--- a/article/毕业论文正文.docx
+++ b/article/毕业论文正文.docx
@@ -654,10 +654,11 @@
         </w:p>
       </w:sdtContent>
     </w:sdt>
-    <w:bookmarkStart w:id="1" w:name="_Toc41415820" w:displacedByCustomXml="next"/>
+    <w:bookmarkStart w:id="1" w:name="_Toc41426265" w:displacedByCustomXml="next"/>
     <w:sdt>
       <w:sdtPr>
         <w:rPr>
+          <w:rFonts w:eastAsia="宋体"/>
           <w:b w:val="0"/>
           <w:bCs w:val="0"/>
           <w:kern w:val="2"/>
@@ -671,11 +672,6 @@
           <w:docPartUnique/>
         </w:docPartObj>
       </w:sdtPr>
-      <w:sdtEndPr>
-        <w:rPr>
-          <w:rFonts w:eastAsia="宋体"/>
-        </w:rPr>
-      </w:sdtEndPr>
       <w:sdtContent>
         <w:p>
           <w:pPr>
@@ -716,7 +712,7 @@
           <w:r>
             <w:fldChar w:fldCharType="separate"/>
           </w:r>
-          <w:hyperlink w:anchor="_Toc41415820" w:history="1">
+          <w:hyperlink w:anchor="_Toc41426265" w:history="1">
             <w:r>
               <w:rPr>
                 <w:rStyle w:val="a8"/>
@@ -744,7 +740,7 @@
                 <w:noProof/>
                 <w:webHidden/>
               </w:rPr>
-              <w:instrText xml:space="preserve"> PAGEREF _Toc41415820 \h </w:instrText>
+              <w:instrText xml:space="preserve"> PAGEREF _Toc41426265 \h </w:instrText>
             </w:r>
             <w:r>
               <w:rPr>
@@ -787,7 +783,7 @@
               <w:sz w:val="21"/>
             </w:rPr>
           </w:pPr>
-          <w:hyperlink w:anchor="_Toc41415821" w:history="1">
+          <w:hyperlink w:anchor="_Toc41426266" w:history="1">
             <w:r>
               <w:rPr>
                 <w:rStyle w:val="a8"/>
@@ -816,7 +812,7 @@
                 <w:noProof/>
                 <w:webHidden/>
               </w:rPr>
-              <w:instrText xml:space="preserve"> PAGEREF _Toc41415821 \h </w:instrText>
+              <w:instrText xml:space="preserve"> PAGEREF _Toc41426266 \h </w:instrText>
             </w:r>
             <w:r>
               <w:rPr>
@@ -836,7 +832,7 @@
                 <w:noProof/>
                 <w:webHidden/>
               </w:rPr>
-              <w:t>2</w:t>
+              <w:t>3</w:t>
             </w:r>
             <w:r>
               <w:rPr>
@@ -859,7 +855,7 @@
               <w:sz w:val="21"/>
             </w:rPr>
           </w:pPr>
-          <w:hyperlink w:anchor="_Toc41415822" w:history="1">
+          <w:hyperlink w:anchor="_Toc41426267" w:history="1">
             <w:r>
               <w:rPr>
                 <w:rStyle w:val="a8"/>
@@ -886,7 +882,7 @@
                 <w:noProof/>
                 <w:webHidden/>
               </w:rPr>
-              <w:instrText xml:space="preserve"> PAGEREF _Toc41415822 \h </w:instrText>
+              <w:instrText xml:space="preserve"> PAGEREF _Toc41426267 \h </w:instrText>
             </w:r>
             <w:r>
               <w:rPr>
@@ -906,7 +902,7 @@
                 <w:noProof/>
                 <w:webHidden/>
               </w:rPr>
-              <w:t>3</w:t>
+              <w:t>4</w:t>
             </w:r>
             <w:r>
               <w:rPr>
@@ -929,7 +925,7 @@
               <w:sz w:val="21"/>
             </w:rPr>
           </w:pPr>
-          <w:hyperlink w:anchor="_Toc41415823" w:history="1">
+          <w:hyperlink w:anchor="_Toc41426268" w:history="1">
             <w:r>
               <w:rPr>
                 <w:rStyle w:val="a8"/>
@@ -973,7 +969,7 @@
                 <w:noProof/>
                 <w:webHidden/>
               </w:rPr>
-              <w:instrText xml:space="preserve"> PAGEREF _Toc41415823 \h </w:instrText>
+              <w:instrText xml:space="preserve"> PAGEREF _Toc41426268 \h </w:instrText>
             </w:r>
             <w:r>
               <w:rPr>
@@ -993,7 +989,7 @@
                 <w:noProof/>
                 <w:webHidden/>
               </w:rPr>
-              <w:t>4</w:t>
+              <w:t>5</w:t>
             </w:r>
             <w:r>
               <w:rPr>
@@ -1017,7 +1013,7 @@
               <w:sz w:val="21"/>
             </w:rPr>
           </w:pPr>
-          <w:hyperlink w:anchor="_Toc41415824" w:history="1">
+          <w:hyperlink w:anchor="_Toc41426269" w:history="1">
             <w:r>
               <w:rPr>
                 <w:rStyle w:val="a8"/>
@@ -1053,7 +1049,7 @@
                 <w:noProof/>
                 <w:webHidden/>
               </w:rPr>
-              <w:instrText xml:space="preserve"> PAGEREF _Toc41415824 \h </w:instrText>
+              <w:instrText xml:space="preserve"> PAGEREF _Toc41426269 \h </w:instrText>
             </w:r>
             <w:r>
               <w:rPr>
@@ -1073,7 +1069,7 @@
                 <w:noProof/>
                 <w:webHidden/>
               </w:rPr>
-              <w:t>4</w:t>
+              <w:t>5</w:t>
             </w:r>
             <w:r>
               <w:rPr>
@@ -1097,7 +1093,7 @@
               <w:sz w:val="21"/>
             </w:rPr>
           </w:pPr>
-          <w:hyperlink w:anchor="_Toc41415825" w:history="1">
+          <w:hyperlink w:anchor="_Toc41426270" w:history="1">
             <w:r>
               <w:rPr>
                 <w:rStyle w:val="a8"/>
@@ -1133,7 +1129,7 @@
                 <w:noProof/>
                 <w:webHidden/>
               </w:rPr>
-              <w:instrText xml:space="preserve"> PAGEREF _Toc41415825 \h </w:instrText>
+              <w:instrText xml:space="preserve"> PAGEREF _Toc41426270 \h </w:instrText>
             </w:r>
             <w:r>
               <w:rPr>
@@ -1153,7 +1149,7 @@
                 <w:noProof/>
                 <w:webHidden/>
               </w:rPr>
-              <w:t>4</w:t>
+              <w:t>5</w:t>
             </w:r>
             <w:r>
               <w:rPr>
@@ -1177,7 +1173,7 @@
               <w:sz w:val="21"/>
             </w:rPr>
           </w:pPr>
-          <w:hyperlink w:anchor="_Toc41415826" w:history="1">
+          <w:hyperlink w:anchor="_Toc41426271" w:history="1">
             <w:r>
               <w:rPr>
                 <w:rStyle w:val="a8"/>
@@ -1213,7 +1209,7 @@
                 <w:noProof/>
                 <w:webHidden/>
               </w:rPr>
-              <w:instrText xml:space="preserve"> PAGEREF _Toc41415826 \h </w:instrText>
+              <w:instrText xml:space="preserve"> PAGEREF _Toc41426271 \h </w:instrText>
             </w:r>
             <w:r>
               <w:rPr>
@@ -1233,7 +1229,7 @@
                 <w:noProof/>
                 <w:webHidden/>
               </w:rPr>
-              <w:t>5</w:t>
+              <w:t>6</w:t>
             </w:r>
             <w:r>
               <w:rPr>
@@ -1256,7 +1252,7 @@
               <w:sz w:val="21"/>
             </w:rPr>
           </w:pPr>
-          <w:hyperlink w:anchor="_Toc41415827" w:history="1">
+          <w:hyperlink w:anchor="_Toc41426272" w:history="1">
             <w:r>
               <w:rPr>
                 <w:rStyle w:val="a8"/>
@@ -1297,7 +1293,7 @@
                 <w:noProof/>
                 <w:webHidden/>
               </w:rPr>
-              <w:instrText xml:space="preserve"> PAGEREF _Toc41415827 \h </w:instrText>
+              <w:instrText xml:space="preserve"> PAGEREF _Toc41426272 \h </w:instrText>
             </w:r>
             <w:r>
               <w:rPr>
@@ -1317,7 +1313,7 @@
                 <w:noProof/>
                 <w:webHidden/>
               </w:rPr>
-              <w:t>7</w:t>
+              <w:t>8</w:t>
             </w:r>
             <w:r>
               <w:rPr>
@@ -1341,7 +1337,7 @@
               <w:sz w:val="21"/>
             </w:rPr>
           </w:pPr>
-          <w:hyperlink w:anchor="_Toc41415828" w:history="1">
+          <w:hyperlink w:anchor="_Toc41426273" w:history="1">
             <w:r>
               <w:rPr>
                 <w:rStyle w:val="a8"/>
@@ -1393,7 +1389,7 @@
                 <w:noProof/>
                 <w:webHidden/>
               </w:rPr>
-              <w:instrText xml:space="preserve"> PAGEREF _Toc41415828 \h </w:instrText>
+              <w:instrText xml:space="preserve"> PAGEREF _Toc41426273 \h </w:instrText>
             </w:r>
             <w:r>
               <w:rPr>
@@ -1413,7 +1409,7 @@
                 <w:noProof/>
                 <w:webHidden/>
               </w:rPr>
-              <w:t>7</w:t>
+              <w:t>8</w:t>
             </w:r>
             <w:r>
               <w:rPr>
@@ -1437,7 +1433,7 @@
               <w:sz w:val="21"/>
             </w:rPr>
           </w:pPr>
-          <w:hyperlink w:anchor="_Toc41415829" w:history="1">
+          <w:hyperlink w:anchor="_Toc41426274" w:history="1">
             <w:r>
               <w:rPr>
                 <w:rStyle w:val="a8"/>
@@ -1473,7 +1469,7 @@
                 <w:noProof/>
                 <w:webHidden/>
               </w:rPr>
-              <w:instrText xml:space="preserve"> PAGEREF _Toc41415829 \h </w:instrText>
+              <w:instrText xml:space="preserve"> PAGEREF _Toc41426274 \h </w:instrText>
             </w:r>
             <w:r>
               <w:rPr>
@@ -1493,7 +1489,7 @@
                 <w:noProof/>
                 <w:webHidden/>
               </w:rPr>
-              <w:t>8</w:t>
+              <w:t>9</w:t>
             </w:r>
             <w:r>
               <w:rPr>
@@ -1517,7 +1513,7 @@
               <w:sz w:val="21"/>
             </w:rPr>
           </w:pPr>
-          <w:hyperlink w:anchor="_Toc41415830" w:history="1">
+          <w:hyperlink w:anchor="_Toc41426275" w:history="1">
             <w:r>
               <w:rPr>
                 <w:rStyle w:val="a8"/>
@@ -1553,7 +1549,7 @@
                 <w:noProof/>
                 <w:webHidden/>
               </w:rPr>
-              <w:instrText xml:space="preserve"> PAGEREF _Toc41415830 \h </w:instrText>
+              <w:instrText xml:space="preserve"> PAGEREF _Toc41426275 \h </w:instrText>
             </w:r>
             <w:r>
               <w:rPr>
@@ -1573,7 +1569,7 @@
                 <w:noProof/>
                 <w:webHidden/>
               </w:rPr>
-              <w:t>9</w:t>
+              <w:t>10</w:t>
             </w:r>
             <w:r>
               <w:rPr>
@@ -1597,7 +1593,7 @@
               <w:sz w:val="21"/>
             </w:rPr>
           </w:pPr>
-          <w:hyperlink w:anchor="_Toc41415831" w:history="1">
+          <w:hyperlink w:anchor="_Toc41426276" w:history="1">
             <w:r>
               <w:rPr>
                 <w:rStyle w:val="a8"/>
@@ -1633,7 +1629,7 @@
                 <w:noProof/>
                 <w:webHidden/>
               </w:rPr>
-              <w:instrText xml:space="preserve"> PAGEREF _Toc41415831 \h </w:instrText>
+              <w:instrText xml:space="preserve"> PAGEREF _Toc41426276 \h </w:instrText>
             </w:r>
             <w:r>
               <w:rPr>
@@ -1653,7 +1649,7 @@
                 <w:noProof/>
                 <w:webHidden/>
               </w:rPr>
-              <w:t>10</w:t>
+              <w:t>11</w:t>
             </w:r>
             <w:r>
               <w:rPr>
@@ -1677,7 +1673,7 @@
               <w:sz w:val="21"/>
             </w:rPr>
           </w:pPr>
-          <w:hyperlink w:anchor="_Toc41415832" w:history="1">
+          <w:hyperlink w:anchor="_Toc41426277" w:history="1">
             <w:r>
               <w:rPr>
                 <w:rStyle w:val="a8"/>
@@ -1713,7 +1709,7 @@
                 <w:noProof/>
                 <w:webHidden/>
               </w:rPr>
-              <w:instrText xml:space="preserve"> PAGEREF _Toc41415832 \h </w:instrText>
+              <w:instrText xml:space="preserve"> PAGEREF _Toc41426277 \h </w:instrText>
             </w:r>
             <w:r>
               <w:rPr>
@@ -1733,7 +1729,7 @@
                 <w:noProof/>
                 <w:webHidden/>
               </w:rPr>
-              <w:t>10</w:t>
+              <w:t>11</w:t>
             </w:r>
             <w:r>
               <w:rPr>
@@ -1756,7 +1752,7 @@
               <w:sz w:val="21"/>
             </w:rPr>
           </w:pPr>
-          <w:hyperlink w:anchor="_Toc41415833" w:history="1">
+          <w:hyperlink w:anchor="_Toc41426278" w:history="1">
             <w:r>
               <w:rPr>
                 <w:rStyle w:val="a8"/>
@@ -1797,7 +1793,7 @@
                 <w:noProof/>
                 <w:webHidden/>
               </w:rPr>
-              <w:instrText xml:space="preserve"> PAGEREF _Toc41415833 \h </w:instrText>
+              <w:instrText xml:space="preserve"> PAGEREF _Toc41426278 \h </w:instrText>
             </w:r>
             <w:r>
               <w:rPr>
@@ -1817,7 +1813,7 @@
                 <w:noProof/>
                 <w:webHidden/>
               </w:rPr>
-              <w:t>11</w:t>
+              <w:t>12</w:t>
             </w:r>
             <w:r>
               <w:rPr>
@@ -1841,7 +1837,7 @@
               <w:sz w:val="21"/>
             </w:rPr>
           </w:pPr>
-          <w:hyperlink w:anchor="_Toc41415834" w:history="1">
+          <w:hyperlink w:anchor="_Toc41426279" w:history="1">
             <w:r>
               <w:rPr>
                 <w:rStyle w:val="a8"/>
@@ -1877,7 +1873,7 @@
                 <w:noProof/>
                 <w:webHidden/>
               </w:rPr>
-              <w:instrText xml:space="preserve"> PAGEREF _Toc41415834 \h </w:instrText>
+              <w:instrText xml:space="preserve"> PAGEREF _Toc41426279 \h </w:instrText>
             </w:r>
             <w:r>
               <w:rPr>
@@ -1897,7 +1893,7 @@
                 <w:noProof/>
                 <w:webHidden/>
               </w:rPr>
-              <w:t>11</w:t>
+              <w:t>12</w:t>
             </w:r>
             <w:r>
               <w:rPr>
@@ -1921,7 +1917,7 @@
               <w:sz w:val="21"/>
             </w:rPr>
           </w:pPr>
-          <w:hyperlink w:anchor="_Toc41415835" w:history="1">
+          <w:hyperlink w:anchor="_Toc41426280" w:history="1">
             <w:r>
               <w:rPr>
                 <w:rStyle w:val="a8"/>
@@ -1957,7 +1953,7 @@
                 <w:noProof/>
                 <w:webHidden/>
               </w:rPr>
-              <w:instrText xml:space="preserve"> PAGEREF _Toc41415835 \h </w:instrText>
+              <w:instrText xml:space="preserve"> PAGEREF _Toc41426280 \h </w:instrText>
             </w:r>
             <w:r>
               <w:rPr>
@@ -1977,7 +1973,7 @@
                 <w:noProof/>
                 <w:webHidden/>
               </w:rPr>
-              <w:t>11</w:t>
+              <w:t>12</w:t>
             </w:r>
             <w:r>
               <w:rPr>
@@ -2001,7 +1997,7 @@
               <w:sz w:val="21"/>
             </w:rPr>
           </w:pPr>
-          <w:hyperlink w:anchor="_Toc41415836" w:history="1">
+          <w:hyperlink w:anchor="_Toc41426281" w:history="1">
             <w:r>
               <w:rPr>
                 <w:rStyle w:val="a8"/>
@@ -2037,7 +2033,7 @@
                 <w:noProof/>
                 <w:webHidden/>
               </w:rPr>
-              <w:instrText xml:space="preserve"> PAGEREF _Toc41415836 \h </w:instrText>
+              <w:instrText xml:space="preserve"> PAGEREF _Toc41426281 \h </w:instrText>
             </w:r>
             <w:r>
               <w:rPr>
@@ -2057,7 +2053,87 @@
                 <w:noProof/>
                 <w:webHidden/>
               </w:rPr>
-              <w:t>11</w:t>
+              <w:t>12</w:t>
+            </w:r>
+            <w:r>
+              <w:rPr>
+                <w:noProof/>
+                <w:webHidden/>
+              </w:rPr>
+              <w:fldChar w:fldCharType="end"/>
+            </w:r>
+          </w:hyperlink>
+        </w:p>
+        <w:p>
+          <w:pPr>
+            <w:pStyle w:val="TOC2"/>
+            <w:tabs>
+              <w:tab w:val="right" w:leader="dot" w:pos="9016"/>
+            </w:tabs>
+            <w:rPr>
+              <w:rFonts w:cstheme="minorBidi"/>
+              <w:noProof/>
+              <w:kern w:val="2"/>
+              <w:sz w:val="21"/>
+            </w:rPr>
+          </w:pPr>
+          <w:hyperlink w:anchor="_Toc41426282" w:history="1">
+            <w:r>
+              <w:rPr>
+                <w:rStyle w:val="a8"/>
+                <w:rFonts w:ascii="宋体" w:hAnsi="宋体"/>
+                <w:noProof/>
+              </w:rPr>
+              <w:t xml:space="preserve">3.2 </w:t>
+            </w:r>
+            <w:r>
+              <w:rPr>
+                <w:rStyle w:val="a8"/>
+                <w:rFonts w:ascii="宋体" w:hAnsi="宋体"/>
+                <w:noProof/>
+              </w:rPr>
+              <w:t>针对搜狗搜索引擎的反反爬虫策略</w:t>
+            </w:r>
+            <w:r>
+              <w:rPr>
+                <w:noProof/>
+                <w:webHidden/>
+              </w:rPr>
+              <w:tab/>
+            </w:r>
+            <w:r>
+              <w:rPr>
+                <w:noProof/>
+                <w:webHidden/>
+              </w:rPr>
+              <w:fldChar w:fldCharType="begin"/>
+            </w:r>
+            <w:r>
+              <w:rPr>
+                <w:noProof/>
+                <w:webHidden/>
+              </w:rPr>
+              <w:instrText xml:space="preserve"> PAGEREF _Toc41426282 \h </w:instrText>
+            </w:r>
+            <w:r>
+              <w:rPr>
+                <w:noProof/>
+                <w:webHidden/>
+              </w:rPr>
+            </w:r>
+            <w:r>
+              <w:rPr>
+                <w:noProof/>
+                <w:webHidden/>
+              </w:rPr>
+              <w:fldChar w:fldCharType="separate"/>
+            </w:r>
+            <w:r>
+              <w:rPr>
+                <w:noProof/>
+                <w:webHidden/>
+              </w:rPr>
+              <w:t>13</w:t>
             </w:r>
             <w:r>
               <w:rPr>
@@ -2081,14 +2157,14 @@
               <w:sz w:val="21"/>
             </w:rPr>
           </w:pPr>
-          <w:hyperlink w:anchor="_Toc41415837" w:history="1">
+          <w:hyperlink w:anchor="_Toc41426283" w:history="1">
             <w:r>
               <w:rPr>
                 <w:rStyle w:val="a8"/>
                 <w:rFonts w:ascii="宋体" w:hAnsi="宋体"/>
                 <w:noProof/>
               </w:rPr>
-              <w:t xml:space="preserve">3.1.3 </w:t>
+              <w:t xml:space="preserve">3.2.1 </w:t>
             </w:r>
             <w:r>
               <w:rPr>
@@ -2096,39 +2172,7 @@
                 <w:rFonts w:ascii="宋体" w:hAnsi="宋体"/>
                 <w:noProof/>
               </w:rPr>
-              <w:t>更换</w:t>
-            </w:r>
-            <w:r>
-              <w:rPr>
-                <w:rStyle w:val="a8"/>
-                <w:rFonts w:ascii="宋体" w:hAnsi="宋体"/>
-                <w:noProof/>
-              </w:rPr>
-              <w:t>IP</w:t>
-            </w:r>
-            <w:r>
-              <w:rPr>
-                <w:rStyle w:val="a8"/>
-                <w:rFonts w:ascii="宋体" w:hAnsi="宋体"/>
-                <w:noProof/>
-              </w:rPr>
-              <w:t>和</w:t>
-            </w:r>
-            <w:r>
-              <w:rPr>
-                <w:rStyle w:val="a8"/>
-                <w:rFonts w:ascii="宋体" w:hAnsi="宋体"/>
-                <w:noProof/>
-              </w:rPr>
-              <w:t>IP</w:t>
-            </w:r>
-            <w:r>
-              <w:rPr>
-                <w:rStyle w:val="a8"/>
-                <w:rFonts w:ascii="宋体" w:hAnsi="宋体"/>
-                <w:noProof/>
-              </w:rPr>
-              <w:t>代理池的构建</w:t>
+              <w:t>隐藏分页的反制策略</w:t>
             </w:r>
             <w:r>
               <w:rPr>
@@ -2149,7 +2193,7 @@
                 <w:noProof/>
                 <w:webHidden/>
               </w:rPr>
-              <w:instrText xml:space="preserve"> PAGEREF _Toc41415837 \h </w:instrText>
+              <w:instrText xml:space="preserve"> PAGEREF _Toc41426283 \h </w:instrText>
             </w:r>
             <w:r>
               <w:rPr>
@@ -2169,7 +2213,7 @@
                 <w:noProof/>
                 <w:webHidden/>
               </w:rPr>
-              <w:t>12</w:t>
+              <w:t>13</w:t>
             </w:r>
             <w:r>
               <w:rPr>
@@ -2193,22 +2237,131 @@
               <w:sz w:val="21"/>
             </w:rPr>
           </w:pPr>
-          <w:hyperlink w:anchor="_Toc41415838" w:history="1">
+          <w:hyperlink w:anchor="_Toc41426284" w:history="1">
             <w:r>
               <w:rPr>
                 <w:rStyle w:val="a8"/>
                 <w:rFonts w:ascii="宋体" w:hAnsi="宋体"/>
                 <w:noProof/>
               </w:rPr>
-              <w:t xml:space="preserve">3.1.4 </w:t>
-            </w:r>
+              <w:t>3.2.2</w:t>
+            </w:r>
+            <w:r>
+              <w:rPr>
+                <w:rStyle w:val="a8"/>
+                <w:noProof/>
+              </w:rPr>
+              <w:t xml:space="preserve"> 包装真实</w:t>
+            </w:r>
+            <w:r>
+              <w:rPr>
+                <w:rStyle w:val="a8"/>
+                <w:noProof/>
+              </w:rPr>
+              <w:t>URL</w:t>
+            </w:r>
+            <w:r>
+              <w:rPr>
+                <w:rStyle w:val="a8"/>
+                <w:noProof/>
+              </w:rPr>
+              <w:t>的反制策略</w:t>
+            </w:r>
+            <w:r>
+              <w:rPr>
+                <w:noProof/>
+                <w:webHidden/>
+              </w:rPr>
+              <w:tab/>
+            </w:r>
+            <w:r>
+              <w:rPr>
+                <w:noProof/>
+                <w:webHidden/>
+              </w:rPr>
+              <w:fldChar w:fldCharType="begin"/>
+            </w:r>
+            <w:r>
+              <w:rPr>
+                <w:noProof/>
+                <w:webHidden/>
+              </w:rPr>
+              <w:instrText xml:space="preserve"> PAGEREF _Toc41426284 \h </w:instrText>
+            </w:r>
+            <w:r>
+              <w:rPr>
+                <w:noProof/>
+                <w:webHidden/>
+              </w:rPr>
+            </w:r>
+            <w:r>
+              <w:rPr>
+                <w:noProof/>
+                <w:webHidden/>
+              </w:rPr>
+              <w:fldChar w:fldCharType="separate"/>
+            </w:r>
+            <w:r>
+              <w:rPr>
+                <w:noProof/>
+                <w:webHidden/>
+              </w:rPr>
+              <w:t>14</w:t>
+            </w:r>
+            <w:r>
+              <w:rPr>
+                <w:noProof/>
+                <w:webHidden/>
+              </w:rPr>
+              <w:fldChar w:fldCharType="end"/>
+            </w:r>
+          </w:hyperlink>
+        </w:p>
+        <w:p>
+          <w:pPr>
+            <w:pStyle w:val="TOC3"/>
+            <w:tabs>
+              <w:tab w:val="right" w:leader="dot" w:pos="9016"/>
+            </w:tabs>
+            <w:rPr>
+              <w:rFonts w:cstheme="minorBidi"/>
+              <w:noProof/>
+              <w:kern w:val="2"/>
+              <w:sz w:val="21"/>
+            </w:rPr>
+          </w:pPr>
+          <w:hyperlink w:anchor="_Toc41426285" w:history="1">
             <w:r>
               <w:rPr>
                 <w:rStyle w:val="a8"/>
                 <w:rFonts w:ascii="宋体" w:hAnsi="宋体"/>
                 <w:noProof/>
               </w:rPr>
-              <w:t>反反爬虫策略</w:t>
+              <w:t xml:space="preserve">3.2.3 </w:t>
+            </w:r>
+            <w:r>
+              <w:rPr>
+                <w:rStyle w:val="a8"/>
+                <w:rFonts w:ascii="宋体" w:hAnsi="宋体"/>
+                <w:noProof/>
+              </w:rPr>
+              <w:t>验证用户</w:t>
+            </w:r>
+            <w:r>
+              <w:rPr>
+                <w:rStyle w:val="a8"/>
+                <w:rFonts w:ascii="宋体" w:hAnsi="宋体"/>
+                <w:noProof/>
+              </w:rPr>
+              <w:t>Cookie</w:t>
+            </w:r>
+            <w:r>
+              <w:rPr>
+                <w:rStyle w:val="a8"/>
+                <w:rFonts w:ascii="宋体" w:hAnsi="宋体"/>
+                <w:noProof/>
+              </w:rPr>
+              <w:t>的反制策略</w:t>
             </w:r>
             <w:r>
               <w:rPr>
@@ -2229,7 +2382,7 @@
                 <w:noProof/>
                 <w:webHidden/>
               </w:rPr>
-              <w:instrText xml:space="preserve"> PAGEREF _Toc41415838 \h </w:instrText>
+              <w:instrText xml:space="preserve"> PAGEREF _Toc41426285 \h </w:instrText>
             </w:r>
             <w:r>
               <w:rPr>
@@ -2249,7 +2402,183 @@
                 <w:noProof/>
                 <w:webHidden/>
               </w:rPr>
-              <w:t>12</w:t>
+              <w:t>14</w:t>
+            </w:r>
+            <w:r>
+              <w:rPr>
+                <w:noProof/>
+                <w:webHidden/>
+              </w:rPr>
+              <w:fldChar w:fldCharType="end"/>
+            </w:r>
+          </w:hyperlink>
+        </w:p>
+        <w:p>
+          <w:pPr>
+            <w:pStyle w:val="TOC3"/>
+            <w:tabs>
+              <w:tab w:val="right" w:leader="dot" w:pos="9016"/>
+            </w:tabs>
+            <w:rPr>
+              <w:rFonts w:cstheme="minorBidi"/>
+              <w:noProof/>
+              <w:kern w:val="2"/>
+              <w:sz w:val="21"/>
+            </w:rPr>
+          </w:pPr>
+          <w:hyperlink w:anchor="_Toc41426286" w:history="1">
+            <w:r>
+              <w:rPr>
+                <w:rStyle w:val="a8"/>
+                <w:rFonts w:ascii="宋体" w:hAnsi="宋体"/>
+                <w:noProof/>
+              </w:rPr>
+              <w:t xml:space="preserve">3.2.4 </w:t>
+            </w:r>
+            <w:r>
+              <w:rPr>
+                <w:rStyle w:val="a8"/>
+                <w:rFonts w:ascii="宋体" w:hAnsi="宋体"/>
+                <w:noProof/>
+              </w:rPr>
+              <w:t>封禁可疑</w:t>
+            </w:r>
+            <w:r>
+              <w:rPr>
+                <w:rStyle w:val="a8"/>
+                <w:rFonts w:ascii="宋体" w:hAnsi="宋体"/>
+                <w:noProof/>
+              </w:rPr>
+              <w:t>IP</w:t>
+            </w:r>
+            <w:r>
+              <w:rPr>
+                <w:rStyle w:val="a8"/>
+                <w:rFonts w:ascii="宋体" w:hAnsi="宋体"/>
+                <w:noProof/>
+              </w:rPr>
+              <w:t>地址的反制策略</w:t>
+            </w:r>
+            <w:r>
+              <w:rPr>
+                <w:noProof/>
+                <w:webHidden/>
+              </w:rPr>
+              <w:tab/>
+            </w:r>
+            <w:r>
+              <w:rPr>
+                <w:noProof/>
+                <w:webHidden/>
+              </w:rPr>
+              <w:fldChar w:fldCharType="begin"/>
+            </w:r>
+            <w:r>
+              <w:rPr>
+                <w:noProof/>
+                <w:webHidden/>
+              </w:rPr>
+              <w:instrText xml:space="preserve"> PAGEREF _Toc41426286 \h </w:instrText>
+            </w:r>
+            <w:r>
+              <w:rPr>
+                <w:noProof/>
+                <w:webHidden/>
+              </w:rPr>
+            </w:r>
+            <w:r>
+              <w:rPr>
+                <w:noProof/>
+                <w:webHidden/>
+              </w:rPr>
+              <w:fldChar w:fldCharType="separate"/>
+            </w:r>
+            <w:r>
+              <w:rPr>
+                <w:noProof/>
+                <w:webHidden/>
+              </w:rPr>
+              <w:t>14</w:t>
+            </w:r>
+            <w:r>
+              <w:rPr>
+                <w:noProof/>
+                <w:webHidden/>
+              </w:rPr>
+              <w:fldChar w:fldCharType="end"/>
+            </w:r>
+          </w:hyperlink>
+        </w:p>
+        <w:p>
+          <w:pPr>
+            <w:pStyle w:val="TOC3"/>
+            <w:tabs>
+              <w:tab w:val="right" w:leader="dot" w:pos="9016"/>
+            </w:tabs>
+            <w:rPr>
+              <w:rFonts w:cstheme="minorBidi"/>
+              <w:noProof/>
+              <w:kern w:val="2"/>
+              <w:sz w:val="21"/>
+            </w:rPr>
+          </w:pPr>
+          <w:hyperlink w:anchor="_Toc41426287" w:history="1">
+            <w:r>
+              <w:rPr>
+                <w:rStyle w:val="a8"/>
+                <w:rFonts w:ascii="宋体" w:hAnsi="宋体"/>
+                <w:noProof/>
+              </w:rPr>
+              <w:t xml:space="preserve">3.2.5 </w:t>
+            </w:r>
+            <w:r>
+              <w:rPr>
+                <w:rStyle w:val="a8"/>
+                <w:rFonts w:ascii="宋体" w:hAnsi="宋体"/>
+                <w:noProof/>
+              </w:rPr>
+              <w:t>其他反反爬虫策略</w:t>
+            </w:r>
+            <w:r>
+              <w:rPr>
+                <w:noProof/>
+                <w:webHidden/>
+              </w:rPr>
+              <w:tab/>
+            </w:r>
+            <w:r>
+              <w:rPr>
+                <w:noProof/>
+                <w:webHidden/>
+              </w:rPr>
+              <w:fldChar w:fldCharType="begin"/>
+            </w:r>
+            <w:r>
+              <w:rPr>
+                <w:noProof/>
+                <w:webHidden/>
+              </w:rPr>
+              <w:instrText xml:space="preserve"> PAGEREF _Toc41426287 \h </w:instrText>
+            </w:r>
+            <w:r>
+              <w:rPr>
+                <w:noProof/>
+                <w:webHidden/>
+              </w:rPr>
+            </w:r>
+            <w:r>
+              <w:rPr>
+                <w:noProof/>
+                <w:webHidden/>
+              </w:rPr>
+              <w:fldChar w:fldCharType="separate"/>
+            </w:r>
+            <w:r>
+              <w:rPr>
+                <w:noProof/>
+                <w:webHidden/>
+              </w:rPr>
+              <w:t>14</w:t>
             </w:r>
             <w:r>
               <w:rPr>
@@ -2273,14 +2602,14 @@
               <w:sz w:val="21"/>
             </w:rPr>
           </w:pPr>
-          <w:hyperlink w:anchor="_Toc41415839" w:history="1">
+          <w:hyperlink w:anchor="_Toc41426288" w:history="1">
             <w:r>
               <w:rPr>
                 <w:rStyle w:val="a8"/>
                 <w:rFonts w:ascii="宋体" w:hAnsi="宋体"/>
                 <w:noProof/>
               </w:rPr>
-              <w:t xml:space="preserve">3.2 </w:t>
+              <w:t xml:space="preserve">3.3 </w:t>
             </w:r>
             <w:r>
               <w:rPr>
@@ -2309,7 +2638,7 @@
                 <w:noProof/>
                 <w:webHidden/>
               </w:rPr>
-              <w:instrText xml:space="preserve"> PAGEREF _Toc41415839 \h </w:instrText>
+              <w:instrText xml:space="preserve"> PAGEREF _Toc41426288 \h </w:instrText>
             </w:r>
             <w:r>
               <w:rPr>
@@ -2329,7 +2658,7 @@
                 <w:noProof/>
                 <w:webHidden/>
               </w:rPr>
-              <w:t>12</w:t>
+              <w:t>14</w:t>
             </w:r>
             <w:r>
               <w:rPr>
@@ -2353,14 +2682,14 @@
               <w:sz w:val="21"/>
             </w:rPr>
           </w:pPr>
-          <w:hyperlink w:anchor="_Toc41415840" w:history="1">
+          <w:hyperlink w:anchor="_Toc41426289" w:history="1">
             <w:r>
               <w:rPr>
                 <w:rStyle w:val="a8"/>
                 <w:rFonts w:ascii="宋体" w:hAnsi="宋体"/>
                 <w:noProof/>
               </w:rPr>
-              <w:t xml:space="preserve">3.3 </w:t>
+              <w:t xml:space="preserve">3.4 </w:t>
             </w:r>
             <w:r>
               <w:rPr>
@@ -2389,7 +2718,7 @@
                 <w:noProof/>
                 <w:webHidden/>
               </w:rPr>
-              <w:instrText xml:space="preserve"> PAGEREF _Toc41415840 \h </w:instrText>
+              <w:instrText xml:space="preserve"> PAGEREF _Toc41426289 \h </w:instrText>
             </w:r>
             <w:r>
               <w:rPr>
@@ -2409,7 +2738,7 @@
                 <w:noProof/>
                 <w:webHidden/>
               </w:rPr>
-              <w:t>12</w:t>
+              <w:t>14</w:t>
             </w:r>
             <w:r>
               <w:rPr>
@@ -2432,7 +2761,7 @@
               <w:sz w:val="21"/>
             </w:rPr>
           </w:pPr>
-          <w:hyperlink w:anchor="_Toc41415841" w:history="1">
+          <w:hyperlink w:anchor="_Toc41426290" w:history="1">
             <w:r>
               <w:rPr>
                 <w:rStyle w:val="a8"/>
@@ -2473,7 +2802,7 @@
                 <w:noProof/>
                 <w:webHidden/>
               </w:rPr>
-              <w:instrText xml:space="preserve"> PAGEREF _Toc41415841 \h </w:instrText>
+              <w:instrText xml:space="preserve"> PAGEREF _Toc41426290 \h </w:instrText>
             </w:r>
             <w:r>
               <w:rPr>
@@ -2493,7 +2822,7 @@
                 <w:noProof/>
                 <w:webHidden/>
               </w:rPr>
-              <w:t>13</w:t>
+              <w:t>15</w:t>
             </w:r>
             <w:r>
               <w:rPr>
@@ -2516,7 +2845,7 @@
               <w:sz w:val="21"/>
             </w:rPr>
           </w:pPr>
-          <w:hyperlink w:anchor="_Toc41415842" w:history="1">
+          <w:hyperlink w:anchor="_Toc41426291" w:history="1">
             <w:r>
               <w:rPr>
                 <w:rStyle w:val="a8"/>
@@ -2557,7 +2886,7 @@
                 <w:noProof/>
                 <w:webHidden/>
               </w:rPr>
-              <w:instrText xml:space="preserve"> PAGEREF _Toc41415842 \h </w:instrText>
+              <w:instrText xml:space="preserve"> PAGEREF _Toc41426291 \h </w:instrText>
             </w:r>
             <w:r>
               <w:rPr>
@@ -2577,7 +2906,7 @@
                 <w:noProof/>
                 <w:webHidden/>
               </w:rPr>
-              <w:t>14</w:t>
+              <w:t>16</w:t>
             </w:r>
             <w:r>
               <w:rPr>
@@ -2600,7 +2929,7 @@
               <w:sz w:val="21"/>
             </w:rPr>
           </w:pPr>
-          <w:hyperlink w:anchor="_Toc41415843" w:history="1">
+          <w:hyperlink w:anchor="_Toc41426292" w:history="1">
             <w:r>
               <w:rPr>
                 <w:rStyle w:val="a8"/>
@@ -2641,7 +2970,7 @@
                 <w:noProof/>
                 <w:webHidden/>
               </w:rPr>
-              <w:instrText xml:space="preserve"> PAGEREF _Toc41415843 \h </w:instrText>
+              <w:instrText xml:space="preserve"> PAGEREF _Toc41426292 \h </w:instrText>
             </w:r>
             <w:r>
               <w:rPr>
@@ -2661,7 +2990,7 @@
                 <w:noProof/>
                 <w:webHidden/>
               </w:rPr>
-              <w:t>15</w:t>
+              <w:t>17</w:t>
             </w:r>
             <w:r>
               <w:rPr>
@@ -2684,7 +3013,7 @@
               <w:sz w:val="21"/>
             </w:rPr>
           </w:pPr>
-          <w:hyperlink w:anchor="_Toc41415844" w:history="1">
+          <w:hyperlink w:anchor="_Toc41426293" w:history="1">
             <w:r>
               <w:rPr>
                 <w:rStyle w:val="a8"/>
@@ -2712,7 +3041,7 @@
                 <w:noProof/>
                 <w:webHidden/>
               </w:rPr>
-              <w:instrText xml:space="preserve"> PAGEREF _Toc41415844 \h </w:instrText>
+              <w:instrText xml:space="preserve"> PAGEREF _Toc41426293 \h </w:instrText>
             </w:r>
             <w:r>
               <w:rPr>
@@ -2732,7 +3061,7 @@
                 <w:noProof/>
                 <w:webHidden/>
               </w:rPr>
-              <w:t>16</w:t>
+              <w:t>18</w:t>
             </w:r>
             <w:r>
               <w:rPr>
@@ -2755,7 +3084,7 @@
               <w:sz w:val="21"/>
             </w:rPr>
           </w:pPr>
-          <w:hyperlink w:anchor="_Toc41415845" w:history="1">
+          <w:hyperlink w:anchor="_Toc41426294" w:history="1">
             <w:r>
               <w:rPr>
                 <w:rStyle w:val="a8"/>
@@ -2782,7 +3111,7 @@
                 <w:noProof/>
                 <w:webHidden/>
               </w:rPr>
-              <w:instrText xml:space="preserve"> PAGEREF _Toc41415845 \h </w:instrText>
+              <w:instrText xml:space="preserve"> PAGEREF _Toc41426294 \h </w:instrText>
             </w:r>
             <w:r>
               <w:rPr>
@@ -2802,7 +3131,7 @@
                 <w:noProof/>
                 <w:webHidden/>
               </w:rPr>
-              <w:t>17</w:t>
+              <w:t>19</w:t>
             </w:r>
             <w:r>
               <w:rPr>
@@ -2857,7 +3186,7 @@
           <w:lang w:val="zh-CN"/>
         </w:rPr>
       </w:pPr>
-      <w:bookmarkStart w:id="2" w:name="_Toc41415821"/>
+      <w:bookmarkStart w:id="2" w:name="_Toc41426266"/>
       <w:r>
         <w:rPr>
           <w:rFonts w:ascii="黑体" w:hAnsi="黑体" w:hint="eastAsia"/>
@@ -2881,67 +3210,125 @@
           <w:lang w:val="zh-CN"/>
         </w:rPr>
         <w:tab/>
-        <w:t>2020开年，新冠疫情肆虐全球，给人们带来了空前的恐慌，短短三个月内，数以百万计的居民生命安全遭受威胁，亿万人的生活受到不同程度的影响，中国作为14亿人口的泱泱大国，充分使用了应对</w:t>
-      </w:r>
-      <w:proofErr w:type="gramStart"/>
+        <w:t>2020开年，新冠疫情肆虐全球，给人们带来了空前的恐慌，短短三个月内，数以百万计的居民生命安全遭受威胁，亿万人的生活受到不同程度的影响，中国作为14亿人口的泱泱大国，充分使用了应对2003年非典疫情时的经验，采用地区强制隔离等政策抗击疫情，全国上下齐心协力，共同战疫。中国</w:t>
+      </w:r>
+      <w:r>
+        <w:rPr>
+          <w:rFonts w:ascii="宋体" w:hAnsi="宋体" w:hint="eastAsia"/>
+          <w:lang w:val="zh-CN"/>
+        </w:rPr>
+        <w:t>人民</w:t>
+      </w:r>
       <w:r>
         <w:rPr>
           <w:rFonts w:ascii="宋体" w:hAnsi="宋体"/>
           <w:lang w:val="zh-CN"/>
         </w:rPr>
-        <w:t>2003年非典疫情</w:t>
-      </w:r>
-      <w:proofErr w:type="gramEnd"/>
+        <w:t>抗击疫情的坚定决心和显著成效给世界</w:t>
+      </w:r>
+      <w:r>
+        <w:rPr>
+          <w:rFonts w:ascii="宋体" w:hAnsi="宋体" w:hint="eastAsia"/>
+          <w:lang w:val="zh-CN"/>
+        </w:rPr>
+        <w:t>各国</w:t>
+      </w:r>
       <w:r>
         <w:rPr>
           <w:rFonts w:ascii="宋体" w:hAnsi="宋体"/>
           <w:lang w:val="zh-CN"/>
         </w:rPr>
-        <w:t>时的经验，采用地区强制隔离等政策抗击疫情，全国上下齐心协力，共同战</w:t>
-      </w:r>
-      <w:proofErr w:type="gramStart"/>
-      <w:r>
+        <w:t>极大的鼓舞和信心。</w:t>
+      </w:r>
+    </w:p>
+    <w:p>
+      <w:pPr>
+        <w:ind w:firstLine="420"/>
         <w:rPr>
           <w:rFonts w:ascii="宋体" w:hAnsi="宋体"/>
           <w:lang w:val="zh-CN"/>
         </w:rPr>
-        <w:t>疫</w:t>
-      </w:r>
-      <w:proofErr w:type="gramEnd"/>
-      <w:r>
+      </w:pPr>
+      <w:r>
+        <w:rPr>
+          <w:rFonts w:ascii="宋体" w:hAnsi="宋体" w:hint="eastAsia"/>
+          <w:lang w:val="zh-CN"/>
+        </w:rPr>
+        <w:t>项目将从当前世界关于新冠疫情的研究入手，简述该项目的知识背景</w:t>
+      </w:r>
+      <w:r>
+        <w:rPr>
+          <w:rFonts w:ascii="宋体" w:hAnsi="宋体" w:hint="eastAsia"/>
+          <w:lang w:val="zh-CN"/>
+        </w:rPr>
+        <w:t>和实现意义</w:t>
+      </w:r>
+      <w:r>
+        <w:rPr>
+          <w:rFonts w:ascii="宋体" w:hAnsi="宋体" w:hint="eastAsia"/>
+          <w:lang w:val="zh-CN"/>
+        </w:rPr>
+        <w:t>，</w:t>
+      </w:r>
+      <w:r>
+        <w:rPr>
+          <w:rFonts w:ascii="宋体" w:hAnsi="宋体" w:hint="eastAsia"/>
+          <w:lang w:val="zh-CN"/>
+        </w:rPr>
+        <w:t>通过网络爬虫的技术手段收集整理疫情数据，</w:t>
+      </w:r>
+      <w:r>
+        <w:rPr>
+          <w:rFonts w:ascii="宋体" w:hAnsi="宋体" w:hint="eastAsia"/>
+          <w:lang w:val="zh-CN"/>
+        </w:rPr>
+        <w:t>在保证数据准确性的基础上，使用可视化技术对数据进行多维度的直观呈现，并使用echart制图技术和javascript技术结合搭建每日疫情上报页面</w:t>
+      </w:r>
+      <w:r>
+        <w:rPr>
+          <w:rFonts w:ascii="宋体" w:hAnsi="宋体" w:hint="eastAsia"/>
+          <w:lang w:val="zh-CN"/>
+        </w:rPr>
+        <w:t>，使用机器学习相关技术做疫情发展趋势的简单预测。</w:t>
+      </w:r>
+    </w:p>
+    <w:p>
+      <w:pPr>
+        <w:ind w:firstLine="420"/>
         <w:rPr>
           <w:rFonts w:ascii="宋体" w:hAnsi="宋体"/>
           <w:lang w:val="zh-CN"/>
         </w:rPr>
-        <w:t>。中国</w:t>
-      </w:r>
+      </w:pPr>
       <w:r>
         <w:rPr>
           <w:rFonts w:ascii="宋体" w:hAnsi="宋体" w:hint="eastAsia"/>
           <w:lang w:val="zh-CN"/>
         </w:rPr>
-        <w:t>人民</w:t>
-      </w:r>
-      <w:r>
+        <w:t>此外，项目也对疫情中媒体的作用予以关注，</w:t>
+      </w:r>
+      <w:r>
+        <w:rPr>
+          <w:rFonts w:ascii="宋体" w:hAnsi="宋体" w:hint="eastAsia"/>
+          <w:lang w:val="zh-CN"/>
+        </w:rPr>
+        <w:t>使用相关度判别方法筛选整理出近千篇微信公众号文章，使用中文分词程序结合疫情中出现的具体问题作词频分析，利用wordcloud技术生成新冠疫情词图，揭示新冠疫情中媒体视角下的关注热点。</w:t>
+      </w:r>
+    </w:p>
+    <w:p>
+      <w:pPr>
+        <w:ind w:firstLine="420"/>
         <w:rPr>
           <w:rFonts w:ascii="宋体" w:hAnsi="宋体"/>
           <w:lang w:val="zh-CN"/>
         </w:rPr>
-        <w:t>抗击疫情的坚定决心和显著成效给世界</w:t>
-      </w:r>
+      </w:pPr>
       <w:r>
         <w:rPr>
           <w:rFonts w:ascii="宋体" w:hAnsi="宋体" w:hint="eastAsia"/>
           <w:lang w:val="zh-CN"/>
         </w:rPr>
-        <w:t>各国</w:t>
-      </w:r>
-      <w:r>
-        <w:rPr>
-          <w:rFonts w:ascii="宋体" w:hAnsi="宋体"/>
-          <w:lang w:val="zh-CN"/>
-        </w:rPr>
-        <w:t>极大的鼓舞和信心。</w:t>
+        <w:t>论文将对项目开发具体过程中遇到的问题和解决方案做一个总结，并对项目可供延伸改进的地方做一些猜想和尝试。</w:t>
       </w:r>
     </w:p>
     <w:p>
@@ -2949,112 +3336,6 @@
         <w:ind w:firstLine="420"/>
         <w:rPr>
           <w:rFonts w:ascii="宋体" w:hAnsi="宋体"/>
-          <w:lang w:val="zh-CN"/>
-        </w:rPr>
-      </w:pPr>
-      <w:r>
-        <w:rPr>
-          <w:rFonts w:ascii="宋体" w:hAnsi="宋体" w:hint="eastAsia"/>
-          <w:lang w:val="zh-CN"/>
-        </w:rPr>
-        <w:t>项目将从当前世界关于新冠疫情的研究入手，简述该项目的知识背景</w:t>
-      </w:r>
-      <w:r>
-        <w:rPr>
-          <w:rFonts w:ascii="宋体" w:hAnsi="宋体" w:hint="eastAsia"/>
-          <w:lang w:val="zh-CN"/>
-        </w:rPr>
-        <w:t>和实现意义</w:t>
-      </w:r>
-      <w:r>
-        <w:rPr>
-          <w:rFonts w:ascii="宋体" w:hAnsi="宋体" w:hint="eastAsia"/>
-          <w:lang w:val="zh-CN"/>
-        </w:rPr>
-        <w:t>，</w:t>
-      </w:r>
-      <w:r>
-        <w:rPr>
-          <w:rFonts w:ascii="宋体" w:hAnsi="宋体" w:hint="eastAsia"/>
-          <w:lang w:val="zh-CN"/>
-        </w:rPr>
-        <w:t>通过网络爬虫的技术手段收集整理疫情数据，</w:t>
-      </w:r>
-      <w:r>
-        <w:rPr>
-          <w:rFonts w:ascii="宋体" w:hAnsi="宋体" w:hint="eastAsia"/>
-          <w:lang w:val="zh-CN"/>
-        </w:rPr>
-        <w:t>在保证数据准确性的基础上，使用可视化技术对数据进行多维度的直观呈现，并使用echart制图技术和javascript技术结合搭建每日疫情上报页面</w:t>
-      </w:r>
-      <w:r>
-        <w:rPr>
-          <w:rFonts w:ascii="宋体" w:hAnsi="宋体" w:hint="eastAsia"/>
-          <w:lang w:val="zh-CN"/>
-        </w:rPr>
-        <w:t>，使用机器学习相关技术做疫情发展趋势的简单预测。</w:t>
-      </w:r>
-    </w:p>
-    <w:p>
-      <w:pPr>
-        <w:ind w:firstLine="420"/>
-        <w:rPr>
-          <w:rFonts w:ascii="宋体" w:hAnsi="宋体"/>
-          <w:lang w:val="zh-CN"/>
-        </w:rPr>
-      </w:pPr>
-      <w:r>
-        <w:rPr>
-          <w:rFonts w:ascii="宋体" w:hAnsi="宋体" w:hint="eastAsia"/>
-          <w:lang w:val="zh-CN"/>
-        </w:rPr>
-        <w:t>此外，项目也对疫情中媒体的作用予以关注，</w:t>
-      </w:r>
-      <w:r>
-        <w:rPr>
-          <w:rFonts w:ascii="宋体" w:hAnsi="宋体" w:hint="eastAsia"/>
-          <w:lang w:val="zh-CN"/>
-        </w:rPr>
-        <w:t>使用相关度判别方法筛选整理出近千篇</w:t>
-      </w:r>
-      <w:proofErr w:type="gramStart"/>
-      <w:r>
-        <w:rPr>
-          <w:rFonts w:ascii="宋体" w:hAnsi="宋体" w:hint="eastAsia"/>
-          <w:lang w:val="zh-CN"/>
-        </w:rPr>
-        <w:t>微信公众号</w:t>
-      </w:r>
-      <w:proofErr w:type="gramEnd"/>
-      <w:r>
-        <w:rPr>
-          <w:rFonts w:ascii="宋体" w:hAnsi="宋体" w:hint="eastAsia"/>
-          <w:lang w:val="zh-CN"/>
-        </w:rPr>
-        <w:t>文章，使用中文分词程序结合疫情中出现的具体问题作词频分析，利用wordcloud技术生成新冠疫情词图，揭示新冠疫情中媒体视角下的关注热点。</w:t>
-      </w:r>
-    </w:p>
-    <w:p>
-      <w:pPr>
-        <w:ind w:firstLine="420"/>
-        <w:rPr>
-          <w:rFonts w:ascii="宋体" w:hAnsi="宋体" w:hint="eastAsia"/>
-          <w:lang w:val="zh-CN"/>
-        </w:rPr>
-      </w:pPr>
-      <w:r>
-        <w:rPr>
-          <w:rFonts w:ascii="宋体" w:hAnsi="宋体" w:hint="eastAsia"/>
-          <w:lang w:val="zh-CN"/>
-        </w:rPr>
-        <w:t>论文将对项目开发具体过程中遇到的问题和解决方案做一个总结，并对项目可供延伸改进的地方做一些猜想和尝试。</w:t>
-      </w:r>
-    </w:p>
-    <w:p>
-      <w:pPr>
-        <w:ind w:firstLine="420"/>
-        <w:rPr>
-          <w:rFonts w:ascii="宋体" w:hAnsi="宋体" w:hint="eastAsia"/>
           <w:lang w:val="zh-CN"/>
         </w:rPr>
       </w:pPr>
@@ -3103,7 +3384,7 @@
       <w:pPr>
         <w:pStyle w:val="1"/>
       </w:pPr>
-      <w:bookmarkStart w:id="3" w:name="_Toc41415822"/>
+      <w:bookmarkStart w:id="3" w:name="_Toc41426267"/>
       <w:r>
         <w:rPr>
           <w:rFonts w:hint="eastAsia"/>
@@ -3137,7 +3418,7 @@
           <w:rFonts w:ascii="黑体" w:hAnsi="黑体"/>
         </w:rPr>
       </w:pPr>
-      <w:bookmarkStart w:id="4" w:name="_Toc41415823"/>
+      <w:bookmarkStart w:id="4" w:name="_Toc41426268"/>
       <w:r>
         <w:rPr>
           <w:rFonts w:ascii="黑体" w:hAnsi="黑体" w:hint="eastAsia"/>
@@ -3156,7 +3437,7 @@
         </w:rPr>
       </w:pPr>
       <w:bookmarkStart w:id="5" w:name="_Toc231485483"/>
-      <w:bookmarkStart w:id="6" w:name="_Toc41415824"/>
+      <w:bookmarkStart w:id="6" w:name="_Toc41426269"/>
       <w:r>
         <w:rPr>
           <w:rFonts w:ascii="宋体" w:hAnsi="宋体" w:hint="eastAsia"/>
@@ -3335,7 +3616,7 @@
                               <w:pStyle w:val="ab"/>
                               <w:jc w:val="center"/>
                               <w:rPr>
-                                <w:rFonts w:ascii="宋体" w:eastAsia="宋体" w:hAnsi="宋体" w:hint="eastAsia"/>
+                                <w:rFonts w:ascii="宋体" w:eastAsia="宋体" w:hAnsi="宋体"/>
                                 <w:noProof/>
                                 <w:sz w:val="24"/>
                               </w:rPr>
@@ -3387,7 +3668,7 @@
                         <w:pStyle w:val="ab"/>
                         <w:jc w:val="center"/>
                         <w:rPr>
-                          <w:rFonts w:ascii="宋体" w:eastAsia="宋体" w:hAnsi="宋体" w:hint="eastAsia"/>
+                          <w:rFonts w:ascii="宋体" w:eastAsia="宋体" w:hAnsi="宋体"/>
                           <w:noProof/>
                           <w:sz w:val="24"/>
                         </w:rPr>
@@ -3552,7 +3833,7 @@
       <w:pPr>
         <w:ind w:firstLine="420"/>
         <w:rPr>
-          <w:rFonts w:ascii="宋体" w:hAnsi="宋体" w:hint="eastAsia"/>
+          <w:rFonts w:ascii="宋体" w:hAnsi="宋体"/>
         </w:rPr>
       </w:pPr>
       <w:r>
@@ -3605,7 +3886,7 @@
           <w:rFonts w:ascii="宋体" w:hAnsi="宋体"/>
         </w:rPr>
       </w:pPr>
-      <w:bookmarkStart w:id="7" w:name="_Toc41415825"/>
+      <w:bookmarkStart w:id="7" w:name="_Toc41426270"/>
       <w:r>
         <w:rPr>
           <w:rFonts w:ascii="宋体" w:hAnsi="宋体" w:hint="eastAsia"/>
@@ -3811,21 +4092,7 @@
         <w:rPr>
           <w:rFonts w:hint="eastAsia"/>
         </w:rPr>
-        <w:t>日期等维度进行分类，形成划分清晰的原始数据；而</w:t>
-      </w:r>
-      <w:proofErr w:type="gramStart"/>
-      <w:r>
-        <w:rPr>
-          <w:rFonts w:hint="eastAsia"/>
-        </w:rPr>
-        <w:t>微信公众号文章</w:t>
-      </w:r>
-      <w:proofErr w:type="gramEnd"/>
-      <w:r>
-        <w:rPr>
-          <w:rFonts w:hint="eastAsia"/>
-        </w:rPr>
-        <w:t>则按相关度筛选出近千篇具有代表性的文章作为数据集。</w:t>
+        <w:t>日期等维度进行分类，形成划分清晰的原始数据；而微信公众号文章则按相关度筛选出近千篇具有代表性的文章作为数据集。</w:t>
       </w:r>
     </w:p>
     <w:p>
@@ -3858,14 +4125,12 @@
         </w:rPr>
         <w:t>和</w:t>
       </w:r>
-      <w:proofErr w:type="spellStart"/>
       <w:r>
         <w:rPr>
           <w:rFonts w:hint="eastAsia"/>
         </w:rPr>
         <w:t>echarts</w:t>
       </w:r>
-      <w:proofErr w:type="spellEnd"/>
       <w:r>
         <w:rPr>
           <w:rFonts w:hint="eastAsia"/>
@@ -3882,21 +4147,7 @@
         <w:rPr>
           <w:rFonts w:hint="eastAsia"/>
         </w:rPr>
-        <w:t>对比总结；使用中文分词技术和词</w:t>
-      </w:r>
-      <w:proofErr w:type="gramStart"/>
-      <w:r>
-        <w:rPr>
-          <w:rFonts w:hint="eastAsia"/>
-        </w:rPr>
-        <w:t>云技术处理微信公众号</w:t>
-      </w:r>
-      <w:proofErr w:type="gramEnd"/>
-      <w:r>
-        <w:rPr>
-          <w:rFonts w:hint="eastAsia"/>
-        </w:rPr>
-        <w:t>文章，</w:t>
+        <w:t>对比总结；使用中文分词技术和词云技术处理微信公众号文章，</w:t>
       </w:r>
       <w:r>
         <w:rPr>
@@ -3943,9 +4194,6 @@
       <w:pPr>
         <w:pStyle w:val="ac"/>
         <w:ind w:left="840" w:firstLineChars="0" w:firstLine="0"/>
-        <w:rPr>
-          <w:rFonts w:hint="eastAsia"/>
-        </w:rPr>
       </w:pPr>
       <w:r>
         <w:rPr>
@@ -3993,7 +4241,6 @@
                               <w:pStyle w:val="ab"/>
                               <w:jc w:val="center"/>
                               <w:rPr>
-                                <w:rFonts w:hint="eastAsia"/>
                                 <w:noProof/>
                               </w:rPr>
                             </w:pPr>
@@ -4068,7 +4315,6 @@
                         <w:pStyle w:val="ab"/>
                         <w:jc w:val="center"/>
                         <w:rPr>
-                          <w:rFonts w:hint="eastAsia"/>
                           <w:noProof/>
                         </w:rPr>
                       </w:pPr>
@@ -4196,7 +4442,7 @@
           <w:rFonts w:ascii="宋体" w:hAnsi="宋体"/>
         </w:rPr>
       </w:pPr>
-      <w:bookmarkStart w:id="8" w:name="_Toc41415826"/>
+      <w:bookmarkStart w:id="8" w:name="_Toc41426271"/>
       <w:r>
         <w:rPr>
           <w:rFonts w:ascii="宋体" w:hAnsi="宋体" w:hint="eastAsia"/>
@@ -4361,11 +4607,6 @@
       </w:r>
     </w:p>
     <w:p>
-      <w:pPr>
-        <w:rPr>
-          <w:rFonts w:hint="eastAsia"/>
-        </w:rPr>
-      </w:pPr>
       <w:r>
         <w:rPr>
           <w:b/>
@@ -4451,11 +4692,6 @@
       </w:r>
     </w:p>
     <w:p>
-      <w:pPr>
-        <w:rPr>
-          <w:rFonts w:hint="eastAsia"/>
-        </w:rPr>
-      </w:pPr>
       <w:r>
         <w:rPr>
           <w:b/>
@@ -4559,9 +4795,6 @@
     <w:p>
       <w:pPr>
         <w:ind w:left="420" w:firstLine="420"/>
-        <w:rPr>
-          <w:rFonts w:hint="eastAsia"/>
-        </w:rPr>
       </w:pPr>
       <w:r>
         <w:rPr>
@@ -4627,11 +4860,6 @@
       </w:r>
     </w:p>
     <w:p>
-      <w:pPr>
-        <w:rPr>
-          <w:rFonts w:hint="eastAsia"/>
-        </w:rPr>
-      </w:pPr>
       <w:r>
         <w:rPr>
           <w:b/>
@@ -4741,7 +4969,7 @@
       <w:pPr>
         <w:pStyle w:val="1"/>
       </w:pPr>
-      <w:bookmarkStart w:id="9" w:name="_Toc41415827"/>
+      <w:bookmarkStart w:id="9" w:name="_Toc41426272"/>
       <w:r>
         <w:rPr>
           <w:rFonts w:hint="eastAsia"/>
@@ -4770,7 +4998,7 @@
           <w:rFonts w:ascii="宋体" w:hAnsi="宋体"/>
         </w:rPr>
       </w:pPr>
-      <w:bookmarkStart w:id="10" w:name="_Toc41415828"/>
+      <w:bookmarkStart w:id="10" w:name="_Toc41426273"/>
       <w:r>
         <w:rPr>
           <w:rFonts w:ascii="宋体" w:hAnsi="宋体" w:hint="eastAsia"/>
@@ -4839,10 +5067,7 @@
         <w:rPr>
           <w:rFonts w:hint="eastAsia"/>
         </w:rPr>
-        <w:t>U</w:t>
-      </w:r>
-      <w:r>
-        <w:t>RL</w:t>
+        <w:t>URL</w:t>
       </w:r>
       <w:r>
         <w:rPr>
@@ -4852,11 +5077,6 @@
       </w:r>
     </w:p>
     <w:p>
-      <w:pPr>
-        <w:rPr>
-          <w:rFonts w:hint="eastAsia"/>
-        </w:rPr>
-      </w:pPr>
       <w:r>
         <w:rPr>
           <w:noProof/>
@@ -4903,7 +5123,7 @@
                               <w:pStyle w:val="ab"/>
                               <w:jc w:val="center"/>
                               <w:rPr>
-                                <w:rFonts w:ascii="黑体" w:hAnsi="黑体" w:hint="eastAsia"/>
+                                <w:rFonts w:ascii="黑体" w:hAnsi="黑体"/>
                                 <w:noProof/>
                                 <w:sz w:val="24"/>
                               </w:rPr>
@@ -4954,7 +5174,7 @@
                         <w:pStyle w:val="ab"/>
                         <w:jc w:val="center"/>
                         <w:rPr>
-                          <w:rFonts w:ascii="黑体" w:hAnsi="黑体" w:hint="eastAsia"/>
+                          <w:rFonts w:ascii="黑体" w:hAnsi="黑体"/>
                           <w:noProof/>
                           <w:sz w:val="24"/>
                         </w:rPr>
@@ -5052,11 +5272,6 @@
       </w:r>
     </w:p>
     <w:p>
-      <w:pPr>
-        <w:rPr>
-          <w:rFonts w:hint="eastAsia"/>
-        </w:rPr>
-      </w:pPr>
       <w:r>
         <w:tab/>
       </w:r>
@@ -5064,9 +5279,6 @@
     <w:p>
       <w:pPr>
         <w:ind w:firstLine="420"/>
-        <w:rPr>
-          <w:rFonts w:hint="eastAsia"/>
-        </w:rPr>
       </w:pPr>
       <w:r>
         <w:rPr>
@@ -5136,11 +5348,6 @@
       </w:r>
     </w:p>
     <w:p>
-      <w:pPr>
-        <w:rPr>
-          <w:rFonts w:hint="eastAsia"/>
-        </w:rPr>
-      </w:pPr>
       <w:r>
         <w:tab/>
       </w:r>
@@ -5185,7 +5392,7 @@
           <w:rFonts w:ascii="宋体" w:hAnsi="宋体"/>
         </w:rPr>
       </w:pPr>
-      <w:bookmarkStart w:id="11" w:name="_Toc41415829"/>
+      <w:bookmarkStart w:id="11" w:name="_Toc41426274"/>
       <w:r>
         <w:rPr>
           <w:rFonts w:ascii="宋体" w:hAnsi="宋体" w:hint="eastAsia"/>
@@ -5214,21 +5421,7 @@
         <w:rPr>
           <w:rFonts w:hint="eastAsia"/>
         </w:rPr>
-        <w:t>我们使用爬虫技术收集来的数据大多数数字构建成的表格，缺乏直观性</w:t>
-      </w:r>
-      <w:proofErr w:type="gramStart"/>
-      <w:r>
-        <w:rPr>
-          <w:rFonts w:hint="eastAsia"/>
-        </w:rPr>
-        <w:t>且数据</w:t>
-      </w:r>
-      <w:proofErr w:type="gramEnd"/>
-      <w:r>
-        <w:rPr>
-          <w:rFonts w:hint="eastAsia"/>
-        </w:rPr>
-        <w:t>特征不明显，需要使用</w:t>
+        <w:t>我们使用爬虫技术收集来的数据大多数数字构建成的表格，缺乏直观性且数据特征不明显，需要使用</w:t>
       </w:r>
       <w:r>
         <w:rPr>
@@ -5240,21 +5433,7 @@
         <w:rPr>
           <w:rFonts w:hint="eastAsia"/>
         </w:rPr>
-        <w:t>。</w:t>
-      </w:r>
-      <w:proofErr w:type="gramStart"/>
-      <w:r>
-        <w:rPr>
-          <w:rFonts w:hint="eastAsia"/>
-        </w:rPr>
-        <w:t>图数据</w:t>
-      </w:r>
-      <w:proofErr w:type="gramEnd"/>
-      <w:r>
-        <w:rPr>
-          <w:rFonts w:hint="eastAsia"/>
-        </w:rPr>
-        <w:t>由于自身的结构特征，可以很好地表示事物之间的关系，便于多方向对比，使用</w:t>
+        <w:t>。图数据由于自身的结构特征，可以很好地表示事物之间的关系，便于多方向对比，使用</w:t>
       </w:r>
       <w:r>
         <w:t>M</w:t>
@@ -5294,14 +5473,12 @@
         </w:rPr>
         <w:t>在大数据处理中，好的可视化分析还应该具备一定的交互性，以本次疫情地图为例，疫情地图极大了减少了数据呈现所需要的空间，增强了视觉效果，使用</w:t>
       </w:r>
-      <w:proofErr w:type="spellStart"/>
       <w:r>
         <w:rPr>
           <w:rFonts w:hint="eastAsia"/>
         </w:rPr>
         <w:t>echarts</w:t>
       </w:r>
-      <w:proofErr w:type="spellEnd"/>
       <w:r>
         <w:rPr>
           <w:rFonts w:hint="eastAsia"/>
@@ -5371,7 +5548,7 @@
                               <w:pStyle w:val="ab"/>
                               <w:jc w:val="center"/>
                               <w:rPr>
-                                <w:rFonts w:eastAsia="宋体" w:hint="eastAsia"/>
+                                <w:rFonts w:eastAsia="宋体"/>
                                 <w:noProof/>
                                 <w:sz w:val="24"/>
                               </w:rPr>
@@ -5428,7 +5605,7 @@
                         <w:pStyle w:val="ab"/>
                         <w:jc w:val="center"/>
                         <w:rPr>
-                          <w:rFonts w:eastAsia="宋体" w:hint="eastAsia"/>
+                          <w:rFonts w:eastAsia="宋体"/>
                           <w:noProof/>
                           <w:sz w:val="24"/>
                         </w:rPr>
@@ -5545,14 +5722,12 @@
         </w:rPr>
         <w:t>文本可视化服务于人们对文本进行分析和理解的基本过程，相当程度上依赖于自然语言处理技术，本项目中主要使用基于词频的文本可视化来探寻疫情发生以来的媒体热点，使用</w:t>
       </w:r>
-      <w:proofErr w:type="spellStart"/>
       <w:r>
         <w:rPr>
           <w:rFonts w:hint="eastAsia"/>
         </w:rPr>
         <w:t>wordcloud</w:t>
       </w:r>
-      <w:proofErr w:type="spellEnd"/>
       <w:r>
         <w:rPr>
           <w:rFonts w:hint="eastAsia"/>
@@ -5561,11 +5736,6 @@
       </w:r>
     </w:p>
     <w:p>
-      <w:pPr>
-        <w:rPr>
-          <w:rFonts w:hint="eastAsia"/>
-        </w:rPr>
-      </w:pPr>
       <w:r>
         <w:lastRenderedPageBreak/>
         <w:tab/>
@@ -5584,7 +5754,7 @@
           <w:rFonts w:ascii="宋体" w:hAnsi="宋体"/>
         </w:rPr>
       </w:pPr>
-      <w:bookmarkStart w:id="12" w:name="_Toc41415830"/>
+      <w:bookmarkStart w:id="12" w:name="_Toc41426275"/>
       <w:r>
         <w:rPr>
           <w:rFonts w:ascii="宋体" w:hAnsi="宋体" w:hint="eastAsia"/>
@@ -5634,11 +5804,6 @@
       </w:r>
     </w:p>
     <w:p>
-      <w:pPr>
-        <w:rPr>
-          <w:rFonts w:hint="eastAsia"/>
-        </w:rPr>
-      </w:pPr>
       <w:r>
         <w:rPr>
           <w:noProof/>
@@ -5685,7 +5850,7 @@
                               <w:pStyle w:val="ab"/>
                               <w:jc w:val="center"/>
                               <w:rPr>
-                                <w:rFonts w:eastAsia="宋体" w:hint="eastAsia"/>
+                                <w:rFonts w:eastAsia="宋体"/>
                                 <w:noProof/>
                                 <w:sz w:val="24"/>
                               </w:rPr>
@@ -5715,14 +5880,7 @@
                                 <w:rFonts w:hint="eastAsia"/>
                                 <w:noProof/>
                               </w:rPr>
-                              <w:t>结巴分词</w:t>
-                            </w:r>
-                            <w:r>
-                              <w:rPr>
-                                <w:rFonts w:hint="eastAsia"/>
-                                <w:noProof/>
-                              </w:rPr>
-                              <w:t>流程示意图</w:t>
+                              <w:t>结巴分词流程示意图</w:t>
                             </w:r>
                           </w:p>
                         </w:txbxContent>
@@ -5749,7 +5907,7 @@
                         <w:pStyle w:val="ab"/>
                         <w:jc w:val="center"/>
                         <w:rPr>
-                          <w:rFonts w:eastAsia="宋体" w:hint="eastAsia"/>
+                          <w:rFonts w:eastAsia="宋体"/>
                           <w:noProof/>
                           <w:sz w:val="24"/>
                         </w:rPr>
@@ -5779,14 +5937,7 @@
                           <w:rFonts w:hint="eastAsia"/>
                           <w:noProof/>
                         </w:rPr>
-                        <w:t>结巴分词</w:t>
-                      </w:r>
-                      <w:r>
-                        <w:rPr>
-                          <w:rFonts w:hint="eastAsia"/>
-                          <w:noProof/>
-                        </w:rPr>
-                        <w:t>流程示意图</w:t>
+                        <w:t>结巴分词流程示意图</w:t>
                       </w:r>
                     </w:p>
                   </w:txbxContent>
@@ -5865,16 +6016,8 @@
         <w:rPr>
           <w:rFonts w:hint="eastAsia"/>
         </w:rPr>
-        <w:t>项目中采用结巴中文分词的精确模式进行分词，结巴中文分词的优势在于在一般情形下精确度高，支持用户自定义词典（绑定某些较长的词），对于未登录</w:t>
-      </w:r>
-      <w:proofErr w:type="gramStart"/>
-      <w:r>
-        <w:rPr>
-          <w:rFonts w:hint="eastAsia"/>
-        </w:rPr>
-        <w:t>词使用</w:t>
-      </w:r>
-      <w:proofErr w:type="gramEnd"/>
+        <w:t>项目中采用结巴中文分词的精确模式进行分词，结巴中文分词的优势在于在一般情形下精确度高，支持用户自定义词典（绑定某些较长的词），对于未登录词使用</w:t>
+      </w:r>
       <w:r>
         <w:rPr>
           <w:rFonts w:hint="eastAsia"/>
@@ -5898,7 +6041,7 @@
           <w:rFonts w:ascii="宋体" w:hAnsi="宋体"/>
         </w:rPr>
       </w:pPr>
-      <w:bookmarkStart w:id="13" w:name="_Toc41415831"/>
+      <w:bookmarkStart w:id="13" w:name="_Toc41426276"/>
       <w:r>
         <w:rPr>
           <w:rFonts w:ascii="宋体" w:hAnsi="宋体" w:hint="eastAsia"/>
@@ -5933,11 +6076,6 @@
       <w:bookmarkEnd w:id="13"/>
     </w:p>
     <w:p>
-      <w:pPr>
-        <w:rPr>
-          <w:rFonts w:hint="eastAsia"/>
-        </w:rPr>
-      </w:pPr>
       <w:r>
         <w:tab/>
       </w:r>
@@ -5979,7 +6117,7 @@
           <w:rFonts w:ascii="宋体" w:hAnsi="宋体"/>
         </w:rPr>
       </w:pPr>
-      <w:bookmarkStart w:id="14" w:name="_Toc41415832"/>
+      <w:bookmarkStart w:id="14" w:name="_Toc41426277"/>
       <w:r>
         <w:rPr>
           <w:rFonts w:ascii="宋体" w:hAnsi="宋体" w:hint="eastAsia"/>
@@ -6013,11 +6151,6 @@
       <w:bookmarkEnd w:id="14"/>
     </w:p>
     <w:p>
-      <w:pPr>
-        <w:rPr>
-          <w:rFonts w:hint="eastAsia"/>
-        </w:rPr>
-      </w:pPr>
       <w:r>
         <w:tab/>
       </w:r>
@@ -6027,14 +6160,12 @@
         </w:rPr>
         <w:t>本章介绍了本项目实施中所需要的主要技术及其运作基本原理，包括主题网络爬虫、结巴分词技术、词云可视化技术、</w:t>
       </w:r>
-      <w:proofErr w:type="spellStart"/>
       <w:r>
         <w:rPr>
           <w:rFonts w:hint="eastAsia"/>
         </w:rPr>
         <w:t>echarts</w:t>
       </w:r>
-      <w:proofErr w:type="spellEnd"/>
       <w:r>
         <w:rPr>
           <w:rFonts w:hint="eastAsia"/>
@@ -6064,7 +6195,7 @@
       <w:pPr>
         <w:pStyle w:val="1"/>
       </w:pPr>
-      <w:bookmarkStart w:id="15" w:name="_Toc41415833"/>
+      <w:bookmarkStart w:id="15" w:name="_Toc41426278"/>
       <w:r>
         <w:rPr>
           <w:rFonts w:hint="eastAsia"/>
@@ -6105,7 +6236,7 @@
           <w:rFonts w:ascii="宋体" w:hAnsi="宋体"/>
         </w:rPr>
       </w:pPr>
-      <w:bookmarkStart w:id="16" w:name="_Toc41415834"/>
+      <w:bookmarkStart w:id="16" w:name="_Toc41426279"/>
       <w:r>
         <w:rPr>
           <w:rFonts w:ascii="宋体" w:hAnsi="宋体"/>
@@ -6151,7 +6282,7 @@
           <w:rFonts w:ascii="宋体" w:hAnsi="宋体"/>
         </w:rPr>
       </w:pPr>
-      <w:bookmarkStart w:id="17" w:name="_Toc41415835"/>
+      <w:bookmarkStart w:id="17" w:name="_Toc41426280"/>
       <w:r>
         <w:rPr>
           <w:rFonts w:ascii="宋体" w:hAnsi="宋体" w:hint="eastAsia"/>
@@ -6230,7 +6361,7 @@
                             <w:pPr>
                               <w:pStyle w:val="ab"/>
                               <w:rPr>
-                                <w:rFonts w:eastAsia="宋体" w:hint="eastAsia"/>
+                                <w:rFonts w:eastAsia="宋体"/>
                                 <w:noProof/>
                                 <w:sz w:val="24"/>
                               </w:rPr>
@@ -6279,7 +6410,7 @@
                       <w:pPr>
                         <w:pStyle w:val="ab"/>
                         <w:rPr>
-                          <w:rFonts w:eastAsia="宋体" w:hint="eastAsia"/>
+                          <w:rFonts w:eastAsia="宋体"/>
                           <w:noProof/>
                           <w:sz w:val="24"/>
                         </w:rPr>
@@ -6381,21 +6512,7 @@
         <w:rPr>
           <w:rFonts w:hint="eastAsia"/>
         </w:rPr>
-        <w:t>疫情人数相关数据，可以在百度、</w:t>
-      </w:r>
-      <w:proofErr w:type="gramStart"/>
-      <w:r>
-        <w:rPr>
-          <w:rFonts w:hint="eastAsia"/>
-        </w:rPr>
-        <w:t>腾讯等</w:t>
-      </w:r>
-      <w:proofErr w:type="gramEnd"/>
-      <w:r>
-        <w:rPr>
-          <w:rFonts w:hint="eastAsia"/>
-        </w:rPr>
-        <w:t>疫情每日上报页面中爬取</w:t>
+        <w:t>疫情人数相关数据，可以在百度、腾讯等疫情每日上报页面中爬取</w:t>
       </w:r>
       <w:r>
         <w:rPr>
@@ -6404,19 +6521,8 @@
         <w:t>，由于数据都显示在主页面上，编写代码模拟访问该网页遍历相关变量名就可以汇总成数据表格，不需要二级跳转。</w:t>
       </w:r>
     </w:p>
-    <w:p>
-      <w:pPr>
-        <w:rPr>
-          <w:rFonts w:hint="eastAsia"/>
-        </w:rPr>
-      </w:pPr>
-    </w:p>
-    <w:p>
-      <w:pPr>
-        <w:rPr>
-          <w:rFonts w:hint="eastAsia"/>
-        </w:rPr>
-      </w:pPr>
+    <w:p/>
+    <w:p>
       <w:r>
         <w:tab/>
       </w:r>
@@ -6443,6 +6549,12 @@
           <w:rFonts w:hint="eastAsia"/>
         </w:rPr>
         <w:t>request</w:t>
+      </w:r>
+      <w:r>
+        <w:rPr>
+          <w:rFonts w:hint="eastAsia"/>
+        </w:rPr>
+        <w:t>s</w:t>
       </w:r>
       <w:r>
         <w:rPr>
@@ -6491,7 +6603,7 @@
           <w:rFonts w:ascii="宋体" w:hAnsi="宋体"/>
         </w:rPr>
       </w:pPr>
-      <w:bookmarkStart w:id="18" w:name="_Toc41415836"/>
+      <w:bookmarkStart w:id="18" w:name="_Toc41426281"/>
       <w:r>
         <w:rPr>
           <w:rFonts w:ascii="宋体" w:hAnsi="宋体"/>
@@ -6543,11 +6655,6 @@
       <w:bookmarkEnd w:id="18"/>
     </w:p>
     <w:p>
-      <w:pPr>
-        <w:rPr>
-          <w:rFonts w:hint="eastAsia"/>
-        </w:rPr>
-      </w:pPr>
       <w:r>
         <w:tab/>
       </w:r>
@@ -6555,21 +6662,7 @@
         <w:rPr>
           <w:rFonts w:hint="eastAsia"/>
         </w:rPr>
-        <w:t>疫情期间的公众</w:t>
-      </w:r>
-      <w:proofErr w:type="gramStart"/>
-      <w:r>
-        <w:rPr>
-          <w:rFonts w:hint="eastAsia"/>
-        </w:rPr>
-        <w:t>号文章</w:t>
-      </w:r>
-      <w:proofErr w:type="gramEnd"/>
-      <w:r>
-        <w:rPr>
-          <w:rFonts w:hint="eastAsia"/>
-        </w:rPr>
-        <w:t>来源不一，需要更为复杂的爬虫策略</w:t>
+        <w:t>疫情期间的公众号文章来源不一，需要更为复杂的爬虫策略</w:t>
       </w:r>
       <w:r>
         <w:rPr>
@@ -6585,11 +6678,6 @@
       </w:r>
     </w:p>
     <w:p>
-      <w:pPr>
-        <w:rPr>
-          <w:rFonts w:hint="eastAsia"/>
-        </w:rPr>
-      </w:pPr>
       <w:r>
         <w:tab/>
       </w:r>
@@ -6603,10 +6691,7 @@
         <w:rPr>
           <w:rFonts w:hint="eastAsia"/>
         </w:rPr>
-        <w:t>U</w:t>
-      </w:r>
-      <w:r>
-        <w:t>RL</w:t>
+        <w:t>URL</w:t>
       </w:r>
       <w:r>
         <w:rPr>
@@ -6630,68 +6715,299 @@
         <w:rPr>
           <w:rFonts w:hint="eastAsia"/>
         </w:rPr>
-        <w:t>将采用基于</w:t>
-      </w:r>
-      <w:proofErr w:type="gramStart"/>
-      <w:r>
-        <w:rPr>
-          <w:rFonts w:hint="eastAsia"/>
-        </w:rPr>
-        <w:t>微信公众</w:t>
-      </w:r>
-      <w:proofErr w:type="gramEnd"/>
-      <w:r>
-        <w:rPr>
-          <w:rFonts w:hint="eastAsia"/>
-        </w:rPr>
-        <w:t>平台搜索功能的网络爬虫：若已知主题关键词，可以试用</w:t>
-      </w:r>
-      <w:proofErr w:type="gramStart"/>
-      <w:r>
-        <w:rPr>
-          <w:rFonts w:hint="eastAsia"/>
-        </w:rPr>
-        <w:t>搜狗的微信</w:t>
-      </w:r>
-      <w:proofErr w:type="gramEnd"/>
-      <w:r>
-        <w:rPr>
-          <w:rFonts w:hint="eastAsia"/>
-        </w:rPr>
-        <w:t>搜</w:t>
-      </w:r>
-      <w:r>
-        <w:rPr>
-          <w:rFonts w:hint="eastAsia"/>
+        <w:t>将采用基于微信公众平台搜索功能的网络爬虫：若已知主题关键词，可以试用搜狗的微信搜索功能接口；若要收集特定公众号</w:t>
+      </w:r>
+      <w:r>
+        <w:rPr>
+          <w:rFonts w:hint="eastAsia"/>
+        </w:rPr>
+        <w:t>的文章，可以使用公众号内部的搜索链接进行搜索。</w:t>
+      </w:r>
+    </w:p>
+    <w:p>
+      <w:r>
+        <w:rPr>
+          <w:noProof/>
         </w:rPr>
         <w:lastRenderedPageBreak/>
-        <w:t>索功能接口；若要收集特定公众号</w:t>
-      </w:r>
-      <w:r>
-        <w:rPr>
-          <w:rFonts w:hint="eastAsia"/>
-        </w:rPr>
-        <w:t>的文章，可以使用公众号内部的搜索链接进行搜索。</w:t>
-      </w:r>
-      <w:r>
-        <w:rPr>
-          <w:noProof/>
-        </w:rPr>
         <mc:AlternateContent>
           <mc:Choice Requires="wps">
             <w:drawing>
-              <wp:anchor distT="0" distB="0" distL="114300" distR="114300" simplePos="0" relativeHeight="251671552" behindDoc="0" locked="0" layoutInCell="1" allowOverlap="1" wp14:anchorId="5B560D16" wp14:editId="36318A77">
+              <wp:anchor distT="0" distB="0" distL="114300" distR="114300" simplePos="0" relativeHeight="251689984" behindDoc="0" locked="0" layoutInCell="1" allowOverlap="1" wp14:anchorId="1BC1EA6A" wp14:editId="36666624">
                 <wp:simplePos x="0" y="0"/>
                 <wp:positionH relativeFrom="column">
-                  <wp:posOffset>-28575</wp:posOffset>
+                  <wp:posOffset>332105</wp:posOffset>
                 </wp:positionH>
                 <wp:positionV relativeFrom="paragraph">
-                  <wp:posOffset>2814320</wp:posOffset>
+                  <wp:posOffset>2839720</wp:posOffset>
+                </wp:positionV>
+                <wp:extent cx="5062855" cy="635"/>
+                <wp:effectExtent l="0" t="0" r="0" b="0"/>
+                <wp:wrapTopAndBottom/>
+                <wp:docPr id="9" name="文本框 9"/>
+                <wp:cNvGraphicFramePr/>
+                <a:graphic xmlns:a="http://schemas.openxmlformats.org/drawingml/2006/main">
+                  <a:graphicData uri="http://schemas.microsoft.com/office/word/2010/wordprocessingShape">
+                    <wps:wsp>
+                      <wps:cNvSpPr txBox="1"/>
+                      <wps:spPr>
+                        <a:xfrm>
+                          <a:off x="0" y="0"/>
+                          <a:ext cx="5062855" cy="635"/>
+                        </a:xfrm>
+                        <a:prstGeom prst="rect">
+                          <a:avLst/>
+                        </a:prstGeom>
+                        <a:solidFill>
+                          <a:prstClr val="white"/>
+                        </a:solidFill>
+                        <a:ln>
+                          <a:noFill/>
+                        </a:ln>
+                      </wps:spPr>
+                      <wps:txbx>
+                        <w:txbxContent>
+                          <w:p>
+                            <w:pPr>
+                              <w:pStyle w:val="ab"/>
+                              <w:jc w:val="center"/>
+                              <w:rPr>
+                                <w:rFonts w:eastAsia="宋体" w:hint="eastAsia"/>
+                                <w:noProof/>
+                                <w:sz w:val="24"/>
+                              </w:rPr>
+                            </w:pPr>
+                            <w:r>
+                              <w:rPr>
+                                <w:rFonts w:hint="eastAsia"/>
+                                <w:noProof/>
+                              </w:rPr>
+                              <w:t>图</w:t>
+                            </w:r>
+                            <w:r>
+                              <w:rPr>
+                                <w:noProof/>
+                              </w:rPr>
+                              <w:t xml:space="preserve">3-3 </w:t>
+                            </w:r>
+                            <w:r>
+                              <w:rPr>
+                                <w:rFonts w:hint="eastAsia"/>
+                                <w:noProof/>
+                              </w:rPr>
+                              <w:t>用于访问文章页面的真实</w:t>
+                            </w:r>
+                            <w:r>
+                              <w:rPr>
+                                <w:rFonts w:hint="eastAsia"/>
+                                <w:noProof/>
+                              </w:rPr>
+                              <w:t>URL</w:t>
+                            </w:r>
+                          </w:p>
+                        </w:txbxContent>
+                      </wps:txbx>
+                      <wps:bodyPr rot="0" spcFirstLastPara="0" vertOverflow="overflow" horzOverflow="overflow" vert="horz" wrap="square" lIns="0" tIns="0" rIns="0" bIns="0" numCol="1" spcCol="0" rtlCol="0" fromWordArt="0" anchor="t" anchorCtr="0" forceAA="0" compatLnSpc="1">
+                        <a:prstTxWarp prst="textNoShape">
+                          <a:avLst/>
+                        </a:prstTxWarp>
+                        <a:spAutoFit/>
+                      </wps:bodyPr>
+                    </wps:wsp>
+                  </a:graphicData>
+                </a:graphic>
+              </wp:anchor>
+            </w:drawing>
+          </mc:Choice>
+          <mc:Fallback>
+            <w:pict>
+              <v:shape w14:anchorId="1BC1EA6A" id="文本框 9" o:spid="_x0000_s1032" type="#_x0000_t202" style="position:absolute;margin-left:26.15pt;margin-top:223.6pt;width:398.65pt;height:.05pt;z-index:251689984;visibility:visible;mso-wrap-style:square;mso-wrap-distance-left:9pt;mso-wrap-distance-top:0;mso-wrap-distance-right:9pt;mso-wrap-distance-bottom:0;mso-position-horizontal:absolute;mso-position-horizontal-relative:text;mso-position-vertical:absolute;mso-position-vertical-relative:text;v-text-anchor:top" o:gfxdata="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" stroked="f">
+                <v:textbox style="mso-fit-shape-to-text:t" inset="0,0,0,0">
+                  <w:txbxContent>
+                    <w:p>
+                      <w:pPr>
+                        <w:pStyle w:val="ab"/>
+                        <w:jc w:val="center"/>
+                        <w:rPr>
+                          <w:rFonts w:eastAsia="宋体" w:hint="eastAsia"/>
+                          <w:noProof/>
+                          <w:sz w:val="24"/>
+                        </w:rPr>
+                      </w:pPr>
+                      <w:r>
+                        <w:rPr>
+                          <w:rFonts w:hint="eastAsia"/>
+                          <w:noProof/>
+                        </w:rPr>
+                        <w:t>图</w:t>
+                      </w:r>
+                      <w:r>
+                        <w:rPr>
+                          <w:noProof/>
+                        </w:rPr>
+                        <w:t xml:space="preserve">3-3 </w:t>
+                      </w:r>
+                      <w:r>
+                        <w:rPr>
+                          <w:rFonts w:hint="eastAsia"/>
+                          <w:noProof/>
+                        </w:rPr>
+                        <w:t>用于访问文章页面的真实</w:t>
+                      </w:r>
+                      <w:r>
+                        <w:rPr>
+                          <w:rFonts w:hint="eastAsia"/>
+                          <w:noProof/>
+                        </w:rPr>
+                        <w:t>URL</w:t>
+                      </w:r>
+                    </w:p>
+                  </w:txbxContent>
+                </v:textbox>
+                <w10:wrap type="topAndBottom"/>
+              </v:shape>
+            </w:pict>
+          </mc:Fallback>
+        </mc:AlternateContent>
+      </w:r>
+      <w:r>
+        <w:rPr>
+          <w:rFonts w:hint="eastAsia"/>
+          <w:noProof/>
+        </w:rPr>
+        <w:drawing>
+          <wp:anchor distT="0" distB="0" distL="114300" distR="114300" simplePos="0" relativeHeight="251687936" behindDoc="0" locked="0" layoutInCell="1" allowOverlap="1" wp14:anchorId="790BCD6E" wp14:editId="2A9B1D24">
+            <wp:simplePos x="0" y="0"/>
+            <wp:positionH relativeFrom="margin">
+              <wp:align>center</wp:align>
+            </wp:positionH>
+            <wp:positionV relativeFrom="paragraph">
+              <wp:posOffset>2295525</wp:posOffset>
+            </wp:positionV>
+            <wp:extent cx="5062855" cy="487045"/>
+            <wp:effectExtent l="0" t="0" r="4445" b="8255"/>
+            <wp:wrapTopAndBottom/>
+            <wp:docPr id="7" name="图片 7"/>
+            <wp:cNvGraphicFramePr>
+              <a:graphicFrameLocks xmlns:a="http://schemas.openxmlformats.org/drawingml/2006/main" noChangeAspect="1"/>
+            </wp:cNvGraphicFramePr>
+            <a:graphic xmlns:a="http://schemas.openxmlformats.org/drawingml/2006/main">
+              <a:graphicData uri="http://schemas.openxmlformats.org/drawingml/2006/picture">
+                <pic:pic xmlns:pic="http://schemas.openxmlformats.org/drawingml/2006/picture">
+                  <pic:nvPicPr>
+                    <pic:cNvPr id="7" name="用于访问页面的真实url.png"/>
+                    <pic:cNvPicPr/>
+                  </pic:nvPicPr>
+                  <pic:blipFill>
+                    <a:blip r:embed="rId17">
+                      <a:extLst>
+                        <a:ext uri="{28A0092B-C50C-407E-A947-70E740481C1C}">
+                          <a14:useLocalDpi xmlns:a14="http://schemas.microsoft.com/office/drawing/2010/main" val="0"/>
+                        </a:ext>
+                      </a:extLst>
+                    </a:blip>
+                    <a:stretch>
+                      <a:fillRect/>
+                    </a:stretch>
+                  </pic:blipFill>
+                  <pic:spPr>
+                    <a:xfrm>
+                      <a:off x="0" y="0"/>
+                      <a:ext cx="5062855" cy="487045"/>
+                    </a:xfrm>
+                    <a:prstGeom prst="rect">
+                      <a:avLst/>
+                    </a:prstGeom>
+                  </pic:spPr>
+                </pic:pic>
+              </a:graphicData>
+            </a:graphic>
+            <wp14:sizeRelH relativeFrom="margin">
+              <wp14:pctWidth>0</wp14:pctWidth>
+            </wp14:sizeRelH>
+            <wp14:sizeRelV relativeFrom="margin">
+              <wp14:pctHeight>0</wp14:pctHeight>
+            </wp14:sizeRelV>
+          </wp:anchor>
+        </w:drawing>
+      </w:r>
+      <w:r>
+        <w:rPr>
+          <w:rFonts w:hint="eastAsia"/>
+          <w:noProof/>
+        </w:rPr>
+        <w:drawing>
+          <wp:anchor distT="0" distB="0" distL="114300" distR="114300" simplePos="0" relativeHeight="251684864" behindDoc="0" locked="0" layoutInCell="1" allowOverlap="1" wp14:anchorId="4C1F0604" wp14:editId="69DF2781">
+            <wp:simplePos x="0" y="0"/>
+            <wp:positionH relativeFrom="margin">
+              <wp:posOffset>267335</wp:posOffset>
+            </wp:positionH>
+            <wp:positionV relativeFrom="paragraph">
+              <wp:posOffset>914400</wp:posOffset>
+            </wp:positionV>
+            <wp:extent cx="5196205" cy="980440"/>
+            <wp:effectExtent l="0" t="0" r="4445" b="0"/>
+            <wp:wrapTopAndBottom/>
+            <wp:docPr id="5" name="图片 5"/>
+            <wp:cNvGraphicFramePr>
+              <a:graphicFrameLocks xmlns:a="http://schemas.openxmlformats.org/drawingml/2006/main" noChangeAspect="1"/>
+            </wp:cNvGraphicFramePr>
+            <a:graphic xmlns:a="http://schemas.openxmlformats.org/drawingml/2006/main">
+              <a:graphicData uri="http://schemas.openxmlformats.org/drawingml/2006/picture">
+                <pic:pic xmlns:pic="http://schemas.openxmlformats.org/drawingml/2006/picture">
+                  <pic:nvPicPr>
+                    <pic:cNvPr id="5" name="微信爬虫虚假url.png"/>
+                    <pic:cNvPicPr/>
+                  </pic:nvPicPr>
+                  <pic:blipFill>
+                    <a:blip r:embed="rId18">
+                      <a:extLst>
+                        <a:ext uri="{28A0092B-C50C-407E-A947-70E740481C1C}">
+                          <a14:useLocalDpi xmlns:a14="http://schemas.microsoft.com/office/drawing/2010/main" val="0"/>
+                        </a:ext>
+                      </a:extLst>
+                    </a:blip>
+                    <a:stretch>
+                      <a:fillRect/>
+                    </a:stretch>
+                  </pic:blipFill>
+                  <pic:spPr>
+                    <a:xfrm>
+                      <a:off x="0" y="0"/>
+                      <a:ext cx="5196205" cy="980440"/>
+                    </a:xfrm>
+                    <a:prstGeom prst="rect">
+                      <a:avLst/>
+                    </a:prstGeom>
+                  </pic:spPr>
+                </pic:pic>
+              </a:graphicData>
+            </a:graphic>
+            <wp14:sizeRelH relativeFrom="margin">
+              <wp14:pctWidth>0</wp14:pctWidth>
+            </wp14:sizeRelH>
+          </wp:anchor>
+        </w:drawing>
+      </w:r>
+      <w:r>
+        <w:rPr>
+          <w:noProof/>
+        </w:rPr>
+        <mc:AlternateContent>
+          <mc:Choice Requires="wps">
+            <w:drawing>
+              <wp:anchor distT="0" distB="0" distL="114300" distR="114300" simplePos="0" relativeHeight="251686912" behindDoc="0" locked="0" layoutInCell="1" allowOverlap="1" wp14:anchorId="58D68C4C" wp14:editId="5EE7DA8F">
+                <wp:simplePos x="0" y="0"/>
+                <wp:positionH relativeFrom="column">
+                  <wp:posOffset>-2540</wp:posOffset>
+                </wp:positionH>
+                <wp:positionV relativeFrom="paragraph">
+                  <wp:posOffset>1948815</wp:posOffset>
                 </wp:positionV>
                 <wp:extent cx="5731510" cy="635"/>
                 <wp:effectExtent l="0" t="0" r="0" b="0"/>
                 <wp:wrapTopAndBottom/>
-                <wp:docPr id="21" name="文本框 21"/>
+                <wp:docPr id="6" name="文本框 6"/>
                 <wp:cNvGraphicFramePr/>
                 <a:graphic xmlns:a="http://schemas.openxmlformats.org/drawingml/2006/main">
                   <a:graphicData uri="http://schemas.microsoft.com/office/word/2010/wordprocessingShape">
@@ -6719,38 +7035,45 @@
                               <w:pStyle w:val="ab"/>
                               <w:jc w:val="center"/>
                               <w:rPr>
-                                <w:rFonts w:ascii="黑体" w:hAnsi="黑体"/>
+                                <w:rFonts w:eastAsia="宋体" w:hint="eastAsia"/>
                                 <w:noProof/>
+                                <w:sz w:val="24"/>
                               </w:rPr>
                             </w:pPr>
                             <w:r>
                               <w:rPr>
-                                <w:rFonts w:ascii="黑体" w:hAnsi="黑体" w:hint="eastAsia"/>
+                                <w:rFonts w:hint="eastAsia"/>
                                 <w:noProof/>
                               </w:rPr>
                               <w:t>图</w:t>
                             </w:r>
                             <w:r>
                               <w:rPr>
-                                <w:rFonts w:ascii="黑体" w:hAnsi="黑体"/>
                                 <w:noProof/>
                               </w:rPr>
                               <w:t xml:space="preserve">3-2 </w:t>
                             </w:r>
                             <w:r>
                               <w:rPr>
-                                <w:rFonts w:ascii="黑体" w:hAnsi="黑体" w:hint="eastAsia"/>
+                                <w:rFonts w:hint="eastAsia"/>
                                 <w:noProof/>
                               </w:rPr>
-                              <w:t>两种搜索微信公众号文章途径</w:t>
+                              <w:t>搜狗搜索页面的文章</w:t>
                             </w:r>
-                          </w:p>
-                          <w:p>
-                            <w:pPr>
+                            <w:r>
                               <w:rPr>
                                 <w:rFonts w:hint="eastAsia"/>
+                                <w:noProof/>
                               </w:rPr>
-                            </w:pPr>
+                              <w:t>URL</w:t>
+                            </w:r>
+                            <w:r>
+                              <w:rPr>
+                                <w:rFonts w:hint="eastAsia"/>
+                                <w:noProof/>
+                              </w:rPr>
+                              <w:t>信息</w:t>
+                            </w:r>
                           </w:p>
                         </w:txbxContent>
                       </wps:txbx>
@@ -6768,7 +7091,7 @@
           </mc:Choice>
           <mc:Fallback>
             <w:pict>
-              <v:shape w14:anchorId="5B560D16" id="文本框 21" o:spid="_x0000_s1032" type="#_x0000_t202" style="position:absolute;margin-left:-2.25pt;margin-top:221.6pt;width:451.3pt;height:.05pt;z-index:251671552;visibility:visible;mso-wrap-style:square;mso-wrap-distance-left:9pt;mso-wrap-distance-top:0;mso-wrap-distance-right:9pt;mso-wrap-distance-bottom:0;mso-position-horizontal:absolute;mso-position-horizontal-relative:text;mso-position-vertical:absolute;mso-position-vertical-relative:text;v-text-anchor:top" o:gfxdata="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" stroked="f">
+              <v:shape w14:anchorId="58D68C4C" id="文本框 6" o:spid="_x0000_s1033" type="#_x0000_t202" style="position:absolute;margin-left:-.2pt;margin-top:153.45pt;width:451.3pt;height:.05pt;z-index:251686912;visibility:visible;mso-wrap-style:square;mso-wrap-distance-left:9pt;mso-wrap-distance-top:0;mso-wrap-distance-right:9pt;mso-wrap-distance-bottom:0;mso-position-horizontal:absolute;mso-position-horizontal-relative:text;mso-position-vertical:absolute;mso-position-vertical-relative:text;v-text-anchor:top" o:gfxdata="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" stroked="f">
                 <v:textbox style="mso-fit-shape-to-text:t" inset="0,0,0,0">
                   <w:txbxContent>
                     <w:p>
@@ -6776,38 +7099,45 @@
                         <w:pStyle w:val="ab"/>
                         <w:jc w:val="center"/>
                         <w:rPr>
-                          <w:rFonts w:ascii="黑体" w:hAnsi="黑体"/>
+                          <w:rFonts w:eastAsia="宋体" w:hint="eastAsia"/>
                           <w:noProof/>
+                          <w:sz w:val="24"/>
                         </w:rPr>
                       </w:pPr>
                       <w:r>
                         <w:rPr>
-                          <w:rFonts w:ascii="黑体" w:hAnsi="黑体" w:hint="eastAsia"/>
+                          <w:rFonts w:hint="eastAsia"/>
                           <w:noProof/>
                         </w:rPr>
                         <w:t>图</w:t>
                       </w:r>
                       <w:r>
                         <w:rPr>
-                          <w:rFonts w:ascii="黑体" w:hAnsi="黑体"/>
                           <w:noProof/>
                         </w:rPr>
                         <w:t xml:space="preserve">3-2 </w:t>
                       </w:r>
                       <w:r>
                         <w:rPr>
-                          <w:rFonts w:ascii="黑体" w:hAnsi="黑体" w:hint="eastAsia"/>
+                          <w:rFonts w:hint="eastAsia"/>
                           <w:noProof/>
                         </w:rPr>
-                        <w:t>两种搜索微信公众号文章途径</w:t>
+                        <w:t>搜狗搜索页面的文章</w:t>
                       </w:r>
-                    </w:p>
-                    <w:p>
-                      <w:pPr>
+                      <w:r>
                         <w:rPr>
                           <w:rFonts w:hint="eastAsia"/>
+                          <w:noProof/>
                         </w:rPr>
-                      </w:pPr>
+                        <w:t>URL</w:t>
+                      </w:r>
+                      <w:r>
+                        <w:rPr>
+                          <w:rFonts w:hint="eastAsia"/>
+                          <w:noProof/>
+                        </w:rPr>
+                        <w:t>信息</w:t>
+                      </w:r>
                     </w:p>
                   </w:txbxContent>
                 </v:textbox>
@@ -6817,6 +7147,68 @@
           </mc:Fallback>
         </mc:AlternateContent>
       </w:r>
+      <w:r>
+        <w:tab/>
+      </w:r>
+      <w:r>
+        <w:rPr>
+          <w:rFonts w:hint="eastAsia"/>
+        </w:rPr>
+        <w:t>通过浏览器的开发者工具，可以观察结果检索页面的网页结构</w:t>
+      </w:r>
+      <w:r>
+        <w:rPr>
+          <w:rFonts w:hint="eastAsia"/>
+        </w:rPr>
+        <w:t>，我们的一级目标是列表中文章</w:t>
+      </w:r>
+      <w:r>
+        <w:rPr>
+          <w:rFonts w:hint="eastAsia"/>
+        </w:rPr>
+        <w:t>URL</w:t>
+      </w:r>
+      <w:r>
+        <w:rPr>
+          <w:rFonts w:hint="eastAsia"/>
+        </w:rPr>
+        <w:t>，再使用</w:t>
+      </w:r>
+      <w:r>
+        <w:rPr>
+          <w:rFonts w:hint="eastAsia"/>
+        </w:rPr>
+        <w:t>xpath</w:t>
+      </w:r>
+      <w:r>
+        <w:rPr>
+          <w:rFonts w:hint="eastAsia"/>
+        </w:rPr>
+        <w:t>获取文章</w:t>
+      </w:r>
+      <w:r>
+        <w:rPr>
+          <w:rFonts w:hint="eastAsia"/>
+        </w:rPr>
+        <w:t>URL</w:t>
+      </w:r>
+      <w:r>
+        <w:rPr>
+          <w:rFonts w:hint="eastAsia"/>
+        </w:rPr>
+        <w:t>的详细值（超链接值），</w:t>
+      </w:r>
+      <w:r>
+        <w:rPr>
+          <w:rFonts w:hint="eastAsia"/>
+        </w:rPr>
+        <w:t>在搜索结果的对应项中，我们不难找到相应的链接信息。</w:t>
+      </w:r>
+    </w:p>
+    <w:p>
+      <w:r>
+        <w:tab/>
+      </w:r>
     </w:p>
     <w:p>
       <w:pPr>
@@ -6831,212 +7223,1186 @@
         <w:rPr>
           <w:rFonts w:hint="eastAsia"/>
         </w:rPr>
-        <w:t>通过浏览器的开发者工具，可以观察结果检索页面的网页结构</w:t>
-      </w:r>
-      <w:r>
-        <w:rPr>
-          <w:rFonts w:hint="eastAsia"/>
-        </w:rPr>
-        <w:t>，我们的一级目标是列表中文章</w:t>
-      </w:r>
-      <w:proofErr w:type="spellStart"/>
-      <w:r>
-        <w:rPr>
-          <w:rFonts w:hint="eastAsia"/>
-        </w:rPr>
-        <w:t>url</w:t>
-      </w:r>
-      <w:proofErr w:type="spellEnd"/>
-      <w:r>
-        <w:rPr>
-          <w:rFonts w:hint="eastAsia"/>
-        </w:rPr>
-        <w:t>，再使用</w:t>
-      </w:r>
-      <w:proofErr w:type="spellStart"/>
-      <w:r>
-        <w:rPr>
-          <w:rFonts w:hint="eastAsia"/>
-        </w:rPr>
-        <w:t>xpath</w:t>
-      </w:r>
-      <w:proofErr w:type="spellEnd"/>
-      <w:r>
-        <w:rPr>
-          <w:rFonts w:hint="eastAsia"/>
-        </w:rPr>
-        <w:t>获取文章</w:t>
-      </w:r>
-      <w:proofErr w:type="spellStart"/>
-      <w:r>
-        <w:rPr>
-          <w:rFonts w:hint="eastAsia"/>
-        </w:rPr>
-        <w:t>url</w:t>
-      </w:r>
-      <w:proofErr w:type="spellEnd"/>
-      <w:r>
-        <w:rPr>
-          <w:rFonts w:hint="eastAsia"/>
-        </w:rPr>
-        <w:t>的详细值（</w:t>
-      </w:r>
-      <w:proofErr w:type="spellStart"/>
-      <w:r>
-        <w:rPr>
-          <w:rFonts w:hint="eastAsia"/>
-        </w:rPr>
-        <w:t>href</w:t>
-      </w:r>
-      <w:proofErr w:type="spellEnd"/>
-      <w:r>
-        <w:rPr>
-          <w:rFonts w:hint="eastAsia"/>
-        </w:rPr>
-        <w:t>超链接值），</w:t>
+        <w:t>通过对比可以发现两个</w:t>
+      </w:r>
+      <w:r>
+        <w:rPr>
+          <w:rFonts w:hint="eastAsia"/>
+        </w:rPr>
+        <w:t>URL</w:t>
+      </w:r>
+      <w:r>
+        <w:rPr>
+          <w:rFonts w:hint="eastAsia"/>
+        </w:rPr>
+        <w:t>不是同一</w:t>
+      </w:r>
+      <w:r>
+        <w:rPr>
+          <w:rFonts w:hint="eastAsia"/>
+        </w:rPr>
+        <w:t>URL</w:t>
+      </w:r>
+      <w:r>
+        <w:rPr>
+          <w:rFonts w:hint="eastAsia"/>
+        </w:rPr>
+        <w:t>，抓包可以发现中间发生了一些跳转，这里搜狗搜索引擎做了一些反爬虫限制，如果我们补上</w:t>
+      </w:r>
+      <w:r>
+        <w:rPr>
+          <w:rFonts w:hint="eastAsia"/>
+        </w:rPr>
+        <w:t>https</w:t>
+      </w:r>
+      <w:r>
+        <w:t>://mp.weixin.qq.com</w:t>
+      </w:r>
+      <w:r>
+        <w:t>的域名</w:t>
+      </w:r>
+      <w:r>
+        <w:rPr>
+          <w:rFonts w:hint="eastAsia"/>
+        </w:rPr>
+        <w:t>访问图</w:t>
+      </w:r>
+      <w:r>
+        <w:rPr>
+          <w:rFonts w:hint="eastAsia"/>
+        </w:rPr>
+        <w:t>3</w:t>
+      </w:r>
+      <w:r>
+        <w:t>-2</w:t>
+      </w:r>
+      <w:r>
+        <w:rPr>
+          <w:rFonts w:hint="eastAsia"/>
+        </w:rPr>
+        <w:t>中的</w:t>
+      </w:r>
+      <w:r>
+        <w:rPr>
+          <w:rFonts w:hint="eastAsia"/>
+        </w:rPr>
+        <w:t>URL</w:t>
+      </w:r>
+      <w:r>
+        <w:rPr>
+          <w:rFonts w:hint="eastAsia"/>
+        </w:rPr>
+        <w:t>，会跳转到访问出错页面，指出这是一个异常访问请求。我们需要用到一些反反爬虫手段解决这个问题。</w:t>
+      </w:r>
+    </w:p>
+    <w:p>
+      <w:pPr>
+        <w:pStyle w:val="2"/>
+        <w:rPr>
+          <w:rFonts w:ascii="宋体" w:hAnsi="宋体"/>
+        </w:rPr>
+      </w:pPr>
+      <w:bookmarkStart w:id="19" w:name="_Toc41426282"/>
+      <w:r>
+        <w:rPr>
+          <w:rFonts w:ascii="宋体" w:hAnsi="宋体"/>
+        </w:rPr>
+        <w:t>3</w:t>
+      </w:r>
+      <w:r>
+        <w:rPr>
+          <w:rFonts w:ascii="宋体" w:hAnsi="宋体"/>
+        </w:rPr>
+        <w:t>.</w:t>
+      </w:r>
+      <w:r>
+        <w:rPr>
+          <w:rFonts w:ascii="宋体" w:hAnsi="宋体"/>
+        </w:rPr>
+        <w:t>2</w:t>
+      </w:r>
+      <w:r>
+        <w:rPr>
+          <w:rFonts w:ascii="宋体" w:hAnsi="宋体"/>
+        </w:rPr>
+        <w:t xml:space="preserve"> </w:t>
+      </w:r>
+      <w:r>
+        <w:rPr>
+          <w:rFonts w:ascii="宋体" w:hAnsi="宋体" w:hint="eastAsia"/>
+        </w:rPr>
+        <w:t>针对搜狗搜索引擎的反反爬虫策略</w:t>
+      </w:r>
+      <w:bookmarkEnd w:id="19"/>
+    </w:p>
+    <w:p>
+      <w:r>
+        <w:tab/>
+      </w:r>
+      <w:r>
+        <w:rPr>
+          <w:rFonts w:hint="eastAsia"/>
+        </w:rPr>
+        <w:t>搜狗搜索引擎使用的反爬虫策略主要如下几种：隐藏分页、</w:t>
+      </w:r>
+      <w:r>
+        <w:rPr>
+          <w:rFonts w:hint="eastAsia"/>
+        </w:rPr>
+        <w:t>包装</w:t>
+      </w:r>
+      <w:r>
+        <w:rPr>
+          <w:rFonts w:hint="eastAsia"/>
+        </w:rPr>
+        <w:t>页面</w:t>
+      </w:r>
+      <w:r>
+        <w:rPr>
+          <w:rFonts w:hint="eastAsia"/>
+        </w:rPr>
+        <w:t>URL</w:t>
+      </w:r>
+      <w:r>
+        <w:rPr>
+          <w:rFonts w:hint="eastAsia"/>
+        </w:rPr>
+        <w:t>、验证用户</w:t>
+      </w:r>
+      <w:r>
+        <w:rPr>
+          <w:rFonts w:hint="eastAsia"/>
+        </w:rPr>
+        <w:t>cookie</w:t>
+      </w:r>
+      <w:r>
+        <w:rPr>
+          <w:rFonts w:hint="eastAsia"/>
+        </w:rPr>
+        <w:t>、封禁可疑</w:t>
+      </w:r>
+      <w:r>
+        <w:rPr>
+          <w:rFonts w:hint="eastAsia"/>
+        </w:rPr>
+        <w:t>I</w:t>
+      </w:r>
+      <w:r>
+        <w:t>P</w:t>
+      </w:r>
+      <w:r>
+        <w:rPr>
+          <w:rFonts w:hint="eastAsia"/>
+        </w:rPr>
+        <w:t>地址，本节简要介绍不同策略的反爬虫原理和应对手段。</w:t>
       </w:r>
     </w:p>
     <w:p>
       <w:pPr>
         <w:pStyle w:val="3"/>
         <w:rPr>
+          <w:rFonts w:ascii="宋体" w:hAnsi="宋体"/>
+        </w:rPr>
+      </w:pPr>
+      <w:bookmarkStart w:id="20" w:name="_Toc41426283"/>
+      <w:r>
+        <w:rPr>
           <w:rFonts w:ascii="宋体" w:hAnsi="宋体" w:hint="eastAsia"/>
         </w:rPr>
+        <w:t>3</w:t>
+      </w:r>
+      <w:r>
+        <w:rPr>
+          <w:rFonts w:ascii="宋体" w:hAnsi="宋体"/>
+        </w:rPr>
+        <w:t xml:space="preserve">.2.1 </w:t>
+      </w:r>
+      <w:r>
+        <w:rPr>
+          <w:rFonts w:ascii="宋体" w:hAnsi="宋体" w:hint="eastAsia"/>
+        </w:rPr>
+        <w:t>隐藏分页的反制策略</w:t>
+      </w:r>
+      <w:bookmarkEnd w:id="20"/>
+    </w:p>
+    <w:p>
+      <w:r>
+        <w:tab/>
+      </w:r>
+      <w:r>
+        <w:rPr>
+          <w:rFonts w:hint="eastAsia"/>
+        </w:rPr>
+        <w:t>搜狗搜索引擎对未登录的用户限制访问内容量</w:t>
+      </w:r>
+      <w:r>
+        <w:rPr>
+          <w:rFonts w:hint="eastAsia"/>
+        </w:rPr>
+        <w:t>，只允许未登录用户访问检索结果的前十页内容。</w:t>
+      </w:r>
+    </w:p>
+    <w:p>
+      <w:pPr>
+        <w:ind w:firstLine="420"/>
       </w:pPr>
-      <w:bookmarkStart w:id="19" w:name="_Toc41415837"/>
-      <w:r>
-        <w:rPr>
-          <w:rFonts w:ascii="宋体" w:hAnsi="宋体"/>
-        </w:rPr>
-        <w:t>3</w:t>
-      </w:r>
-      <w:r>
-        <w:rPr>
-          <w:rFonts w:ascii="宋体" w:hAnsi="宋体"/>
-        </w:rPr>
-        <w:t>.</w:t>
-      </w:r>
-      <w:r>
-        <w:rPr>
-          <w:rFonts w:ascii="宋体" w:hAnsi="宋体"/>
-        </w:rPr>
-        <w:t>1</w:t>
-      </w:r>
-      <w:r>
-        <w:rPr>
-          <w:rFonts w:ascii="宋体" w:hAnsi="宋体"/>
-        </w:rPr>
-        <w:t>.</w:t>
-      </w:r>
-      <w:r>
-        <w:rPr>
-          <w:rFonts w:ascii="宋体" w:hAnsi="宋体"/>
-        </w:rPr>
-        <w:t>3</w:t>
-      </w:r>
-      <w:r>
-        <w:rPr>
-          <w:rFonts w:ascii="宋体" w:hAnsi="宋体"/>
-        </w:rPr>
-        <w:t xml:space="preserve"> </w:t>
-      </w:r>
-      <w:r>
-        <w:rPr>
-          <w:rFonts w:ascii="宋体" w:hAnsi="宋体" w:hint="eastAsia"/>
-        </w:rPr>
-        <w:t>更换</w:t>
-      </w:r>
-      <w:r>
-        <w:rPr>
-          <w:rFonts w:ascii="宋体" w:hAnsi="宋体"/>
-        </w:rPr>
-        <w:t>IP</w:t>
-      </w:r>
-      <w:r>
-        <w:rPr>
-          <w:rFonts w:ascii="宋体" w:hAnsi="宋体" w:hint="eastAsia"/>
-        </w:rPr>
-        <w:t>和I</w:t>
-      </w:r>
-      <w:r>
-        <w:rPr>
-          <w:rFonts w:ascii="宋体" w:hAnsi="宋体"/>
-        </w:rPr>
-        <w:t>P</w:t>
-      </w:r>
-      <w:r>
-        <w:rPr>
-          <w:rFonts w:ascii="宋体" w:hAnsi="宋体" w:hint="eastAsia"/>
-        </w:rPr>
-        <w:t>代理池的构建</w:t>
-      </w:r>
-      <w:bookmarkEnd w:id="19"/>
+      <w:r>
+        <w:rPr>
+          <w:rFonts w:hint="eastAsia"/>
+        </w:rPr>
+        <w:t>由于</w:t>
+      </w:r>
+      <w:r>
+        <w:rPr>
+          <w:rFonts w:hint="eastAsia"/>
+        </w:rPr>
+        <w:t>requests</w:t>
+      </w:r>
+      <w:r>
+        <w:rPr>
+          <w:rFonts w:hint="eastAsia"/>
+        </w:rPr>
+        <w:t>库是模拟浏览器访问搜索引擎页面，他继承了你使用浏览器的用户状态（不包括</w:t>
+      </w:r>
+      <w:r>
+        <w:t>C</w:t>
+      </w:r>
+      <w:r>
+        <w:rPr>
+          <w:rFonts w:hint="eastAsia"/>
+        </w:rPr>
+        <w:t>ookie</w:t>
+      </w:r>
+      <w:r>
+        <w:rPr>
+          <w:rFonts w:hint="eastAsia"/>
+        </w:rPr>
+        <w:t>），因此我们只需要用个人账号在浏览器上保持登录状态，进行任意搜索即可。</w:t>
+      </w:r>
     </w:p>
     <w:p>
       <w:pPr>
         <w:pStyle w:val="3"/>
+      </w:pPr>
+      <w:bookmarkStart w:id="21" w:name="_Toc41426284"/>
+      <w:r>
         <w:rPr>
           <w:rFonts w:ascii="宋体" w:hAnsi="宋体" w:hint="eastAsia"/>
         </w:rPr>
+        <w:lastRenderedPageBreak/>
+        <w:t>3</w:t>
+      </w:r>
+      <w:r>
+        <w:rPr>
+          <w:rFonts w:ascii="宋体" w:hAnsi="宋体"/>
+        </w:rPr>
+        <w:t>.2.2</w:t>
+      </w:r>
+      <w:r>
+        <w:rPr>
+          <w:rFonts w:hint="eastAsia"/>
+        </w:rPr>
+        <w:t xml:space="preserve"> </w:t>
+      </w:r>
+      <w:r>
+        <w:rPr>
+          <w:rFonts w:hint="eastAsia"/>
+        </w:rPr>
+        <w:t>包装真实</w:t>
+      </w:r>
+      <w:r>
+        <w:rPr>
+          <w:rFonts w:hint="eastAsia"/>
+        </w:rPr>
+        <w:t>URL</w:t>
+      </w:r>
+      <w:r>
+        <w:rPr>
+          <w:rFonts w:hint="eastAsia"/>
+        </w:rPr>
+        <w:t>的反制策略</w:t>
+      </w:r>
+      <w:bookmarkEnd w:id="21"/>
+    </w:p>
+    <w:p>
+      <w:pPr>
+        <w:tabs>
+          <w:tab w:val="left" w:pos="420"/>
+          <w:tab w:val="left" w:pos="1590"/>
+        </w:tabs>
       </w:pPr>
-      <w:bookmarkStart w:id="20" w:name="_Toc41415838"/>
-      <w:r>
+      <w:r>
+        <w:tab/>
+      </w:r>
+      <w:r>
+        <w:rPr>
+          <w:rFonts w:hint="eastAsia"/>
+        </w:rPr>
+        <w:t>包装真实页面</w:t>
+      </w:r>
+      <w:r>
+        <w:rPr>
+          <w:rFonts w:hint="eastAsia"/>
+        </w:rPr>
+        <w:t>URL</w:t>
+      </w:r>
+      <w:r>
+        <w:rPr>
+          <w:rFonts w:hint="eastAsia"/>
+        </w:rPr>
+        <w:t>是搜索引擎最常见的反爬虫策略，而且以</w:t>
+      </w:r>
+      <w:r>
+        <w:rPr>
+          <w:rFonts w:hint="eastAsia"/>
+        </w:rPr>
+        <w:t>4</w:t>
+      </w:r>
+      <w:r>
+        <w:t>0</w:t>
+      </w:r>
+      <w:r>
+        <w:rPr>
+          <w:rFonts w:hint="eastAsia"/>
+        </w:rPr>
+        <w:t>-</w:t>
+      </w:r>
+      <w:r>
+        <w:t>50</w:t>
+      </w:r>
+      <w:r>
+        <w:rPr>
+          <w:rFonts w:hint="eastAsia"/>
+        </w:rPr>
+        <w:t>天为周期更换不同的包装方法，这种反扒策略成本较低且便于更换，可以有效拦截</w:t>
+      </w:r>
+      <w:r>
+        <w:rPr>
+          <w:rFonts w:hint="eastAsia"/>
+        </w:rPr>
+        <w:t>部分通配的自动爬虫脚本。</w:t>
+      </w:r>
+    </w:p>
+    <w:p>
+      <w:pPr>
+        <w:tabs>
+          <w:tab w:val="left" w:pos="420"/>
+          <w:tab w:val="left" w:pos="1590"/>
+        </w:tabs>
+      </w:pPr>
+      <w:r>
+        <w:rPr>
+          <w:noProof/>
+        </w:rPr>
+        <mc:AlternateContent>
+          <mc:Choice Requires="wps">
+            <w:drawing>
+              <wp:anchor distT="0" distB="0" distL="114300" distR="114300" simplePos="0" relativeHeight="251693056" behindDoc="0" locked="0" layoutInCell="1" allowOverlap="1" wp14:anchorId="71ABB980" wp14:editId="0A19C061">
+                <wp:simplePos x="0" y="0"/>
+                <wp:positionH relativeFrom="column">
+                  <wp:posOffset>522605</wp:posOffset>
+                </wp:positionH>
+                <wp:positionV relativeFrom="paragraph">
+                  <wp:posOffset>1595120</wp:posOffset>
+                </wp:positionV>
+                <wp:extent cx="4686300" cy="635"/>
+                <wp:effectExtent l="0" t="0" r="0" b="0"/>
+                <wp:wrapTopAndBottom/>
+                <wp:docPr id="11" name="文本框 11"/>
+                <wp:cNvGraphicFramePr/>
+                <a:graphic xmlns:a="http://schemas.openxmlformats.org/drawingml/2006/main">
+                  <a:graphicData uri="http://schemas.microsoft.com/office/word/2010/wordprocessingShape">
+                    <wps:wsp>
+                      <wps:cNvSpPr txBox="1"/>
+                      <wps:spPr>
+                        <a:xfrm>
+                          <a:off x="0" y="0"/>
+                          <a:ext cx="4686300" cy="635"/>
+                        </a:xfrm>
+                        <a:prstGeom prst="rect">
+                          <a:avLst/>
+                        </a:prstGeom>
+                        <a:solidFill>
+                          <a:prstClr val="white"/>
+                        </a:solidFill>
+                        <a:ln>
+                          <a:noFill/>
+                        </a:ln>
+                      </wps:spPr>
+                      <wps:txbx>
+                        <w:txbxContent>
+                          <w:p>
+                            <w:pPr>
+                              <w:pStyle w:val="ab"/>
+                              <w:jc w:val="center"/>
+                              <w:rPr>
+                                <w:rFonts w:eastAsia="宋体" w:hint="eastAsia"/>
+                                <w:noProof/>
+                                <w:sz w:val="24"/>
+                              </w:rPr>
+                            </w:pPr>
+                            <w:r>
+                              <w:rPr>
+                                <w:rFonts w:hint="eastAsia"/>
+                                <w:noProof/>
+                              </w:rPr>
+                              <w:t>图</w:t>
+                            </w:r>
+                            <w:r>
+                              <w:rPr>
+                                <w:rFonts w:hint="eastAsia"/>
+                                <w:noProof/>
+                              </w:rPr>
+                              <w:t>3</w:t>
+                            </w:r>
+                            <w:r>
+                              <w:rPr>
+                                <w:noProof/>
+                              </w:rPr>
+                              <w:t xml:space="preserve">-4 </w:t>
+                            </w:r>
+                            <w:r>
+                              <w:rPr>
+                                <w:rFonts w:hint="eastAsia"/>
+                                <w:noProof/>
+                              </w:rPr>
+                              <w:t>搜索结果页中</w:t>
+                            </w:r>
+                            <w:r>
+                              <w:rPr>
+                                <w:rFonts w:hint="eastAsia"/>
+                                <w:noProof/>
+                              </w:rPr>
+                              <w:t>URL</w:t>
+                            </w:r>
+                            <w:r>
+                              <w:rPr>
+                                <w:rFonts w:hint="eastAsia"/>
+                                <w:noProof/>
+                              </w:rPr>
+                              <w:t>的包装方法</w:t>
+                            </w:r>
+                          </w:p>
+                        </w:txbxContent>
+                      </wps:txbx>
+                      <wps:bodyPr rot="0" spcFirstLastPara="0" vertOverflow="overflow" horzOverflow="overflow" vert="horz" wrap="square" lIns="0" tIns="0" rIns="0" bIns="0" numCol="1" spcCol="0" rtlCol="0" fromWordArt="0" anchor="t" anchorCtr="0" forceAA="0" compatLnSpc="1">
+                        <a:prstTxWarp prst="textNoShape">
+                          <a:avLst/>
+                        </a:prstTxWarp>
+                        <a:spAutoFit/>
+                      </wps:bodyPr>
+                    </wps:wsp>
+                  </a:graphicData>
+                </a:graphic>
+              </wp:anchor>
+            </w:drawing>
+          </mc:Choice>
+          <mc:Fallback>
+            <w:pict>
+              <v:shape w14:anchorId="71ABB980" id="文本框 11" o:spid="_x0000_s1034" type="#_x0000_t202" style="position:absolute;margin-left:41.15pt;margin-top:125.6pt;width:369pt;height:.05pt;z-index:251693056;visibility:visible;mso-wrap-style:square;mso-wrap-distance-left:9pt;mso-wrap-distance-top:0;mso-wrap-distance-right:9pt;mso-wrap-distance-bottom:0;mso-position-horizontal:absolute;mso-position-horizontal-relative:text;mso-position-vertical:absolute;mso-position-vertical-relative:text;v-text-anchor:top" o:gfxdata="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" stroked="f">
+                <v:textbox style="mso-fit-shape-to-text:t" inset="0,0,0,0">
+                  <w:txbxContent>
+                    <w:p>
+                      <w:pPr>
+                        <w:pStyle w:val="ab"/>
+                        <w:jc w:val="center"/>
+                        <w:rPr>
+                          <w:rFonts w:eastAsia="宋体" w:hint="eastAsia"/>
+                          <w:noProof/>
+                          <w:sz w:val="24"/>
+                        </w:rPr>
+                      </w:pPr>
+                      <w:r>
+                        <w:rPr>
+                          <w:rFonts w:hint="eastAsia"/>
+                          <w:noProof/>
+                        </w:rPr>
+                        <w:t>图</w:t>
+                      </w:r>
+                      <w:r>
+                        <w:rPr>
+                          <w:rFonts w:hint="eastAsia"/>
+                          <w:noProof/>
+                        </w:rPr>
+                        <w:t>3</w:t>
+                      </w:r>
+                      <w:r>
+                        <w:rPr>
+                          <w:noProof/>
+                        </w:rPr>
+                        <w:t xml:space="preserve">-4 </w:t>
+                      </w:r>
+                      <w:r>
+                        <w:rPr>
+                          <w:rFonts w:hint="eastAsia"/>
+                          <w:noProof/>
+                        </w:rPr>
+                        <w:t>搜索结果页中</w:t>
+                      </w:r>
+                      <w:r>
+                        <w:rPr>
+                          <w:rFonts w:hint="eastAsia"/>
+                          <w:noProof/>
+                        </w:rPr>
+                        <w:t>URL</w:t>
+                      </w:r>
+                      <w:r>
+                        <w:rPr>
+                          <w:rFonts w:hint="eastAsia"/>
+                          <w:noProof/>
+                        </w:rPr>
+                        <w:t>的包装方法</w:t>
+                      </w:r>
+                    </w:p>
+                  </w:txbxContent>
+                </v:textbox>
+                <w10:wrap type="topAndBottom"/>
+              </v:shape>
+            </w:pict>
+          </mc:Fallback>
+        </mc:AlternateContent>
+      </w:r>
+      <w:r>
+        <w:rPr>
+          <w:rFonts w:hint="eastAsia"/>
+          <w:noProof/>
+        </w:rPr>
+        <w:drawing>
+          <wp:anchor distT="0" distB="0" distL="114300" distR="114300" simplePos="0" relativeHeight="251691008" behindDoc="0" locked="0" layoutInCell="1" allowOverlap="1" wp14:anchorId="20DC2E90" wp14:editId="47718186">
+            <wp:simplePos x="0" y="0"/>
+            <wp:positionH relativeFrom="margin">
+              <wp:align>center</wp:align>
+            </wp:positionH>
+            <wp:positionV relativeFrom="paragraph">
+              <wp:posOffset>887730</wp:posOffset>
+            </wp:positionV>
+            <wp:extent cx="4686300" cy="650240"/>
+            <wp:effectExtent l="0" t="0" r="0" b="0"/>
+            <wp:wrapTopAndBottom/>
+            <wp:docPr id="10" name="图片 10"/>
+            <wp:cNvGraphicFramePr>
+              <a:graphicFrameLocks xmlns:a="http://schemas.openxmlformats.org/drawingml/2006/main" noChangeAspect="1"/>
+            </wp:cNvGraphicFramePr>
+            <a:graphic xmlns:a="http://schemas.openxmlformats.org/drawingml/2006/main">
+              <a:graphicData uri="http://schemas.openxmlformats.org/drawingml/2006/picture">
+                <pic:pic xmlns:pic="http://schemas.openxmlformats.org/drawingml/2006/picture">
+                  <pic:nvPicPr>
+                    <pic:cNvPr id="10" name="url解析代码.png"/>
+                    <pic:cNvPicPr/>
+                  </pic:nvPicPr>
+                  <pic:blipFill>
+                    <a:blip r:embed="rId19">
+                      <a:extLst>
+                        <a:ext uri="{28A0092B-C50C-407E-A947-70E740481C1C}">
+                          <a14:useLocalDpi xmlns:a14="http://schemas.microsoft.com/office/drawing/2010/main" val="0"/>
+                        </a:ext>
+                      </a:extLst>
+                    </a:blip>
+                    <a:stretch>
+                      <a:fillRect/>
+                    </a:stretch>
+                  </pic:blipFill>
+                  <pic:spPr>
+                    <a:xfrm>
+                      <a:off x="0" y="0"/>
+                      <a:ext cx="4686300" cy="650240"/>
+                    </a:xfrm>
+                    <a:prstGeom prst="rect">
+                      <a:avLst/>
+                    </a:prstGeom>
+                  </pic:spPr>
+                </pic:pic>
+              </a:graphicData>
+            </a:graphic>
+            <wp14:sizeRelH relativeFrom="margin">
+              <wp14:pctWidth>0</wp14:pctWidth>
+            </wp14:sizeRelH>
+            <wp14:sizeRelV relativeFrom="margin">
+              <wp14:pctHeight>0</wp14:pctHeight>
+            </wp14:sizeRelV>
+          </wp:anchor>
+        </w:drawing>
+      </w:r>
+      <w:r>
+        <w:tab/>
+      </w:r>
+      <w:r>
+        <w:rPr>
+          <w:rFonts w:hint="eastAsia"/>
+        </w:rPr>
+        <w:t>我们可以</w:t>
+      </w:r>
+      <w:r>
+        <w:rPr>
+          <w:rFonts w:hint="eastAsia"/>
+        </w:rPr>
+        <w:t>在正常搜索页面中访问目标结果页，</w:t>
+      </w:r>
+      <w:r>
+        <w:rPr>
+          <w:rFonts w:hint="eastAsia"/>
+        </w:rPr>
+        <w:t>使用</w:t>
+      </w:r>
+      <w:r>
+        <w:rPr>
+          <w:rFonts w:hint="eastAsia"/>
+        </w:rPr>
+        <w:t>Fiddler</w:t>
+      </w:r>
+      <w:r>
+        <w:rPr>
+          <w:rFonts w:hint="eastAsia"/>
+        </w:rPr>
+        <w:t>抓取数据包观察这种数据结构。</w:t>
+      </w:r>
+      <w:r>
+        <w:rPr>
+          <w:rFonts w:hint="eastAsia"/>
+        </w:rPr>
+        <w:t>请求参数中</w:t>
+      </w:r>
+      <w:r>
+        <w:rPr>
+          <w:rFonts w:hint="eastAsia"/>
+        </w:rPr>
+        <w:t>除了</w:t>
+      </w:r>
+      <w:r>
+        <w:rPr>
+          <w:rFonts w:hint="eastAsia"/>
+        </w:rPr>
+        <w:t>URL</w:t>
+      </w:r>
+      <w:r>
+        <w:rPr>
+          <w:rFonts w:hint="eastAsia"/>
+        </w:rPr>
+        <w:t>等常规参数，还包含</w:t>
+      </w:r>
+      <w:r>
+        <w:rPr>
+          <w:rFonts w:hint="eastAsia"/>
+        </w:rPr>
+        <w:t>k</w:t>
+      </w:r>
+      <w:r>
+        <w:rPr>
+          <w:rFonts w:hint="eastAsia"/>
+        </w:rPr>
+        <w:t>和</w:t>
+      </w:r>
+      <w:r>
+        <w:rPr>
+          <w:rFonts w:hint="eastAsia"/>
+        </w:rPr>
+        <w:t>h</w:t>
+      </w:r>
+      <w:r>
+        <w:rPr>
+          <w:rFonts w:hint="eastAsia"/>
+        </w:rPr>
+        <w:t>参数，</w:t>
+      </w:r>
+      <w:r>
+        <w:rPr>
+          <w:rFonts w:hint="eastAsia"/>
+        </w:rPr>
+        <w:t>这两个参数的构造方式作为</w:t>
+      </w:r>
+      <w:r>
+        <w:rPr>
+          <w:rFonts w:hint="eastAsia"/>
+        </w:rPr>
+        <w:t>JavaScript</w:t>
+      </w:r>
+      <w:r>
+        <w:rPr>
+          <w:rFonts w:hint="eastAsia"/>
+        </w:rPr>
+        <w:t>脚本就放置在</w:t>
+      </w:r>
+      <w:r>
+        <w:rPr>
+          <w:rFonts w:hint="eastAsia"/>
+        </w:rPr>
+        <w:t>html</w:t>
+      </w:r>
+      <w:r>
+        <w:rPr>
+          <w:rFonts w:hint="eastAsia"/>
+        </w:rPr>
+        <w:t>文件的末端。</w:t>
+      </w:r>
+    </w:p>
+    <w:p>
+      <w:pPr>
+        <w:tabs>
+          <w:tab w:val="left" w:pos="420"/>
+          <w:tab w:val="left" w:pos="1590"/>
+        </w:tabs>
+        <w:rPr>
+          <w:rFonts w:hint="eastAsia"/>
+        </w:rPr>
+      </w:pPr>
+      <w:r>
+        <w:tab/>
+      </w:r>
+    </w:p>
+    <w:p>
+      <w:pPr>
+        <w:tabs>
+          <w:tab w:val="left" w:pos="420"/>
+          <w:tab w:val="left" w:pos="1590"/>
+        </w:tabs>
+      </w:pPr>
+      <w:r>
+        <w:rPr>
+          <w:noProof/>
+        </w:rPr>
+        <mc:AlternateContent>
+          <mc:Choice Requires="wps">
+            <w:drawing>
+              <wp:anchor distT="0" distB="0" distL="114300" distR="114300" simplePos="0" relativeHeight="251696128" behindDoc="0" locked="0" layoutInCell="1" allowOverlap="1" wp14:anchorId="0EDD3AD9" wp14:editId="6FA54387">
+                <wp:simplePos x="0" y="0"/>
+                <wp:positionH relativeFrom="column">
+                  <wp:posOffset>626745</wp:posOffset>
+                </wp:positionH>
+                <wp:positionV relativeFrom="paragraph">
+                  <wp:posOffset>2026920</wp:posOffset>
+                </wp:positionV>
+                <wp:extent cx="4478020" cy="635"/>
+                <wp:effectExtent l="0" t="0" r="0" b="0"/>
+                <wp:wrapTopAndBottom/>
+                <wp:docPr id="16" name="文本框 16"/>
+                <wp:cNvGraphicFramePr/>
+                <a:graphic xmlns:a="http://schemas.openxmlformats.org/drawingml/2006/main">
+                  <a:graphicData uri="http://schemas.microsoft.com/office/word/2010/wordprocessingShape">
+                    <wps:wsp>
+                      <wps:cNvSpPr txBox="1"/>
+                      <wps:spPr>
+                        <a:xfrm>
+                          <a:off x="0" y="0"/>
+                          <a:ext cx="4478020" cy="635"/>
+                        </a:xfrm>
+                        <a:prstGeom prst="rect">
+                          <a:avLst/>
+                        </a:prstGeom>
+                        <a:solidFill>
+                          <a:prstClr val="white"/>
+                        </a:solidFill>
+                        <a:ln>
+                          <a:noFill/>
+                        </a:ln>
+                      </wps:spPr>
+                      <wps:txbx>
+                        <w:txbxContent>
+                          <w:p>
+                            <w:pPr>
+                              <w:pStyle w:val="ab"/>
+                              <w:jc w:val="center"/>
+                              <w:rPr>
+                                <w:rFonts w:eastAsia="宋体" w:hint="eastAsia"/>
+                                <w:noProof/>
+                                <w:sz w:val="24"/>
+                              </w:rPr>
+                            </w:pPr>
+                            <w:r>
+                              <w:rPr>
+                                <w:rFonts w:hint="eastAsia"/>
+                                <w:noProof/>
+                              </w:rPr>
+                              <w:t>图</w:t>
+                            </w:r>
+                            <w:r>
+                              <w:rPr>
+                                <w:noProof/>
+                              </w:rPr>
+                              <w:t xml:space="preserve">3-5 </w:t>
+                            </w:r>
+                            <w:r>
+                              <w:rPr>
+                                <w:rFonts w:hint="eastAsia"/>
+                                <w:noProof/>
+                              </w:rPr>
+                              <w:t>构造真实</w:t>
+                            </w:r>
+                            <w:r>
+                              <w:rPr>
+                                <w:rFonts w:hint="eastAsia"/>
+                                <w:noProof/>
+                              </w:rPr>
+                              <w:t>U</w:t>
+                            </w:r>
+                            <w:r>
+                              <w:rPr>
+                                <w:noProof/>
+                              </w:rPr>
+                              <w:t>RL</w:t>
+                            </w:r>
+                            <w:r>
+                              <w:rPr>
+                                <w:rFonts w:hint="eastAsia"/>
+                                <w:noProof/>
+                              </w:rPr>
+                              <w:t>的代码</w:t>
+                            </w:r>
+                          </w:p>
+                        </w:txbxContent>
+                      </wps:txbx>
+                      <wps:bodyPr rot="0" spcFirstLastPara="0" vertOverflow="overflow" horzOverflow="overflow" vert="horz" wrap="square" lIns="0" tIns="0" rIns="0" bIns="0" numCol="1" spcCol="0" rtlCol="0" fromWordArt="0" anchor="t" anchorCtr="0" forceAA="0" compatLnSpc="1">
+                        <a:prstTxWarp prst="textNoShape">
+                          <a:avLst/>
+                        </a:prstTxWarp>
+                        <a:spAutoFit/>
+                      </wps:bodyPr>
+                    </wps:wsp>
+                  </a:graphicData>
+                </a:graphic>
+              </wp:anchor>
+            </w:drawing>
+          </mc:Choice>
+          <mc:Fallback>
+            <w:pict>
+              <v:shape w14:anchorId="0EDD3AD9" id="文本框 16" o:spid="_x0000_s1035" type="#_x0000_t202" style="position:absolute;margin-left:49.35pt;margin-top:159.6pt;width:352.6pt;height:.05pt;z-index:251696128;visibility:visible;mso-wrap-style:square;mso-wrap-distance-left:9pt;mso-wrap-distance-top:0;mso-wrap-distance-right:9pt;mso-wrap-distance-bottom:0;mso-position-horizontal:absolute;mso-position-horizontal-relative:text;mso-position-vertical:absolute;mso-position-vertical-relative:text;v-text-anchor:top" o:gfxdata="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" stroked="f">
+                <v:textbox style="mso-fit-shape-to-text:t" inset="0,0,0,0">
+                  <w:txbxContent>
+                    <w:p>
+                      <w:pPr>
+                        <w:pStyle w:val="ab"/>
+                        <w:jc w:val="center"/>
+                        <w:rPr>
+                          <w:rFonts w:eastAsia="宋体" w:hint="eastAsia"/>
+                          <w:noProof/>
+                          <w:sz w:val="24"/>
+                        </w:rPr>
+                      </w:pPr>
+                      <w:r>
+                        <w:rPr>
+                          <w:rFonts w:hint="eastAsia"/>
+                          <w:noProof/>
+                        </w:rPr>
+                        <w:t>图</w:t>
+                      </w:r>
+                      <w:r>
+                        <w:rPr>
+                          <w:noProof/>
+                        </w:rPr>
+                        <w:t xml:space="preserve">3-5 </w:t>
+                      </w:r>
+                      <w:r>
+                        <w:rPr>
+                          <w:rFonts w:hint="eastAsia"/>
+                          <w:noProof/>
+                        </w:rPr>
+                        <w:t>构造真实</w:t>
+                      </w:r>
+                      <w:r>
+                        <w:rPr>
+                          <w:rFonts w:hint="eastAsia"/>
+                          <w:noProof/>
+                        </w:rPr>
+                        <w:t>U</w:t>
+                      </w:r>
+                      <w:r>
+                        <w:rPr>
+                          <w:noProof/>
+                        </w:rPr>
+                        <w:t>RL</w:t>
+                      </w:r>
+                      <w:r>
+                        <w:rPr>
+                          <w:rFonts w:hint="eastAsia"/>
+                          <w:noProof/>
+                        </w:rPr>
+                        <w:t>的代码</w:t>
+                      </w:r>
+                    </w:p>
+                  </w:txbxContent>
+                </v:textbox>
+                <w10:wrap type="topAndBottom"/>
+              </v:shape>
+            </w:pict>
+          </mc:Fallback>
+        </mc:AlternateContent>
+      </w:r>
+      <w:r>
+        <w:rPr>
+          <w:rFonts w:hint="eastAsia"/>
+          <w:noProof/>
+        </w:rPr>
+        <w:drawing>
+          <wp:anchor distT="0" distB="0" distL="114300" distR="114300" simplePos="0" relativeHeight="251694080" behindDoc="0" locked="0" layoutInCell="1" allowOverlap="1" wp14:anchorId="3B06B456" wp14:editId="32939BDD">
+            <wp:simplePos x="0" y="0"/>
+            <wp:positionH relativeFrom="column">
+              <wp:align>center</wp:align>
+            </wp:positionH>
+            <wp:positionV relativeFrom="paragraph">
+              <wp:posOffset>641985</wp:posOffset>
+            </wp:positionV>
+            <wp:extent cx="4478400" cy="1328400"/>
+            <wp:effectExtent l="0" t="0" r="0" b="5715"/>
+            <wp:wrapTopAndBottom/>
+            <wp:docPr id="12" name="图片 12"/>
+            <wp:cNvGraphicFramePr>
+              <a:graphicFrameLocks xmlns:a="http://schemas.openxmlformats.org/drawingml/2006/main" noChangeAspect="1"/>
+            </wp:cNvGraphicFramePr>
+            <a:graphic xmlns:a="http://schemas.openxmlformats.org/drawingml/2006/main">
+              <a:graphicData uri="http://schemas.openxmlformats.org/drawingml/2006/picture">
+                <pic:pic xmlns:pic="http://schemas.openxmlformats.org/drawingml/2006/picture">
+                  <pic:nvPicPr>
+                    <pic:cNvPr id="12" name="模拟k、h的代码.png"/>
+                    <pic:cNvPicPr/>
+                  </pic:nvPicPr>
+                  <pic:blipFill>
+                    <a:blip r:embed="rId20">
+                      <a:extLst>
+                        <a:ext uri="{28A0092B-C50C-407E-A947-70E740481C1C}">
+                          <a14:useLocalDpi xmlns:a14="http://schemas.microsoft.com/office/drawing/2010/main" val="0"/>
+                        </a:ext>
+                      </a:extLst>
+                    </a:blip>
+                    <a:stretch>
+                      <a:fillRect/>
+                    </a:stretch>
+                  </pic:blipFill>
+                  <pic:spPr>
+                    <a:xfrm>
+                      <a:off x="0" y="0"/>
+                      <a:ext cx="4478400" cy="1328400"/>
+                    </a:xfrm>
+                    <a:prstGeom prst="rect">
+                      <a:avLst/>
+                    </a:prstGeom>
+                  </pic:spPr>
+                </pic:pic>
+              </a:graphicData>
+            </a:graphic>
+            <wp14:sizeRelH relativeFrom="margin">
+              <wp14:pctWidth>0</wp14:pctWidth>
+            </wp14:sizeRelH>
+            <wp14:sizeRelV relativeFrom="margin">
+              <wp14:pctHeight>0</wp14:pctHeight>
+            </wp14:sizeRelV>
+          </wp:anchor>
+        </w:drawing>
+      </w:r>
+      <w:r>
+        <w:tab/>
+      </w:r>
+      <w:r>
+        <w:rPr>
+          <w:rFonts w:hint="eastAsia"/>
+        </w:rPr>
+        <w:t>因此我们在爬虫时模拟这种构造方式生成对应的</w:t>
+      </w:r>
+      <w:r>
+        <w:rPr>
+          <w:rFonts w:hint="eastAsia"/>
+        </w:rPr>
+        <w:t>k</w:t>
+      </w:r>
+      <w:r>
+        <w:rPr>
+          <w:rFonts w:hint="eastAsia"/>
+        </w:rPr>
+        <w:t>、</w:t>
+      </w:r>
+      <w:r>
+        <w:rPr>
+          <w:rFonts w:hint="eastAsia"/>
+        </w:rPr>
+        <w:t>h</w:t>
+      </w:r>
+      <w:r>
+        <w:rPr>
+          <w:rFonts w:hint="eastAsia"/>
+        </w:rPr>
+        <w:t>值补充在</w:t>
+      </w:r>
+      <w:r>
+        <w:t>URL</w:t>
+      </w:r>
+      <w:r>
+        <w:rPr>
+          <w:rFonts w:hint="eastAsia"/>
+        </w:rPr>
+        <w:t>末尾，通过黏贴到浏览器测试，我们正常访问到了文章页面，则说明构造出的</w:t>
+      </w:r>
+      <w:r>
+        <w:rPr>
+          <w:rFonts w:hint="eastAsia"/>
+        </w:rPr>
+        <w:t>U</w:t>
+      </w:r>
+      <w:r>
+        <w:t>RL</w:t>
+      </w:r>
+      <w:r>
+        <w:rPr>
+          <w:rFonts w:hint="eastAsia"/>
+        </w:rPr>
+        <w:t>被正确回应。</w:t>
+      </w:r>
+    </w:p>
+    <w:p>
+      <w:pPr>
+        <w:tabs>
+          <w:tab w:val="left" w:pos="420"/>
+          <w:tab w:val="left" w:pos="1590"/>
+        </w:tabs>
+        <w:rPr>
+          <w:rFonts w:hint="eastAsia"/>
+        </w:rPr>
+      </w:pPr>
+      <w:r>
+        <w:tab/>
+      </w:r>
+    </w:p>
+    <w:p>
+      <w:pPr>
+        <w:pStyle w:val="3"/>
         <w:rPr>
           <w:rFonts w:ascii="宋体" w:hAnsi="宋体"/>
         </w:rPr>
+      </w:pPr>
+      <w:bookmarkStart w:id="22" w:name="_Toc41426285"/>
+      <w:r>
+        <w:rPr>
+          <w:rFonts w:ascii="宋体" w:hAnsi="宋体" w:hint="eastAsia"/>
+        </w:rPr>
         <w:t>3</w:t>
       </w:r>
       <w:r>
         <w:rPr>
           <w:rFonts w:ascii="宋体" w:hAnsi="宋体"/>
         </w:rPr>
-        <w:t>.</w:t>
+        <w:t>.2.</w:t>
       </w:r>
       <w:r>
         <w:rPr>
           <w:rFonts w:ascii="宋体" w:hAnsi="宋体"/>
         </w:rPr>
-        <w:t>1</w:t>
-      </w:r>
-      <w:r>
+        <w:t>3</w:t>
+      </w:r>
+      <w:r>
+        <w:rPr>
+          <w:rFonts w:ascii="宋体" w:hAnsi="宋体" w:hint="eastAsia"/>
+        </w:rPr>
+        <w:t xml:space="preserve"> 验证用户Cookie的反制策略</w:t>
+      </w:r>
+      <w:bookmarkEnd w:id="22"/>
+    </w:p>
+    <w:p>
+      <w:pPr>
+        <w:rPr>
+          <w:rFonts w:hint="eastAsia"/>
+        </w:rPr>
+      </w:pPr>
+      <w:r>
+        <w:tab/>
+      </w:r>
+    </w:p>
+    <w:p>
+      <w:pPr>
+        <w:pStyle w:val="3"/>
         <w:rPr>
           <w:rFonts w:ascii="宋体" w:hAnsi="宋体"/>
         </w:rPr>
-        <w:t>.</w:t>
+      </w:pPr>
+      <w:bookmarkStart w:id="23" w:name="_Toc41426286"/>
+      <w:r>
+        <w:rPr>
+          <w:rFonts w:ascii="宋体" w:hAnsi="宋体" w:hint="eastAsia"/>
+        </w:rPr>
+        <w:t>3</w:t>
       </w:r>
       <w:r>
         <w:rPr>
           <w:rFonts w:ascii="宋体" w:hAnsi="宋体"/>
         </w:rPr>
+        <w:t>.2.</w:t>
+      </w:r>
+      <w:r>
+        <w:rPr>
+          <w:rFonts w:ascii="宋体" w:hAnsi="宋体"/>
+        </w:rPr>
         <w:t>4</w:t>
       </w:r>
       <w:r>
         <w:rPr>
+          <w:rFonts w:ascii="宋体" w:hAnsi="宋体" w:hint="eastAsia"/>
+        </w:rPr>
+        <w:t xml:space="preserve"> 封禁可疑I</w:t>
+      </w:r>
+      <w:r>
+        <w:rPr>
           <w:rFonts w:ascii="宋体" w:hAnsi="宋体"/>
         </w:rPr>
+        <w:t>P</w:t>
+      </w:r>
+      <w:r>
+        <w:rPr>
+          <w:rFonts w:ascii="宋体" w:hAnsi="宋体" w:hint="eastAsia"/>
+        </w:rPr>
+        <w:t>地址的反制策略</w:t>
+      </w:r>
+      <w:bookmarkEnd w:id="23"/>
+    </w:p>
+    <w:p>
+      <w:pPr>
+        <w:rPr>
+          <w:rFonts w:hint="eastAsia"/>
+        </w:rPr>
+      </w:pPr>
+    </w:p>
+    <w:p>
+      <w:pPr>
+        <w:pStyle w:val="3"/>
+        <w:rPr>
+          <w:rFonts w:ascii="宋体" w:hAnsi="宋体"/>
+        </w:rPr>
+      </w:pPr>
+      <w:bookmarkStart w:id="24" w:name="_Toc41426287"/>
+      <w:r>
+        <w:rPr>
+          <w:rFonts w:ascii="宋体" w:hAnsi="宋体" w:hint="eastAsia"/>
+        </w:rPr>
+        <w:lastRenderedPageBreak/>
+        <w:t>3</w:t>
+      </w:r>
+      <w:r>
+        <w:rPr>
+          <w:rFonts w:ascii="宋体" w:hAnsi="宋体"/>
+        </w:rPr>
+        <w:t>.2.</w:t>
+      </w:r>
+      <w:r>
+        <w:rPr>
+          <w:rFonts w:ascii="宋体" w:hAnsi="宋体"/>
+        </w:rPr>
+        <w:t>5</w:t>
+      </w:r>
+      <w:r>
+        <w:rPr>
+          <w:rFonts w:ascii="宋体" w:hAnsi="宋体" w:hint="eastAsia"/>
+        </w:rPr>
         <w:t xml:space="preserve"> </w:t>
       </w:r>
       <w:r>
         <w:rPr>
           <w:rFonts w:ascii="宋体" w:hAnsi="宋体" w:hint="eastAsia"/>
         </w:rPr>
-        <w:t>反</w:t>
-      </w:r>
-      <w:proofErr w:type="gramStart"/>
-      <w:r>
-        <w:rPr>
-          <w:rFonts w:ascii="宋体" w:hAnsi="宋体" w:hint="eastAsia"/>
-        </w:rPr>
-        <w:t>反</w:t>
-      </w:r>
-      <w:proofErr w:type="gramEnd"/>
-      <w:r>
-        <w:rPr>
-          <w:rFonts w:ascii="宋体" w:hAnsi="宋体" w:hint="eastAsia"/>
-        </w:rPr>
-        <w:t>爬虫策略</w:t>
-      </w:r>
-      <w:bookmarkEnd w:id="20"/>
+        <w:t>其他反反爬虫策略</w:t>
+      </w:r>
+      <w:bookmarkEnd w:id="24"/>
+    </w:p>
+    <w:p>
+      <w:pPr>
+        <w:rPr>
+          <w:rFonts w:hint="eastAsia"/>
+        </w:rPr>
+      </w:pPr>
     </w:p>
     <w:p>
       <w:pPr>
@@ -7045,30 +8411,12 @@
           <w:rFonts w:ascii="宋体" w:hAnsi="宋体"/>
         </w:rPr>
       </w:pPr>
-      <w:bookmarkStart w:id="21" w:name="_Toc41415839"/>
+      <w:bookmarkStart w:id="25" w:name="_Toc41426288"/>
       <w:r>
         <w:rPr>
           <w:rFonts w:ascii="宋体" w:hAnsi="宋体"/>
         </w:rPr>
-        <w:t>3</w:t>
-      </w:r>
-      <w:r>
-        <w:rPr>
-          <w:rFonts w:ascii="宋体" w:hAnsi="宋体"/>
-        </w:rPr>
-        <w:t>.</w:t>
-      </w:r>
-      <w:r>
-        <w:rPr>
-          <w:rFonts w:ascii="宋体" w:hAnsi="宋体"/>
-        </w:rPr>
-        <w:t>2</w:t>
-      </w:r>
-      <w:r>
-        <w:rPr>
-          <w:rFonts w:ascii="宋体" w:hAnsi="宋体"/>
-        </w:rPr>
-        <w:t xml:space="preserve"> </w:t>
+        <w:t xml:space="preserve">3.3 </w:t>
       </w:r>
       <w:r>
         <w:rPr>
@@ -7088,7 +8436,7 @@
         </w:rPr>
         <w:t>方法</w:t>
       </w:r>
-      <w:bookmarkEnd w:id="21"/>
+      <w:bookmarkEnd w:id="25"/>
     </w:p>
     <w:p>
       <w:pPr>
@@ -7097,12 +8445,24 @@
           <w:rFonts w:ascii="宋体" w:hAnsi="宋体"/>
         </w:rPr>
       </w:pPr>
-      <w:bookmarkStart w:id="22" w:name="_Toc41415840"/>
+      <w:bookmarkStart w:id="26" w:name="_Toc41426289"/>
       <w:r>
         <w:rPr>
           <w:rFonts w:ascii="宋体" w:hAnsi="宋体"/>
         </w:rPr>
-        <w:t xml:space="preserve">3.3 </w:t>
+        <w:t>3.</w:t>
+      </w:r>
+      <w:r>
+        <w:rPr>
+          <w:rFonts w:ascii="宋体" w:hAnsi="宋体"/>
+        </w:rPr>
+        <w:t>4</w:t>
+      </w:r>
+      <w:r>
+        <w:rPr>
+          <w:rFonts w:ascii="宋体" w:hAnsi="宋体"/>
+        </w:rPr>
+        <w:t xml:space="preserve"> </w:t>
       </w:r>
       <w:r>
         <w:rPr>
@@ -7110,65 +8470,7 @@
         </w:rPr>
         <w:t>本章小结</w:t>
       </w:r>
-      <w:bookmarkEnd w:id="22"/>
-      <w:r>
-        <w:br w:type="page"/>
-      </w:r>
-    </w:p>
-    <w:p>
-      <w:pPr>
-        <w:pStyle w:val="1"/>
-        <w:rPr>
-          <w:rFonts w:hint="eastAsia"/>
-        </w:rPr>
-      </w:pPr>
-      <w:bookmarkStart w:id="23" w:name="_Toc41415841"/>
-      <w:r>
-        <w:rPr>
-          <w:rFonts w:hint="eastAsia"/>
-        </w:rPr>
-        <w:lastRenderedPageBreak/>
-        <w:t>第</w:t>
-      </w:r>
-      <w:r>
-        <w:rPr>
-          <w:rFonts w:hint="eastAsia"/>
-        </w:rPr>
-        <w:t>四</w:t>
-      </w:r>
-      <w:r>
-        <w:rPr>
-          <w:rFonts w:hint="eastAsia"/>
-        </w:rPr>
-        <w:t>章</w:t>
-      </w:r>
-      <w:r>
-        <w:rPr>
-          <w:rFonts w:hint="eastAsia"/>
-        </w:rPr>
-        <w:t xml:space="preserve"> </w:t>
-      </w:r>
-      <w:r>
-        <w:rPr>
-          <w:rFonts w:hint="eastAsia"/>
-        </w:rPr>
-        <w:t>疫情数据</w:t>
-      </w:r>
-      <w:r>
-        <w:rPr>
-          <w:rFonts w:hint="eastAsia"/>
-        </w:rPr>
-        <w:t>的</w:t>
-      </w:r>
-      <w:r>
-        <w:rPr>
-          <w:rFonts w:hint="eastAsia"/>
-        </w:rPr>
-        <w:t>可视化分析</w:t>
-      </w:r>
-      <w:bookmarkEnd w:id="23"/>
-    </w:p>
-    <w:p>
+      <w:bookmarkEnd w:id="26"/>
       <w:r>
         <w:br w:type="page"/>
       </w:r>
@@ -7177,7 +8479,62 @@
       <w:pPr>
         <w:pStyle w:val="1"/>
       </w:pPr>
-      <w:bookmarkStart w:id="24" w:name="_Toc41415842"/>
+      <w:bookmarkStart w:id="27" w:name="_Toc41426290"/>
+      <w:r>
+        <w:rPr>
+          <w:rFonts w:hint="eastAsia"/>
+        </w:rPr>
+        <w:lastRenderedPageBreak/>
+        <w:t>第</w:t>
+      </w:r>
+      <w:r>
+        <w:rPr>
+          <w:rFonts w:hint="eastAsia"/>
+        </w:rPr>
+        <w:t>四</w:t>
+      </w:r>
+      <w:r>
+        <w:rPr>
+          <w:rFonts w:hint="eastAsia"/>
+        </w:rPr>
+        <w:t>章</w:t>
+      </w:r>
+      <w:r>
+        <w:rPr>
+          <w:rFonts w:hint="eastAsia"/>
+        </w:rPr>
+        <w:t xml:space="preserve"> </w:t>
+      </w:r>
+      <w:r>
+        <w:rPr>
+          <w:rFonts w:hint="eastAsia"/>
+        </w:rPr>
+        <w:t>疫情数据</w:t>
+      </w:r>
+      <w:r>
+        <w:rPr>
+          <w:rFonts w:hint="eastAsia"/>
+        </w:rPr>
+        <w:t>的</w:t>
+      </w:r>
+      <w:r>
+        <w:rPr>
+          <w:rFonts w:hint="eastAsia"/>
+        </w:rPr>
+        <w:t>可视化分析</w:t>
+      </w:r>
+      <w:bookmarkEnd w:id="27"/>
+    </w:p>
+    <w:p>
+      <w:r>
+        <w:br w:type="page"/>
+      </w:r>
+    </w:p>
+    <w:p>
+      <w:pPr>
+        <w:pStyle w:val="1"/>
+      </w:pPr>
+      <w:bookmarkStart w:id="28" w:name="_Toc41426291"/>
       <w:r>
         <w:rPr>
           <w:rFonts w:hint="eastAsia"/>
@@ -7209,7 +8566,7 @@
         </w:rPr>
         <w:t>相关尝试</w:t>
       </w:r>
-      <w:bookmarkEnd w:id="24"/>
+      <w:bookmarkEnd w:id="28"/>
     </w:p>
     <w:p>
       <w:r>
@@ -7219,11 +8576,8 @@
     <w:p>
       <w:pPr>
         <w:pStyle w:val="1"/>
-        <w:rPr>
-          <w:rFonts w:hint="eastAsia"/>
-        </w:rPr>
       </w:pPr>
-      <w:bookmarkStart w:id="25" w:name="_Toc41415843"/>
+      <w:bookmarkStart w:id="29" w:name="_Toc41426292"/>
       <w:r>
         <w:rPr>
           <w:rFonts w:hint="eastAsia"/>
@@ -7255,13 +8609,12 @@
         </w:rPr>
         <w:t>总结和展望</w:t>
       </w:r>
-      <w:bookmarkEnd w:id="25"/>
+      <w:bookmarkEnd w:id="29"/>
     </w:p>
     <w:p>
       <w:pPr>
         <w:ind w:firstLine="420"/>
         <w:rPr>
-          <w:rFonts w:hint="eastAsia"/>
           <w:b/>
           <w:bCs/>
         </w:rPr>
@@ -7295,10 +8648,10 @@
       <w:pPr>
         <w:pStyle w:val="1"/>
         <w:rPr>
-          <w:rFonts w:ascii="黑体" w:hAnsi="黑体" w:hint="eastAsia"/>
+          <w:rFonts w:ascii="黑体" w:hAnsi="黑体"/>
         </w:rPr>
       </w:pPr>
-      <w:bookmarkStart w:id="26" w:name="_Toc41415844"/>
+      <w:bookmarkStart w:id="30" w:name="_Toc41426293"/>
       <w:r>
         <w:rPr>
           <w:rFonts w:ascii="黑体" w:hAnsi="黑体" w:hint="eastAsia"/>
@@ -7306,41 +8659,27 @@
         <w:lastRenderedPageBreak/>
         <w:t>参考文献</w:t>
       </w:r>
-      <w:bookmarkEnd w:id="26"/>
+      <w:bookmarkEnd w:id="30"/>
     </w:p>
     <w:p>
       <w:pPr>
         <w:ind w:firstLine="420"/>
         <w:rPr>
-          <w:rFonts w:ascii="宋体" w:hAnsi="宋体" w:hint="eastAsia"/>
+          <w:rFonts w:ascii="宋体" w:hAnsi="宋体"/>
         </w:rPr>
       </w:pPr>
       <w:r>
         <w:rPr>
           <w:rFonts w:ascii="宋体" w:hAnsi="宋体"/>
         </w:rPr>
-        <w:t>[1]张龙浩,李柏宏,贾鹏,蒲剑,白蓓,</w:t>
-      </w:r>
-      <w:proofErr w:type="gramStart"/>
-      <w:r>
-        <w:rPr>
-          <w:rFonts w:ascii="宋体" w:hAnsi="宋体"/>
-        </w:rPr>
-        <w:t>李音</w:t>
-      </w:r>
-      <w:proofErr w:type="gramEnd"/>
-      <w:r>
-        <w:rPr>
-          <w:rFonts w:ascii="宋体" w:hAnsi="宋体"/>
-        </w:rPr>
-        <w:t>,朱培嘉,李雷,曾国军,赵欣,董珊珊,刘梦菡,张楠.新型冠状病毒（SARS-CoV-2）全球研究现状分析[J].生物医学工程学杂志,2020,37(02):236-249.</w:t>
+        <w:t>[1]张龙浩,李柏宏,贾鹏,蒲剑,白蓓,李音,朱培嘉,李雷,曾国军,赵欣,董珊珊,刘梦菡,张楠.新型冠状病毒（SARS-CoV-2）全球研究现状分析[J].生物医学工程学杂志,2020,37(02):236-249.</w:t>
       </w:r>
     </w:p>
     <w:p>
       <w:pPr>
         <w:ind w:firstLine="420"/>
         <w:rPr>
-          <w:rFonts w:ascii="宋体" w:hAnsi="宋体" w:hint="eastAsia"/>
+          <w:rFonts w:ascii="宋体" w:hAnsi="宋体"/>
         </w:rPr>
       </w:pPr>
       <w:r>
@@ -7359,21 +8698,7 @@
         <w:rPr>
           <w:rFonts w:ascii="宋体" w:hAnsi="宋体"/>
         </w:rPr>
-        <w:t>]孙立伟,何国辉,</w:t>
-      </w:r>
-      <w:proofErr w:type="gramStart"/>
-      <w:r>
-        <w:rPr>
-          <w:rFonts w:ascii="宋体" w:hAnsi="宋体"/>
-        </w:rPr>
-        <w:t>吴礼发</w:t>
-      </w:r>
-      <w:proofErr w:type="gramEnd"/>
-      <w:r>
-        <w:rPr>
-          <w:rFonts w:ascii="宋体" w:hAnsi="宋体"/>
-        </w:rPr>
-        <w:t>.网络爬虫技术的研究[J].电脑知识与</w:t>
+        <w:t>]孙立伟,何国辉,吴礼发.网络爬虫技术的研究[J].电脑知识与</w:t>
       </w:r>
       <w:r>
         <w:rPr>
@@ -7392,7 +8717,7 @@
       <w:pPr>
         <w:ind w:firstLine="420"/>
         <w:rPr>
-          <w:rFonts w:ascii="宋体" w:hAnsi="宋体" w:hint="eastAsia"/>
+          <w:rFonts w:ascii="宋体" w:hAnsi="宋体"/>
         </w:rPr>
       </w:pPr>
       <w:r>
@@ -7418,7 +8743,7 @@
       <w:pPr>
         <w:ind w:firstLine="420"/>
         <w:rPr>
-          <w:rFonts w:ascii="宋体" w:hAnsi="宋体" w:hint="eastAsia"/>
+          <w:rFonts w:ascii="宋体" w:hAnsi="宋体"/>
         </w:rPr>
       </w:pPr>
       <w:r>
@@ -7437,35 +8762,7 @@
         <w:rPr>
           <w:rFonts w:ascii="宋体" w:hAnsi="宋体"/>
         </w:rPr>
-        <w:t>]唐家渝,刘知远,</w:t>
-      </w:r>
-      <w:proofErr w:type="gramStart"/>
-      <w:r>
-        <w:rPr>
-          <w:rFonts w:ascii="宋体" w:hAnsi="宋体"/>
-        </w:rPr>
-        <w:t>孙茂松</w:t>
-      </w:r>
-      <w:proofErr w:type="gramEnd"/>
-      <w:r>
-        <w:rPr>
-          <w:rFonts w:ascii="宋体" w:hAnsi="宋体"/>
-        </w:rPr>
-        <w:t>.文本可视化研究综述[J].计算机辅助设计与图形</w:t>
-      </w:r>
-      <w:proofErr w:type="gramStart"/>
-      <w:r>
-        <w:rPr>
-          <w:rFonts w:ascii="宋体" w:hAnsi="宋体"/>
-        </w:rPr>
-        <w:t>学</w:t>
-      </w:r>
-      <w:proofErr w:type="gramEnd"/>
-      <w:r>
-        <w:rPr>
-          <w:rFonts w:ascii="宋体" w:hAnsi="宋体"/>
-        </w:rPr>
-        <w:t>学报,2013,25(03):273-285.</w:t>
+        <w:t>]唐家渝,刘知远,孙茂松.文本可视化研究综述[J].计算机辅助设计与图形学学报,2013,25(03):273-285.</w:t>
       </w:r>
     </w:p>
     <w:p>
@@ -7555,35 +8852,33 @@
         <w:rPr>
           <w:rFonts w:ascii="宋体" w:hAnsi="宋体"/>
         </w:rPr>
-        <w:t>]丁世飞,齐丙娟,</w:t>
-      </w:r>
-      <w:proofErr w:type="gramStart"/>
-      <w:r>
+        <w:t>]丁世飞,齐丙娟,谭红艳.支持向量机理论与算法研究综述[J].电子科技大学学报,2011,40(01):2-10.</w:t>
+      </w:r>
+    </w:p>
+    <w:p>
+      <w:pPr>
+        <w:ind w:firstLine="420"/>
         <w:rPr>
           <w:rFonts w:ascii="宋体" w:hAnsi="宋体"/>
         </w:rPr>
-        <w:t>谭</w:t>
-      </w:r>
-      <w:proofErr w:type="gramEnd"/>
+      </w:pPr>
       <w:r>
         <w:rPr>
           <w:rFonts w:ascii="宋体" w:hAnsi="宋体"/>
         </w:rPr>
-        <w:t>红艳.支持</w:t>
-      </w:r>
-      <w:proofErr w:type="gramStart"/>
+        <w:t>[</w:t>
+      </w:r>
       <w:r>
         <w:rPr>
           <w:rFonts w:ascii="宋体" w:hAnsi="宋体"/>
         </w:rPr>
-        <w:t>向量机理论</w:t>
-      </w:r>
-      <w:proofErr w:type="gramEnd"/>
+        <w:t>8</w:t>
+      </w:r>
       <w:r>
         <w:rPr>
           <w:rFonts w:ascii="宋体" w:hAnsi="宋体"/>
         </w:rPr>
-        <w:t>与算法研究综述[J].电子科技大学学报,2011,40(01):2-10.</w:t>
+        <w:t>]余豪士,匡芳君.基于Python的反反爬虫技术分析与应用[J].智能计算机与应用,2018,8(04):112-115.</w:t>
       </w:r>
     </w:p>
     <w:p>
@@ -7602,11 +8897,8 @@
     <w:p>
       <w:pPr>
         <w:pStyle w:val="1"/>
-        <w:rPr>
-          <w:rFonts w:hint="eastAsia"/>
-        </w:rPr>
       </w:pPr>
-      <w:bookmarkStart w:id="27" w:name="_Toc41415845"/>
+      <w:bookmarkStart w:id="31" w:name="_Toc41426294"/>
       <w:r>
         <w:rPr>
           <w:rFonts w:hint="eastAsia"/>
@@ -7614,11 +8906,11 @@
         <w:lastRenderedPageBreak/>
         <w:t>致谢</w:t>
       </w:r>
-      <w:bookmarkEnd w:id="27"/>
+      <w:bookmarkEnd w:id="31"/>
     </w:p>
     <w:sectPr>
-      <w:headerReference w:type="default" r:id="rId17"/>
-      <w:footerReference w:type="default" r:id="rId18"/>
+      <w:headerReference w:type="default" r:id="rId21"/>
+      <w:footerReference w:type="default" r:id="rId22"/>
       <w:pgSz w:w="11906" w:h="16838"/>
       <w:pgMar w:top="1440" w:right="1440" w:bottom="1440" w:left="1440" w:header="851" w:footer="992" w:gutter="0"/>
       <w:pgNumType w:start="0"/>
@@ -7781,7 +9073,19 @@
       <w:rPr>
         <w:noProof/>
       </w:rPr>
-      <w:t>致谢</w:t>
+      <w:t>第二章</w:t>
+    </w:r>
+    <w:r>
+      <w:rPr>
+        <w:noProof/>
+      </w:rPr>
+      <w:t xml:space="preserve"> </w:t>
+    </w:r>
+    <w:r>
+      <w:rPr>
+        <w:noProof/>
+      </w:rPr>
+      <w:t>项目相关技术介绍</w:t>
     </w:r>
     <w:r>
       <w:fldChar w:fldCharType="end"/>
@@ -8477,6 +9781,7 @@
   <w:style w:type="character" w:default="1" w:styleId="a0">
     <w:name w:val="Default Paragraph Font"/>
     <w:uiPriority w:val="1"/>
+    <w:semiHidden/>
     <w:unhideWhenUsed/>
   </w:style>
   <w:style w:type="table" w:default="1" w:styleId="a1">
@@ -8795,19 +10100,19 @@
 
 <file path=word/glossary/fontTable.xml><?xml version="1.0" encoding="utf-8"?>
 <w:fonts xmlns:mc="http://schemas.openxmlformats.org/markup-compatibility/2006" xmlns:r="http://schemas.openxmlformats.org/officeDocument/2006/relationships" xmlns:w="http://schemas.openxmlformats.org/wordprocessingml/2006/main" xmlns:w14="http://schemas.microsoft.com/office/word/2010/wordml" xmlns:w15="http://schemas.microsoft.com/office/word/2012/wordml" xmlns:w16cex="http://schemas.microsoft.com/office/word/2018/wordml/cex" xmlns:w16cid="http://schemas.microsoft.com/office/word/2016/wordml/cid" xmlns:w16="http://schemas.microsoft.com/office/word/2018/wordml" xmlns:w16se="http://schemas.microsoft.com/office/word/2015/wordml/symex" mc:Ignorable="w14 w15 w16se w16cid w16 w16cex">
+  <w:font w:name="Wingdings">
+    <w:panose1 w:val="05000000000000000000"/>
+    <w:charset w:val="02"/>
+    <w:family w:val="auto"/>
+    <w:pitch w:val="variable"/>
+    <w:sig w:usb0="00000000" w:usb1="10000000" w:usb2="00000000" w:usb3="00000000" w:csb0="80000000" w:csb1="00000000"/>
+  </w:font>
   <w:font w:name="Times New Roman">
     <w:panose1 w:val="02020603050405020304"/>
     <w:charset w:val="00"/>
     <w:family w:val="roman"/>
     <w:pitch w:val="variable"/>
     <w:sig w:usb0="E0002AFF" w:usb1="C0007843" w:usb2="00000009" w:usb3="00000000" w:csb0="000001FF" w:csb1="00000000"/>
-  </w:font>
-  <w:font w:name="Wingdings">
-    <w:panose1 w:val="05000000000000000000"/>
-    <w:charset w:val="02"/>
-    <w:family w:val="auto"/>
-    <w:pitch w:val="variable"/>
-    <w:sig w:usb0="00000000" w:usb1="10000000" w:usb2="00000000" w:usb3="00000000" w:csb0="80000000" w:csb1="00000000"/>
   </w:font>
   <w:font w:name="等线">
     <w:altName w:val="DengXian"/>
@@ -8881,6 +10186,7 @@
     <w:rsidRoot w:val="0051632C"/>
     <w:rsid w:val="00475C84"/>
     <w:rsid w:val="0051632C"/>
+    <w:rsid w:val="009B5A4E"/>
     <w:rsid w:val="00C80331"/>
   </w:rsids>
   <m:mathPr>
@@ -9782,7 +11088,7 @@
 </file>
 
 <file path=customXml/itemProps2.xml><?xml version="1.0" encoding="utf-8"?>
-<ds:datastoreItem xmlns:ds="http://schemas.openxmlformats.org/officeDocument/2006/customXml" ds:itemID="{E9A11779-A82E-4F6C-8B33-E1D8C57A535B}">
+<ds:datastoreItem xmlns:ds="http://schemas.openxmlformats.org/officeDocument/2006/customXml" ds:itemID="{D0F791E4-48F0-4A13-9174-1EA3AA3D0954}">
   <ds:schemaRefs>
     <ds:schemaRef ds:uri="http://schemas.openxmlformats.org/officeDocument/2006/bibliography"/>
   </ds:schemaRefs>

--- a/article/毕业论文正文.docx
+++ b/article/毕业论文正文.docx
@@ -536,27 +536,7 @@
               <w:szCs w:val="30"/>
               <w:u w:val="single"/>
             </w:rPr>
-            <w:t xml:space="preserve">   </w:t>
-          </w:r>
-          <w:proofErr w:type="gramStart"/>
-          <w:r>
-            <w:rPr>
-              <w:rFonts w:ascii="黑体" w:eastAsia="黑体" w:hint="eastAsia"/>
-              <w:sz w:val="30"/>
-              <w:szCs w:val="30"/>
-              <w:u w:val="single"/>
-            </w:rPr>
-            <w:t>徐迎晓</w:t>
-          </w:r>
-          <w:proofErr w:type="gramEnd"/>
-          <w:r>
-            <w:rPr>
-              <w:rFonts w:ascii="黑体" w:eastAsia="黑体" w:hint="eastAsia"/>
-              <w:sz w:val="30"/>
-              <w:szCs w:val="30"/>
-              <w:u w:val="single"/>
-            </w:rPr>
-            <w:t xml:space="preserve">  </w:t>
+            <w:t xml:space="preserve">   徐迎晓  </w:t>
           </w:r>
           <w:r>
             <w:rPr>
@@ -674,7 +654,7 @@
         </w:p>
       </w:sdtContent>
     </w:sdt>
-    <w:bookmarkStart w:id="1" w:name="_Toc41621284" w:displacedByCustomXml="next"/>
+    <w:bookmarkStart w:id="1" w:name="_Toc42053201" w:displacedByCustomXml="next"/>
     <w:sdt>
       <w:sdtPr>
         <w:rPr>
@@ -733,7 +713,7 @@
           <w:r>
             <w:fldChar w:fldCharType="separate"/>
           </w:r>
-          <w:hyperlink w:anchor="_Toc41621284" w:history="1">
+          <w:hyperlink w:anchor="_Toc42053201" w:history="1">
             <w:r>
               <w:rPr>
                 <w:rStyle w:val="a8"/>
@@ -761,7 +741,7 @@
                 <w:noProof/>
                 <w:webHidden/>
               </w:rPr>
-              <w:instrText xml:space="preserve"> PAGEREF _Toc41621284 \h </w:instrText>
+              <w:instrText xml:space="preserve"> PAGEREF _Toc42053201 \h </w:instrText>
             </w:r>
             <w:r>
               <w:rPr>
@@ -804,7 +784,7 @@
               <w:sz w:val="21"/>
             </w:rPr>
           </w:pPr>
-          <w:hyperlink w:anchor="_Toc41621285" w:history="1">
+          <w:hyperlink w:anchor="_Toc42053202" w:history="1">
             <w:r>
               <w:rPr>
                 <w:rStyle w:val="a8"/>
@@ -833,7 +813,7 @@
                 <w:noProof/>
                 <w:webHidden/>
               </w:rPr>
-              <w:instrText xml:space="preserve"> PAGEREF _Toc41621285 \h </w:instrText>
+              <w:instrText xml:space="preserve"> PAGEREF _Toc42053202 \h </w:instrText>
             </w:r>
             <w:r>
               <w:rPr>
@@ -876,7 +856,7 @@
               <w:sz w:val="21"/>
             </w:rPr>
           </w:pPr>
-          <w:hyperlink w:anchor="_Toc41621286" w:history="1">
+          <w:hyperlink w:anchor="_Toc42053203" w:history="1">
             <w:r>
               <w:rPr>
                 <w:rStyle w:val="a8"/>
@@ -903,7 +883,7 @@
                 <w:noProof/>
                 <w:webHidden/>
               </w:rPr>
-              <w:instrText xml:space="preserve"> PAGEREF _Toc41621286 \h </w:instrText>
+              <w:instrText xml:space="preserve"> PAGEREF _Toc42053203 \h </w:instrText>
             </w:r>
             <w:r>
               <w:rPr>
@@ -946,7 +926,7 @@
               <w:sz w:val="21"/>
             </w:rPr>
           </w:pPr>
-          <w:hyperlink w:anchor="_Toc41621287" w:history="1">
+          <w:hyperlink w:anchor="_Toc42053204" w:history="1">
             <w:r>
               <w:rPr>
                 <w:rStyle w:val="a8"/>
@@ -990,7 +970,7 @@
                 <w:noProof/>
                 <w:webHidden/>
               </w:rPr>
-              <w:instrText xml:space="preserve"> PAGEREF _Toc41621287 \h </w:instrText>
+              <w:instrText xml:space="preserve"> PAGEREF _Toc42053204 \h </w:instrText>
             </w:r>
             <w:r>
               <w:rPr>
@@ -1034,7 +1014,7 @@
               <w:sz w:val="21"/>
             </w:rPr>
           </w:pPr>
-          <w:hyperlink w:anchor="_Toc41621288" w:history="1">
+          <w:hyperlink w:anchor="_Toc42053205" w:history="1">
             <w:r>
               <w:rPr>
                 <w:rStyle w:val="a8"/>
@@ -1070,7 +1050,7 @@
                 <w:noProof/>
                 <w:webHidden/>
               </w:rPr>
-              <w:instrText xml:space="preserve"> PAGEREF _Toc41621288 \h </w:instrText>
+              <w:instrText xml:space="preserve"> PAGEREF _Toc42053205 \h </w:instrText>
             </w:r>
             <w:r>
               <w:rPr>
@@ -1114,7 +1094,7 @@
               <w:sz w:val="21"/>
             </w:rPr>
           </w:pPr>
-          <w:hyperlink w:anchor="_Toc41621289" w:history="1">
+          <w:hyperlink w:anchor="_Toc42053206" w:history="1">
             <w:r>
               <w:rPr>
                 <w:rStyle w:val="a8"/>
@@ -1150,7 +1130,7 @@
                 <w:noProof/>
                 <w:webHidden/>
               </w:rPr>
-              <w:instrText xml:space="preserve"> PAGEREF _Toc41621289 \h </w:instrText>
+              <w:instrText xml:space="preserve"> PAGEREF _Toc42053206 \h </w:instrText>
             </w:r>
             <w:r>
               <w:rPr>
@@ -1194,7 +1174,7 @@
               <w:sz w:val="21"/>
             </w:rPr>
           </w:pPr>
-          <w:hyperlink w:anchor="_Toc41621290" w:history="1">
+          <w:hyperlink w:anchor="_Toc42053207" w:history="1">
             <w:r>
               <w:rPr>
                 <w:rStyle w:val="a8"/>
@@ -1230,7 +1210,7 @@
                 <w:noProof/>
                 <w:webHidden/>
               </w:rPr>
-              <w:instrText xml:space="preserve"> PAGEREF _Toc41621290 \h </w:instrText>
+              <w:instrText xml:space="preserve"> PAGEREF _Toc42053207 \h </w:instrText>
             </w:r>
             <w:r>
               <w:rPr>
@@ -1273,7 +1253,7 @@
               <w:sz w:val="21"/>
             </w:rPr>
           </w:pPr>
-          <w:hyperlink w:anchor="_Toc41621291" w:history="1">
+          <w:hyperlink w:anchor="_Toc42053208" w:history="1">
             <w:r>
               <w:rPr>
                 <w:rStyle w:val="a8"/>
@@ -1314,7 +1294,7 @@
                 <w:noProof/>
                 <w:webHidden/>
               </w:rPr>
-              <w:instrText xml:space="preserve"> PAGEREF _Toc41621291 \h </w:instrText>
+              <w:instrText xml:space="preserve"> PAGEREF _Toc42053208 \h </w:instrText>
             </w:r>
             <w:r>
               <w:rPr>
@@ -1358,7 +1338,7 @@
               <w:sz w:val="21"/>
             </w:rPr>
           </w:pPr>
-          <w:hyperlink w:anchor="_Toc41621292" w:history="1">
+          <w:hyperlink w:anchor="_Toc42053209" w:history="1">
             <w:r>
               <w:rPr>
                 <w:rStyle w:val="a8"/>
@@ -1410,7 +1390,7 @@
                 <w:noProof/>
                 <w:webHidden/>
               </w:rPr>
-              <w:instrText xml:space="preserve"> PAGEREF _Toc41621292 \h </w:instrText>
+              <w:instrText xml:space="preserve"> PAGEREF _Toc42053209 \h </w:instrText>
             </w:r>
             <w:r>
               <w:rPr>
@@ -1454,7 +1434,7 @@
               <w:sz w:val="21"/>
             </w:rPr>
           </w:pPr>
-          <w:hyperlink w:anchor="_Toc41621293" w:history="1">
+          <w:hyperlink w:anchor="_Toc42053210" w:history="1">
             <w:r>
               <w:rPr>
                 <w:rStyle w:val="a8"/>
@@ -1490,7 +1470,7 @@
                 <w:noProof/>
                 <w:webHidden/>
               </w:rPr>
-              <w:instrText xml:space="preserve"> PAGEREF _Toc41621293 \h </w:instrText>
+              <w:instrText xml:space="preserve"> PAGEREF _Toc42053210 \h </w:instrText>
             </w:r>
             <w:r>
               <w:rPr>
@@ -1534,7 +1514,7 @@
               <w:sz w:val="21"/>
             </w:rPr>
           </w:pPr>
-          <w:hyperlink w:anchor="_Toc41621294" w:history="1">
+          <w:hyperlink w:anchor="_Toc42053211" w:history="1">
             <w:r>
               <w:rPr>
                 <w:rStyle w:val="a8"/>
@@ -1570,7 +1550,7 @@
                 <w:noProof/>
                 <w:webHidden/>
               </w:rPr>
-              <w:instrText xml:space="preserve"> PAGEREF _Toc41621294 \h </w:instrText>
+              <w:instrText xml:space="preserve"> PAGEREF _Toc42053211 \h </w:instrText>
             </w:r>
             <w:r>
               <w:rPr>
@@ -1614,7 +1594,7 @@
               <w:sz w:val="21"/>
             </w:rPr>
           </w:pPr>
-          <w:hyperlink w:anchor="_Toc41621295" w:history="1">
+          <w:hyperlink w:anchor="_Toc42053212" w:history="1">
             <w:r>
               <w:rPr>
                 <w:rStyle w:val="a8"/>
@@ -1650,7 +1630,7 @@
                 <w:noProof/>
                 <w:webHidden/>
               </w:rPr>
-              <w:instrText xml:space="preserve"> PAGEREF _Toc41621295 \h </w:instrText>
+              <w:instrText xml:space="preserve"> PAGEREF _Toc42053212 \h </w:instrText>
             </w:r>
             <w:r>
               <w:rPr>
@@ -1694,7 +1674,7 @@
               <w:sz w:val="21"/>
             </w:rPr>
           </w:pPr>
-          <w:hyperlink w:anchor="_Toc41621296" w:history="1">
+          <w:hyperlink w:anchor="_Toc42053213" w:history="1">
             <w:r>
               <w:rPr>
                 <w:rStyle w:val="a8"/>
@@ -1730,7 +1710,7 @@
                 <w:noProof/>
                 <w:webHidden/>
               </w:rPr>
-              <w:instrText xml:space="preserve"> PAGEREF _Toc41621296 \h </w:instrText>
+              <w:instrText xml:space="preserve"> PAGEREF _Toc42053213 \h </w:instrText>
             </w:r>
             <w:r>
               <w:rPr>
@@ -1773,7 +1753,7 @@
               <w:sz w:val="21"/>
             </w:rPr>
           </w:pPr>
-          <w:hyperlink w:anchor="_Toc41621297" w:history="1">
+          <w:hyperlink w:anchor="_Toc42053214" w:history="1">
             <w:r>
               <w:rPr>
                 <w:rStyle w:val="a8"/>
@@ -1814,7 +1794,7 @@
                 <w:noProof/>
                 <w:webHidden/>
               </w:rPr>
-              <w:instrText xml:space="preserve"> PAGEREF _Toc41621297 \h </w:instrText>
+              <w:instrText xml:space="preserve"> PAGEREF _Toc42053214 \h </w:instrText>
             </w:r>
             <w:r>
               <w:rPr>
@@ -1858,7 +1838,7 @@
               <w:sz w:val="21"/>
             </w:rPr>
           </w:pPr>
-          <w:hyperlink w:anchor="_Toc41621298" w:history="1">
+          <w:hyperlink w:anchor="_Toc42053215" w:history="1">
             <w:r>
               <w:rPr>
                 <w:rStyle w:val="a8"/>
@@ -1894,7 +1874,7 @@
                 <w:noProof/>
                 <w:webHidden/>
               </w:rPr>
-              <w:instrText xml:space="preserve"> PAGEREF _Toc41621298 \h </w:instrText>
+              <w:instrText xml:space="preserve"> PAGEREF _Toc42053215 \h </w:instrText>
             </w:r>
             <w:r>
               <w:rPr>
@@ -1938,7 +1918,7 @@
               <w:sz w:val="21"/>
             </w:rPr>
           </w:pPr>
-          <w:hyperlink w:anchor="_Toc41621299" w:history="1">
+          <w:hyperlink w:anchor="_Toc42053216" w:history="1">
             <w:r>
               <w:rPr>
                 <w:rStyle w:val="a8"/>
@@ -1974,7 +1954,7 @@
                 <w:noProof/>
                 <w:webHidden/>
               </w:rPr>
-              <w:instrText xml:space="preserve"> PAGEREF _Toc41621299 \h </w:instrText>
+              <w:instrText xml:space="preserve"> PAGEREF _Toc42053216 \h </w:instrText>
             </w:r>
             <w:r>
               <w:rPr>
@@ -2018,7 +1998,7 @@
               <w:sz w:val="21"/>
             </w:rPr>
           </w:pPr>
-          <w:hyperlink w:anchor="_Toc41621300" w:history="1">
+          <w:hyperlink w:anchor="_Toc42053217" w:history="1">
             <w:r>
               <w:rPr>
                 <w:rStyle w:val="a8"/>
@@ -2054,7 +2034,7 @@
                 <w:noProof/>
                 <w:webHidden/>
               </w:rPr>
-              <w:instrText xml:space="preserve"> PAGEREF _Toc41621300 \h </w:instrText>
+              <w:instrText xml:space="preserve"> PAGEREF _Toc42053217 \h </w:instrText>
             </w:r>
             <w:r>
               <w:rPr>
@@ -2098,7 +2078,7 @@
               <w:sz w:val="21"/>
             </w:rPr>
           </w:pPr>
-          <w:hyperlink w:anchor="_Toc41621301" w:history="1">
+          <w:hyperlink w:anchor="_Toc42053218" w:history="1">
             <w:r>
               <w:rPr>
                 <w:rStyle w:val="a8"/>
@@ -2134,7 +2114,7 @@
                 <w:noProof/>
                 <w:webHidden/>
               </w:rPr>
-              <w:instrText xml:space="preserve"> PAGEREF _Toc41621301 \h </w:instrText>
+              <w:instrText xml:space="preserve"> PAGEREF _Toc42053218 \h </w:instrText>
             </w:r>
             <w:r>
               <w:rPr>
@@ -2178,7 +2158,7 @@
               <w:sz w:val="21"/>
             </w:rPr>
           </w:pPr>
-          <w:hyperlink w:anchor="_Toc41621302" w:history="1">
+          <w:hyperlink w:anchor="_Toc42053219" w:history="1">
             <w:r>
               <w:rPr>
                 <w:rStyle w:val="a8"/>
@@ -2214,7 +2194,7 @@
                 <w:noProof/>
                 <w:webHidden/>
               </w:rPr>
-              <w:instrText xml:space="preserve"> PAGEREF _Toc41621302 \h </w:instrText>
+              <w:instrText xml:space="preserve"> PAGEREF _Toc42053219 \h </w:instrText>
             </w:r>
             <w:r>
               <w:rPr>
@@ -2258,7 +2238,7 @@
               <w:sz w:val="21"/>
             </w:rPr>
           </w:pPr>
-          <w:hyperlink w:anchor="_Toc41621303" w:history="1">
+          <w:hyperlink w:anchor="_Toc42053220" w:history="1">
             <w:r>
               <w:rPr>
                 <w:rStyle w:val="a8"/>
@@ -2293,7 +2273,7 @@
                 <w:noProof/>
                 <w:webHidden/>
               </w:rPr>
-              <w:instrText xml:space="preserve"> PAGEREF _Toc41621303 \h </w:instrText>
+              <w:instrText xml:space="preserve"> PAGEREF _Toc42053220 \h </w:instrText>
             </w:r>
             <w:r>
               <w:rPr>
@@ -2337,7 +2317,7 @@
               <w:sz w:val="21"/>
             </w:rPr>
           </w:pPr>
-          <w:hyperlink w:anchor="_Toc41621304" w:history="1">
+          <w:hyperlink w:anchor="_Toc42053221" w:history="1">
             <w:r>
               <w:rPr>
                 <w:rStyle w:val="a8"/>
@@ -2389,7 +2369,7 @@
                 <w:noProof/>
                 <w:webHidden/>
               </w:rPr>
-              <w:instrText xml:space="preserve"> PAGEREF _Toc41621304 \h </w:instrText>
+              <w:instrText xml:space="preserve"> PAGEREF _Toc42053221 \h </w:instrText>
             </w:r>
             <w:r>
               <w:rPr>
@@ -2433,7 +2413,7 @@
               <w:sz w:val="21"/>
             </w:rPr>
           </w:pPr>
-          <w:hyperlink w:anchor="_Toc41621305" w:history="1">
+          <w:hyperlink w:anchor="_Toc42053222" w:history="1">
             <w:r>
               <w:rPr>
                 <w:rStyle w:val="a8"/>
@@ -2485,7 +2465,7 @@
                 <w:noProof/>
                 <w:webHidden/>
               </w:rPr>
-              <w:instrText xml:space="preserve"> PAGEREF _Toc41621305 \h </w:instrText>
+              <w:instrText xml:space="preserve"> PAGEREF _Toc42053222 \h </w:instrText>
             </w:r>
             <w:r>
               <w:rPr>
@@ -2529,7 +2509,7 @@
               <w:sz w:val="21"/>
             </w:rPr>
           </w:pPr>
-          <w:hyperlink w:anchor="_Toc41621306" w:history="1">
+          <w:hyperlink w:anchor="_Toc42053223" w:history="1">
             <w:r>
               <w:rPr>
                 <w:rStyle w:val="a8"/>
@@ -2565,7 +2545,7 @@
                 <w:noProof/>
                 <w:webHidden/>
               </w:rPr>
-              <w:instrText xml:space="preserve"> PAGEREF _Toc41621306 \h </w:instrText>
+              <w:instrText xml:space="preserve"> PAGEREF _Toc42053223 \h </w:instrText>
             </w:r>
             <w:r>
               <w:rPr>
@@ -2609,7 +2589,7 @@
               <w:sz w:val="21"/>
             </w:rPr>
           </w:pPr>
-          <w:hyperlink w:anchor="_Toc41621307" w:history="1">
+          <w:hyperlink w:anchor="_Toc42053224" w:history="1">
             <w:r>
               <w:rPr>
                 <w:rStyle w:val="a8"/>
@@ -2645,7 +2625,7 @@
                 <w:noProof/>
                 <w:webHidden/>
               </w:rPr>
-              <w:instrText xml:space="preserve"> PAGEREF _Toc41621307 \h </w:instrText>
+              <w:instrText xml:space="preserve"> PAGEREF _Toc42053224 \h </w:instrText>
             </w:r>
             <w:r>
               <w:rPr>
@@ -2688,7 +2668,7 @@
               <w:sz w:val="21"/>
             </w:rPr>
           </w:pPr>
-          <w:hyperlink w:anchor="_Toc41621308" w:history="1">
+          <w:hyperlink w:anchor="_Toc42053225" w:history="1">
             <w:r>
               <w:rPr>
                 <w:rStyle w:val="a8"/>
@@ -2729,7 +2709,7 @@
                 <w:noProof/>
                 <w:webHidden/>
               </w:rPr>
-              <w:instrText xml:space="preserve"> PAGEREF _Toc41621308 \h </w:instrText>
+              <w:instrText xml:space="preserve"> PAGEREF _Toc42053225 \h </w:instrText>
             </w:r>
             <w:r>
               <w:rPr>
@@ -2773,7 +2753,7 @@
               <w:sz w:val="21"/>
             </w:rPr>
           </w:pPr>
-          <w:hyperlink w:anchor="_Toc41621309" w:history="1">
+          <w:hyperlink w:anchor="_Toc42053226" w:history="1">
             <w:r>
               <w:rPr>
                 <w:rStyle w:val="a8"/>
@@ -2809,7 +2789,7 @@
                 <w:noProof/>
                 <w:webHidden/>
               </w:rPr>
-              <w:instrText xml:space="preserve"> PAGEREF _Toc41621309 \h </w:instrText>
+              <w:instrText xml:space="preserve"> PAGEREF _Toc42053226 \h </w:instrText>
             </w:r>
             <w:r>
               <w:rPr>
@@ -2853,7 +2833,7 @@
               <w:sz w:val="21"/>
             </w:rPr>
           </w:pPr>
-          <w:hyperlink w:anchor="_Toc41621310" w:history="1">
+          <w:hyperlink w:anchor="_Toc42053227" w:history="1">
             <w:r>
               <w:rPr>
                 <w:rStyle w:val="a8"/>
@@ -2889,7 +2869,7 @@
                 <w:noProof/>
                 <w:webHidden/>
               </w:rPr>
-              <w:instrText xml:space="preserve"> PAGEREF _Toc41621310 \h </w:instrText>
+              <w:instrText xml:space="preserve"> PAGEREF _Toc42053227 \h </w:instrText>
             </w:r>
             <w:r>
               <w:rPr>
@@ -2933,7 +2913,7 @@
               <w:sz w:val="21"/>
             </w:rPr>
           </w:pPr>
-          <w:hyperlink w:anchor="_Toc41621311" w:history="1">
+          <w:hyperlink w:anchor="_Toc42053228" w:history="1">
             <w:r>
               <w:rPr>
                 <w:rStyle w:val="a8"/>
@@ -2969,7 +2949,7 @@
                 <w:noProof/>
                 <w:webHidden/>
               </w:rPr>
-              <w:instrText xml:space="preserve"> PAGEREF _Toc41621311 \h </w:instrText>
+              <w:instrText xml:space="preserve"> PAGEREF _Toc42053228 \h </w:instrText>
             </w:r>
             <w:r>
               <w:rPr>
@@ -3013,7 +2993,7 @@
               <w:sz w:val="21"/>
             </w:rPr>
           </w:pPr>
-          <w:hyperlink w:anchor="_Toc41621312" w:history="1">
+          <w:hyperlink w:anchor="_Toc42053229" w:history="1">
             <w:r>
               <w:rPr>
                 <w:rStyle w:val="a8"/>
@@ -3049,7 +3029,7 @@
                 <w:noProof/>
                 <w:webHidden/>
               </w:rPr>
-              <w:instrText xml:space="preserve"> PAGEREF _Toc41621312 \h </w:instrText>
+              <w:instrText xml:space="preserve"> PAGEREF _Toc42053229 \h </w:instrText>
             </w:r>
             <w:r>
               <w:rPr>
@@ -3093,7 +3073,7 @@
               <w:sz w:val="21"/>
             </w:rPr>
           </w:pPr>
-          <w:hyperlink w:anchor="_Toc41621313" w:history="1">
+          <w:hyperlink w:anchor="_Toc42053230" w:history="1">
             <w:r>
               <w:rPr>
                 <w:rStyle w:val="a8"/>
@@ -3129,7 +3109,7 @@
                 <w:noProof/>
                 <w:webHidden/>
               </w:rPr>
-              <w:instrText xml:space="preserve"> PAGEREF _Toc41621313 \h </w:instrText>
+              <w:instrText xml:space="preserve"> PAGEREF _Toc42053230 \h </w:instrText>
             </w:r>
             <w:r>
               <w:rPr>
@@ -3173,7 +3153,7 @@
               <w:sz w:val="21"/>
             </w:rPr>
           </w:pPr>
-          <w:hyperlink w:anchor="_Toc41621314" w:history="1">
+          <w:hyperlink w:anchor="_Toc42053231" w:history="1">
             <w:r>
               <w:rPr>
                 <w:rStyle w:val="a8"/>
@@ -3209,7 +3189,7 @@
                 <w:noProof/>
                 <w:webHidden/>
               </w:rPr>
-              <w:instrText xml:space="preserve"> PAGEREF _Toc41621314 \h </w:instrText>
+              <w:instrText xml:space="preserve"> PAGEREF _Toc42053231 \h </w:instrText>
             </w:r>
             <w:r>
               <w:rPr>
@@ -3252,7 +3232,7 @@
               <w:sz w:val="21"/>
             </w:rPr>
           </w:pPr>
-          <w:hyperlink w:anchor="_Toc41621315" w:history="1">
+          <w:hyperlink w:anchor="_Toc42053232" w:history="1">
             <w:r>
               <w:rPr>
                 <w:rStyle w:val="a8"/>
@@ -3293,7 +3273,7 @@
                 <w:noProof/>
                 <w:webHidden/>
               </w:rPr>
-              <w:instrText xml:space="preserve"> PAGEREF _Toc41621315 \h </w:instrText>
+              <w:instrText xml:space="preserve"> PAGEREF _Toc42053232 \h </w:instrText>
             </w:r>
             <w:r>
               <w:rPr>
@@ -3337,7 +3317,7 @@
               <w:sz w:val="21"/>
             </w:rPr>
           </w:pPr>
-          <w:hyperlink w:anchor="_Toc41621316" w:history="1">
+          <w:hyperlink w:anchor="_Toc42053233" w:history="1">
             <w:r>
               <w:rPr>
                 <w:rStyle w:val="a8"/>
@@ -3373,7 +3353,7 @@
                 <w:noProof/>
                 <w:webHidden/>
               </w:rPr>
-              <w:instrText xml:space="preserve"> PAGEREF _Toc41621316 \h </w:instrText>
+              <w:instrText xml:space="preserve"> PAGEREF _Toc42053233 \h </w:instrText>
             </w:r>
             <w:r>
               <w:rPr>
@@ -3417,7 +3397,7 @@
               <w:sz w:val="21"/>
             </w:rPr>
           </w:pPr>
-          <w:hyperlink w:anchor="_Toc41621317" w:history="1">
+          <w:hyperlink w:anchor="_Toc42053234" w:history="1">
             <w:r>
               <w:rPr>
                 <w:rStyle w:val="a8"/>
@@ -3469,7 +3449,7 @@
                 <w:noProof/>
                 <w:webHidden/>
               </w:rPr>
-              <w:instrText xml:space="preserve"> PAGEREF _Toc41621317 \h </w:instrText>
+              <w:instrText xml:space="preserve"> PAGEREF _Toc42053234 \h </w:instrText>
             </w:r>
             <w:r>
               <w:rPr>
@@ -3513,7 +3493,7 @@
               <w:sz w:val="21"/>
             </w:rPr>
           </w:pPr>
-          <w:hyperlink w:anchor="_Toc41621318" w:history="1">
+          <w:hyperlink w:anchor="_Toc42053235" w:history="1">
             <w:r>
               <w:rPr>
                 <w:rStyle w:val="a8"/>
@@ -3565,7 +3545,7 @@
                 <w:noProof/>
                 <w:webHidden/>
               </w:rPr>
-              <w:instrText xml:space="preserve"> PAGEREF _Toc41621318 \h </w:instrText>
+              <w:instrText xml:space="preserve"> PAGEREF _Toc42053235 \h </w:instrText>
             </w:r>
             <w:r>
               <w:rPr>
@@ -3609,7 +3589,7 @@
               <w:sz w:val="21"/>
             </w:rPr>
           </w:pPr>
-          <w:hyperlink w:anchor="_Toc41621319" w:history="1">
+          <w:hyperlink w:anchor="_Toc42053236" w:history="1">
             <w:r>
               <w:rPr>
                 <w:rStyle w:val="a8"/>
@@ -3645,7 +3625,7 @@
                 <w:noProof/>
                 <w:webHidden/>
               </w:rPr>
-              <w:instrText xml:space="preserve"> PAGEREF _Toc41621319 \h </w:instrText>
+              <w:instrText xml:space="preserve"> PAGEREF _Toc42053236 \h </w:instrText>
             </w:r>
             <w:r>
               <w:rPr>
@@ -3689,7 +3669,7 @@
               <w:sz w:val="21"/>
             </w:rPr>
           </w:pPr>
-          <w:hyperlink w:anchor="_Toc41621320" w:history="1">
+          <w:hyperlink w:anchor="_Toc42053237" w:history="1">
             <w:r>
               <w:rPr>
                 <w:rStyle w:val="a8"/>
@@ -3725,7 +3705,7 @@
                 <w:noProof/>
                 <w:webHidden/>
               </w:rPr>
-              <w:instrText xml:space="preserve"> PAGEREF _Toc41621320 \h </w:instrText>
+              <w:instrText xml:space="preserve"> PAGEREF _Toc42053237 \h </w:instrText>
             </w:r>
             <w:r>
               <w:rPr>
@@ -3769,7 +3749,7 @@
               <w:sz w:val="21"/>
             </w:rPr>
           </w:pPr>
-          <w:hyperlink w:anchor="_Toc41621321" w:history="1">
+          <w:hyperlink w:anchor="_Toc42053238" w:history="1">
             <w:r>
               <w:rPr>
                 <w:rStyle w:val="a8"/>
@@ -3805,7 +3785,7 @@
                 <w:noProof/>
                 <w:webHidden/>
               </w:rPr>
-              <w:instrText xml:space="preserve"> PAGEREF _Toc41621321 \h </w:instrText>
+              <w:instrText xml:space="preserve"> PAGEREF _Toc42053238 \h </w:instrText>
             </w:r>
             <w:r>
               <w:rPr>
@@ -3849,7 +3829,7 @@
               <w:sz w:val="21"/>
             </w:rPr>
           </w:pPr>
-          <w:hyperlink w:anchor="_Toc41621322" w:history="1">
+          <w:hyperlink w:anchor="_Toc42053239" w:history="1">
             <w:r>
               <w:rPr>
                 <w:rStyle w:val="a8"/>
@@ -3885,7 +3865,7 @@
                 <w:noProof/>
                 <w:webHidden/>
               </w:rPr>
-              <w:instrText xml:space="preserve"> PAGEREF _Toc41621322 \h </w:instrText>
+              <w:instrText xml:space="preserve"> PAGEREF _Toc42053239 \h </w:instrText>
             </w:r>
             <w:r>
               <w:rPr>
@@ -3928,7 +3908,7 @@
               <w:sz w:val="21"/>
             </w:rPr>
           </w:pPr>
-          <w:hyperlink w:anchor="_Toc41621323" w:history="1">
+          <w:hyperlink w:anchor="_Toc42053240" w:history="1">
             <w:r>
               <w:rPr>
                 <w:rStyle w:val="a8"/>
@@ -3969,7 +3949,7 @@
                 <w:noProof/>
                 <w:webHidden/>
               </w:rPr>
-              <w:instrText xml:space="preserve"> PAGEREF _Toc41621323 \h </w:instrText>
+              <w:instrText xml:space="preserve"> PAGEREF _Toc42053240 \h </w:instrText>
             </w:r>
             <w:r>
               <w:rPr>
@@ -4013,7 +3993,7 @@
               <w:sz w:val="21"/>
             </w:rPr>
           </w:pPr>
-          <w:hyperlink w:anchor="_Toc41621324" w:history="1">
+          <w:hyperlink w:anchor="_Toc42053241" w:history="1">
             <w:r>
               <w:rPr>
                 <w:rStyle w:val="a8"/>
@@ -4049,7 +4029,7 @@
                 <w:noProof/>
                 <w:webHidden/>
               </w:rPr>
-              <w:instrText xml:space="preserve"> PAGEREF _Toc41621324 \h </w:instrText>
+              <w:instrText xml:space="preserve"> PAGEREF _Toc42053241 \h </w:instrText>
             </w:r>
             <w:r>
               <w:rPr>
@@ -4093,7 +4073,7 @@
               <w:sz w:val="21"/>
             </w:rPr>
           </w:pPr>
-          <w:hyperlink w:anchor="_Toc41621325" w:history="1">
+          <w:hyperlink w:anchor="_Toc42053242" w:history="1">
             <w:r>
               <w:rPr>
                 <w:rStyle w:val="a8"/>
@@ -4129,7 +4109,7 @@
                 <w:noProof/>
                 <w:webHidden/>
               </w:rPr>
-              <w:instrText xml:space="preserve"> PAGEREF _Toc41621325 \h </w:instrText>
+              <w:instrText xml:space="preserve"> PAGEREF _Toc42053242 \h </w:instrText>
             </w:r>
             <w:r>
               <w:rPr>
@@ -4172,7 +4152,7 @@
               <w:sz w:val="21"/>
             </w:rPr>
           </w:pPr>
-          <w:hyperlink w:anchor="_Toc41621326" w:history="1">
+          <w:hyperlink w:anchor="_Toc42053243" w:history="1">
             <w:r>
               <w:rPr>
                 <w:rStyle w:val="a8"/>
@@ -4200,7 +4180,7 @@
                 <w:noProof/>
                 <w:webHidden/>
               </w:rPr>
-              <w:instrText xml:space="preserve"> PAGEREF _Toc41621326 \h </w:instrText>
+              <w:instrText xml:space="preserve"> PAGEREF _Toc42053243 \h </w:instrText>
             </w:r>
             <w:r>
               <w:rPr>
@@ -4243,7 +4223,7 @@
               <w:sz w:val="21"/>
             </w:rPr>
           </w:pPr>
-          <w:hyperlink w:anchor="_Toc41621327" w:history="1">
+          <w:hyperlink w:anchor="_Toc42053244" w:history="1">
             <w:r>
               <w:rPr>
                 <w:rStyle w:val="a8"/>
@@ -4270,7 +4250,7 @@
                 <w:noProof/>
                 <w:webHidden/>
               </w:rPr>
-              <w:instrText xml:space="preserve"> PAGEREF _Toc41621327 \h </w:instrText>
+              <w:instrText xml:space="preserve"> PAGEREF _Toc42053244 \h </w:instrText>
             </w:r>
             <w:r>
               <w:rPr>
@@ -4345,7 +4325,7 @@
           <w:lang w:val="zh-CN"/>
         </w:rPr>
       </w:pPr>
-      <w:bookmarkStart w:id="2" w:name="_Toc41621285"/>
+      <w:bookmarkStart w:id="2" w:name="_Toc42053202"/>
       <w:r>
         <w:rPr>
           <w:rFonts w:ascii="黑体" w:hAnsi="黑体" w:hint="eastAsia"/>
@@ -4369,39 +4349,21 @@
           <w:lang w:val="zh-CN"/>
         </w:rPr>
         <w:tab/>
-        <w:t>2020开年，新冠疫情肆虐全球，给人们带来了空前的恐慌，短短三个月内，数以百万计的居民生命安全遭受威胁，亿万人的生活受到不同程度的影响，中国作为14亿人口的泱泱大国，充分使用了应对</w:t>
-      </w:r>
-      <w:proofErr w:type="gramStart"/>
-      <w:r>
-        <w:rPr>
-          <w:rFonts w:ascii="宋体" w:hAnsi="宋体"/>
+        <w:t>2020开年，新冠疫情肆虐全球，给人们带来了空前的恐慌，短短三个月内，数以百万计的居民生命安全遭受威胁，亿万人的生活受到不同程度的影响，中国作为14亿人口的泱泱大国，充分使用了应对2003年</w:t>
+      </w:r>
+      <w:r>
+        <w:rPr>
+          <w:rFonts w:ascii="宋体" w:hAnsi="宋体" w:hint="eastAsia"/>
           <w:lang w:val="zh-CN"/>
         </w:rPr>
-        <w:t>2003年非典疫情</w:t>
-      </w:r>
-      <w:proofErr w:type="gramEnd"/>
+        <w:t>抗击</w:t>
+      </w:r>
       <w:r>
         <w:rPr>
           <w:rFonts w:ascii="宋体" w:hAnsi="宋体"/>
           <w:lang w:val="zh-CN"/>
         </w:rPr>
-        <w:t>时的经验，采用地区强制隔离等政策抗击疫情，全国上下齐心协力，共同战</w:t>
-      </w:r>
-      <w:proofErr w:type="gramStart"/>
-      <w:r>
-        <w:rPr>
-          <w:rFonts w:ascii="宋体" w:hAnsi="宋体"/>
-          <w:lang w:val="zh-CN"/>
-        </w:rPr>
-        <w:t>疫</w:t>
-      </w:r>
-      <w:proofErr w:type="gramEnd"/>
-      <w:r>
-        <w:rPr>
-          <w:rFonts w:ascii="宋体" w:hAnsi="宋体"/>
-          <w:lang w:val="zh-CN"/>
-        </w:rPr>
-        <w:t>。中国</w:t>
+        <w:t>非典疫情时的经验，采用地区强制隔离等政策抗击疫情，全国上下齐心协力，共同战疫。中国</w:t>
       </w:r>
       <w:r>
         <w:rPr>
@@ -4503,23 +4465,7 @@
           <w:rFonts w:ascii="宋体" w:hAnsi="宋体" w:hint="eastAsia"/>
           <w:lang w:val="zh-CN"/>
         </w:rPr>
-        <w:t>使用相关度判别方法筛选整理出近千篇</w:t>
-      </w:r>
-      <w:proofErr w:type="gramStart"/>
-      <w:r>
-        <w:rPr>
-          <w:rFonts w:ascii="宋体" w:hAnsi="宋体" w:hint="eastAsia"/>
-          <w:lang w:val="zh-CN"/>
-        </w:rPr>
-        <w:t>微信公众号</w:t>
-      </w:r>
-      <w:proofErr w:type="gramEnd"/>
-      <w:r>
-        <w:rPr>
-          <w:rFonts w:ascii="宋体" w:hAnsi="宋体" w:hint="eastAsia"/>
-          <w:lang w:val="zh-CN"/>
-        </w:rPr>
-        <w:t>文章，使用中文分词程序结合疫情中出现的具体问题作词频分析，利用wordcloud技术生成新冠疫情词图，揭示新冠疫情中媒体视角下的关注热点。</w:t>
+        <w:t>使用相关度判别方法筛选整理出近千篇微信公众号文章，使用中文分词程序结合疫情中出现的具体问题作词频分析，利用wordcloud技术生成新冠疫情词图，揭示新冠疫情中媒体视角下的关注热点。</w:t>
       </w:r>
     </w:p>
     <w:p>
@@ -4591,7 +4537,7 @@
       <w:pPr>
         <w:pStyle w:val="1"/>
       </w:pPr>
-      <w:bookmarkStart w:id="3" w:name="_Toc41621286"/>
+      <w:bookmarkStart w:id="3" w:name="_Toc42053203"/>
       <w:r>
         <w:rPr>
           <w:rFonts w:hint="eastAsia"/>
@@ -4825,7 +4771,7 @@
           <w:rFonts w:ascii="黑体" w:hAnsi="黑体"/>
         </w:rPr>
       </w:pPr>
-      <w:bookmarkStart w:id="4" w:name="_Toc41621287"/>
+      <w:bookmarkStart w:id="4" w:name="_Toc42053204"/>
       <w:r>
         <w:rPr>
           <w:rFonts w:ascii="黑体" w:hAnsi="黑体" w:hint="eastAsia"/>
@@ -4844,7 +4790,7 @@
         </w:rPr>
       </w:pPr>
       <w:bookmarkStart w:id="5" w:name="_Toc231485483"/>
-      <w:bookmarkStart w:id="6" w:name="_Toc41621288"/>
+      <w:bookmarkStart w:id="6" w:name="_Toc42053205"/>
       <w:r>
         <w:rPr>
           <w:rFonts w:ascii="宋体" w:hAnsi="宋体" w:hint="eastAsia"/>
@@ -5293,7 +5239,7 @@
           <w:rFonts w:ascii="宋体" w:hAnsi="宋体"/>
         </w:rPr>
       </w:pPr>
-      <w:bookmarkStart w:id="7" w:name="_Toc41621289"/>
+      <w:bookmarkStart w:id="7" w:name="_Toc42053206"/>
       <w:r>
         <w:rPr>
           <w:rFonts w:ascii="宋体" w:hAnsi="宋体" w:hint="eastAsia"/>
@@ -5499,21 +5445,7 @@
         <w:rPr>
           <w:rFonts w:hint="eastAsia"/>
         </w:rPr>
-        <w:t>日期等维度进行分类，形成划分清晰的原始数据；而</w:t>
-      </w:r>
-      <w:proofErr w:type="gramStart"/>
-      <w:r>
-        <w:rPr>
-          <w:rFonts w:hint="eastAsia"/>
-        </w:rPr>
-        <w:t>微信公众号文章</w:t>
-      </w:r>
-      <w:proofErr w:type="gramEnd"/>
-      <w:r>
-        <w:rPr>
-          <w:rFonts w:hint="eastAsia"/>
-        </w:rPr>
-        <w:t>则按相关度筛选出近千篇具有代表性的文章作为数据集。</w:t>
+        <w:t>日期等维度进行分类，形成划分清晰的原始数据；而微信公众号文章则按相关度筛选出近千篇具有代表性的文章作为数据集。</w:t>
       </w:r>
     </w:p>
     <w:p>
@@ -5570,21 +5502,7 @@
         <w:rPr>
           <w:rFonts w:hint="eastAsia"/>
         </w:rPr>
-        <w:t>对比总结；使用中文分词技术和词</w:t>
-      </w:r>
-      <w:proofErr w:type="gramStart"/>
-      <w:r>
-        <w:rPr>
-          <w:rFonts w:hint="eastAsia"/>
-        </w:rPr>
-        <w:t>云技术处理微信公众号</w:t>
-      </w:r>
-      <w:proofErr w:type="gramEnd"/>
-      <w:r>
-        <w:rPr>
-          <w:rFonts w:hint="eastAsia"/>
-        </w:rPr>
-        <w:t>文章，</w:t>
+        <w:t>对比总结；使用中文分词技术和词云技术处理微信公众号文章，</w:t>
       </w:r>
       <w:r>
         <w:rPr>
@@ -5879,7 +5797,7 @@
           <w:rFonts w:ascii="宋体" w:hAnsi="宋体"/>
         </w:rPr>
       </w:pPr>
-      <w:bookmarkStart w:id="8" w:name="_Toc41621290"/>
+      <w:bookmarkStart w:id="8" w:name="_Toc42053207"/>
       <w:r>
         <w:rPr>
           <w:rFonts w:ascii="宋体" w:hAnsi="宋体" w:hint="eastAsia"/>
@@ -6406,7 +6324,7 @@
       <w:pPr>
         <w:pStyle w:val="1"/>
       </w:pPr>
-      <w:bookmarkStart w:id="9" w:name="_Toc41621291"/>
+      <w:bookmarkStart w:id="9" w:name="_Toc42053208"/>
       <w:r>
         <w:rPr>
           <w:rFonts w:hint="eastAsia"/>
@@ -6435,7 +6353,7 @@
           <w:rFonts w:ascii="宋体" w:hAnsi="宋体"/>
         </w:rPr>
       </w:pPr>
-      <w:bookmarkStart w:id="10" w:name="_Toc41621292"/>
+      <w:bookmarkStart w:id="10" w:name="_Toc42053209"/>
       <w:r>
         <w:rPr>
           <w:rFonts w:ascii="宋体" w:hAnsi="宋体" w:hint="eastAsia"/>
@@ -6853,7 +6771,7 @@
           <w:rFonts w:ascii="宋体" w:hAnsi="宋体"/>
         </w:rPr>
       </w:pPr>
-      <w:bookmarkStart w:id="11" w:name="_Toc41621293"/>
+      <w:bookmarkStart w:id="11" w:name="_Toc42053210"/>
       <w:r>
         <w:rPr>
           <w:rFonts w:ascii="宋体" w:hAnsi="宋体" w:hint="eastAsia"/>
@@ -6882,21 +6800,7 @@
         <w:rPr>
           <w:rFonts w:hint="eastAsia"/>
         </w:rPr>
-        <w:t>我们使用爬虫技术收集来的数据大多数数字构建成的表格，缺乏直观性</w:t>
-      </w:r>
-      <w:proofErr w:type="gramStart"/>
-      <w:r>
-        <w:rPr>
-          <w:rFonts w:hint="eastAsia"/>
-        </w:rPr>
-        <w:t>且数据</w:t>
-      </w:r>
-      <w:proofErr w:type="gramEnd"/>
-      <w:r>
-        <w:rPr>
-          <w:rFonts w:hint="eastAsia"/>
-        </w:rPr>
-        <w:t>特征不明显，需要使用</w:t>
+        <w:t>我们使用爬虫技术收集来的数据大多数数字构建成的表格，缺乏直观性且数据特征不明显，需要使用</w:t>
       </w:r>
       <w:r>
         <w:rPr>
@@ -6908,21 +6812,7 @@
         <w:rPr>
           <w:rFonts w:hint="eastAsia"/>
         </w:rPr>
-        <w:t>。</w:t>
-      </w:r>
-      <w:proofErr w:type="gramStart"/>
-      <w:r>
-        <w:rPr>
-          <w:rFonts w:hint="eastAsia"/>
-        </w:rPr>
-        <w:t>图数据</w:t>
-      </w:r>
-      <w:proofErr w:type="gramEnd"/>
-      <w:r>
-        <w:rPr>
-          <w:rFonts w:hint="eastAsia"/>
-        </w:rPr>
-        <w:t>由于自身的结构特征，可以很好地表示事物之间的关系，便于多方向对比，使用</w:t>
+        <w:t>。图数据由于自身的结构特征，可以很好地表示事物之间的关系，便于多方向对比，使用</w:t>
       </w:r>
       <w:r>
         <w:t>M</w:t>
@@ -7247,7 +7137,7 @@
           <w:rFonts w:ascii="宋体" w:hAnsi="宋体"/>
         </w:rPr>
       </w:pPr>
-      <w:bookmarkStart w:id="12" w:name="_Toc41621294"/>
+      <w:bookmarkStart w:id="12" w:name="_Toc42053211"/>
       <w:r>
         <w:rPr>
           <w:rFonts w:ascii="宋体" w:hAnsi="宋体" w:hint="eastAsia"/>
@@ -7509,16 +7399,8 @@
         <w:rPr>
           <w:rFonts w:hint="eastAsia"/>
         </w:rPr>
-        <w:t>项目中采用结巴中文分词的精确模式进行分词，结巴中文分词的优势在于在一般情形下精确度高，支持用户自定义词典（绑定某些较长的词），对于未登录</w:t>
-      </w:r>
-      <w:proofErr w:type="gramStart"/>
-      <w:r>
-        <w:rPr>
-          <w:rFonts w:hint="eastAsia"/>
-        </w:rPr>
-        <w:t>词使用</w:t>
-      </w:r>
-      <w:proofErr w:type="gramEnd"/>
+        <w:t>项目中采用结巴中文分词的精确模式进行分词，结巴中文分词的优势在于在一般情形下精确度高，支持用户自定义词典（绑定某些较长的词），对于未登录词使用</w:t>
+      </w:r>
       <w:r>
         <w:rPr>
           <w:rFonts w:hint="eastAsia"/>
@@ -7542,7 +7424,7 @@
           <w:rFonts w:ascii="宋体" w:hAnsi="宋体"/>
         </w:rPr>
       </w:pPr>
-      <w:bookmarkStart w:id="13" w:name="_Toc41621295"/>
+      <w:bookmarkStart w:id="13" w:name="_Toc42053212"/>
       <w:r>
         <w:rPr>
           <w:rFonts w:ascii="宋体" w:hAnsi="宋体" w:hint="eastAsia"/>
@@ -7618,7 +7500,7 @@
           <w:rFonts w:ascii="宋体" w:hAnsi="宋体"/>
         </w:rPr>
       </w:pPr>
-      <w:bookmarkStart w:id="14" w:name="_Toc41621296"/>
+      <w:bookmarkStart w:id="14" w:name="_Toc42053213"/>
       <w:r>
         <w:rPr>
           <w:rFonts w:ascii="宋体" w:hAnsi="宋体" w:hint="eastAsia"/>
@@ -7698,7 +7580,7 @@
       <w:pPr>
         <w:pStyle w:val="1"/>
       </w:pPr>
-      <w:bookmarkStart w:id="15" w:name="_Toc41621297"/>
+      <w:bookmarkStart w:id="15" w:name="_Toc42053214"/>
       <w:r>
         <w:rPr>
           <w:rFonts w:hint="eastAsia"/>
@@ -7739,7 +7621,7 @@
           <w:rFonts w:ascii="宋体" w:hAnsi="宋体"/>
         </w:rPr>
       </w:pPr>
-      <w:bookmarkStart w:id="16" w:name="_Toc41621298"/>
+      <w:bookmarkStart w:id="16" w:name="_Toc42053215"/>
       <w:r>
         <w:rPr>
           <w:rFonts w:ascii="宋体" w:hAnsi="宋体"/>
@@ -7785,7 +7667,7 @@
           <w:rFonts w:ascii="宋体" w:hAnsi="宋体"/>
         </w:rPr>
       </w:pPr>
-      <w:bookmarkStart w:id="17" w:name="_Toc41621299"/>
+      <w:bookmarkStart w:id="17" w:name="_Toc42053216"/>
       <w:r>
         <w:rPr>
           <w:rFonts w:ascii="宋体" w:hAnsi="宋体" w:hint="eastAsia"/>
@@ -8015,21 +7897,7 @@
         <w:rPr>
           <w:rFonts w:hint="eastAsia"/>
         </w:rPr>
-        <w:t>疫情人数相关数据，可以在百度、</w:t>
-      </w:r>
-      <w:proofErr w:type="gramStart"/>
-      <w:r>
-        <w:rPr>
-          <w:rFonts w:hint="eastAsia"/>
-        </w:rPr>
-        <w:t>腾讯等</w:t>
-      </w:r>
-      <w:proofErr w:type="gramEnd"/>
-      <w:r>
-        <w:rPr>
-          <w:rFonts w:hint="eastAsia"/>
-        </w:rPr>
-        <w:t>疫情每日上报页面中爬取</w:t>
+        <w:t>疫情人数相关数据，可以在百度、腾讯等疫情每日上报页面中爬取</w:t>
       </w:r>
       <w:r>
         <w:rPr>
@@ -8120,7 +7988,7 @@
           <w:rFonts w:ascii="宋体" w:hAnsi="宋体"/>
         </w:rPr>
       </w:pPr>
-      <w:bookmarkStart w:id="18" w:name="_Toc41621300"/>
+      <w:bookmarkStart w:id="18" w:name="_Toc42053217"/>
       <w:r>
         <w:rPr>
           <w:rFonts w:ascii="宋体" w:hAnsi="宋体"/>
@@ -8179,21 +8047,7 @@
         <w:rPr>
           <w:rFonts w:hint="eastAsia"/>
         </w:rPr>
-        <w:t>疫情期间的公众</w:t>
-      </w:r>
-      <w:proofErr w:type="gramStart"/>
-      <w:r>
-        <w:rPr>
-          <w:rFonts w:hint="eastAsia"/>
-        </w:rPr>
-        <w:t>号文章</w:t>
-      </w:r>
-      <w:proofErr w:type="gramEnd"/>
-      <w:r>
-        <w:rPr>
-          <w:rFonts w:hint="eastAsia"/>
-        </w:rPr>
-        <w:t>来源不一，需要更为复杂的爬虫策略</w:t>
+        <w:t>疫情期间的公众号文章来源不一，需要更为复杂的爬虫策略</w:t>
       </w:r>
       <w:r>
         <w:rPr>
@@ -8246,35 +8100,7 @@
         <w:rPr>
           <w:rFonts w:hint="eastAsia"/>
         </w:rPr>
-        <w:t>将采用基于</w:t>
-      </w:r>
-      <w:proofErr w:type="gramStart"/>
-      <w:r>
-        <w:rPr>
-          <w:rFonts w:hint="eastAsia"/>
-        </w:rPr>
-        <w:t>微信公众</w:t>
-      </w:r>
-      <w:proofErr w:type="gramEnd"/>
-      <w:r>
-        <w:rPr>
-          <w:rFonts w:hint="eastAsia"/>
-        </w:rPr>
-        <w:t>平台搜索功能的网络爬虫：若已知主题关键词，可以试用</w:t>
-      </w:r>
-      <w:proofErr w:type="gramStart"/>
-      <w:r>
-        <w:rPr>
-          <w:rFonts w:hint="eastAsia"/>
-        </w:rPr>
-        <w:t>搜狗的微信</w:t>
-      </w:r>
-      <w:proofErr w:type="gramEnd"/>
-      <w:r>
-        <w:rPr>
-          <w:rFonts w:hint="eastAsia"/>
-        </w:rPr>
-        <w:t>搜索功能接口；若要收集特定公众号</w:t>
+        <w:t>将采用基于微信公众平台搜索功能的网络爬虫：若已知主题关键词，可以试用搜狗的微信搜索功能接口；若要收集特定公众号</w:t>
       </w:r>
       <w:r>
         <w:rPr>
@@ -8803,21 +8629,7 @@
         <w:rPr>
           <w:rFonts w:hint="eastAsia"/>
         </w:rPr>
-        <w:t>，抓包可以发现中间发生了一些跳转，</w:t>
-      </w:r>
-      <w:proofErr w:type="gramStart"/>
-      <w:r>
-        <w:rPr>
-          <w:rFonts w:hint="eastAsia"/>
-        </w:rPr>
-        <w:t>这里搜狗搜索引擎</w:t>
-      </w:r>
-      <w:proofErr w:type="gramEnd"/>
-      <w:r>
-        <w:rPr>
-          <w:rFonts w:hint="eastAsia"/>
-        </w:rPr>
-        <w:t>做了一些反爬虫限制，如果我们补上</w:t>
+        <w:t>，抓包可以发现中间发生了一些跳转，这里搜狗搜索引擎做了一些反爬虫限制，如果我们补上</w:t>
       </w:r>
       <w:r>
         <w:rPr>
@@ -8862,35 +8674,7 @@
         <w:rPr>
           <w:rFonts w:hint="eastAsia"/>
         </w:rPr>
-        <w:t>，会跳转到访问出错页面，指出这是一个</w:t>
-      </w:r>
-      <w:proofErr w:type="gramStart"/>
-      <w:r>
-        <w:rPr>
-          <w:rFonts w:hint="eastAsia"/>
-        </w:rPr>
-        <w:t>异常访问</w:t>
-      </w:r>
-      <w:proofErr w:type="gramEnd"/>
-      <w:r>
-        <w:rPr>
-          <w:rFonts w:hint="eastAsia"/>
-        </w:rPr>
-        <w:t>请求。我们需要用到一些反</w:t>
-      </w:r>
-      <w:proofErr w:type="gramStart"/>
-      <w:r>
-        <w:rPr>
-          <w:rFonts w:hint="eastAsia"/>
-        </w:rPr>
-        <w:t>反</w:t>
-      </w:r>
-      <w:proofErr w:type="gramEnd"/>
-      <w:r>
-        <w:rPr>
-          <w:rFonts w:hint="eastAsia"/>
-        </w:rPr>
-        <w:t>爬虫手段解决这个问题。</w:t>
+        <w:t>，会跳转到访问出错页面，指出这是一个异常访问请求。我们需要用到一些反反爬虫手段解决这个问题。</w:t>
       </w:r>
     </w:p>
     <w:p>
@@ -8900,7 +8684,7 @@
           <w:rFonts w:ascii="宋体" w:hAnsi="宋体"/>
         </w:rPr>
       </w:pPr>
-      <w:bookmarkStart w:id="19" w:name="_Toc41621301"/>
+      <w:bookmarkStart w:id="19" w:name="_Toc42053218"/>
       <w:r>
         <w:rPr>
           <w:rFonts w:ascii="宋体" w:hAnsi="宋体"/>
@@ -8925,33 +8709,11 @@
         </w:rPr>
         <w:t xml:space="preserve"> </w:t>
       </w:r>
-      <w:proofErr w:type="gramStart"/>
       <w:r>
         <w:rPr>
           <w:rFonts w:ascii="宋体" w:hAnsi="宋体" w:hint="eastAsia"/>
         </w:rPr>
-        <w:t>针对搜狗搜索引擎</w:t>
-      </w:r>
-      <w:proofErr w:type="gramEnd"/>
-      <w:r>
-        <w:rPr>
-          <w:rFonts w:ascii="宋体" w:hAnsi="宋体" w:hint="eastAsia"/>
-        </w:rPr>
-        <w:t>的反</w:t>
-      </w:r>
-      <w:proofErr w:type="gramStart"/>
-      <w:r>
-        <w:rPr>
-          <w:rFonts w:ascii="宋体" w:hAnsi="宋体" w:hint="eastAsia"/>
-        </w:rPr>
-        <w:t>反</w:t>
-      </w:r>
-      <w:proofErr w:type="gramEnd"/>
-      <w:r>
-        <w:rPr>
-          <w:rFonts w:ascii="宋体" w:hAnsi="宋体" w:hint="eastAsia"/>
-        </w:rPr>
-        <w:t>爬虫策略</w:t>
+        <w:t>针对搜狗搜索引擎的反反爬虫策略</w:t>
       </w:r>
       <w:bookmarkEnd w:id="19"/>
     </w:p>
@@ -8965,19 +8727,11 @@
         </w:rPr>
         <w:t>为防止站点被恶意访问，大多数站点会使用反爬虫策略侦测那些自动脚本的访问行为。</w:t>
       </w:r>
-      <w:proofErr w:type="gramStart"/>
-      <w:r>
-        <w:rPr>
-          <w:rFonts w:hint="eastAsia"/>
-        </w:rPr>
-        <w:t>搜狗搜索引擎</w:t>
-      </w:r>
-      <w:proofErr w:type="gramEnd"/>
-      <w:r>
-        <w:rPr>
-          <w:rFonts w:hint="eastAsia"/>
-        </w:rPr>
-        <w:t>使用的反爬虫策略主要如下几种：隐藏分页、</w:t>
+      <w:r>
+        <w:rPr>
+          <w:rFonts w:hint="eastAsia"/>
+        </w:rPr>
+        <w:t>搜狗搜索引擎使用的反爬虫策略主要如下几种：隐藏分页、</w:t>
       </w:r>
       <w:r>
         <w:rPr>
@@ -9041,7 +8795,7 @@
           <w:rFonts w:ascii="宋体" w:hAnsi="宋体"/>
         </w:rPr>
       </w:pPr>
-      <w:bookmarkStart w:id="20" w:name="_Toc41621302"/>
+      <w:bookmarkStart w:id="20" w:name="_Toc42053219"/>
       <w:r>
         <w:rPr>
           <w:rFonts w:ascii="宋体" w:hAnsi="宋体" w:hint="eastAsia"/>
@@ -9066,19 +8820,11 @@
       <w:r>
         <w:tab/>
       </w:r>
-      <w:proofErr w:type="gramStart"/>
-      <w:r>
-        <w:rPr>
-          <w:rFonts w:hint="eastAsia"/>
-        </w:rPr>
-        <w:t>搜狗搜索引擎</w:t>
-      </w:r>
-      <w:proofErr w:type="gramEnd"/>
-      <w:r>
-        <w:rPr>
-          <w:rFonts w:hint="eastAsia"/>
-        </w:rPr>
-        <w:t>对未登录的用户限制访问内容量</w:t>
+      <w:r>
+        <w:rPr>
+          <w:rFonts w:hint="eastAsia"/>
+        </w:rPr>
+        <w:t>搜狗搜索引擎对未登录的用户限制访问内容量</w:t>
       </w:r>
       <w:r>
         <w:rPr>
@@ -9129,7 +8875,7 @@
       <w:pPr>
         <w:pStyle w:val="3"/>
       </w:pPr>
-      <w:bookmarkStart w:id="21" w:name="_Toc41621303"/>
+      <w:bookmarkStart w:id="21" w:name="_Toc42053220"/>
       <w:r>
         <w:rPr>
           <w:rFonts w:ascii="宋体" w:hAnsi="宋体" w:hint="eastAsia"/>
@@ -9869,35 +9615,7 @@
         <w:rPr>
           <w:rFonts w:hint="eastAsia"/>
         </w:rPr>
-        <w:t>末尾，通过</w:t>
-      </w:r>
-      <w:proofErr w:type="gramStart"/>
-      <w:r>
-        <w:rPr>
-          <w:rFonts w:hint="eastAsia"/>
-        </w:rPr>
-        <w:t>黏</w:t>
-      </w:r>
-      <w:proofErr w:type="gramEnd"/>
-      <w:r>
-        <w:rPr>
-          <w:rFonts w:hint="eastAsia"/>
-        </w:rPr>
-        <w:t>贴到浏览器测试，我们</w:t>
-      </w:r>
-      <w:proofErr w:type="gramStart"/>
-      <w:r>
-        <w:rPr>
-          <w:rFonts w:hint="eastAsia"/>
-        </w:rPr>
-        <w:t>正常访问</w:t>
-      </w:r>
-      <w:proofErr w:type="gramEnd"/>
-      <w:r>
-        <w:rPr>
-          <w:rFonts w:hint="eastAsia"/>
-        </w:rPr>
-        <w:t>到了文章页面，则说明构造出的</w:t>
+        <w:t>末尾，通过黏贴到浏览器测试，我们正常访问到了文章页面，则说明构造出的</w:t>
       </w:r>
       <w:r>
         <w:rPr>
@@ -9933,7 +9651,7 @@
           <w:rFonts w:ascii="宋体" w:hAnsi="宋体"/>
         </w:rPr>
       </w:pPr>
-      <w:bookmarkStart w:id="22" w:name="_Toc41621304"/>
+      <w:bookmarkStart w:id="22" w:name="_Toc42053221"/>
       <w:r>
         <w:rPr>
           <w:rFonts w:ascii="宋体" w:hAnsi="宋体" w:hint="eastAsia"/>
@@ -10106,21 +9824,7 @@
         <w:rPr>
           <w:rFonts w:hint="eastAsia"/>
         </w:rPr>
-        <w:t>可以通过</w:t>
-      </w:r>
-      <w:proofErr w:type="gramStart"/>
-      <w:r>
-        <w:rPr>
-          <w:rFonts w:hint="eastAsia"/>
-        </w:rPr>
-        <w:t>访问搜狗网站</w:t>
-      </w:r>
-      <w:proofErr w:type="gramEnd"/>
-      <w:r>
-        <w:rPr>
-          <w:rFonts w:hint="eastAsia"/>
-        </w:rPr>
-        <w:t>的其他页面逐步获得构建，且实质是一个有效</w:t>
+        <w:t>可以通过访问搜狗网站的其他页面逐步获得构建，且实质是一个有效</w:t>
       </w:r>
       <w:r>
         <w:rPr>
@@ -10173,21 +9877,7 @@
         <w:rPr>
           <w:rFonts w:hint="eastAsia"/>
         </w:rPr>
-        <w:t>访问搜索页面，通过抓</w:t>
-      </w:r>
-      <w:proofErr w:type="gramStart"/>
-      <w:r>
-        <w:rPr>
-          <w:rFonts w:hint="eastAsia"/>
-        </w:rPr>
-        <w:t>包工具</w:t>
-      </w:r>
-      <w:proofErr w:type="gramEnd"/>
-      <w:r>
-        <w:rPr>
-          <w:rFonts w:hint="eastAsia"/>
-        </w:rPr>
-        <w:t>直接截取；</w:t>
+        <w:t>访问搜索页面，通过抓包工具直接截取；</w:t>
       </w:r>
     </w:p>
     <w:p>
@@ -10512,7 +10202,7 @@
           <w:rFonts w:ascii="宋体" w:hAnsi="宋体"/>
         </w:rPr>
       </w:pPr>
-      <w:bookmarkStart w:id="23" w:name="_Toc41621305"/>
+      <w:bookmarkStart w:id="23" w:name="_Toc42053222"/>
       <w:r>
         <w:rPr>
           <w:rFonts w:ascii="宋体" w:hAnsi="宋体" w:hint="eastAsia"/>
@@ -10660,21 +10350,7 @@
         <w:rPr>
           <w:rFonts w:hint="eastAsia"/>
         </w:rPr>
-        <w:t>地址字段的检测，从而在反制反爬虫策略的同时</w:t>
-      </w:r>
-      <w:proofErr w:type="gramStart"/>
-      <w:r>
-        <w:rPr>
-          <w:rFonts w:hint="eastAsia"/>
-        </w:rPr>
-        <w:t>加快爬取数据</w:t>
-      </w:r>
-      <w:proofErr w:type="gramEnd"/>
-      <w:r>
-        <w:rPr>
-          <w:rFonts w:hint="eastAsia"/>
-        </w:rPr>
-        <w:t>的效率。</w:t>
+        <w:t>地址字段的检测，从而在反制反爬虫策略的同时加快爬取数据的效率。</w:t>
       </w:r>
     </w:p>
     <w:p>
@@ -10775,7 +10451,7 @@
           <w:rFonts w:ascii="宋体" w:hAnsi="宋体"/>
         </w:rPr>
       </w:pPr>
-      <w:bookmarkStart w:id="24" w:name="_Toc41621306"/>
+      <w:bookmarkStart w:id="24" w:name="_Toc42053223"/>
       <w:r>
         <w:rPr>
           <w:rFonts w:ascii="宋体" w:hAnsi="宋体"/>
@@ -10876,35 +10552,7 @@
         <w:rPr>
           <w:rFonts w:hint="eastAsia"/>
         </w:rPr>
-        <w:t>而</w:t>
-      </w:r>
-      <w:proofErr w:type="gramStart"/>
-      <w:r>
-        <w:rPr>
-          <w:rFonts w:hint="eastAsia"/>
-        </w:rPr>
-        <w:t>微信文章</w:t>
-      </w:r>
-      <w:proofErr w:type="gramEnd"/>
-      <w:r>
-        <w:rPr>
-          <w:rFonts w:hint="eastAsia"/>
-        </w:rPr>
-        <w:t>数据则根据主题不同、时间</w:t>
-      </w:r>
-      <w:proofErr w:type="gramStart"/>
-      <w:r>
-        <w:rPr>
-          <w:rFonts w:hint="eastAsia"/>
-        </w:rPr>
-        <w:t>段不同</w:t>
-      </w:r>
-      <w:proofErr w:type="gramEnd"/>
-      <w:r>
-        <w:rPr>
-          <w:rFonts w:hint="eastAsia"/>
-        </w:rPr>
-        <w:t>进行粗略划分，利用标题检索自动删除重复文章，</w:t>
+        <w:t>而微信文章数据则根据主题不同、时间段不同进行粗略划分，利用标题检索自动删除重复文章，</w:t>
       </w:r>
       <w:r>
         <w:rPr>
@@ -10918,19 +10566,11 @@
         <w:lastRenderedPageBreak/>
         <w:tab/>
       </w:r>
-      <w:proofErr w:type="gramStart"/>
-      <w:r>
-        <w:rPr>
-          <w:rFonts w:hint="eastAsia"/>
-        </w:rPr>
-        <w:t>微信文章</w:t>
-      </w:r>
-      <w:proofErr w:type="gramEnd"/>
-      <w:r>
-        <w:rPr>
-          <w:rFonts w:hint="eastAsia"/>
-        </w:rPr>
-        <w:t>通过结巴中文分词处理，经过词频统计程序生成不同主题、不同时间段的词频分布文件，为</w:t>
+      <w:r>
+        <w:rPr>
+          <w:rFonts w:hint="eastAsia"/>
+        </w:rPr>
+        <w:t>微信文章通过结巴中文分词处理，经过词频统计程序生成不同主题、不同时间段的词频分布文件，为</w:t>
       </w:r>
       <w:r>
         <w:rPr>
@@ -10952,7 +10592,7 @@
           <w:rFonts w:ascii="宋体" w:hAnsi="宋体"/>
         </w:rPr>
       </w:pPr>
-      <w:bookmarkStart w:id="25" w:name="_Toc41621307"/>
+      <w:bookmarkStart w:id="25" w:name="_Toc42053224"/>
       <w:r>
         <w:rPr>
           <w:rFonts w:ascii="宋体" w:hAnsi="宋体"/>
@@ -10987,55 +10627,13 @@
         <w:rPr>
           <w:rFonts w:hint="eastAsia"/>
         </w:rPr>
-        <w:t>数据收集模块使用了主题爬虫技术进行数据</w:t>
-      </w:r>
-      <w:proofErr w:type="gramStart"/>
-      <w:r>
-        <w:rPr>
-          <w:rFonts w:hint="eastAsia"/>
-        </w:rPr>
-        <w:t>的爬取收集</w:t>
-      </w:r>
-      <w:proofErr w:type="gramEnd"/>
-      <w:r>
-        <w:rPr>
-          <w:rFonts w:hint="eastAsia"/>
-        </w:rPr>
-        <w:t>，使用一些反</w:t>
-      </w:r>
-      <w:proofErr w:type="gramStart"/>
-      <w:r>
-        <w:rPr>
-          <w:rFonts w:hint="eastAsia"/>
-        </w:rPr>
-        <w:t>反</w:t>
-      </w:r>
-      <w:proofErr w:type="gramEnd"/>
-      <w:r>
-        <w:rPr>
-          <w:rFonts w:hint="eastAsia"/>
-        </w:rPr>
-        <w:t>爬虫策略针对搜索引擎的反爬虫机制，最后使用</w:t>
-      </w:r>
-      <w:r>
-        <w:rPr>
-          <w:rFonts w:hint="eastAsia"/>
-        </w:rPr>
-        <w:t>结巴中文分词处理文章得到词频数据，至此，数据</w:t>
-      </w:r>
-      <w:proofErr w:type="gramStart"/>
-      <w:r>
-        <w:rPr>
-          <w:rFonts w:hint="eastAsia"/>
-        </w:rPr>
-        <w:t>集准备</w:t>
-      </w:r>
-      <w:proofErr w:type="gramEnd"/>
-      <w:r>
-        <w:rPr>
-          <w:rFonts w:hint="eastAsia"/>
-        </w:rPr>
-        <w:t>就绪，为可视化分析做好了数据基础。</w:t>
+        <w:t>数据收集模块使用了主题爬虫技术进行数据的爬取收集，使用一些反反爬虫策略针对搜索引擎的反爬虫机制，最后使用</w:t>
+      </w:r>
+      <w:r>
+        <w:rPr>
+          <w:rFonts w:hint="eastAsia"/>
+        </w:rPr>
+        <w:t>结巴中文分词处理文章得到词频数据，至此，数据集准备就绪，为可视化分析做好了数据基础。</w:t>
       </w:r>
       <w:r>
         <w:br w:type="page"/>
@@ -11045,7 +10643,7 @@
       <w:pPr>
         <w:pStyle w:val="1"/>
       </w:pPr>
-      <w:bookmarkStart w:id="26" w:name="_Toc41621308"/>
+      <w:bookmarkStart w:id="26" w:name="_Toc42053225"/>
       <w:r>
         <w:rPr>
           <w:rFonts w:hint="eastAsia"/>
@@ -11098,7 +10696,7 @@
           <w:rFonts w:ascii="宋体" w:hAnsi="宋体"/>
         </w:rPr>
       </w:pPr>
-      <w:bookmarkStart w:id="27" w:name="_Toc41621309"/>
+      <w:bookmarkStart w:id="27" w:name="_Toc42053226"/>
       <w:r>
         <w:rPr>
           <w:rFonts w:ascii="宋体" w:hAnsi="宋体" w:hint="eastAsia"/>
@@ -11137,7 +10735,7 @@
           <w:rFonts w:ascii="宋体" w:hAnsi="宋体"/>
         </w:rPr>
       </w:pPr>
-      <w:bookmarkStart w:id="28" w:name="_Toc41621310"/>
+      <w:bookmarkStart w:id="28" w:name="_Toc42053227"/>
       <w:r>
         <w:rPr>
           <w:rFonts w:ascii="宋体" w:hAnsi="宋体" w:hint="eastAsia"/>
@@ -11960,21 +11558,7 @@
         <w:rPr>
           <w:rFonts w:hint="eastAsia"/>
         </w:rPr>
-        <w:t>，</w:t>
-      </w:r>
-      <w:proofErr w:type="gramStart"/>
-      <w:r>
-        <w:rPr>
-          <w:rFonts w:hint="eastAsia"/>
-        </w:rPr>
-        <w:t>输入爬取的</w:t>
-      </w:r>
-      <w:proofErr w:type="gramEnd"/>
-      <w:r>
-        <w:rPr>
-          <w:rFonts w:hint="eastAsia"/>
-        </w:rPr>
-        <w:t>（一维）境外输入人数数据</w:t>
+        <w:t>，输入爬取的（一维）境外输入人数数据</w:t>
       </w:r>
       <w:r>
         <w:rPr>
@@ -11990,7 +11574,7 @@
           <w:rFonts w:ascii="宋体" w:hAnsi="宋体"/>
         </w:rPr>
       </w:pPr>
-      <w:bookmarkStart w:id="29" w:name="_Toc41621311"/>
+      <w:bookmarkStart w:id="29" w:name="_Toc42053228"/>
       <w:r>
         <w:rPr>
           <w:rFonts w:ascii="宋体" w:hAnsi="宋体" w:hint="eastAsia"/>
@@ -12825,7 +12409,7 @@
           <w:rFonts w:ascii="宋体" w:hAnsi="宋体"/>
         </w:rPr>
       </w:pPr>
-      <w:bookmarkStart w:id="30" w:name="_Toc41621312"/>
+      <w:bookmarkStart w:id="30" w:name="_Toc42053229"/>
       <w:r>
         <w:rPr>
           <w:rFonts w:ascii="宋体" w:hAnsi="宋体" w:hint="eastAsia"/>
@@ -16014,7 +15598,7 @@
           <w:rFonts w:ascii="宋体" w:hAnsi="宋体"/>
         </w:rPr>
       </w:pPr>
-      <w:bookmarkStart w:id="31" w:name="_Toc41621313"/>
+      <w:bookmarkStart w:id="31" w:name="_Toc42053230"/>
       <w:r>
         <w:rPr>
           <w:rFonts w:ascii="宋体" w:hAnsi="宋体" w:hint="eastAsia"/>
@@ -16089,19 +15673,11 @@
       <w:r>
         <w:t xml:space="preserve"> </w:t>
       </w:r>
-      <w:proofErr w:type="gramStart"/>
-      <w:r>
-        <w:rPr>
-          <w:rFonts w:hint="eastAsia"/>
-        </w:rPr>
-        <w:t>爬取微信公众号</w:t>
-      </w:r>
-      <w:proofErr w:type="gramEnd"/>
-      <w:r>
-        <w:rPr>
-          <w:rFonts w:hint="eastAsia"/>
-        </w:rPr>
-        <w:t>“新华社”自</w:t>
+      <w:r>
+        <w:rPr>
+          <w:rFonts w:hint="eastAsia"/>
+        </w:rPr>
+        <w:t>爬取微信公众号“新华社”自</w:t>
       </w:r>
       <w:r>
         <w:rPr>
@@ -16202,36 +15778,14 @@
         <w:rPr>
           <w:rFonts w:hint="eastAsia"/>
         </w:rPr>
-        <w:t>进行</w:t>
-      </w:r>
-      <w:proofErr w:type="gramStart"/>
-      <w:r>
-        <w:rPr>
-          <w:rFonts w:hint="eastAsia"/>
-        </w:rPr>
-        <w:t>搜狗微信</w:t>
-      </w:r>
-      <w:proofErr w:type="gramEnd"/>
-      <w:r>
-        <w:rPr>
-          <w:rFonts w:hint="eastAsia"/>
-        </w:rPr>
-        <w:t>搜索</w:t>
-      </w:r>
-      <w:r>
-        <w:rPr>
-          <w:rFonts w:hint="eastAsia"/>
-        </w:rPr>
-        <w:t>，</w:t>
-      </w:r>
-      <w:proofErr w:type="gramStart"/>
-      <w:r>
-        <w:rPr>
-          <w:rFonts w:hint="eastAsia"/>
-        </w:rPr>
-        <w:t>爬取前</w:t>
-      </w:r>
-      <w:proofErr w:type="gramEnd"/>
+        <w:t>进行搜狗微信搜索</w:t>
+      </w:r>
+      <w:r>
+        <w:rPr>
+          <w:rFonts w:hint="eastAsia"/>
+        </w:rPr>
+        <w:t>，爬取前</w:t>
+      </w:r>
       <w:r>
         <w:t>40</w:t>
       </w:r>
@@ -16741,7 +16295,6 @@
         </w:rPr>
         <w:t>分时间段整理词云图，</w:t>
       </w:r>
-      <w:proofErr w:type="gramStart"/>
       <w:r>
         <w:rPr>
           <w:rFonts w:hint="eastAsia"/>
@@ -16752,14 +16305,7 @@
         <w:rPr>
           <w:rFonts w:hint="eastAsia"/>
         </w:rPr>
-        <w:t>月热词是</w:t>
-      </w:r>
-      <w:proofErr w:type="gramEnd"/>
-      <w:r>
-        <w:rPr>
-          <w:rFonts w:hint="eastAsia"/>
-        </w:rPr>
-        <w:t>“武汉”、“疫情”、“确诊”、“感染”，</w:t>
+        <w:t>月热词是“武汉”、“疫情”、“确诊”、“感染”，</w:t>
       </w:r>
       <w:r>
         <w:rPr>
@@ -16771,21 +16317,7 @@
         <w:rPr>
           <w:rFonts w:hint="eastAsia"/>
         </w:rPr>
-        <w:t>月新</w:t>
-      </w:r>
-      <w:proofErr w:type="gramStart"/>
-      <w:r>
-        <w:rPr>
-          <w:rFonts w:hint="eastAsia"/>
-        </w:rPr>
-        <w:t>晋热词</w:t>
-      </w:r>
-      <w:proofErr w:type="gramEnd"/>
-      <w:r>
-        <w:rPr>
-          <w:rFonts w:hint="eastAsia"/>
-        </w:rPr>
-        <w:t>分别是“钟南山”，“医疗队”，“口罩”，“疫苗”，“延迟”，“复工”</w:t>
+        <w:t>月新晋热词分别是“钟南山”，“医疗队”，“口罩”，“疫苗”，“延迟”，“复工”</w:t>
       </w:r>
       <w:r>
         <w:rPr>
@@ -16821,21 +16353,7 @@
         <w:rPr>
           <w:rFonts w:hint="eastAsia"/>
         </w:rPr>
-        <w:t>使得更多相对较低频率</w:t>
-      </w:r>
-      <w:proofErr w:type="gramStart"/>
-      <w:r>
-        <w:rPr>
-          <w:rFonts w:hint="eastAsia"/>
-        </w:rPr>
-        <w:t>的热词可以</w:t>
-      </w:r>
-      <w:proofErr w:type="gramEnd"/>
-      <w:r>
-        <w:rPr>
-          <w:rFonts w:hint="eastAsia"/>
-        </w:rPr>
-        <w:t>在词云图上呈现出来。</w:t>
+        <w:t>使得更多相对较低频率的热词可以在词云图上呈现出来。</w:t>
       </w:r>
     </w:p>
     <w:p>
@@ -16845,7 +16363,7 @@
           <w:rFonts w:ascii="宋体" w:hAnsi="宋体"/>
         </w:rPr>
       </w:pPr>
-      <w:bookmarkStart w:id="32" w:name="_Toc41621314"/>
+      <w:bookmarkStart w:id="32" w:name="_Toc42053231"/>
       <w:r>
         <w:rPr>
           <w:rFonts w:ascii="宋体" w:hAnsi="宋体"/>
@@ -16868,21 +16386,7 @@
         <w:rPr>
           <w:rFonts w:hint="eastAsia"/>
         </w:rPr>
-        <w:t>本章主要介绍了可视化的具体方法，包括使用各式图表呈现疫情数据，用词云图表现疫情相关</w:t>
-      </w:r>
-      <w:proofErr w:type="gramStart"/>
-      <w:r>
-        <w:rPr>
-          <w:rFonts w:hint="eastAsia"/>
-        </w:rPr>
-        <w:t>文章热词等</w:t>
-      </w:r>
-      <w:proofErr w:type="gramEnd"/>
-      <w:r>
-        <w:rPr>
-          <w:rFonts w:hint="eastAsia"/>
-        </w:rPr>
-        <w:t>，展示了自行编写的疫情上报页面，并结合了对当前疫情数据的汇总分析得出一些</w:t>
+        <w:t>本章主要介绍了可视化的具体方法，包括使用各式图表呈现疫情数据，用词云图表现疫情相关文章热词等，展示了自行编写的疫情上报页面，并结合了对当前疫情数据的汇总分析得出一些</w:t>
       </w:r>
       <w:r>
         <w:rPr>
@@ -16906,7 +16410,7 @@
       <w:pPr>
         <w:pStyle w:val="1"/>
       </w:pPr>
-      <w:bookmarkStart w:id="33" w:name="_Toc41621315"/>
+      <w:bookmarkStart w:id="33" w:name="_Toc42053232"/>
       <w:r>
         <w:rPr>
           <w:rFonts w:hint="eastAsia"/>
@@ -16947,7 +16451,7 @@
           <w:rFonts w:ascii="宋体" w:hAnsi="宋体"/>
         </w:rPr>
       </w:pPr>
-      <w:bookmarkStart w:id="34" w:name="_Toc41621316"/>
+      <w:bookmarkStart w:id="34" w:name="_Toc42053233"/>
       <w:r>
         <w:rPr>
           <w:rFonts w:ascii="宋体" w:hAnsi="宋体" w:hint="eastAsia"/>
@@ -17450,21 +16954,7 @@
         <w:rPr>
           <w:rFonts w:hint="eastAsia"/>
         </w:rPr>
-        <w:t>月初，选择世界范围内的确诊人数作为训练样本，建构出多项式回归、贝叶斯曲线拟合、支持</w:t>
-      </w:r>
-      <w:proofErr w:type="gramStart"/>
-      <w:r>
-        <w:rPr>
-          <w:rFonts w:hint="eastAsia"/>
-        </w:rPr>
-        <w:t>向量机</w:t>
-      </w:r>
-      <w:proofErr w:type="gramEnd"/>
-      <w:r>
-        <w:rPr>
-          <w:rFonts w:hint="eastAsia"/>
-        </w:rPr>
-        <w:t>三种不同的线性模型，在撰写论文的五月初做预测拟合的尝试</w:t>
+        <w:t>月初，选择世界范围内的确诊人数作为训练样本，建构出多项式回归、贝叶斯曲线拟合、支持向量机三种不同的线性模型，在撰写论文的五月初做预测拟合的尝试</w:t>
       </w:r>
       <w:r>
         <w:rPr>
@@ -18589,19 +18079,11 @@
         </w:rPr>
         <w:t>确诊人数</w:t>
       </w:r>
-      <w:proofErr w:type="gramStart"/>
-      <w:r>
-        <w:rPr>
-          <w:rFonts w:hint="eastAsia"/>
-        </w:rPr>
-        <w:t>指数级</w:t>
-      </w:r>
-      <w:proofErr w:type="gramEnd"/>
-      <w:r>
-        <w:rPr>
-          <w:rFonts w:hint="eastAsia"/>
-        </w:rPr>
-        <w:t>增长的爆发期，如果在这个阶段及时采用行动轨迹跟踪、区域隔离的手段发现疑似病例，那么病毒</w:t>
+      <w:r>
+        <w:rPr>
+          <w:rFonts w:hint="eastAsia"/>
+        </w:rPr>
+        <w:t>指数级增长的爆发期，如果在这个阶段及时采用行动轨迹跟踪、区域隔离的手段发现疑似病例，那么病毒</w:t>
       </w:r>
       <w:r>
         <w:rPr>
@@ -18719,7 +18201,7 @@
           <w:rFonts w:ascii="宋体" w:hAnsi="宋体"/>
         </w:rPr>
       </w:pPr>
-      <w:bookmarkStart w:id="35" w:name="_Toc41621317"/>
+      <w:bookmarkStart w:id="35" w:name="_Toc42053234"/>
       <w:r>
         <w:rPr>
           <w:rFonts w:ascii="宋体" w:hAnsi="宋体" w:hint="eastAsia"/>
@@ -18759,7 +18241,7 @@
           <w:rFonts w:ascii="宋体" w:hAnsi="宋体"/>
         </w:rPr>
       </w:pPr>
-      <w:bookmarkStart w:id="36" w:name="_Toc41621318"/>
+      <w:bookmarkStart w:id="36" w:name="_Toc42053235"/>
       <w:r>
         <w:rPr>
           <w:rFonts w:ascii="宋体" w:hAnsi="宋体" w:hint="eastAsia"/>
@@ -18806,21 +18288,7 @@
         <w:rPr>
           <w:rFonts w:hint="eastAsia"/>
         </w:rPr>
-        <w:t>根据上一节中误差来源的分析，传染病的数据是分段变化的，主要分为：潜伏期、爆发</w:t>
-      </w:r>
-      <w:proofErr w:type="gramStart"/>
-      <w:r>
-        <w:rPr>
-          <w:rFonts w:hint="eastAsia"/>
-        </w:rPr>
-        <w:t>期和平</w:t>
-      </w:r>
-      <w:proofErr w:type="gramEnd"/>
-      <w:r>
-        <w:rPr>
-          <w:rFonts w:hint="eastAsia"/>
-        </w:rPr>
-        <w:t>缓期，变化时间节点和诸多因素有关，客观因素有：</w:t>
+        <w:t>根据上一节中误差来源的分析，传染病的数据是分段变化的，主要分为：潜伏期、爆发期和平缓期，变化时间节点和诸多因素有关，客观因素有：</w:t>
       </w:r>
       <w:r>
         <w:rPr>
@@ -18833,21 +18301,7 @@
           <w:rFonts w:hint="eastAsia"/>
         </w:rPr>
         <w:lastRenderedPageBreak/>
-        <w:t>节、病毒自身特性等，主观因素有：医疗条件、防疫策略、物资投入等，如果想要预测一个传染病的传染趋势，最好的方法是考虑过去发生的、客观因素相近的传染病，利用它从爆发到</w:t>
-      </w:r>
-      <w:proofErr w:type="gramStart"/>
-      <w:r>
-        <w:rPr>
-          <w:rFonts w:hint="eastAsia"/>
-        </w:rPr>
-        <w:t>平息全</w:t>
-      </w:r>
-      <w:proofErr w:type="gramEnd"/>
-      <w:r>
-        <w:rPr>
-          <w:rFonts w:hint="eastAsia"/>
-        </w:rPr>
-        <w:t>过程的数据进行宏观预测，并根据客观因素的不同进行参数微调，那么我们把目光放在</w:t>
+        <w:t>节、病毒自身特性等，主观因素有：医疗条件、防疫策略、物资投入等，如果想要预测一个传染病的传染趋势，最好的方法是考虑过去发生的、客观因素相近的传染病，利用它从爆发到平息全过程的数据进行宏观预测，并根据客观因素的不同进行参数微调，那么我们把目光放在</w:t>
       </w:r>
       <w:r>
         <w:rPr>
@@ -18982,7 +18436,7 @@
           <w:rFonts w:ascii="宋体" w:hAnsi="宋体"/>
         </w:rPr>
       </w:pPr>
-      <w:bookmarkStart w:id="37" w:name="_Toc41621319"/>
+      <w:bookmarkStart w:id="37" w:name="_Toc42053236"/>
       <w:r>
         <w:rPr>
           <w:rFonts w:ascii="宋体" w:hAnsi="宋体" w:hint="eastAsia"/>
@@ -19868,21 +19322,7 @@
         <w:rPr>
           <w:rFonts w:hint="eastAsia"/>
         </w:rPr>
-        <w:t>在潜伏期模型的预测中，爆发</w:t>
-      </w:r>
-      <w:proofErr w:type="gramStart"/>
-      <w:r>
-        <w:rPr>
-          <w:rFonts w:hint="eastAsia"/>
-        </w:rPr>
-        <w:t>期和平</w:t>
-      </w:r>
-      <w:proofErr w:type="gramEnd"/>
-      <w:r>
-        <w:rPr>
-          <w:rFonts w:hint="eastAsia"/>
-        </w:rPr>
-        <w:t>缓期数据比较小，而在平缓期和爆发期的模型预测中，确诊人数的起点明显高于实际起点。这符合我们对分时期模型的效果</w:t>
+        <w:t>在潜伏期模型的预测中，爆发期和平缓期数据比较小，而在平缓期和爆发期的模型预测中，确诊人数的起点明显高于实际起点。这符合我们对分时期模型的效果</w:t>
       </w:r>
       <w:r>
         <w:rPr>
@@ -20039,7 +19479,7 @@
           <w:rFonts w:ascii="宋体" w:hAnsi="宋体"/>
         </w:rPr>
       </w:pPr>
-      <w:bookmarkStart w:id="38" w:name="_Toc41621320"/>
+      <w:bookmarkStart w:id="38" w:name="_Toc42053237"/>
       <w:r>
         <w:rPr>
           <w:rFonts w:ascii="宋体" w:hAnsi="宋体" w:hint="eastAsia"/>
@@ -20093,25 +19533,7 @@
           <w:color w:val="4D4D4D"/>
           <w:shd w:val="clear" w:color="auto" w:fill="FFFFFF"/>
         </w:rPr>
-        <w:t>在使用该模型预测国内新冠疫情的过程中，爆发</w:t>
-      </w:r>
-      <w:proofErr w:type="gramStart"/>
-      <w:r>
-        <w:rPr>
-          <w:rFonts w:ascii="宋体" w:hAnsi="宋体" w:hint="eastAsia"/>
-          <w:color w:val="4D4D4D"/>
-          <w:shd w:val="clear" w:color="auto" w:fill="FFFFFF"/>
-        </w:rPr>
-        <w:t>期和平</w:t>
-      </w:r>
-      <w:proofErr w:type="gramEnd"/>
-      <w:r>
-        <w:rPr>
-          <w:rFonts w:ascii="宋体" w:hAnsi="宋体" w:hint="eastAsia"/>
-          <w:color w:val="4D4D4D"/>
-          <w:shd w:val="clear" w:color="auto" w:fill="FFFFFF"/>
-        </w:rPr>
-        <w:t>缓期都提早到来，且预测确诊人数中位数远低于实际确诊人数中位数，实际误差远高于训练验证误差。</w:t>
+        <w:t>在使用该模型预测国内新冠疫情的过程中，爆发期和平缓期都提早到来，且预测确诊人数中位数远低于实际确诊人数中位数，实际误差远高于训练验证误差。</w:t>
       </w:r>
     </w:p>
     <w:p>
@@ -20169,23 +19591,13 @@
           <w:shd w:val="clear" w:color="auto" w:fill="FFFFFF"/>
         </w:rPr>
       </w:pPr>
-      <w:proofErr w:type="gramStart"/>
       <w:r>
         <w:rPr>
           <w:rFonts w:ascii="宋体" w:hAnsi="宋体" w:hint="eastAsia"/>
           <w:color w:val="4D4D4D"/>
           <w:shd w:val="clear" w:color="auto" w:fill="FFFFFF"/>
         </w:rPr>
-        <w:t>非典的</w:t>
-      </w:r>
-      <w:proofErr w:type="gramEnd"/>
-      <w:r>
-        <w:rPr>
-          <w:rFonts w:ascii="宋体" w:hAnsi="宋体" w:hint="eastAsia"/>
-          <w:color w:val="4D4D4D"/>
-          <w:shd w:val="clear" w:color="auto" w:fill="FFFFFF"/>
-        </w:rPr>
-        <w:t>严重程度不及新冠病毒肺炎，新冠确诊人数将远高于S</w:t>
+        <w:t>非典的严重程度不及新冠病毒肺炎，新冠确诊人数将远高于S</w:t>
       </w:r>
       <w:r>
         <w:rPr>
@@ -20272,25 +19684,7 @@
           <w:color w:val="4D4D4D"/>
           <w:shd w:val="clear" w:color="auto" w:fill="FFFFFF"/>
         </w:rPr>
-        <w:t>，而疫情的潜伏期发生在这之前，所以数据</w:t>
-      </w:r>
-      <w:proofErr w:type="gramStart"/>
-      <w:r>
-        <w:rPr>
-          <w:rFonts w:ascii="宋体" w:hAnsi="宋体" w:hint="eastAsia"/>
-          <w:color w:val="4D4D4D"/>
-          <w:shd w:val="clear" w:color="auto" w:fill="FFFFFF"/>
-        </w:rPr>
-        <w:t>集不能</w:t>
-      </w:r>
-      <w:proofErr w:type="gramEnd"/>
-      <w:r>
-        <w:rPr>
-          <w:rFonts w:ascii="宋体" w:hAnsi="宋体" w:hint="eastAsia"/>
-          <w:color w:val="4D4D4D"/>
-          <w:shd w:val="clear" w:color="auto" w:fill="FFFFFF"/>
-        </w:rPr>
-        <w:t>很好覆盖潜伏期的模型，进而累加整个模型的误差；</w:t>
+        <w:t>，而疫情的潜伏期发生在这之前，所以数据集不能很好覆盖潜伏期的模型，进而累加整个模型的误差；</w:t>
       </w:r>
     </w:p>
     <w:p>
@@ -20361,25 +19755,7 @@
           <w:color w:val="4D4D4D"/>
           <w:shd w:val="clear" w:color="auto" w:fill="FFFFFF"/>
         </w:rPr>
-        <w:t>天左右，这是根据病毒自身的特性和抗</w:t>
-      </w:r>
-      <w:proofErr w:type="gramStart"/>
-      <w:r>
-        <w:rPr>
-          <w:rFonts w:ascii="宋体" w:hAnsi="宋体" w:hint="eastAsia"/>
-          <w:color w:val="4D4D4D"/>
-          <w:shd w:val="clear" w:color="auto" w:fill="FFFFFF"/>
-        </w:rPr>
-        <w:t>疫</w:t>
-      </w:r>
-      <w:proofErr w:type="gramEnd"/>
-      <w:r>
-        <w:rPr>
-          <w:rFonts w:ascii="宋体" w:hAnsi="宋体" w:hint="eastAsia"/>
-          <w:color w:val="4D4D4D"/>
-          <w:shd w:val="clear" w:color="auto" w:fill="FFFFFF"/>
-        </w:rPr>
-        <w:t>措施、医疗条件等人为因素决定的，而即使是对于略过了潜伏期的新冠肺炎病毒来说，2</w:t>
+        <w:t>天左右，这是根据病毒自身的特性和抗疫措施、医疗条件等人为因素决定的，而即使是对于略过了潜伏期的新冠肺炎病毒来说，2</w:t>
       </w:r>
       <w:r>
         <w:rPr>
@@ -20421,7 +19797,7 @@
           <w:rFonts w:ascii="宋体" w:hAnsi="宋体"/>
         </w:rPr>
       </w:pPr>
-      <w:bookmarkStart w:id="39" w:name="_Toc41621321"/>
+      <w:bookmarkStart w:id="39" w:name="_Toc42053238"/>
       <w:r>
         <w:rPr>
           <w:rFonts w:ascii="宋体" w:hAnsi="宋体" w:hint="eastAsia"/>
@@ -20509,25 +19885,31 @@
           <w:color w:val="4D4D4D"/>
           <w:shd w:val="clear" w:color="auto" w:fill="FFFFFF"/>
         </w:rPr>
-        <w:t>首先是病毒的潜伏期长度可以依赖医学实验来判断，</w:t>
-      </w:r>
-      <w:proofErr w:type="gramStart"/>
+        <w:t>首先是病毒的潜伏期长度可以依赖医学实验来判断，例如非典的潜伏期在</w:t>
+      </w:r>
+      <w:r>
+        <w:rPr>
+          <w:rFonts w:ascii="宋体" w:hAnsi="宋体"/>
+          <w:color w:val="4D4D4D"/>
+          <w:shd w:val="clear" w:color="auto" w:fill="FFFFFF"/>
+        </w:rPr>
+        <w:t>1-16天左右，最常见的是3-5天，</w:t>
+      </w:r>
       <w:r>
         <w:rPr>
           <w:rFonts w:ascii="宋体" w:hAnsi="宋体" w:hint="eastAsia"/>
           <w:color w:val="4D4D4D"/>
           <w:shd w:val="clear" w:color="auto" w:fill="FFFFFF"/>
         </w:rPr>
-        <w:t>例如非典的</w:t>
-      </w:r>
-      <w:proofErr w:type="gramEnd"/>
+        <w:t>而现在处不得到的新冠</w:t>
+      </w:r>
       <w:r>
         <w:rPr>
           <w:rFonts w:ascii="宋体" w:hAnsi="宋体" w:hint="eastAsia"/>
           <w:color w:val="4D4D4D"/>
           <w:shd w:val="clear" w:color="auto" w:fill="FFFFFF"/>
         </w:rPr>
-        <w:t>潜伏期在</w:t>
+        <w:t>肺炎病毒的潜伏期在1-</w:t>
       </w:r>
       <w:r>
         <w:rPr>
@@ -20535,7 +19917,7 @@
           <w:color w:val="4D4D4D"/>
           <w:shd w:val="clear" w:color="auto" w:fill="FFFFFF"/>
         </w:rPr>
-        <w:t>1-16天左右，最常见的是3-5天，</w:t>
+        <w:t>24</w:t>
       </w:r>
       <w:r>
         <w:rPr>
@@ -20543,25 +19925,71 @@
           <w:color w:val="4D4D4D"/>
           <w:shd w:val="clear" w:color="auto" w:fill="FFFFFF"/>
         </w:rPr>
-        <w:t>而</w:t>
-      </w:r>
-      <w:proofErr w:type="gramStart"/>
+        <w:t>天，</w:t>
+      </w:r>
+      <w:r>
+        <w:rPr>
+          <w:rFonts w:ascii="宋体" w:hAnsi="宋体"/>
+          <w:color w:val="4D4D4D"/>
+          <w:shd w:val="clear" w:color="auto" w:fill="FFFFFF"/>
+        </w:rPr>
+        <w:t>最常见的是</w:t>
+      </w:r>
+      <w:r>
+        <w:rPr>
+          <w:rFonts w:ascii="宋体" w:hAnsi="宋体"/>
+          <w:color w:val="4D4D4D"/>
+          <w:shd w:val="clear" w:color="auto" w:fill="FFFFFF"/>
+        </w:rPr>
+        <w:t>2</w:t>
+      </w:r>
+      <w:r>
+        <w:rPr>
+          <w:rFonts w:ascii="宋体" w:hAnsi="宋体"/>
+          <w:color w:val="4D4D4D"/>
+          <w:shd w:val="clear" w:color="auto" w:fill="FFFFFF"/>
+        </w:rPr>
+        <w:t>-</w:t>
+      </w:r>
+      <w:r>
+        <w:rPr>
+          <w:rFonts w:ascii="宋体" w:hAnsi="宋体"/>
+          <w:color w:val="4D4D4D"/>
+          <w:shd w:val="clear" w:color="auto" w:fill="FFFFFF"/>
+        </w:rPr>
+        <w:t>7</w:t>
+      </w:r>
+      <w:r>
+        <w:rPr>
+          <w:rFonts w:ascii="宋体" w:hAnsi="宋体"/>
+          <w:color w:val="4D4D4D"/>
+          <w:shd w:val="clear" w:color="auto" w:fill="FFFFFF"/>
+        </w:rPr>
+        <w:t>天</w:t>
+      </w:r>
       <w:r>
         <w:rPr>
           <w:rFonts w:ascii="宋体" w:hAnsi="宋体" w:hint="eastAsia"/>
           <w:color w:val="4D4D4D"/>
           <w:shd w:val="clear" w:color="auto" w:fill="FFFFFF"/>
         </w:rPr>
-        <w:t>现在处</w:t>
-      </w:r>
-      <w:proofErr w:type="gramEnd"/>
+        <w:t>，中位数是3</w:t>
+      </w:r>
+      <w:r>
+        <w:rPr>
+          <w:rFonts w:ascii="宋体" w:hAnsi="宋体"/>
+          <w:color w:val="4D4D4D"/>
+          <w:shd w:val="clear" w:color="auto" w:fill="FFFFFF"/>
+        </w:rPr>
+        <w:t>.0</w:t>
+      </w:r>
       <w:r>
         <w:rPr>
           <w:rFonts w:ascii="宋体" w:hAnsi="宋体" w:hint="eastAsia"/>
           <w:color w:val="4D4D4D"/>
           <w:shd w:val="clear" w:color="auto" w:fill="FFFFFF"/>
         </w:rPr>
-        <w:t>不得到的新冠</w:t>
+        <w:t>天，但病毒变异性强，尚具有变化的可能，</w:t>
       </w:r>
       <w:r>
         <w:rPr>
@@ -20569,7 +19997,7 @@
           <w:color w:val="4D4D4D"/>
           <w:shd w:val="clear" w:color="auto" w:fill="FFFFFF"/>
         </w:rPr>
-        <w:t>肺炎病毒的潜伏期在1-</w:t>
+        <w:t>而非典疫情图显示的潜伏期为2</w:t>
       </w:r>
       <w:r>
         <w:rPr>
@@ -20577,7 +20005,7 @@
           <w:color w:val="4D4D4D"/>
           <w:shd w:val="clear" w:color="auto" w:fill="FFFFFF"/>
         </w:rPr>
-        <w:t>24</w:t>
+        <w:t>0</w:t>
       </w:r>
       <w:r>
         <w:rPr>
@@ -20585,7 +20013,7 @@
           <w:color w:val="4D4D4D"/>
           <w:shd w:val="clear" w:color="auto" w:fill="FFFFFF"/>
         </w:rPr>
-        <w:t>天，</w:t>
+        <w:t>天，是非典病毒潜伏期最长长度的1</w:t>
       </w:r>
       <w:r>
         <w:rPr>
@@ -20593,39 +20021,7 @@
           <w:color w:val="4D4D4D"/>
           <w:shd w:val="clear" w:color="auto" w:fill="FFFFFF"/>
         </w:rPr>
-        <w:t>最常见的是</w:t>
-      </w:r>
-      <w:r>
-        <w:rPr>
-          <w:rFonts w:ascii="宋体" w:hAnsi="宋体"/>
-          <w:color w:val="4D4D4D"/>
-          <w:shd w:val="clear" w:color="auto" w:fill="FFFFFF"/>
-        </w:rPr>
-        <w:t>2</w:t>
-      </w:r>
-      <w:r>
-        <w:rPr>
-          <w:rFonts w:ascii="宋体" w:hAnsi="宋体"/>
-          <w:color w:val="4D4D4D"/>
-          <w:shd w:val="clear" w:color="auto" w:fill="FFFFFF"/>
-        </w:rPr>
-        <w:t>-</w:t>
-      </w:r>
-      <w:r>
-        <w:rPr>
-          <w:rFonts w:ascii="宋体" w:hAnsi="宋体"/>
-          <w:color w:val="4D4D4D"/>
-          <w:shd w:val="clear" w:color="auto" w:fill="FFFFFF"/>
-        </w:rPr>
-        <w:t>7</w:t>
-      </w:r>
-      <w:r>
-        <w:rPr>
-          <w:rFonts w:ascii="宋体" w:hAnsi="宋体"/>
-          <w:color w:val="4D4D4D"/>
-          <w:shd w:val="clear" w:color="auto" w:fill="FFFFFF"/>
-        </w:rPr>
-        <w:t>天</w:t>
+        <w:t>.25</w:t>
       </w:r>
       <w:r>
         <w:rPr>
@@ -20633,15 +20029,24 @@
           <w:color w:val="4D4D4D"/>
           <w:shd w:val="clear" w:color="auto" w:fill="FFFFFF"/>
         </w:rPr>
-        <w:t>，中位数是3</w:t>
-      </w:r>
-      <w:r>
+        <w:t>倍，我们或可据此来预测新冠疫情的潜伏期长度，并倒推回疫情最初发生的时间。</w:t>
+      </w:r>
+    </w:p>
+    <w:p>
+      <w:pPr>
         <w:rPr>
           <w:rFonts w:ascii="宋体" w:hAnsi="宋体"/>
           <w:color w:val="4D4D4D"/>
           <w:shd w:val="clear" w:color="auto" w:fill="FFFFFF"/>
         </w:rPr>
-        <w:t>.0</w:t>
+      </w:pPr>
+      <w:r>
+        <w:rPr>
+          <w:rFonts w:ascii="宋体" w:hAnsi="宋体"/>
+          <w:color w:val="4D4D4D"/>
+          <w:shd w:val="clear" w:color="auto" w:fill="FFFFFF"/>
+        </w:rPr>
+        <w:tab/>
       </w:r>
       <w:r>
         <w:rPr>
@@ -20649,100 +20054,7 @@
           <w:color w:val="4D4D4D"/>
           <w:shd w:val="clear" w:color="auto" w:fill="FFFFFF"/>
         </w:rPr>
-        <w:t>天，但病毒变异性强，尚具有变化的可能，</w:t>
-      </w:r>
-      <w:proofErr w:type="gramStart"/>
-      <w:r>
-        <w:rPr>
-          <w:rFonts w:ascii="宋体" w:hAnsi="宋体" w:hint="eastAsia"/>
-          <w:color w:val="4D4D4D"/>
-          <w:shd w:val="clear" w:color="auto" w:fill="FFFFFF"/>
-        </w:rPr>
-        <w:t>而非典疫情</w:t>
-      </w:r>
-      <w:proofErr w:type="gramEnd"/>
-      <w:r>
-        <w:rPr>
-          <w:rFonts w:ascii="宋体" w:hAnsi="宋体" w:hint="eastAsia"/>
-          <w:color w:val="4D4D4D"/>
-          <w:shd w:val="clear" w:color="auto" w:fill="FFFFFF"/>
-        </w:rPr>
-        <w:t>图显示的潜伏期为2</w:t>
-      </w:r>
-      <w:r>
-        <w:rPr>
-          <w:rFonts w:ascii="宋体" w:hAnsi="宋体"/>
-          <w:color w:val="4D4D4D"/>
-          <w:shd w:val="clear" w:color="auto" w:fill="FFFFFF"/>
-        </w:rPr>
-        <w:t>0</w:t>
-      </w:r>
-      <w:r>
-        <w:rPr>
-          <w:rFonts w:ascii="宋体" w:hAnsi="宋体" w:hint="eastAsia"/>
-          <w:color w:val="4D4D4D"/>
-          <w:shd w:val="clear" w:color="auto" w:fill="FFFFFF"/>
-        </w:rPr>
-        <w:t>天，是非典病毒潜伏期最长长度的1</w:t>
-      </w:r>
-      <w:r>
-        <w:rPr>
-          <w:rFonts w:ascii="宋体" w:hAnsi="宋体"/>
-          <w:color w:val="4D4D4D"/>
-          <w:shd w:val="clear" w:color="auto" w:fill="FFFFFF"/>
-        </w:rPr>
-        <w:t>.25</w:t>
-      </w:r>
-      <w:r>
-        <w:rPr>
-          <w:rFonts w:ascii="宋体" w:hAnsi="宋体" w:hint="eastAsia"/>
-          <w:color w:val="4D4D4D"/>
-          <w:shd w:val="clear" w:color="auto" w:fill="FFFFFF"/>
-        </w:rPr>
-        <w:t>倍，我们或可据此来预测新冠疫情的潜伏期长度，并倒推回疫情最初发生的时间。</w:t>
-      </w:r>
-    </w:p>
-    <w:p>
-      <w:pPr>
-        <w:rPr>
-          <w:rFonts w:ascii="宋体" w:hAnsi="宋体"/>
-          <w:color w:val="4D4D4D"/>
-          <w:shd w:val="clear" w:color="auto" w:fill="FFFFFF"/>
-        </w:rPr>
-      </w:pPr>
-      <w:r>
-        <w:rPr>
-          <w:rFonts w:ascii="宋体" w:hAnsi="宋体"/>
-          <w:color w:val="4D4D4D"/>
-          <w:shd w:val="clear" w:color="auto" w:fill="FFFFFF"/>
-        </w:rPr>
-        <w:tab/>
-      </w:r>
-      <w:r>
-        <w:rPr>
-          <w:rFonts w:ascii="宋体" w:hAnsi="宋体" w:hint="eastAsia"/>
-          <w:color w:val="4D4D4D"/>
-          <w:shd w:val="clear" w:color="auto" w:fill="FFFFFF"/>
-        </w:rPr>
-        <w:t>其次是确诊人数的中位数，这个与病毒的感染效率密切相关，传染系数与该中位数成正相关，医疗效率与该中位数成负相关，疫苗研制进度可作为常数</w:t>
-      </w:r>
-      <w:proofErr w:type="gramStart"/>
-      <w:r>
-        <w:rPr>
-          <w:rFonts w:ascii="宋体" w:hAnsi="宋体" w:hint="eastAsia"/>
-          <w:color w:val="4D4D4D"/>
-          <w:shd w:val="clear" w:color="auto" w:fill="FFFFFF"/>
-        </w:rPr>
-        <w:t>项直接</w:t>
-      </w:r>
-      <w:proofErr w:type="gramEnd"/>
-      <w:r>
-        <w:rPr>
-          <w:rFonts w:ascii="宋体" w:hAnsi="宋体" w:hint="eastAsia"/>
-          <w:color w:val="4D4D4D"/>
-          <w:shd w:val="clear" w:color="auto" w:fill="FFFFFF"/>
-        </w:rPr>
-        <w:t>有效地避免大规模感染。据此适当调整模型，或许加强模型对不同疾病的适应能力。</w:t>
+        <w:t>其次是确诊人数的中位数，这个与病毒的感染效率密切相关，传染系数与该中位数成正相关，医疗效率与该中位数成负相关，疫苗研制进度可作为常数项直接有效地避免大规模感染。据此适当调整模型，或许加强模型对不同疾病的适应能力。</w:t>
       </w:r>
     </w:p>
     <w:p>
@@ -20752,7 +20064,7 @@
           <w:rFonts w:ascii="宋体" w:hAnsi="宋体"/>
         </w:rPr>
       </w:pPr>
-      <w:bookmarkStart w:id="40" w:name="_Toc41621322"/>
+      <w:bookmarkStart w:id="40" w:name="_Toc42053239"/>
       <w:r>
         <w:rPr>
           <w:rFonts w:ascii="宋体" w:hAnsi="宋体" w:hint="eastAsia"/>
@@ -20821,7 +20133,7 @@
       <w:pPr>
         <w:pStyle w:val="1"/>
       </w:pPr>
-      <w:bookmarkStart w:id="41" w:name="_Toc41621323"/>
+      <w:bookmarkStart w:id="41" w:name="_Toc42053240"/>
       <w:r>
         <w:rPr>
           <w:rFonts w:hint="eastAsia"/>
@@ -20862,7 +20174,7 @@
           <w:rFonts w:ascii="宋体" w:hAnsi="宋体"/>
         </w:rPr>
       </w:pPr>
-      <w:bookmarkStart w:id="42" w:name="_Toc41621324"/>
+      <w:bookmarkStart w:id="42" w:name="_Toc42053241"/>
       <w:r>
         <w:rPr>
           <w:rFonts w:ascii="宋体" w:hAnsi="宋体" w:hint="eastAsia"/>
@@ -20906,21 +20218,7 @@
         <w:rPr>
           <w:rFonts w:hint="eastAsia"/>
         </w:rPr>
-        <w:t>病毒构建模型预测新冠疫情的环节提出了改进的猜想。该项目使得疫情数据更加清晰直观，并且尝试深挖藏在数据背后的巨大价值，为我国的抗</w:t>
-      </w:r>
-      <w:proofErr w:type="gramStart"/>
-      <w:r>
-        <w:rPr>
-          <w:rFonts w:hint="eastAsia"/>
-        </w:rPr>
-        <w:t>疫</w:t>
-      </w:r>
-      <w:proofErr w:type="gramEnd"/>
-      <w:r>
-        <w:rPr>
-          <w:rFonts w:hint="eastAsia"/>
-        </w:rPr>
-        <w:t>事业贡献一份力量。</w:t>
+        <w:t>病毒构建模型预测新冠疫情的环节提出了改进的猜想。该项目使得疫情数据更加清晰直观，并且尝试深挖藏在数据背后的巨大价值，为我国的抗疫事业贡献一份力量。</w:t>
       </w:r>
     </w:p>
     <w:p>
@@ -20930,7 +20228,7 @@
           <w:rFonts w:ascii="宋体" w:hAnsi="宋体"/>
         </w:rPr>
       </w:pPr>
-      <w:bookmarkStart w:id="43" w:name="_Toc41621325"/>
+      <w:bookmarkStart w:id="43" w:name="_Toc42053242"/>
       <w:r>
         <w:rPr>
           <w:rFonts w:ascii="宋体" w:hAnsi="宋体" w:hint="eastAsia"/>
@@ -21013,7 +20311,7 @@
           <w:rFonts w:ascii="黑体" w:hAnsi="黑体"/>
         </w:rPr>
       </w:pPr>
-      <w:bookmarkStart w:id="44" w:name="_Toc41621326"/>
+      <w:bookmarkStart w:id="44" w:name="_Toc42053243"/>
       <w:r>
         <w:rPr>
           <w:rFonts w:ascii="黑体" w:hAnsi="黑体" w:hint="eastAsia"/>
@@ -21034,21 +20332,7 @@
         <w:rPr>
           <w:rFonts w:ascii="宋体" w:hAnsi="宋体"/>
         </w:rPr>
-        <w:t>[1]张龙浩,李柏宏,贾鹏,蒲剑,白蓓,</w:t>
-      </w:r>
-      <w:proofErr w:type="gramStart"/>
-      <w:r>
-        <w:rPr>
-          <w:rFonts w:ascii="宋体" w:hAnsi="宋体"/>
-        </w:rPr>
-        <w:t>李音</w:t>
-      </w:r>
-      <w:proofErr w:type="gramEnd"/>
-      <w:r>
-        <w:rPr>
-          <w:rFonts w:ascii="宋体" w:hAnsi="宋体"/>
-        </w:rPr>
-        <w:t>,朱培嘉,李雷,曾国军,赵欣,董珊珊,刘梦菡,张楠.新型冠状病毒（SARS-CoV-2）全球研究现状分析[J].生物医学工程学杂志,2020,37(02):236-249.</w:t>
+        <w:t>[1]张龙浩,李柏宏,贾鹏,蒲剑,白蓓,李音,朱培嘉,李雷,曾国军,赵欣,董珊珊,刘梦菡,张楠.新型冠状病毒（SARS-CoV-2）全球研究现状分析[J].生物医学工程学杂志,2020,37(02):236-249.</w:t>
       </w:r>
     </w:p>
     <w:p>
@@ -21074,21 +20358,7 @@
         <w:rPr>
           <w:rFonts w:ascii="宋体" w:hAnsi="宋体"/>
         </w:rPr>
-        <w:t>]孙立伟,何国辉,</w:t>
-      </w:r>
-      <w:proofErr w:type="gramStart"/>
-      <w:r>
-        <w:rPr>
-          <w:rFonts w:ascii="宋体" w:hAnsi="宋体"/>
-        </w:rPr>
-        <w:t>吴礼发</w:t>
-      </w:r>
-      <w:proofErr w:type="gramEnd"/>
-      <w:r>
-        <w:rPr>
-          <w:rFonts w:ascii="宋体" w:hAnsi="宋体"/>
-        </w:rPr>
-        <w:t>.网络爬虫技术的研究[J].电脑知识与</w:t>
+        <w:t>]孙立伟,何国辉,吴礼发.网络爬虫技术的研究[J].电脑知识与</w:t>
       </w:r>
       <w:r>
         <w:rPr>
@@ -21152,35 +20422,7 @@
         <w:rPr>
           <w:rFonts w:ascii="宋体" w:hAnsi="宋体"/>
         </w:rPr>
-        <w:t>]唐家渝,刘知远,</w:t>
-      </w:r>
-      <w:proofErr w:type="gramStart"/>
-      <w:r>
-        <w:rPr>
-          <w:rFonts w:ascii="宋体" w:hAnsi="宋体"/>
-        </w:rPr>
-        <w:t>孙茂松</w:t>
-      </w:r>
-      <w:proofErr w:type="gramEnd"/>
-      <w:r>
-        <w:rPr>
-          <w:rFonts w:ascii="宋体" w:hAnsi="宋体"/>
-        </w:rPr>
-        <w:t>.文本可视化研究综述[J].计算机辅助设计与图形</w:t>
-      </w:r>
-      <w:proofErr w:type="gramStart"/>
-      <w:r>
-        <w:rPr>
-          <w:rFonts w:ascii="宋体" w:hAnsi="宋体"/>
-        </w:rPr>
-        <w:t>学</w:t>
-      </w:r>
-      <w:proofErr w:type="gramEnd"/>
-      <w:r>
-        <w:rPr>
-          <w:rFonts w:ascii="宋体" w:hAnsi="宋体"/>
-        </w:rPr>
-        <w:t>学报,2013,25(03):273-285.</w:t>
+        <w:t>]唐家渝,刘知远,孙茂松.文本可视化研究综述[J].计算机辅助设计与图形学学报,2013,25(03):273-285.</w:t>
       </w:r>
     </w:p>
     <w:p>
@@ -21270,35 +20512,7 @@
         <w:rPr>
           <w:rFonts w:ascii="宋体" w:hAnsi="宋体"/>
         </w:rPr>
-        <w:t>]丁世飞,齐丙娟,</w:t>
-      </w:r>
-      <w:proofErr w:type="gramStart"/>
-      <w:r>
-        <w:rPr>
-          <w:rFonts w:ascii="宋体" w:hAnsi="宋体"/>
-        </w:rPr>
-        <w:t>谭</w:t>
-      </w:r>
-      <w:proofErr w:type="gramEnd"/>
-      <w:r>
-        <w:rPr>
-          <w:rFonts w:ascii="宋体" w:hAnsi="宋体"/>
-        </w:rPr>
-        <w:t>红艳.支持</w:t>
-      </w:r>
-      <w:proofErr w:type="gramStart"/>
-      <w:r>
-        <w:rPr>
-          <w:rFonts w:ascii="宋体" w:hAnsi="宋体"/>
-        </w:rPr>
-        <w:t>向量机理论</w:t>
-      </w:r>
-      <w:proofErr w:type="gramEnd"/>
-      <w:r>
-        <w:rPr>
-          <w:rFonts w:ascii="宋体" w:hAnsi="宋体"/>
-        </w:rPr>
-        <w:t>与算法研究综述[J].电子科技大学学报,2011,40(01):2-10.</w:t>
+        <w:t>]丁世飞,齐丙娟,谭红艳.支持向量机理论与算法研究综述[J].电子科技大学学报,2011,40(01):2-10.</w:t>
       </w:r>
     </w:p>
     <w:p>
@@ -21324,21 +20538,7 @@
         <w:rPr>
           <w:rFonts w:ascii="宋体" w:hAnsi="宋体"/>
         </w:rPr>
-        <w:t>]余豪士,匡芳君.基于Python的反</w:t>
-      </w:r>
-      <w:proofErr w:type="gramStart"/>
-      <w:r>
-        <w:rPr>
-          <w:rFonts w:ascii="宋体" w:hAnsi="宋体"/>
-        </w:rPr>
-        <w:t>反</w:t>
-      </w:r>
-      <w:proofErr w:type="gramEnd"/>
-      <w:r>
-        <w:rPr>
-          <w:rFonts w:ascii="宋体" w:hAnsi="宋体"/>
-        </w:rPr>
-        <w:t>爬虫技术分析与应用[J].智能计算机与应用,2018,8(04):112-115.</w:t>
+        <w:t>]余豪士,匡芳君.基于Python的反反爬虫技术分析与应用[J].智能计算机与应用,2018,8(04):112-115.</w:t>
       </w:r>
     </w:p>
     <w:p>
@@ -21364,21 +20564,7 @@
         <w:rPr>
           <w:rFonts w:ascii="宋体" w:hAnsi="宋体"/>
         </w:rPr>
-        <w:t>]</w:t>
-      </w:r>
-      <w:proofErr w:type="gramStart"/>
-      <w:r>
-        <w:rPr>
-          <w:rFonts w:ascii="宋体" w:hAnsi="宋体"/>
-        </w:rPr>
-        <w:t>易泽顺</w:t>
-      </w:r>
-      <w:proofErr w:type="gramEnd"/>
-      <w:r>
-        <w:rPr>
-          <w:rFonts w:ascii="宋体" w:hAnsi="宋体"/>
-        </w:rPr>
-        <w:t>. 基于Web的数据可视化工具设计与实现[D].华中师范大学,2017.</w:t>
+        <w:t>]易泽顺. 基于Web的数据可视化工具设计与实现[D].华中师范大学,2017.</w:t>
       </w:r>
     </w:p>
     <w:p>
@@ -21456,21 +20642,7 @@
         <w:rPr>
           <w:rFonts w:ascii="宋体" w:hAnsi="宋体"/>
         </w:rPr>
-        <w:t>]宋贽,陶桂洪,张</w:t>
-      </w:r>
-      <w:proofErr w:type="gramStart"/>
-      <w:r>
-        <w:rPr>
-          <w:rFonts w:ascii="宋体" w:hAnsi="宋体"/>
-        </w:rPr>
-        <w:t>阚</w:t>
-      </w:r>
-      <w:proofErr w:type="gramEnd"/>
-      <w:r>
-        <w:rPr>
-          <w:rFonts w:ascii="宋体" w:hAnsi="宋体"/>
-        </w:rPr>
-        <w:t>.埃博拉病毒病的传播模型及其防控仿真[J].大连工业大学学报,2017,36(03):223-226.</w:t>
+        <w:t>]宋贽,陶桂洪,张阚.埃博拉病毒病的传播模型及其防控仿真[J].大连工业大学学报,2017,36(03):223-226.</w:t>
       </w:r>
     </w:p>
     <w:p>
@@ -21496,21 +20668,7 @@
         <w:rPr>
           <w:rFonts w:ascii="宋体" w:hAnsi="宋体"/>
         </w:rPr>
-        <w:t>]安薇,夏飞,陈敏,杨萍,方莎莎,廖亚玲,许鑫,周琴,李</w:t>
-      </w:r>
-      <w:proofErr w:type="gramStart"/>
-      <w:r>
-        <w:rPr>
-          <w:rFonts w:ascii="宋体" w:hAnsi="宋体"/>
-        </w:rPr>
-        <w:t>旷</w:t>
-      </w:r>
-      <w:proofErr w:type="gramEnd"/>
-      <w:r>
-        <w:rPr>
-          <w:rFonts w:ascii="宋体" w:hAnsi="宋体"/>
-        </w:rPr>
-        <w:t>宇,张明伟.新型冠状病毒肺炎死亡患者11例临床特征分析[J].实用医学杂志,2020,36(09):1125-1130.</w:t>
+        <w:t>]安薇,夏飞,陈敏,杨萍,方莎莎,廖亚玲,许鑫,周琴,李旷宇,张明伟.新型冠状病毒肺炎死亡患者11例临床特征分析[J].实用医学杂志,2020,36(09):1125-1130.</w:t>
       </w:r>
     </w:p>
     <w:p>
@@ -21536,21 +20694,7 @@
         <w:rPr>
           <w:rFonts w:ascii="宋体" w:hAnsi="宋体"/>
         </w:rPr>
-        <w:t>]王小莉,王全意,栾荣生,曾大军,</w:t>
-      </w:r>
-      <w:proofErr w:type="gramStart"/>
-      <w:r>
-        <w:rPr>
-          <w:rFonts w:ascii="宋体" w:hAnsi="宋体"/>
-        </w:rPr>
-        <w:t>贺雄</w:t>
-      </w:r>
-      <w:proofErr w:type="gramEnd"/>
-      <w:r>
-        <w:rPr>
-          <w:rFonts w:ascii="宋体" w:hAnsi="宋体"/>
-        </w:rPr>
-        <w:t>.传染病疫情早期预警的主要模型[J].现代预防医学,2008(22):4339-4341.</w:t>
+        <w:t>]王小莉,王全意,栾荣生,曾大军,贺雄.传染病疫情早期预警的主要模型[J].现代预防医学,2008(22):4339-4341.</w:t>
       </w:r>
     </w:p>
     <w:p>
@@ -21576,21 +20720,7 @@
         <w:rPr>
           <w:rFonts w:ascii="宋体" w:hAnsi="宋体"/>
         </w:rPr>
-        <w:t>]王丙刚,曲波,郭海强,张蕾,金鑫,李刚,</w:t>
-      </w:r>
-      <w:proofErr w:type="gramStart"/>
-      <w:r>
-        <w:rPr>
-          <w:rFonts w:ascii="宋体" w:hAnsi="宋体"/>
-        </w:rPr>
-        <w:t>孙高</w:t>
-      </w:r>
-      <w:proofErr w:type="gramEnd"/>
-      <w:r>
-        <w:rPr>
-          <w:rFonts w:ascii="宋体" w:hAnsi="宋体"/>
-        </w:rPr>
-        <w:t>.传染病预测的数学模型研究[J].中国卫生统计,2007(05):536-540.</w:t>
+        <w:t>]王丙刚,曲波,郭海强,张蕾,金鑫,李刚,孙高.传染病预测的数学模型研究[J].中国卫生统计,2007(05):536-540.</w:t>
       </w:r>
     </w:p>
     <w:p>
@@ -21829,27 +20959,13 @@
         <w:rPr>
           <w:rFonts w:ascii="宋体" w:hAnsi="宋体"/>
         </w:rPr>
-        <w:t>[J</w:t>
-      </w:r>
-      <w:proofErr w:type="gramStart"/>
-      <w:r>
-        <w:rPr>
-          <w:rFonts w:ascii="宋体" w:hAnsi="宋体"/>
-        </w:rPr>
-        <w:t>]</w:t>
-      </w:r>
-      <w:r>
-        <w:rPr>
-          <w:rFonts w:ascii="宋体" w:hAnsi="宋体"/>
-        </w:rPr>
-        <w:t>.medRxiv</w:t>
-      </w:r>
-      <w:proofErr w:type="gramEnd"/>
-      <w:r>
-        <w:rPr>
-          <w:rFonts w:ascii="宋体" w:hAnsi="宋体"/>
-        </w:rPr>
-        <w:t>,</w:t>
+        <w:t>[J]</w:t>
+      </w:r>
+      <w:r>
+        <w:rPr>
+          <w:rFonts w:ascii="宋体" w:hAnsi="宋体"/>
+        </w:rPr>
+        <w:t>.medRxiv,</w:t>
       </w:r>
       <w:r>
         <w:rPr>
@@ -21877,7 +20993,7 @@
       <w:pPr>
         <w:pStyle w:val="1"/>
       </w:pPr>
-      <w:bookmarkStart w:id="45" w:name="_Toc41621327"/>
+      <w:bookmarkStart w:id="45" w:name="_Toc42053244"/>
       <w:r>
         <w:rPr>
           <w:rFonts w:hint="eastAsia"/>
@@ -21904,21 +21020,7 @@
         <w:rPr>
           <w:rFonts w:hint="eastAsia"/>
         </w:rPr>
-        <w:t>开始，老师就再三叮咛立意不可过深过大，要细于</w:t>
-      </w:r>
-      <w:proofErr w:type="gramStart"/>
-      <w:r>
-        <w:rPr>
-          <w:rFonts w:hint="eastAsia"/>
-        </w:rPr>
-        <w:t>研</w:t>
-      </w:r>
-      <w:proofErr w:type="gramEnd"/>
-      <w:r>
-        <w:rPr>
-          <w:rFonts w:hint="eastAsia"/>
-        </w:rPr>
-        <w:t>学，</w:t>
+        <w:t>开始，老师就再三叮咛立意不可过深过大，要细于研学，</w:t>
       </w:r>
       <w:r>
         <w:rPr>
@@ -21963,21 +21065,7 @@
         <w:rPr>
           <w:rFonts w:hint="eastAsia"/>
         </w:rPr>
-        <w:t>感谢我的好友</w:t>
-      </w:r>
-      <w:proofErr w:type="gramStart"/>
-      <w:r>
-        <w:rPr>
-          <w:rFonts w:hint="eastAsia"/>
-        </w:rPr>
-        <w:t>邵喆</w:t>
-      </w:r>
-      <w:proofErr w:type="gramEnd"/>
-      <w:r>
-        <w:rPr>
-          <w:rFonts w:hint="eastAsia"/>
-        </w:rPr>
-        <w:t>宁同学为本文的英文摘要差缺改错，不间断“催更”</w:t>
+        <w:t>感谢我的好友邵喆宁同学为本文的英文摘要差缺改错，不间断“催更”</w:t>
       </w:r>
       <w:r>
         <w:rPr>
@@ -22024,21 +21112,7 @@
         <w:rPr>
           <w:rFonts w:hint="eastAsia"/>
         </w:rPr>
-        <w:t>抗</w:t>
-      </w:r>
-      <w:proofErr w:type="gramStart"/>
-      <w:r>
-        <w:rPr>
-          <w:rFonts w:hint="eastAsia"/>
-        </w:rPr>
-        <w:t>疫</w:t>
-      </w:r>
-      <w:proofErr w:type="gramEnd"/>
-      <w:r>
-        <w:rPr>
-          <w:rFonts w:hint="eastAsia"/>
-        </w:rPr>
-        <w:t>事业中无私奉献的每一个工作者致敬！</w:t>
+        <w:t>抗疫事业中无私奉献的每一个工作者致敬！</w:t>
       </w:r>
     </w:p>
     <w:sectPr>
@@ -22207,19 +21281,7 @@
       <w:rPr>
         <w:noProof/>
       </w:rPr>
-      <w:t>第四章</w:t>
-    </w:r>
-    <w:r>
-      <w:rPr>
-        <w:noProof/>
-      </w:rPr>
-      <w:t xml:space="preserve"> </w:t>
-    </w:r>
-    <w:r>
-      <w:rPr>
-        <w:noProof/>
-      </w:rPr>
-      <w:t>疫情数据的可视化分析</w:t>
+      <w:t>摘要</w:t>
     </w:r>
     <w:r>
       <w:fldChar w:fldCharType="end"/>
@@ -23798,8 +22860,10 @@
     <w:rsid w:val="00155B83"/>
     <w:rsid w:val="00475C84"/>
     <w:rsid w:val="0051632C"/>
+    <w:rsid w:val="00850DD5"/>
     <w:rsid w:val="009B5A4E"/>
     <w:rsid w:val="00C80331"/>
+    <w:rsid w:val="00FD1CF5"/>
   </w:rsids>
   <m:mathPr>
     <m:mathFont m:val="Cambria Math"/>
@@ -24700,7 +23764,7 @@
 </file>
 
 <file path=customXml/itemProps2.xml><?xml version="1.0" encoding="utf-8"?>
-<ds:datastoreItem xmlns:ds="http://schemas.openxmlformats.org/officeDocument/2006/customXml" ds:itemID="{E2AA17E7-E2FD-469B-9784-88CDCBD405A2}">
+<ds:datastoreItem xmlns:ds="http://schemas.openxmlformats.org/officeDocument/2006/customXml" ds:itemID="{EA26C7AA-003B-457D-9E62-EE8C08B96210}">
   <ds:schemaRefs>
     <ds:schemaRef ds:uri="http://schemas.openxmlformats.org/officeDocument/2006/bibliography"/>
   </ds:schemaRefs>

--- a/article/毕业论文正文.docx
+++ b/article/毕业论文正文.docx
@@ -654,7 +654,7 @@
         </w:p>
       </w:sdtContent>
     </w:sdt>
-    <w:bookmarkStart w:id="1" w:name="_Toc42053201" w:displacedByCustomXml="next"/>
+    <w:bookmarkStart w:id="1" w:name="_Toc42251238" w:displacedByCustomXml="next"/>
     <w:sdt>
       <w:sdtPr>
         <w:rPr>
@@ -672,7 +672,6 @@
           <w:docPartUnique/>
         </w:docPartObj>
       </w:sdtPr>
-      <w:sdtEndPr/>
       <w:sdtContent>
         <w:p>
           <w:pPr>
@@ -713,7 +712,7 @@
           <w:r>
             <w:fldChar w:fldCharType="separate"/>
           </w:r>
-          <w:hyperlink w:anchor="_Toc42053201" w:history="1">
+          <w:hyperlink w:anchor="_Toc42251238" w:history="1">
             <w:r>
               <w:rPr>
                 <w:rStyle w:val="a8"/>
@@ -741,7 +740,7 @@
                 <w:noProof/>
                 <w:webHidden/>
               </w:rPr>
-              <w:instrText xml:space="preserve"> PAGEREF _Toc42053201 \h </w:instrText>
+              <w:instrText xml:space="preserve"> PAGEREF _Toc42251238 \h </w:instrText>
             </w:r>
             <w:r>
               <w:rPr>
@@ -784,7 +783,7 @@
               <w:sz w:val="21"/>
             </w:rPr>
           </w:pPr>
-          <w:hyperlink w:anchor="_Toc42053202" w:history="1">
+          <w:hyperlink w:anchor="_Toc42251239" w:history="1">
             <w:r>
               <w:rPr>
                 <w:rStyle w:val="a8"/>
@@ -813,7 +812,7 @@
                 <w:noProof/>
                 <w:webHidden/>
               </w:rPr>
-              <w:instrText xml:space="preserve"> PAGEREF _Toc42053202 \h </w:instrText>
+              <w:instrText xml:space="preserve"> PAGEREF _Toc42251239 \h </w:instrText>
             </w:r>
             <w:r>
               <w:rPr>
@@ -856,7 +855,7 @@
               <w:sz w:val="21"/>
             </w:rPr>
           </w:pPr>
-          <w:hyperlink w:anchor="_Toc42053203" w:history="1">
+          <w:hyperlink w:anchor="_Toc42251240" w:history="1">
             <w:r>
               <w:rPr>
                 <w:rStyle w:val="a8"/>
@@ -883,7 +882,7 @@
                 <w:noProof/>
                 <w:webHidden/>
               </w:rPr>
-              <w:instrText xml:space="preserve"> PAGEREF _Toc42053203 \h </w:instrText>
+              <w:instrText xml:space="preserve"> PAGEREF _Toc42251240 \h </w:instrText>
             </w:r>
             <w:r>
               <w:rPr>
@@ -926,7 +925,7 @@
               <w:sz w:val="21"/>
             </w:rPr>
           </w:pPr>
-          <w:hyperlink w:anchor="_Toc42053204" w:history="1">
+          <w:hyperlink w:anchor="_Toc42251241" w:history="1">
             <w:r>
               <w:rPr>
                 <w:rStyle w:val="a8"/>
@@ -970,7 +969,7 @@
                 <w:noProof/>
                 <w:webHidden/>
               </w:rPr>
-              <w:instrText xml:space="preserve"> PAGEREF _Toc42053204 \h </w:instrText>
+              <w:instrText xml:space="preserve"> PAGEREF _Toc42251241 \h </w:instrText>
             </w:r>
             <w:r>
               <w:rPr>
@@ -1014,7 +1013,7 @@
               <w:sz w:val="21"/>
             </w:rPr>
           </w:pPr>
-          <w:hyperlink w:anchor="_Toc42053205" w:history="1">
+          <w:hyperlink w:anchor="_Toc42251242" w:history="1">
             <w:r>
               <w:rPr>
                 <w:rStyle w:val="a8"/>
@@ -1050,7 +1049,7 @@
                 <w:noProof/>
                 <w:webHidden/>
               </w:rPr>
-              <w:instrText xml:space="preserve"> PAGEREF _Toc42053205 \h </w:instrText>
+              <w:instrText xml:space="preserve"> PAGEREF _Toc42251242 \h </w:instrText>
             </w:r>
             <w:r>
               <w:rPr>
@@ -1094,7 +1093,7 @@
               <w:sz w:val="21"/>
             </w:rPr>
           </w:pPr>
-          <w:hyperlink w:anchor="_Toc42053206" w:history="1">
+          <w:hyperlink w:anchor="_Toc42251243" w:history="1">
             <w:r>
               <w:rPr>
                 <w:rStyle w:val="a8"/>
@@ -1130,7 +1129,7 @@
                 <w:noProof/>
                 <w:webHidden/>
               </w:rPr>
-              <w:instrText xml:space="preserve"> PAGEREF _Toc42053206 \h </w:instrText>
+              <w:instrText xml:space="preserve"> PAGEREF _Toc42251243 \h </w:instrText>
             </w:r>
             <w:r>
               <w:rPr>
@@ -1174,7 +1173,7 @@
               <w:sz w:val="21"/>
             </w:rPr>
           </w:pPr>
-          <w:hyperlink w:anchor="_Toc42053207" w:history="1">
+          <w:hyperlink w:anchor="_Toc42251244" w:history="1">
             <w:r>
               <w:rPr>
                 <w:rStyle w:val="a8"/>
@@ -1210,7 +1209,7 @@
                 <w:noProof/>
                 <w:webHidden/>
               </w:rPr>
-              <w:instrText xml:space="preserve"> PAGEREF _Toc42053207 \h </w:instrText>
+              <w:instrText xml:space="preserve"> PAGEREF _Toc42251244 \h </w:instrText>
             </w:r>
             <w:r>
               <w:rPr>
@@ -1253,7 +1252,7 @@
               <w:sz w:val="21"/>
             </w:rPr>
           </w:pPr>
-          <w:hyperlink w:anchor="_Toc42053208" w:history="1">
+          <w:hyperlink w:anchor="_Toc42251245" w:history="1">
             <w:r>
               <w:rPr>
                 <w:rStyle w:val="a8"/>
@@ -1294,7 +1293,7 @@
                 <w:noProof/>
                 <w:webHidden/>
               </w:rPr>
-              <w:instrText xml:space="preserve"> PAGEREF _Toc42053208 \h </w:instrText>
+              <w:instrText xml:space="preserve"> PAGEREF _Toc42251245 \h </w:instrText>
             </w:r>
             <w:r>
               <w:rPr>
@@ -1338,7 +1337,7 @@
               <w:sz w:val="21"/>
             </w:rPr>
           </w:pPr>
-          <w:hyperlink w:anchor="_Toc42053209" w:history="1">
+          <w:hyperlink w:anchor="_Toc42251246" w:history="1">
             <w:r>
               <w:rPr>
                 <w:rStyle w:val="a8"/>
@@ -1390,7 +1389,7 @@
                 <w:noProof/>
                 <w:webHidden/>
               </w:rPr>
-              <w:instrText xml:space="preserve"> PAGEREF _Toc42053209 \h </w:instrText>
+              <w:instrText xml:space="preserve"> PAGEREF _Toc42251246 \h </w:instrText>
             </w:r>
             <w:r>
               <w:rPr>
@@ -1434,7 +1433,7 @@
               <w:sz w:val="21"/>
             </w:rPr>
           </w:pPr>
-          <w:hyperlink w:anchor="_Toc42053210" w:history="1">
+          <w:hyperlink w:anchor="_Toc42251247" w:history="1">
             <w:r>
               <w:rPr>
                 <w:rStyle w:val="a8"/>
@@ -1470,7 +1469,7 @@
                 <w:noProof/>
                 <w:webHidden/>
               </w:rPr>
-              <w:instrText xml:space="preserve"> PAGEREF _Toc42053210 \h </w:instrText>
+              <w:instrText xml:space="preserve"> PAGEREF _Toc42251247 \h </w:instrText>
             </w:r>
             <w:r>
               <w:rPr>
@@ -1514,7 +1513,7 @@
               <w:sz w:val="21"/>
             </w:rPr>
           </w:pPr>
-          <w:hyperlink w:anchor="_Toc42053211" w:history="1">
+          <w:hyperlink w:anchor="_Toc42251248" w:history="1">
             <w:r>
               <w:rPr>
                 <w:rStyle w:val="a8"/>
@@ -1550,7 +1549,7 @@
                 <w:noProof/>
                 <w:webHidden/>
               </w:rPr>
-              <w:instrText xml:space="preserve"> PAGEREF _Toc42053211 \h </w:instrText>
+              <w:instrText xml:space="preserve"> PAGEREF _Toc42251248 \h </w:instrText>
             </w:r>
             <w:r>
               <w:rPr>
@@ -1594,7 +1593,7 @@
               <w:sz w:val="21"/>
             </w:rPr>
           </w:pPr>
-          <w:hyperlink w:anchor="_Toc42053212" w:history="1">
+          <w:hyperlink w:anchor="_Toc42251249" w:history="1">
             <w:r>
               <w:rPr>
                 <w:rStyle w:val="a8"/>
@@ -1630,7 +1629,7 @@
                 <w:noProof/>
                 <w:webHidden/>
               </w:rPr>
-              <w:instrText xml:space="preserve"> PAGEREF _Toc42053212 \h </w:instrText>
+              <w:instrText xml:space="preserve"> PAGEREF _Toc42251249 \h </w:instrText>
             </w:r>
             <w:r>
               <w:rPr>
@@ -1674,7 +1673,7 @@
               <w:sz w:val="21"/>
             </w:rPr>
           </w:pPr>
-          <w:hyperlink w:anchor="_Toc42053213" w:history="1">
+          <w:hyperlink w:anchor="_Toc42251250" w:history="1">
             <w:r>
               <w:rPr>
                 <w:rStyle w:val="a8"/>
@@ -1710,7 +1709,7 @@
                 <w:noProof/>
                 <w:webHidden/>
               </w:rPr>
-              <w:instrText xml:space="preserve"> PAGEREF _Toc42053213 \h </w:instrText>
+              <w:instrText xml:space="preserve"> PAGEREF _Toc42251250 \h </w:instrText>
             </w:r>
             <w:r>
               <w:rPr>
@@ -1753,7 +1752,7 @@
               <w:sz w:val="21"/>
             </w:rPr>
           </w:pPr>
-          <w:hyperlink w:anchor="_Toc42053214" w:history="1">
+          <w:hyperlink w:anchor="_Toc42251251" w:history="1">
             <w:r>
               <w:rPr>
                 <w:rStyle w:val="a8"/>
@@ -1794,7 +1793,7 @@
                 <w:noProof/>
                 <w:webHidden/>
               </w:rPr>
-              <w:instrText xml:space="preserve"> PAGEREF _Toc42053214 \h </w:instrText>
+              <w:instrText xml:space="preserve"> PAGEREF _Toc42251251 \h </w:instrText>
             </w:r>
             <w:r>
               <w:rPr>
@@ -1838,7 +1837,7 @@
               <w:sz w:val="21"/>
             </w:rPr>
           </w:pPr>
-          <w:hyperlink w:anchor="_Toc42053215" w:history="1">
+          <w:hyperlink w:anchor="_Toc42251252" w:history="1">
             <w:r>
               <w:rPr>
                 <w:rStyle w:val="a8"/>
@@ -1874,7 +1873,7 @@
                 <w:noProof/>
                 <w:webHidden/>
               </w:rPr>
-              <w:instrText xml:space="preserve"> PAGEREF _Toc42053215 \h </w:instrText>
+              <w:instrText xml:space="preserve"> PAGEREF _Toc42251252 \h </w:instrText>
             </w:r>
             <w:r>
               <w:rPr>
@@ -1918,7 +1917,7 @@
               <w:sz w:val="21"/>
             </w:rPr>
           </w:pPr>
-          <w:hyperlink w:anchor="_Toc42053216" w:history="1">
+          <w:hyperlink w:anchor="_Toc42251253" w:history="1">
             <w:r>
               <w:rPr>
                 <w:rStyle w:val="a8"/>
@@ -1954,7 +1953,7 @@
                 <w:noProof/>
                 <w:webHidden/>
               </w:rPr>
-              <w:instrText xml:space="preserve"> PAGEREF _Toc42053216 \h </w:instrText>
+              <w:instrText xml:space="preserve"> PAGEREF _Toc42251253 \h </w:instrText>
             </w:r>
             <w:r>
               <w:rPr>
@@ -1998,7 +1997,7 @@
               <w:sz w:val="21"/>
             </w:rPr>
           </w:pPr>
-          <w:hyperlink w:anchor="_Toc42053217" w:history="1">
+          <w:hyperlink w:anchor="_Toc42251254" w:history="1">
             <w:r>
               <w:rPr>
                 <w:rStyle w:val="a8"/>
@@ -2034,7 +2033,7 @@
                 <w:noProof/>
                 <w:webHidden/>
               </w:rPr>
-              <w:instrText xml:space="preserve"> PAGEREF _Toc42053217 \h </w:instrText>
+              <w:instrText xml:space="preserve"> PAGEREF _Toc42251254 \h </w:instrText>
             </w:r>
             <w:r>
               <w:rPr>
@@ -2078,7 +2077,7 @@
               <w:sz w:val="21"/>
             </w:rPr>
           </w:pPr>
-          <w:hyperlink w:anchor="_Toc42053218" w:history="1">
+          <w:hyperlink w:anchor="_Toc42251255" w:history="1">
             <w:r>
               <w:rPr>
                 <w:rStyle w:val="a8"/>
@@ -2114,7 +2113,7 @@
                 <w:noProof/>
                 <w:webHidden/>
               </w:rPr>
-              <w:instrText xml:space="preserve"> PAGEREF _Toc42053218 \h </w:instrText>
+              <w:instrText xml:space="preserve"> PAGEREF _Toc42251255 \h </w:instrText>
             </w:r>
             <w:r>
               <w:rPr>
@@ -2158,7 +2157,7 @@
               <w:sz w:val="21"/>
             </w:rPr>
           </w:pPr>
-          <w:hyperlink w:anchor="_Toc42053219" w:history="1">
+          <w:hyperlink w:anchor="_Toc42251256" w:history="1">
             <w:r>
               <w:rPr>
                 <w:rStyle w:val="a8"/>
@@ -2194,7 +2193,7 @@
                 <w:noProof/>
                 <w:webHidden/>
               </w:rPr>
-              <w:instrText xml:space="preserve"> PAGEREF _Toc42053219 \h </w:instrText>
+              <w:instrText xml:space="preserve"> PAGEREF _Toc42251256 \h </w:instrText>
             </w:r>
             <w:r>
               <w:rPr>
@@ -2238,7 +2237,7 @@
               <w:sz w:val="21"/>
             </w:rPr>
           </w:pPr>
-          <w:hyperlink w:anchor="_Toc42053220" w:history="1">
+          <w:hyperlink w:anchor="_Toc42251257" w:history="1">
             <w:r>
               <w:rPr>
                 <w:rStyle w:val="a8"/>
@@ -2273,7 +2272,7 @@
                 <w:noProof/>
                 <w:webHidden/>
               </w:rPr>
-              <w:instrText xml:space="preserve"> PAGEREF _Toc42053220 \h </w:instrText>
+              <w:instrText xml:space="preserve"> PAGEREF _Toc42251257 \h </w:instrText>
             </w:r>
             <w:r>
               <w:rPr>
@@ -2317,7 +2316,7 @@
               <w:sz w:val="21"/>
             </w:rPr>
           </w:pPr>
-          <w:hyperlink w:anchor="_Toc42053221" w:history="1">
+          <w:hyperlink w:anchor="_Toc42251258" w:history="1">
             <w:r>
               <w:rPr>
                 <w:rStyle w:val="a8"/>
@@ -2369,7 +2368,7 @@
                 <w:noProof/>
                 <w:webHidden/>
               </w:rPr>
-              <w:instrText xml:space="preserve"> PAGEREF _Toc42053221 \h </w:instrText>
+              <w:instrText xml:space="preserve"> PAGEREF _Toc42251258 \h </w:instrText>
             </w:r>
             <w:r>
               <w:rPr>
@@ -2413,7 +2412,7 @@
               <w:sz w:val="21"/>
             </w:rPr>
           </w:pPr>
-          <w:hyperlink w:anchor="_Toc42053222" w:history="1">
+          <w:hyperlink w:anchor="_Toc42251259" w:history="1">
             <w:r>
               <w:rPr>
                 <w:rStyle w:val="a8"/>
@@ -2465,7 +2464,7 @@
                 <w:noProof/>
                 <w:webHidden/>
               </w:rPr>
-              <w:instrText xml:space="preserve"> PAGEREF _Toc42053222 \h </w:instrText>
+              <w:instrText xml:space="preserve"> PAGEREF _Toc42251259 \h </w:instrText>
             </w:r>
             <w:r>
               <w:rPr>
@@ -2509,7 +2508,7 @@
               <w:sz w:val="21"/>
             </w:rPr>
           </w:pPr>
-          <w:hyperlink w:anchor="_Toc42053223" w:history="1">
+          <w:hyperlink w:anchor="_Toc42251260" w:history="1">
             <w:r>
               <w:rPr>
                 <w:rStyle w:val="a8"/>
@@ -2545,7 +2544,7 @@
                 <w:noProof/>
                 <w:webHidden/>
               </w:rPr>
-              <w:instrText xml:space="preserve"> PAGEREF _Toc42053223 \h </w:instrText>
+              <w:instrText xml:space="preserve"> PAGEREF _Toc42251260 \h </w:instrText>
             </w:r>
             <w:r>
               <w:rPr>
@@ -2565,7 +2564,7 @@
                 <w:noProof/>
                 <w:webHidden/>
               </w:rPr>
-              <w:t>15</w:t>
+              <w:t>16</w:t>
             </w:r>
             <w:r>
               <w:rPr>
@@ -2589,7 +2588,7 @@
               <w:sz w:val="21"/>
             </w:rPr>
           </w:pPr>
-          <w:hyperlink w:anchor="_Toc42053224" w:history="1">
+          <w:hyperlink w:anchor="_Toc42251261" w:history="1">
             <w:r>
               <w:rPr>
                 <w:rStyle w:val="a8"/>
@@ -2625,7 +2624,7 @@
                 <w:noProof/>
                 <w:webHidden/>
               </w:rPr>
-              <w:instrText xml:space="preserve"> PAGEREF _Toc42053224 \h </w:instrText>
+              <w:instrText xml:space="preserve"> PAGEREF _Toc42251261 \h </w:instrText>
             </w:r>
             <w:r>
               <w:rPr>
@@ -2668,7 +2667,7 @@
               <w:sz w:val="21"/>
             </w:rPr>
           </w:pPr>
-          <w:hyperlink w:anchor="_Toc42053225" w:history="1">
+          <w:hyperlink w:anchor="_Toc42251262" w:history="1">
             <w:r>
               <w:rPr>
                 <w:rStyle w:val="a8"/>
@@ -2688,7 +2687,7 @@
                 <w:rStyle w:val="a8"/>
                 <w:noProof/>
               </w:rPr>
-              <w:t>疫情数据的可视化分析</w:t>
+              <w:t>疫情数据的可视化系统</w:t>
             </w:r>
             <w:r>
               <w:rPr>
@@ -2709,7 +2708,7 @@
                 <w:noProof/>
                 <w:webHidden/>
               </w:rPr>
-              <w:instrText xml:space="preserve"> PAGEREF _Toc42053225 \h </w:instrText>
+              <w:instrText xml:space="preserve"> PAGEREF _Toc42251262 \h </w:instrText>
             </w:r>
             <w:r>
               <w:rPr>
@@ -2753,7 +2752,7 @@
               <w:sz w:val="21"/>
             </w:rPr>
           </w:pPr>
-          <w:hyperlink w:anchor="_Toc42053226" w:history="1">
+          <w:hyperlink w:anchor="_Toc42251263" w:history="1">
             <w:r>
               <w:rPr>
                 <w:rStyle w:val="a8"/>
@@ -2768,7 +2767,7 @@
                 <w:rFonts w:ascii="宋体" w:hAnsi="宋体"/>
                 <w:noProof/>
               </w:rPr>
-              <w:t>疫情数据每日上报页面的构建</w:t>
+              <w:t>疫情数据可视化系统的构建</w:t>
             </w:r>
             <w:r>
               <w:rPr>
@@ -2789,7 +2788,7 @@
                 <w:noProof/>
                 <w:webHidden/>
               </w:rPr>
-              <w:instrText xml:space="preserve"> PAGEREF _Toc42053226 \h </w:instrText>
+              <w:instrText xml:space="preserve"> PAGEREF _Toc42251263 \h </w:instrText>
             </w:r>
             <w:r>
               <w:rPr>
@@ -2833,7 +2832,7 @@
               <w:sz w:val="21"/>
             </w:rPr>
           </w:pPr>
-          <w:hyperlink w:anchor="_Toc42053227" w:history="1">
+          <w:hyperlink w:anchor="_Toc42251264" w:history="1">
             <w:r>
               <w:rPr>
                 <w:rStyle w:val="a8"/>
@@ -2869,7 +2868,7 @@
                 <w:noProof/>
                 <w:webHidden/>
               </w:rPr>
-              <w:instrText xml:space="preserve"> PAGEREF _Toc42053227 \h </w:instrText>
+              <w:instrText xml:space="preserve"> PAGEREF _Toc42251264 \h </w:instrText>
             </w:r>
             <w:r>
               <w:rPr>
@@ -2913,7 +2912,7 @@
               <w:sz w:val="21"/>
             </w:rPr>
           </w:pPr>
-          <w:hyperlink w:anchor="_Toc42053228" w:history="1">
+          <w:hyperlink w:anchor="_Toc42251265" w:history="1">
             <w:r>
               <w:rPr>
                 <w:rStyle w:val="a8"/>
@@ -2949,7 +2948,7 @@
                 <w:noProof/>
                 <w:webHidden/>
               </w:rPr>
-              <w:instrText xml:space="preserve"> PAGEREF _Toc42053228 \h </w:instrText>
+              <w:instrText xml:space="preserve"> PAGEREF _Toc42251265 \h </w:instrText>
             </w:r>
             <w:r>
               <w:rPr>
@@ -2993,7 +2992,7 @@
               <w:sz w:val="21"/>
             </w:rPr>
           </w:pPr>
-          <w:hyperlink w:anchor="_Toc42053229" w:history="1">
+          <w:hyperlink w:anchor="_Toc42251266" w:history="1">
             <w:r>
               <w:rPr>
                 <w:rStyle w:val="a8"/>
@@ -3029,7 +3028,7 @@
                 <w:noProof/>
                 <w:webHidden/>
               </w:rPr>
-              <w:instrText xml:space="preserve"> PAGEREF _Toc42053229 \h </w:instrText>
+              <w:instrText xml:space="preserve"> PAGEREF _Toc42251266 \h </w:instrText>
             </w:r>
             <w:r>
               <w:rPr>
@@ -3073,7 +3072,7 @@
               <w:sz w:val="21"/>
             </w:rPr>
           </w:pPr>
-          <w:hyperlink w:anchor="_Toc42053230" w:history="1">
+          <w:hyperlink w:anchor="_Toc42251267" w:history="1">
             <w:r>
               <w:rPr>
                 <w:rStyle w:val="a8"/>
@@ -3109,7 +3108,7 @@
                 <w:noProof/>
                 <w:webHidden/>
               </w:rPr>
-              <w:instrText xml:space="preserve"> PAGEREF _Toc42053230 \h </w:instrText>
+              <w:instrText xml:space="preserve"> PAGEREF _Toc42251267 \h </w:instrText>
             </w:r>
             <w:r>
               <w:rPr>
@@ -3153,7 +3152,7 @@
               <w:sz w:val="21"/>
             </w:rPr>
           </w:pPr>
-          <w:hyperlink w:anchor="_Toc42053231" w:history="1">
+          <w:hyperlink w:anchor="_Toc42251268" w:history="1">
             <w:r>
               <w:rPr>
                 <w:rStyle w:val="a8"/>
@@ -3168,7 +3167,7 @@
                 <w:rFonts w:ascii="宋体" w:hAnsi="宋体"/>
                 <w:noProof/>
               </w:rPr>
-              <w:t>本章小结</w:t>
+              <w:t>可视化系统的设计与延伸</w:t>
             </w:r>
             <w:r>
               <w:rPr>
@@ -3189,7 +3188,7 @@
                 <w:noProof/>
                 <w:webHidden/>
               </w:rPr>
-              <w:instrText xml:space="preserve"> PAGEREF _Toc42053231 \h </w:instrText>
+              <w:instrText xml:space="preserve"> PAGEREF _Toc42251268 \h </w:instrText>
             </w:r>
             <w:r>
               <w:rPr>
@@ -3210,90 +3209,6 @@
                 <w:webHidden/>
               </w:rPr>
               <w:t>24</w:t>
-            </w:r>
-            <w:r>
-              <w:rPr>
-                <w:noProof/>
-                <w:webHidden/>
-              </w:rPr>
-              <w:fldChar w:fldCharType="end"/>
-            </w:r>
-          </w:hyperlink>
-        </w:p>
-        <w:p>
-          <w:pPr>
-            <w:pStyle w:val="TOC1"/>
-            <w:tabs>
-              <w:tab w:val="right" w:leader="dot" w:pos="9016"/>
-            </w:tabs>
-            <w:rPr>
-              <w:rFonts w:eastAsiaTheme="minorEastAsia"/>
-              <w:noProof/>
-              <w:sz w:val="21"/>
-            </w:rPr>
-          </w:pPr>
-          <w:hyperlink w:anchor="_Toc42053232" w:history="1">
-            <w:r>
-              <w:rPr>
-                <w:rStyle w:val="a8"/>
-                <w:noProof/>
-              </w:rPr>
-              <w:t>第五章</w:t>
-            </w:r>
-            <w:r>
-              <w:rPr>
-                <w:rStyle w:val="a8"/>
-                <w:noProof/>
-              </w:rPr>
-              <w:t xml:space="preserve"> </w:t>
-            </w:r>
-            <w:r>
-              <w:rPr>
-                <w:rStyle w:val="a8"/>
-                <w:noProof/>
-              </w:rPr>
-              <w:t>疫情预测的相关尝试</w:t>
-            </w:r>
-            <w:r>
-              <w:rPr>
-                <w:noProof/>
-                <w:webHidden/>
-              </w:rPr>
-              <w:tab/>
-            </w:r>
-            <w:r>
-              <w:rPr>
-                <w:noProof/>
-                <w:webHidden/>
-              </w:rPr>
-              <w:fldChar w:fldCharType="begin"/>
-            </w:r>
-            <w:r>
-              <w:rPr>
-                <w:noProof/>
-                <w:webHidden/>
-              </w:rPr>
-              <w:instrText xml:space="preserve"> PAGEREF _Toc42053232 \h </w:instrText>
-            </w:r>
-            <w:r>
-              <w:rPr>
-                <w:noProof/>
-                <w:webHidden/>
-              </w:rPr>
-            </w:r>
-            <w:r>
-              <w:rPr>
-                <w:noProof/>
-                <w:webHidden/>
-              </w:rPr>
-              <w:fldChar w:fldCharType="separate"/>
-            </w:r>
-            <w:r>
-              <w:rPr>
-                <w:noProof/>
-                <w:webHidden/>
-              </w:rPr>
-              <w:t>25</w:t>
             </w:r>
             <w:r>
               <w:rPr>
@@ -3317,14 +3232,14 @@
               <w:sz w:val="21"/>
             </w:rPr>
           </w:pPr>
-          <w:hyperlink w:anchor="_Toc42053233" w:history="1">
+          <w:hyperlink w:anchor="_Toc42251269" w:history="1">
             <w:r>
               <w:rPr>
                 <w:rStyle w:val="a8"/>
                 <w:rFonts w:ascii="宋体" w:hAnsi="宋体"/>
                 <w:noProof/>
               </w:rPr>
-              <w:t xml:space="preserve">5.1 </w:t>
+              <w:t xml:space="preserve">4.5 </w:t>
             </w:r>
             <w:r>
               <w:rPr>
@@ -3332,7 +3247,7 @@
                 <w:rFonts w:ascii="宋体" w:hAnsi="宋体"/>
                 <w:noProof/>
               </w:rPr>
-              <w:t>利用新冠疫情数据进行模型建构</w:t>
+              <w:t>本章小结</w:t>
             </w:r>
             <w:r>
               <w:rPr>
@@ -3353,7 +3268,7 @@
                 <w:noProof/>
                 <w:webHidden/>
               </w:rPr>
-              <w:instrText xml:space="preserve"> PAGEREF _Toc42053233 \h </w:instrText>
+              <w:instrText xml:space="preserve"> PAGEREF _Toc42251269 \h </w:instrText>
             </w:r>
             <w:r>
               <w:rPr>
@@ -3373,7 +3288,91 @@
                 <w:noProof/>
                 <w:webHidden/>
               </w:rPr>
-              <w:t>25</w:t>
+              <w:t>26</w:t>
+            </w:r>
+            <w:r>
+              <w:rPr>
+                <w:noProof/>
+                <w:webHidden/>
+              </w:rPr>
+              <w:fldChar w:fldCharType="end"/>
+            </w:r>
+          </w:hyperlink>
+        </w:p>
+        <w:p>
+          <w:pPr>
+            <w:pStyle w:val="TOC1"/>
+            <w:tabs>
+              <w:tab w:val="right" w:leader="dot" w:pos="9016"/>
+            </w:tabs>
+            <w:rPr>
+              <w:rFonts w:eastAsiaTheme="minorEastAsia"/>
+              <w:noProof/>
+              <w:sz w:val="21"/>
+            </w:rPr>
+          </w:pPr>
+          <w:hyperlink w:anchor="_Toc42251270" w:history="1">
+            <w:r>
+              <w:rPr>
+                <w:rStyle w:val="a8"/>
+                <w:noProof/>
+              </w:rPr>
+              <w:t>第五章</w:t>
+            </w:r>
+            <w:r>
+              <w:rPr>
+                <w:rStyle w:val="a8"/>
+                <w:noProof/>
+              </w:rPr>
+              <w:t xml:space="preserve"> </w:t>
+            </w:r>
+            <w:r>
+              <w:rPr>
+                <w:rStyle w:val="a8"/>
+                <w:noProof/>
+              </w:rPr>
+              <w:t>疫情预测模型</w:t>
+            </w:r>
+            <w:r>
+              <w:rPr>
+                <w:noProof/>
+                <w:webHidden/>
+              </w:rPr>
+              <w:tab/>
+            </w:r>
+            <w:r>
+              <w:rPr>
+                <w:noProof/>
+                <w:webHidden/>
+              </w:rPr>
+              <w:fldChar w:fldCharType="begin"/>
+            </w:r>
+            <w:r>
+              <w:rPr>
+                <w:noProof/>
+                <w:webHidden/>
+              </w:rPr>
+              <w:instrText xml:space="preserve"> PAGEREF _Toc42251270 \h </w:instrText>
+            </w:r>
+            <w:r>
+              <w:rPr>
+                <w:noProof/>
+                <w:webHidden/>
+              </w:rPr>
+            </w:r>
+            <w:r>
+              <w:rPr>
+                <w:noProof/>
+                <w:webHidden/>
+              </w:rPr>
+              <w:fldChar w:fldCharType="separate"/>
+            </w:r>
+            <w:r>
+              <w:rPr>
+                <w:noProof/>
+                <w:webHidden/>
+              </w:rPr>
+              <w:t>27</w:t>
             </w:r>
             <w:r>
               <w:rPr>
@@ -3397,14 +3396,14 @@
               <w:sz w:val="21"/>
             </w:rPr>
           </w:pPr>
-          <w:hyperlink w:anchor="_Toc42053234" w:history="1">
+          <w:hyperlink w:anchor="_Toc42251271" w:history="1">
             <w:r>
               <w:rPr>
                 <w:rStyle w:val="a8"/>
                 <w:rFonts w:ascii="宋体" w:hAnsi="宋体"/>
                 <w:noProof/>
               </w:rPr>
-              <w:t xml:space="preserve">5.2 </w:t>
+              <w:t xml:space="preserve">5.1 </w:t>
             </w:r>
             <w:r>
               <w:rPr>
@@ -3412,15 +3411,79 @@
                 <w:rFonts w:ascii="宋体" w:hAnsi="宋体"/>
                 <w:noProof/>
               </w:rPr>
-              <w:t>利用</w:t>
-            </w:r>
+              <w:t>利用新冠疫情数据进行模型建构</w:t>
+            </w:r>
+            <w:r>
+              <w:rPr>
+                <w:noProof/>
+                <w:webHidden/>
+              </w:rPr>
+              <w:tab/>
+            </w:r>
+            <w:r>
+              <w:rPr>
+                <w:noProof/>
+                <w:webHidden/>
+              </w:rPr>
+              <w:fldChar w:fldCharType="begin"/>
+            </w:r>
+            <w:r>
+              <w:rPr>
+                <w:noProof/>
+                <w:webHidden/>
+              </w:rPr>
+              <w:instrText xml:space="preserve"> PAGEREF _Toc42251271 \h </w:instrText>
+            </w:r>
+            <w:r>
+              <w:rPr>
+                <w:noProof/>
+                <w:webHidden/>
+              </w:rPr>
+            </w:r>
+            <w:r>
+              <w:rPr>
+                <w:noProof/>
+                <w:webHidden/>
+              </w:rPr>
+              <w:fldChar w:fldCharType="separate"/>
+            </w:r>
+            <w:r>
+              <w:rPr>
+                <w:noProof/>
+                <w:webHidden/>
+              </w:rPr>
+              <w:t>27</w:t>
+            </w:r>
+            <w:r>
+              <w:rPr>
+                <w:noProof/>
+                <w:webHidden/>
+              </w:rPr>
+              <w:fldChar w:fldCharType="end"/>
+            </w:r>
+          </w:hyperlink>
+        </w:p>
+        <w:p>
+          <w:pPr>
+            <w:pStyle w:val="TOC2"/>
+            <w:tabs>
+              <w:tab w:val="right" w:leader="dot" w:pos="9016"/>
+            </w:tabs>
+            <w:rPr>
+              <w:rFonts w:cstheme="minorBidi"/>
+              <w:noProof/>
+              <w:kern w:val="2"/>
+              <w:sz w:val="21"/>
+            </w:rPr>
+          </w:pPr>
+          <w:hyperlink w:anchor="_Toc42251272" w:history="1">
             <w:r>
               <w:rPr>
                 <w:rStyle w:val="a8"/>
                 <w:rFonts w:ascii="宋体" w:hAnsi="宋体"/>
                 <w:noProof/>
               </w:rPr>
-              <w:t>SARS</w:t>
+              <w:t xml:space="preserve">5.2 </w:t>
             </w:r>
             <w:r>
               <w:rPr>
@@ -3428,6 +3491,22 @@
                 <w:rFonts w:ascii="宋体" w:hAnsi="宋体"/>
                 <w:noProof/>
               </w:rPr>
+              <w:t>利用</w:t>
+            </w:r>
+            <w:r>
+              <w:rPr>
+                <w:rStyle w:val="a8"/>
+                <w:rFonts w:ascii="宋体" w:hAnsi="宋体"/>
+                <w:noProof/>
+              </w:rPr>
+              <w:t>SARS</w:t>
+            </w:r>
+            <w:r>
+              <w:rPr>
+                <w:rStyle w:val="a8"/>
+                <w:rFonts w:ascii="宋体" w:hAnsi="宋体"/>
+                <w:noProof/>
+              </w:rPr>
               <w:t>疫情期间数据进行预测的猜想</w:t>
             </w:r>
             <w:r>
@@ -3449,7 +3528,7 @@
                 <w:noProof/>
                 <w:webHidden/>
               </w:rPr>
-              <w:instrText xml:space="preserve"> PAGEREF _Toc42053234 \h </w:instrText>
+              <w:instrText xml:space="preserve"> PAGEREF _Toc42251272 \h </w:instrText>
             </w:r>
             <w:r>
               <w:rPr>
@@ -3469,7 +3548,7 @@
                 <w:noProof/>
                 <w:webHidden/>
               </w:rPr>
-              <w:t>27</w:t>
+              <w:t>30</w:t>
             </w:r>
             <w:r>
               <w:rPr>
@@ -3493,7 +3572,7 @@
               <w:sz w:val="21"/>
             </w:rPr>
           </w:pPr>
-          <w:hyperlink w:anchor="_Toc42053235" w:history="1">
+          <w:hyperlink w:anchor="_Toc42251273" w:history="1">
             <w:r>
               <w:rPr>
                 <w:rStyle w:val="a8"/>
@@ -3545,7 +3624,7 @@
                 <w:noProof/>
                 <w:webHidden/>
               </w:rPr>
-              <w:instrText xml:space="preserve"> PAGEREF _Toc42053235 \h </w:instrText>
+              <w:instrText xml:space="preserve"> PAGEREF _Toc42251273 \h </w:instrText>
             </w:r>
             <w:r>
               <w:rPr>
@@ -3565,7 +3644,7 @@
                 <w:noProof/>
                 <w:webHidden/>
               </w:rPr>
-              <w:t>27</w:t>
+              <w:t>30</w:t>
             </w:r>
             <w:r>
               <w:rPr>
@@ -3589,7 +3668,7 @@
               <w:sz w:val="21"/>
             </w:rPr>
           </w:pPr>
-          <w:hyperlink w:anchor="_Toc42053236" w:history="1">
+          <w:hyperlink w:anchor="_Toc42251274" w:history="1">
             <w:r>
               <w:rPr>
                 <w:rStyle w:val="a8"/>
@@ -3625,7 +3704,7 @@
                 <w:noProof/>
                 <w:webHidden/>
               </w:rPr>
-              <w:instrText xml:space="preserve"> PAGEREF _Toc42053236 \h </w:instrText>
+              <w:instrText xml:space="preserve"> PAGEREF _Toc42251274 \h </w:instrText>
             </w:r>
             <w:r>
               <w:rPr>
@@ -3645,7 +3724,7 @@
                 <w:noProof/>
                 <w:webHidden/>
               </w:rPr>
-              <w:t>28</w:t>
+              <w:t>31</w:t>
             </w:r>
             <w:r>
               <w:rPr>
@@ -3669,7 +3748,7 @@
               <w:sz w:val="21"/>
             </w:rPr>
           </w:pPr>
-          <w:hyperlink w:anchor="_Toc42053237" w:history="1">
+          <w:hyperlink w:anchor="_Toc42251275" w:history="1">
             <w:r>
               <w:rPr>
                 <w:rStyle w:val="a8"/>
@@ -3705,7 +3784,7 @@
                 <w:noProof/>
                 <w:webHidden/>
               </w:rPr>
-              <w:instrText xml:space="preserve"> PAGEREF _Toc42053237 \h </w:instrText>
+              <w:instrText xml:space="preserve"> PAGEREF _Toc42251275 \h </w:instrText>
             </w:r>
             <w:r>
               <w:rPr>
@@ -3725,7 +3804,7 @@
                 <w:noProof/>
                 <w:webHidden/>
               </w:rPr>
-              <w:t>29</w:t>
+              <w:t>32</w:t>
             </w:r>
             <w:r>
               <w:rPr>
@@ -3749,7 +3828,7 @@
               <w:sz w:val="21"/>
             </w:rPr>
           </w:pPr>
-          <w:hyperlink w:anchor="_Toc42053238" w:history="1">
+          <w:hyperlink w:anchor="_Toc42251276" w:history="1">
             <w:r>
               <w:rPr>
                 <w:rStyle w:val="a8"/>
@@ -3785,7 +3864,7 @@
                 <w:noProof/>
                 <w:webHidden/>
               </w:rPr>
-              <w:instrText xml:space="preserve"> PAGEREF _Toc42053238 \h </w:instrText>
+              <w:instrText xml:space="preserve"> PAGEREF _Toc42251276 \h </w:instrText>
             </w:r>
             <w:r>
               <w:rPr>
@@ -3805,7 +3884,7 @@
                 <w:noProof/>
                 <w:webHidden/>
               </w:rPr>
-              <w:t>29</w:t>
+              <w:t>32</w:t>
             </w:r>
             <w:r>
               <w:rPr>
@@ -3829,7 +3908,7 @@
               <w:sz w:val="21"/>
             </w:rPr>
           </w:pPr>
-          <w:hyperlink w:anchor="_Toc42053239" w:history="1">
+          <w:hyperlink w:anchor="_Toc42251277" w:history="1">
             <w:r>
               <w:rPr>
                 <w:rStyle w:val="a8"/>
@@ -3865,7 +3944,7 @@
                 <w:noProof/>
                 <w:webHidden/>
               </w:rPr>
-              <w:instrText xml:space="preserve"> PAGEREF _Toc42053239 \h </w:instrText>
+              <w:instrText xml:space="preserve"> PAGEREF _Toc42251277 \h </w:instrText>
             </w:r>
             <w:r>
               <w:rPr>
@@ -3885,7 +3964,7 @@
                 <w:noProof/>
                 <w:webHidden/>
               </w:rPr>
-              <w:t>30</w:t>
+              <w:t>33</w:t>
             </w:r>
             <w:r>
               <w:rPr>
@@ -3908,7 +3987,7 @@
               <w:sz w:val="21"/>
             </w:rPr>
           </w:pPr>
-          <w:hyperlink w:anchor="_Toc42053240" w:history="1">
+          <w:hyperlink w:anchor="_Toc42251278" w:history="1">
             <w:r>
               <w:rPr>
                 <w:rStyle w:val="a8"/>
@@ -3949,7 +4028,7 @@
                 <w:noProof/>
                 <w:webHidden/>
               </w:rPr>
-              <w:instrText xml:space="preserve"> PAGEREF _Toc42053240 \h </w:instrText>
+              <w:instrText xml:space="preserve"> PAGEREF _Toc42251278 \h </w:instrText>
             </w:r>
             <w:r>
               <w:rPr>
@@ -3969,7 +4048,7 @@
                 <w:noProof/>
                 <w:webHidden/>
               </w:rPr>
-              <w:t>31</w:t>
+              <w:t>34</w:t>
             </w:r>
             <w:r>
               <w:rPr>
@@ -3993,7 +4072,7 @@
               <w:sz w:val="21"/>
             </w:rPr>
           </w:pPr>
-          <w:hyperlink w:anchor="_Toc42053241" w:history="1">
+          <w:hyperlink w:anchor="_Toc42251279" w:history="1">
             <w:r>
               <w:rPr>
                 <w:rStyle w:val="a8"/>
@@ -4029,7 +4108,7 @@
                 <w:noProof/>
                 <w:webHidden/>
               </w:rPr>
-              <w:instrText xml:space="preserve"> PAGEREF _Toc42053241 \h </w:instrText>
+              <w:instrText xml:space="preserve"> PAGEREF _Toc42251279 \h </w:instrText>
             </w:r>
             <w:r>
               <w:rPr>
@@ -4049,7 +4128,7 @@
                 <w:noProof/>
                 <w:webHidden/>
               </w:rPr>
-              <w:t>31</w:t>
+              <w:t>34</w:t>
             </w:r>
             <w:r>
               <w:rPr>
@@ -4073,7 +4152,7 @@
               <w:sz w:val="21"/>
             </w:rPr>
           </w:pPr>
-          <w:hyperlink w:anchor="_Toc42053242" w:history="1">
+          <w:hyperlink w:anchor="_Toc42251280" w:history="1">
             <w:r>
               <w:rPr>
                 <w:rStyle w:val="a8"/>
@@ -4109,7 +4188,7 @@
                 <w:noProof/>
                 <w:webHidden/>
               </w:rPr>
-              <w:instrText xml:space="preserve"> PAGEREF _Toc42053242 \h </w:instrText>
+              <w:instrText xml:space="preserve"> PAGEREF _Toc42251280 \h </w:instrText>
             </w:r>
             <w:r>
               <w:rPr>
@@ -4129,7 +4208,7 @@
                 <w:noProof/>
                 <w:webHidden/>
               </w:rPr>
-              <w:t>31</w:t>
+              <w:t>34</w:t>
             </w:r>
             <w:r>
               <w:rPr>
@@ -4152,7 +4231,7 @@
               <w:sz w:val="21"/>
             </w:rPr>
           </w:pPr>
-          <w:hyperlink w:anchor="_Toc42053243" w:history="1">
+          <w:hyperlink w:anchor="_Toc42251281" w:history="1">
             <w:r>
               <w:rPr>
                 <w:rStyle w:val="a8"/>
@@ -4180,7 +4259,7 @@
                 <w:noProof/>
                 <w:webHidden/>
               </w:rPr>
-              <w:instrText xml:space="preserve"> PAGEREF _Toc42053243 \h </w:instrText>
+              <w:instrText xml:space="preserve"> PAGEREF _Toc42251281 \h </w:instrText>
             </w:r>
             <w:r>
               <w:rPr>
@@ -4200,7 +4279,7 @@
                 <w:noProof/>
                 <w:webHidden/>
               </w:rPr>
-              <w:t>32</w:t>
+              <w:t>35</w:t>
             </w:r>
             <w:r>
               <w:rPr>
@@ -4223,7 +4302,7 @@
               <w:sz w:val="21"/>
             </w:rPr>
           </w:pPr>
-          <w:hyperlink w:anchor="_Toc42053244" w:history="1">
+          <w:hyperlink w:anchor="_Toc42251282" w:history="1">
             <w:r>
               <w:rPr>
                 <w:rStyle w:val="a8"/>
@@ -4250,7 +4329,7 @@
                 <w:noProof/>
                 <w:webHidden/>
               </w:rPr>
-              <w:instrText xml:space="preserve"> PAGEREF _Toc42053244 \h </w:instrText>
+              <w:instrText xml:space="preserve"> PAGEREF _Toc42251282 \h </w:instrText>
             </w:r>
             <w:r>
               <w:rPr>
@@ -4270,7 +4349,7 @@
                 <w:noProof/>
                 <w:webHidden/>
               </w:rPr>
-              <w:t>34</w:t>
+              <w:t>37</w:t>
             </w:r>
             <w:r>
               <w:rPr>
@@ -4325,7 +4404,7 @@
           <w:lang w:val="zh-CN"/>
         </w:rPr>
       </w:pPr>
-      <w:bookmarkStart w:id="2" w:name="_Toc42053202"/>
+      <w:bookmarkStart w:id="2" w:name="_Toc42251239"/>
       <w:r>
         <w:rPr>
           <w:rFonts w:ascii="黑体" w:hAnsi="黑体" w:hint="eastAsia"/>
@@ -4435,7 +4514,14 @@
           <w:rFonts w:ascii="宋体" w:hAnsi="宋体" w:hint="eastAsia"/>
           <w:lang w:val="zh-CN"/>
         </w:rPr>
-        <w:t>在保证数据准确性的基础上，使用可视化技术对数据进行多维度的直观呈现，并使用echart制图技术和javascript技术结合搭建每日疫情上报页面</w:t>
+        <w:t>在保证数据准确性的基础上，使用可视化技术对数据进行多维度的直观呈现，并使用echart制图技术和javascript技术结合搭建每日疫情</w:t>
+      </w:r>
+      <w:r>
+        <w:rPr>
+          <w:rFonts w:ascii="宋体" w:hAnsi="宋体" w:hint="eastAsia"/>
+          <w:lang w:val="zh-CN"/>
+        </w:rPr>
+        <w:t>监测系统</w:t>
       </w:r>
       <w:r>
         <w:rPr>
@@ -4537,7 +4623,7 @@
       <w:pPr>
         <w:pStyle w:val="1"/>
       </w:pPr>
-      <w:bookmarkStart w:id="3" w:name="_Toc42053203"/>
+      <w:bookmarkStart w:id="3" w:name="_Toc42251240"/>
       <w:r>
         <w:rPr>
           <w:rFonts w:hint="eastAsia"/>
@@ -4577,57 +4663,36 @@
           <w:rFonts w:ascii="宋体" w:hAnsi="宋体"/>
         </w:rPr>
         <w:tab/>
-        <w:t>T</w:t>
+      </w:r>
+      <w:r>
+        <w:rPr>
+          <w:rFonts w:ascii="宋体" w:hAnsi="宋体"/>
+        </w:rPr>
+        <w:t xml:space="preserve">This project will focus on the current research of COVID-19 in the world and briefly describe the background knowledges whilst highlighting main significances. I will collect and organize the epidemic data through Web crawler. On the basis of ensuring accuracy of the data, some visualization technology </w:t>
       </w:r>
       <w:r>
         <w:rPr>
           <w:rFonts w:ascii="宋体" w:hAnsi="宋体" w:hint="eastAsia"/>
         </w:rPr>
-        <w:t>hi</w:t>
-      </w:r>
-      <w:r>
-        <w:rPr>
-          <w:rFonts w:ascii="宋体" w:hAnsi="宋体"/>
-        </w:rPr>
-        <w:t>s project will start with the current research on COVID-19 in the worl</w:t>
-      </w:r>
-      <w:r>
-        <w:rPr>
-          <w:rFonts w:ascii="宋体" w:hAnsi="宋体"/>
-        </w:rPr>
-        <w:t>d and</w:t>
-      </w:r>
-      <w:r>
-        <w:rPr>
-          <w:rFonts w:ascii="宋体" w:hAnsi="宋体"/>
-        </w:rPr>
-        <w:t xml:space="preserve"> briefly describe the knowledge background and the significance</w:t>
-      </w:r>
-      <w:r>
-        <w:rPr>
-          <w:rFonts w:ascii="宋体" w:hAnsi="宋体"/>
-        </w:rPr>
-        <w:t xml:space="preserve">. I will collect and organize the </w:t>
-      </w:r>
-      <w:r>
-        <w:rPr>
-          <w:rFonts w:ascii="宋体" w:hAnsi="宋体"/>
-        </w:rPr>
-        <w:t xml:space="preserve">epidemic data through Web crawler. On the basis of ensuring the accuracy of the data, some visualization technology is used to show the data more intuitively in multiple dimensions. Also, the </w:t>
-      </w:r>
-      <w:proofErr w:type="spellStart"/>
-      <w:r>
-        <w:rPr>
-          <w:rFonts w:ascii="宋体" w:hAnsi="宋体"/>
-        </w:rPr>
-        <w:t>echart</w:t>
-      </w:r>
-      <w:proofErr w:type="spellEnd"/>
-      <w:r>
-        <w:rPr>
-          <w:rFonts w:ascii="宋体" w:hAnsi="宋体"/>
-        </w:rPr>
-        <w:t xml:space="preserve"> and JavaScript technology are used to build a daily outbreak report page. As a highlight, this project will try to use the machine learning technology to make a simple forecast of COVID-19.</w:t>
+        <w:t>is</w:t>
+      </w:r>
+      <w:r>
+        <w:rPr>
+          <w:rFonts w:ascii="宋体" w:hAnsi="宋体"/>
+        </w:rPr>
+        <w:t xml:space="preserve"> implied to present the data more intuitively in multiple dimensions. Also, the echart and JavaScript technology are incorporated for the construction of a cover </w:t>
+      </w:r>
+      <w:r>
+        <w:rPr>
+          <w:rFonts w:ascii="宋体" w:hAnsi="宋体"/>
+        </w:rPr>
+        <w:t>system</w:t>
+      </w:r>
+      <w:r>
+        <w:rPr>
+          <w:rFonts w:ascii="宋体" w:hAnsi="宋体"/>
+        </w:rPr>
+        <w:t xml:space="preserve"> reporting the daily outbreaks. As a highlight, this project will try to use machine learning technology in result to improve simplicity in Covid-19 forecasting. </w:t>
       </w:r>
     </w:p>
     <w:p>
@@ -4638,54 +4703,33 @@
       </w:pPr>
       <w:r>
         <w:rPr>
-          <w:rFonts w:ascii="宋体" w:hAnsi="宋体"/>
+          <w:rFonts w:ascii="MS Gothic" w:eastAsia="MS Gothic" w:hAnsi="MS Gothic" w:cs="MS Gothic" w:hint="eastAsia"/>
+        </w:rPr>
+        <w:t>​</w:t>
+      </w:r>
+      <w:r>
+        <w:rPr>
+          <w:rFonts w:ascii="MS Gothic" w:eastAsiaTheme="minorEastAsia" w:hAnsi="MS Gothic" w:cs="MS Gothic"/>
         </w:rPr>
         <w:tab/>
-        <w:t>In addition, the project also paid attention to the role of the media</w:t>
-      </w:r>
-      <w:r>
-        <w:rPr>
-          <w:rFonts w:ascii="宋体" w:hAnsi="宋体"/>
-        </w:rPr>
-        <w:t xml:space="preserve"> by sorting out nearly 1,000 articles in WeChat</w:t>
-      </w:r>
-      <w:r>
-        <w:rPr>
-          <w:rFonts w:ascii="宋体" w:hAnsi="宋体" w:hint="eastAsia"/>
-        </w:rPr>
-        <w:t xml:space="preserve"> </w:t>
-      </w:r>
-      <w:r>
-        <w:rPr>
-          <w:rFonts w:ascii="宋体" w:hAnsi="宋体"/>
-        </w:rPr>
-        <w:t>platform. I will analyze those articles using</w:t>
-      </w:r>
-      <w:r>
-        <w:rPr>
-          <w:rFonts w:ascii="宋体" w:hAnsi="宋体"/>
-        </w:rPr>
-        <w:tab/>
-      </w:r>
-      <w:r>
-        <w:rPr>
-          <w:rFonts w:ascii="宋体" w:hAnsi="宋体"/>
-        </w:rPr>
-        <w:t xml:space="preserve">the Chinese word segmentation program combined with the </w:t>
-      </w:r>
-      <w:proofErr w:type="spellStart"/>
-      <w:r>
-        <w:rPr>
-          <w:rFonts w:ascii="宋体" w:hAnsi="宋体"/>
-        </w:rPr>
-        <w:t>wordcloud</w:t>
-      </w:r>
-      <w:proofErr w:type="spellEnd"/>
-      <w:r>
-        <w:rPr>
-          <w:rFonts w:ascii="宋体" w:hAnsi="宋体"/>
-        </w:rPr>
-        <w:t xml:space="preserve"> program which purposes to reveal the focus of attention from the perspective of the media during COVID-19.</w:t>
+      </w:r>
+      <w:r>
+        <w:rPr>
+          <w:rFonts w:ascii="宋体" w:hAnsi="宋体"/>
+        </w:rPr>
+        <w:t>In addition, the project also paid attention to the role of the media by sorting out nearly 1,000 articles published via WeChat platform. I will analyze those articles using</w:t>
+      </w:r>
+      <w:r>
+        <w:rPr>
+          <w:rFonts w:ascii="MS Gothic" w:eastAsia="MS Gothic" w:hAnsi="MS Gothic" w:cs="MS Gothic" w:hint="eastAsia"/>
+        </w:rPr>
+        <w:t>​</w:t>
+      </w:r>
+      <w:r>
+        <w:rPr>
+          <w:rFonts w:ascii="宋体" w:hAnsi="宋体"/>
+        </w:rPr>
+        <w:t xml:space="preserve"> the Chinese word segmentation program combined with the wordcloud program which purposes to reveal the focus of attention from the perspective of the media during COVID-19.</w:t>
       </w:r>
     </w:p>
     <w:p>
@@ -4696,18 +4740,22 @@
       </w:pPr>
       <w:r>
         <w:rPr>
-          <w:rFonts w:ascii="宋体" w:hAnsi="宋体"/>
+          <w:rFonts w:ascii="MS Gothic" w:eastAsia="MS Gothic" w:hAnsi="MS Gothic" w:cs="MS Gothic" w:hint="eastAsia"/>
+        </w:rPr>
+        <w:t>​</w:t>
+      </w:r>
+      <w:r>
+        <w:rPr>
+          <w:rFonts w:ascii="MS Gothic" w:eastAsiaTheme="minorEastAsia" w:hAnsi="MS Gothic" w:cs="MS Gothic"/>
         </w:rPr>
         <w:tab/>
-        <w:t>The thesis will make a summary of the problems encountered during the implement and their solutions. Then try to make some conjectures and improve the model.</w:t>
-      </w:r>
-    </w:p>
-    <w:p>
-      <w:pPr>
-        <w:rPr>
-          <w:rFonts w:ascii="宋体" w:hAnsi="宋体"/>
-        </w:rPr>
-      </w:pPr>
+      </w:r>
+      <w:r>
+        <w:rPr>
+          <w:rFonts w:ascii="宋体" w:hAnsi="宋体"/>
+        </w:rPr>
+        <w:t>The thesis will make a summary of the problems encountered during the implementation and their subsequent solutions, ultimately thriving for conjectures and improvements in the model.</w:t>
+      </w:r>
     </w:p>
     <w:p>
       <w:pPr>
@@ -4771,7 +4819,7 @@
           <w:rFonts w:ascii="黑体" w:hAnsi="黑体"/>
         </w:rPr>
       </w:pPr>
-      <w:bookmarkStart w:id="4" w:name="_Toc42053204"/>
+      <w:bookmarkStart w:id="4" w:name="_Toc42251241"/>
       <w:r>
         <w:rPr>
           <w:rFonts w:ascii="黑体" w:hAnsi="黑体" w:hint="eastAsia"/>
@@ -4790,7 +4838,7 @@
         </w:rPr>
       </w:pPr>
       <w:bookmarkStart w:id="5" w:name="_Toc231485483"/>
-      <w:bookmarkStart w:id="6" w:name="_Toc42053205"/>
+      <w:bookmarkStart w:id="6" w:name="_Toc42251242"/>
       <w:r>
         <w:rPr>
           <w:rFonts w:ascii="宋体" w:hAnsi="宋体" w:hint="eastAsia"/>
@@ -4871,7 +4919,19 @@
         <w:rPr>
           <w:rFonts w:hint="eastAsia"/>
         </w:rPr>
-        <w:t>中国政府迅速组织人力物力救援武汉，防控疫情。</w:t>
+        <w:t>中国政府迅速组织人力物力</w:t>
+      </w:r>
+      <w:r>
+        <w:rPr>
+          <w:rFonts w:hint="eastAsia"/>
+        </w:rPr>
+        <w:t>驰</w:t>
+      </w:r>
+      <w:r>
+        <w:rPr>
+          <w:rFonts w:hint="eastAsia"/>
+        </w:rPr>
+        <w:t>援武汉，防控疫情。</w:t>
       </w:r>
       <w:r>
         <w:rPr>
@@ -5155,7 +5215,31 @@
         <w:rPr>
           <w:rFonts w:hint="eastAsia"/>
         </w:rPr>
-        <w:t>疫情期间，世界各国疫情相关数据都公开透明，提供了多</w:t>
+        <w:t>疫情期间，世界各国</w:t>
+      </w:r>
+      <w:r>
+        <w:rPr>
+          <w:rFonts w:hint="eastAsia"/>
+        </w:rPr>
+        <w:t>将</w:t>
+      </w:r>
+      <w:r>
+        <w:rPr>
+          <w:rFonts w:hint="eastAsia"/>
+        </w:rPr>
+        <w:t>疫情相关数据</w:t>
+      </w:r>
+      <w:r>
+        <w:rPr>
+          <w:rFonts w:hint="eastAsia"/>
+        </w:rPr>
+        <w:t>在互联网上公开</w:t>
+      </w:r>
+      <w:r>
+        <w:rPr>
+          <w:rFonts w:hint="eastAsia"/>
+        </w:rPr>
+        <w:t>，提供了多</w:t>
       </w:r>
       <w:r>
         <w:rPr>
@@ -5173,13 +5257,25 @@
         <w:rPr>
           <w:rFonts w:hint="eastAsia"/>
         </w:rPr>
-        <w:t>本次项目也尝试整理收集了不同国家和地区的疫情相关数据供研究参考。</w:t>
-      </w:r>
-      <w:r>
-        <w:rPr>
-          <w:rFonts w:hint="eastAsia"/>
-        </w:rPr>
-        <w:t>使用适当的可视化方法处理这些数据，将使得疫情数据更加清晰直观，更具价值。</w:t>
+        <w:t>本次项目尝试整理收集了不同国家和地区的疫情相关数据供研究参考。</w:t>
+      </w:r>
+      <w:r>
+        <w:rPr>
+          <w:rFonts w:hint="eastAsia"/>
+        </w:rPr>
+        <w:t>使用适当的可视化方法处理这些数据，将使得疫情数据更加清晰直观，</w:t>
+      </w:r>
+      <w:r>
+        <w:rPr>
+          <w:rFonts w:hint="eastAsia"/>
+        </w:rPr>
+        <w:t>挖掘数据价值</w:t>
+      </w:r>
+      <w:r>
+        <w:rPr>
+          <w:rFonts w:hint="eastAsia"/>
+        </w:rPr>
+        <w:t>。</w:t>
       </w:r>
     </w:p>
     <w:p>
@@ -5193,7 +5289,19 @@
         <w:rPr>
           <w:rFonts w:hint="eastAsia"/>
         </w:rPr>
-        <w:t>媒体是本次疫情中传导信息、增强信心的重要力量，当前关于新冠疫情的</w:t>
+        <w:t>媒体是本次疫情中传导信息、增强信心的重要力量，</w:t>
+      </w:r>
+      <w:r>
+        <w:rPr>
+          <w:rFonts w:hint="eastAsia"/>
+        </w:rPr>
+        <w:t>是民众获取疫情信息的重要来源。</w:t>
+      </w:r>
+      <w:r>
+        <w:rPr>
+          <w:rFonts w:hint="eastAsia"/>
+        </w:rPr>
+        <w:t>当前关于新冠疫情的</w:t>
       </w:r>
       <w:r>
         <w:rPr>
@@ -5205,7 +5313,31 @@
         <w:rPr>
           <w:rFonts w:hint="eastAsia"/>
         </w:rPr>
-        <w:t>研究中数据和医疗研究占大多数，</w:t>
+        <w:t>研究中</w:t>
+      </w:r>
+      <w:r>
+        <w:rPr>
+          <w:rFonts w:hint="eastAsia"/>
+        </w:rPr>
+        <w:t>，</w:t>
+      </w:r>
+      <w:r>
+        <w:rPr>
+          <w:rFonts w:hint="eastAsia"/>
+        </w:rPr>
+        <w:t>数据和医疗研究占</w:t>
+      </w:r>
+      <w:r>
+        <w:rPr>
+          <w:rFonts w:hint="eastAsia"/>
+        </w:rPr>
+        <w:t>较大比例</w:t>
+      </w:r>
+      <w:r>
+        <w:rPr>
+          <w:rFonts w:hint="eastAsia"/>
+        </w:rPr>
+        <w:t>，</w:t>
       </w:r>
       <w:r>
         <w:rPr>
@@ -5239,7 +5371,7 @@
           <w:rFonts w:ascii="宋体" w:hAnsi="宋体"/>
         </w:rPr>
       </w:pPr>
-      <w:bookmarkStart w:id="7" w:name="_Toc42053206"/>
+      <w:bookmarkStart w:id="7" w:name="_Toc42251243"/>
       <w:r>
         <w:rPr>
           <w:rFonts w:ascii="宋体" w:hAnsi="宋体" w:hint="eastAsia"/>
@@ -5290,6 +5422,7 @@
         <w:rPr>
           <w:rFonts w:hint="eastAsia"/>
         </w:rPr>
+        <w:lastRenderedPageBreak/>
         <w:t>数据收集部分，</w:t>
       </w:r>
       <w:r>
@@ -5368,20 +5501,25 @@
         <w:rPr>
           <w:rFonts w:hint="eastAsia"/>
         </w:rPr>
-        <w:t>累计死亡</w:t>
-      </w:r>
-      <w:r>
-        <w:rPr>
-          <w:rFonts w:hint="eastAsia"/>
-        </w:rPr>
-        <w:lastRenderedPageBreak/>
-        <w:t>人数等）的汇总，</w:t>
-      </w:r>
-      <w:r>
-        <w:rPr>
-          <w:rFonts w:hint="eastAsia"/>
-        </w:rPr>
-        <w:t>通过官方提供的数据接口可以收集取得；</w:t>
+        <w:t>累计死亡人数等）的汇总，</w:t>
+      </w:r>
+      <w:r>
+        <w:rPr>
+          <w:rFonts w:hint="eastAsia"/>
+        </w:rPr>
+        <w:t>通过官方提供的数据接口</w:t>
+      </w:r>
+      <w:r>
+        <w:rPr>
+          <w:rFonts w:hint="eastAsia"/>
+        </w:rPr>
+        <w:t>进行收集和整理过工作</w:t>
+      </w:r>
+      <w:r>
+        <w:rPr>
+          <w:rFonts w:hint="eastAsia"/>
+        </w:rPr>
+        <w:t>；</w:t>
       </w:r>
       <w:r>
         <w:rPr>
@@ -5461,7 +5599,37 @@
         <w:rPr>
           <w:rFonts w:hint="eastAsia"/>
         </w:rPr>
-        <w:t>数据可视化部分，数据可视化是本次项目的核心部分，如何清晰直观地描述数据，使用了</w:t>
+        <w:t>数据可视化部分，数据可视化是本次项目的核心部分，</w:t>
+      </w:r>
+      <w:r>
+        <w:rPr>
+          <w:rFonts w:hint="eastAsia"/>
+        </w:rPr>
+        <w:t>重点在于</w:t>
+      </w:r>
+      <w:r>
+        <w:rPr>
+          <w:rFonts w:hint="eastAsia"/>
+        </w:rPr>
+        <w:t>如何清晰直观地描述数据</w:t>
+      </w:r>
+      <w:r>
+        <w:rPr>
+          <w:rFonts w:hint="eastAsia"/>
+        </w:rPr>
+        <w:t>并</w:t>
+      </w:r>
+      <w:r>
+        <w:rPr>
+          <w:rFonts w:hint="eastAsia"/>
+        </w:rPr>
+        <w:t>建立高效的可视化系统；</w:t>
+      </w:r>
+      <w:r>
+        <w:rPr>
+          <w:rFonts w:hint="eastAsia"/>
+        </w:rPr>
+        <w:t>使用了</w:t>
       </w:r>
       <w:r>
         <w:rPr>
@@ -5478,19 +5646,29 @@
         </w:rPr>
         <w:t>和</w:t>
       </w:r>
-      <w:proofErr w:type="spellStart"/>
       <w:r>
         <w:rPr>
           <w:rFonts w:hint="eastAsia"/>
         </w:rPr>
         <w:t>Echarts</w:t>
       </w:r>
-      <w:proofErr w:type="spellEnd"/>
-      <w:r>
-        <w:rPr>
-          <w:rFonts w:hint="eastAsia"/>
-        </w:rPr>
-        <w:t>技术描述人数相关数据，展现其变化趋势并</w:t>
+      <w:r>
+        <w:rPr>
+          <w:rFonts w:hint="eastAsia"/>
+        </w:rPr>
+        <w:t>技术描述</w:t>
+      </w:r>
+      <w:r>
+        <w:rPr>
+          <w:rFonts w:hint="eastAsia"/>
+        </w:rPr>
+        <w:t>疫情人数</w:t>
+      </w:r>
+      <w:r>
+        <w:rPr>
+          <w:rFonts w:hint="eastAsia"/>
+        </w:rPr>
+        <w:t>相关数据，展现其变化趋势并</w:t>
       </w:r>
       <w:r>
         <w:rPr>
@@ -5797,7 +5975,7 @@
           <w:rFonts w:ascii="宋体" w:hAnsi="宋体"/>
         </w:rPr>
       </w:pPr>
-      <w:bookmarkStart w:id="8" w:name="_Toc42053207"/>
+      <w:bookmarkStart w:id="8" w:name="_Toc42251244"/>
       <w:r>
         <w:rPr>
           <w:rFonts w:ascii="宋体" w:hAnsi="宋体" w:hint="eastAsia"/>
@@ -5850,7 +6028,19 @@
         <w:rPr>
           <w:rFonts w:hint="eastAsia"/>
         </w:rPr>
-        <w:t>从新冠疫情的第一手数据入手进行可视化探索。</w:t>
+        <w:t>从新冠疫情的第一手数据入手进行可视化</w:t>
+      </w:r>
+      <w:r>
+        <w:rPr>
+          <w:rFonts w:hint="eastAsia"/>
+        </w:rPr>
+        <w:t>分析</w:t>
+      </w:r>
+      <w:r>
+        <w:rPr>
+          <w:rFonts w:hint="eastAsia"/>
+        </w:rPr>
+        <w:t>。</w:t>
       </w:r>
     </w:p>
     <w:p>
@@ -6052,6 +6242,7 @@
           <w:b/>
           <w:bCs/>
         </w:rPr>
+        <w:lastRenderedPageBreak/>
         <w:tab/>
       </w:r>
       <w:r>
@@ -6144,7 +6335,7 @@
           <w:b/>
           <w:bCs/>
         </w:rPr>
-        <w:t>分析</w:t>
+        <w:t>系统</w:t>
       </w:r>
     </w:p>
     <w:p>
@@ -6155,8 +6346,31 @@
         <w:rPr>
           <w:rFonts w:hint="eastAsia"/>
         </w:rPr>
-        <w:lastRenderedPageBreak/>
-        <w:t>介绍本项目中疫情数据的可视化手段及其优劣，以及不同可视化手段的技术应用分析、效果呈现。</w:t>
+        <w:t>介绍本项目中疫情数据的可视化</w:t>
+      </w:r>
+      <w:r>
+        <w:rPr>
+          <w:rFonts w:hint="eastAsia"/>
+        </w:rPr>
+        <w:t>系统</w:t>
+      </w:r>
+      <w:r>
+        <w:rPr>
+          <w:rFonts w:hint="eastAsia"/>
+        </w:rPr>
+        <w:t>及其优劣，以及不同可视化技术</w:t>
+      </w:r>
+      <w:r>
+        <w:rPr>
+          <w:rFonts w:hint="eastAsia"/>
+        </w:rPr>
+        <w:t>的</w:t>
+      </w:r>
+      <w:r>
+        <w:rPr>
+          <w:rFonts w:hint="eastAsia"/>
+        </w:rPr>
+        <w:t>应用分析、效果呈现。</w:t>
       </w:r>
     </w:p>
     <w:p>
@@ -6203,18 +6417,17 @@
           <w:b/>
           <w:bCs/>
         </w:rPr>
-        <w:t>的</w:t>
-      </w:r>
-      <w:r>
-        <w:rPr>
-          <w:rFonts w:hint="eastAsia"/>
+        <w:t>模型</w:t>
+      </w:r>
+    </w:p>
+    <w:p>
+      <w:r>
+        <w:rPr>
           <w:b/>
           <w:bCs/>
         </w:rPr>
-        <w:t>相关尝试</w:t>
-      </w:r>
-    </w:p>
-    <w:p>
+        <w:tab/>
+      </w:r>
       <w:r>
         <w:rPr>
           <w:b/>
@@ -6224,22 +6437,15 @@
       </w:r>
       <w:r>
         <w:rPr>
-          <w:b/>
-          <w:bCs/>
-        </w:rPr>
-        <w:tab/>
-      </w:r>
-      <w:r>
-        <w:rPr>
-          <w:rFonts w:hint="eastAsia"/>
-        </w:rPr>
-        <w:t>介绍如何利用收集到的数据进行预测疫情发展趋势的尝试</w:t>
-      </w:r>
-      <w:r>
-        <w:rPr>
-          <w:rFonts w:hint="eastAsia"/>
-        </w:rPr>
-        <w:t>以及一些延伸内容</w:t>
+          <w:rFonts w:hint="eastAsia"/>
+        </w:rPr>
+        <w:t>介绍如何利用收集到的数据预测疫情发展趋势</w:t>
+      </w:r>
+      <w:r>
+        <w:rPr>
+          <w:rFonts w:hint="eastAsia"/>
+        </w:rPr>
+        <w:t>以及模型的优化改进方法</w:t>
       </w:r>
       <w:r>
         <w:rPr>
@@ -6324,7 +6530,7 @@
       <w:pPr>
         <w:pStyle w:val="1"/>
       </w:pPr>
-      <w:bookmarkStart w:id="9" w:name="_Toc42053208"/>
+      <w:bookmarkStart w:id="9" w:name="_Toc42251245"/>
       <w:r>
         <w:rPr>
           <w:rFonts w:hint="eastAsia"/>
@@ -6353,7 +6559,7 @@
           <w:rFonts w:ascii="宋体" w:hAnsi="宋体"/>
         </w:rPr>
       </w:pPr>
-      <w:bookmarkStart w:id="10" w:name="_Toc42053209"/>
+      <w:bookmarkStart w:id="10" w:name="_Toc42251246"/>
       <w:r>
         <w:rPr>
           <w:rFonts w:ascii="宋体" w:hAnsi="宋体" w:hint="eastAsia"/>
@@ -6400,7 +6606,31 @@
         <w:rPr>
           <w:rFonts w:hint="eastAsia"/>
         </w:rPr>
-        <w:t>自互联网问世以来，网络信息资源一直保持着迅猛增长的态势，为了便捷人们方便快速的获取有效信息，网络爬虫应运而生。简单来说，网络爬虫就是一个自动下载网页的自动化脚本，帮助我们在短时间内获取大量网页信息</w:t>
+        <w:t>自互联网问世以来，网络信息资源一直保持着迅猛增长的态势，为了便捷人们方便快速的获取有效信息，网络爬虫应运而生。简单来说，网络爬虫就是一个</w:t>
+      </w:r>
+      <w:r>
+        <w:rPr>
+          <w:rFonts w:hint="eastAsia"/>
+        </w:rPr>
+        <w:t>下</w:t>
+      </w:r>
+      <w:r>
+        <w:rPr>
+          <w:rFonts w:hint="eastAsia"/>
+        </w:rPr>
+        <w:t>载</w:t>
+      </w:r>
+      <w:r>
+        <w:rPr>
+          <w:rFonts w:hint="eastAsia"/>
+        </w:rPr>
+        <w:t>、分析</w:t>
+      </w:r>
+      <w:r>
+        <w:rPr>
+          <w:rFonts w:hint="eastAsia"/>
+        </w:rPr>
+        <w:t>网页的自动化脚本，帮助我们在短时间内获取大量网页信息</w:t>
       </w:r>
       <w:r>
         <w:rPr>
@@ -6423,7 +6653,19 @@
         <w:rPr>
           <w:rFonts w:hint="eastAsia"/>
         </w:rPr>
-        <w:t>根据系统结构和实现技术，网络爬虫可大致分为以下几种类型：通用网络爬虫、主题网络爬虫、增量式网络爬虫和深层网络爬虫。因为我们的目标信息相对明确，可以基于搜索引擎给出的结果进行爬虫，所以采用主题网络爬虫和深层网络爬虫结合的形式进行数据收集。</w:t>
+        <w:t>根据系统结构和实现技术，网络爬虫可大致分为以下几种类型：通用网络爬虫、主题网络爬虫、增量式网络爬虫和深层网络爬虫。因为我们的目标信息相对明确，可以基于搜索引擎给出的结果进行爬虫，所以</w:t>
+      </w:r>
+      <w:r>
+        <w:rPr>
+          <w:rFonts w:hint="eastAsia"/>
+        </w:rPr>
+        <w:t>选择</w:t>
+      </w:r>
+      <w:r>
+        <w:rPr>
+          <w:rFonts w:hint="eastAsia"/>
+        </w:rPr>
+        <w:t>采用主题网络爬虫和深层网络爬虫结合的形式进行数据收集。</w:t>
       </w:r>
     </w:p>
     <w:p>
@@ -6446,7 +6688,19 @@
         <w:rPr>
           <w:rFonts w:hint="eastAsia"/>
         </w:rPr>
-        <w:t>种子集后，根据一定的分析算法，对爬行网页进行主题相关分析，过滤不相关网页，在不断抓取相关网页的过程中，将主题相关链接放入等待队列，直到满足设定条件为止。</w:t>
+        <w:t>种子集后，根据一定的分析算法，对爬行网页进行主题相关分析，过滤不相关网页，在抓取相关网页的过程中，</w:t>
+      </w:r>
+      <w:r>
+        <w:rPr>
+          <w:rFonts w:hint="eastAsia"/>
+        </w:rPr>
+        <w:t>不断</w:t>
+      </w:r>
+      <w:r>
+        <w:rPr>
+          <w:rFonts w:hint="eastAsia"/>
+        </w:rPr>
+        <w:t>将主题相关链接放入等待队列，直到满足设定条件为止。</w:t>
       </w:r>
     </w:p>
     <w:p>
@@ -6681,7 +6935,19 @@
         <w:rPr>
           <w:rFonts w:hint="eastAsia"/>
         </w:rPr>
-        <w:t>多种处理方式以及主题相关性的判断是主题爬虫中的重点，常分为传统启发式方法、语义分析方法、经验爬行（基于前次爬行结果迭代）方法。如果我们基于搜索引擎的结果进行爬取，则可以将传统启发式方法和经验爬行方法相结合得到理想的结果集，直接利用搜索引擎标签</w:t>
+        <w:t>多种处理方式以及主题相关性的判断是主题爬虫中的重点，常分为传统启发式方法、语义分析方法、经验爬行（基于前次爬行结果迭代）方法。如果我们基于搜索引擎的结果进行爬取，则可以将传统启发式方法和经验爬行方法相结合</w:t>
+      </w:r>
+      <w:r>
+        <w:rPr>
+          <w:rFonts w:hint="eastAsia"/>
+        </w:rPr>
+        <w:t>来</w:t>
+      </w:r>
+      <w:r>
+        <w:rPr>
+          <w:rFonts w:hint="eastAsia"/>
+        </w:rPr>
+        <w:t>得到理想的结果集，直接利用搜索引擎标签</w:t>
       </w:r>
       <w:r>
         <w:rPr>
@@ -6693,7 +6959,7 @@
         <w:rPr>
           <w:rFonts w:hint="eastAsia"/>
         </w:rPr>
-        <w:t>优先策略（热度、时间顺序等）免去部分设计</w:t>
+        <w:t>优先策略（热度、时间顺序等）免去设计</w:t>
       </w:r>
       <w:r>
         <w:rPr>
@@ -6717,7 +6983,19 @@
         <w:rPr>
           <w:rFonts w:hint="eastAsia"/>
         </w:rPr>
-        <w:t>深层网络爬虫作为辅助手段，主要针对那些大部分内容不能通过静态链接获取、隐藏在搜索表单后的页面，这些页面需要用户提交特定关键词才能取得，例如用户注册后可见的页面，或是根据用户喜好有所区别的推荐页面等。</w:t>
+        <w:t>深层网络爬虫作为辅助手段，主要针对那些部分内容不能通过静态链接获取、隐藏在搜索表单后的页面，这些页面需要用户提交特定关键词才能取得，例如用户注册后可见的页面，或是根据用户喜好</w:t>
+      </w:r>
+      <w:r>
+        <w:rPr>
+          <w:rFonts w:hint="eastAsia"/>
+        </w:rPr>
+        <w:t>生成</w:t>
+      </w:r>
+      <w:r>
+        <w:rPr>
+          <w:rFonts w:hint="eastAsia"/>
+        </w:rPr>
+        <w:t>的推荐页面等。</w:t>
       </w:r>
     </w:p>
     <w:p>
@@ -6771,7 +7049,7 @@
           <w:rFonts w:ascii="宋体" w:hAnsi="宋体"/>
         </w:rPr>
       </w:pPr>
-      <w:bookmarkStart w:id="11" w:name="_Toc42053210"/>
+      <w:bookmarkStart w:id="11" w:name="_Toc42251247"/>
       <w:r>
         <w:rPr>
           <w:rFonts w:ascii="宋体" w:hAnsi="宋体" w:hint="eastAsia"/>
@@ -6800,7 +7078,19 @@
         <w:rPr>
           <w:rFonts w:hint="eastAsia"/>
         </w:rPr>
-        <w:t>我们使用爬虫技术收集来的数据大多数数字构建成的表格，缺乏直观性且数据特征不明显，需要使用</w:t>
+        <w:t>我们使用爬虫技术收集来的数据大多</w:t>
+      </w:r>
+      <w:r>
+        <w:rPr>
+          <w:rFonts w:hint="eastAsia"/>
+        </w:rPr>
+        <w:t>是</w:t>
+      </w:r>
+      <w:r>
+        <w:rPr>
+          <w:rFonts w:hint="eastAsia"/>
+        </w:rPr>
+        <w:t>数字构建成的表格，缺乏直观性，需要使用</w:t>
       </w:r>
       <w:r>
         <w:rPr>
@@ -6812,7 +7102,19 @@
         <w:rPr>
           <w:rFonts w:hint="eastAsia"/>
         </w:rPr>
-        <w:t>。图数据由于自身的结构特征，可以很好地表示事物之间的关系，便于多方向对比，使用</w:t>
+        <w:t>。图数据由于自身的结构特征，可以很好地表示事物之间的关系，便于多</w:t>
+      </w:r>
+      <w:r>
+        <w:rPr>
+          <w:rFonts w:hint="eastAsia"/>
+        </w:rPr>
+        <w:t>维度</w:t>
+      </w:r>
+      <w:r>
+        <w:rPr>
+          <w:rFonts w:hint="eastAsia"/>
+        </w:rPr>
+        <w:t>对比，使用</w:t>
       </w:r>
       <w:r>
         <w:t>M</w:t>
@@ -6833,7 +7135,19 @@
         <w:rPr>
           <w:rFonts w:hint="eastAsia"/>
         </w:rPr>
-        <w:t>形成多种图表，带来直观感受</w:t>
+        <w:t>形成多种图表，</w:t>
+      </w:r>
+      <w:r>
+        <w:rPr>
+          <w:rFonts w:hint="eastAsia"/>
+        </w:rPr>
+        <w:t>给用户带来</w:t>
+      </w:r>
+      <w:r>
+        <w:rPr>
+          <w:rFonts w:hint="eastAsia"/>
+        </w:rPr>
+        <w:t>直观感受</w:t>
       </w:r>
       <w:r>
         <w:rPr>
@@ -6850,16 +7164,38 @@
         <w:rPr>
           <w:rFonts w:hint="eastAsia"/>
         </w:rPr>
-        <w:t>在大数据处理中，好的可视化分析还应该具备一定的交互性，以本次疫情地图为例，疫情地图极大了减少了数据呈现所需要的空间，增强了视觉效果，使用</w:t>
-      </w:r>
-      <w:proofErr w:type="spellStart"/>
+        <w:t>在大数据处理中，好的可视化分析还应该具备一定的交互性，以本次</w:t>
+      </w:r>
+      <w:r>
+        <w:rPr>
+          <w:rFonts w:hint="eastAsia"/>
+        </w:rPr>
+        <w:t>可视化系统中的</w:t>
+      </w:r>
+      <w:r>
+        <w:rPr>
+          <w:rFonts w:hint="eastAsia"/>
+        </w:rPr>
+        <w:t>疫情地图为例，疫情地图极大</w:t>
+      </w:r>
+      <w:r>
+        <w:rPr>
+          <w:rFonts w:hint="eastAsia"/>
+        </w:rPr>
+        <w:t>的</w:t>
+      </w:r>
+      <w:r>
+        <w:rPr>
+          <w:rFonts w:hint="eastAsia"/>
+        </w:rPr>
+        <w:t>减少了数据呈现所需要的空间，增强了视觉效果，使用</w:t>
+      </w:r>
       <w:r>
         <w:rPr>
           <w:rFonts w:hint="eastAsia"/>
         </w:rPr>
         <w:t>Echarts</w:t>
       </w:r>
-      <w:proofErr w:type="spellEnd"/>
       <w:r>
         <w:rPr>
           <w:rFonts w:hint="eastAsia"/>
@@ -6879,7 +7215,25 @@
         <w:rPr>
           <w:rFonts w:hint="eastAsia"/>
         </w:rPr>
-        <w:t>技巧可以帮助我们制作自己的疫情地图。</w:t>
+        <w:t>技术</w:t>
+      </w:r>
+      <w:r>
+        <w:rPr>
+          <w:rFonts w:hint="eastAsia"/>
+        </w:rPr>
+        <w:t>可以帮助我们制作自己的疫情地图</w:t>
+      </w:r>
+      <w:r>
+        <w:rPr>
+          <w:rFonts w:hint="eastAsia"/>
+        </w:rPr>
+        <w:t>，从而形成一个健全的可视化系统</w:t>
+      </w:r>
+      <w:r>
+        <w:rPr>
+          <w:rFonts w:hint="eastAsia"/>
+        </w:rPr>
+        <w:t>。</w:t>
       </w:r>
     </w:p>
     <w:p>
@@ -7103,14 +7457,12 @@
         </w:rPr>
         <w:t>文本可视化服务于人们对文本进行分析和理解的基本过程，相当程度上依赖于自然语言处理技术，本项目中主要使用基于词频的文本可视化来探寻疫情发生以来的媒体热点，使用</w:t>
       </w:r>
-      <w:proofErr w:type="spellStart"/>
       <w:r>
         <w:rPr>
           <w:rFonts w:hint="eastAsia"/>
         </w:rPr>
         <w:t>wordcloud</w:t>
       </w:r>
-      <w:proofErr w:type="spellEnd"/>
       <w:r>
         <w:rPr>
           <w:rFonts w:hint="eastAsia"/>
@@ -7137,7 +7489,7 @@
           <w:rFonts w:ascii="宋体" w:hAnsi="宋体"/>
         </w:rPr>
       </w:pPr>
-      <w:bookmarkStart w:id="12" w:name="_Toc42053211"/>
+      <w:bookmarkStart w:id="12" w:name="_Toc42251248"/>
       <w:r>
         <w:rPr>
           <w:rFonts w:ascii="宋体" w:hAnsi="宋体" w:hint="eastAsia"/>
@@ -7166,7 +7518,43 @@
         <w:rPr>
           <w:rFonts w:hint="eastAsia"/>
         </w:rPr>
-        <w:t>自然语言处理是人工智能的一个重要分支，中文分词是中文自然语言处理中的一项基础性工作，主要难点在于英文中的一个单词就是一个词，而汉语是以单个字为单位进行书写的，词语之间没有类似空格的区分标记，需要通过其他方法进行划分。</w:t>
+        <w:t>自然语言处理是人工智能的一个重要分支，中文分词是中文自然语言处理中的一项基础性工作，主要难点在于</w:t>
+      </w:r>
+      <w:r>
+        <w:rPr>
+          <w:rFonts w:hint="eastAsia"/>
+        </w:rPr>
+        <w:t>中英文的差异性，</w:t>
+      </w:r>
+      <w:r>
+        <w:rPr>
+          <w:rFonts w:hint="eastAsia"/>
+        </w:rPr>
+        <w:t>英文中的</w:t>
+      </w:r>
+      <w:r>
+        <w:rPr>
+          <w:rFonts w:hint="eastAsia"/>
+        </w:rPr>
+        <w:t>每个</w:t>
+      </w:r>
+      <w:r>
+        <w:rPr>
+          <w:rFonts w:hint="eastAsia"/>
+        </w:rPr>
+        <w:t>单词</w:t>
+      </w:r>
+      <w:r>
+        <w:rPr>
+          <w:rFonts w:hint="eastAsia"/>
+        </w:rPr>
+        <w:t>间用空格隔开</w:t>
+      </w:r>
+      <w:r>
+        <w:rPr>
+          <w:rFonts w:hint="eastAsia"/>
+        </w:rPr>
+        <w:t>，而汉语是以单个字为单位进行书写的，词语之间没有类似空格的区分标记，需要通过其他方法进行划分。</w:t>
       </w:r>
     </w:p>
     <w:p>
@@ -7183,7 +7571,19 @@
         <w:rPr>
           <w:rFonts w:hint="eastAsia"/>
         </w:rPr>
-        <w:t>基于理解的分词方法，以及基于统计的分词方法。随着大规模语料库的建立，统计机器学习方法不断研究和发展，基于统计的分词方法逐渐成为主流。</w:t>
+        <w:t>基于理解的分词方法，以及基于统计的分词方法。随着大规模语料库的建立，统计机器学习方法不断</w:t>
+      </w:r>
+      <w:r>
+        <w:rPr>
+          <w:rFonts w:hint="eastAsia"/>
+        </w:rPr>
+        <w:t>深化</w:t>
+      </w:r>
+      <w:r>
+        <w:rPr>
+          <w:rFonts w:hint="eastAsia"/>
+        </w:rPr>
+        <w:t>发展，基于统计的分词方法逐渐成为主流。</w:t>
       </w:r>
     </w:p>
     <w:p>
@@ -7399,7 +7799,19 @@
         <w:rPr>
           <w:rFonts w:hint="eastAsia"/>
         </w:rPr>
-        <w:t>项目中采用结巴中文分词的精确模式进行分词，结巴中文分词的优势在于在一般情形下精确度高，支持用户自定义词典（绑定某些较长的词），对于未登录词使用</w:t>
+        <w:t>项目中采用结巴中文分词的精确模式进行分词，结巴中文分词的优势在于在一般情形下精确度高，支持用户自定义词典（绑定某些较长的词</w:t>
+      </w:r>
+      <w:r>
+        <w:rPr>
+          <w:rFonts w:hint="eastAsia"/>
+        </w:rPr>
+        <w:t>和本次疫情出现的专有词汇</w:t>
+      </w:r>
+      <w:r>
+        <w:rPr>
+          <w:rFonts w:hint="eastAsia"/>
+        </w:rPr>
+        <w:t>），对于未登录词使用</w:t>
       </w:r>
       <w:r>
         <w:rPr>
@@ -7412,6 +7824,18 @@
           <w:rFonts w:hint="eastAsia"/>
         </w:rPr>
         <w:t>算法独立成词，由于疫情中出现了很多新词汇，这种对于未登录词的敏感性正是我们所需要的。</w:t>
+      </w:r>
+    </w:p>
+    <w:p>
+      <w:r>
+        <w:lastRenderedPageBreak/>
+        <w:tab/>
+      </w:r>
+      <w:r>
+        <w:rPr>
+          <w:rFonts w:hint="eastAsia"/>
+        </w:rPr>
+        <w:t>中文分词的相关内容将在第四章中结合可视化技术构建可视化系统。</w:t>
       </w:r>
     </w:p>
     <w:p>
@@ -7424,12 +7848,11 @@
           <w:rFonts w:ascii="宋体" w:hAnsi="宋体"/>
         </w:rPr>
       </w:pPr>
-      <w:bookmarkStart w:id="13" w:name="_Toc42053212"/>
+      <w:bookmarkStart w:id="13" w:name="_Toc42251249"/>
       <w:r>
         <w:rPr>
           <w:rFonts w:ascii="宋体" w:hAnsi="宋体" w:hint="eastAsia"/>
         </w:rPr>
-        <w:lastRenderedPageBreak/>
         <w:t>2</w:t>
       </w:r>
       <w:r>
@@ -7490,7 +7913,72 @@
         <w:rPr>
           <w:rFonts w:hint="eastAsia"/>
         </w:rPr>
-        <w:t>）等机器学习方法进行疫情曲线的拟合用于做疫情趋势的预测。</w:t>
+        <w:t>）等</w:t>
+      </w:r>
+      <w:r>
+        <w:rPr>
+          <w:rFonts w:hint="eastAsia"/>
+        </w:rPr>
+        <w:t>传统</w:t>
+      </w:r>
+      <w:r>
+        <w:rPr>
+          <w:rFonts w:hint="eastAsia"/>
+        </w:rPr>
+        <w:t>机器学习方法进行疫情曲线的拟合用于做疫情趋势的预测。</w:t>
+      </w:r>
+      <w:r>
+        <w:rPr>
+          <w:rFonts w:hint="eastAsia"/>
+        </w:rPr>
+        <w:t>机器学习方法可以支撑本项目进行数据分析，从而在有限时间内的监督学习中较好拟合出疫情曲线，</w:t>
+      </w:r>
+      <w:r>
+        <w:rPr>
+          <w:rFonts w:hint="eastAsia"/>
+        </w:rPr>
+        <w:t>立足于疫情爆发后</w:t>
+      </w:r>
+      <w:r>
+        <w:rPr>
+          <w:rFonts w:hint="eastAsia"/>
+        </w:rPr>
+        <w:t>6</w:t>
+      </w:r>
+      <w:r>
+        <w:t>0</w:t>
+      </w:r>
+      <w:r>
+        <w:rPr>
+          <w:rFonts w:hint="eastAsia"/>
+        </w:rPr>
+        <w:t>天内的数据集，预测未来</w:t>
+      </w:r>
+      <w:r>
+        <w:rPr>
+          <w:rFonts w:hint="eastAsia"/>
+        </w:rPr>
+        <w:t>4</w:t>
+      </w:r>
+      <w:r>
+        <w:t>0</w:t>
+      </w:r>
+      <w:r>
+        <w:rPr>
+          <w:rFonts w:hint="eastAsia"/>
+        </w:rPr>
+        <w:t>天内的疫情发展，根据数据拟合的缺陷制定改良的方法，提出更好的解决方案。</w:t>
+      </w:r>
+    </w:p>
+    <w:p>
+      <w:r>
+        <w:tab/>
+      </w:r>
+      <w:r>
+        <w:rPr>
+          <w:rFonts w:hint="eastAsia"/>
+        </w:rPr>
+        <w:t>关于机器学习的内容将在第五章中做详细阐述。</w:t>
       </w:r>
     </w:p>
     <w:p>
@@ -7500,7 +7988,7 @@
           <w:rFonts w:ascii="宋体" w:hAnsi="宋体"/>
         </w:rPr>
       </w:pPr>
-      <w:bookmarkStart w:id="14" w:name="_Toc42053213"/>
+      <w:bookmarkStart w:id="14" w:name="_Toc42251250"/>
       <w:r>
         <w:rPr>
           <w:rFonts w:ascii="宋体" w:hAnsi="宋体" w:hint="eastAsia"/>
@@ -7543,14 +8031,12 @@
         </w:rPr>
         <w:t>本章介绍了本项目实施中所需要的主要技术及其运作基本原理，包括主题网络爬虫、结巴分词技术、词云可视化技术、</w:t>
       </w:r>
-      <w:proofErr w:type="spellStart"/>
       <w:r>
         <w:rPr>
           <w:rFonts w:hint="eastAsia"/>
         </w:rPr>
         <w:t>Echarts</w:t>
       </w:r>
-      <w:proofErr w:type="spellEnd"/>
       <w:r>
         <w:rPr>
           <w:rFonts w:hint="eastAsia"/>
@@ -7570,7 +8056,13 @@
         <w:rPr>
           <w:rFonts w:hint="eastAsia"/>
         </w:rPr>
-        <w:t>机器学习技术等。</w:t>
+        <w:t>机器学习技术等</w:t>
+      </w:r>
+      <w:r>
+        <w:rPr>
+          <w:rFonts w:hint="eastAsia"/>
+        </w:rPr>
+        <w:t>，是本文的技术基础。</w:t>
       </w:r>
       <w:r>
         <w:br w:type="page"/>
@@ -7580,7 +8072,7 @@
       <w:pPr>
         <w:pStyle w:val="1"/>
       </w:pPr>
-      <w:bookmarkStart w:id="15" w:name="_Toc42053214"/>
+      <w:bookmarkStart w:id="15" w:name="_Toc42251251"/>
       <w:r>
         <w:rPr>
           <w:rFonts w:hint="eastAsia"/>
@@ -7621,7 +8113,7 @@
           <w:rFonts w:ascii="宋体" w:hAnsi="宋体"/>
         </w:rPr>
       </w:pPr>
-      <w:bookmarkStart w:id="16" w:name="_Toc42053215"/>
+      <w:bookmarkStart w:id="16" w:name="_Toc42251252"/>
       <w:r>
         <w:rPr>
           <w:rFonts w:ascii="宋体" w:hAnsi="宋体"/>
@@ -7659,6 +8151,17 @@
         <w:t>爬虫策略</w:t>
       </w:r>
       <w:bookmarkEnd w:id="16"/>
+    </w:p>
+    <w:p>
+      <w:r>
+        <w:tab/>
+      </w:r>
+      <w:r>
+        <w:rPr>
+          <w:rFonts w:hint="eastAsia"/>
+        </w:rPr>
+        <w:t>数据准备是构建系统中的重要环节，使用网络爬虫收集数据，并制定了相应的爬虫策略。</w:t>
+      </w:r>
     </w:p>
     <w:p>
       <w:pPr>
@@ -7667,7 +8170,7 @@
           <w:rFonts w:ascii="宋体" w:hAnsi="宋体"/>
         </w:rPr>
       </w:pPr>
-      <w:bookmarkStart w:id="17" w:name="_Toc42053216"/>
+      <w:bookmarkStart w:id="17" w:name="_Toc42251253"/>
       <w:r>
         <w:rPr>
           <w:rFonts w:ascii="宋体" w:hAnsi="宋体" w:hint="eastAsia"/>
@@ -7897,13 +8400,25 @@
         <w:rPr>
           <w:rFonts w:hint="eastAsia"/>
         </w:rPr>
-        <w:t>疫情人数相关数据，可以在百度、腾讯等疫情每日上报页面中爬取</w:t>
-      </w:r>
-      <w:r>
-        <w:rPr>
-          <w:rFonts w:hint="eastAsia"/>
-        </w:rPr>
-        <w:t>，由于数据都显示在主页面上，编写代码模拟访问该网页遍历相关变量名就可以汇总成数据表格，不需要二级跳转。</w:t>
+        <w:t>疫情人数相关数据，可以在百度、腾讯等</w:t>
+      </w:r>
+      <w:r>
+        <w:rPr>
+          <w:rFonts w:hint="eastAsia"/>
+        </w:rPr>
+        <w:t>网站上</w:t>
+      </w:r>
+      <w:r>
+        <w:rPr>
+          <w:rFonts w:hint="eastAsia"/>
+        </w:rPr>
+        <w:t>爬取</w:t>
+      </w:r>
+      <w:r>
+        <w:rPr>
+          <w:rFonts w:hint="eastAsia"/>
+        </w:rPr>
+        <w:t>，数据都显示在主页面上，编写代码模拟访问该网页遍历相关变量名就可以汇总成数据表格，不需要二级跳转。</w:t>
       </w:r>
     </w:p>
     <w:p/>
@@ -7966,7 +8481,19 @@
         <w:rPr>
           <w:rFonts w:hint="eastAsia"/>
         </w:rPr>
-        <w:t>网页文本直接解析就可以得到</w:t>
+        <w:t>网页文本直接解析</w:t>
+      </w:r>
+      <w:r>
+        <w:rPr>
+          <w:rFonts w:hint="eastAsia"/>
+        </w:rPr>
+        <w:t>便</w:t>
+      </w:r>
+      <w:r>
+        <w:rPr>
+          <w:rFonts w:hint="eastAsia"/>
+        </w:rPr>
+        <w:t>可以得到</w:t>
       </w:r>
       <w:r>
         <w:rPr>
@@ -7978,7 +8505,19 @@
         <w:rPr>
           <w:rFonts w:hint="eastAsia"/>
         </w:rPr>
-        <w:t>数据。</w:t>
+        <w:t>数据</w:t>
+      </w:r>
+      <w:r>
+        <w:rPr>
+          <w:rFonts w:hint="eastAsia"/>
+        </w:rPr>
+        <w:t>集</w:t>
+      </w:r>
+      <w:r>
+        <w:rPr>
+          <w:rFonts w:hint="eastAsia"/>
+        </w:rPr>
+        <w:t>。</w:t>
       </w:r>
     </w:p>
     <w:p>
@@ -7988,7 +8527,7 @@
           <w:rFonts w:ascii="宋体" w:hAnsi="宋体"/>
         </w:rPr>
       </w:pPr>
-      <w:bookmarkStart w:id="18" w:name="_Toc42053217"/>
+      <w:bookmarkStart w:id="18" w:name="_Toc42251254"/>
       <w:r>
         <w:rPr>
           <w:rFonts w:ascii="宋体" w:hAnsi="宋体"/>
@@ -8100,13 +8639,44 @@
         <w:rPr>
           <w:rFonts w:hint="eastAsia"/>
         </w:rPr>
-        <w:t>将采用基于微信公众平台搜索功能的网络爬虫：若已知主题关键词，可以试用搜狗的微信搜索功能接口；若要收集特定公众号</w:t>
-      </w:r>
-      <w:r>
-        <w:rPr>
-          <w:rFonts w:hint="eastAsia"/>
-        </w:rPr>
-        <w:t>的文章，可以使用公众号内部的搜索链接进行搜索。</w:t>
+        <w:t>将采用基于微信公众平台搜索功能的网络爬虫：若已知主题关键词，可以</w:t>
+      </w:r>
+      <w:r>
+        <w:rPr>
+          <w:rFonts w:hint="eastAsia"/>
+        </w:rPr>
+        <w:t>使</w:t>
+      </w:r>
+      <w:r>
+        <w:rPr>
+          <w:rFonts w:hint="eastAsia"/>
+        </w:rPr>
+        <w:t>用搜狗的微信搜</w:t>
+      </w:r>
+      <w:r>
+        <w:rPr>
+          <w:rFonts w:hint="eastAsia"/>
+        </w:rPr>
+        <w:lastRenderedPageBreak/>
+        <w:t>索功能接口；若要收集特定公众号</w:t>
+      </w:r>
+      <w:r>
+        <w:rPr>
+          <w:rFonts w:hint="eastAsia"/>
+        </w:rPr>
+        <w:t>的文章，可以使用公众号内部的链接</w:t>
+      </w:r>
+      <w:r>
+        <w:rPr>
+          <w:rFonts w:hint="eastAsia"/>
+        </w:rPr>
+        <w:t>功能</w:t>
+      </w:r>
+      <w:r>
+        <w:rPr>
+          <w:rFonts w:hint="eastAsia"/>
+        </w:rPr>
+        <w:t>进行搜索。</w:t>
       </w:r>
     </w:p>
     <w:p>
@@ -8114,7 +8684,6 @@
         <w:rPr>
           <w:noProof/>
         </w:rPr>
-        <w:lastRenderedPageBreak/>
         <mc:AlternateContent>
           <mc:Choice Requires="wps">
             <w:drawing>
@@ -8557,16 +9126,26 @@
         <w:rPr>
           <w:rFonts w:hint="eastAsia"/>
         </w:rPr>
-        <w:t>，再使用</w:t>
-      </w:r>
-      <w:proofErr w:type="spellStart"/>
+        <w:t>，</w:t>
+      </w:r>
+      <w:r>
+        <w:rPr>
+          <w:rFonts w:hint="eastAsia"/>
+        </w:rPr>
+        <w:t>计划</w:t>
+      </w:r>
+      <w:r>
+        <w:rPr>
+          <w:rFonts w:hint="eastAsia"/>
+        </w:rPr>
+        <w:t>使用</w:t>
+      </w:r>
       <w:r>
         <w:rPr>
           <w:rFonts w:hint="eastAsia"/>
         </w:rPr>
         <w:t>xpath</w:t>
       </w:r>
-      <w:proofErr w:type="spellEnd"/>
       <w:r>
         <w:rPr>
           <w:rFonts w:hint="eastAsia"/>
@@ -8674,7 +9253,19 @@
         <w:rPr>
           <w:rFonts w:hint="eastAsia"/>
         </w:rPr>
-        <w:t>，会跳转到访问出错页面，指出这是一个异常访问请求。我们需要用到一些反反爬虫手段解决这个问题。</w:t>
+        <w:t>，会跳转到访问出错页面，</w:t>
+      </w:r>
+      <w:r>
+        <w:rPr>
+          <w:rFonts w:hint="eastAsia"/>
+        </w:rPr>
+        <w:t>告知我们</w:t>
+      </w:r>
+      <w:r>
+        <w:rPr>
+          <w:rFonts w:hint="eastAsia"/>
+        </w:rPr>
+        <w:t>这是一个异常访问请求。我们需要用到一些反反爬虫手段解决这个问题。</w:t>
       </w:r>
     </w:p>
     <w:p>
@@ -8684,7 +9275,7 @@
           <w:rFonts w:ascii="宋体" w:hAnsi="宋体"/>
         </w:rPr>
       </w:pPr>
-      <w:bookmarkStart w:id="19" w:name="_Toc42053218"/>
+      <w:bookmarkStart w:id="19" w:name="_Toc42251255"/>
       <w:r>
         <w:rPr>
           <w:rFonts w:ascii="宋体" w:hAnsi="宋体"/>
@@ -8795,7 +9386,7 @@
           <w:rFonts w:ascii="宋体" w:hAnsi="宋体"/>
         </w:rPr>
       </w:pPr>
-      <w:bookmarkStart w:id="20" w:name="_Toc42053219"/>
+      <w:bookmarkStart w:id="20" w:name="_Toc42251256"/>
       <w:r>
         <w:rPr>
           <w:rFonts w:ascii="宋体" w:hAnsi="宋体" w:hint="eastAsia"/>
@@ -8868,14 +9459,14 @@
         <w:rPr>
           <w:rFonts w:hint="eastAsia"/>
         </w:rPr>
-        <w:t>），因此我们只需要用个人账号在浏览器上保持登录状态，进行任意搜索即可。</w:t>
+        <w:t>），因此我们只需要用个人账号在浏览器上保持登录状态即可。</w:t>
       </w:r>
     </w:p>
     <w:p>
       <w:pPr>
         <w:pStyle w:val="3"/>
       </w:pPr>
-      <w:bookmarkStart w:id="21" w:name="_Toc42053220"/>
+      <w:bookmarkStart w:id="21" w:name="_Toc42251257"/>
       <w:r>
         <w:rPr>
           <w:rFonts w:ascii="宋体" w:hAnsi="宋体" w:hint="eastAsia"/>
@@ -8965,7 +9556,7 @@
         <w:rPr>
           <w:rFonts w:hint="eastAsia"/>
         </w:rPr>
-        <w:t>天为周期更换不同的包装方法，这种反扒策略成本较低且便于更换，可以有效拦截</w:t>
+        <w:t>天为周期更换包装方法，这种反扒策略成本较低且便于更换，可以有效拦截</w:t>
       </w:r>
       <w:r>
         <w:rPr>
@@ -9615,7 +10206,31 @@
         <w:rPr>
           <w:rFonts w:hint="eastAsia"/>
         </w:rPr>
-        <w:t>末尾，通过黏贴到浏览器测试，我们正常访问到了文章页面，则说明构造出的</w:t>
+        <w:t>末尾，</w:t>
+      </w:r>
+      <w:r>
+        <w:rPr>
+          <w:rFonts w:hint="eastAsia"/>
+        </w:rPr>
+        <w:t>黏贴</w:t>
+      </w:r>
+      <w:r>
+        <w:rPr>
+          <w:rFonts w:hint="eastAsia"/>
+        </w:rPr>
+        <w:t>到浏览器</w:t>
+      </w:r>
+      <w:r>
+        <w:rPr>
+          <w:rFonts w:hint="eastAsia"/>
+        </w:rPr>
+        <w:t>地址栏</w:t>
+      </w:r>
+      <w:r>
+        <w:rPr>
+          <w:rFonts w:hint="eastAsia"/>
+        </w:rPr>
+        <w:t>测试，我们正常访问到了文章页面，则说明构造出的</w:t>
       </w:r>
       <w:r>
         <w:rPr>
@@ -9651,7 +10266,7 @@
           <w:rFonts w:ascii="宋体" w:hAnsi="宋体"/>
         </w:rPr>
       </w:pPr>
-      <w:bookmarkStart w:id="22" w:name="_Toc42053221"/>
+      <w:bookmarkStart w:id="22" w:name="_Toc42251258"/>
       <w:r>
         <w:rPr>
           <w:rFonts w:ascii="宋体" w:hAnsi="宋体" w:hint="eastAsia"/>
@@ -9712,19 +10327,38 @@
         </w:rPr>
         <w:t>，会进入</w:t>
       </w:r>
-      <w:proofErr w:type="spellStart"/>
       <w:r>
         <w:rPr>
           <w:rFonts w:hint="eastAsia"/>
         </w:rPr>
         <w:t>antispider</w:t>
       </w:r>
-      <w:proofErr w:type="spellEnd"/>
-      <w:r>
-        <w:rPr>
-          <w:rFonts w:hint="eastAsia"/>
-        </w:rPr>
-        <w:t>页，被限制访问。</w:t>
+      <w:r>
+        <w:rPr>
+          <w:rFonts w:hint="eastAsia"/>
+        </w:rPr>
+        <w:t>页，</w:t>
+      </w:r>
+      <w:r>
+        <w:rPr>
+          <w:rFonts w:hint="eastAsia"/>
+        </w:rPr>
+        <w:t>I</w:t>
+      </w:r>
+      <w:r>
+        <w:t>P</w:t>
+      </w:r>
+      <w:r>
+        <w:rPr>
+          <w:rFonts w:hint="eastAsia"/>
+        </w:rPr>
+        <w:t>在一段时间内</w:t>
+      </w:r>
+      <w:r>
+        <w:rPr>
+          <w:rFonts w:hint="eastAsia"/>
+        </w:rPr>
+        <w:t>被限制访问。</w:t>
       </w:r>
     </w:p>
     <w:p>
@@ -9807,7 +10441,25 @@
         <w:rPr>
           <w:rFonts w:hint="eastAsia"/>
         </w:rPr>
-        <w:t>访问则会进入上述验证页面。</w:t>
+        <w:t>访问则会进入</w:t>
+      </w:r>
+      <w:r>
+        <w:rPr>
+          <w:rFonts w:hint="eastAsia"/>
+        </w:rPr>
+        <w:t>I</w:t>
+      </w:r>
+      <w:r>
+        <w:t>P</w:t>
+      </w:r>
+      <w:r>
+        <w:t xml:space="preserve"> </w:t>
+      </w:r>
+      <w:r>
+        <w:rPr>
+          <w:rFonts w:hint="eastAsia"/>
+        </w:rPr>
+        <w:t>验证页面。</w:t>
       </w:r>
     </w:p>
     <w:p>
@@ -9824,7 +10476,7 @@
         <w:rPr>
           <w:rFonts w:hint="eastAsia"/>
         </w:rPr>
-        <w:t>可以通过访问搜狗网站的其他页面逐步获得构建，且实质是一个有效</w:t>
+        <w:t>可以通过访问搜狗网站的其他页面逐步构建，且实质是一个有效</w:t>
       </w:r>
       <w:r>
         <w:rPr>
@@ -9863,6 +10515,12 @@
       </w:r>
       <w:r>
         <w:t>.</w:t>
+      </w:r>
+      <w:r>
+        <w:rPr>
+          <w:rFonts w:hint="eastAsia"/>
+        </w:rPr>
+        <w:t>使用</w:t>
       </w:r>
       <w:r>
         <w:rPr>
@@ -10137,7 +10795,19 @@
         <w:rPr>
           <w:rFonts w:hint="eastAsia"/>
         </w:rPr>
-        <w:t>触发并手动通过</w:t>
+        <w:t>触发</w:t>
+      </w:r>
+      <w:r>
+        <w:rPr>
+          <w:rFonts w:hint="eastAsia"/>
+        </w:rPr>
+        <w:t>反爬虫程序</w:t>
+      </w:r>
+      <w:r>
+        <w:rPr>
+          <w:rFonts w:hint="eastAsia"/>
+        </w:rPr>
+        <w:t>并手动通过</w:t>
       </w:r>
       <w:r>
         <w:rPr>
@@ -10202,7 +10872,7 @@
           <w:rFonts w:ascii="宋体" w:hAnsi="宋体"/>
         </w:rPr>
       </w:pPr>
-      <w:bookmarkStart w:id="23" w:name="_Toc42053222"/>
+      <w:bookmarkStart w:id="23" w:name="_Toc42251259"/>
       <w:r>
         <w:rPr>
           <w:rFonts w:ascii="宋体" w:hAnsi="宋体" w:hint="eastAsia"/>
@@ -10243,6 +10913,216 @@
     </w:p>
     <w:p>
       <w:r>
+        <w:rPr>
+          <w:noProof/>
+        </w:rPr>
+        <mc:AlternateContent>
+          <mc:Choice Requires="wps">
+            <w:drawing>
+              <wp:anchor distT="0" distB="0" distL="114300" distR="114300" simplePos="0" relativeHeight="251780096" behindDoc="0" locked="0" layoutInCell="1" allowOverlap="1" wp14:anchorId="06039F93" wp14:editId="092193C8">
+                <wp:simplePos x="0" y="0"/>
+                <wp:positionH relativeFrom="column">
+                  <wp:posOffset>179705</wp:posOffset>
+                </wp:positionH>
+                <wp:positionV relativeFrom="paragraph">
+                  <wp:posOffset>3587750</wp:posOffset>
+                </wp:positionV>
+                <wp:extent cx="5370830" cy="635"/>
+                <wp:effectExtent l="0" t="0" r="0" b="0"/>
+                <wp:wrapTopAndBottom/>
+                <wp:docPr id="75" name="文本框 75"/>
+                <wp:cNvGraphicFramePr/>
+                <a:graphic xmlns:a="http://schemas.openxmlformats.org/drawingml/2006/main">
+                  <a:graphicData uri="http://schemas.microsoft.com/office/word/2010/wordprocessingShape">
+                    <wps:wsp>
+                      <wps:cNvSpPr txBox="1"/>
+                      <wps:spPr>
+                        <a:xfrm>
+                          <a:off x="0" y="0"/>
+                          <a:ext cx="5370830" cy="635"/>
+                        </a:xfrm>
+                        <a:prstGeom prst="rect">
+                          <a:avLst/>
+                        </a:prstGeom>
+                        <a:solidFill>
+                          <a:prstClr val="white"/>
+                        </a:solidFill>
+                        <a:ln>
+                          <a:noFill/>
+                        </a:ln>
+                      </wps:spPr>
+                      <wps:txbx>
+                        <w:txbxContent>
+                          <w:p>
+                            <w:pPr>
+                              <w:pStyle w:val="ab"/>
+                              <w:jc w:val="center"/>
+                              <w:rPr>
+                                <w:rFonts w:ascii="黑体" w:hAnsi="黑体"/>
+                                <w:noProof/>
+                                <w:sz w:val="24"/>
+                              </w:rPr>
+                            </w:pPr>
+                            <w:r>
+                              <w:rPr>
+                                <w:rFonts w:ascii="黑体" w:hAnsi="黑体" w:hint="eastAsia"/>
+                              </w:rPr>
+                              <w:t>图3</w:t>
+                            </w:r>
+                            <w:r>
+                              <w:rPr>
+                                <w:rFonts w:ascii="黑体" w:hAnsi="黑体"/>
+                              </w:rPr>
+                              <w:t xml:space="preserve">-7 </w:t>
+                            </w:r>
+                            <w:r>
+                              <w:rPr>
+                                <w:rFonts w:ascii="黑体" w:hAnsi="黑体" w:hint="eastAsia"/>
+                              </w:rPr>
+                              <w:t>构建I</w:t>
+                            </w:r>
+                            <w:r>
+                              <w:rPr>
+                                <w:rFonts w:ascii="黑体" w:hAnsi="黑体"/>
+                              </w:rPr>
+                              <w:t>P</w:t>
+                            </w:r>
+                            <w:r>
+                              <w:rPr>
+                                <w:rFonts w:ascii="黑体" w:hAnsi="黑体" w:hint="eastAsia"/>
+                              </w:rPr>
+                              <w:t>代理池的部分代码</w:t>
+                            </w:r>
+                          </w:p>
+                        </w:txbxContent>
+                      </wps:txbx>
+                      <wps:bodyPr rot="0" spcFirstLastPara="0" vertOverflow="overflow" horzOverflow="overflow" vert="horz" wrap="square" lIns="0" tIns="0" rIns="0" bIns="0" numCol="1" spcCol="0" rtlCol="0" fromWordArt="0" anchor="t" anchorCtr="0" forceAA="0" compatLnSpc="1">
+                        <a:prstTxWarp prst="textNoShape">
+                          <a:avLst/>
+                        </a:prstTxWarp>
+                        <a:spAutoFit/>
+                      </wps:bodyPr>
+                    </wps:wsp>
+                  </a:graphicData>
+                </a:graphic>
+              </wp:anchor>
+            </w:drawing>
+          </mc:Choice>
+          <mc:Fallback>
+            <w:pict>
+              <v:shape w14:anchorId="06039F93" id="文本框 75" o:spid="_x0000_s1037" type="#_x0000_t202" style="position:absolute;margin-left:14.15pt;margin-top:282.5pt;width:422.9pt;height:.05pt;z-index:251780096;visibility:visible;mso-wrap-style:square;mso-wrap-distance-left:9pt;mso-wrap-distance-top:0;mso-wrap-distance-right:9pt;mso-wrap-distance-bottom:0;mso-position-horizontal:absolute;mso-position-horizontal-relative:text;mso-position-vertical:absolute;mso-position-vertical-relative:text;v-text-anchor:top" o:gfxdata="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" stroked="f">
+                <v:textbox style="mso-fit-shape-to-text:t" inset="0,0,0,0">
+                  <w:txbxContent>
+                    <w:p>
+                      <w:pPr>
+                        <w:pStyle w:val="ab"/>
+                        <w:jc w:val="center"/>
+                        <w:rPr>
+                          <w:rFonts w:ascii="黑体" w:hAnsi="黑体"/>
+                          <w:noProof/>
+                          <w:sz w:val="24"/>
+                        </w:rPr>
+                      </w:pPr>
+                      <w:r>
+                        <w:rPr>
+                          <w:rFonts w:ascii="黑体" w:hAnsi="黑体" w:hint="eastAsia"/>
+                        </w:rPr>
+                        <w:t>图3</w:t>
+                      </w:r>
+                      <w:r>
+                        <w:rPr>
+                          <w:rFonts w:ascii="黑体" w:hAnsi="黑体"/>
+                        </w:rPr>
+                        <w:t xml:space="preserve">-7 </w:t>
+                      </w:r>
+                      <w:r>
+                        <w:rPr>
+                          <w:rFonts w:ascii="黑体" w:hAnsi="黑体" w:hint="eastAsia"/>
+                        </w:rPr>
+                        <w:t>构建I</w:t>
+                      </w:r>
+                      <w:r>
+                        <w:rPr>
+                          <w:rFonts w:ascii="黑体" w:hAnsi="黑体"/>
+                        </w:rPr>
+                        <w:t>P</w:t>
+                      </w:r>
+                      <w:r>
+                        <w:rPr>
+                          <w:rFonts w:ascii="黑体" w:hAnsi="黑体" w:hint="eastAsia"/>
+                        </w:rPr>
+                        <w:t>代理池的部分代码</w:t>
+                      </w:r>
+                    </w:p>
+                  </w:txbxContent>
+                </v:textbox>
+                <w10:wrap type="topAndBottom"/>
+              </v:shape>
+            </w:pict>
+          </mc:Fallback>
+        </mc:AlternateContent>
+      </w:r>
+      <w:r>
+        <w:rPr>
+          <w:noProof/>
+        </w:rPr>
+        <w:drawing>
+          <wp:anchor distT="0" distB="0" distL="114300" distR="114300" simplePos="0" relativeHeight="251778048" behindDoc="0" locked="0" layoutInCell="1" allowOverlap="1" wp14:anchorId="52ACD799" wp14:editId="31A46832">
+            <wp:simplePos x="0" y="0"/>
+            <wp:positionH relativeFrom="column">
+              <wp:align>center</wp:align>
+            </wp:positionH>
+            <wp:positionV relativeFrom="paragraph">
+              <wp:posOffset>1572260</wp:posOffset>
+            </wp:positionV>
+            <wp:extent cx="5371200" cy="1958400"/>
+            <wp:effectExtent l="0" t="0" r="1270" b="3810"/>
+            <wp:wrapTopAndBottom/>
+            <wp:docPr id="74" name="图片 74"/>
+            <wp:cNvGraphicFramePr>
+              <a:graphicFrameLocks xmlns:a="http://schemas.openxmlformats.org/drawingml/2006/main" noChangeAspect="1"/>
+            </wp:cNvGraphicFramePr>
+            <a:graphic xmlns:a="http://schemas.openxmlformats.org/drawingml/2006/main">
+              <a:graphicData uri="http://schemas.openxmlformats.org/drawingml/2006/picture">
+                <pic:pic xmlns:pic="http://schemas.openxmlformats.org/drawingml/2006/picture">
+                  <pic:nvPicPr>
+                    <pic:cNvPr id="74" name="3-7构建IP代理池的代码.png"/>
+                    <pic:cNvPicPr/>
+                  </pic:nvPicPr>
+                  <pic:blipFill>
+                    <a:blip r:embed="rId22">
+                      <a:extLst>
+                        <a:ext uri="{28A0092B-C50C-407E-A947-70E740481C1C}">
+                          <a14:useLocalDpi xmlns:a14="http://schemas.microsoft.com/office/drawing/2010/main" val="0"/>
+                        </a:ext>
+                      </a:extLst>
+                    </a:blip>
+                    <a:stretch>
+                      <a:fillRect/>
+                    </a:stretch>
+                  </pic:blipFill>
+                  <pic:spPr>
+                    <a:xfrm>
+                      <a:off x="0" y="0"/>
+                      <a:ext cx="5371200" cy="1958400"/>
+                    </a:xfrm>
+                    <a:prstGeom prst="rect">
+                      <a:avLst/>
+                    </a:prstGeom>
+                  </pic:spPr>
+                </pic:pic>
+              </a:graphicData>
+            </a:graphic>
+            <wp14:sizeRelH relativeFrom="margin">
+              <wp14:pctWidth>0</wp14:pctWidth>
+            </wp14:sizeRelH>
+            <wp14:sizeRelV relativeFrom="margin">
+              <wp14:pctHeight>0</wp14:pctHeight>
+            </wp14:sizeRelV>
+          </wp:anchor>
+        </w:drawing>
+      </w:r>
+      <w:r>
         <w:tab/>
       </w:r>
       <w:r>
@@ -10267,6 +11147,12 @@
         <w:rPr>
           <w:rFonts w:hint="eastAsia"/>
         </w:rPr>
+        <w:t>因此具有较高的效率。</w:t>
+      </w:r>
+      <w:r>
+        <w:rPr>
+          <w:rFonts w:hint="eastAsia"/>
+        </w:rPr>
         <w:t>服务器很容易将爬虫程序的高频访问定义为脚本行为，</w:t>
       </w:r>
       <w:r>
@@ -10293,19 +11179,11 @@
         </w:rPr>
         <w:t>。使用</w:t>
       </w:r>
-      <w:proofErr w:type="spellStart"/>
-      <w:r>
-        <w:rPr>
-          <w:rFonts w:hint="eastAsia"/>
-        </w:rPr>
-        <w:t>time.sleep</w:t>
-      </w:r>
-      <w:proofErr w:type="spellEnd"/>
-      <w:r>
-        <w:rPr>
-          <w:rFonts w:hint="eastAsia"/>
-        </w:rPr>
-        <w:t>(</w:t>
+      <w:r>
+        <w:rPr>
+          <w:rFonts w:hint="eastAsia"/>
+        </w:rPr>
+        <w:t>time.sleep(</w:t>
       </w:r>
       <w:r>
         <w:t>)</w:t>
@@ -10314,7 +11192,19 @@
         <w:rPr>
           <w:rFonts w:hint="eastAsia"/>
         </w:rPr>
-        <w:t>方法强制让程序休眠可以降低访问频率，但这样做会牺牲爬虫的效率，增加收集数据所需要的时间，使用</w:t>
+        <w:t>方法强制让程序休眠可以降低访问频率</w:t>
+      </w:r>
+      <w:r>
+        <w:rPr>
+          <w:rFonts w:hint="eastAsia"/>
+        </w:rPr>
+        <w:t>避开这种侦查机制</w:t>
+      </w:r>
+      <w:r>
+        <w:rPr>
+          <w:rFonts w:hint="eastAsia"/>
+        </w:rPr>
+        <w:t>，但这样做会牺牲爬虫的效率，增加收集数据所需要的时间，使用</w:t>
       </w:r>
       <w:r>
         <w:rPr>
@@ -10357,6 +11247,12 @@
       <w:r>
         <w:tab/>
       </w:r>
+    </w:p>
+    <w:p/>
+    <w:p>
+      <w:r>
+        <w:tab/>
+      </w:r>
       <w:r>
         <w:rPr>
           <w:rFonts w:hint="eastAsia"/>
@@ -10420,13 +11316,32 @@
     </w:p>
     <w:p>
       <w:r>
+        <w:lastRenderedPageBreak/>
         <w:tab/>
       </w:r>
       <w:r>
         <w:rPr>
           <w:rFonts w:hint="eastAsia"/>
         </w:rPr>
-        <w:t>若想有效提高代理的利用率，可以设置置信度系统，在每次访问失败时扣减置信度分数，挽留那些因为访问异常而被摒弃的可用</w:t>
+        <w:t>若想有效提高代理的利用率，可以设置置信度系统，在每次访问失败时扣减置信度分数，挽留那些因为</w:t>
+      </w:r>
+      <w:r>
+        <w:rPr>
+          <w:rFonts w:hint="eastAsia"/>
+        </w:rPr>
+        <w:t>偶发</w:t>
+      </w:r>
+      <w:r>
+        <w:rPr>
+          <w:rFonts w:hint="eastAsia"/>
+        </w:rPr>
+        <w:t>访问异常而被摒弃的</w:t>
+      </w:r>
+      <w:r>
+        <w:rPr>
+          <w:rFonts w:hint="eastAsia"/>
+        </w:rPr>
+        <w:t>有效</w:t>
       </w:r>
       <w:r>
         <w:rPr>
@@ -10451,7 +11366,7 @@
           <w:rFonts w:ascii="宋体" w:hAnsi="宋体"/>
         </w:rPr>
       </w:pPr>
-      <w:bookmarkStart w:id="24" w:name="_Toc42053223"/>
+      <w:bookmarkStart w:id="24" w:name="_Toc42251260"/>
       <w:r>
         <w:rPr>
           <w:rFonts w:ascii="宋体" w:hAnsi="宋体"/>
@@ -10558,12 +11473,23 @@
         <w:rPr>
           <w:rFonts w:hint="eastAsia"/>
         </w:rPr>
-        <w:t>根据阅读量排序剔除阅读量较低的文章，特别的将每日通报的推送文章从中去除，保证推送内容多元化，更具代表性。</w:t>
+        <w:t>根据阅读量排序剔除阅读量较低的文章，特别的将每日通报</w:t>
+      </w:r>
+      <w:r>
+        <w:rPr>
+          <w:rFonts w:hint="eastAsia"/>
+        </w:rPr>
+        <w:t>类</w:t>
+      </w:r>
+      <w:r>
+        <w:rPr>
+          <w:rFonts w:hint="eastAsia"/>
+        </w:rPr>
+        <w:t>的推送文章从中去除，保证推送内容多元化，更具代表性。</w:t>
       </w:r>
     </w:p>
     <w:p>
       <w:r>
-        <w:lastRenderedPageBreak/>
         <w:tab/>
       </w:r>
       <w:r>
@@ -10592,7 +11518,7 @@
           <w:rFonts w:ascii="宋体" w:hAnsi="宋体"/>
         </w:rPr>
       </w:pPr>
-      <w:bookmarkStart w:id="25" w:name="_Toc42053224"/>
+      <w:bookmarkStart w:id="25" w:name="_Toc42251261"/>
       <w:r>
         <w:rPr>
           <w:rFonts w:ascii="宋体" w:hAnsi="宋体"/>
@@ -10627,13 +11553,25 @@
         <w:rPr>
           <w:rFonts w:hint="eastAsia"/>
         </w:rPr>
-        <w:t>数据收集模块使用了主题爬虫技术进行数据的爬取收集，使用一些反反爬虫策略针对搜索引擎的反爬虫机制，最后使用</w:t>
-      </w:r>
-      <w:r>
-        <w:rPr>
-          <w:rFonts w:hint="eastAsia"/>
-        </w:rPr>
-        <w:t>结巴中文分词处理文章得到词频数据，至此，数据集准备就绪，为可视化分析做好了数据基础。</w:t>
+        <w:t>数据收集模块使用了主题爬虫技术进行数据的收集，使用一些反反爬虫策略针对搜索引擎的反爬虫机制，最后使用</w:t>
+      </w:r>
+      <w:r>
+        <w:rPr>
+          <w:rFonts w:hint="eastAsia"/>
+        </w:rPr>
+        <w:t>结巴中文分词处理文章得到词频数据，至此，数据集准备就绪，为可视化分析做好了数据</w:t>
+      </w:r>
+      <w:r>
+        <w:rPr>
+          <w:rFonts w:hint="eastAsia"/>
+        </w:rPr>
+        <w:t>准备</w:t>
+      </w:r>
+      <w:r>
+        <w:rPr>
+          <w:rFonts w:hint="eastAsia"/>
+        </w:rPr>
+        <w:t>。</w:t>
       </w:r>
       <w:r>
         <w:br w:type="page"/>
@@ -10643,7 +11581,7 @@
       <w:pPr>
         <w:pStyle w:val="1"/>
       </w:pPr>
-      <w:bookmarkStart w:id="26" w:name="_Toc42053225"/>
+      <w:bookmarkStart w:id="26" w:name="_Toc42251262"/>
       <w:r>
         <w:rPr>
           <w:rFonts w:hint="eastAsia"/>
@@ -10685,7 +11623,13 @@
         <w:rPr>
           <w:rFonts w:hint="eastAsia"/>
         </w:rPr>
-        <w:t>可视化分析</w:t>
+        <w:t>可视化</w:t>
+      </w:r>
+      <w:r>
+        <w:rPr>
+          <w:rFonts w:hint="eastAsia"/>
+        </w:rPr>
+        <w:t>系统</w:t>
       </w:r>
       <w:bookmarkEnd w:id="26"/>
     </w:p>
@@ -10696,7 +11640,7 @@
           <w:rFonts w:ascii="宋体" w:hAnsi="宋体"/>
         </w:rPr>
       </w:pPr>
-      <w:bookmarkStart w:id="27" w:name="_Toc42053226"/>
+      <w:bookmarkStart w:id="27" w:name="_Toc42251263"/>
       <w:r>
         <w:rPr>
           <w:rFonts w:ascii="宋体" w:hAnsi="宋体" w:hint="eastAsia"/>
@@ -10713,7 +11657,19 @@
         <w:rPr>
           <w:rFonts w:ascii="宋体" w:hAnsi="宋体" w:hint="eastAsia"/>
         </w:rPr>
-        <w:t>疫情数据每日上报页面的构建</w:t>
+        <w:t>疫情数据</w:t>
+      </w:r>
+      <w:r>
+        <w:rPr>
+          <w:rFonts w:ascii="宋体" w:hAnsi="宋体" w:hint="eastAsia"/>
+        </w:rPr>
+        <w:t>可视化系统</w:t>
+      </w:r>
+      <w:r>
+        <w:rPr>
+          <w:rFonts w:ascii="宋体" w:hAnsi="宋体" w:hint="eastAsia"/>
+        </w:rPr>
+        <w:t>的构建</w:t>
       </w:r>
       <w:bookmarkEnd w:id="27"/>
     </w:p>
@@ -10725,7 +11681,19 @@
         <w:rPr>
           <w:rFonts w:hint="eastAsia"/>
         </w:rPr>
-        <w:t>疫情的每日数据牵动着每个人的心，在每一份疫情数据的背后是一个个鲜活的生命，是每一位医疗工作者辛勤的努力，项目中我尝试利用官方给出的数据接口构建一个实时的疫情监测网页，清晰直观地观测疫情变化。</w:t>
+        <w:t>疫情的每日数据牵动着每个人的心，在每一份疫情数据的背后是一个个鲜活的生命，是每一位医疗工作者辛勤的努力，项目中我尝试利用官方给出的数据接口构建一个实时的疫情监测</w:t>
+      </w:r>
+      <w:r>
+        <w:rPr>
+          <w:rFonts w:hint="eastAsia"/>
+        </w:rPr>
+        <w:t>系统</w:t>
+      </w:r>
+      <w:r>
+        <w:rPr>
+          <w:rFonts w:hint="eastAsia"/>
+        </w:rPr>
+        <w:t>，清晰直观地观测疫情变化。</w:t>
       </w:r>
     </w:p>
     <w:p>
@@ -10735,7 +11703,7 @@
           <w:rFonts w:ascii="宋体" w:hAnsi="宋体"/>
         </w:rPr>
       </w:pPr>
-      <w:bookmarkStart w:id="28" w:name="_Toc42053227"/>
+      <w:bookmarkStart w:id="28" w:name="_Toc42251264"/>
       <w:r>
         <w:rPr>
           <w:rFonts w:ascii="宋体" w:hAnsi="宋体" w:hint="eastAsia"/>
@@ -11025,7 +11993,7 @@
           </mc:Choice>
           <mc:Fallback>
             <w:pict>
-              <v:shape w14:anchorId="1925F80C" id="文本框 29" o:spid="_x0000_s1037" type="#_x0000_t202" style="position:absolute;margin-left:36.35pt;margin-top:366.05pt;width:378.6pt;height:.05pt;z-index:251703296;visibility:visible;mso-wrap-style:square;mso-wrap-distance-left:9pt;mso-wrap-distance-top:0;mso-wrap-distance-right:9pt;mso-wrap-distance-bottom:0;mso-position-horizontal:absolute;mso-position-horizontal-relative:text;mso-position-vertical:absolute;mso-position-vertical-relative:text;v-text-anchor:top" o:gfxdata="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" stroked="f">
+              <v:shape w14:anchorId="1925F80C" id="文本框 29" o:spid="_x0000_s1038" type="#_x0000_t202" style="position:absolute;margin-left:36.35pt;margin-top:366.05pt;width:378.6pt;height:.05pt;z-index:251703296;visibility:visible;mso-wrap-style:square;mso-wrap-distance-left:9pt;mso-wrap-distance-top:0;mso-wrap-distance-right:9pt;mso-wrap-distance-bottom:0;mso-position-horizontal:absolute;mso-position-horizontal-relative:text;mso-position-vertical:absolute;mso-position-vertical-relative:text;v-text-anchor:top" o:gfxdata="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" stroked="f">
                 <v:textbox style="mso-fit-shape-to-text:t" inset="0,0,0,0">
                   <w:txbxContent>
                     <w:p>
@@ -11103,7 +12071,7 @@
                     <pic:cNvPicPr/>
                   </pic:nvPicPr>
                   <pic:blipFill>
-                    <a:blip r:embed="rId22">
+                    <a:blip r:embed="rId23">
                       <a:extLst>
                         <a:ext uri="{28A0092B-C50C-407E-A947-70E740481C1C}">
                           <a14:useLocalDpi xmlns:a14="http://schemas.microsoft.com/office/drawing/2010/main" val="0"/>
@@ -11352,7 +12320,7 @@
           </mc:Choice>
           <mc:Fallback>
             <w:pict>
-              <v:shape w14:anchorId="58B1C425" id="文本框 31" o:spid="_x0000_s1038" type="#_x0000_t202" style="position:absolute;margin-left:11.15pt;margin-top:279.9pt;width:428.25pt;height:.05pt;z-index:251706368;visibility:visible;mso-wrap-style:square;mso-wrap-distance-left:9pt;mso-wrap-distance-top:0;mso-wrap-distance-right:9pt;mso-wrap-distance-bottom:0;mso-position-horizontal:absolute;mso-position-horizontal-relative:text;mso-position-vertical:absolute;mso-position-vertical-relative:text;v-text-anchor:top" o:gfxdata="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" stroked="f">
+              <v:shape w14:anchorId="58B1C425" id="文本框 31" o:spid="_x0000_s1039" type="#_x0000_t202" style="position:absolute;margin-left:11.15pt;margin-top:279.9pt;width:428.25pt;height:.05pt;z-index:251706368;visibility:visible;mso-wrap-style:square;mso-wrap-distance-left:9pt;mso-wrap-distance-top:0;mso-wrap-distance-right:9pt;mso-wrap-distance-bottom:0;mso-position-horizontal:absolute;mso-position-horizontal-relative:text;mso-position-vertical:absolute;mso-position-vertical-relative:text;v-text-anchor:top" o:gfxdata="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" stroked="f">
                 <v:textbox style="mso-fit-shape-to-text:t" inset="0,0,0,0">
                   <w:txbxContent>
                     <w:p>
@@ -11450,7 +12418,7 @@
                     <pic:cNvPicPr/>
                   </pic:nvPicPr>
                   <pic:blipFill>
-                    <a:blip r:embed="rId23">
+                    <a:blip r:embed="rId24">
                       <a:extLst>
                         <a:ext uri="{28A0092B-C50C-407E-A947-70E740481C1C}">
                           <a14:useLocalDpi xmlns:a14="http://schemas.microsoft.com/office/drawing/2010/main" val="0"/>
@@ -11574,7 +12542,7 @@
           <w:rFonts w:ascii="宋体" w:hAnsi="宋体"/>
         </w:rPr>
       </w:pPr>
-      <w:bookmarkStart w:id="29" w:name="_Toc42053228"/>
+      <w:bookmarkStart w:id="29" w:name="_Toc42251265"/>
       <w:r>
         <w:rPr>
           <w:rFonts w:ascii="宋体" w:hAnsi="宋体" w:hint="eastAsia"/>
@@ -11789,7 +12757,7 @@
           </mc:Choice>
           <mc:Fallback>
             <w:pict>
-              <v:shape w14:anchorId="43205D7D" id="文本框 34" o:spid="_x0000_s1039" type="#_x0000_t202" style="position:absolute;margin-left:66.65pt;margin-top:149.4pt;width:317.25pt;height:.05pt;z-index:251709440;visibility:visible;mso-wrap-style:square;mso-wrap-distance-left:9pt;mso-wrap-distance-top:0;mso-wrap-distance-right:9pt;mso-wrap-distance-bottom:0;mso-position-horizontal:absolute;mso-position-horizontal-relative:text;mso-position-vertical:absolute;mso-position-vertical-relative:text;v-text-anchor:top" o:gfxdata="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" stroked="f">
+              <v:shape w14:anchorId="43205D7D" id="文本框 34" o:spid="_x0000_s1040" type="#_x0000_t202" style="position:absolute;margin-left:66.65pt;margin-top:149.4pt;width:317.25pt;height:.05pt;z-index:251709440;visibility:visible;mso-wrap-style:square;mso-wrap-distance-left:9pt;mso-wrap-distance-top:0;mso-wrap-distance-right:9pt;mso-wrap-distance-bottom:0;mso-position-horizontal:absolute;mso-position-horizontal-relative:text;mso-position-vertical:absolute;mso-position-vertical-relative:text;v-text-anchor:top" o:gfxdata="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" stroked="f">
                 <v:textbox style="mso-fit-shape-to-text:t" inset="0,0,0,0">
                   <w:txbxContent>
                     <w:p>
@@ -11866,7 +12834,7 @@
                     <pic:cNvPicPr/>
                   </pic:nvPicPr>
                   <pic:blipFill>
-                    <a:blip r:embed="rId24" cstate="print">
+                    <a:blip r:embed="rId25" cstate="print">
                       <a:extLst>
                         <a:ext uri="{28A0092B-C50C-407E-A947-70E740481C1C}">
                           <a14:useLocalDpi xmlns:a14="http://schemas.microsoft.com/office/drawing/2010/main" val="0"/>
@@ -11941,14 +12909,12 @@
         </w:rPr>
         <w:t>（地理信息系统）相结合使用，通过</w:t>
       </w:r>
-      <w:proofErr w:type="spellStart"/>
       <w:r>
         <w:rPr>
           <w:rFonts w:ascii="宋体" w:hAnsi="宋体" w:hint="eastAsia"/>
         </w:rPr>
         <w:t>Echarts</w:t>
       </w:r>
-      <w:proofErr w:type="spellEnd"/>
       <w:r>
         <w:rPr>
           <w:rFonts w:ascii="宋体" w:hAnsi="宋体" w:hint="eastAsia"/>
@@ -12051,7 +13017,7 @@
                           </pic:cNvPicPr>
                         </pic:nvPicPr>
                         <pic:blipFill>
-                          <a:blip r:embed="rId25" cstate="print">
+                          <a:blip r:embed="rId26" cstate="print">
                             <a:extLst>
                               <a:ext uri="{28A0092B-C50C-407E-A947-70E740481C1C}">
                                 <a14:useLocalDpi xmlns:a14="http://schemas.microsoft.com/office/drawing/2010/main" val="0"/>
@@ -12080,7 +13046,7 @@
                           </pic:cNvPicPr>
                         </pic:nvPicPr>
                         <pic:blipFill>
-                          <a:blip r:embed="rId26" cstate="print">
+                          <a:blip r:embed="rId27" cstate="print">
                             <a:extLst>
                               <a:ext uri="{28A0092B-C50C-407E-A947-70E740481C1C}">
                                 <a14:useLocalDpi xmlns:a14="http://schemas.microsoft.com/office/drawing/2010/main" val="0"/>
@@ -12136,10 +13102,10 @@
                   <o:lock v:ext="edit" aspectratio="t"/>
                 </v:shapetype>
                 <v:shape id="图片 35" o:spid="_x0000_s1027" type="#_x0000_t75" style="position:absolute;left:-300;top:-1047;width:27065;height:24234;visibility:visible;mso-wrap-style:square" o:gfxdata="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">
-                  <v:imagedata r:id="rId27" o:title=""/>
+                  <v:imagedata r:id="rId28" o:title=""/>
                 </v:shape>
                 <v:shape id="图片 36" o:spid="_x0000_s1028" type="#_x0000_t75" style="position:absolute;left:26408;top:190;width:27574;height:23199;visibility:visible;mso-wrap-style:square" o:gfxdata="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">
-                  <v:imagedata r:id="rId28" o:title=""/>
+                  <v:imagedata r:id="rId29" o:title=""/>
                 </v:shape>
                 <w10:wrap type="topAndBottom" anchorx="margin"/>
               </v:group>
@@ -12153,14 +13119,12 @@
         </w:rPr>
         <w:tab/>
       </w:r>
-      <w:proofErr w:type="spellStart"/>
       <w:r>
         <w:rPr>
           <w:rFonts w:ascii="宋体" w:hAnsi="宋体"/>
         </w:rPr>
         <w:t>Echarts</w:t>
       </w:r>
-      <w:proofErr w:type="spellEnd"/>
       <w:r>
         <w:rPr>
           <w:rFonts w:ascii="宋体" w:hAnsi="宋体" w:hint="eastAsia"/>
@@ -12313,7 +13277,7 @@
           </mc:Choice>
           <mc:Fallback>
             <w:pict>
-              <v:shape w14:anchorId="4360F57E" id="文本框 38" o:spid="_x0000_s1040" type="#_x0000_t202" style="position:absolute;margin-left:13.05pt;margin-top:210.9pt;width:425.15pt;height:.05pt;z-index:251714560;visibility:visible;mso-wrap-style:square;mso-wrap-distance-left:9pt;mso-wrap-distance-top:0;mso-wrap-distance-right:9pt;mso-wrap-distance-bottom:0;mso-position-horizontal:absolute;mso-position-horizontal-relative:text;mso-position-vertical:absolute;mso-position-vertical-relative:text;v-text-anchor:top" o:gfxdata="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" stroked="f">
+              <v:shape w14:anchorId="4360F57E" id="文本框 38" o:spid="_x0000_s1041" type="#_x0000_t202" style="position:absolute;margin-left:13.05pt;margin-top:210.9pt;width:425.15pt;height:.05pt;z-index:251714560;visibility:visible;mso-wrap-style:square;mso-wrap-distance-left:9pt;mso-wrap-distance-top:0;mso-wrap-distance-right:9pt;mso-wrap-distance-bottom:0;mso-position-horizontal:absolute;mso-position-horizontal-relative:text;mso-position-vertical:absolute;mso-position-vertical-relative:text;v-text-anchor:top" o:gfxdata="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" stroked="f">
                 <v:textbox style="mso-fit-shape-to-text:t" inset="0,0,0,0">
                   <w:txbxContent>
                     <w:p>
@@ -12409,7 +13373,7 @@
           <w:rFonts w:ascii="宋体" w:hAnsi="宋体"/>
         </w:rPr>
       </w:pPr>
-      <w:bookmarkStart w:id="30" w:name="_Toc42053229"/>
+      <w:bookmarkStart w:id="30" w:name="_Toc42251266"/>
       <w:r>
         <w:rPr>
           <w:rFonts w:ascii="宋体" w:hAnsi="宋体" w:hint="eastAsia"/>
@@ -12440,7 +13404,7 @@
                     <pic:cNvPicPr/>
                   </pic:nvPicPr>
                   <pic:blipFill>
-                    <a:blip r:embed="rId29">
+                    <a:blip r:embed="rId30">
                       <a:extLst>
                         <a:ext uri="{28A0092B-C50C-407E-A947-70E740481C1C}">
                           <a14:useLocalDpi xmlns:a14="http://schemas.microsoft.com/office/drawing/2010/main" val="0"/>
@@ -12588,7 +13552,7 @@
           </mc:Choice>
           <mc:Fallback>
             <w:pict>
-              <v:shape w14:anchorId="29A9C775" id="文本框 43" o:spid="_x0000_s1041" type="#_x0000_t202" style="position:absolute;margin-left:206.25pt;margin-top:216.4pt;width:255.75pt;height:.05pt;z-index:251720704;visibility:visible;mso-wrap-style:square;mso-wrap-distance-left:9pt;mso-wrap-distance-top:0;mso-wrap-distance-right:9pt;mso-wrap-distance-bottom:0;mso-position-horizontal:absolute;mso-position-horizontal-relative:text;mso-position-vertical:absolute;mso-position-vertical-relative:text;v-text-anchor:top" o:gfxdata="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" stroked="f">
+              <v:shape w14:anchorId="29A9C775" id="文本框 43" o:spid="_x0000_s1042" type="#_x0000_t202" style="position:absolute;margin-left:206.25pt;margin-top:216.4pt;width:255.75pt;height:.05pt;z-index:251720704;visibility:visible;mso-wrap-style:square;mso-wrap-distance-left:9pt;mso-wrap-distance-top:0;mso-wrap-distance-right:9pt;mso-wrap-distance-bottom:0;mso-position-horizontal:absolute;mso-position-horizontal-relative:text;mso-position-vertical:absolute;mso-position-vertical-relative:text;v-text-anchor:top" o:gfxdata="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" stroked="f">
                 <v:textbox style="mso-fit-shape-to-text:t" inset="0,0,0,0">
                   <w:txbxContent>
                     <w:p>
@@ -12753,7 +13717,7 @@
           </mc:Choice>
           <mc:Fallback>
             <w:pict>
-              <v:shape w14:anchorId="675D59DC" id="文本框 41" o:spid="_x0000_s1042" type="#_x0000_t202" style="position:absolute;margin-left:0;margin-top:216.75pt;width:196.3pt;height:.05pt;z-index:251718656;visibility:visible;mso-wrap-style:square;mso-wrap-distance-left:9pt;mso-wrap-distance-top:0;mso-wrap-distance-right:9pt;mso-wrap-distance-bottom:0;mso-position-horizontal:absolute;mso-position-horizontal-relative:text;mso-position-vertical:absolute;mso-position-vertical-relative:text;v-text-anchor:top" o:gfxdata="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" stroked="f">
+              <v:shape w14:anchorId="675D59DC" id="文本框 41" o:spid="_x0000_s1043" type="#_x0000_t202" style="position:absolute;margin-left:0;margin-top:216.75pt;width:196.3pt;height:.05pt;z-index:251718656;visibility:visible;mso-wrap-style:square;mso-wrap-distance-left:9pt;mso-wrap-distance-top:0;mso-wrap-distance-right:9pt;mso-wrap-distance-bottom:0;mso-position-horizontal:absolute;mso-position-horizontal-relative:text;mso-position-vertical:absolute;mso-position-vertical-relative:text;v-text-anchor:top" o:gfxdata="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" stroked="f">
                 <v:textbox style="mso-fit-shape-to-text:t" inset="0,0,0,0">
                   <w:txbxContent>
                     <w:p>
@@ -12831,7 +13795,7 @@
                     <pic:cNvPicPr/>
                   </pic:nvPicPr>
                   <pic:blipFill>
-                    <a:blip r:embed="rId30" cstate="print">
+                    <a:blip r:embed="rId31" cstate="print">
                       <a:extLst>
                         <a:ext uri="{28A0092B-C50C-407E-A947-70E740481C1C}">
                           <a14:useLocalDpi xmlns:a14="http://schemas.microsoft.com/office/drawing/2010/main" val="0"/>
@@ -12973,7 +13937,7 @@
           </mc:Choice>
           <mc:Fallback>
             <w:pict>
-              <v:shape w14:anchorId="4AA2538D" id="文本框 45" o:spid="_x0000_s1043" type="#_x0000_t202" style="position:absolute;margin-left:0;margin-top:176.9pt;width:398.25pt;height:.05pt;z-index:251723776;visibility:visible;mso-wrap-style:square;mso-wrap-distance-left:9pt;mso-wrap-distance-top:0;mso-wrap-distance-right:9pt;mso-wrap-distance-bottom:0;mso-position-horizontal:center;mso-position-horizontal-relative:margin;mso-position-vertical:absolute;mso-position-vertical-relative:text;v-text-anchor:top" o:gfxdata="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" stroked="f">
+              <v:shape w14:anchorId="4AA2538D" id="文本框 45" o:spid="_x0000_s1044" type="#_x0000_t202" style="position:absolute;margin-left:0;margin-top:176.9pt;width:398.25pt;height:.05pt;z-index:251723776;visibility:visible;mso-wrap-style:square;mso-wrap-distance-left:9pt;mso-wrap-distance-top:0;mso-wrap-distance-right:9pt;mso-wrap-distance-bottom:0;mso-position-horizontal:center;mso-position-horizontal-relative:margin;mso-position-vertical:absolute;mso-position-vertical-relative:text;v-text-anchor:top" o:gfxdata="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" stroked="f">
                 <v:textbox style="mso-fit-shape-to-text:t" inset="0,0,0,0">
                   <w:txbxContent>
                     <w:p>
@@ -13051,7 +14015,7 @@
                     <pic:cNvPicPr/>
                   </pic:nvPicPr>
                   <pic:blipFill>
-                    <a:blip r:embed="rId31" cstate="print">
+                    <a:blip r:embed="rId32" cstate="print">
                       <a:extLst>
                         <a:ext uri="{28A0092B-C50C-407E-A947-70E740481C1C}">
                           <a14:useLocalDpi xmlns:a14="http://schemas.microsoft.com/office/drawing/2010/main" val="0"/>
@@ -13129,7 +14093,7 @@
                     <pic:cNvPicPr/>
                   </pic:nvPicPr>
                   <pic:blipFill>
-                    <a:blip r:embed="rId32" cstate="print">
+                    <a:blip r:embed="rId33" cstate="print">
                       <a:extLst>
                         <a:ext uri="{28A0092B-C50C-407E-A947-70E740481C1C}">
                           <a14:useLocalDpi xmlns:a14="http://schemas.microsoft.com/office/drawing/2010/main" val="0"/>
@@ -13264,7 +14228,7 @@
           </mc:Choice>
           <mc:Fallback>
             <w:pict>
-              <v:shape w14:anchorId="39821B1D" id="文本框 47" o:spid="_x0000_s1044" type="#_x0000_t202" style="position:absolute;margin-left:0;margin-top:29.15pt;width:357.25pt;height:.05pt;z-index:251726848;visibility:visible;mso-wrap-style:square;mso-wrap-distance-left:9pt;mso-wrap-distance-top:0;mso-wrap-distance-right:9pt;mso-wrap-distance-bottom:0;mso-position-horizontal:center;mso-position-horizontal-relative:margin;mso-position-vertical:absolute;mso-position-vertical-relative:text;v-text-anchor:top" o:gfxdata="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" stroked="f">
+              <v:shape w14:anchorId="39821B1D" id="文本框 47" o:spid="_x0000_s1045" type="#_x0000_t202" style="position:absolute;margin-left:0;margin-top:29.15pt;width:357.25pt;height:.05pt;z-index:251726848;visibility:visible;mso-wrap-style:square;mso-wrap-distance-left:9pt;mso-wrap-distance-top:0;mso-wrap-distance-right:9pt;mso-wrap-distance-bottom:0;mso-position-horizontal:center;mso-position-horizontal-relative:margin;mso-position-vertical:absolute;mso-position-vertical-relative:text;v-text-anchor:top" o:gfxdata="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" stroked="f">
                 <v:textbox style="mso-fit-shape-to-text:t" inset="0,0,0,0">
                   <w:txbxContent>
                     <w:p>
@@ -13531,7 +14495,7 @@
           </mc:Choice>
           <mc:Fallback>
             <w:pict>
-              <v:shape w14:anchorId="2A2845A9" id="文本框 49" o:spid="_x0000_s1045" type="#_x0000_t202" style="position:absolute;margin-left:0;margin-top:97.25pt;width:204pt;height:.05pt;z-index:251729920;visibility:visible;mso-wrap-style:square;mso-width-percent:0;mso-wrap-distance-left:9pt;mso-wrap-distance-top:0;mso-wrap-distance-right:9pt;mso-wrap-distance-bottom:0;mso-position-horizontal:center;mso-position-horizontal-relative:margin;mso-position-vertical:absolute;mso-position-vertical-relative:text;mso-width-percent:0;mso-width-relative:margin;v-text-anchor:top" o:gfxdata="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" stroked="f">
+              <v:shape w14:anchorId="2A2845A9" id="文本框 49" o:spid="_x0000_s1046" type="#_x0000_t202" style="position:absolute;margin-left:0;margin-top:97.25pt;width:204pt;height:.05pt;z-index:251729920;visibility:visible;mso-wrap-style:square;mso-width-percent:0;mso-wrap-distance-left:9pt;mso-wrap-distance-top:0;mso-wrap-distance-right:9pt;mso-wrap-distance-bottom:0;mso-position-horizontal:center;mso-position-horizontal-relative:margin;mso-position-vertical:absolute;mso-position-vertical-relative:text;mso-width-percent:0;mso-width-relative:margin;v-text-anchor:top" o:gfxdata="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" stroked="f">
                 <v:textbox style="mso-fit-shape-to-text:t" inset="0,0,0,0">
                   <w:txbxContent>
                     <w:p>
@@ -13621,7 +14585,7 @@
                     <pic:cNvPicPr/>
                   </pic:nvPicPr>
                   <pic:blipFill>
-                    <a:blip r:embed="rId33">
+                    <a:blip r:embed="rId34">
                       <a:extLst>
                         <a:ext uri="{28A0092B-C50C-407E-A947-70E740481C1C}">
                           <a14:useLocalDpi xmlns:a14="http://schemas.microsoft.com/office/drawing/2010/main" val="0"/>
@@ -14040,7 +15004,40 @@
         <w:rPr>
           <w:rFonts w:hint="eastAsia"/>
         </w:rPr>
-        <w:t>达到平衡，每</w:t>
+        <w:t>达到平衡</w:t>
+      </w:r>
+      <w:r>
+        <w:rPr>
+          <w:rFonts w:hint="eastAsia"/>
+        </w:rPr>
+        <w:t>（一般认为当地区内</w:t>
+      </w:r>
+      <w:r>
+        <w:rPr>
+          <w:rFonts w:hint="eastAsia"/>
+        </w:rPr>
+        <w:t>7</w:t>
+      </w:r>
+      <w:r>
+        <w:t>0</w:t>
+      </w:r>
+      <w:r>
+        <w:rPr>
+          <w:rFonts w:hint="eastAsia"/>
+        </w:rPr>
+        <w:t>%</w:t>
+      </w:r>
+      <w:r>
+        <w:rPr>
+          <w:rFonts w:hint="eastAsia"/>
+        </w:rPr>
+        <w:t>的人口对该疾病免疫时，达到此平衡点）</w:t>
+      </w:r>
+      <w:r>
+        <w:rPr>
+          <w:rFonts w:hint="eastAsia"/>
+        </w:rPr>
+        <w:t>，每</w:t>
       </w:r>
       <w:r>
         <w:rPr>
@@ -14490,7 +15487,7 @@
           </mc:Choice>
           <mc:Fallback>
             <w:pict>
-              <v:shape w14:anchorId="54EFC92F" id="文本框 51" o:spid="_x0000_s1046" type="#_x0000_t202" style="position:absolute;margin-left:32.15pt;margin-top:237.15pt;width:387pt;height:.05pt;z-index:251732992;visibility:visible;mso-wrap-style:square;mso-wrap-distance-left:9pt;mso-wrap-distance-top:0;mso-wrap-distance-right:9pt;mso-wrap-distance-bottom:0;mso-position-horizontal:absolute;mso-position-horizontal-relative:text;mso-position-vertical:absolute;mso-position-vertical-relative:text;v-text-anchor:top" o:gfxdata="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" stroked="f">
+              <v:shape w14:anchorId="54EFC92F" id="文本框 51" o:spid="_x0000_s1047" type="#_x0000_t202" style="position:absolute;margin-left:32.15pt;margin-top:237.15pt;width:387pt;height:.05pt;z-index:251732992;visibility:visible;mso-wrap-style:square;mso-wrap-distance-left:9pt;mso-wrap-distance-top:0;mso-wrap-distance-right:9pt;mso-wrap-distance-bottom:0;mso-position-horizontal:absolute;mso-position-horizontal-relative:text;mso-position-vertical:absolute;mso-position-vertical-relative:text;v-text-anchor:top" o:gfxdata="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" stroked="f">
                 <v:textbox style="mso-fit-shape-to-text:t" inset="0,0,0,0">
                   <w:txbxContent>
                     <w:p>
@@ -14568,7 +15565,7 @@
                     <pic:cNvPicPr/>
                   </pic:nvPicPr>
                   <pic:blipFill>
-                    <a:blip r:embed="rId34" cstate="print">
+                    <a:blip r:embed="rId35" cstate="print">
                       <a:extLst>
                         <a:ext uri="{28A0092B-C50C-407E-A947-70E740481C1C}">
                           <a14:useLocalDpi xmlns:a14="http://schemas.microsoft.com/office/drawing/2010/main" val="0"/>
@@ -14631,7 +15628,7 @@
                     <pic:cNvPicPr/>
                   </pic:nvPicPr>
                   <pic:blipFill>
-                    <a:blip r:embed="rId35" cstate="print">
+                    <a:blip r:embed="rId36" cstate="print">
                       <a:extLst>
                         <a:ext uri="{28A0092B-C50C-407E-A947-70E740481C1C}">
                           <a14:useLocalDpi xmlns:a14="http://schemas.microsoft.com/office/drawing/2010/main" val="0"/>
@@ -14772,7 +15769,7 @@
           </mc:Choice>
           <mc:Fallback>
             <w:pict>
-              <v:shape w14:anchorId="014E35B5" id="文本框 54" o:spid="_x0000_s1047" type="#_x0000_t202" style="position:absolute;margin-left:23pt;margin-top:307.1pt;width:405.25pt;height:.05pt;z-index:251737088;visibility:visible;mso-wrap-style:square;mso-wrap-distance-left:9pt;mso-wrap-distance-top:0;mso-wrap-distance-right:9pt;mso-wrap-distance-bottom:0;mso-position-horizontal:absolute;mso-position-horizontal-relative:text;mso-position-vertical:absolute;mso-position-vertical-relative:text;v-text-anchor:top" o:gfxdata="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" stroked="f">
+              <v:shape w14:anchorId="014E35B5" id="文本框 54" o:spid="_x0000_s1048" type="#_x0000_t202" style="position:absolute;margin-left:23pt;margin-top:307.1pt;width:405.25pt;height:.05pt;z-index:251737088;visibility:visible;mso-wrap-style:square;mso-wrap-distance-left:9pt;mso-wrap-distance-top:0;mso-wrap-distance-right:9pt;mso-wrap-distance-bottom:0;mso-position-horizontal:absolute;mso-position-horizontal-relative:text;mso-position-vertical:absolute;mso-position-vertical-relative:text;v-text-anchor:top" o:gfxdata="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" stroked="f">
                 <v:textbox style="mso-fit-shape-to-text:t" inset="0,0,0,0">
                   <w:txbxContent>
                     <w:p>
@@ -14981,7 +15978,7 @@
           </mc:Choice>
           <mc:Fallback>
             <w:pict>
-              <v:shape w14:anchorId="115BDB5F" id="文本框 55" o:spid="_x0000_s1048" type="#_x0000_t202" style="position:absolute;margin-left:0;margin-top:278.15pt;width:386.25pt;height:.05pt;z-index:251739136;visibility:visible;mso-wrap-style:square;mso-wrap-distance-left:9pt;mso-wrap-distance-top:0;mso-wrap-distance-right:9pt;mso-wrap-distance-bottom:0;mso-position-horizontal:center;mso-position-horizontal-relative:margin;mso-position-vertical:absolute;mso-position-vertical-relative:text;v-text-anchor:top" o:gfxdata="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" stroked="f">
+              <v:shape w14:anchorId="115BDB5F" id="文本框 55" o:spid="_x0000_s1049" type="#_x0000_t202" style="position:absolute;margin-left:0;margin-top:278.15pt;width:386.25pt;height:.05pt;z-index:251739136;visibility:visible;mso-wrap-style:square;mso-wrap-distance-left:9pt;mso-wrap-distance-top:0;mso-wrap-distance-right:9pt;mso-wrap-distance-bottom:0;mso-position-horizontal:center;mso-position-horizontal-relative:margin;mso-position-vertical:absolute;mso-position-vertical-relative:text;v-text-anchor:top" o:gfxdata="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" stroked="f">
                 <v:textbox style="mso-fit-shape-to-text:t" inset="0,0,0,0">
                   <w:txbxContent>
                     <w:p>
@@ -15058,7 +16055,7 @@
                     <pic:cNvPicPr/>
                   </pic:nvPicPr>
                   <pic:blipFill>
-                    <a:blip r:embed="rId36" cstate="print">
+                    <a:blip r:embed="rId37" cstate="print">
                       <a:extLst>
                         <a:ext uri="{28A0092B-C50C-407E-A947-70E740481C1C}">
                           <a14:useLocalDpi xmlns:a14="http://schemas.microsoft.com/office/drawing/2010/main" val="0"/>
@@ -15190,7 +16187,7 @@
           </mc:Choice>
           <mc:Fallback>
             <w:pict>
-              <v:shape w14:anchorId="6ACF3CED" id="文本框 58" o:spid="_x0000_s1049" type="#_x0000_t202" style="position:absolute;margin-left:0;margin-top:227.95pt;width:219pt;height:.05pt;z-index:251743232;visibility:visible;mso-wrap-style:square;mso-wrap-distance-left:9pt;mso-wrap-distance-top:0;mso-wrap-distance-right:9pt;mso-wrap-distance-bottom:0;mso-position-horizontal:absolute;mso-position-horizontal-relative:text;mso-position-vertical:absolute;mso-position-vertical-relative:text;v-text-anchor:top" o:gfxdata="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" stroked="f">
+              <v:shape w14:anchorId="6ACF3CED" id="文本框 58" o:spid="_x0000_s1050" type="#_x0000_t202" style="position:absolute;margin-left:0;margin-top:227.95pt;width:219pt;height:.05pt;z-index:251743232;visibility:visible;mso-wrap-style:square;mso-wrap-distance-left:9pt;mso-wrap-distance-top:0;mso-wrap-distance-right:9pt;mso-wrap-distance-bottom:0;mso-position-horizontal:absolute;mso-position-horizontal-relative:text;mso-position-vertical:absolute;mso-position-vertical-relative:text;v-text-anchor:top" o:gfxdata="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" stroked="f">
                 <v:textbox style="mso-fit-shape-to-text:t" inset="0,0,0,0">
                   <w:txbxContent>
                     <w:p>
@@ -15268,7 +16265,7 @@
                     <pic:cNvPicPr/>
                   </pic:nvPicPr>
                   <pic:blipFill>
-                    <a:blip r:embed="rId37" cstate="print">
+                    <a:blip r:embed="rId38" cstate="print">
                       <a:extLst>
                         <a:ext uri="{28A0092B-C50C-407E-A947-70E740481C1C}">
                           <a14:useLocalDpi xmlns:a14="http://schemas.microsoft.com/office/drawing/2010/main" val="0"/>
@@ -15475,7 +16472,7 @@
           </mc:Choice>
           <mc:Fallback>
             <w:pict>
-              <v:shape w14:anchorId="42D57755" id="文本框 59" o:spid="_x0000_s1050" type="#_x0000_t202" style="position:absolute;margin-left:233.25pt;margin-top:147.95pt;width:3in;height:.05pt;z-index:-251571200;visibility:visible;mso-wrap-style:square;mso-wrap-distance-left:9pt;mso-wrap-distance-top:0;mso-wrap-distance-right:9pt;mso-wrap-distance-bottom:0;mso-position-horizontal:absolute;mso-position-horizontal-relative:text;mso-position-vertical:absolute;mso-position-vertical-relative:text;v-text-anchor:top" o:gfxdata="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" stroked="f">
+              <v:shape w14:anchorId="42D57755" id="文本框 59" o:spid="_x0000_s1051" type="#_x0000_t202" style="position:absolute;margin-left:233.25pt;margin-top:147.95pt;width:3in;height:.05pt;z-index:-251571200;visibility:visible;mso-wrap-style:square;mso-wrap-distance-left:9pt;mso-wrap-distance-top:0;mso-wrap-distance-right:9pt;mso-wrap-distance-bottom:0;mso-position-horizontal:absolute;mso-position-horizontal-relative:text;mso-position-vertical:absolute;mso-position-vertical-relative:text;v-text-anchor:top" o:gfxdata="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" stroked="f">
                 <v:textbox style="mso-fit-shape-to-text:t" inset="0,0,0,0">
                   <w:txbxContent>
                     <w:p>
@@ -15554,7 +16551,7 @@
                     <pic:cNvPicPr/>
                   </pic:nvPicPr>
                   <pic:blipFill>
-                    <a:blip r:embed="rId38" cstate="print">
+                    <a:blip r:embed="rId39" cstate="print">
                       <a:extLst>
                         <a:ext uri="{28A0092B-C50C-407E-A947-70E740481C1C}">
                           <a14:useLocalDpi xmlns:a14="http://schemas.microsoft.com/office/drawing/2010/main" val="0"/>
@@ -15598,7 +16595,7 @@
           <w:rFonts w:ascii="宋体" w:hAnsi="宋体"/>
         </w:rPr>
       </w:pPr>
-      <w:bookmarkStart w:id="31" w:name="_Toc42053230"/>
+      <w:bookmarkStart w:id="31" w:name="_Toc42251267"/>
       <w:r>
         <w:rPr>
           <w:rFonts w:ascii="宋体" w:hAnsi="宋体" w:hint="eastAsia"/>
@@ -15947,7 +16944,7 @@
           </mc:Choice>
           <mc:Fallback>
             <w:pict>
-              <v:shape w14:anchorId="683BF425" id="文本框 32" o:spid="_x0000_s1051" type="#_x0000_t202" style="position:absolute;left:0;text-align:left;margin-left:255.65pt;margin-top:252.5pt;width:212.25pt;height:.05pt;z-index:251751424;visibility:visible;mso-wrap-style:square;mso-wrap-distance-left:9pt;mso-wrap-distance-top:0;mso-wrap-distance-right:9pt;mso-wrap-distance-bottom:0;mso-position-horizontal:absolute;mso-position-horizontal-relative:text;mso-position-vertical:absolute;mso-position-vertical-relative:text;v-text-anchor:top" o:gfxdata="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" stroked="f">
+              <v:shape w14:anchorId="683BF425" id="文本框 32" o:spid="_x0000_s1052" type="#_x0000_t202" style="position:absolute;left:0;text-align:left;margin-left:255.65pt;margin-top:252.5pt;width:212.25pt;height:.05pt;z-index:251751424;visibility:visible;mso-wrap-style:square;mso-wrap-distance-left:9pt;mso-wrap-distance-top:0;mso-wrap-distance-right:9pt;mso-wrap-distance-bottom:0;mso-position-horizontal:absolute;mso-position-horizontal-relative:text;mso-position-vertical:absolute;mso-position-vertical-relative:text;v-text-anchor:top" o:gfxdata="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" stroked="f">
                 <v:textbox style="mso-fit-shape-to-text:t" inset="0,0,0,0">
                   <w:txbxContent>
                     <w:p>
@@ -16036,7 +17033,7 @@
                     <pic:cNvPicPr/>
                   </pic:nvPicPr>
                   <pic:blipFill>
-                    <a:blip r:embed="rId39">
+                    <a:blip r:embed="rId40">
                       <a:extLst>
                         <a:ext uri="{28A0092B-C50C-407E-A947-70E740481C1C}">
                           <a14:useLocalDpi xmlns:a14="http://schemas.microsoft.com/office/drawing/2010/main" val="0"/>
@@ -16097,7 +17094,7 @@
                     <pic:cNvPicPr/>
                   </pic:nvPicPr>
                   <pic:blipFill>
-                    <a:blip r:embed="rId40">
+                    <a:blip r:embed="rId41">
                       <a:extLst>
                         <a:ext uri="{28A0092B-C50C-407E-A947-70E740481C1C}">
                           <a14:useLocalDpi xmlns:a14="http://schemas.microsoft.com/office/drawing/2010/main" val="0"/>
@@ -16224,7 +17221,7 @@
           </mc:Choice>
           <mc:Fallback>
             <w:pict>
-              <v:shape w14:anchorId="24C3A404" id="文本框 18" o:spid="_x0000_s1052" type="#_x0000_t202" style="position:absolute;left:0;text-align:left;margin-left:0;margin-top:252.2pt;width:272.25pt;height:.05pt;z-index:251748352;visibility:visible;mso-wrap-style:square;mso-wrap-distance-left:9pt;mso-wrap-distance-top:0;mso-wrap-distance-right:9pt;mso-wrap-distance-bottom:0;mso-position-horizontal:left;mso-position-horizontal-relative:margin;mso-position-vertical:absolute;mso-position-vertical-relative:text;v-text-anchor:top" o:gfxdata="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" stroked="f">
+              <v:shape w14:anchorId="24C3A404" id="文本框 18" o:spid="_x0000_s1053" type="#_x0000_t202" style="position:absolute;left:0;text-align:left;margin-left:0;margin-top:252.2pt;width:272.25pt;height:.05pt;z-index:251748352;visibility:visible;mso-wrap-style:square;mso-wrap-distance-left:9pt;mso-wrap-distance-top:0;mso-wrap-distance-right:9pt;mso-wrap-distance-bottom:0;mso-position-horizontal:left;mso-position-horizontal-relative:margin;mso-position-vertical:absolute;mso-position-vertical-relative:text;v-text-anchor:top" o:gfxdata="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" stroked="f">
                 <v:textbox style="mso-fit-shape-to-text:t" inset="0,0,0,0">
                   <w:txbxContent>
                     <w:p>
@@ -16363,7 +17360,7 @@
           <w:rFonts w:ascii="宋体" w:hAnsi="宋体"/>
         </w:rPr>
       </w:pPr>
-      <w:bookmarkStart w:id="32" w:name="_Toc42053231"/>
+      <w:bookmarkStart w:id="32" w:name="_Toc42251268"/>
       <w:r>
         <w:rPr>
           <w:rFonts w:ascii="宋体" w:hAnsi="宋体"/>
@@ -16374,10 +17371,333 @@
         <w:rPr>
           <w:rFonts w:ascii="宋体" w:hAnsi="宋体" w:hint="eastAsia"/>
         </w:rPr>
-        <w:t>本章小结</w:t>
+        <w:t>可视化系统的设计与延伸</w:t>
       </w:r>
       <w:bookmarkEnd w:id="32"/>
     </w:p>
+    <w:p>
+      <w:r>
+        <w:tab/>
+      </w:r>
+      <w:r>
+        <w:rPr>
+          <w:rFonts w:hint="eastAsia"/>
+        </w:rPr>
+        <w:t>可视化系统的设计目的在于为用户呈现更加直观、美观、印象深刻的数据。</w:t>
+      </w:r>
+    </w:p>
+    <w:p/>
+    <w:p>
+      <w:r>
+        <w:rPr>
+          <w:noProof/>
+        </w:rPr>
+        <w:lastRenderedPageBreak/>
+        <mc:AlternateContent>
+          <mc:Choice Requires="wps">
+            <w:drawing>
+              <wp:anchor distT="0" distB="0" distL="114300" distR="114300" simplePos="0" relativeHeight="251789312" behindDoc="0" locked="0" layoutInCell="1" allowOverlap="1" wp14:anchorId="44B124C4" wp14:editId="116742F0">
+                <wp:simplePos x="0" y="0"/>
+                <wp:positionH relativeFrom="column">
+                  <wp:posOffset>1955800</wp:posOffset>
+                </wp:positionH>
+                <wp:positionV relativeFrom="paragraph">
+                  <wp:posOffset>7180580</wp:posOffset>
+                </wp:positionV>
+                <wp:extent cx="1819275" cy="635"/>
+                <wp:effectExtent l="0" t="0" r="0" b="0"/>
+                <wp:wrapTopAndBottom/>
+                <wp:docPr id="85" name="文本框 85"/>
+                <wp:cNvGraphicFramePr/>
+                <a:graphic xmlns:a="http://schemas.openxmlformats.org/drawingml/2006/main">
+                  <a:graphicData uri="http://schemas.microsoft.com/office/word/2010/wordprocessingShape">
+                    <wps:wsp>
+                      <wps:cNvSpPr txBox="1"/>
+                      <wps:spPr>
+                        <a:xfrm>
+                          <a:off x="0" y="0"/>
+                          <a:ext cx="1819275" cy="635"/>
+                        </a:xfrm>
+                        <a:prstGeom prst="rect">
+                          <a:avLst/>
+                        </a:prstGeom>
+                        <a:solidFill>
+                          <a:prstClr val="white"/>
+                        </a:solidFill>
+                        <a:ln>
+                          <a:noFill/>
+                        </a:ln>
+                      </wps:spPr>
+                      <wps:txbx>
+                        <w:txbxContent>
+                          <w:p>
+                            <w:pPr>
+                              <w:pStyle w:val="ab"/>
+                              <w:jc w:val="center"/>
+                              <w:rPr>
+                                <w:rFonts w:eastAsia="宋体"/>
+                                <w:noProof/>
+                                <w:sz w:val="24"/>
+                              </w:rPr>
+                            </w:pPr>
+                            <w:r>
+                              <w:rPr>
+                                <w:rFonts w:hint="eastAsia"/>
+                              </w:rPr>
+                              <w:t>图</w:t>
+                            </w:r>
+                            <w:r>
+                              <w:rPr>
+                                <w:rFonts w:hint="eastAsia"/>
+                              </w:rPr>
+                              <w:t>4</w:t>
+                            </w:r>
+                            <w:r>
+                              <w:t xml:space="preserve">-17 </w:t>
+                            </w:r>
+                            <w:r>
+                              <w:rPr>
+                                <w:rFonts w:hint="eastAsia"/>
+                              </w:rPr>
+                              <w:t>可视化系统设计流程</w:t>
+                            </w:r>
+                          </w:p>
+                        </w:txbxContent>
+                      </wps:txbx>
+                      <wps:bodyPr rot="0" spcFirstLastPara="0" vertOverflow="overflow" horzOverflow="overflow" vert="horz" wrap="square" lIns="0" tIns="0" rIns="0" bIns="0" numCol="1" spcCol="0" rtlCol="0" fromWordArt="0" anchor="t" anchorCtr="0" forceAA="0" compatLnSpc="1">
+                        <a:prstTxWarp prst="textNoShape">
+                          <a:avLst/>
+                        </a:prstTxWarp>
+                        <a:spAutoFit/>
+                      </wps:bodyPr>
+                    </wps:wsp>
+                  </a:graphicData>
+                </a:graphic>
+              </wp:anchor>
+            </w:drawing>
+          </mc:Choice>
+          <mc:Fallback>
+            <w:pict>
+              <v:shape w14:anchorId="44B124C4" id="文本框 85" o:spid="_x0000_s1054" type="#_x0000_t202" style="position:absolute;margin-left:154pt;margin-top:565.4pt;width:143.25pt;height:.05pt;z-index:251789312;visibility:visible;mso-wrap-style:square;mso-wrap-distance-left:9pt;mso-wrap-distance-top:0;mso-wrap-distance-right:9pt;mso-wrap-distance-bottom:0;mso-position-horizontal:absolute;mso-position-horizontal-relative:text;mso-position-vertical:absolute;mso-position-vertical-relative:text;v-text-anchor:top" o:gfxdata="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" stroked="f">
+                <v:textbox style="mso-fit-shape-to-text:t" inset="0,0,0,0">
+                  <w:txbxContent>
+                    <w:p>
+                      <w:pPr>
+                        <w:pStyle w:val="ab"/>
+                        <w:jc w:val="center"/>
+                        <w:rPr>
+                          <w:rFonts w:eastAsia="宋体"/>
+                          <w:noProof/>
+                          <w:sz w:val="24"/>
+                        </w:rPr>
+                      </w:pPr>
+                      <w:r>
+                        <w:rPr>
+                          <w:rFonts w:hint="eastAsia"/>
+                        </w:rPr>
+                        <w:t>图</w:t>
+                      </w:r>
+                      <w:r>
+                        <w:rPr>
+                          <w:rFonts w:hint="eastAsia"/>
+                        </w:rPr>
+                        <w:t>4</w:t>
+                      </w:r>
+                      <w:r>
+                        <w:t xml:space="preserve">-17 </w:t>
+                      </w:r>
+                      <w:r>
+                        <w:rPr>
+                          <w:rFonts w:hint="eastAsia"/>
+                        </w:rPr>
+                        <w:t>可视化系统设计流程</w:t>
+                      </w:r>
+                    </w:p>
+                  </w:txbxContent>
+                </v:textbox>
+                <w10:wrap type="topAndBottom"/>
+              </v:shape>
+            </w:pict>
+          </mc:Fallback>
+        </mc:AlternateContent>
+      </w:r>
+      <w:r>
+        <w:rPr>
+          <w:rFonts w:hint="eastAsia"/>
+          <w:noProof/>
+        </w:rPr>
+        <w:drawing>
+          <wp:anchor distT="0" distB="0" distL="114300" distR="114300" simplePos="0" relativeHeight="251787264" behindDoc="0" locked="0" layoutInCell="1" allowOverlap="1" wp14:anchorId="0DDE4FB6" wp14:editId="3C8F5CD9">
+            <wp:simplePos x="0" y="0"/>
+            <wp:positionH relativeFrom="margin">
+              <wp:align>center</wp:align>
+            </wp:positionH>
+            <wp:positionV relativeFrom="paragraph">
+              <wp:posOffset>238125</wp:posOffset>
+            </wp:positionV>
+            <wp:extent cx="1819275" cy="6885305"/>
+            <wp:effectExtent l="0" t="0" r="0" b="0"/>
+            <wp:wrapTopAndBottom/>
+            <wp:docPr id="84" name="图片 84"/>
+            <wp:cNvGraphicFramePr>
+              <a:graphicFrameLocks xmlns:a="http://schemas.openxmlformats.org/drawingml/2006/main" noChangeAspect="1"/>
+            </wp:cNvGraphicFramePr>
+            <a:graphic xmlns:a="http://schemas.openxmlformats.org/drawingml/2006/main">
+              <a:graphicData uri="http://schemas.openxmlformats.org/drawingml/2006/picture">
+                <pic:pic xmlns:pic="http://schemas.openxmlformats.org/drawingml/2006/picture">
+                  <pic:nvPicPr>
+                    <pic:cNvPr id="84" name="可视化系统设计图.png"/>
+                    <pic:cNvPicPr/>
+                  </pic:nvPicPr>
+                  <pic:blipFill>
+                    <a:blip r:embed="rId42">
+                      <a:extLst>
+                        <a:ext uri="{28A0092B-C50C-407E-A947-70E740481C1C}">
+                          <a14:useLocalDpi xmlns:a14="http://schemas.microsoft.com/office/drawing/2010/main" val="0"/>
+                        </a:ext>
+                      </a:extLst>
+                    </a:blip>
+                    <a:stretch>
+                      <a:fillRect/>
+                    </a:stretch>
+                  </pic:blipFill>
+                  <pic:spPr>
+                    <a:xfrm>
+                      <a:off x="0" y="0"/>
+                      <a:ext cx="1819275" cy="6885305"/>
+                    </a:xfrm>
+                    <a:prstGeom prst="rect">
+                      <a:avLst/>
+                    </a:prstGeom>
+                  </pic:spPr>
+                </pic:pic>
+              </a:graphicData>
+            </a:graphic>
+            <wp14:sizeRelH relativeFrom="margin">
+              <wp14:pctWidth>0</wp14:pctWidth>
+            </wp14:sizeRelH>
+            <wp14:sizeRelV relativeFrom="margin">
+              <wp14:pctHeight>0</wp14:pctHeight>
+            </wp14:sizeRelV>
+          </wp:anchor>
+        </w:drawing>
+      </w:r>
+    </w:p>
+    <w:p>
+      <w:r>
+        <w:tab/>
+      </w:r>
+      <w:r>
+        <w:rPr>
+          <w:rFonts w:hint="eastAsia"/>
+        </w:rPr>
+        <w:t>在本次项目实践中，采用了多种可视化算法，如</w:t>
+      </w:r>
+      <w:r>
+        <w:rPr>
+          <w:rFonts w:hint="eastAsia"/>
+        </w:rPr>
+        <w:t>wordcloud</w:t>
+      </w:r>
+      <w:r>
+        <w:rPr>
+          <w:rFonts w:hint="eastAsia"/>
+        </w:rPr>
+        <w:t>、</w:t>
+      </w:r>
+      <w:r>
+        <w:rPr>
+          <w:rFonts w:hint="eastAsia"/>
+        </w:rPr>
+        <w:t>Echart</w:t>
+      </w:r>
+      <w:r>
+        <w:rPr>
+          <w:rFonts w:hint="eastAsia"/>
+        </w:rPr>
+        <w:t>、</w:t>
+      </w:r>
+      <w:r>
+        <w:rPr>
+          <w:rFonts w:hint="eastAsia"/>
+        </w:rPr>
+        <w:t>D</w:t>
+      </w:r>
+      <w:r>
+        <w:t>3.</w:t>
+      </w:r>
+      <w:r>
+        <w:rPr>
+          <w:rFonts w:hint="eastAsia"/>
+        </w:rPr>
+        <w:t>js</w:t>
+      </w:r>
+      <w:r>
+        <w:rPr>
+          <w:rFonts w:hint="eastAsia"/>
+        </w:rPr>
+        <w:t>等，</w:t>
+      </w:r>
+      <w:r>
+        <w:rPr>
+          <w:rFonts w:hint="eastAsia"/>
+        </w:rPr>
+        <w:t>针对不同类型的数据，采取了不同的解读机制，在系统设计上，符合清晰展现数据的初衷，提供输出数据的接口并规定用户交互操作的方式，提高系统的可复用性，用户可以通过点选、放大等方式和数据产生交互。</w:t>
+      </w:r>
+    </w:p>
+    <w:p>
+      <w:r>
+        <w:lastRenderedPageBreak/>
+        <w:tab/>
+      </w:r>
+      <w:r>
+        <w:rPr>
+          <w:rFonts w:hint="eastAsia"/>
+        </w:rPr>
+        <w:t>作为可视化系统中的展示模块，还有很多可以优化探索的地方，除去已经实现的滑动窗口功能、高亮提醒、保存页面功能，诸如用户拖拽功能、自行生成图表等功能都可以成为拓展晋升的空间</w:t>
+      </w:r>
+      <w:r>
+        <w:rPr>
+          <w:rFonts w:hint="eastAsia"/>
+        </w:rPr>
+        <w:t>，为最终的最优可视化效果服务。</w:t>
+      </w:r>
+    </w:p>
+    <w:p>
+      <w:pPr>
+        <w:pStyle w:val="2"/>
+        <w:rPr>
+          <w:rFonts w:ascii="宋体" w:hAnsi="宋体"/>
+        </w:rPr>
+      </w:pPr>
+      <w:bookmarkStart w:id="33" w:name="_Toc42251269"/>
+      <w:r>
+        <w:rPr>
+          <w:rFonts w:ascii="宋体" w:hAnsi="宋体"/>
+        </w:rPr>
+        <w:t>4.</w:t>
+      </w:r>
+      <w:r>
+        <w:rPr>
+          <w:rFonts w:ascii="宋体" w:hAnsi="宋体"/>
+        </w:rPr>
+        <w:t>5</w:t>
+      </w:r>
+      <w:r>
+        <w:rPr>
+          <w:rFonts w:ascii="宋体" w:hAnsi="宋体"/>
+        </w:rPr>
+        <w:t xml:space="preserve"> </w:t>
+      </w:r>
+      <w:r>
+        <w:rPr>
+          <w:rFonts w:ascii="宋体" w:hAnsi="宋体" w:hint="eastAsia"/>
+        </w:rPr>
+        <w:t>本章小结</w:t>
+      </w:r>
+      <w:bookmarkEnd w:id="33"/>
+    </w:p>
+    <w:p/>
     <w:p>
       <w:r>
         <w:tab/>
@@ -16410,7 +17730,7 @@
       <w:pPr>
         <w:pStyle w:val="1"/>
       </w:pPr>
-      <w:bookmarkStart w:id="33" w:name="_Toc42053232"/>
+      <w:bookmarkStart w:id="34" w:name="_Toc42251270"/>
       <w:r>
         <w:rPr>
           <w:rFonts w:hint="eastAsia"/>
@@ -16434,15 +17754,9 @@
         <w:rPr>
           <w:rFonts w:hint="eastAsia"/>
         </w:rPr>
-        <w:t>的</w:t>
-      </w:r>
-      <w:r>
-        <w:rPr>
-          <w:rFonts w:hint="eastAsia"/>
-        </w:rPr>
-        <w:t>相关尝试</w:t>
-      </w:r>
-      <w:bookmarkEnd w:id="33"/>
+        <w:t>模型</w:t>
+      </w:r>
+      <w:bookmarkEnd w:id="34"/>
     </w:p>
     <w:p>
       <w:pPr>
@@ -16451,7 +17765,7 @@
           <w:rFonts w:ascii="宋体" w:hAnsi="宋体"/>
         </w:rPr>
       </w:pPr>
-      <w:bookmarkStart w:id="34" w:name="_Toc42053233"/>
+      <w:bookmarkStart w:id="35" w:name="_Toc42251271"/>
       <w:r>
         <w:rPr>
           <w:rFonts w:ascii="宋体" w:hAnsi="宋体" w:hint="eastAsia"/>
@@ -16476,7 +17790,7 @@
         </w:rPr>
         <w:t>模型建构</w:t>
       </w:r>
-      <w:bookmarkEnd w:id="34"/>
+      <w:bookmarkEnd w:id="35"/>
     </w:p>
     <w:p>
       <w:r>
@@ -16587,7 +17901,7 @@
           </mc:Choice>
           <mc:Fallback>
             <w:pict>
-              <v:shape w14:anchorId="30A56ED5" id="文本框 60" o:spid="_x0000_s1053" type="#_x0000_t202" style="position:absolute;margin-left:28.8pt;margin-top:293.25pt;width:393.7pt;height:.05pt;z-index:251754496;visibility:visible;mso-wrap-style:square;mso-wrap-distance-left:9pt;mso-wrap-distance-top:0;mso-wrap-distance-right:9pt;mso-wrap-distance-bottom:0;mso-position-horizontal:absolute;mso-position-horizontal-relative:text;mso-position-vertical:absolute;mso-position-vertical-relative:text;v-text-anchor:top" o:gfxdata="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" stroked="f">
+              <v:shape w14:anchorId="30A56ED5" id="文本框 60" o:spid="_x0000_s1055" type="#_x0000_t202" style="position:absolute;margin-left:28.8pt;margin-top:293.25pt;width:393.7pt;height:.05pt;z-index:251754496;visibility:visible;mso-wrap-style:square;mso-wrap-distance-left:9pt;mso-wrap-distance-top:0;mso-wrap-distance-right:9pt;mso-wrap-distance-bottom:0;mso-position-horizontal:absolute;mso-position-horizontal-relative:text;mso-position-vertical:absolute;mso-position-vertical-relative:text;v-text-anchor:top" o:gfxdata="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" stroked="f">
                 <v:textbox style="mso-fit-shape-to-text:t" inset="0,0,0,0">
                   <w:txbxContent>
                     <w:p>
@@ -16678,7 +17992,7 @@
                     <pic:cNvPicPr/>
                   </pic:nvPicPr>
                   <pic:blipFill>
-                    <a:blip r:embed="rId41" cstate="print">
+                    <a:blip r:embed="rId43" cstate="print">
                       <a:extLst>
                         <a:ext uri="{28A0092B-C50C-407E-A947-70E740481C1C}">
                           <a14:useLocalDpi xmlns:a14="http://schemas.microsoft.com/office/drawing/2010/main" val="0"/>
@@ -16717,13 +18031,25 @@
         <w:rPr>
           <w:rFonts w:hint="eastAsia"/>
         </w:rPr>
-        <w:t>人工神经网络进行曲线拟合和数学模型的建构，是传染病预测数学模型研究中的重要一环，根据现有的传染病数据进行模型建构可以为之后</w:t>
-      </w:r>
-      <w:r>
-        <w:rPr>
-          <w:rFonts w:hint="eastAsia"/>
-        </w:rPr>
-        <w:t>的突</w:t>
+        <w:t>使用</w:t>
+      </w:r>
+      <w:r>
+        <w:rPr>
+          <w:rFonts w:hint="eastAsia"/>
+        </w:rPr>
+        <w:t>神经网络进行曲线拟合和数学模型的建构，是传染病预测数学模型研究中的重要一环，根据现有的传染病数据进行模型建构可以为</w:t>
+      </w:r>
+      <w:r>
+        <w:rPr>
+          <w:rFonts w:hint="eastAsia"/>
+        </w:rPr>
+        <w:t>未来可能发生的</w:t>
+      </w:r>
+      <w:r>
+        <w:rPr>
+          <w:rFonts w:hint="eastAsia"/>
+        </w:rPr>
+        <w:t>突</w:t>
       </w:r>
       <w:r>
         <w:rPr>
@@ -16813,7 +18139,7 @@
                                 <w:rFonts w:hint="eastAsia"/>
                                 <w:noProof/>
                               </w:rPr>
-                              <w:t>寻找支持向量机模型参数的相关代码</w:t>
+                              <w:t>寻找支持向量回归模型参数的相关代码</w:t>
                             </w:r>
                           </w:p>
                         </w:txbxContent>
@@ -16832,7 +18158,7 @@
           </mc:Choice>
           <mc:Fallback>
             <w:pict>
-              <v:shape w14:anchorId="351BAA17" id="文本框 62" o:spid="_x0000_s1054" type="#_x0000_t202" style="position:absolute;margin-left:38.15pt;margin-top:241.1pt;width:374.25pt;height:.05pt;z-index:251757568;visibility:visible;mso-wrap-style:square;mso-wrap-distance-left:9pt;mso-wrap-distance-top:0;mso-wrap-distance-right:9pt;mso-wrap-distance-bottom:0;mso-position-horizontal:absolute;mso-position-horizontal-relative:text;mso-position-vertical:absolute;mso-position-vertical-relative:text;v-text-anchor:top" o:gfxdata="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" stroked="f">
+              <v:shape w14:anchorId="351BAA17" id="文本框 62" o:spid="_x0000_s1056" type="#_x0000_t202" style="position:absolute;margin-left:38.15pt;margin-top:241.1pt;width:374.25pt;height:.05pt;z-index:251757568;visibility:visible;mso-wrap-style:square;mso-wrap-distance-left:9pt;mso-wrap-distance-top:0;mso-wrap-distance-right:9pt;mso-wrap-distance-bottom:0;mso-position-horizontal:absolute;mso-position-horizontal-relative:text;mso-position-vertical:absolute;mso-position-vertical-relative:text;v-text-anchor:top" o:gfxdata="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" stroked="f">
                 <v:textbox style="mso-fit-shape-to-text:t" inset="0,0,0,0">
                   <w:txbxContent>
                     <w:p>
@@ -16863,7 +18189,7 @@
                           <w:rFonts w:hint="eastAsia"/>
                           <w:noProof/>
                         </w:rPr>
-                        <w:t>寻找支持向量机模型参数的相关代码</w:t>
+                        <w:t>寻找支持向量回归模型参数的相关代码</w:t>
                       </w:r>
                     </w:p>
                   </w:txbxContent>
@@ -16903,7 +18229,7 @@
                     <pic:cNvPicPr/>
                   </pic:nvPicPr>
                   <pic:blipFill>
-                    <a:blip r:embed="rId42">
+                    <a:blip r:embed="rId44">
                       <a:extLst>
                         <a:ext uri="{28A0092B-C50C-407E-A947-70E740481C1C}">
                           <a14:useLocalDpi xmlns:a14="http://schemas.microsoft.com/office/drawing/2010/main" val="0"/>
@@ -16954,7 +18280,31 @@
         <w:rPr>
           <w:rFonts w:hint="eastAsia"/>
         </w:rPr>
-        <w:t>月初，选择世界范围内的确诊人数作为训练样本，建构出多项式回归、贝叶斯曲线拟合、支持向量机三种不同的线性模型，在撰写论文的五月初做预测拟合的尝试</w:t>
+        <w:t>月初，选择世界范围内的确诊人数作为训练样本，建构出多项式回归、贝叶斯曲线拟合、支持向量</w:t>
+      </w:r>
+      <w:r>
+        <w:rPr>
+          <w:rFonts w:hint="eastAsia"/>
+        </w:rPr>
+        <w:t>回归</w:t>
+      </w:r>
+      <w:r>
+        <w:rPr>
+          <w:rFonts w:hint="eastAsia"/>
+        </w:rPr>
+        <w:t>三种不同的</w:t>
+      </w:r>
+      <w:r>
+        <w:rPr>
+          <w:rFonts w:hint="eastAsia"/>
+        </w:rPr>
+        <w:t>回归</w:t>
+      </w:r>
+      <w:r>
+        <w:rPr>
+          <w:rFonts w:hint="eastAsia"/>
+        </w:rPr>
+        <w:t>模型，在撰写论文的五月初做预测拟合的尝试</w:t>
       </w:r>
       <w:r>
         <w:rPr>
@@ -17096,7 +18446,7 @@
           </mc:Choice>
           <mc:Fallback>
             <w:pict>
-              <v:shape w14:anchorId="23FB97CF" id="文本框 68" o:spid="_x0000_s1055" type="#_x0000_t202" style="position:absolute;margin-left:0;margin-top:649.8pt;width:349.25pt;height:.05pt;z-index:251766784;visibility:visible;mso-wrap-style:square;mso-wrap-distance-left:9pt;mso-wrap-distance-top:0;mso-wrap-distance-right:9pt;mso-wrap-distance-bottom:0;mso-position-horizontal:center;mso-position-horizontal-relative:margin;mso-position-vertical:absolute;mso-position-vertical-relative:text;v-text-anchor:top" o:gfxdata="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" stroked="f">
+              <v:shape w14:anchorId="23FB97CF" id="文本框 68" o:spid="_x0000_s1057" type="#_x0000_t202" style="position:absolute;margin-left:0;margin-top:649.8pt;width:349.25pt;height:.05pt;z-index:251766784;visibility:visible;mso-wrap-style:square;mso-wrap-distance-left:9pt;mso-wrap-distance-top:0;mso-wrap-distance-right:9pt;mso-wrap-distance-bottom:0;mso-position-horizontal:center;mso-position-horizontal-relative:margin;mso-position-vertical:absolute;mso-position-vertical-relative:text;v-text-anchor:top" o:gfxdata="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" stroked="f">
                 <v:textbox style="mso-fit-shape-to-text:t" inset="0,0,0,0">
                   <w:txbxContent>
                     <w:p>
@@ -17221,7 +18571,7 @@
                                 <w:rFonts w:hint="eastAsia"/>
                                 <w:noProof/>
                               </w:rPr>
-                              <w:t>支持向量机模型拟合全球新冠肺炎确诊人数图</w:t>
+                              <w:t>支持向量回归模型拟合全球新冠肺炎确诊人数图</w:t>
                             </w:r>
                           </w:p>
                         </w:txbxContent>
@@ -17240,7 +18590,7 @@
           </mc:Choice>
           <mc:Fallback>
             <w:pict>
-              <v:shape w14:anchorId="30203082" id="文本框 67" o:spid="_x0000_s1056" type="#_x0000_t202" style="position:absolute;margin-left:0;margin-top:423.85pt;width:349.25pt;height:.05pt;z-index:251764736;visibility:visible;mso-wrap-style:square;mso-wrap-distance-left:9pt;mso-wrap-distance-top:0;mso-wrap-distance-right:9pt;mso-wrap-distance-bottom:0;mso-position-horizontal:center;mso-position-horizontal-relative:margin;mso-position-vertical:absolute;mso-position-vertical-relative:text;v-text-anchor:top" o:gfxdata="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" stroked="f">
+              <v:shape w14:anchorId="30203082" id="文本框 67" o:spid="_x0000_s1058" type="#_x0000_t202" style="position:absolute;margin-left:0;margin-top:423.85pt;width:349.25pt;height:.05pt;z-index:251764736;visibility:visible;mso-wrap-style:square;mso-wrap-distance-left:9pt;mso-wrap-distance-top:0;mso-wrap-distance-right:9pt;mso-wrap-distance-bottom:0;mso-position-horizontal:center;mso-position-horizontal-relative:margin;mso-position-vertical:absolute;mso-position-vertical-relative:text;v-text-anchor:top" o:gfxdata="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" stroked="f">
                 <v:textbox style="mso-fit-shape-to-text:t" inset="0,0,0,0">
                   <w:txbxContent>
                     <w:p>
@@ -17278,7 +18628,7 @@
                           <w:rFonts w:hint="eastAsia"/>
                           <w:noProof/>
                         </w:rPr>
-                        <w:t>支持向量机模型拟合全球新冠肺炎确诊人数图</w:t>
+                        <w:t>支持向量回归模型拟合全球新冠肺炎确诊人数图</w:t>
                       </w:r>
                     </w:p>
                   </w:txbxContent>
@@ -17384,7 +18734,7 @@
           </mc:Choice>
           <mc:Fallback>
             <w:pict>
-              <v:shape w14:anchorId="67BB803C" id="文本框 66" o:spid="_x0000_s1057" type="#_x0000_t202" style="position:absolute;margin-left:0;margin-top:201.05pt;width:349.25pt;height:.05pt;z-index:251762688;visibility:visible;mso-wrap-style:square;mso-wrap-distance-left:9pt;mso-wrap-distance-top:0;mso-wrap-distance-right:9pt;mso-wrap-distance-bottom:0;mso-position-horizontal:center;mso-position-horizontal-relative:margin;mso-position-vertical:absolute;mso-position-vertical-relative:text;v-text-anchor:top" o:gfxdata="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" stroked="f">
+              <v:shape w14:anchorId="67BB803C" id="文本框 66" o:spid="_x0000_s1059" type="#_x0000_t202" style="position:absolute;margin-left:0;margin-top:201.05pt;width:349.25pt;height:.05pt;z-index:251762688;visibility:visible;mso-wrap-style:square;mso-wrap-distance-left:9pt;mso-wrap-distance-top:0;mso-wrap-distance-right:9pt;mso-wrap-distance-bottom:0;mso-position-horizontal:center;mso-position-horizontal-relative:margin;mso-position-vertical:absolute;mso-position-vertical-relative:text;v-text-anchor:top" o:gfxdata="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" stroked="f">
                 <v:textbox style="mso-fit-shape-to-text:t" inset="0,0,0,0">
                   <w:txbxContent>
                     <w:p>
@@ -17462,7 +18812,7 @@
                     <pic:cNvPicPr/>
                   </pic:nvPicPr>
                   <pic:blipFill>
-                    <a:blip r:embed="rId43" cstate="print">
+                    <a:blip r:embed="rId45" cstate="print">
                       <a:extLst>
                         <a:ext uri="{28A0092B-C50C-407E-A947-70E740481C1C}">
                           <a14:useLocalDpi xmlns:a14="http://schemas.microsoft.com/office/drawing/2010/main" val="0"/>
@@ -17523,7 +18873,7 @@
                     <pic:cNvPicPr/>
                   </pic:nvPicPr>
                   <pic:blipFill>
-                    <a:blip r:embed="rId44" cstate="print">
+                    <a:blip r:embed="rId46" cstate="print">
                       <a:extLst>
                         <a:ext uri="{28A0092B-C50C-407E-A947-70E740481C1C}">
                           <a14:useLocalDpi xmlns:a14="http://schemas.microsoft.com/office/drawing/2010/main" val="0"/>
@@ -17584,7 +18934,7 @@
                     <pic:cNvPicPr/>
                   </pic:nvPicPr>
                   <pic:blipFill>
-                    <a:blip r:embed="rId45" cstate="print">
+                    <a:blip r:embed="rId47" cstate="print">
                       <a:extLst>
                         <a:ext uri="{28A0092B-C50C-407E-A947-70E740481C1C}">
                           <a14:useLocalDpi xmlns:a14="http://schemas.microsoft.com/office/drawing/2010/main" val="0"/>
@@ -17629,7 +18979,687 @@
         <w:rPr>
           <w:rFonts w:hint="eastAsia"/>
         </w:rPr>
-        <w:t>三种模型共同特点是在预测后期倾向于将数据放大，都远超出实际值，其中拟合效果较好是支持向量机，平均绝对误差（</w:t>
+        <w:t>三种模型共同特点是在预测后期倾向于将数据放大，都远超出实际值，其中拟合效果较好是支持向量机，</w:t>
+      </w:r>
+      <w:r>
+        <w:rPr>
+          <w:rFonts w:hint="eastAsia"/>
+        </w:rPr>
+        <w:t>下面详细说明支持向量</w:t>
+      </w:r>
+      <w:r>
+        <w:rPr>
+          <w:rFonts w:hint="eastAsia"/>
+        </w:rPr>
+        <w:t>回归（</w:t>
+      </w:r>
+      <w:r>
+        <w:rPr>
+          <w:rFonts w:hint="eastAsia"/>
+        </w:rPr>
+        <w:t>Supp</w:t>
+      </w:r>
+      <w:r>
+        <w:t>o</w:t>
+      </w:r>
+      <w:r>
+        <w:rPr>
+          <w:rFonts w:hint="eastAsia"/>
+        </w:rPr>
+        <w:t>rt</w:t>
+      </w:r>
+      <w:r>
+        <w:t xml:space="preserve"> Vector Regression, SVR</w:t>
+      </w:r>
+      <w:r>
+        <w:rPr>
+          <w:rFonts w:hint="eastAsia"/>
+        </w:rPr>
+        <w:t>）</w:t>
+      </w:r>
+      <w:r>
+        <w:rPr>
+          <w:rFonts w:hint="eastAsia"/>
+        </w:rPr>
+        <w:t>的拟合原理：</w:t>
+      </w:r>
+    </w:p>
+    <w:p>
+      <w:r>
+        <w:rPr>
+          <w:noProof/>
+        </w:rPr>
+        <mc:AlternateContent>
+          <mc:Choice Requires="wps">
+            <w:drawing>
+              <wp:anchor distT="0" distB="0" distL="114300" distR="114300" simplePos="0" relativeHeight="251786240" behindDoc="0" locked="0" layoutInCell="1" allowOverlap="1" wp14:anchorId="77FD0841" wp14:editId="2877429B">
+                <wp:simplePos x="0" y="0"/>
+                <wp:positionH relativeFrom="margin">
+                  <wp:align>right</wp:align>
+                </wp:positionH>
+                <wp:positionV relativeFrom="paragraph">
+                  <wp:posOffset>3799840</wp:posOffset>
+                </wp:positionV>
+                <wp:extent cx="2699385" cy="635"/>
+                <wp:effectExtent l="0" t="0" r="5715" b="0"/>
+                <wp:wrapTopAndBottom/>
+                <wp:docPr id="83" name="文本框 83"/>
+                <wp:cNvGraphicFramePr/>
+                <a:graphic xmlns:a="http://schemas.openxmlformats.org/drawingml/2006/main">
+                  <a:graphicData uri="http://schemas.microsoft.com/office/word/2010/wordprocessingShape">
+                    <wps:wsp>
+                      <wps:cNvSpPr txBox="1"/>
+                      <wps:spPr>
+                        <a:xfrm>
+                          <a:off x="0" y="0"/>
+                          <a:ext cx="2699385" cy="635"/>
+                        </a:xfrm>
+                        <a:prstGeom prst="rect">
+                          <a:avLst/>
+                        </a:prstGeom>
+                        <a:solidFill>
+                          <a:prstClr val="white"/>
+                        </a:solidFill>
+                        <a:ln>
+                          <a:noFill/>
+                        </a:ln>
+                      </wps:spPr>
+                      <wps:txbx>
+                        <w:txbxContent>
+                          <w:p>
+                            <w:pPr>
+                              <w:pStyle w:val="ab"/>
+                              <w:jc w:val="center"/>
+                              <w:rPr>
+                                <w:rFonts w:eastAsia="宋体"/>
+                                <w:noProof/>
+                                <w:sz w:val="24"/>
+                                <w:lang w:val="zh-CN"/>
+                              </w:rPr>
+                            </w:pPr>
+                            <w:r>
+                              <w:rPr>
+                                <w:rFonts w:hint="eastAsia"/>
+                              </w:rPr>
+                              <w:t>图</w:t>
+                            </w:r>
+                            <w:r>
+                              <w:rPr>
+                                <w:rFonts w:hint="eastAsia"/>
+                              </w:rPr>
+                              <w:t>5</w:t>
+                            </w:r>
+                            <w:r>
+                              <w:t>-7 SVR</w:t>
+                            </w:r>
+                            <w:r>
+                              <w:rPr>
+                                <w:rFonts w:hint="eastAsia"/>
+                              </w:rPr>
+                              <w:t>示意图</w:t>
+                            </w:r>
+                          </w:p>
+                        </w:txbxContent>
+                      </wps:txbx>
+                      <wps:bodyPr rot="0" spcFirstLastPara="0" vertOverflow="overflow" horzOverflow="overflow" vert="horz" wrap="square" lIns="0" tIns="0" rIns="0" bIns="0" numCol="1" spcCol="0" rtlCol="0" fromWordArt="0" anchor="t" anchorCtr="0" forceAA="0" compatLnSpc="1">
+                        <a:prstTxWarp prst="textNoShape">
+                          <a:avLst/>
+                        </a:prstTxWarp>
+                        <a:spAutoFit/>
+                      </wps:bodyPr>
+                    </wps:wsp>
+                  </a:graphicData>
+                </a:graphic>
+              </wp:anchor>
+            </w:drawing>
+          </mc:Choice>
+          <mc:Fallback>
+            <w:pict>
+              <v:shape w14:anchorId="77FD0841" id="文本框 83" o:spid="_x0000_s1060" type="#_x0000_t202" style="position:absolute;margin-left:161.35pt;margin-top:299.2pt;width:212.55pt;height:.05pt;z-index:251786240;visibility:visible;mso-wrap-style:square;mso-wrap-distance-left:9pt;mso-wrap-distance-top:0;mso-wrap-distance-right:9pt;mso-wrap-distance-bottom:0;mso-position-horizontal:right;mso-position-horizontal-relative:margin;mso-position-vertical:absolute;mso-position-vertical-relative:text;v-text-anchor:top" o:gfxdata="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" stroked="f">
+                <v:textbox style="mso-fit-shape-to-text:t" inset="0,0,0,0">
+                  <w:txbxContent>
+                    <w:p>
+                      <w:pPr>
+                        <w:pStyle w:val="ab"/>
+                        <w:jc w:val="center"/>
+                        <w:rPr>
+                          <w:rFonts w:eastAsia="宋体"/>
+                          <w:noProof/>
+                          <w:sz w:val="24"/>
+                          <w:lang w:val="zh-CN"/>
+                        </w:rPr>
+                      </w:pPr>
+                      <w:r>
+                        <w:rPr>
+                          <w:rFonts w:hint="eastAsia"/>
+                        </w:rPr>
+                        <w:t>图</w:t>
+                      </w:r>
+                      <w:r>
+                        <w:rPr>
+                          <w:rFonts w:hint="eastAsia"/>
+                        </w:rPr>
+                        <w:t>5</w:t>
+                      </w:r>
+                      <w:r>
+                        <w:t>-7 SVR</w:t>
+                      </w:r>
+                      <w:r>
+                        <w:rPr>
+                          <w:rFonts w:hint="eastAsia"/>
+                        </w:rPr>
+                        <w:t>示意图</w:t>
+                      </w:r>
+                    </w:p>
+                  </w:txbxContent>
+                </v:textbox>
+                <w10:wrap type="topAndBottom" anchorx="margin"/>
+              </v:shape>
+            </w:pict>
+          </mc:Fallback>
+        </mc:AlternateContent>
+      </w:r>
+      <w:r>
+        <w:rPr>
+          <w:rFonts w:hint="eastAsia"/>
+          <w:noProof/>
+          <w:lang w:val="zh-CN"/>
+        </w:rPr>
+        <w:drawing>
+          <wp:anchor distT="0" distB="0" distL="114300" distR="114300" simplePos="0" relativeHeight="251782144" behindDoc="0" locked="0" layoutInCell="1" allowOverlap="1" wp14:anchorId="246DC7B9" wp14:editId="2CF4B2DD">
+            <wp:simplePos x="0" y="0"/>
+            <wp:positionH relativeFrom="margin">
+              <wp:posOffset>2905125</wp:posOffset>
+            </wp:positionH>
+            <wp:positionV relativeFrom="paragraph">
+              <wp:posOffset>1079500</wp:posOffset>
+            </wp:positionV>
+            <wp:extent cx="2699385" cy="2606040"/>
+            <wp:effectExtent l="0" t="0" r="5715" b="3810"/>
+            <wp:wrapTopAndBottom/>
+            <wp:docPr id="81" name="图片 81"/>
+            <wp:cNvGraphicFramePr>
+              <a:graphicFrameLocks xmlns:a="http://schemas.openxmlformats.org/drawingml/2006/main" noChangeAspect="1"/>
+            </wp:cNvGraphicFramePr>
+            <a:graphic xmlns:a="http://schemas.openxmlformats.org/drawingml/2006/main">
+              <a:graphicData uri="http://schemas.openxmlformats.org/drawingml/2006/picture">
+                <pic:pic xmlns:pic="http://schemas.openxmlformats.org/drawingml/2006/picture">
+                  <pic:nvPicPr>
+                    <pic:cNvPr id="81" name="5-7 SVR.png"/>
+                    <pic:cNvPicPr/>
+                  </pic:nvPicPr>
+                  <pic:blipFill>
+                    <a:blip r:embed="rId48">
+                      <a:extLst>
+                        <a:ext uri="{28A0092B-C50C-407E-A947-70E740481C1C}">
+                          <a14:useLocalDpi xmlns:a14="http://schemas.microsoft.com/office/drawing/2010/main" val="0"/>
+                        </a:ext>
+                      </a:extLst>
+                    </a:blip>
+                    <a:stretch>
+                      <a:fillRect/>
+                    </a:stretch>
+                  </pic:blipFill>
+                  <pic:spPr>
+                    <a:xfrm>
+                      <a:off x="0" y="0"/>
+                      <a:ext cx="2699385" cy="2606040"/>
+                    </a:xfrm>
+                    <a:prstGeom prst="rect">
+                      <a:avLst/>
+                    </a:prstGeom>
+                  </pic:spPr>
+                </pic:pic>
+              </a:graphicData>
+            </a:graphic>
+            <wp14:sizeRelH relativeFrom="margin">
+              <wp14:pctWidth>0</wp14:pctWidth>
+            </wp14:sizeRelH>
+            <wp14:sizeRelV relativeFrom="margin">
+              <wp14:pctHeight>0</wp14:pctHeight>
+            </wp14:sizeRelV>
+          </wp:anchor>
+        </w:drawing>
+      </w:r>
+      <w:r>
+        <w:rPr>
+          <w:noProof/>
+        </w:rPr>
+        <mc:AlternateContent>
+          <mc:Choice Requires="wps">
+            <w:drawing>
+              <wp:anchor distT="0" distB="0" distL="114300" distR="114300" simplePos="0" relativeHeight="251784192" behindDoc="0" locked="0" layoutInCell="1" allowOverlap="1" wp14:anchorId="0C5A91D6" wp14:editId="329DD658">
+                <wp:simplePos x="0" y="0"/>
+                <wp:positionH relativeFrom="column">
+                  <wp:posOffset>94615</wp:posOffset>
+                </wp:positionH>
+                <wp:positionV relativeFrom="paragraph">
+                  <wp:posOffset>3785235</wp:posOffset>
+                </wp:positionV>
+                <wp:extent cx="2828925" cy="635"/>
+                <wp:effectExtent l="0" t="0" r="0" b="0"/>
+                <wp:wrapTopAndBottom/>
+                <wp:docPr id="82" name="文本框 82"/>
+                <wp:cNvGraphicFramePr/>
+                <a:graphic xmlns:a="http://schemas.openxmlformats.org/drawingml/2006/main">
+                  <a:graphicData uri="http://schemas.microsoft.com/office/word/2010/wordprocessingShape">
+                    <wps:wsp>
+                      <wps:cNvSpPr txBox="1"/>
+                      <wps:spPr>
+                        <a:xfrm>
+                          <a:off x="0" y="0"/>
+                          <a:ext cx="2828925" cy="635"/>
+                        </a:xfrm>
+                        <a:prstGeom prst="rect">
+                          <a:avLst/>
+                        </a:prstGeom>
+                        <a:solidFill>
+                          <a:prstClr val="white"/>
+                        </a:solidFill>
+                        <a:ln>
+                          <a:noFill/>
+                        </a:ln>
+                      </wps:spPr>
+                      <wps:txbx>
+                        <w:txbxContent>
+                          <w:p>
+                            <w:pPr>
+                              <w:pStyle w:val="ab"/>
+                              <w:jc w:val="center"/>
+                              <w:rPr>
+                                <w:rFonts w:eastAsia="宋体"/>
+                                <w:noProof/>
+                                <w:sz w:val="24"/>
+                                <w:lang w:val="zh-CN"/>
+                              </w:rPr>
+                            </w:pPr>
+                            <w:r>
+                              <w:rPr>
+                                <w:rFonts w:hint="eastAsia"/>
+                              </w:rPr>
+                              <w:t>图</w:t>
+                            </w:r>
+                            <w:r>
+                              <w:rPr>
+                                <w:rFonts w:hint="eastAsia"/>
+                              </w:rPr>
+                              <w:t>5</w:t>
+                            </w:r>
+                            <w:r>
+                              <w:t>-6 SVM</w:t>
+                            </w:r>
+                            <w:r>
+                              <w:rPr>
+                                <w:rFonts w:hint="eastAsia"/>
+                              </w:rPr>
+                              <w:t>示意图</w:t>
+                            </w:r>
+                          </w:p>
+                        </w:txbxContent>
+                      </wps:txbx>
+                      <wps:bodyPr rot="0" spcFirstLastPara="0" vertOverflow="overflow" horzOverflow="overflow" vert="horz" wrap="square" lIns="0" tIns="0" rIns="0" bIns="0" numCol="1" spcCol="0" rtlCol="0" fromWordArt="0" anchor="t" anchorCtr="0" forceAA="0" compatLnSpc="1">
+                        <a:prstTxWarp prst="textNoShape">
+                          <a:avLst/>
+                        </a:prstTxWarp>
+                        <a:spAutoFit/>
+                      </wps:bodyPr>
+                    </wps:wsp>
+                  </a:graphicData>
+                </a:graphic>
+              </wp:anchor>
+            </w:drawing>
+          </mc:Choice>
+          <mc:Fallback>
+            <w:pict>
+              <v:shape w14:anchorId="0C5A91D6" id="文本框 82" o:spid="_x0000_s1061" type="#_x0000_t202" style="position:absolute;margin-left:7.45pt;margin-top:298.05pt;width:222.75pt;height:.05pt;z-index:251784192;visibility:visible;mso-wrap-style:square;mso-wrap-distance-left:9pt;mso-wrap-distance-top:0;mso-wrap-distance-right:9pt;mso-wrap-distance-bottom:0;mso-position-horizontal:absolute;mso-position-horizontal-relative:text;mso-position-vertical:absolute;mso-position-vertical-relative:text;v-text-anchor:top" o:gfxdata="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" stroked="f">
+                <v:textbox style="mso-fit-shape-to-text:t" inset="0,0,0,0">
+                  <w:txbxContent>
+                    <w:p>
+                      <w:pPr>
+                        <w:pStyle w:val="ab"/>
+                        <w:jc w:val="center"/>
+                        <w:rPr>
+                          <w:rFonts w:eastAsia="宋体"/>
+                          <w:noProof/>
+                          <w:sz w:val="24"/>
+                          <w:lang w:val="zh-CN"/>
+                        </w:rPr>
+                      </w:pPr>
+                      <w:r>
+                        <w:rPr>
+                          <w:rFonts w:hint="eastAsia"/>
+                        </w:rPr>
+                        <w:t>图</w:t>
+                      </w:r>
+                      <w:r>
+                        <w:rPr>
+                          <w:rFonts w:hint="eastAsia"/>
+                        </w:rPr>
+                        <w:t>5</w:t>
+                      </w:r>
+                      <w:r>
+                        <w:t>-6 SVM</w:t>
+                      </w:r>
+                      <w:r>
+                        <w:rPr>
+                          <w:rFonts w:hint="eastAsia"/>
+                        </w:rPr>
+                        <w:t>示意图</w:t>
+                      </w:r>
+                    </w:p>
+                  </w:txbxContent>
+                </v:textbox>
+                <w10:wrap type="topAndBottom"/>
+              </v:shape>
+            </w:pict>
+          </mc:Fallback>
+        </mc:AlternateContent>
+      </w:r>
+      <w:r>
+        <w:rPr>
+          <w:noProof/>
+        </w:rPr>
+        <w:drawing>
+          <wp:anchor distT="0" distB="0" distL="114300" distR="114300" simplePos="0" relativeHeight="251781120" behindDoc="0" locked="0" layoutInCell="1" allowOverlap="1" wp14:anchorId="2FEF6BFB" wp14:editId="6F464DC2">
+            <wp:simplePos x="0" y="0"/>
+            <wp:positionH relativeFrom="margin">
+              <wp:posOffset>94615</wp:posOffset>
+            </wp:positionH>
+            <wp:positionV relativeFrom="paragraph">
+              <wp:posOffset>1123950</wp:posOffset>
+            </wp:positionV>
+            <wp:extent cx="2828925" cy="2604135"/>
+            <wp:effectExtent l="0" t="0" r="9525" b="5715"/>
+            <wp:wrapTopAndBottom/>
+            <wp:docPr id="80" name="图片 80"/>
+            <wp:cNvGraphicFramePr>
+              <a:graphicFrameLocks xmlns:a="http://schemas.openxmlformats.org/drawingml/2006/main" noChangeAspect="1"/>
+            </wp:cNvGraphicFramePr>
+            <a:graphic xmlns:a="http://schemas.openxmlformats.org/drawingml/2006/main">
+              <a:graphicData uri="http://schemas.openxmlformats.org/drawingml/2006/picture">
+                <pic:pic xmlns:pic="http://schemas.openxmlformats.org/drawingml/2006/picture">
+                  <pic:nvPicPr>
+                    <pic:cNvPr id="80" name="5-6 SVM.png"/>
+                    <pic:cNvPicPr/>
+                  </pic:nvPicPr>
+                  <pic:blipFill>
+                    <a:blip r:embed="rId49">
+                      <a:extLst>
+                        <a:ext uri="{28A0092B-C50C-407E-A947-70E740481C1C}">
+                          <a14:useLocalDpi xmlns:a14="http://schemas.microsoft.com/office/drawing/2010/main" val="0"/>
+                        </a:ext>
+                      </a:extLst>
+                    </a:blip>
+                    <a:stretch>
+                      <a:fillRect/>
+                    </a:stretch>
+                  </pic:blipFill>
+                  <pic:spPr>
+                    <a:xfrm>
+                      <a:off x="0" y="0"/>
+                      <a:ext cx="2828925" cy="2604135"/>
+                    </a:xfrm>
+                    <a:prstGeom prst="rect">
+                      <a:avLst/>
+                    </a:prstGeom>
+                  </pic:spPr>
+                </pic:pic>
+              </a:graphicData>
+            </a:graphic>
+            <wp14:sizeRelH relativeFrom="margin">
+              <wp14:pctWidth>0</wp14:pctWidth>
+            </wp14:sizeRelH>
+            <wp14:sizeRelV relativeFrom="margin">
+              <wp14:pctHeight>0</wp14:pctHeight>
+            </wp14:sizeRelV>
+          </wp:anchor>
+        </w:drawing>
+      </w:r>
+      <w:r>
+        <w:tab/>
+      </w:r>
+      <w:r>
+        <w:rPr>
+          <w:rFonts w:hint="eastAsia"/>
+        </w:rPr>
+        <w:t>支持向量机算法是从解决线性可分情况的最优分类方法出发，调整参数使得</w:t>
+      </w:r>
+      <w:r>
+        <w:rPr>
+          <w:rFonts w:hint="eastAsia"/>
+        </w:rPr>
+        <w:t>分类间隔最大，</w:t>
+      </w:r>
+      <w:r>
+        <w:rPr>
+          <w:rFonts w:hint="eastAsia"/>
+        </w:rPr>
+        <w:t>从而得到最佳分类的算法。将分类问题推广至回归问题后，我们就得到了支持向量回归</w:t>
+      </w:r>
+      <w:r>
+        <w:rPr>
+          <w:rFonts w:hint="eastAsia"/>
+        </w:rPr>
+        <w:t>S</w:t>
+      </w:r>
+      <w:r>
+        <w:t>VR</w:t>
+      </w:r>
+      <w:r>
+        <w:rPr>
+          <w:rFonts w:hint="eastAsia"/>
+        </w:rPr>
+        <w:t>，</w:t>
+      </w:r>
+      <w:r>
+        <w:rPr>
+          <w:rFonts w:hint="eastAsia"/>
+        </w:rPr>
+        <w:t>SVM</w:t>
+      </w:r>
+      <w:r>
+        <w:rPr>
+          <w:rFonts w:hint="eastAsia"/>
+        </w:rPr>
+        <w:t>算法想使得平面上离超平面最近的点到超平面的距离最大，而拟合则是为了使得平面上离超平面最远的点到超平面的距离最小。</w:t>
+      </w:r>
+    </w:p>
+    <w:p/>
+    <w:p>
+      <w:r>
+        <w:tab/>
+      </w:r>
+      <w:r>
+        <w:rPr>
+          <w:rFonts w:hint="eastAsia"/>
+        </w:rPr>
+        <w:t>回归就是寻找数据内部的内在关系，不管训练集的数据由几种类别构成，最终目标都是寻找一个公式拟合这些数据，当模型被给定一个新的坐标值时，可以给出一个相应预测值。从统计的视角上看，就是使得所有数据的类内方差最小，从而能够把所有的数据看作是一个类。</w:t>
+      </w:r>
+    </w:p>
+    <w:p>
+      <w:pPr>
+        <w:ind w:firstLine="420"/>
+      </w:pPr>
+      <w:r>
+        <w:rPr>
+          <w:rFonts w:hint="eastAsia"/>
+        </w:rPr>
+        <w:t>对于传统的回归方法，更在乎预测的精确度，即对于某一个确切的</w:t>
+      </w:r>
+      <w:r>
+        <w:rPr>
+          <w:rFonts w:hint="eastAsia"/>
+        </w:rPr>
+        <w:t>x</w:t>
+      </w:r>
+      <w:r>
+        <w:rPr>
+          <w:rFonts w:hint="eastAsia"/>
+        </w:rPr>
+        <w:t>，</w:t>
+      </w:r>
+      <w:r>
+        <w:rPr>
+          <w:rFonts w:hint="eastAsia"/>
+        </w:rPr>
+        <w:t>f(</w:t>
+      </w:r>
+      <w:r>
+        <w:t>x)</w:t>
+      </w:r>
+      <w:r>
+        <w:rPr>
+          <w:rFonts w:hint="eastAsia"/>
+        </w:rPr>
+        <w:t>与</w:t>
+      </w:r>
+      <w:r>
+        <w:rPr>
+          <w:rFonts w:hint="eastAsia"/>
+        </w:rPr>
+        <w:t>y</w:t>
+      </w:r>
+      <w:r>
+        <w:rPr>
+          <w:rFonts w:hint="eastAsia"/>
+        </w:rPr>
+        <w:t>的值一致才是预测正确，以此计算损失函数；而支持向量回归要求偏离度的大小，其绝对值不超过某个阈值，即在同超平面平行的两个超平面夹面内的预测均是合理的，在夹面外的点</w:t>
+      </w:r>
+      <w:r>
+        <w:rPr>
+          <w:rFonts w:hint="eastAsia"/>
+        </w:rPr>
+        <w:t>才</w:t>
+      </w:r>
+      <w:r>
+        <w:rPr>
+          <w:rFonts w:hint="eastAsia"/>
+        </w:rPr>
+        <w:t>需要计算损失函数。</w:t>
+      </w:r>
+    </w:p>
+    <w:p>
+      <w:pPr>
+        <w:ind w:firstLine="420"/>
+      </w:pPr>
+      <w:r>
+        <w:rPr>
+          <w:rFonts w:hint="eastAsia"/>
+        </w:rPr>
+        <w:t>本次疫情数据具有很好的连贯性，覆盖面</w:t>
+      </w:r>
+      <w:r>
+        <w:rPr>
+          <w:rFonts w:hint="eastAsia"/>
+        </w:rPr>
+        <w:t>广，步长</w:t>
+      </w:r>
+      <w:r>
+        <w:rPr>
+          <w:rFonts w:hint="eastAsia"/>
+        </w:rPr>
+        <w:t>比较均匀，是多项式函数，所以采用‘</w:t>
+      </w:r>
+      <w:r>
+        <w:rPr>
+          <w:rFonts w:hint="eastAsia"/>
+        </w:rPr>
+        <w:t>poly</w:t>
+      </w:r>
+      <w:r>
+        <w:rPr>
+          <w:rFonts w:hint="eastAsia"/>
+        </w:rPr>
+        <w:t>’核函数进行拟合，但由于数据量不大，为防止曲线的过拟合，将一些奇异点（如第四章中提到的数据跳变）从中去除，并采用</w:t>
+      </w:r>
+      <w:r>
+        <w:rPr>
+          <w:rFonts w:hint="eastAsia"/>
+        </w:rPr>
+        <w:t>8</w:t>
+      </w:r>
+      <w:r>
+        <w:t>0</w:t>
+      </w:r>
+      <w:r>
+        <w:rPr>
+          <w:rFonts w:hint="eastAsia"/>
+        </w:rPr>
+        <w:t>%</w:t>
+      </w:r>
+      <w:r>
+        <w:rPr>
+          <w:rFonts w:hint="eastAsia"/>
+        </w:rPr>
+        <w:t>的随机比例，丢弃</w:t>
+      </w:r>
+      <w:r>
+        <w:rPr>
+          <w:rFonts w:hint="eastAsia"/>
+        </w:rPr>
+        <w:t>2</w:t>
+      </w:r>
+      <w:r>
+        <w:t>0</w:t>
+      </w:r>
+      <w:r>
+        <w:rPr>
+          <w:rFonts w:hint="eastAsia"/>
+        </w:rPr>
+        <w:t>%</w:t>
+      </w:r>
+      <w:r>
+        <w:rPr>
+          <w:rFonts w:hint="eastAsia"/>
+        </w:rPr>
+        <w:t>的训练数据，来提高模型的适应性。</w:t>
+      </w:r>
+    </w:p>
+    <w:p>
+      <w:pPr>
+        <w:ind w:firstLine="420"/>
+      </w:pPr>
+      <w:r>
+        <w:rPr>
+          <w:rFonts w:hint="eastAsia"/>
+        </w:rPr>
+        <w:t>支持向量</w:t>
+      </w:r>
+      <w:r>
+        <w:rPr>
+          <w:rFonts w:hint="eastAsia"/>
+        </w:rPr>
+        <w:t>回归</w:t>
+      </w:r>
+      <w:r>
+        <w:rPr>
+          <w:rFonts w:hint="eastAsia"/>
+        </w:rPr>
+        <w:t>拟合</w:t>
+      </w:r>
+      <w:r>
+        <w:rPr>
+          <w:rFonts w:hint="eastAsia"/>
+        </w:rPr>
+        <w:t>新冠疫情</w:t>
+      </w:r>
+      <w:r>
+        <w:rPr>
+          <w:rFonts w:hint="eastAsia"/>
+        </w:rPr>
+        <w:t>模型</w:t>
+      </w:r>
+      <w:r>
+        <w:rPr>
+          <w:rFonts w:hint="eastAsia"/>
+        </w:rPr>
+        <w:t>的</w:t>
+      </w:r>
+      <w:r>
+        <w:rPr>
+          <w:rFonts w:hint="eastAsia"/>
+        </w:rPr>
+        <w:t>平均绝对误差（</w:t>
       </w:r>
       <w:r>
         <w:rPr>
@@ -17731,7 +19761,20 @@
         <w:rPr>
           <w:rFonts w:hint="eastAsia"/>
         </w:rPr>
-        <w:t>其原因，主要是截止训练集数据收集的日期</w:t>
+        <w:t>误差</w:t>
+      </w:r>
+      <w:r>
+        <w:rPr>
+          <w:rFonts w:hint="eastAsia"/>
+        </w:rPr>
+        <w:t>原因，主要是</w:t>
+      </w:r>
+      <w:r>
+        <w:rPr>
+          <w:rFonts w:hint="eastAsia"/>
+        </w:rPr>
+        <w:lastRenderedPageBreak/>
+        <w:t>截止训练集数据收集的日期</w:t>
       </w:r>
       <w:r>
         <w:t>4</w:t>
@@ -17765,6 +19808,12 @@
           <w:rFonts w:hint="eastAsia"/>
         </w:rPr>
         <w:t>。</w:t>
+      </w:r>
+      <w:r>
+        <w:rPr>
+          <w:rFonts w:hint="eastAsia"/>
+        </w:rPr>
+        <w:t>另外，根据支持向量回归的过拟合理论，有限的数据集使得模型倾向于过拟合，由于疫情数据有限，这一点是比较难克服的缺陷。</w:t>
       </w:r>
     </w:p>
     <w:p>
@@ -17837,7 +19886,7 @@
                               <w:rPr>
                                 <w:noProof/>
                               </w:rPr>
-                              <w:t xml:space="preserve">-6 </w:t>
+                              <w:t xml:space="preserve">-8 </w:t>
                             </w:r>
                             <w:r>
                               <w:rPr>
@@ -17883,7 +19932,7 @@
           </mc:Choice>
           <mc:Fallback>
             <w:pict>
-              <v:shape w14:anchorId="68F49FB9" id="文本框 70" o:spid="_x0000_s1058" type="#_x0000_t202" style="position:absolute;margin-left:52.4pt;margin-top:312.25pt;width:346pt;height:.05pt;z-index:251769856;visibility:visible;mso-wrap-style:square;mso-wrap-distance-left:9pt;mso-wrap-distance-top:0;mso-wrap-distance-right:9pt;mso-wrap-distance-bottom:0;mso-position-horizontal:absolute;mso-position-horizontal-relative:text;mso-position-vertical:absolute;mso-position-vertical-relative:text;v-text-anchor:top" o:gfxdata="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" stroked="f">
+              <v:shape w14:anchorId="68F49FB9" id="文本框 70" o:spid="_x0000_s1062" type="#_x0000_t202" style="position:absolute;margin-left:52.4pt;margin-top:312.25pt;width:346pt;height:.05pt;z-index:251769856;visibility:visible;mso-wrap-style:square;mso-wrap-distance-left:9pt;mso-wrap-distance-top:0;mso-wrap-distance-right:9pt;mso-wrap-distance-bottom:0;mso-position-horizontal:absolute;mso-position-horizontal-relative:text;mso-position-vertical:absolute;mso-position-vertical-relative:text;v-text-anchor:top" o:gfxdata="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" stroked="f">
                 <v:textbox style="mso-fit-shape-to-text:t" inset="0,0,0,0">
                   <w:txbxContent>
                     <w:p>
@@ -17914,7 +19963,7 @@
                         <w:rPr>
                           <w:noProof/>
                         </w:rPr>
-                        <w:t xml:space="preserve">-6 </w:t>
+                        <w:t xml:space="preserve">-8 </w:t>
                       </w:r>
                       <w:r>
                         <w:rPr>
@@ -17981,7 +20030,7 @@
                     <pic:cNvPicPr/>
                   </pic:nvPicPr>
                   <pic:blipFill>
-                    <a:blip r:embed="rId46" cstate="print">
+                    <a:blip r:embed="rId50" cstate="print">
                       <a:extLst>
                         <a:ext uri="{28A0092B-C50C-407E-A947-70E740481C1C}">
                           <a14:useLocalDpi xmlns:a14="http://schemas.microsoft.com/office/drawing/2010/main" val="0"/>
@@ -18201,7 +20250,7 @@
           <w:rFonts w:ascii="宋体" w:hAnsi="宋体"/>
         </w:rPr>
       </w:pPr>
-      <w:bookmarkStart w:id="35" w:name="_Toc42053234"/>
+      <w:bookmarkStart w:id="36" w:name="_Toc42251272"/>
       <w:r>
         <w:rPr>
           <w:rFonts w:ascii="宋体" w:hAnsi="宋体" w:hint="eastAsia"/>
@@ -18232,7 +20281,7 @@
         </w:rPr>
         <w:t>疫情期间数据进行预测的猜想</w:t>
       </w:r>
-      <w:bookmarkEnd w:id="35"/>
+      <w:bookmarkEnd w:id="36"/>
     </w:p>
     <w:p>
       <w:pPr>
@@ -18241,7 +20290,7 @@
           <w:rFonts w:ascii="宋体" w:hAnsi="宋体"/>
         </w:rPr>
       </w:pPr>
-      <w:bookmarkStart w:id="36" w:name="_Toc42053235"/>
+      <w:bookmarkStart w:id="37" w:name="_Toc42251273"/>
       <w:r>
         <w:rPr>
           <w:rFonts w:ascii="宋体" w:hAnsi="宋体" w:hint="eastAsia"/>
@@ -18278,7 +20327,7 @@
         </w:rPr>
         <w:t>理论依据</w:t>
       </w:r>
-      <w:bookmarkEnd w:id="36"/>
+      <w:bookmarkEnd w:id="37"/>
     </w:p>
     <w:p>
       <w:r>
@@ -18288,56 +20337,7 @@
         <w:rPr>
           <w:rFonts w:hint="eastAsia"/>
         </w:rPr>
-        <w:t>根据上一节中误差来源的分析，传染病的数据是分段变化的，主要分为：潜伏期、爆发期和平缓期，变化时间节点和诸多因素有关，客观因素有：</w:t>
-      </w:r>
-      <w:r>
-        <w:rPr>
-          <w:rFonts w:hint="eastAsia"/>
-        </w:rPr>
-        <w:t>地域、气候、季</w:t>
-      </w:r>
-      <w:r>
-        <w:rPr>
-          <w:rFonts w:hint="eastAsia"/>
-        </w:rPr>
-        <w:lastRenderedPageBreak/>
-        <w:t>节、病毒自身特性等，主观因素有：医疗条件、防疫策略、物资投入等，如果想要预测一个传染病的传染趋势，最好的方法是考虑过去发生的、客观因素相近的传染病，利用它从爆发到平息全过程的数据进行宏观预测，并根据客观因素的不同进行参数微调，那么我们把目光放在</w:t>
-      </w:r>
-      <w:r>
-        <w:rPr>
-          <w:rFonts w:hint="eastAsia"/>
-        </w:rPr>
-        <w:t>2</w:t>
-      </w:r>
-      <w:r>
-        <w:t>003</w:t>
-      </w:r>
-      <w:r>
-        <w:rPr>
-          <w:rFonts w:hint="eastAsia"/>
-        </w:rPr>
-        <w:t>年同期发生的非典型性肺炎</w:t>
-      </w:r>
-      <w:r>
-        <w:rPr>
-          <w:rFonts w:hint="eastAsia"/>
-        </w:rPr>
-        <w:t>S</w:t>
-      </w:r>
-      <w:r>
-        <w:t>ARS</w:t>
-      </w:r>
-      <w:r>
-        <w:rPr>
-          <w:rFonts w:hint="eastAsia"/>
-        </w:rPr>
-        <w:t>病毒上</w:t>
-      </w:r>
-      <w:r>
-        <w:rPr>
-          <w:rFonts w:hint="eastAsia"/>
-        </w:rPr>
-        <w:t>。</w:t>
+        <w:t>上一节中提及，模型的一大缺陷是因为数据集有限而导致模型倾向于过拟合，从实现拟合模型角度，比较方便的改进办法是扩展数据集，我们需要跳出新冠病毒一种传染病的限制，来寻找更多的近似数据。</w:t>
       </w:r>
     </w:p>
     <w:p>
@@ -18348,6 +20348,78 @@
         <w:rPr>
           <w:rFonts w:hint="eastAsia"/>
         </w:rPr>
+        <w:lastRenderedPageBreak/>
+        <w:t>根据上一节中误差来源的分析，传染病的数据是分段变化的，主要分为：潜伏期、爆发期和平缓期，变化时间节点和诸多因素有关，客观因素有：</w:t>
+      </w:r>
+      <w:r>
+        <w:rPr>
+          <w:rFonts w:hint="eastAsia"/>
+        </w:rPr>
+        <w:t>地域、气候、季节、病毒自身特性等，主观因素有：医疗条件、防疫策略、物资投入等，如果想要预测一个传染病的传染趋势，</w:t>
+      </w:r>
+      <w:r>
+        <w:rPr>
+          <w:rFonts w:hint="eastAsia"/>
+        </w:rPr>
+        <w:t>另一较好</w:t>
+      </w:r>
+      <w:r>
+        <w:rPr>
+          <w:rFonts w:hint="eastAsia"/>
+        </w:rPr>
+        <w:t>的方法是考虑过去发生的、客观因素相近的传染病，利用它从爆发到平息全过程的数据进行宏观预测，并根据客观因素的不同进行参数微调，那么我们把目光放在</w:t>
+      </w:r>
+      <w:r>
+        <w:rPr>
+          <w:rFonts w:hint="eastAsia"/>
+        </w:rPr>
+        <w:t>2</w:t>
+      </w:r>
+      <w:r>
+        <w:t>003</w:t>
+      </w:r>
+      <w:r>
+        <w:rPr>
+          <w:rFonts w:hint="eastAsia"/>
+        </w:rPr>
+        <w:t>年同期发生的非典型性肺炎</w:t>
+      </w:r>
+      <w:r>
+        <w:rPr>
+          <w:rFonts w:hint="eastAsia"/>
+        </w:rPr>
+        <w:t>S</w:t>
+      </w:r>
+      <w:r>
+        <w:t>ARS</w:t>
+      </w:r>
+      <w:r>
+        <w:rPr>
+          <w:rFonts w:hint="eastAsia"/>
+        </w:rPr>
+        <w:t>病毒上</w:t>
+      </w:r>
+      <w:r>
+        <w:rPr>
+          <w:rFonts w:hint="eastAsia"/>
+        </w:rPr>
+        <w:t>，进而补充我们的数据集</w:t>
+      </w:r>
+      <w:r>
+        <w:rPr>
+          <w:rFonts w:hint="eastAsia"/>
+        </w:rPr>
+        <w:t>。</w:t>
+      </w:r>
+    </w:p>
+    <w:p>
+      <w:pPr>
+        <w:ind w:firstLine="420"/>
+      </w:pPr>
+      <w:r>
+        <w:rPr>
+          <w:rFonts w:hint="eastAsia"/>
+        </w:rPr>
         <w:t>这部分的代码和工作主要</w:t>
       </w:r>
       <w:r>
@@ -18436,7 +20508,7 @@
           <w:rFonts w:ascii="宋体" w:hAnsi="宋体"/>
         </w:rPr>
       </w:pPr>
-      <w:bookmarkStart w:id="37" w:name="_Toc42053236"/>
+      <w:bookmarkStart w:id="38" w:name="_Toc42251274"/>
       <w:r>
         <w:rPr>
           <w:rFonts w:ascii="宋体" w:hAnsi="宋体" w:hint="eastAsia"/>
@@ -18479,7 +20551,7 @@
         </w:rPr>
         <w:t>方法</w:t>
       </w:r>
-      <w:bookmarkEnd w:id="37"/>
+      <w:bookmarkEnd w:id="38"/>
     </w:p>
     <w:p>
       <w:r>
@@ -18551,7 +20623,7 @@
                               <w:rPr>
                                 <w:noProof/>
                               </w:rPr>
-                              <w:t xml:space="preserve">-7 </w:t>
+                              <w:t xml:space="preserve">-9 </w:t>
                             </w:r>
                             <w:r>
                               <w:rPr>
@@ -18610,7 +20682,7 @@
           </mc:Choice>
           <mc:Fallback>
             <w:pict>
-              <v:shape w14:anchorId="4D4EB87B" id="文本框 72" o:spid="_x0000_s1059" type="#_x0000_t202" style="position:absolute;margin-left:0;margin-top:252.15pt;width:388.5pt;height:.05pt;z-index:251772928;visibility:visible;mso-wrap-style:square;mso-wrap-distance-left:9pt;mso-wrap-distance-top:0;mso-wrap-distance-right:9pt;mso-wrap-distance-bottom:0;mso-position-horizontal:center;mso-position-horizontal-relative:margin;mso-position-vertical:absolute;mso-position-vertical-relative:text;v-text-anchor:top" o:gfxdata="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" stroked="f">
+              <v:shape w14:anchorId="4D4EB87B" id="文本框 72" o:spid="_x0000_s1063" type="#_x0000_t202" style="position:absolute;margin-left:0;margin-top:252.15pt;width:388.5pt;height:.05pt;z-index:251772928;visibility:visible;mso-wrap-style:square;mso-wrap-distance-left:9pt;mso-wrap-distance-top:0;mso-wrap-distance-right:9pt;mso-wrap-distance-bottom:0;mso-position-horizontal:center;mso-position-horizontal-relative:margin;mso-position-vertical:absolute;mso-position-vertical-relative:text;v-text-anchor:top" o:gfxdata="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" stroked="f">
                 <v:textbox style="mso-fit-shape-to-text:t" inset="0,0,0,0">
                   <w:txbxContent>
                     <w:p>
@@ -18641,7 +20713,7 @@
                         <w:rPr>
                           <w:noProof/>
                         </w:rPr>
-                        <w:t xml:space="preserve">-7 </w:t>
+                        <w:t xml:space="preserve">-9 </w:t>
                       </w:r>
                       <w:r>
                         <w:rPr>
@@ -18721,7 +20793,7 @@
                     <pic:cNvPicPr/>
                   </pic:nvPicPr>
                   <pic:blipFill>
-                    <a:blip r:embed="rId47">
+                    <a:blip r:embed="rId51">
                       <a:extLst>
                         <a:ext uri="{28A0092B-C50C-407E-A947-70E740481C1C}">
                           <a14:useLocalDpi xmlns:a14="http://schemas.microsoft.com/office/drawing/2010/main" val="0"/>
@@ -18842,12 +20914,47 @@
         <w:rPr>
           <w:rFonts w:hint="eastAsia"/>
         </w:rPr>
+        <w:t>上一节中使用的是以多项式为核函数的支持向量回归拟合，这种方法实质是用一个函数来拟合整个疫情的发展，如果我们不改变拟合方式</w:t>
+      </w:r>
+      <w:r>
+        <w:rPr>
+          <w:rFonts w:hint="eastAsia"/>
+        </w:rPr>
+        <w:t>的核心</w:t>
+      </w:r>
+      <w:r>
+        <w:rPr>
+          <w:rFonts w:hint="eastAsia"/>
+        </w:rPr>
+        <w:t>，</w:t>
+      </w:r>
+      <w:r>
+        <w:rPr>
+          <w:rFonts w:hint="eastAsia"/>
+        </w:rPr>
+        <w:t>那么应当在多项式函数的形式上做出相应改变。</w:t>
+      </w:r>
+    </w:p>
+    <w:p>
+      <w:r>
+        <w:tab/>
+      </w:r>
+      <w:r>
+        <w:rPr>
+          <w:rFonts w:hint="eastAsia"/>
+        </w:rPr>
         <w:t>疫情发展的三个阶段应该有三种数据模型来建模，</w:t>
       </w:r>
       <w:r>
         <w:rPr>
           <w:rFonts w:hint="eastAsia"/>
         </w:rPr>
+        <w:t>即采用分段函数来进行拟合。</w:t>
+      </w:r>
+      <w:r>
+        <w:rPr>
+          <w:rFonts w:hint="eastAsia"/>
+        </w:rPr>
         <w:t>将所有数据根据斜率变化分为三个阶段，在训练当前阶段数据的模型时，则设置当前阶段数据</w:t>
       </w:r>
       <w:r>
@@ -18878,7 +20985,189 @@
         <w:rPr>
           <w:rFonts w:ascii="宋体" w:hAnsi="宋体" w:hint="eastAsia"/>
         </w:rPr>
-        <w:t>。衡量模型预测准确度的方法是</w:t>
+        <w:t>。</w:t>
+      </w:r>
+      <w:r>
+        <w:rPr>
+          <w:rFonts w:ascii="宋体" w:hAnsi="宋体" w:hint="eastAsia"/>
+        </w:rPr>
+        <w:t>这里与之前的拟合不同的点在于我们</w:t>
+      </w:r>
+      <w:r>
+        <w:rPr>
+          <w:rFonts w:ascii="宋体" w:hAnsi="宋体" w:hint="eastAsia"/>
+        </w:rPr>
+        <w:lastRenderedPageBreak/>
+        <w:t>并不知道分段点的位置上，因此我们需要改变误差函数，借用精确估计的误差计算方</w:t>
+      </w:r>
+      <w:r>
+        <w:rPr>
+          <w:rFonts w:hint="eastAsia"/>
+          <w:noProof/>
+        </w:rPr>
+        <mc:AlternateContent>
+          <mc:Choice Requires="wpg">
+            <w:drawing>
+              <wp:anchor distT="0" distB="0" distL="114300" distR="114300" simplePos="0" relativeHeight="251774976" behindDoc="0" locked="0" layoutInCell="1" allowOverlap="1" wp14:anchorId="013EB6AC" wp14:editId="315B8ACC">
+                <wp:simplePos x="0" y="0"/>
+                <wp:positionH relativeFrom="margin">
+                  <wp:align>right</wp:align>
+                </wp:positionH>
+                <wp:positionV relativeFrom="paragraph">
+                  <wp:posOffset>657225</wp:posOffset>
+                </wp:positionV>
+                <wp:extent cx="5724525" cy="1221740"/>
+                <wp:effectExtent l="0" t="0" r="9525" b="0"/>
+                <wp:wrapTopAndBottom/>
+                <wp:docPr id="78" name="组合 78"/>
+                <wp:cNvGraphicFramePr/>
+                <a:graphic xmlns:a="http://schemas.openxmlformats.org/drawingml/2006/main">
+                  <a:graphicData uri="http://schemas.microsoft.com/office/word/2010/wordprocessingGroup">
+                    <wpg:wgp>
+                      <wpg:cNvGrpSpPr/>
+                      <wpg:grpSpPr>
+                        <a:xfrm>
+                          <a:off x="0" y="0"/>
+                          <a:ext cx="5724525" cy="1221740"/>
+                          <a:chOff x="0" y="0"/>
+                          <a:chExt cx="5724525" cy="1221740"/>
+                        </a:xfrm>
+                      </wpg:grpSpPr>
+                      <pic:pic xmlns:pic="http://schemas.openxmlformats.org/drawingml/2006/picture">
+                        <pic:nvPicPr>
+                          <pic:cNvPr id="77" name="图片 77"/>
+                          <pic:cNvPicPr>
+                            <a:picLocks noChangeAspect="1"/>
+                          </pic:cNvPicPr>
+                        </pic:nvPicPr>
+                        <pic:blipFill>
+                          <a:blip r:embed="rId52">
+                            <a:extLst>
+                              <a:ext uri="{28A0092B-C50C-407E-A947-70E740481C1C}">
+                                <a14:useLocalDpi xmlns:a14="http://schemas.microsoft.com/office/drawing/2010/main" val="0"/>
+                              </a:ext>
+                            </a:extLst>
+                          </a:blip>
+                          <a:stretch>
+                            <a:fillRect/>
+                          </a:stretch>
+                        </pic:blipFill>
+                        <pic:spPr>
+                          <a:xfrm>
+                            <a:off x="3905250" y="0"/>
+                            <a:ext cx="1819275" cy="1189355"/>
+                          </a:xfrm>
+                          <a:prstGeom prst="rect">
+                            <a:avLst/>
+                          </a:prstGeom>
+                        </pic:spPr>
+                      </pic:pic>
+                      <pic:pic xmlns:pic="http://schemas.openxmlformats.org/drawingml/2006/picture">
+                        <pic:nvPicPr>
+                          <pic:cNvPr id="76" name="图片 76"/>
+                          <pic:cNvPicPr>
+                            <a:picLocks noChangeAspect="1"/>
+                          </pic:cNvPicPr>
+                        </pic:nvPicPr>
+                        <pic:blipFill>
+                          <a:blip r:embed="rId53">
+                            <a:extLst>
+                              <a:ext uri="{28A0092B-C50C-407E-A947-70E740481C1C}">
+                                <a14:useLocalDpi xmlns:a14="http://schemas.microsoft.com/office/drawing/2010/main" val="0"/>
+                              </a:ext>
+                            </a:extLst>
+                          </a:blip>
+                          <a:stretch>
+                            <a:fillRect/>
+                          </a:stretch>
+                        </pic:blipFill>
+                        <pic:spPr>
+                          <a:xfrm>
+                            <a:off x="1876425" y="9525"/>
+                            <a:ext cx="1975485" cy="1210310"/>
+                          </a:xfrm>
+                          <a:prstGeom prst="rect">
+                            <a:avLst/>
+                          </a:prstGeom>
+                        </pic:spPr>
+                      </pic:pic>
+                      <pic:pic xmlns:pic="http://schemas.openxmlformats.org/drawingml/2006/picture">
+                        <pic:nvPicPr>
+                          <pic:cNvPr id="73" name="图片 73"/>
+                          <pic:cNvPicPr>
+                            <a:picLocks noChangeAspect="1"/>
+                          </pic:cNvPicPr>
+                        </pic:nvPicPr>
+                        <pic:blipFill>
+                          <a:blip r:embed="rId54">
+                            <a:extLst>
+                              <a:ext uri="{28A0092B-C50C-407E-A947-70E740481C1C}">
+                                <a14:useLocalDpi xmlns:a14="http://schemas.microsoft.com/office/drawing/2010/main" val="0"/>
+                              </a:ext>
+                            </a:extLst>
+                          </a:blip>
+                          <a:stretch>
+                            <a:fillRect/>
+                          </a:stretch>
+                        </pic:blipFill>
+                        <pic:spPr>
+                          <a:xfrm>
+                            <a:off x="0" y="28575"/>
+                            <a:ext cx="1920240" cy="1193165"/>
+                          </a:xfrm>
+                          <a:prstGeom prst="rect">
+                            <a:avLst/>
+                          </a:prstGeom>
+                        </pic:spPr>
+                      </pic:pic>
+                    </wpg:wgp>
+                  </a:graphicData>
+                </a:graphic>
+              </wp:anchor>
+            </w:drawing>
+          </mc:Choice>
+          <mc:Fallback>
+            <w:pict>
+              <v:group w14:anchorId="1ADE987E" id="组合 78" o:spid="_x0000_s1026" style="position:absolute;left:0;text-align:left;margin-left:399.55pt;margin-top:51.75pt;width:450.75pt;height:96.2pt;z-index:251774976;mso-position-horizontal:right;mso-position-horizontal-relative:margin" coordsize="57245,12217" o:gfxdata="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">
+                <v:shapetype id="_x0000_t75" coordsize="21600,21600" o:spt="75" o:preferrelative="t" path="m@4@5l@4@11@9@11@9@5xe" filled="f" stroked="f">
+                  <v:stroke joinstyle="miter"/>
+                  <v:formulas>
+                    <v:f eqn="if lineDrawn pixelLineWidth 0"/>
+                    <v:f eqn="sum @0 1 0"/>
+                    <v:f eqn="sum 0 0 @1"/>
+                    <v:f eqn="prod @2 1 2"/>
+                    <v:f eqn="prod @3 21600 pixelWidth"/>
+                    <v:f eqn="prod @3 21600 pixelHeight"/>
+                    <v:f eqn="sum @0 0 1"/>
+                    <v:f eqn="prod @6 1 2"/>
+                    <v:f eqn="prod @7 21600 pixelWidth"/>
+                    <v:f eqn="sum @8 21600 0"/>
+                    <v:f eqn="prod @7 21600 pixelHeight"/>
+                    <v:f eqn="sum @10 21600 0"/>
+                  </v:formulas>
+                  <v:path o:extrusionok="f" gradientshapeok="t" o:connecttype="rect"/>
+                  <o:lock v:ext="edit" aspectratio="t"/>
+                </v:shapetype>
+                <v:shape id="图片 77" o:spid="_x0000_s1027" type="#_x0000_t75" style="position:absolute;left:39052;width:18193;height:11893;visibility:visible;mso-wrap-style:square" o:gfxdata="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">
+                  <v:imagedata r:id="rId55" o:title=""/>
+                </v:shape>
+                <v:shape id="图片 76" o:spid="_x0000_s1028" type="#_x0000_t75" style="position:absolute;left:18764;top:95;width:19755;height:12103;visibility:visible;mso-wrap-style:square" o:gfxdata="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">
+                  <v:imagedata r:id="rId56" o:title=""/>
+                </v:shape>
+                <v:shape id="图片 73" o:spid="_x0000_s1029" type="#_x0000_t75" style="position:absolute;top:285;width:19202;height:11932;visibility:visible;mso-wrap-style:square" o:gfxdata="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">
+                  <v:imagedata r:id="rId57" o:title=""/>
+                </v:shape>
+                <w10:wrap type="topAndBottom" anchorx="margin"/>
+              </v:group>
+            </w:pict>
+          </mc:Fallback>
+        </mc:AlternateContent>
+      </w:r>
+      <w:r>
+        <w:rPr>
+          <w:rFonts w:ascii="宋体" w:hAnsi="宋体" w:hint="eastAsia"/>
+        </w:rPr>
+        <w:t>法，</w:t>
       </w:r>
       <w:r>
         <w:rPr>
@@ -18921,7 +21210,7 @@
         <mc:AlternateContent>
           <mc:Choice Requires="wps">
             <w:drawing>
-              <wp:anchor distT="0" distB="0" distL="114300" distR="114300" simplePos="0" relativeHeight="251777024" behindDoc="0" locked="0" layoutInCell="1" allowOverlap="1" wp14:anchorId="17A46054" wp14:editId="0DB28DDC">
+              <wp:anchor distT="0" distB="0" distL="114300" distR="114300" simplePos="0" relativeHeight="251777024" behindDoc="0" locked="0" layoutInCell="1" allowOverlap="1" wp14:anchorId="17A46054" wp14:editId="34F2CA74">
                 <wp:simplePos x="0" y="0"/>
                 <wp:positionH relativeFrom="column">
                   <wp:posOffset>0</wp:posOffset>
@@ -18983,7 +21272,7 @@
                               <w:rPr>
                                 <w:noProof/>
                               </w:rPr>
-                              <w:t xml:space="preserve">-8 </w:t>
+                              <w:t xml:space="preserve">-10 </w:t>
                             </w:r>
                             <w:r>
                               <w:rPr>
@@ -19057,7 +21346,7 @@
           </mc:Choice>
           <mc:Fallback>
             <w:pict>
-              <v:shape w14:anchorId="17A46054" id="文本框 79" o:spid="_x0000_s1060" type="#_x0000_t202" style="position:absolute;margin-left:0;margin-top:119.95pt;width:450.75pt;height:.05pt;z-index:251777024;visibility:visible;mso-wrap-style:square;mso-wrap-distance-left:9pt;mso-wrap-distance-top:0;mso-wrap-distance-right:9pt;mso-wrap-distance-bottom:0;mso-position-horizontal:absolute;mso-position-horizontal-relative:text;mso-position-vertical:absolute;mso-position-vertical-relative:text;v-text-anchor:top" o:gfxdata="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" stroked="f">
+              <v:shape w14:anchorId="17A46054" id="文本框 79" o:spid="_x0000_s1064" type="#_x0000_t202" style="position:absolute;margin-left:0;margin-top:119.95pt;width:450.75pt;height:.05pt;z-index:251777024;visibility:visible;mso-wrap-style:square;mso-wrap-distance-left:9pt;mso-wrap-distance-top:0;mso-wrap-distance-right:9pt;mso-wrap-distance-bottom:0;mso-position-horizontal:absolute;mso-position-horizontal-relative:text;mso-position-vertical:absolute;mso-position-vertical-relative:text;v-text-anchor:top" o:gfxdata="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" stroked="f">
                 <v:textbox style="mso-fit-shape-to-text:t" inset="0,0,0,0">
                   <w:txbxContent>
                     <w:p>
@@ -19088,7 +21377,7 @@
                         <w:rPr>
                           <w:noProof/>
                         </w:rPr>
-                        <w:t xml:space="preserve">-8 </w:t>
+                        <w:t xml:space="preserve">-10 </w:t>
                       </w:r>
                       <w:r>
                         <w:rPr>
@@ -19153,171 +21442,21 @@
           </mc:Fallback>
         </mc:AlternateContent>
       </w:r>
-      <w:r>
-        <w:rPr>
-          <w:rFonts w:hint="eastAsia"/>
-          <w:noProof/>
-        </w:rPr>
-        <mc:AlternateContent>
-          <mc:Choice Requires="wpg">
-            <w:drawing>
-              <wp:anchor distT="0" distB="0" distL="114300" distR="114300" simplePos="0" relativeHeight="251774976" behindDoc="0" locked="0" layoutInCell="1" allowOverlap="1" wp14:anchorId="013EB6AC" wp14:editId="7B4C4414">
-                <wp:simplePos x="0" y="0"/>
-                <wp:positionH relativeFrom="column">
-                  <wp:posOffset>0</wp:posOffset>
-                </wp:positionH>
-                <wp:positionV relativeFrom="paragraph">
-                  <wp:posOffset>244475</wp:posOffset>
-                </wp:positionV>
-                <wp:extent cx="5724525" cy="1221740"/>
-                <wp:effectExtent l="0" t="0" r="9525" b="0"/>
-                <wp:wrapNone/>
-                <wp:docPr id="78" name="组合 78"/>
-                <wp:cNvGraphicFramePr/>
-                <a:graphic xmlns:a="http://schemas.openxmlformats.org/drawingml/2006/main">
-                  <a:graphicData uri="http://schemas.microsoft.com/office/word/2010/wordprocessingGroup">
-                    <wpg:wgp>
-                      <wpg:cNvGrpSpPr/>
-                      <wpg:grpSpPr>
-                        <a:xfrm>
-                          <a:off x="0" y="0"/>
-                          <a:ext cx="5724525" cy="1221740"/>
-                          <a:chOff x="0" y="0"/>
-                          <a:chExt cx="5724525" cy="1221740"/>
-                        </a:xfrm>
-                      </wpg:grpSpPr>
-                      <pic:pic xmlns:pic="http://schemas.openxmlformats.org/drawingml/2006/picture">
-                        <pic:nvPicPr>
-                          <pic:cNvPr id="77" name="图片 77"/>
-                          <pic:cNvPicPr>
-                            <a:picLocks noChangeAspect="1"/>
-                          </pic:cNvPicPr>
-                        </pic:nvPicPr>
-                        <pic:blipFill>
-                          <a:blip r:embed="rId48">
-                            <a:extLst>
-                              <a:ext uri="{28A0092B-C50C-407E-A947-70E740481C1C}">
-                                <a14:useLocalDpi xmlns:a14="http://schemas.microsoft.com/office/drawing/2010/main" val="0"/>
-                              </a:ext>
-                            </a:extLst>
-                          </a:blip>
-                          <a:stretch>
-                            <a:fillRect/>
-                          </a:stretch>
-                        </pic:blipFill>
-                        <pic:spPr>
-                          <a:xfrm>
-                            <a:off x="3905250" y="0"/>
-                            <a:ext cx="1819275" cy="1189355"/>
-                          </a:xfrm>
-                          <a:prstGeom prst="rect">
-                            <a:avLst/>
-                          </a:prstGeom>
-                        </pic:spPr>
-                      </pic:pic>
-                      <pic:pic xmlns:pic="http://schemas.openxmlformats.org/drawingml/2006/picture">
-                        <pic:nvPicPr>
-                          <pic:cNvPr id="76" name="图片 76"/>
-                          <pic:cNvPicPr>
-                            <a:picLocks noChangeAspect="1"/>
-                          </pic:cNvPicPr>
-                        </pic:nvPicPr>
-                        <pic:blipFill>
-                          <a:blip r:embed="rId49">
-                            <a:extLst>
-                              <a:ext uri="{28A0092B-C50C-407E-A947-70E740481C1C}">
-                                <a14:useLocalDpi xmlns:a14="http://schemas.microsoft.com/office/drawing/2010/main" val="0"/>
-                              </a:ext>
-                            </a:extLst>
-                          </a:blip>
-                          <a:stretch>
-                            <a:fillRect/>
-                          </a:stretch>
-                        </pic:blipFill>
-                        <pic:spPr>
-                          <a:xfrm>
-                            <a:off x="1876425" y="9525"/>
-                            <a:ext cx="1975485" cy="1210310"/>
-                          </a:xfrm>
-                          <a:prstGeom prst="rect">
-                            <a:avLst/>
-                          </a:prstGeom>
-                        </pic:spPr>
-                      </pic:pic>
-                      <pic:pic xmlns:pic="http://schemas.openxmlformats.org/drawingml/2006/picture">
-                        <pic:nvPicPr>
-                          <pic:cNvPr id="73" name="图片 73"/>
-                          <pic:cNvPicPr>
-                            <a:picLocks noChangeAspect="1"/>
-                          </pic:cNvPicPr>
-                        </pic:nvPicPr>
-                        <pic:blipFill>
-                          <a:blip r:embed="rId50">
-                            <a:extLst>
-                              <a:ext uri="{28A0092B-C50C-407E-A947-70E740481C1C}">
-                                <a14:useLocalDpi xmlns:a14="http://schemas.microsoft.com/office/drawing/2010/main" val="0"/>
-                              </a:ext>
-                            </a:extLst>
-                          </a:blip>
-                          <a:stretch>
-                            <a:fillRect/>
-                          </a:stretch>
-                        </pic:blipFill>
-                        <pic:spPr>
-                          <a:xfrm>
-                            <a:off x="0" y="28575"/>
-                            <a:ext cx="1920240" cy="1193165"/>
-                          </a:xfrm>
-                          <a:prstGeom prst="rect">
-                            <a:avLst/>
-                          </a:prstGeom>
-                        </pic:spPr>
-                      </pic:pic>
-                    </wpg:wgp>
-                  </a:graphicData>
-                </a:graphic>
-              </wp:anchor>
-            </w:drawing>
-          </mc:Choice>
-          <mc:Fallback>
-            <w:pict>
-              <v:group w14:anchorId="022CA1BA" id="组合 78" o:spid="_x0000_s1026" style="position:absolute;left:0;text-align:left;margin-left:0;margin-top:19.25pt;width:450.75pt;height:96.2pt;z-index:251774976" coordsize="57245,12217" o:gfxdata="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">
-                <v:shape id="图片 77" o:spid="_x0000_s1027" type="#_x0000_t75" style="position:absolute;left:39052;width:18193;height:11893;visibility:visible;mso-wrap-style:square" o:gfxdata="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">
-                  <v:imagedata r:id="rId51" o:title=""/>
-                </v:shape>
-                <v:shape id="图片 76" o:spid="_x0000_s1028" type="#_x0000_t75" style="position:absolute;left:18764;top:95;width:19755;height:12103;visibility:visible;mso-wrap-style:square" o:gfxdata="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">
-                  <v:imagedata r:id="rId52" o:title=""/>
-                </v:shape>
-                <v:shape id="图片 73" o:spid="_x0000_s1029" type="#_x0000_t75" style="position:absolute;top:285;width:19202;height:11932;visibility:visible;mso-wrap-style:square" o:gfxdata="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">
-                  <v:imagedata r:id="rId53" o:title=""/>
-                </v:shape>
-              </v:group>
-            </w:pict>
-          </mc:Fallback>
-        </mc:AlternateContent>
-      </w:r>
     </w:p>
     <w:p>
       <w:r>
         <w:tab/>
       </w:r>
     </w:p>
-    <w:p/>
-    <w:p/>
-    <w:p/>
-    <w:p/>
     <w:p>
       <w:pPr>
+        <w:ind w:firstLine="420"/>
         <w:rPr>
           <w:rFonts w:ascii="宋体" w:hAnsi="宋体"/>
           <w:color w:val="4D4D4D"/>
           <w:shd w:val="clear" w:color="auto" w:fill="FFFFFF"/>
         </w:rPr>
       </w:pPr>
-      <w:r>
-        <w:lastRenderedPageBreak/>
-        <w:tab/>
-      </w:r>
       <w:r>
         <w:rPr>
           <w:rFonts w:hint="eastAsia"/>
@@ -19388,7 +21527,7 @@
           <w:color w:val="4D4D4D"/>
           <w:shd w:val="clear" w:color="auto" w:fill="FFFFFF"/>
         </w:rPr>
-        <w:t>训练集上，潜伏期-爆发期的</w:t>
+        <w:t>训练集上，潜伏期-爆发期</w:t>
       </w:r>
       <w:r>
         <w:rPr>
@@ -19396,7 +21535,7 @@
           <w:color w:val="4D4D4D"/>
           <w:shd w:val="clear" w:color="auto" w:fill="FFFFFF"/>
         </w:rPr>
-        <w:t>Δ</w:t>
+        <w:t>阶段最大误差</w:t>
       </w:r>
       <w:r>
         <w:rPr>
@@ -19404,15 +21543,7 @@
           <w:color w:val="4D4D4D"/>
           <w:shd w:val="clear" w:color="auto" w:fill="FFFFFF"/>
         </w:rPr>
-        <w:t>k是0</w:t>
-      </w:r>
-      <w:r>
-        <w:rPr>
-          <w:rFonts w:ascii="宋体" w:hAnsi="宋体"/>
-          <w:color w:val="4D4D4D"/>
-          <w:shd w:val="clear" w:color="auto" w:fill="FFFFFF"/>
-        </w:rPr>
-        <w:t>.20</w:t>
+        <w:t>Δ</w:t>
       </w:r>
       <w:r>
         <w:rPr>
@@ -19420,7 +21551,15 @@
           <w:color w:val="4D4D4D"/>
           <w:shd w:val="clear" w:color="auto" w:fill="FFFFFF"/>
         </w:rPr>
-        <w:t xml:space="preserve">，爆发期-平缓期的 </w:t>
+        <w:t>k</w:t>
+      </w:r>
+      <w:r>
+        <w:rPr>
+          <w:rFonts w:ascii="宋体" w:hAnsi="宋体"/>
+          <w:color w:val="4D4D4D"/>
+          <w:shd w:val="clear" w:color="auto" w:fill="FFFFFF"/>
+        </w:rPr>
+        <w:t>1</w:t>
       </w:r>
       <w:r>
         <w:rPr>
@@ -19428,7 +21567,15 @@
           <w:color w:val="4D4D4D"/>
           <w:shd w:val="clear" w:color="auto" w:fill="FFFFFF"/>
         </w:rPr>
-        <w:t>Δ</w:t>
+        <w:t>是0</w:t>
+      </w:r>
+      <w:r>
+        <w:rPr>
+          <w:rFonts w:ascii="宋体" w:hAnsi="宋体"/>
+          <w:color w:val="4D4D4D"/>
+          <w:shd w:val="clear" w:color="auto" w:fill="FFFFFF"/>
+        </w:rPr>
+        <w:t>.20</w:t>
       </w:r>
       <w:r>
         <w:rPr>
@@ -19436,7 +21583,39 @@
           <w:color w:val="4D4D4D"/>
           <w:shd w:val="clear" w:color="auto" w:fill="FFFFFF"/>
         </w:rPr>
-        <w:t>k是0</w:t>
+        <w:t xml:space="preserve">，爆发期-平缓期的 </w:t>
+      </w:r>
+      <w:r>
+        <w:rPr>
+          <w:rFonts w:ascii="宋体" w:hAnsi="宋体" w:hint="eastAsia"/>
+          <w:color w:val="4D4D4D"/>
+          <w:shd w:val="clear" w:color="auto" w:fill="FFFFFF"/>
+        </w:rPr>
+        <w:t>Δ</w:t>
+      </w:r>
+      <w:r>
+        <w:rPr>
+          <w:rFonts w:ascii="宋体" w:hAnsi="宋体" w:hint="eastAsia"/>
+          <w:color w:val="4D4D4D"/>
+          <w:shd w:val="clear" w:color="auto" w:fill="FFFFFF"/>
+        </w:rPr>
+        <w:t>k</w:t>
+      </w:r>
+      <w:r>
+        <w:rPr>
+          <w:rFonts w:ascii="宋体" w:hAnsi="宋体"/>
+          <w:color w:val="4D4D4D"/>
+          <w:shd w:val="clear" w:color="auto" w:fill="FFFFFF"/>
+        </w:rPr>
+        <w:t>2</w:t>
+      </w:r>
+      <w:r>
+        <w:rPr>
+          <w:rFonts w:ascii="宋体" w:hAnsi="宋体" w:hint="eastAsia"/>
+          <w:color w:val="4D4D4D"/>
+          <w:shd w:val="clear" w:color="auto" w:fill="FFFFFF"/>
+        </w:rPr>
+        <w:t>是0</w:t>
       </w:r>
       <w:r>
         <w:rPr>
@@ -19479,7 +21658,7 @@
           <w:rFonts w:ascii="宋体" w:hAnsi="宋体"/>
         </w:rPr>
       </w:pPr>
-      <w:bookmarkStart w:id="38" w:name="_Toc42053237"/>
+      <w:bookmarkStart w:id="39" w:name="_Toc42251275"/>
       <w:r>
         <w:rPr>
           <w:rFonts w:ascii="宋体" w:hAnsi="宋体" w:hint="eastAsia"/>
@@ -19516,7 +21695,7 @@
         </w:rPr>
         <w:t>数据预测新冠疫情的误差分析</w:t>
       </w:r>
-      <w:bookmarkEnd w:id="38"/>
+      <w:bookmarkEnd w:id="39"/>
     </w:p>
     <w:p>
       <w:pPr>
@@ -19533,7 +21712,7 @@
           <w:color w:val="4D4D4D"/>
           <w:shd w:val="clear" w:color="auto" w:fill="FFFFFF"/>
         </w:rPr>
-        <w:t>在使用该模型预测国内新冠疫情的过程中，爆发期和平缓期都提早到来，且预测确诊人数中位数远低于实际确诊人数中位数，实际误差远高于训练验证误差。</w:t>
+        <w:t>在使用该模型预测国内新冠疫情的过程中，爆发期和平缓期都提早到来，且预测确诊人数中位数远低于实际确诊人数中位数，实际误差高于训练验证误差。</w:t>
       </w:r>
     </w:p>
     <w:p>
@@ -19797,7 +21976,7 @@
           <w:rFonts w:ascii="宋体" w:hAnsi="宋体"/>
         </w:rPr>
       </w:pPr>
-      <w:bookmarkStart w:id="39" w:name="_Toc42053238"/>
+      <w:bookmarkStart w:id="40" w:name="_Toc42251276"/>
       <w:r>
         <w:rPr>
           <w:rFonts w:ascii="宋体" w:hAnsi="宋体" w:hint="eastAsia"/>
@@ -19834,7 +22013,7 @@
         </w:rPr>
         <w:t>数据预测新冠疫情模型的改进猜想</w:t>
       </w:r>
-      <w:bookmarkEnd w:id="39"/>
+      <w:bookmarkEnd w:id="40"/>
     </w:p>
     <w:p>
       <w:pPr>
@@ -19885,6 +22064,7 @@
           <w:color w:val="4D4D4D"/>
           <w:shd w:val="clear" w:color="auto" w:fill="FFFFFF"/>
         </w:rPr>
+        <w:lastRenderedPageBreak/>
         <w:t>首先是病毒的潜伏期长度可以依赖医学实验来判断，例如非典的潜伏期在</w:t>
       </w:r>
       <w:r>
@@ -19901,7 +22081,7 @@
           <w:color w:val="4D4D4D"/>
           <w:shd w:val="clear" w:color="auto" w:fill="FFFFFF"/>
         </w:rPr>
-        <w:t>而现在处不得到的新冠</w:t>
+        <w:t>而现在</w:t>
       </w:r>
       <w:r>
         <w:rPr>
@@ -19909,15 +22089,7 @@
           <w:color w:val="4D4D4D"/>
           <w:shd w:val="clear" w:color="auto" w:fill="FFFFFF"/>
         </w:rPr>
-        <w:t>肺炎病毒的潜伏期在1-</w:t>
-      </w:r>
-      <w:r>
-        <w:rPr>
-          <w:rFonts w:ascii="宋体" w:hAnsi="宋体"/>
-          <w:color w:val="4D4D4D"/>
-          <w:shd w:val="clear" w:color="auto" w:fill="FFFFFF"/>
-        </w:rPr>
-        <w:t>24</w:t>
+        <w:t>根据对临床病人的研究</w:t>
       </w:r>
       <w:r>
         <w:rPr>
@@ -19925,47 +22097,7 @@
           <w:color w:val="4D4D4D"/>
           <w:shd w:val="clear" w:color="auto" w:fill="FFFFFF"/>
         </w:rPr>
-        <w:t>天，</w:t>
-      </w:r>
-      <w:r>
-        <w:rPr>
-          <w:rFonts w:ascii="宋体" w:hAnsi="宋体"/>
-          <w:color w:val="4D4D4D"/>
-          <w:shd w:val="clear" w:color="auto" w:fill="FFFFFF"/>
-        </w:rPr>
-        <w:t>最常见的是</w:t>
-      </w:r>
-      <w:r>
-        <w:rPr>
-          <w:rFonts w:ascii="宋体" w:hAnsi="宋体"/>
-          <w:color w:val="4D4D4D"/>
-          <w:shd w:val="clear" w:color="auto" w:fill="FFFFFF"/>
-        </w:rPr>
-        <w:t>2</w:t>
-      </w:r>
-      <w:r>
-        <w:rPr>
-          <w:rFonts w:ascii="宋体" w:hAnsi="宋体"/>
-          <w:color w:val="4D4D4D"/>
-          <w:shd w:val="clear" w:color="auto" w:fill="FFFFFF"/>
-        </w:rPr>
-        <w:t>-</w:t>
-      </w:r>
-      <w:r>
-        <w:rPr>
-          <w:rFonts w:ascii="宋体" w:hAnsi="宋体"/>
-          <w:color w:val="4D4D4D"/>
-          <w:shd w:val="clear" w:color="auto" w:fill="FFFFFF"/>
-        </w:rPr>
-        <w:t>7</w:t>
-      </w:r>
-      <w:r>
-        <w:rPr>
-          <w:rFonts w:ascii="宋体" w:hAnsi="宋体"/>
-          <w:color w:val="4D4D4D"/>
-          <w:shd w:val="clear" w:color="auto" w:fill="FFFFFF"/>
-        </w:rPr>
-        <w:t>天</w:t>
+        <w:t>得到的新冠</w:t>
       </w:r>
       <w:r>
         <w:rPr>
@@ -19973,7 +22105,7 @@
           <w:color w:val="4D4D4D"/>
           <w:shd w:val="clear" w:color="auto" w:fill="FFFFFF"/>
         </w:rPr>
-        <w:t>，中位数是3</w:t>
+        <w:t>肺炎病毒的潜伏期在1-</w:t>
       </w:r>
       <w:r>
         <w:rPr>
@@ -19981,7 +22113,7 @@
           <w:color w:val="4D4D4D"/>
           <w:shd w:val="clear" w:color="auto" w:fill="FFFFFF"/>
         </w:rPr>
-        <w:t>.0</w:t>
+        <w:t>24</w:t>
       </w:r>
       <w:r>
         <w:rPr>
@@ -19989,7 +22121,47 @@
           <w:color w:val="4D4D4D"/>
           <w:shd w:val="clear" w:color="auto" w:fill="FFFFFF"/>
         </w:rPr>
-        <w:t>天，但病毒变异性强，尚具有变化的可能，</w:t>
+        <w:t>天，</w:t>
+      </w:r>
+      <w:r>
+        <w:rPr>
+          <w:rFonts w:ascii="宋体" w:hAnsi="宋体"/>
+          <w:color w:val="4D4D4D"/>
+          <w:shd w:val="clear" w:color="auto" w:fill="FFFFFF"/>
+        </w:rPr>
+        <w:t>最常见的是</w:t>
+      </w:r>
+      <w:r>
+        <w:rPr>
+          <w:rFonts w:ascii="宋体" w:hAnsi="宋体"/>
+          <w:color w:val="4D4D4D"/>
+          <w:shd w:val="clear" w:color="auto" w:fill="FFFFFF"/>
+        </w:rPr>
+        <w:t>2</w:t>
+      </w:r>
+      <w:r>
+        <w:rPr>
+          <w:rFonts w:ascii="宋体" w:hAnsi="宋体"/>
+          <w:color w:val="4D4D4D"/>
+          <w:shd w:val="clear" w:color="auto" w:fill="FFFFFF"/>
+        </w:rPr>
+        <w:t>-</w:t>
+      </w:r>
+      <w:r>
+        <w:rPr>
+          <w:rFonts w:ascii="宋体" w:hAnsi="宋体"/>
+          <w:color w:val="4D4D4D"/>
+          <w:shd w:val="clear" w:color="auto" w:fill="FFFFFF"/>
+        </w:rPr>
+        <w:t>7</w:t>
+      </w:r>
+      <w:r>
+        <w:rPr>
+          <w:rFonts w:ascii="宋体" w:hAnsi="宋体"/>
+          <w:color w:val="4D4D4D"/>
+          <w:shd w:val="clear" w:color="auto" w:fill="FFFFFF"/>
+        </w:rPr>
+        <w:t>天</w:t>
       </w:r>
       <w:r>
         <w:rPr>
@@ -19997,7 +22169,7 @@
           <w:color w:val="4D4D4D"/>
           <w:shd w:val="clear" w:color="auto" w:fill="FFFFFF"/>
         </w:rPr>
-        <w:t>而非典疫情图显示的潜伏期为2</w:t>
+        <w:t>，中位数是3</w:t>
       </w:r>
       <w:r>
         <w:rPr>
@@ -20005,7 +22177,7 @@
           <w:color w:val="4D4D4D"/>
           <w:shd w:val="clear" w:color="auto" w:fill="FFFFFF"/>
         </w:rPr>
-        <w:t>0</w:t>
+        <w:t>.0</w:t>
       </w:r>
       <w:r>
         <w:rPr>
@@ -20013,15 +22185,7 @@
           <w:color w:val="4D4D4D"/>
           <w:shd w:val="clear" w:color="auto" w:fill="FFFFFF"/>
         </w:rPr>
-        <w:t>天，是非典病毒潜伏期最长长度的1</w:t>
-      </w:r>
-      <w:r>
-        <w:rPr>
-          <w:rFonts w:ascii="宋体" w:hAnsi="宋体"/>
-          <w:color w:val="4D4D4D"/>
-          <w:shd w:val="clear" w:color="auto" w:fill="FFFFFF"/>
-        </w:rPr>
-        <w:t>.25</w:t>
+        <w:t>天，但病毒变异性强，尚具有变化的可能，</w:t>
       </w:r>
       <w:r>
         <w:rPr>
@@ -20029,7 +22193,111 @@
           <w:color w:val="4D4D4D"/>
           <w:shd w:val="clear" w:color="auto" w:fill="FFFFFF"/>
         </w:rPr>
-        <w:t>倍，我们或可据此来预测新冠疫情的潜伏期长度，并倒推回疫情最初发生的时间。</w:t>
+        <w:t>在</w:t>
+      </w:r>
+      <w:r>
+        <w:rPr>
+          <w:rFonts w:ascii="宋体" w:hAnsi="宋体" w:hint="eastAsia"/>
+          <w:color w:val="4D4D4D"/>
+          <w:shd w:val="clear" w:color="auto" w:fill="FFFFFF"/>
+        </w:rPr>
+        <w:t>非典疫情</w:t>
+      </w:r>
+      <w:r>
+        <w:rPr>
+          <w:rFonts w:ascii="宋体" w:hAnsi="宋体" w:hint="eastAsia"/>
+          <w:color w:val="4D4D4D"/>
+          <w:shd w:val="clear" w:color="auto" w:fill="FFFFFF"/>
+        </w:rPr>
+        <w:t>模型中</w:t>
+      </w:r>
+      <w:r>
+        <w:rPr>
+          <w:rFonts w:ascii="宋体" w:hAnsi="宋体" w:hint="eastAsia"/>
+          <w:color w:val="4D4D4D"/>
+          <w:shd w:val="clear" w:color="auto" w:fill="FFFFFF"/>
+        </w:rPr>
+        <w:t>显示的</w:t>
+      </w:r>
+      <w:r>
+        <w:rPr>
+          <w:rFonts w:ascii="宋体" w:hAnsi="宋体" w:hint="eastAsia"/>
+          <w:color w:val="4D4D4D"/>
+          <w:shd w:val="clear" w:color="auto" w:fill="FFFFFF"/>
+        </w:rPr>
+        <w:t>疫情</w:t>
+      </w:r>
+      <w:r>
+        <w:rPr>
+          <w:rFonts w:ascii="宋体" w:hAnsi="宋体" w:hint="eastAsia"/>
+          <w:color w:val="4D4D4D"/>
+          <w:shd w:val="clear" w:color="auto" w:fill="FFFFFF"/>
+        </w:rPr>
+        <w:t>潜伏期</w:t>
+      </w:r>
+      <w:r>
+        <w:rPr>
+          <w:rFonts w:ascii="宋体" w:hAnsi="宋体" w:hint="eastAsia"/>
+          <w:color w:val="4D4D4D"/>
+          <w:shd w:val="clear" w:color="auto" w:fill="FFFFFF"/>
+        </w:rPr>
+        <w:t>长度</w:t>
+      </w:r>
+      <w:r>
+        <w:rPr>
+          <w:rFonts w:ascii="宋体" w:hAnsi="宋体" w:hint="eastAsia"/>
+          <w:color w:val="4D4D4D"/>
+          <w:shd w:val="clear" w:color="auto" w:fill="FFFFFF"/>
+        </w:rPr>
+        <w:t>为2</w:t>
+      </w:r>
+      <w:r>
+        <w:rPr>
+          <w:rFonts w:ascii="宋体" w:hAnsi="宋体"/>
+          <w:color w:val="4D4D4D"/>
+          <w:shd w:val="clear" w:color="auto" w:fill="FFFFFF"/>
+        </w:rPr>
+        <w:t>0</w:t>
+      </w:r>
+      <w:r>
+        <w:rPr>
+          <w:rFonts w:ascii="宋体" w:hAnsi="宋体" w:hint="eastAsia"/>
+          <w:color w:val="4D4D4D"/>
+          <w:shd w:val="clear" w:color="auto" w:fill="FFFFFF"/>
+        </w:rPr>
+        <w:t>天，是非典病毒潜伏期最长长度的1</w:t>
+      </w:r>
+      <w:r>
+        <w:rPr>
+          <w:rFonts w:ascii="宋体" w:hAnsi="宋体"/>
+          <w:color w:val="4D4D4D"/>
+          <w:shd w:val="clear" w:color="auto" w:fill="FFFFFF"/>
+        </w:rPr>
+        <w:t>.25</w:t>
+      </w:r>
+      <w:r>
+        <w:rPr>
+          <w:rFonts w:ascii="宋体" w:hAnsi="宋体" w:hint="eastAsia"/>
+          <w:color w:val="4D4D4D"/>
+          <w:shd w:val="clear" w:color="auto" w:fill="FFFFFF"/>
+        </w:rPr>
+        <w:t>倍，我们或可据此来预测新冠疫情的潜伏期长度，并倒推回疫情最初发生的时间</w:t>
+      </w:r>
+      <w:r>
+        <w:rPr>
+          <w:rFonts w:ascii="宋体" w:hAnsi="宋体" w:hint="eastAsia"/>
+          <w:color w:val="4D4D4D"/>
+          <w:shd w:val="clear" w:color="auto" w:fill="FFFFFF"/>
+        </w:rPr>
+        <w:t>，重新收集数据集建立三段式完整模型</w:t>
+      </w:r>
+      <w:r>
+        <w:rPr>
+          <w:rFonts w:ascii="宋体" w:hAnsi="宋体" w:hint="eastAsia"/>
+          <w:color w:val="4D4D4D"/>
+          <w:shd w:val="clear" w:color="auto" w:fill="FFFFFF"/>
+        </w:rPr>
+        <w:t>。</w:t>
       </w:r>
     </w:p>
     <w:p>
@@ -20054,7 +22322,947 @@
           <w:color w:val="4D4D4D"/>
           <w:shd w:val="clear" w:color="auto" w:fill="FFFFFF"/>
         </w:rPr>
-        <w:t>其次是确诊人数的中位数，这个与病毒的感染效率密切相关，传染系数与该中位数成正相关，医疗效率与该中位数成负相关，疫苗研制进度可作为常数项直接有效地避免大规模感染。据此适当调整模型，或许加强模型对不同疾病的适应能力。</w:t>
+        <w:t>其次是确诊人数的中位数，这个与病毒的感染效率密切相关，传染系数</w:t>
+      </w:r>
+      <w:r>
+        <w:rPr>
+          <w:rFonts w:hint="eastAsia"/>
+        </w:rPr>
+        <w:t>β</w:t>
+      </w:r>
+      <w:r>
+        <w:rPr>
+          <w:rFonts w:hint="eastAsia"/>
+        </w:rPr>
+        <w:t>0</w:t>
+      </w:r>
+      <w:r>
+        <w:rPr>
+          <w:rFonts w:ascii="宋体" w:hAnsi="宋体" w:hint="eastAsia"/>
+          <w:color w:val="4D4D4D"/>
+          <w:shd w:val="clear" w:color="auto" w:fill="FFFFFF"/>
+        </w:rPr>
+        <w:t>与该中位数成正相关，医疗效率</w:t>
+      </w:r>
+      <w:r>
+        <w:rPr>
+          <w:rFonts w:ascii="宋体" w:hAnsi="宋体" w:hint="eastAsia"/>
+          <w:color w:val="4D4D4D"/>
+          <w:shd w:val="clear" w:color="auto" w:fill="FFFFFF"/>
+        </w:rPr>
+        <w:t>a</w:t>
+      </w:r>
+      <w:r>
+        <w:rPr>
+          <w:rFonts w:ascii="宋体" w:hAnsi="宋体" w:hint="eastAsia"/>
+          <w:color w:val="4D4D4D"/>
+          <w:shd w:val="clear" w:color="auto" w:fill="FFFFFF"/>
+        </w:rPr>
+        <w:t>与该中位数成负相关，疫苗研制</w:t>
+      </w:r>
+      <w:r>
+        <w:rPr>
+          <w:rFonts w:ascii="宋体" w:hAnsi="宋体" w:hint="eastAsia"/>
+          <w:color w:val="4D4D4D"/>
+          <w:shd w:val="clear" w:color="auto" w:fill="FFFFFF"/>
+        </w:rPr>
+        <w:t>速度C</w:t>
+      </w:r>
+      <w:r>
+        <w:rPr>
+          <w:rFonts w:ascii="宋体" w:hAnsi="宋体" w:hint="eastAsia"/>
+          <w:color w:val="4D4D4D"/>
+          <w:shd w:val="clear" w:color="auto" w:fill="FFFFFF"/>
+        </w:rPr>
+        <w:t>够</w:t>
+      </w:r>
+      <w:r>
+        <w:rPr>
+          <w:rFonts w:ascii="宋体" w:hAnsi="宋体" w:hint="eastAsia"/>
+          <w:color w:val="4D4D4D"/>
+          <w:shd w:val="clear" w:color="auto" w:fill="FFFFFF"/>
+        </w:rPr>
+        <w:t>直接有效地避免大规模感染</w:t>
+      </w:r>
+      <w:r>
+        <w:rPr>
+          <w:rFonts w:ascii="宋体" w:hAnsi="宋体" w:hint="eastAsia"/>
+          <w:color w:val="4D4D4D"/>
+          <w:shd w:val="clear" w:color="auto" w:fill="FFFFFF"/>
+        </w:rPr>
+        <w:t>，因此可作为常数项</w:t>
+      </w:r>
+      <w:r>
+        <w:rPr>
+          <w:rFonts w:ascii="宋体" w:hAnsi="宋体" w:hint="eastAsia"/>
+          <w:color w:val="4D4D4D"/>
+          <w:shd w:val="clear" w:color="auto" w:fill="FFFFFF"/>
+        </w:rPr>
+        <w:t>缩减平缓期的到来时间</w:t>
+      </w:r>
+      <w:r>
+        <w:rPr>
+          <w:rFonts w:ascii="宋体" w:hAnsi="宋体" w:hint="eastAsia"/>
+          <w:color w:val="4D4D4D"/>
+          <w:shd w:val="clear" w:color="auto" w:fill="FFFFFF"/>
+        </w:rPr>
+        <w:t>。</w:t>
+      </w:r>
+    </w:p>
+    <w:p>
+      <w:pPr>
+        <w:ind w:firstLine="420"/>
+        <w:rPr>
+          <w:rFonts w:ascii="宋体" w:hAnsi="宋体"/>
+          <w:color w:val="4D4D4D"/>
+          <w:shd w:val="clear" w:color="auto" w:fill="FFFFFF"/>
+        </w:rPr>
+      </w:pPr>
+      <w:r>
+        <w:rPr>
+          <w:rFonts w:ascii="宋体" w:hAnsi="宋体" w:hint="eastAsia"/>
+          <w:color w:val="4D4D4D"/>
+          <w:shd w:val="clear" w:color="auto" w:fill="FFFFFF"/>
+        </w:rPr>
+        <w:t>据此适当调整模型，</w:t>
+      </w:r>
+      <w:r>
+        <w:rPr>
+          <w:rFonts w:ascii="宋体" w:hAnsi="宋体" w:hint="eastAsia"/>
+          <w:color w:val="4D4D4D"/>
+          <w:shd w:val="clear" w:color="auto" w:fill="FFFFFF"/>
+        </w:rPr>
+        <w:t>得到一组</w:t>
+      </w:r>
+      <w:r>
+        <w:rPr>
+          <w:rFonts w:ascii="宋体" w:hAnsi="宋体" w:hint="eastAsia"/>
+          <w:color w:val="4D4D4D"/>
+          <w:shd w:val="clear" w:color="auto" w:fill="FFFFFF"/>
+        </w:rPr>
+        <w:t>模型</w:t>
+      </w:r>
+      <w:r>
+        <w:rPr>
+          <w:rFonts w:ascii="宋体" w:hAnsi="宋体" w:hint="eastAsia"/>
+          <w:color w:val="4D4D4D"/>
+          <w:shd w:val="clear" w:color="auto" w:fill="FFFFFF"/>
+        </w:rPr>
+        <w:t>转换公式</w:t>
+      </w:r>
+      <w:r>
+        <w:rPr>
+          <w:rFonts w:ascii="宋体" w:hAnsi="宋体" w:hint="eastAsia"/>
+          <w:color w:val="4D4D4D"/>
+          <w:shd w:val="clear" w:color="auto" w:fill="FFFFFF"/>
+        </w:rPr>
+        <w:t>:</w:t>
+      </w:r>
+    </w:p>
+    <w:p>
+      <w:pPr>
+        <w:ind w:firstLine="420"/>
+        <w:rPr>
+          <w:rFonts w:ascii="宋体" w:hAnsi="宋体"/>
+          <w:color w:val="4D4D4D"/>
+          <w:shd w:val="clear" w:color="auto" w:fill="FFFFFF"/>
+        </w:rPr>
+      </w:pPr>
+    </w:p>
+    <w:p>
+      <w:pPr>
+        <w:spacing w:line="240" w:lineRule="auto"/>
+        <w:ind w:firstLine="420"/>
+        <w:jc w:val="center"/>
+        <w:rPr>
+          <w:rFonts w:ascii="宋体" w:hAnsi="宋体"/>
+          <w:color w:val="4D4D4D"/>
+          <w:sz w:val="28"/>
+          <w:szCs w:val="28"/>
+          <w:shd w:val="clear" w:color="auto" w:fill="FFFFFF"/>
+        </w:rPr>
+      </w:pPr>
+      <m:oMathPara>
+        <m:oMath>
+          <m:d>
+            <m:dPr>
+              <m:begChr m:val="{"/>
+              <m:endChr m:val=""/>
+              <m:ctrlPr>
+                <w:rPr>
+                  <w:rFonts w:ascii="Cambria Math" w:hAnsi="Cambria Math"/>
+                  <w:i/>
+                  <w:color w:val="4D4D4D"/>
+                  <w:sz w:val="28"/>
+                  <w:szCs w:val="28"/>
+                  <w:shd w:val="clear" w:color="auto" w:fill="FFFFFF"/>
+                </w:rPr>
+              </m:ctrlPr>
+            </m:dPr>
+            <m:e>
+              <m:eqArr>
+                <m:eqArrPr>
+                  <m:ctrlPr>
+                    <w:rPr>
+                      <w:rFonts w:ascii="Cambria Math" w:hAnsi="Cambria Math"/>
+                      <w:i/>
+                      <w:color w:val="4D4D4D"/>
+                      <w:sz w:val="28"/>
+                      <w:szCs w:val="28"/>
+                      <w:shd w:val="clear" w:color="auto" w:fill="FFFFFF"/>
+                    </w:rPr>
+                  </m:ctrlPr>
+                </m:eqArrPr>
+                <m:e>
+                  <m:r>
+                    <w:rPr>
+                      <w:rFonts w:ascii="Cambria Math" w:hAnsi="Cambria Math" w:hint="eastAsia"/>
+                      <w:color w:val="4D4D4D"/>
+                      <w:sz w:val="28"/>
+                      <w:szCs w:val="28"/>
+                      <w:shd w:val="clear" w:color="auto" w:fill="FFFFFF"/>
+                    </w:rPr>
+                    <m:t>g</m:t>
+                  </m:r>
+                  <m:d>
+                    <m:dPr>
+                      <m:ctrlPr>
+                        <w:rPr>
+                          <w:rFonts w:ascii="Cambria Math" w:hAnsi="Cambria Math"/>
+                          <w:i/>
+                          <w:iCs/>
+                          <w:color w:val="4D4D4D"/>
+                          <w:sz w:val="28"/>
+                          <w:szCs w:val="28"/>
+                          <w:shd w:val="clear" w:color="auto" w:fill="FFFFFF"/>
+                        </w:rPr>
+                      </m:ctrlPr>
+                    </m:dPr>
+                    <m:e>
+                      <m:r>
+                        <w:rPr>
+                          <w:rFonts w:ascii="Cambria Math" w:hAnsi="Cambria Math"/>
+                          <w:color w:val="4D4D4D"/>
+                          <w:sz w:val="28"/>
+                          <w:szCs w:val="28"/>
+                          <w:shd w:val="clear" w:color="auto" w:fill="FFFFFF"/>
+                        </w:rPr>
+                        <m:t>x</m:t>
+                      </m:r>
+                    </m:e>
+                  </m:d>
+                  <m:r>
+                    <w:rPr>
+                      <w:rFonts w:ascii="Cambria Math" w:hAnsi="Cambria Math"/>
+                      <w:color w:val="4D4D4D"/>
+                      <w:sz w:val="28"/>
+                      <w:szCs w:val="28"/>
+                      <w:shd w:val="clear" w:color="auto" w:fill="FFFFFF"/>
+                    </w:rPr>
+                    <m:t>=</m:t>
+                  </m:r>
+                  <m:r>
+                    <w:rPr>
+                      <w:rFonts w:ascii="Cambria Math" w:hAnsi="Cambria Math" w:hint="eastAsia"/>
+                      <w:color w:val="4D4D4D"/>
+                      <w:sz w:val="28"/>
+                      <w:szCs w:val="28"/>
+                      <w:shd w:val="clear" w:color="auto" w:fill="FFFFFF"/>
+                    </w:rPr>
+                    <m:t>f</m:t>
+                  </m:r>
+                  <m:d>
+                    <m:dPr>
+                      <m:ctrlPr>
+                        <w:rPr>
+                          <w:rFonts w:ascii="Cambria Math" w:hAnsi="Cambria Math"/>
+                          <w:i/>
+                          <w:iCs/>
+                          <w:color w:val="4D4D4D"/>
+                          <w:sz w:val="28"/>
+                          <w:szCs w:val="28"/>
+                          <w:shd w:val="clear" w:color="auto" w:fill="FFFFFF"/>
+                        </w:rPr>
+                      </m:ctrlPr>
+                    </m:dPr>
+                    <m:e>
+                      <m:f>
+                        <m:fPr>
+                          <m:ctrlPr>
+                            <w:rPr>
+                              <w:rFonts w:ascii="Cambria Math" w:eastAsia="Cambria Math" w:hAnsi="Cambria Math"/>
+                              <w:i/>
+                              <w:sz w:val="28"/>
+                              <w:szCs w:val="28"/>
+                            </w:rPr>
+                          </m:ctrlPr>
+                        </m:fPr>
+                        <m:num>
+                          <m:r>
+                            <m:rPr>
+                              <m:sty m:val="p"/>
+                            </m:rPr>
+                            <w:rPr>
+                              <w:rFonts w:ascii="Cambria Math" w:hAnsi="Cambria Math" w:hint="eastAsia"/>
+                              <w:sz w:val="28"/>
+                              <w:szCs w:val="28"/>
+                            </w:rPr>
+                            <m:t>β</m:t>
+                          </m:r>
+                          <m:r>
+                            <m:rPr>
+                              <m:sty m:val="p"/>
+                            </m:rPr>
+                            <w:rPr>
+                              <w:rFonts w:ascii="Cambria Math" w:hAnsi="Cambria Math" w:hint="eastAsia"/>
+                              <w:sz w:val="28"/>
+                              <w:szCs w:val="28"/>
+                            </w:rPr>
+                            <m:t>0</m:t>
+                          </m:r>
+                          <m:r>
+                            <m:rPr>
+                              <m:sty m:val="p"/>
+                            </m:rPr>
+                            <w:rPr>
+                              <w:rFonts w:ascii="Cambria Math" w:hAnsi="Cambria Math"/>
+                              <w:sz w:val="28"/>
+                              <w:szCs w:val="28"/>
+                            </w:rPr>
+                            <m:t>'</m:t>
+                          </m:r>
+                        </m:num>
+                        <m:den>
+                          <m:r>
+                            <m:rPr>
+                              <m:sty m:val="p"/>
+                            </m:rPr>
+                            <w:rPr>
+                              <w:rFonts w:ascii="Cambria Math" w:hAnsi="Cambria Math" w:hint="eastAsia"/>
+                              <w:sz w:val="28"/>
+                              <w:szCs w:val="28"/>
+                            </w:rPr>
+                            <m:t>β</m:t>
+                          </m:r>
+                          <m:r>
+                            <m:rPr>
+                              <m:sty m:val="p"/>
+                            </m:rPr>
+                            <w:rPr>
+                              <w:rFonts w:ascii="Cambria Math" w:hAnsi="Cambria Math" w:hint="eastAsia"/>
+                              <w:sz w:val="28"/>
+                              <w:szCs w:val="28"/>
+                            </w:rPr>
+                            <m:t>0</m:t>
+                          </m:r>
+                        </m:den>
+                      </m:f>
+                      <m:r>
+                        <w:rPr>
+                          <w:rFonts w:ascii="Cambria Math" w:eastAsia="Cambria Math" w:hAnsi="Cambria Math"/>
+                          <w:sz w:val="28"/>
+                          <w:szCs w:val="28"/>
+                        </w:rPr>
+                        <m:t>*</m:t>
+                      </m:r>
+                      <m:f>
+                        <m:fPr>
+                          <m:ctrlPr>
+                            <w:rPr>
+                              <w:rFonts w:ascii="Cambria Math" w:eastAsia="Cambria Math" w:hAnsi="Cambria Math"/>
+                              <w:i/>
+                              <w:sz w:val="28"/>
+                              <w:szCs w:val="28"/>
+                            </w:rPr>
+                          </m:ctrlPr>
+                        </m:fPr>
+                        <m:num>
+                          <m:r>
+                            <w:rPr>
+                              <w:rFonts w:ascii="Cambria Math" w:eastAsia="Cambria Math" w:hAnsi="Cambria Math"/>
+                              <w:sz w:val="28"/>
+                              <w:szCs w:val="28"/>
+                            </w:rPr>
+                            <m:t>a</m:t>
+                          </m:r>
+                        </m:num>
+                        <m:den>
+                          <m:r>
+                            <w:rPr>
+                              <w:rFonts w:ascii="Cambria Math" w:eastAsia="Cambria Math" w:hAnsi="Cambria Math"/>
+                              <w:sz w:val="28"/>
+                              <w:szCs w:val="28"/>
+                            </w:rPr>
+                            <m:t>a'</m:t>
+                          </m:r>
+                        </m:den>
+                      </m:f>
+                      <m:r>
+                        <w:rPr>
+                          <w:rFonts w:ascii="Cambria Math" w:eastAsia="Cambria Math" w:hAnsi="Cambria Math"/>
+                          <w:sz w:val="28"/>
+                          <w:szCs w:val="28"/>
+                        </w:rPr>
+                        <m:t>x</m:t>
+                      </m:r>
+                    </m:e>
+                  </m:d>
+                </m:e>
+                <m:e>
+                  <m:r>
+                    <w:rPr>
+                      <w:rFonts w:ascii="Cambria Math" w:hAnsi="Cambria Math"/>
+                      <w:color w:val="4D4D4D"/>
+                      <w:sz w:val="28"/>
+                      <w:szCs w:val="28"/>
+                      <w:shd w:val="clear" w:color="auto" w:fill="FFFFFF"/>
+                    </w:rPr>
+                    <m:t>k</m:t>
+                  </m:r>
+                  <m:sSup>
+                    <m:sSupPr>
+                      <m:ctrlPr>
+                        <w:rPr>
+                          <w:rFonts w:ascii="Cambria Math" w:hAnsi="Cambria Math"/>
+                          <w:i/>
+                          <w:color w:val="4D4D4D"/>
+                          <w:sz w:val="28"/>
+                          <w:szCs w:val="28"/>
+                          <w:shd w:val="clear" w:color="auto" w:fill="FFFFFF"/>
+                        </w:rPr>
+                      </m:ctrlPr>
+                    </m:sSupPr>
+                    <m:e>
+                      <m:r>
+                        <w:rPr>
+                          <w:rFonts w:ascii="Cambria Math" w:hAnsi="Cambria Math"/>
+                          <w:color w:val="4D4D4D"/>
+                          <w:sz w:val="28"/>
+                          <w:szCs w:val="28"/>
+                          <w:shd w:val="clear" w:color="auto" w:fill="FFFFFF"/>
+                        </w:rPr>
+                        <m:t>1</m:t>
+                      </m:r>
+                    </m:e>
+                    <m:sup>
+                      <m:r>
+                        <w:rPr>
+                          <w:rFonts w:ascii="Cambria Math" w:hAnsi="Cambria Math"/>
+                          <w:color w:val="4D4D4D"/>
+                          <w:sz w:val="28"/>
+                          <w:szCs w:val="28"/>
+                          <w:shd w:val="clear" w:color="auto" w:fill="FFFFFF"/>
+                        </w:rPr>
+                        <m:t>'</m:t>
+                      </m:r>
+                    </m:sup>
+                  </m:sSup>
+                  <m:r>
+                    <w:rPr>
+                      <w:rFonts w:ascii="Cambria Math" w:hAnsi="Cambria Math"/>
+                      <w:color w:val="4D4D4D"/>
+                      <w:sz w:val="28"/>
+                      <w:szCs w:val="28"/>
+                      <w:shd w:val="clear" w:color="auto" w:fill="FFFFFF"/>
+                    </w:rPr>
+                    <m:t>=</m:t>
+                  </m:r>
+                  <m:f>
+                    <m:fPr>
+                      <m:ctrlPr>
+                        <w:rPr>
+                          <w:rFonts w:ascii="Cambria Math" w:hAnsi="Cambria Math"/>
+                          <w:i/>
+                          <w:color w:val="4D4D4D"/>
+                          <w:sz w:val="28"/>
+                          <w:szCs w:val="28"/>
+                          <w:shd w:val="clear" w:color="auto" w:fill="FFFFFF"/>
+                        </w:rPr>
+                      </m:ctrlPr>
+                    </m:fPr>
+                    <m:num>
+                      <m:sSup>
+                        <m:sSupPr>
+                          <m:ctrlPr>
+                            <w:rPr>
+                              <w:rFonts w:ascii="Cambria Math" w:hAnsi="Cambria Math"/>
+                              <w:i/>
+                              <w:color w:val="4D4D4D"/>
+                              <w:sz w:val="28"/>
+                              <w:szCs w:val="28"/>
+                              <w:shd w:val="clear" w:color="auto" w:fill="FFFFFF"/>
+                            </w:rPr>
+                          </m:ctrlPr>
+                        </m:sSupPr>
+                        <m:e>
+                          <m:r>
+                            <w:rPr>
+                              <w:rFonts w:ascii="Cambria Math" w:hAnsi="Cambria Math"/>
+                              <w:color w:val="4D4D4D"/>
+                              <w:sz w:val="28"/>
+                              <w:szCs w:val="28"/>
+                              <w:shd w:val="clear" w:color="auto" w:fill="FFFFFF"/>
+                            </w:rPr>
+                            <m:t>l</m:t>
+                          </m:r>
+                        </m:e>
+                        <m:sup>
+                          <m:r>
+                            <w:rPr>
+                              <w:rFonts w:ascii="Cambria Math" w:hAnsi="Cambria Math"/>
+                              <w:color w:val="4D4D4D"/>
+                              <w:sz w:val="28"/>
+                              <w:szCs w:val="28"/>
+                              <w:shd w:val="clear" w:color="auto" w:fill="FFFFFF"/>
+                            </w:rPr>
+                            <m:t>'</m:t>
+                          </m:r>
+                        </m:sup>
+                      </m:sSup>
+                    </m:num>
+                    <m:den>
+                      <m:r>
+                        <w:rPr>
+                          <w:rFonts w:ascii="Cambria Math" w:hAnsi="Cambria Math"/>
+                          <w:color w:val="4D4D4D"/>
+                          <w:sz w:val="28"/>
+                          <w:szCs w:val="28"/>
+                          <w:shd w:val="clear" w:color="auto" w:fill="FFFFFF"/>
+                        </w:rPr>
+                        <m:t>l</m:t>
+                      </m:r>
+                    </m:den>
+                  </m:f>
+                  <m:r>
+                    <w:rPr>
+                      <w:rFonts w:ascii="Cambria Math" w:hAnsi="Cambria Math"/>
+                      <w:color w:val="4D4D4D"/>
+                      <w:sz w:val="28"/>
+                      <w:szCs w:val="28"/>
+                      <w:shd w:val="clear" w:color="auto" w:fill="FFFFFF"/>
+                    </w:rPr>
+                    <m:t>k1,k</m:t>
+                  </m:r>
+                  <m:sSup>
+                    <m:sSupPr>
+                      <m:ctrlPr>
+                        <w:rPr>
+                          <w:rFonts w:ascii="Cambria Math" w:hAnsi="Cambria Math"/>
+                          <w:i/>
+                          <w:color w:val="4D4D4D"/>
+                          <w:sz w:val="28"/>
+                          <w:szCs w:val="28"/>
+                          <w:shd w:val="clear" w:color="auto" w:fill="FFFFFF"/>
+                        </w:rPr>
+                      </m:ctrlPr>
+                    </m:sSupPr>
+                    <m:e>
+                      <m:r>
+                        <w:rPr>
+                          <w:rFonts w:ascii="Cambria Math" w:hAnsi="Cambria Math"/>
+                          <w:color w:val="4D4D4D"/>
+                          <w:sz w:val="28"/>
+                          <w:szCs w:val="28"/>
+                          <w:shd w:val="clear" w:color="auto" w:fill="FFFFFF"/>
+                        </w:rPr>
+                        <m:t>2</m:t>
+                      </m:r>
+                    </m:e>
+                    <m:sup>
+                      <m:r>
+                        <w:rPr>
+                          <w:rFonts w:ascii="Cambria Math" w:hAnsi="Cambria Math"/>
+                          <w:color w:val="4D4D4D"/>
+                          <w:sz w:val="28"/>
+                          <w:szCs w:val="28"/>
+                          <w:shd w:val="clear" w:color="auto" w:fill="FFFFFF"/>
+                        </w:rPr>
+                        <m:t>'</m:t>
+                      </m:r>
+                    </m:sup>
+                  </m:sSup>
+                  <m:r>
+                    <w:rPr>
+                      <w:rFonts w:ascii="Cambria Math" w:hAnsi="Cambria Math"/>
+                      <w:color w:val="4D4D4D"/>
+                      <w:sz w:val="28"/>
+                      <w:szCs w:val="28"/>
+                      <w:shd w:val="clear" w:color="auto" w:fill="FFFFFF"/>
+                    </w:rPr>
+                    <m:t>=</m:t>
+                  </m:r>
+                  <m:f>
+                    <m:fPr>
+                      <m:ctrlPr>
+                        <w:rPr>
+                          <w:rFonts w:ascii="Cambria Math" w:hAnsi="Cambria Math"/>
+                          <w:i/>
+                          <w:color w:val="4D4D4D"/>
+                          <w:sz w:val="28"/>
+                          <w:szCs w:val="28"/>
+                          <w:shd w:val="clear" w:color="auto" w:fill="FFFFFF"/>
+                        </w:rPr>
+                      </m:ctrlPr>
+                    </m:fPr>
+                    <m:num>
+                      <m:sSup>
+                        <m:sSupPr>
+                          <m:ctrlPr>
+                            <w:rPr>
+                              <w:rFonts w:ascii="Cambria Math" w:hAnsi="Cambria Math"/>
+                              <w:i/>
+                              <w:color w:val="4D4D4D"/>
+                              <w:sz w:val="28"/>
+                              <w:szCs w:val="28"/>
+                              <w:shd w:val="clear" w:color="auto" w:fill="FFFFFF"/>
+                            </w:rPr>
+                          </m:ctrlPr>
+                        </m:sSupPr>
+                        <m:e>
+                          <m:r>
+                            <w:rPr>
+                              <w:rFonts w:ascii="Cambria Math" w:hAnsi="Cambria Math"/>
+                              <w:color w:val="4D4D4D"/>
+                              <w:sz w:val="28"/>
+                              <w:szCs w:val="28"/>
+                              <w:shd w:val="clear" w:color="auto" w:fill="FFFFFF"/>
+                            </w:rPr>
+                            <m:t>v</m:t>
+                          </m:r>
+                        </m:e>
+                        <m:sup>
+                          <m:r>
+                            <w:rPr>
+                              <w:rFonts w:ascii="Cambria Math" w:hAnsi="Cambria Math"/>
+                              <w:color w:val="4D4D4D"/>
+                              <w:sz w:val="28"/>
+                              <w:szCs w:val="28"/>
+                              <w:shd w:val="clear" w:color="auto" w:fill="FFFFFF"/>
+                            </w:rPr>
+                            <m:t>'</m:t>
+                          </m:r>
+                        </m:sup>
+                      </m:sSup>
+                    </m:num>
+                    <m:den>
+                      <m:r>
+                        <w:rPr>
+                          <w:rFonts w:ascii="Cambria Math" w:hAnsi="Cambria Math"/>
+                          <w:color w:val="4D4D4D"/>
+                          <w:sz w:val="28"/>
+                          <w:szCs w:val="28"/>
+                          <w:shd w:val="clear" w:color="auto" w:fill="FFFFFF"/>
+                        </w:rPr>
+                        <m:t>v</m:t>
+                      </m:r>
+                    </m:den>
+                  </m:f>
+                  <m:r>
+                    <w:rPr>
+                      <w:rFonts w:ascii="Cambria Math" w:hAnsi="Cambria Math"/>
+                      <w:color w:val="4D4D4D"/>
+                      <w:sz w:val="28"/>
+                      <w:szCs w:val="28"/>
+                      <w:shd w:val="clear" w:color="auto" w:fill="FFFFFF"/>
+                    </w:rPr>
+                    <m:t>k2-</m:t>
+                  </m:r>
+                  <m:r>
+                    <w:rPr>
+                      <w:rFonts w:ascii="Cambria Math" w:hAnsi="Cambria Math" w:hint="eastAsia"/>
+                      <w:color w:val="4D4D4D"/>
+                      <w:sz w:val="28"/>
+                      <w:szCs w:val="28"/>
+                      <w:shd w:val="clear" w:color="auto" w:fill="FFFFFF"/>
+                    </w:rPr>
+                    <m:t>△</m:t>
+                  </m:r>
+                  <m:r>
+                    <w:rPr>
+                      <w:rFonts w:ascii="Cambria Math" w:hAnsi="Cambria Math"/>
+                      <w:color w:val="4D4D4D"/>
+                      <w:sz w:val="28"/>
+                      <w:szCs w:val="28"/>
+                      <w:shd w:val="clear" w:color="auto" w:fill="FFFFFF"/>
+                    </w:rPr>
+                    <m:t>C</m:t>
+                  </m:r>
+                </m:e>
+              </m:eqArr>
+            </m:e>
+          </m:d>
+        </m:oMath>
+      </m:oMathPara>
+    </w:p>
+    <w:p>
+      <w:pPr>
+        <w:ind w:firstLine="420"/>
+        <w:rPr>
+          <w:rFonts w:ascii="宋体" w:hAnsi="宋体"/>
+          <w:iCs/>
+          <w:color w:val="4D4D4D"/>
+          <w:shd w:val="clear" w:color="auto" w:fill="FFFFFF"/>
+        </w:rPr>
+      </w:pPr>
+    </w:p>
+    <w:p>
+      <w:pPr>
+        <w:ind w:firstLine="420"/>
+        <w:rPr>
+          <w:rFonts w:ascii="宋体" w:hAnsi="宋体"/>
+          <w:i/>
+          <w:iCs/>
+          <w:color w:val="4D4D4D"/>
+          <w:shd w:val="clear" w:color="auto" w:fill="FFFFFF"/>
+        </w:rPr>
+      </w:pPr>
+      <w:r>
+        <w:rPr>
+          <w:rFonts w:ascii="宋体" w:hAnsi="宋体" w:hint="eastAsia"/>
+          <w:iCs/>
+          <w:color w:val="4D4D4D"/>
+          <w:shd w:val="clear" w:color="auto" w:fill="FFFFFF"/>
+        </w:rPr>
+        <w:t>其中，</w:t>
+      </w:r>
+      <w:r>
+        <w:rPr>
+          <w:rFonts w:ascii="宋体" w:hAnsi="宋体"/>
+          <w:iCs/>
+          <w:color w:val="4D4D4D"/>
+          <w:shd w:val="clear" w:color="auto" w:fill="FFFFFF"/>
+        </w:rPr>
+        <w:t>g(x)</w:t>
+      </w:r>
+      <w:r>
+        <w:rPr>
+          <w:rFonts w:ascii="宋体" w:hAnsi="宋体" w:hint="eastAsia"/>
+          <w:iCs/>
+          <w:color w:val="4D4D4D"/>
+          <w:shd w:val="clear" w:color="auto" w:fill="FFFFFF"/>
+        </w:rPr>
+        <w:t>是待预测疾病的拟合函数，</w:t>
+      </w:r>
+      <w:r>
+        <w:rPr>
+          <w:rFonts w:ascii="宋体" w:hAnsi="宋体" w:hint="eastAsia"/>
+          <w:iCs/>
+          <w:color w:val="4D4D4D"/>
+          <w:shd w:val="clear" w:color="auto" w:fill="FFFFFF"/>
+        </w:rPr>
+        <w:t>β</w:t>
+      </w:r>
+      <w:r>
+        <w:rPr>
+          <w:rFonts w:ascii="宋体" w:hAnsi="宋体"/>
+          <w:iCs/>
+          <w:color w:val="4D4D4D"/>
+          <w:shd w:val="clear" w:color="auto" w:fill="FFFFFF"/>
+        </w:rPr>
+        <w:t>0'</w:t>
+      </w:r>
+      <w:r>
+        <w:rPr>
+          <w:rFonts w:ascii="宋体" w:hAnsi="宋体" w:hint="eastAsia"/>
+          <w:iCs/>
+          <w:color w:val="4D4D4D"/>
+          <w:shd w:val="clear" w:color="auto" w:fill="FFFFFF"/>
+        </w:rPr>
+        <w:t>是它的传染系数，</w:t>
+      </w:r>
+      <w:r>
+        <w:rPr>
+          <w:rFonts w:ascii="宋体" w:hAnsi="宋体"/>
+          <w:iCs/>
+          <w:color w:val="4D4D4D"/>
+          <w:shd w:val="clear" w:color="auto" w:fill="FFFFFF"/>
+        </w:rPr>
+        <w:t>a'</w:t>
+      </w:r>
+      <w:r>
+        <w:rPr>
+          <w:rFonts w:ascii="宋体" w:hAnsi="宋体" w:hint="eastAsia"/>
+          <w:iCs/>
+          <w:color w:val="4D4D4D"/>
+          <w:shd w:val="clear" w:color="auto" w:fill="FFFFFF"/>
+        </w:rPr>
+        <w:t>是疾病发生时所在地的医疗效率，</w:t>
+      </w:r>
+      <w:r>
+        <w:rPr>
+          <w:rFonts w:ascii="宋体" w:hAnsi="宋体"/>
+          <w:iCs/>
+          <w:color w:val="4D4D4D"/>
+          <w:shd w:val="clear" w:color="auto" w:fill="FFFFFF"/>
+        </w:rPr>
+        <w:t>l'</w:t>
+      </w:r>
+      <w:r>
+        <w:rPr>
+          <w:rFonts w:ascii="宋体" w:hAnsi="宋体" w:hint="eastAsia"/>
+          <w:iCs/>
+          <w:color w:val="4D4D4D"/>
+          <w:shd w:val="clear" w:color="auto" w:fill="FFFFFF"/>
+        </w:rPr>
+        <w:t>是该疾病的潜伏期长度，</w:t>
+      </w:r>
+      <w:r>
+        <w:rPr>
+          <w:rFonts w:ascii="宋体" w:hAnsi="宋体" w:hint="eastAsia"/>
+          <w:iCs/>
+          <w:color w:val="4D4D4D"/>
+          <w:shd w:val="clear" w:color="auto" w:fill="FFFFFF"/>
+        </w:rPr>
+        <w:t>v</w:t>
+      </w:r>
+      <w:r>
+        <w:rPr>
+          <w:rFonts w:ascii="宋体" w:hAnsi="宋体"/>
+          <w:iCs/>
+          <w:color w:val="4D4D4D"/>
+          <w:shd w:val="clear" w:color="auto" w:fill="FFFFFF"/>
+        </w:rPr>
+        <w:t>'</w:t>
+      </w:r>
+      <w:r>
+        <w:rPr>
+          <w:rFonts w:ascii="宋体" w:hAnsi="宋体" w:hint="eastAsia"/>
+          <w:iCs/>
+          <w:color w:val="4D4D4D"/>
+          <w:shd w:val="clear" w:color="auto" w:fill="FFFFFF"/>
+        </w:rPr>
+        <w:t>是7</w:t>
+      </w:r>
+      <w:r>
+        <w:rPr>
+          <w:rFonts w:ascii="宋体" w:hAnsi="宋体"/>
+          <w:iCs/>
+          <w:color w:val="4D4D4D"/>
+          <w:shd w:val="clear" w:color="auto" w:fill="FFFFFF"/>
+        </w:rPr>
+        <w:t>0</w:t>
+      </w:r>
+      <w:r>
+        <w:rPr>
+          <w:rFonts w:ascii="宋体" w:hAnsi="宋体" w:hint="eastAsia"/>
+          <w:iCs/>
+          <w:color w:val="4D4D4D"/>
+          <w:shd w:val="clear" w:color="auto" w:fill="FFFFFF"/>
+        </w:rPr>
+        <w:t>%人类对该疾病产生抗体（即达到全体免疫，或通过接种疫苗等手段达成平衡）的速度，</w:t>
+      </w:r>
+      <w:r>
+        <w:rPr>
+          <w:rFonts w:ascii="宋体" w:hAnsi="宋体" w:hint="eastAsia"/>
+          <w:iCs/>
+          <w:color w:val="4D4D4D"/>
+          <w:shd w:val="clear" w:color="auto" w:fill="FFFFFF"/>
+        </w:rPr>
+        <w:t>△</w:t>
+      </w:r>
+      <w:r>
+        <w:rPr>
+          <w:rFonts w:ascii="宋体" w:hAnsi="宋体"/>
+          <w:iCs/>
+          <w:color w:val="4D4D4D"/>
+          <w:shd w:val="clear" w:color="auto" w:fill="FFFFFF"/>
+        </w:rPr>
+        <w:t>C</w:t>
+      </w:r>
+      <w:r>
+        <w:rPr>
+          <w:rFonts w:ascii="宋体" w:hAnsi="宋体" w:hint="eastAsia"/>
+          <w:iCs/>
+          <w:color w:val="4D4D4D"/>
+          <w:shd w:val="clear" w:color="auto" w:fill="FFFFFF"/>
+        </w:rPr>
+        <w:t>是目标模型和已有模型中疫苗研制速度的差值，K</w:t>
+      </w:r>
+      <w:r>
+        <w:rPr>
+          <w:rFonts w:ascii="宋体" w:hAnsi="宋体"/>
+          <w:iCs/>
+          <w:color w:val="4D4D4D"/>
+          <w:shd w:val="clear" w:color="auto" w:fill="FFFFFF"/>
+        </w:rPr>
+        <w:t>1</w:t>
+      </w:r>
+      <w:r>
+        <w:rPr>
+          <w:rFonts w:ascii="宋体" w:hAnsi="宋体" w:hint="eastAsia"/>
+          <w:iCs/>
+          <w:color w:val="4D4D4D"/>
+          <w:shd w:val="clear" w:color="auto" w:fill="FFFFFF"/>
+        </w:rPr>
+        <w:t>、</w:t>
+      </w:r>
+      <w:r>
+        <w:rPr>
+          <w:rFonts w:ascii="宋体" w:hAnsi="宋体"/>
+          <w:iCs/>
+          <w:color w:val="4D4D4D"/>
+          <w:shd w:val="clear" w:color="auto" w:fill="FFFFFF"/>
+        </w:rPr>
+        <w:t>K2</w:t>
+      </w:r>
+      <w:r>
+        <w:rPr>
+          <w:rFonts w:ascii="宋体" w:hAnsi="宋体" w:hint="eastAsia"/>
+          <w:iCs/>
+          <w:color w:val="4D4D4D"/>
+          <w:shd w:val="clear" w:color="auto" w:fill="FFFFFF"/>
+        </w:rPr>
+        <w:t>分别是第一转折点和第二转折点。</w:t>
+      </w:r>
+    </w:p>
+    <w:p>
+      <w:pPr>
+        <w:ind w:firstLine="420"/>
+        <w:rPr>
+          <w:rFonts w:ascii="宋体" w:hAnsi="宋体"/>
+          <w:color w:val="4D4D4D"/>
+          <w:shd w:val="clear" w:color="auto" w:fill="FFFFFF"/>
+        </w:rPr>
+      </w:pPr>
+      <w:r>
+        <w:rPr>
+          <w:rFonts w:ascii="宋体" w:hAnsi="宋体" w:hint="eastAsia"/>
+          <w:color w:val="4D4D4D"/>
+          <w:shd w:val="clear" w:color="auto" w:fill="FFFFFF"/>
+        </w:rPr>
+        <w:t>根据已有的模型和这个转换公式，</w:t>
+      </w:r>
+      <w:r>
+        <w:rPr>
+          <w:rFonts w:ascii="宋体" w:hAnsi="宋体" w:hint="eastAsia"/>
+          <w:color w:val="4D4D4D"/>
+          <w:shd w:val="clear" w:color="auto" w:fill="FFFFFF"/>
+        </w:rPr>
+        <w:t>可以</w:t>
+      </w:r>
+      <w:r>
+        <w:rPr>
+          <w:rFonts w:ascii="宋体" w:hAnsi="宋体" w:hint="eastAsia"/>
+          <w:color w:val="4D4D4D"/>
+          <w:shd w:val="clear" w:color="auto" w:fill="FFFFFF"/>
+        </w:rPr>
+        <w:t>加强模型对不同疾病的适应能力</w:t>
+      </w:r>
+      <w:r>
+        <w:rPr>
+          <w:rFonts w:ascii="宋体" w:hAnsi="宋体" w:hint="eastAsia"/>
+          <w:color w:val="4D4D4D"/>
+          <w:shd w:val="clear" w:color="auto" w:fill="FFFFFF"/>
+        </w:rPr>
+        <w:t>，给出更加合理可信的预测结果</w:t>
+      </w:r>
+      <w:r>
+        <w:rPr>
+          <w:rFonts w:ascii="宋体" w:hAnsi="宋体" w:hint="eastAsia"/>
+          <w:color w:val="4D4D4D"/>
+          <w:shd w:val="clear" w:color="auto" w:fill="FFFFFF"/>
+        </w:rPr>
+        <w:t>。</w:t>
       </w:r>
     </w:p>
     <w:p>
@@ -20064,12 +23272,11 @@
           <w:rFonts w:ascii="宋体" w:hAnsi="宋体"/>
         </w:rPr>
       </w:pPr>
-      <w:bookmarkStart w:id="40" w:name="_Toc42053239"/>
+      <w:bookmarkStart w:id="41" w:name="_Toc42251277"/>
       <w:r>
         <w:rPr>
           <w:rFonts w:ascii="宋体" w:hAnsi="宋体" w:hint="eastAsia"/>
         </w:rPr>
-        <w:lastRenderedPageBreak/>
         <w:t>5</w:t>
       </w:r>
       <w:r>
@@ -20084,7 +23291,7 @@
         </w:rPr>
         <w:t>本章小结</w:t>
       </w:r>
-      <w:bookmarkEnd w:id="40"/>
+      <w:bookmarkEnd w:id="41"/>
     </w:p>
     <w:p>
       <w:r>
@@ -20133,7 +23340,7 @@
       <w:pPr>
         <w:pStyle w:val="1"/>
       </w:pPr>
-      <w:bookmarkStart w:id="41" w:name="_Toc42053240"/>
+      <w:bookmarkStart w:id="42" w:name="_Toc42251278"/>
       <w:r>
         <w:rPr>
           <w:rFonts w:hint="eastAsia"/>
@@ -20165,7 +23372,7 @@
         </w:rPr>
         <w:t>总结和展望</w:t>
       </w:r>
-      <w:bookmarkEnd w:id="41"/>
+      <w:bookmarkEnd w:id="42"/>
     </w:p>
     <w:p>
       <w:pPr>
@@ -20174,7 +23381,7 @@
           <w:rFonts w:ascii="宋体" w:hAnsi="宋体"/>
         </w:rPr>
       </w:pPr>
-      <w:bookmarkStart w:id="42" w:name="_Toc42053241"/>
+      <w:bookmarkStart w:id="43" w:name="_Toc42251279"/>
       <w:r>
         <w:rPr>
           <w:rFonts w:ascii="宋体" w:hAnsi="宋体" w:hint="eastAsia"/>
@@ -20193,7 +23400,7 @@
         </w:rPr>
         <w:t xml:space="preserve"> 全文总结</w:t>
       </w:r>
-      <w:bookmarkEnd w:id="42"/>
+      <w:bookmarkEnd w:id="43"/>
     </w:p>
     <w:p>
       <w:r>
@@ -20203,7 +23410,61 @@
         <w:rPr>
           <w:rFonts w:hint="eastAsia"/>
         </w:rPr>
-        <w:t>针对当下时事热点新冠疫情展开研究，利用网络爬虫获取相关的数据，同时利用多种可视化手段展现这些数据，构建了自己的疫情数据网页、词云图和数据图表集合。利用这些数据结合机器学习的方法进行了疫情分析和预测，得出相关结论，并对最后一个</w:t>
+        <w:t>本项目</w:t>
+      </w:r>
+      <w:r>
+        <w:rPr>
+          <w:rFonts w:hint="eastAsia"/>
+        </w:rPr>
+        <w:t>针对当下时事热点新冠</w:t>
+      </w:r>
+      <w:r>
+        <w:rPr>
+          <w:rFonts w:hint="eastAsia"/>
+        </w:rPr>
+        <w:t>病毒</w:t>
+      </w:r>
+      <w:r>
+        <w:rPr>
+          <w:rFonts w:hint="eastAsia"/>
+        </w:rPr>
+        <w:t>疫情展开研究，利用网络爬虫获取相关数据，同时</w:t>
+      </w:r>
+      <w:r>
+        <w:rPr>
+          <w:rFonts w:hint="eastAsia"/>
+        </w:rPr>
+        <w:t>构建</w:t>
+      </w:r>
+      <w:r>
+        <w:rPr>
+          <w:rFonts w:hint="eastAsia"/>
+        </w:rPr>
+        <w:t>可视化</w:t>
+      </w:r>
+      <w:r>
+        <w:rPr>
+          <w:rFonts w:hint="eastAsia"/>
+        </w:rPr>
+        <w:t>系统多方位</w:t>
+      </w:r>
+      <w:r>
+        <w:rPr>
+          <w:rFonts w:hint="eastAsia"/>
+        </w:rPr>
+        <w:t>展现这些数据，</w:t>
+      </w:r>
+      <w:r>
+        <w:rPr>
+          <w:rFonts w:hint="eastAsia"/>
+        </w:rPr>
+        <w:t>制作</w:t>
+      </w:r>
+      <w:r>
+        <w:rPr>
+          <w:rFonts w:hint="eastAsia"/>
+        </w:rPr>
+        <w:t>了自己的疫情数据网页、词云图和数据图表集合。利用这些数据结合机器学习的方法进行了疫情分析和预测，得出相关结论，并对最后一个</w:t>
       </w:r>
       <w:r>
         <w:rPr>
@@ -20218,7 +23479,31 @@
         <w:rPr>
           <w:rFonts w:hint="eastAsia"/>
         </w:rPr>
-        <w:t>病毒构建模型预测新冠疫情的环节提出了改进的猜想。该项目使得疫情数据更加清晰直观，并且尝试深挖藏在数据背后的巨大价值，为我国的抗疫事业贡献一份力量。</w:t>
+        <w:t>病毒构建模型预测新冠疫情的</w:t>
+      </w:r>
+      <w:r>
+        <w:rPr>
+          <w:rFonts w:hint="eastAsia"/>
+        </w:rPr>
+        <w:t>实验</w:t>
+      </w:r>
+      <w:r>
+        <w:rPr>
+          <w:rFonts w:hint="eastAsia"/>
+        </w:rPr>
+        <w:t>提出了改进的猜想。该项目使得疫情数据更加清晰直观，并且深挖藏在数据背后的巨大价值，</w:t>
+      </w:r>
+      <w:r>
+        <w:rPr>
+          <w:rFonts w:hint="eastAsia"/>
+        </w:rPr>
+        <w:t>愿</w:t>
+      </w:r>
+      <w:r>
+        <w:rPr>
+          <w:rFonts w:hint="eastAsia"/>
+        </w:rPr>
+        <w:t>为我国的抗疫事业贡献一份力量。</w:t>
       </w:r>
     </w:p>
     <w:p>
@@ -20228,7 +23513,7 @@
           <w:rFonts w:ascii="宋体" w:hAnsi="宋体"/>
         </w:rPr>
       </w:pPr>
-      <w:bookmarkStart w:id="43" w:name="_Toc42053242"/>
+      <w:bookmarkStart w:id="44" w:name="_Toc42251280"/>
       <w:r>
         <w:rPr>
           <w:rFonts w:ascii="宋体" w:hAnsi="宋体" w:hint="eastAsia"/>
@@ -20247,7 +23532,7 @@
         </w:rPr>
         <w:t>展望</w:t>
       </w:r>
-      <w:bookmarkEnd w:id="43"/>
+      <w:bookmarkEnd w:id="44"/>
     </w:p>
     <w:p>
       <w:r>
@@ -20278,13 +23563,37 @@
         <w:rPr>
           <w:rFonts w:hint="eastAsia"/>
         </w:rPr>
-        <w:t>打击我们，就有多少生命的奇迹在这片土地上发生，如果能建立并不断完善一个展示疫情数据的可视化系统，不仅可以加速疫苗的生产、医疗资源的合理配置，还可以辅助高效的流行病预测模型的开发，最后达到控制传染病传播的效果。在不远的将来，我们一定有理由相信没有任何一种病毒可以让人类陷入困境。</w:t>
-      </w:r>
-      <w:r>
-        <w:rPr>
-          <w:rFonts w:hint="eastAsia"/>
-        </w:rPr>
-        <w:t>让我们一起加油。</w:t>
+        <w:t>打击我们，就有多少生命的奇迹在这片土地上发生，如果能建立并不断完善一个展示疫情数据的可视化系统，不仅可以加速疫苗的生产、</w:t>
+      </w:r>
+      <w:r>
+        <w:rPr>
+          <w:rFonts w:hint="eastAsia"/>
+        </w:rPr>
+        <w:t>促进</w:t>
+      </w:r>
+      <w:r>
+        <w:rPr>
+          <w:rFonts w:hint="eastAsia"/>
+        </w:rPr>
+        <w:t>医疗资源的合理配置，还可以辅助高效的流行病预测模型的开发，最后达到控制传染病传播的效果。在不远的将来，我们一定有理由相信没有任何一种病毒可以让人类陷入困境。</w:t>
+      </w:r>
+      <w:r>
+        <w:rPr>
+          <w:rFonts w:hint="eastAsia"/>
+        </w:rPr>
+        <w:t>让我们一起</w:t>
+      </w:r>
+      <w:r>
+        <w:rPr>
+          <w:rFonts w:hint="eastAsia"/>
+        </w:rPr>
+        <w:t>朝着更好的未来前进</w:t>
+      </w:r>
+      <w:r>
+        <w:rPr>
+          <w:rFonts w:hint="eastAsia"/>
+        </w:rPr>
+        <w:t>。</w:t>
       </w:r>
     </w:p>
     <w:p>
@@ -20311,7 +23620,7 @@
           <w:rFonts w:ascii="黑体" w:hAnsi="黑体"/>
         </w:rPr>
       </w:pPr>
-      <w:bookmarkStart w:id="44" w:name="_Toc42053243"/>
+      <w:bookmarkStart w:id="45" w:name="_Toc42251281"/>
       <w:r>
         <w:rPr>
           <w:rFonts w:ascii="黑体" w:hAnsi="黑体" w:hint="eastAsia"/>
@@ -20319,7 +23628,7 @@
         <w:lastRenderedPageBreak/>
         <w:t>参考文献</w:t>
       </w:r>
-      <w:bookmarkEnd w:id="44"/>
+      <w:bookmarkEnd w:id="45"/>
     </w:p>
     <w:p>
       <w:pPr>
@@ -20727,7 +24036,9 @@
       <w:pPr>
         <w:ind w:firstLine="420"/>
         <w:rPr>
-          <w:rFonts w:ascii="宋体" w:hAnsi="宋体"/>
+          <w:rFonts w:ascii="Gill Sans MT" w:hAnsi="Gill Sans MT"/>
+          <w:color w:val="333333"/>
+          <w:sz w:val="22"/>
         </w:rPr>
       </w:pPr>
       <w:r>
@@ -20816,7 +24127,6 @@
         </w:rPr>
         <w:t> </w:t>
       </w:r>
-      <w:proofErr w:type="spellStart"/>
       <w:r>
         <w:rPr>
           <w:rStyle w:val="nlm-surname"/>
@@ -20827,7 +24137,6 @@
         </w:rPr>
         <w:t>Bridgen</w:t>
       </w:r>
-      <w:proofErr w:type="spellEnd"/>
       <w:r>
         <w:rPr>
           <w:rFonts w:ascii="Gill Sans MT" w:hAnsi="Gill Sans MT"/>
@@ -20978,6 +24287,106 @@
     </w:p>
     <w:p>
       <w:pPr>
+        <w:ind w:firstLine="420"/>
+        <w:rPr>
+          <w:rFonts w:ascii="宋体" w:hAnsi="宋体"/>
+          <w:color w:val="333333"/>
+          <w:sz w:val="22"/>
+        </w:rPr>
+      </w:pPr>
+      <w:r>
+        <w:rPr>
+          <w:rFonts w:ascii="宋体" w:hAnsi="宋体"/>
+          <w:color w:val="333333"/>
+          <w:sz w:val="22"/>
+        </w:rPr>
+        <w:t>[1</w:t>
+      </w:r>
+      <w:r>
+        <w:rPr>
+          <w:rFonts w:ascii="宋体" w:hAnsi="宋体"/>
+          <w:color w:val="333333"/>
+          <w:sz w:val="22"/>
+        </w:rPr>
+        <w:t>7</w:t>
+      </w:r>
+      <w:r>
+        <w:rPr>
+          <w:rFonts w:ascii="宋体" w:hAnsi="宋体"/>
+          <w:color w:val="333333"/>
+          <w:sz w:val="22"/>
+        </w:rPr>
+        <w:t>]娄小燕,刘白林.基于支持向量机回归的曲线拟合[J].科技信息,2009(36):441-442.</w:t>
+      </w:r>
+    </w:p>
+    <w:p>
+      <w:pPr>
+        <w:ind w:firstLine="420"/>
+        <w:rPr>
+          <w:rFonts w:ascii="宋体" w:hAnsi="宋体"/>
+          <w:color w:val="333333"/>
+          <w:sz w:val="22"/>
+        </w:rPr>
+      </w:pPr>
+      <w:r>
+        <w:rPr>
+          <w:rFonts w:ascii="宋体" w:hAnsi="宋体"/>
+          <w:color w:val="333333"/>
+          <w:sz w:val="22"/>
+        </w:rPr>
+        <w:t>[1</w:t>
+      </w:r>
+      <w:r>
+        <w:rPr>
+          <w:rFonts w:ascii="宋体" w:hAnsi="宋体"/>
+          <w:color w:val="333333"/>
+          <w:sz w:val="22"/>
+        </w:rPr>
+        <w:t>8</w:t>
+      </w:r>
+      <w:r>
+        <w:rPr>
+          <w:rFonts w:ascii="宋体" w:hAnsi="宋体"/>
+          <w:color w:val="333333"/>
+          <w:sz w:val="22"/>
+        </w:rPr>
+        <w:t>]权鑫. 基于D3.js的数据可视化系统框架设计与实现[D].北京交通大学,2016.</w:t>
+      </w:r>
+    </w:p>
+    <w:p>
+      <w:pPr>
+        <w:ind w:firstLine="420"/>
+        <w:rPr>
+          <w:rFonts w:ascii="宋体" w:hAnsi="宋体"/>
+        </w:rPr>
+      </w:pPr>
+      <w:r>
+        <w:rPr>
+          <w:rFonts w:ascii="宋体" w:hAnsi="宋体"/>
+          <w:color w:val="333333"/>
+          <w:sz w:val="22"/>
+        </w:rPr>
+        <w:t>[1</w:t>
+      </w:r>
+      <w:r>
+        <w:rPr>
+          <w:rFonts w:ascii="宋体" w:hAnsi="宋体"/>
+          <w:color w:val="333333"/>
+          <w:sz w:val="22"/>
+        </w:rPr>
+        <w:t>9</w:t>
+      </w:r>
+      <w:r>
+        <w:rPr>
+          <w:rFonts w:ascii="宋体" w:hAnsi="宋体"/>
+          <w:color w:val="333333"/>
+          <w:sz w:val="22"/>
+        </w:rPr>
+        <w:t>]许文鹏. 数据可视化系统架构的设计与实现[D].北京交通大学,2015.</w:t>
+      </w:r>
+    </w:p>
+    <w:p>
+      <w:pPr>
         <w:rPr>
           <w:rFonts w:ascii="宋体" w:hAnsi="宋体"/>
         </w:rPr>
@@ -20993,7 +24402,7 @@
       <w:pPr>
         <w:pStyle w:val="1"/>
       </w:pPr>
-      <w:bookmarkStart w:id="45" w:name="_Toc42053244"/>
+      <w:bookmarkStart w:id="46" w:name="_Toc42251282"/>
       <w:r>
         <w:rPr>
           <w:rFonts w:hint="eastAsia"/>
@@ -21001,7 +24410,7 @@
         <w:lastRenderedPageBreak/>
         <w:t>致谢</w:t>
       </w:r>
-      <w:bookmarkEnd w:id="45"/>
+      <w:bookmarkEnd w:id="46"/>
     </w:p>
     <w:p>
       <w:r>
@@ -21037,7 +24446,19 @@
         <w:rPr>
           <w:rFonts w:hint="eastAsia"/>
         </w:rPr>
-        <w:t>感谢在复旦大学求学期间授予我知识的所有老师，悉心支持、帮助我的辅导员李导，和所有陪伴我四年时光的同学们，这四年有笑有泪，有喜有悲，如此精彩，如此难忘，均是因为有你，谢谢你们。</w:t>
+        <w:t>感谢在复旦大学求学期间授予我知识的所有老师，悉心帮助我的辅导员李导，和所有陪伴我四年时光的</w:t>
+      </w:r>
+      <w:r>
+        <w:rPr>
+          <w:rFonts w:hint="eastAsia"/>
+        </w:rPr>
+        <w:t>室友、</w:t>
+      </w:r>
+      <w:r>
+        <w:rPr>
+          <w:rFonts w:hint="eastAsia"/>
+        </w:rPr>
+        <w:t>同学们，这四年有笑有泪，有喜有悲，如此精彩，如此难忘，均是因为有你，谢谢你们。</w:t>
       </w:r>
     </w:p>
     <w:p>
@@ -21065,7 +24486,19 @@
         <w:rPr>
           <w:rFonts w:hint="eastAsia"/>
         </w:rPr>
-        <w:t>感谢我的好友邵喆宁同学为本文的英文摘要差缺改错，不间断“催更”</w:t>
+        <w:t>感谢我的好友邵喆宁同学为本文的英文摘要</w:t>
+      </w:r>
+      <w:r>
+        <w:rPr>
+          <w:rFonts w:hint="eastAsia"/>
+        </w:rPr>
+        <w:t>部分</w:t>
+      </w:r>
+      <w:r>
+        <w:rPr>
+          <w:rFonts w:hint="eastAsia"/>
+        </w:rPr>
+        <w:t>差缺改错，不间断“催更”</w:t>
       </w:r>
       <w:r>
         <w:rPr>
@@ -21100,7 +24533,19 @@
         <w:rPr>
           <w:rFonts w:hint="eastAsia"/>
         </w:rPr>
-        <w:t>最后，向在</w:t>
+        <w:t>最后，</w:t>
+      </w:r>
+      <w:r>
+        <w:rPr>
+          <w:rFonts w:hint="eastAsia"/>
+        </w:rPr>
+        <w:t>谨向</w:t>
+      </w:r>
+      <w:r>
+        <w:rPr>
+          <w:rFonts w:hint="eastAsia"/>
+        </w:rPr>
+        <w:t>在</w:t>
       </w:r>
       <w:r>
         <w:rPr>
@@ -21112,12 +24557,30 @@
         <w:rPr>
           <w:rFonts w:hint="eastAsia"/>
         </w:rPr>
-        <w:t>抗疫事业中无私奉献的每一个工作者致敬！</w:t>
+        <w:t>疫情</w:t>
+      </w:r>
+      <w:r>
+        <w:rPr>
+          <w:rFonts w:hint="eastAsia"/>
+        </w:rPr>
+        <w:t>抗疫事业中无私奉献的每一</w:t>
+      </w:r>
+      <w:r>
+        <w:rPr>
+          <w:rFonts w:hint="eastAsia"/>
+        </w:rPr>
+        <w:t>位</w:t>
+      </w:r>
+      <w:r>
+        <w:rPr>
+          <w:rFonts w:hint="eastAsia"/>
+        </w:rPr>
+        <w:t>工作者致敬！</w:t>
       </w:r>
     </w:p>
     <w:sectPr>
-      <w:headerReference w:type="default" r:id="rId54"/>
-      <w:footerReference w:type="default" r:id="rId55"/>
+      <w:headerReference w:type="default" r:id="rId58"/>
+      <w:footerReference w:type="default" r:id="rId59"/>
       <w:pgSz w:w="11906" w:h="16838"/>
       <w:pgMar w:top="1440" w:right="1440" w:bottom="1440" w:left="1440" w:header="851" w:footer="992" w:gutter="0"/>
       <w:pgNumType w:start="0"/>
@@ -21249,7 +24712,6 @@
         <w:dataBinding w:prefixMappings="xmlns:ns0='http://purl.org/dc/elements/1.1/' xmlns:ns1='http://schemas.openxmlformats.org/package/2006/metadata/core-properties' " w:xpath="/ns1:coreProperties[1]/ns0:title[1]" w:storeItemID="{6C3C8BC8-F283-45AE-878A-BAB7291924A1}"/>
         <w:text/>
       </w:sdtPr>
-      <w:sdtEndPr/>
       <w:sdtContent>
         <w:r>
           <w:t>基于网络爬虫和数据挖掘技术的新冠疫情可视化分析</w:t>
@@ -22818,6 +26280,21 @@
     <w:pitch w:val="default"/>
     <w:sig w:usb0="00000003" w:usb1="00000000" w:usb2="00000000" w:usb3="00000000" w:csb0="00000001" w:csb1="00000000"/>
   </w:font>
+  <w:font w:name="MS Gothic">
+    <w:altName w:val="ＭＳ ゴシック"/>
+    <w:panose1 w:val="020B0609070205080204"/>
+    <w:charset w:val="80"/>
+    <w:family w:val="modern"/>
+    <w:pitch w:val="fixed"/>
+    <w:sig w:usb0="E00002FF" w:usb1="6AC7FDFB" w:usb2="08000012" w:usb3="00000000" w:csb0="0002009F" w:csb1="00000000"/>
+  </w:font>
+  <w:font w:name="Cambria Math">
+    <w:panose1 w:val="02040503050406030204"/>
+    <w:charset w:val="00"/>
+    <w:family w:val="roman"/>
+    <w:pitch w:val="variable"/>
+    <w:sig w:usb0="E00006FF" w:usb1="420024FF" w:usb2="02000000" w:usb3="00000000" w:csb0="0000019F" w:csb1="00000000"/>
+  </w:font>
   <w:font w:name="Gill Sans MT">
     <w:panose1 w:val="020B0502020104020203"/>
     <w:charset w:val="00"/>
@@ -22860,9 +26337,11 @@
     <w:rsid w:val="00155B83"/>
     <w:rsid w:val="00475C84"/>
     <w:rsid w:val="0051632C"/>
+    <w:rsid w:val="007D78BD"/>
     <w:rsid w:val="00850DD5"/>
     <w:rsid w:val="009B5A4E"/>
     <w:rsid w:val="00C80331"/>
+    <w:rsid w:val="00FA008D"/>
     <w:rsid w:val="00FD1CF5"/>
   </w:rsids>
   <m:mathPr>
@@ -23326,7 +26805,7 @@
     <w:basedOn w:val="a0"/>
     <w:uiPriority w:val="99"/>
     <w:semiHidden/>
-    <w:rsid w:val="00056EC2"/>
+    <w:rsid w:val="00FA008D"/>
     <w:rPr>
       <w:color w:val="808080"/>
     </w:rPr>
@@ -23764,7 +27243,7 @@
 </file>
 
 <file path=customXml/itemProps2.xml><?xml version="1.0" encoding="utf-8"?>
-<ds:datastoreItem xmlns:ds="http://schemas.openxmlformats.org/officeDocument/2006/customXml" ds:itemID="{EA26C7AA-003B-457D-9E62-EE8C08B96210}">
+<ds:datastoreItem xmlns:ds="http://schemas.openxmlformats.org/officeDocument/2006/customXml" ds:itemID="{B38CBAC4-ADCC-40CC-8BC2-494A78B7B73D}">
   <ds:schemaRefs>
     <ds:schemaRef ds:uri="http://schemas.openxmlformats.org/officeDocument/2006/bibliography"/>
   </ds:schemaRefs>

--- a/article/毕业论文正文.docx
+++ b/article/毕业论文正文.docx
@@ -536,7 +536,27 @@
               <w:szCs w:val="30"/>
               <w:u w:val="single"/>
             </w:rPr>
-            <w:t xml:space="preserve">   徐迎晓  </w:t>
+            <w:t xml:space="preserve">   </w:t>
+          </w:r>
+          <w:proofErr w:type="gramStart"/>
+          <w:r>
+            <w:rPr>
+              <w:rFonts w:ascii="黑体" w:eastAsia="黑体" w:hint="eastAsia"/>
+              <w:sz w:val="30"/>
+              <w:szCs w:val="30"/>
+              <w:u w:val="single"/>
+            </w:rPr>
+            <w:t>徐迎晓</w:t>
+          </w:r>
+          <w:proofErr w:type="gramEnd"/>
+          <w:r>
+            <w:rPr>
+              <w:rFonts w:ascii="黑体" w:eastAsia="黑体" w:hint="eastAsia"/>
+              <w:sz w:val="30"/>
+              <w:szCs w:val="30"/>
+              <w:u w:val="single"/>
+            </w:rPr>
+            <w:t xml:space="preserve">  </w:t>
           </w:r>
           <w:r>
             <w:rPr>
@@ -654,7 +674,7 @@
         </w:p>
       </w:sdtContent>
     </w:sdt>
-    <w:bookmarkStart w:id="1" w:name="_Toc42251238" w:displacedByCustomXml="next"/>
+    <w:bookmarkStart w:id="1" w:name="_Toc42560618" w:displacedByCustomXml="next"/>
     <w:sdt>
       <w:sdtPr>
         <w:rPr>
@@ -712,7 +732,7 @@
           <w:r>
             <w:fldChar w:fldCharType="separate"/>
           </w:r>
-          <w:hyperlink w:anchor="_Toc42251238" w:history="1">
+          <w:hyperlink w:anchor="_Toc42560618" w:history="1">
             <w:r>
               <w:rPr>
                 <w:rStyle w:val="a8"/>
@@ -740,7 +760,7 @@
                 <w:noProof/>
                 <w:webHidden/>
               </w:rPr>
-              <w:instrText xml:space="preserve"> PAGEREF _Toc42251238 \h </w:instrText>
+              <w:instrText xml:space="preserve"> PAGEREF _Toc42560618 \h </w:instrText>
             </w:r>
             <w:r>
               <w:rPr>
@@ -783,7 +803,7 @@
               <w:sz w:val="21"/>
             </w:rPr>
           </w:pPr>
-          <w:hyperlink w:anchor="_Toc42251239" w:history="1">
+          <w:hyperlink w:anchor="_Toc42560619" w:history="1">
             <w:r>
               <w:rPr>
                 <w:rStyle w:val="a8"/>
@@ -812,7 +832,7 @@
                 <w:noProof/>
                 <w:webHidden/>
               </w:rPr>
-              <w:instrText xml:space="preserve"> PAGEREF _Toc42251239 \h </w:instrText>
+              <w:instrText xml:space="preserve"> PAGEREF _Toc42560619 \h </w:instrText>
             </w:r>
             <w:r>
               <w:rPr>
@@ -855,7 +875,7 @@
               <w:sz w:val="21"/>
             </w:rPr>
           </w:pPr>
-          <w:hyperlink w:anchor="_Toc42251240" w:history="1">
+          <w:hyperlink w:anchor="_Toc42560620" w:history="1">
             <w:r>
               <w:rPr>
                 <w:rStyle w:val="a8"/>
@@ -882,7 +902,7 @@
                 <w:noProof/>
                 <w:webHidden/>
               </w:rPr>
-              <w:instrText xml:space="preserve"> PAGEREF _Toc42251240 \h </w:instrText>
+              <w:instrText xml:space="preserve"> PAGEREF _Toc42560620 \h </w:instrText>
             </w:r>
             <w:r>
               <w:rPr>
@@ -925,7 +945,7 @@
               <w:sz w:val="21"/>
             </w:rPr>
           </w:pPr>
-          <w:hyperlink w:anchor="_Toc42251241" w:history="1">
+          <w:hyperlink w:anchor="_Toc42560621" w:history="1">
             <w:r>
               <w:rPr>
                 <w:rStyle w:val="a8"/>
@@ -969,7 +989,7 @@
                 <w:noProof/>
                 <w:webHidden/>
               </w:rPr>
-              <w:instrText xml:space="preserve"> PAGEREF _Toc42251241 \h </w:instrText>
+              <w:instrText xml:space="preserve"> PAGEREF _Toc42560621 \h </w:instrText>
             </w:r>
             <w:r>
               <w:rPr>
@@ -1013,7 +1033,7 @@
               <w:sz w:val="21"/>
             </w:rPr>
           </w:pPr>
-          <w:hyperlink w:anchor="_Toc42251242" w:history="1">
+          <w:hyperlink w:anchor="_Toc42560622" w:history="1">
             <w:r>
               <w:rPr>
                 <w:rStyle w:val="a8"/>
@@ -1049,7 +1069,7 @@
                 <w:noProof/>
                 <w:webHidden/>
               </w:rPr>
-              <w:instrText xml:space="preserve"> PAGEREF _Toc42251242 \h </w:instrText>
+              <w:instrText xml:space="preserve"> PAGEREF _Toc42560622 \h </w:instrText>
             </w:r>
             <w:r>
               <w:rPr>
@@ -1093,7 +1113,7 @@
               <w:sz w:val="21"/>
             </w:rPr>
           </w:pPr>
-          <w:hyperlink w:anchor="_Toc42251243" w:history="1">
+          <w:hyperlink w:anchor="_Toc42560623" w:history="1">
             <w:r>
               <w:rPr>
                 <w:rStyle w:val="a8"/>
@@ -1129,7 +1149,7 @@
                 <w:noProof/>
                 <w:webHidden/>
               </w:rPr>
-              <w:instrText xml:space="preserve"> PAGEREF _Toc42251243 \h </w:instrText>
+              <w:instrText xml:space="preserve"> PAGEREF _Toc42560623 \h </w:instrText>
             </w:r>
             <w:r>
               <w:rPr>
@@ -1173,7 +1193,7 @@
               <w:sz w:val="21"/>
             </w:rPr>
           </w:pPr>
-          <w:hyperlink w:anchor="_Toc42251244" w:history="1">
+          <w:hyperlink w:anchor="_Toc42560624" w:history="1">
             <w:r>
               <w:rPr>
                 <w:rStyle w:val="a8"/>
@@ -1209,7 +1229,7 @@
                 <w:noProof/>
                 <w:webHidden/>
               </w:rPr>
-              <w:instrText xml:space="preserve"> PAGEREF _Toc42251244 \h </w:instrText>
+              <w:instrText xml:space="preserve"> PAGEREF _Toc42560624 \h </w:instrText>
             </w:r>
             <w:r>
               <w:rPr>
@@ -1252,7 +1272,7 @@
               <w:sz w:val="21"/>
             </w:rPr>
           </w:pPr>
-          <w:hyperlink w:anchor="_Toc42251245" w:history="1">
+          <w:hyperlink w:anchor="_Toc42560625" w:history="1">
             <w:r>
               <w:rPr>
                 <w:rStyle w:val="a8"/>
@@ -1293,7 +1313,7 @@
                 <w:noProof/>
                 <w:webHidden/>
               </w:rPr>
-              <w:instrText xml:space="preserve"> PAGEREF _Toc42251245 \h </w:instrText>
+              <w:instrText xml:space="preserve"> PAGEREF _Toc42560625 \h </w:instrText>
             </w:r>
             <w:r>
               <w:rPr>
@@ -1337,7 +1357,7 @@
               <w:sz w:val="21"/>
             </w:rPr>
           </w:pPr>
-          <w:hyperlink w:anchor="_Toc42251246" w:history="1">
+          <w:hyperlink w:anchor="_Toc42560626" w:history="1">
             <w:r>
               <w:rPr>
                 <w:rStyle w:val="a8"/>
@@ -1389,7 +1409,7 @@
                 <w:noProof/>
                 <w:webHidden/>
               </w:rPr>
-              <w:instrText xml:space="preserve"> PAGEREF _Toc42251246 \h </w:instrText>
+              <w:instrText xml:space="preserve"> PAGEREF _Toc42560626 \h </w:instrText>
             </w:r>
             <w:r>
               <w:rPr>
@@ -1433,7 +1453,7 @@
               <w:sz w:val="21"/>
             </w:rPr>
           </w:pPr>
-          <w:hyperlink w:anchor="_Toc42251247" w:history="1">
+          <w:hyperlink w:anchor="_Toc42560627" w:history="1">
             <w:r>
               <w:rPr>
                 <w:rStyle w:val="a8"/>
@@ -1469,7 +1489,7 @@
                 <w:noProof/>
                 <w:webHidden/>
               </w:rPr>
-              <w:instrText xml:space="preserve"> PAGEREF _Toc42251247 \h </w:instrText>
+              <w:instrText xml:space="preserve"> PAGEREF _Toc42560627 \h </w:instrText>
             </w:r>
             <w:r>
               <w:rPr>
@@ -1513,7 +1533,7 @@
               <w:sz w:val="21"/>
             </w:rPr>
           </w:pPr>
-          <w:hyperlink w:anchor="_Toc42251248" w:history="1">
+          <w:hyperlink w:anchor="_Toc42560628" w:history="1">
             <w:r>
               <w:rPr>
                 <w:rStyle w:val="a8"/>
@@ -1549,7 +1569,7 @@
                 <w:noProof/>
                 <w:webHidden/>
               </w:rPr>
-              <w:instrText xml:space="preserve"> PAGEREF _Toc42251248 \h </w:instrText>
+              <w:instrText xml:space="preserve"> PAGEREF _Toc42560628 \h </w:instrText>
             </w:r>
             <w:r>
               <w:rPr>
@@ -1593,7 +1613,7 @@
               <w:sz w:val="21"/>
             </w:rPr>
           </w:pPr>
-          <w:hyperlink w:anchor="_Toc42251249" w:history="1">
+          <w:hyperlink w:anchor="_Toc42560629" w:history="1">
             <w:r>
               <w:rPr>
                 <w:rStyle w:val="a8"/>
@@ -1629,7 +1649,7 @@
                 <w:noProof/>
                 <w:webHidden/>
               </w:rPr>
-              <w:instrText xml:space="preserve"> PAGEREF _Toc42251249 \h </w:instrText>
+              <w:instrText xml:space="preserve"> PAGEREF _Toc42560629 \h </w:instrText>
             </w:r>
             <w:r>
               <w:rPr>
@@ -1673,7 +1693,7 @@
               <w:sz w:val="21"/>
             </w:rPr>
           </w:pPr>
-          <w:hyperlink w:anchor="_Toc42251250" w:history="1">
+          <w:hyperlink w:anchor="_Toc42560630" w:history="1">
             <w:r>
               <w:rPr>
                 <w:rStyle w:val="a8"/>
@@ -1709,7 +1729,7 @@
                 <w:noProof/>
                 <w:webHidden/>
               </w:rPr>
-              <w:instrText xml:space="preserve"> PAGEREF _Toc42251250 \h </w:instrText>
+              <w:instrText xml:space="preserve"> PAGEREF _Toc42560630 \h </w:instrText>
             </w:r>
             <w:r>
               <w:rPr>
@@ -1752,7 +1772,7 @@
               <w:sz w:val="21"/>
             </w:rPr>
           </w:pPr>
-          <w:hyperlink w:anchor="_Toc42251251" w:history="1">
+          <w:hyperlink w:anchor="_Toc42560631" w:history="1">
             <w:r>
               <w:rPr>
                 <w:rStyle w:val="a8"/>
@@ -1793,7 +1813,7 @@
                 <w:noProof/>
                 <w:webHidden/>
               </w:rPr>
-              <w:instrText xml:space="preserve"> PAGEREF _Toc42251251 \h </w:instrText>
+              <w:instrText xml:space="preserve"> PAGEREF _Toc42560631 \h </w:instrText>
             </w:r>
             <w:r>
               <w:rPr>
@@ -1837,7 +1857,7 @@
               <w:sz w:val="21"/>
             </w:rPr>
           </w:pPr>
-          <w:hyperlink w:anchor="_Toc42251252" w:history="1">
+          <w:hyperlink w:anchor="_Toc42560632" w:history="1">
             <w:r>
               <w:rPr>
                 <w:rStyle w:val="a8"/>
@@ -1873,7 +1893,7 @@
                 <w:noProof/>
                 <w:webHidden/>
               </w:rPr>
-              <w:instrText xml:space="preserve"> PAGEREF _Toc42251252 \h </w:instrText>
+              <w:instrText xml:space="preserve"> PAGEREF _Toc42560632 \h </w:instrText>
             </w:r>
             <w:r>
               <w:rPr>
@@ -1917,7 +1937,7 @@
               <w:sz w:val="21"/>
             </w:rPr>
           </w:pPr>
-          <w:hyperlink w:anchor="_Toc42251253" w:history="1">
+          <w:hyperlink w:anchor="_Toc42560633" w:history="1">
             <w:r>
               <w:rPr>
                 <w:rStyle w:val="a8"/>
@@ -1953,7 +1973,7 @@
                 <w:noProof/>
                 <w:webHidden/>
               </w:rPr>
-              <w:instrText xml:space="preserve"> PAGEREF _Toc42251253 \h </w:instrText>
+              <w:instrText xml:space="preserve"> PAGEREF _Toc42560633 \h </w:instrText>
             </w:r>
             <w:r>
               <w:rPr>
@@ -1997,7 +2017,7 @@
               <w:sz w:val="21"/>
             </w:rPr>
           </w:pPr>
-          <w:hyperlink w:anchor="_Toc42251254" w:history="1">
+          <w:hyperlink w:anchor="_Toc42560634" w:history="1">
             <w:r>
               <w:rPr>
                 <w:rStyle w:val="a8"/>
@@ -2033,7 +2053,7 @@
                 <w:noProof/>
                 <w:webHidden/>
               </w:rPr>
-              <w:instrText xml:space="preserve"> PAGEREF _Toc42251254 \h </w:instrText>
+              <w:instrText xml:space="preserve"> PAGEREF _Toc42560634 \h </w:instrText>
             </w:r>
             <w:r>
               <w:rPr>
@@ -2077,7 +2097,7 @@
               <w:sz w:val="21"/>
             </w:rPr>
           </w:pPr>
-          <w:hyperlink w:anchor="_Toc42251255" w:history="1">
+          <w:hyperlink w:anchor="_Toc42560635" w:history="1">
             <w:r>
               <w:rPr>
                 <w:rStyle w:val="a8"/>
@@ -2113,7 +2133,7 @@
                 <w:noProof/>
                 <w:webHidden/>
               </w:rPr>
-              <w:instrText xml:space="preserve"> PAGEREF _Toc42251255 \h </w:instrText>
+              <w:instrText xml:space="preserve"> PAGEREF _Toc42560635 \h </w:instrText>
             </w:r>
             <w:r>
               <w:rPr>
@@ -2157,7 +2177,7 @@
               <w:sz w:val="21"/>
             </w:rPr>
           </w:pPr>
-          <w:hyperlink w:anchor="_Toc42251256" w:history="1">
+          <w:hyperlink w:anchor="_Toc42560636" w:history="1">
             <w:r>
               <w:rPr>
                 <w:rStyle w:val="a8"/>
@@ -2193,7 +2213,7 @@
                 <w:noProof/>
                 <w:webHidden/>
               </w:rPr>
-              <w:instrText xml:space="preserve"> PAGEREF _Toc42251256 \h </w:instrText>
+              <w:instrText xml:space="preserve"> PAGEREF _Toc42560636 \h </w:instrText>
             </w:r>
             <w:r>
               <w:rPr>
@@ -2237,7 +2257,7 @@
               <w:sz w:val="21"/>
             </w:rPr>
           </w:pPr>
-          <w:hyperlink w:anchor="_Toc42251257" w:history="1">
+          <w:hyperlink w:anchor="_Toc42560637" w:history="1">
             <w:r>
               <w:rPr>
                 <w:rStyle w:val="a8"/>
@@ -2272,7 +2292,7 @@
                 <w:noProof/>
                 <w:webHidden/>
               </w:rPr>
-              <w:instrText xml:space="preserve"> PAGEREF _Toc42251257 \h </w:instrText>
+              <w:instrText xml:space="preserve"> PAGEREF _Toc42560637 \h </w:instrText>
             </w:r>
             <w:r>
               <w:rPr>
@@ -2316,7 +2336,7 @@
               <w:sz w:val="21"/>
             </w:rPr>
           </w:pPr>
-          <w:hyperlink w:anchor="_Toc42251258" w:history="1">
+          <w:hyperlink w:anchor="_Toc42560638" w:history="1">
             <w:r>
               <w:rPr>
                 <w:rStyle w:val="a8"/>
@@ -2368,7 +2388,7 @@
                 <w:noProof/>
                 <w:webHidden/>
               </w:rPr>
-              <w:instrText xml:space="preserve"> PAGEREF _Toc42251258 \h </w:instrText>
+              <w:instrText xml:space="preserve"> PAGEREF _Toc42560638 \h </w:instrText>
             </w:r>
             <w:r>
               <w:rPr>
@@ -2412,7 +2432,7 @@
               <w:sz w:val="21"/>
             </w:rPr>
           </w:pPr>
-          <w:hyperlink w:anchor="_Toc42251259" w:history="1">
+          <w:hyperlink w:anchor="_Toc42560639" w:history="1">
             <w:r>
               <w:rPr>
                 <w:rStyle w:val="a8"/>
@@ -2464,7 +2484,7 @@
                 <w:noProof/>
                 <w:webHidden/>
               </w:rPr>
-              <w:instrText xml:space="preserve"> PAGEREF _Toc42251259 \h </w:instrText>
+              <w:instrText xml:space="preserve"> PAGEREF _Toc42560639 \h </w:instrText>
             </w:r>
             <w:r>
               <w:rPr>
@@ -2508,7 +2528,7 @@
               <w:sz w:val="21"/>
             </w:rPr>
           </w:pPr>
-          <w:hyperlink w:anchor="_Toc42251260" w:history="1">
+          <w:hyperlink w:anchor="_Toc42560640" w:history="1">
             <w:r>
               <w:rPr>
                 <w:rStyle w:val="a8"/>
@@ -2544,7 +2564,7 @@
                 <w:noProof/>
                 <w:webHidden/>
               </w:rPr>
-              <w:instrText xml:space="preserve"> PAGEREF _Toc42251260 \h </w:instrText>
+              <w:instrText xml:space="preserve"> PAGEREF _Toc42560640 \h </w:instrText>
             </w:r>
             <w:r>
               <w:rPr>
@@ -2588,7 +2608,7 @@
               <w:sz w:val="21"/>
             </w:rPr>
           </w:pPr>
-          <w:hyperlink w:anchor="_Toc42251261" w:history="1">
+          <w:hyperlink w:anchor="_Toc42560641" w:history="1">
             <w:r>
               <w:rPr>
                 <w:rStyle w:val="a8"/>
@@ -2624,7 +2644,7 @@
                 <w:noProof/>
                 <w:webHidden/>
               </w:rPr>
-              <w:instrText xml:space="preserve"> PAGEREF _Toc42251261 \h </w:instrText>
+              <w:instrText xml:space="preserve"> PAGEREF _Toc42560641 \h </w:instrText>
             </w:r>
             <w:r>
               <w:rPr>
@@ -2667,7 +2687,7 @@
               <w:sz w:val="21"/>
             </w:rPr>
           </w:pPr>
-          <w:hyperlink w:anchor="_Toc42251262" w:history="1">
+          <w:hyperlink w:anchor="_Toc42560642" w:history="1">
             <w:r>
               <w:rPr>
                 <w:rStyle w:val="a8"/>
@@ -2708,7 +2728,7 @@
                 <w:noProof/>
                 <w:webHidden/>
               </w:rPr>
-              <w:instrText xml:space="preserve"> PAGEREF _Toc42251262 \h </w:instrText>
+              <w:instrText xml:space="preserve"> PAGEREF _Toc42560642 \h </w:instrText>
             </w:r>
             <w:r>
               <w:rPr>
@@ -2752,7 +2772,7 @@
               <w:sz w:val="21"/>
             </w:rPr>
           </w:pPr>
-          <w:hyperlink w:anchor="_Toc42251263" w:history="1">
+          <w:hyperlink w:anchor="_Toc42560643" w:history="1">
             <w:r>
               <w:rPr>
                 <w:rStyle w:val="a8"/>
@@ -2767,6 +2787,102 @@
                 <w:rFonts w:ascii="宋体" w:hAnsi="宋体"/>
                 <w:noProof/>
               </w:rPr>
+              <w:t>可视化系</w:t>
+            </w:r>
+            <w:r>
+              <w:rPr>
+                <w:rStyle w:val="a8"/>
+                <w:rFonts w:ascii="宋体" w:hAnsi="宋体"/>
+                <w:noProof/>
+              </w:rPr>
+              <w:t>统</w:t>
+            </w:r>
+            <w:r>
+              <w:rPr>
+                <w:rStyle w:val="a8"/>
+                <w:rFonts w:ascii="宋体" w:hAnsi="宋体"/>
+                <w:noProof/>
+              </w:rPr>
+              <w:t>的设计</w:t>
+            </w:r>
+            <w:r>
+              <w:rPr>
+                <w:noProof/>
+                <w:webHidden/>
+              </w:rPr>
+              <w:tab/>
+            </w:r>
+            <w:r>
+              <w:rPr>
+                <w:noProof/>
+                <w:webHidden/>
+              </w:rPr>
+              <w:fldChar w:fldCharType="begin"/>
+            </w:r>
+            <w:r>
+              <w:rPr>
+                <w:noProof/>
+                <w:webHidden/>
+              </w:rPr>
+              <w:instrText xml:space="preserve"> PAGEREF _Toc42560643 \h </w:instrText>
+            </w:r>
+            <w:r>
+              <w:rPr>
+                <w:noProof/>
+                <w:webHidden/>
+              </w:rPr>
+            </w:r>
+            <w:r>
+              <w:rPr>
+                <w:noProof/>
+                <w:webHidden/>
+              </w:rPr>
+              <w:fldChar w:fldCharType="separate"/>
+            </w:r>
+            <w:r>
+              <w:rPr>
+                <w:noProof/>
+                <w:webHidden/>
+              </w:rPr>
+              <w:t>17</w:t>
+            </w:r>
+            <w:r>
+              <w:rPr>
+                <w:noProof/>
+                <w:webHidden/>
+              </w:rPr>
+              <w:fldChar w:fldCharType="end"/>
+            </w:r>
+          </w:hyperlink>
+        </w:p>
+        <w:p>
+          <w:pPr>
+            <w:pStyle w:val="TOC2"/>
+            <w:tabs>
+              <w:tab w:val="right" w:leader="dot" w:pos="9016"/>
+            </w:tabs>
+            <w:rPr>
+              <w:rFonts w:cstheme="minorBidi"/>
+              <w:noProof/>
+              <w:kern w:val="2"/>
+              <w:sz w:val="21"/>
+            </w:rPr>
+          </w:pPr>
+          <w:hyperlink w:anchor="_Toc42560644" w:history="1">
+            <w:r>
+              <w:rPr>
+                <w:rStyle w:val="a8"/>
+                <w:rFonts w:ascii="宋体" w:hAnsi="宋体"/>
+                <w:noProof/>
+              </w:rPr>
+              <w:t xml:space="preserve">4.2 </w:t>
+            </w:r>
+            <w:r>
+              <w:rPr>
+                <w:rStyle w:val="a8"/>
+                <w:rFonts w:ascii="宋体" w:hAnsi="宋体"/>
+                <w:noProof/>
+              </w:rPr>
               <w:t>疫情数据可视化系统的构建</w:t>
             </w:r>
             <w:r>
@@ -2788,7 +2904,7 @@
                 <w:noProof/>
                 <w:webHidden/>
               </w:rPr>
-              <w:instrText xml:space="preserve"> PAGEREF _Toc42251263 \h </w:instrText>
+              <w:instrText xml:space="preserve"> PAGEREF _Toc42560644 \h </w:instrText>
             </w:r>
             <w:r>
               <w:rPr>
@@ -2808,7 +2924,7 @@
                 <w:noProof/>
                 <w:webHidden/>
               </w:rPr>
-              <w:t>17</w:t>
+              <w:t>18</w:t>
             </w:r>
             <w:r>
               <w:rPr>
@@ -2832,14 +2948,14 @@
               <w:sz w:val="21"/>
             </w:rPr>
           </w:pPr>
-          <w:hyperlink w:anchor="_Toc42251264" w:history="1">
+          <w:hyperlink w:anchor="_Toc42560645" w:history="1">
             <w:r>
               <w:rPr>
                 <w:rStyle w:val="a8"/>
                 <w:rFonts w:ascii="宋体" w:hAnsi="宋体"/>
                 <w:noProof/>
               </w:rPr>
-              <w:t xml:space="preserve">4.1.1 </w:t>
+              <w:t xml:space="preserve">4.2.1 </w:t>
             </w:r>
             <w:r>
               <w:rPr>
@@ -2868,7 +2984,7 @@
                 <w:noProof/>
                 <w:webHidden/>
               </w:rPr>
-              <w:instrText xml:space="preserve"> PAGEREF _Toc42251264 \h </w:instrText>
+              <w:instrText xml:space="preserve"> PAGEREF _Toc42560645 \h </w:instrText>
             </w:r>
             <w:r>
               <w:rPr>
@@ -2888,7 +3004,7 @@
                 <w:noProof/>
                 <w:webHidden/>
               </w:rPr>
-              <w:t>17</w:t>
+              <w:t>18</w:t>
             </w:r>
             <w:r>
               <w:rPr>
@@ -2912,14 +3028,14 @@
               <w:sz w:val="21"/>
             </w:rPr>
           </w:pPr>
-          <w:hyperlink w:anchor="_Toc42251265" w:history="1">
+          <w:hyperlink w:anchor="_Toc42560646" w:history="1">
             <w:r>
               <w:rPr>
                 <w:rStyle w:val="a8"/>
                 <w:rFonts w:ascii="宋体" w:hAnsi="宋体"/>
                 <w:noProof/>
               </w:rPr>
-              <w:t xml:space="preserve">4.1.2 </w:t>
+              <w:t xml:space="preserve">4.2.2 </w:t>
             </w:r>
             <w:r>
               <w:rPr>
@@ -2948,7 +3064,7 @@
                 <w:noProof/>
                 <w:webHidden/>
               </w:rPr>
-              <w:instrText xml:space="preserve"> PAGEREF _Toc42251265 \h </w:instrText>
+              <w:instrText xml:space="preserve"> PAGEREF _Toc42560646 \h </w:instrText>
             </w:r>
             <w:r>
               <w:rPr>
@@ -2968,7 +3084,7 @@
                 <w:noProof/>
                 <w:webHidden/>
               </w:rPr>
-              <w:t>18</w:t>
+              <w:t>20</w:t>
             </w:r>
             <w:r>
               <w:rPr>
@@ -2992,14 +3108,14 @@
               <w:sz w:val="21"/>
             </w:rPr>
           </w:pPr>
-          <w:hyperlink w:anchor="_Toc42251266" w:history="1">
+          <w:hyperlink w:anchor="_Toc42560647" w:history="1">
             <w:r>
               <w:rPr>
                 <w:rStyle w:val="a8"/>
                 <w:rFonts w:ascii="宋体" w:hAnsi="宋体"/>
                 <w:noProof/>
               </w:rPr>
-              <w:t xml:space="preserve">4.2 </w:t>
+              <w:t xml:space="preserve">4.3 </w:t>
             </w:r>
             <w:r>
               <w:rPr>
@@ -3028,7 +3144,7 @@
                 <w:noProof/>
                 <w:webHidden/>
               </w:rPr>
-              <w:instrText xml:space="preserve"> PAGEREF _Toc42251266 \h </w:instrText>
+              <w:instrText xml:space="preserve"> PAGEREF _Toc42560647 \h </w:instrText>
             </w:r>
             <w:r>
               <w:rPr>
@@ -3048,7 +3164,7 @@
                 <w:noProof/>
                 <w:webHidden/>
               </w:rPr>
-              <w:t>20</w:t>
+              <w:t>22</w:t>
             </w:r>
             <w:r>
               <w:rPr>
@@ -3072,14 +3188,14 @@
               <w:sz w:val="21"/>
             </w:rPr>
           </w:pPr>
-          <w:hyperlink w:anchor="_Toc42251267" w:history="1">
+          <w:hyperlink w:anchor="_Toc42560648" w:history="1">
             <w:r>
               <w:rPr>
                 <w:rStyle w:val="a8"/>
                 <w:rFonts w:ascii="宋体" w:hAnsi="宋体"/>
                 <w:noProof/>
               </w:rPr>
-              <w:t xml:space="preserve">4.3 </w:t>
+              <w:t xml:space="preserve">4.4 </w:t>
             </w:r>
             <w:r>
               <w:rPr>
@@ -3108,7 +3224,7 @@
                 <w:noProof/>
                 <w:webHidden/>
               </w:rPr>
-              <w:instrText xml:space="preserve"> PAGEREF _Toc42251267 \h </w:instrText>
+              <w:instrText xml:space="preserve"> PAGEREF _Toc42560648 \h </w:instrText>
             </w:r>
             <w:r>
               <w:rPr>
@@ -3128,7 +3244,7 @@
                 <w:noProof/>
                 <w:webHidden/>
               </w:rPr>
-              <w:t>23</w:t>
+              <w:t>25</w:t>
             </w:r>
             <w:r>
               <w:rPr>
@@ -3152,14 +3268,14 @@
               <w:sz w:val="21"/>
             </w:rPr>
           </w:pPr>
-          <w:hyperlink w:anchor="_Toc42251268" w:history="1">
+          <w:hyperlink w:anchor="_Toc42560649" w:history="1">
             <w:r>
               <w:rPr>
                 <w:rStyle w:val="a8"/>
                 <w:rFonts w:ascii="宋体" w:hAnsi="宋体"/>
                 <w:noProof/>
               </w:rPr>
-              <w:t xml:space="preserve">4.4 </w:t>
+              <w:t xml:space="preserve">4.5 </w:t>
             </w:r>
             <w:r>
               <w:rPr>
@@ -3167,7 +3283,7 @@
                 <w:rFonts w:ascii="宋体" w:hAnsi="宋体"/>
                 <w:noProof/>
               </w:rPr>
-              <w:t>可视化系统的设计与延伸</w:t>
+              <w:t>可视化系统的延伸</w:t>
             </w:r>
             <w:r>
               <w:rPr>
@@ -3188,7 +3304,7 @@
                 <w:noProof/>
                 <w:webHidden/>
               </w:rPr>
-              <w:instrText xml:space="preserve"> PAGEREF _Toc42251268 \h </w:instrText>
+              <w:instrText xml:space="preserve"> PAGEREF _Toc42560649 \h </w:instrText>
             </w:r>
             <w:r>
               <w:rPr>
@@ -3208,7 +3324,7 @@
                 <w:noProof/>
                 <w:webHidden/>
               </w:rPr>
-              <w:t>24</w:t>
+              <w:t>26</w:t>
             </w:r>
             <w:r>
               <w:rPr>
@@ -3232,14 +3348,14 @@
               <w:sz w:val="21"/>
             </w:rPr>
           </w:pPr>
-          <w:hyperlink w:anchor="_Toc42251269" w:history="1">
+          <w:hyperlink w:anchor="_Toc42560650" w:history="1">
             <w:r>
               <w:rPr>
                 <w:rStyle w:val="a8"/>
                 <w:rFonts w:ascii="宋体" w:hAnsi="宋体"/>
                 <w:noProof/>
               </w:rPr>
-              <w:t xml:space="preserve">4.5 </w:t>
+              <w:t xml:space="preserve">4.6 </w:t>
             </w:r>
             <w:r>
               <w:rPr>
@@ -3268,7 +3384,7 @@
                 <w:noProof/>
                 <w:webHidden/>
               </w:rPr>
-              <w:instrText xml:space="preserve"> PAGEREF _Toc42251269 \h </w:instrText>
+              <w:instrText xml:space="preserve"> PAGEREF _Toc42560650 \h </w:instrText>
             </w:r>
             <w:r>
               <w:rPr>
@@ -3288,7 +3404,7 @@
                 <w:noProof/>
                 <w:webHidden/>
               </w:rPr>
-              <w:t>26</w:t>
+              <w:t>27</w:t>
             </w:r>
             <w:r>
               <w:rPr>
@@ -3311,7 +3427,7 @@
               <w:sz w:val="21"/>
             </w:rPr>
           </w:pPr>
-          <w:hyperlink w:anchor="_Toc42251270" w:history="1">
+          <w:hyperlink w:anchor="_Toc42560651" w:history="1">
             <w:r>
               <w:rPr>
                 <w:rStyle w:val="a8"/>
@@ -3352,7 +3468,7 @@
                 <w:noProof/>
                 <w:webHidden/>
               </w:rPr>
-              <w:instrText xml:space="preserve"> PAGEREF _Toc42251270 \h </w:instrText>
+              <w:instrText xml:space="preserve"> PAGEREF _Toc42560651 \h </w:instrText>
             </w:r>
             <w:r>
               <w:rPr>
@@ -3372,7 +3488,7 @@
                 <w:noProof/>
                 <w:webHidden/>
               </w:rPr>
-              <w:t>27</w:t>
+              <w:t>28</w:t>
             </w:r>
             <w:r>
               <w:rPr>
@@ -3396,7 +3512,7 @@
               <w:sz w:val="21"/>
             </w:rPr>
           </w:pPr>
-          <w:hyperlink w:anchor="_Toc42251271" w:history="1">
+          <w:hyperlink w:anchor="_Toc42560652" w:history="1">
             <w:r>
               <w:rPr>
                 <w:rStyle w:val="a8"/>
@@ -3432,7 +3548,7 @@
                 <w:noProof/>
                 <w:webHidden/>
               </w:rPr>
-              <w:instrText xml:space="preserve"> PAGEREF _Toc42251271 \h </w:instrText>
+              <w:instrText xml:space="preserve"> PAGEREF _Toc42560652 \h </w:instrText>
             </w:r>
             <w:r>
               <w:rPr>
@@ -3452,7 +3568,7 @@
                 <w:noProof/>
                 <w:webHidden/>
               </w:rPr>
-              <w:t>27</w:t>
+              <w:t>28</w:t>
             </w:r>
             <w:r>
               <w:rPr>
@@ -3476,7 +3592,7 @@
               <w:sz w:val="21"/>
             </w:rPr>
           </w:pPr>
-          <w:hyperlink w:anchor="_Toc42251272" w:history="1">
+          <w:hyperlink w:anchor="_Toc42560653" w:history="1">
             <w:r>
               <w:rPr>
                 <w:rStyle w:val="a8"/>
@@ -3528,7 +3644,7 @@
                 <w:noProof/>
                 <w:webHidden/>
               </w:rPr>
-              <w:instrText xml:space="preserve"> PAGEREF _Toc42251272 \h </w:instrText>
+              <w:instrText xml:space="preserve"> PAGEREF _Toc42560653 \h </w:instrText>
             </w:r>
             <w:r>
               <w:rPr>
@@ -3548,7 +3664,7 @@
                 <w:noProof/>
                 <w:webHidden/>
               </w:rPr>
-              <w:t>30</w:t>
+              <w:t>31</w:t>
             </w:r>
             <w:r>
               <w:rPr>
@@ -3572,7 +3688,7 @@
               <w:sz w:val="21"/>
             </w:rPr>
           </w:pPr>
-          <w:hyperlink w:anchor="_Toc42251273" w:history="1">
+          <w:hyperlink w:anchor="_Toc42560654" w:history="1">
             <w:r>
               <w:rPr>
                 <w:rStyle w:val="a8"/>
@@ -3624,7 +3740,7 @@
                 <w:noProof/>
                 <w:webHidden/>
               </w:rPr>
-              <w:instrText xml:space="preserve"> PAGEREF _Toc42251273 \h </w:instrText>
+              <w:instrText xml:space="preserve"> PAGEREF _Toc42560654 \h </w:instrText>
             </w:r>
             <w:r>
               <w:rPr>
@@ -3644,7 +3760,7 @@
                 <w:noProof/>
                 <w:webHidden/>
               </w:rPr>
-              <w:t>30</w:t>
+              <w:t>31</w:t>
             </w:r>
             <w:r>
               <w:rPr>
@@ -3668,7 +3784,7 @@
               <w:sz w:val="21"/>
             </w:rPr>
           </w:pPr>
-          <w:hyperlink w:anchor="_Toc42251274" w:history="1">
+          <w:hyperlink w:anchor="_Toc42560655" w:history="1">
             <w:r>
               <w:rPr>
                 <w:rStyle w:val="a8"/>
@@ -3704,7 +3820,7 @@
                 <w:noProof/>
                 <w:webHidden/>
               </w:rPr>
-              <w:instrText xml:space="preserve"> PAGEREF _Toc42251274 \h </w:instrText>
+              <w:instrText xml:space="preserve"> PAGEREF _Toc42560655 \h </w:instrText>
             </w:r>
             <w:r>
               <w:rPr>
@@ -3724,7 +3840,7 @@
                 <w:noProof/>
                 <w:webHidden/>
               </w:rPr>
-              <w:t>31</w:t>
+              <w:t>32</w:t>
             </w:r>
             <w:r>
               <w:rPr>
@@ -3748,7 +3864,7 @@
               <w:sz w:val="21"/>
             </w:rPr>
           </w:pPr>
-          <w:hyperlink w:anchor="_Toc42251275" w:history="1">
+          <w:hyperlink w:anchor="_Toc42560656" w:history="1">
             <w:r>
               <w:rPr>
                 <w:rStyle w:val="a8"/>
@@ -3784,7 +3900,7 @@
                 <w:noProof/>
                 <w:webHidden/>
               </w:rPr>
-              <w:instrText xml:space="preserve"> PAGEREF _Toc42251275 \h </w:instrText>
+              <w:instrText xml:space="preserve"> PAGEREF _Toc42560656 \h </w:instrText>
             </w:r>
             <w:r>
               <w:rPr>
@@ -3804,7 +3920,7 @@
                 <w:noProof/>
                 <w:webHidden/>
               </w:rPr>
-              <w:t>32</w:t>
+              <w:t>33</w:t>
             </w:r>
             <w:r>
               <w:rPr>
@@ -3828,7 +3944,7 @@
               <w:sz w:val="21"/>
             </w:rPr>
           </w:pPr>
-          <w:hyperlink w:anchor="_Toc42251276" w:history="1">
+          <w:hyperlink w:anchor="_Toc42560657" w:history="1">
             <w:r>
               <w:rPr>
                 <w:rStyle w:val="a8"/>
@@ -3864,7 +3980,7 @@
                 <w:noProof/>
                 <w:webHidden/>
               </w:rPr>
-              <w:instrText xml:space="preserve"> PAGEREF _Toc42251276 \h </w:instrText>
+              <w:instrText xml:space="preserve"> PAGEREF _Toc42560657 \h </w:instrText>
             </w:r>
             <w:r>
               <w:rPr>
@@ -3884,7 +4000,7 @@
                 <w:noProof/>
                 <w:webHidden/>
               </w:rPr>
-              <w:t>32</w:t>
+              <w:t>33</w:t>
             </w:r>
             <w:r>
               <w:rPr>
@@ -3908,7 +4024,7 @@
               <w:sz w:val="21"/>
             </w:rPr>
           </w:pPr>
-          <w:hyperlink w:anchor="_Toc42251277" w:history="1">
+          <w:hyperlink w:anchor="_Toc42560658" w:history="1">
             <w:r>
               <w:rPr>
                 <w:rStyle w:val="a8"/>
@@ -3944,7 +4060,7 @@
                 <w:noProof/>
                 <w:webHidden/>
               </w:rPr>
-              <w:instrText xml:space="preserve"> PAGEREF _Toc42251277 \h </w:instrText>
+              <w:instrText xml:space="preserve"> PAGEREF _Toc42560658 \h </w:instrText>
             </w:r>
             <w:r>
               <w:rPr>
@@ -3964,7 +4080,7 @@
                 <w:noProof/>
                 <w:webHidden/>
               </w:rPr>
-              <w:t>33</w:t>
+              <w:t>34</w:t>
             </w:r>
             <w:r>
               <w:rPr>
@@ -3987,7 +4103,7 @@
               <w:sz w:val="21"/>
             </w:rPr>
           </w:pPr>
-          <w:hyperlink w:anchor="_Toc42251278" w:history="1">
+          <w:hyperlink w:anchor="_Toc42560659" w:history="1">
             <w:r>
               <w:rPr>
                 <w:rStyle w:val="a8"/>
@@ -4028,7 +4144,7 @@
                 <w:noProof/>
                 <w:webHidden/>
               </w:rPr>
-              <w:instrText xml:space="preserve"> PAGEREF _Toc42251278 \h </w:instrText>
+              <w:instrText xml:space="preserve"> PAGEREF _Toc42560659 \h </w:instrText>
             </w:r>
             <w:r>
               <w:rPr>
@@ -4048,7 +4164,7 @@
                 <w:noProof/>
                 <w:webHidden/>
               </w:rPr>
-              <w:t>34</w:t>
+              <w:t>35</w:t>
             </w:r>
             <w:r>
               <w:rPr>
@@ -4072,7 +4188,7 @@
               <w:sz w:val="21"/>
             </w:rPr>
           </w:pPr>
-          <w:hyperlink w:anchor="_Toc42251279" w:history="1">
+          <w:hyperlink w:anchor="_Toc42560660" w:history="1">
             <w:r>
               <w:rPr>
                 <w:rStyle w:val="a8"/>
@@ -4108,7 +4224,7 @@
                 <w:noProof/>
                 <w:webHidden/>
               </w:rPr>
-              <w:instrText xml:space="preserve"> PAGEREF _Toc42251279 \h </w:instrText>
+              <w:instrText xml:space="preserve"> PAGEREF _Toc42560660 \h </w:instrText>
             </w:r>
             <w:r>
               <w:rPr>
@@ -4128,7 +4244,7 @@
                 <w:noProof/>
                 <w:webHidden/>
               </w:rPr>
-              <w:t>34</w:t>
+              <w:t>35</w:t>
             </w:r>
             <w:r>
               <w:rPr>
@@ -4152,7 +4268,7 @@
               <w:sz w:val="21"/>
             </w:rPr>
           </w:pPr>
-          <w:hyperlink w:anchor="_Toc42251280" w:history="1">
+          <w:hyperlink w:anchor="_Toc42560661" w:history="1">
             <w:r>
               <w:rPr>
                 <w:rStyle w:val="a8"/>
@@ -4188,7 +4304,7 @@
                 <w:noProof/>
                 <w:webHidden/>
               </w:rPr>
-              <w:instrText xml:space="preserve"> PAGEREF _Toc42251280 \h </w:instrText>
+              <w:instrText xml:space="preserve"> PAGEREF _Toc42560661 \h </w:instrText>
             </w:r>
             <w:r>
               <w:rPr>
@@ -4208,7 +4324,7 @@
                 <w:noProof/>
                 <w:webHidden/>
               </w:rPr>
-              <w:t>34</w:t>
+              <w:t>35</w:t>
             </w:r>
             <w:r>
               <w:rPr>
@@ -4231,7 +4347,7 @@
               <w:sz w:val="21"/>
             </w:rPr>
           </w:pPr>
-          <w:hyperlink w:anchor="_Toc42251281" w:history="1">
+          <w:hyperlink w:anchor="_Toc42560662" w:history="1">
             <w:r>
               <w:rPr>
                 <w:rStyle w:val="a8"/>
@@ -4259,7 +4375,7 @@
                 <w:noProof/>
                 <w:webHidden/>
               </w:rPr>
-              <w:instrText xml:space="preserve"> PAGEREF _Toc42251281 \h </w:instrText>
+              <w:instrText xml:space="preserve"> PAGEREF _Toc42560662 \h </w:instrText>
             </w:r>
             <w:r>
               <w:rPr>
@@ -4279,7 +4395,7 @@
                 <w:noProof/>
                 <w:webHidden/>
               </w:rPr>
-              <w:t>35</w:t>
+              <w:t>36</w:t>
             </w:r>
             <w:r>
               <w:rPr>
@@ -4302,7 +4418,7 @@
               <w:sz w:val="21"/>
             </w:rPr>
           </w:pPr>
-          <w:hyperlink w:anchor="_Toc42251282" w:history="1">
+          <w:hyperlink w:anchor="_Toc42560663" w:history="1">
             <w:r>
               <w:rPr>
                 <w:rStyle w:val="a8"/>
@@ -4329,7 +4445,7 @@
                 <w:noProof/>
                 <w:webHidden/>
               </w:rPr>
-              <w:instrText xml:space="preserve"> PAGEREF _Toc42251282 \h </w:instrText>
+              <w:instrText xml:space="preserve"> PAGEREF _Toc42560663 \h </w:instrText>
             </w:r>
             <w:r>
               <w:rPr>
@@ -4349,7 +4465,7 @@
                 <w:noProof/>
                 <w:webHidden/>
               </w:rPr>
-              <w:t>37</w:t>
+              <w:t>38</w:t>
             </w:r>
             <w:r>
               <w:rPr>
@@ -4404,7 +4520,7 @@
           <w:lang w:val="zh-CN"/>
         </w:rPr>
       </w:pPr>
-      <w:bookmarkStart w:id="2" w:name="_Toc42251239"/>
+      <w:bookmarkStart w:id="2" w:name="_Toc42560619"/>
       <w:r>
         <w:rPr>
           <w:rFonts w:ascii="黑体" w:hAnsi="黑体" w:hint="eastAsia"/>
@@ -4430,6 +4546,7 @@
         <w:tab/>
         <w:t>2020开年，新冠疫情肆虐全球，给人们带来了空前的恐慌，短短三个月内，数以百万计的居民生命安全遭受威胁，亿万人的生活受到不同程度的影响，中国作为14亿人口的泱泱大国，充分使用了应对2003年</w:t>
       </w:r>
+      <w:proofErr w:type="gramStart"/>
       <w:r>
         <w:rPr>
           <w:rFonts w:ascii="宋体" w:hAnsi="宋体" w:hint="eastAsia"/>
@@ -4442,7 +4559,31 @@
           <w:rFonts w:ascii="宋体" w:hAnsi="宋体"/>
           <w:lang w:val="zh-CN"/>
         </w:rPr>
-        <w:t>非典疫情时的经验，采用地区强制隔离等政策抗击疫情，全国上下齐心协力，共同战疫。中国</w:t>
+        <w:t>非典疫情</w:t>
+      </w:r>
+      <w:proofErr w:type="gramEnd"/>
+      <w:r>
+        <w:rPr>
+          <w:rFonts w:ascii="宋体" w:hAnsi="宋体"/>
+          <w:lang w:val="zh-CN"/>
+        </w:rPr>
+        <w:t>时的经验，采用地区强制隔离等政策抗击疫情，全国上下齐心协力，共同战</w:t>
+      </w:r>
+      <w:proofErr w:type="gramStart"/>
+      <w:r>
+        <w:rPr>
+          <w:rFonts w:ascii="宋体" w:hAnsi="宋体"/>
+          <w:lang w:val="zh-CN"/>
+        </w:rPr>
+        <w:t>疫</w:t>
+      </w:r>
+      <w:proofErr w:type="gramEnd"/>
+      <w:r>
+        <w:rPr>
+          <w:rFonts w:ascii="宋体" w:hAnsi="宋体"/>
+          <w:lang w:val="zh-CN"/>
+        </w:rPr>
+        <w:t>。中国</w:t>
       </w:r>
       <w:r>
         <w:rPr>
@@ -4551,7 +4692,23 @@
           <w:rFonts w:ascii="宋体" w:hAnsi="宋体" w:hint="eastAsia"/>
           <w:lang w:val="zh-CN"/>
         </w:rPr>
-        <w:t>使用相关度判别方法筛选整理出近千篇微信公众号文章，使用中文分词程序结合疫情中出现的具体问题作词频分析，利用wordcloud技术生成新冠疫情词图，揭示新冠疫情中媒体视角下的关注热点。</w:t>
+        <w:t>使用相关度判别方法筛选整理出近千篇</w:t>
+      </w:r>
+      <w:proofErr w:type="gramStart"/>
+      <w:r>
+        <w:rPr>
+          <w:rFonts w:ascii="宋体" w:hAnsi="宋体" w:hint="eastAsia"/>
+          <w:lang w:val="zh-CN"/>
+        </w:rPr>
+        <w:t>微信公众号</w:t>
+      </w:r>
+      <w:proofErr w:type="gramEnd"/>
+      <w:r>
+        <w:rPr>
+          <w:rFonts w:ascii="宋体" w:hAnsi="宋体" w:hint="eastAsia"/>
+          <w:lang w:val="zh-CN"/>
+        </w:rPr>
+        <w:t>文章，使用中文分词程序结合疫情中出现的具体问题作词频分析，利用wordcloud技术生成新冠疫情词图，揭示新冠疫情中媒体视角下的关注热点。</w:t>
       </w:r>
     </w:p>
     <w:p>
@@ -4623,7 +4780,7 @@
       <w:pPr>
         <w:pStyle w:val="1"/>
       </w:pPr>
-      <w:bookmarkStart w:id="3" w:name="_Toc42251240"/>
+      <w:bookmarkStart w:id="3" w:name="_Toc42560620"/>
       <w:r>
         <w:rPr>
           <w:rFonts w:hint="eastAsia"/>
@@ -4680,7 +4837,21 @@
         <w:rPr>
           <w:rFonts w:ascii="宋体" w:hAnsi="宋体"/>
         </w:rPr>
-        <w:t xml:space="preserve"> implied to present the data more intuitively in multiple dimensions. Also, the echart and JavaScript technology are incorporated for the construction of a cover </w:t>
+        <w:t xml:space="preserve"> implied to present the data more intuitively in multiple dimensions. Also, the </w:t>
+      </w:r>
+      <w:proofErr w:type="spellStart"/>
+      <w:r>
+        <w:rPr>
+          <w:rFonts w:ascii="宋体" w:hAnsi="宋体"/>
+        </w:rPr>
+        <w:t>echart</w:t>
+      </w:r>
+      <w:proofErr w:type="spellEnd"/>
+      <w:r>
+        <w:rPr>
+          <w:rFonts w:ascii="宋体" w:hAnsi="宋体"/>
+        </w:rPr>
+        <w:t xml:space="preserve"> and JavaScript technology are incorporated for the construction of a cover </w:t>
       </w:r>
       <w:r>
         <w:rPr>
@@ -4729,7 +4900,21 @@
         <w:rPr>
           <w:rFonts w:ascii="宋体" w:hAnsi="宋体"/>
         </w:rPr>
-        <w:t xml:space="preserve"> the Chinese word segmentation program combined with the wordcloud program which purposes to reveal the focus of attention from the perspective of the media during COVID-19.</w:t>
+        <w:t xml:space="preserve"> the Chinese word segmentation program combined with the </w:t>
+      </w:r>
+      <w:proofErr w:type="spellStart"/>
+      <w:r>
+        <w:rPr>
+          <w:rFonts w:ascii="宋体" w:hAnsi="宋体"/>
+        </w:rPr>
+        <w:t>wordcloud</w:t>
+      </w:r>
+      <w:proofErr w:type="spellEnd"/>
+      <w:r>
+        <w:rPr>
+          <w:rFonts w:ascii="宋体" w:hAnsi="宋体"/>
+        </w:rPr>
+        <w:t xml:space="preserve"> program which purposes to reveal the focus of attention from the perspective of the media during COVID-19.</w:t>
       </w:r>
     </w:p>
     <w:p>
@@ -4819,7 +5004,7 @@
           <w:rFonts w:ascii="黑体" w:hAnsi="黑体"/>
         </w:rPr>
       </w:pPr>
-      <w:bookmarkStart w:id="4" w:name="_Toc42251241"/>
+      <w:bookmarkStart w:id="4" w:name="_Toc42560621"/>
       <w:r>
         <w:rPr>
           <w:rFonts w:ascii="黑体" w:hAnsi="黑体" w:hint="eastAsia"/>
@@ -4838,7 +5023,7 @@
         </w:rPr>
       </w:pPr>
       <w:bookmarkStart w:id="5" w:name="_Toc231485483"/>
-      <w:bookmarkStart w:id="6" w:name="_Toc42251242"/>
+      <w:bookmarkStart w:id="6" w:name="_Toc42560622"/>
       <w:r>
         <w:rPr>
           <w:rFonts w:ascii="宋体" w:hAnsi="宋体" w:hint="eastAsia"/>
@@ -5371,7 +5556,7 @@
           <w:rFonts w:ascii="宋体" w:hAnsi="宋体"/>
         </w:rPr>
       </w:pPr>
-      <w:bookmarkStart w:id="7" w:name="_Toc42251243"/>
+      <w:bookmarkStart w:id="7" w:name="_Toc42560623"/>
       <w:r>
         <w:rPr>
           <w:rFonts w:ascii="宋体" w:hAnsi="宋体" w:hint="eastAsia"/>
@@ -5513,7 +5698,7 @@
         <w:rPr>
           <w:rFonts w:hint="eastAsia"/>
         </w:rPr>
-        <w:t>进行收集和整理过工作</w:t>
+        <w:t>进行收集和整理工作</w:t>
       </w:r>
       <w:r>
         <w:rPr>
@@ -5583,7 +5768,21 @@
         <w:rPr>
           <w:rFonts w:hint="eastAsia"/>
         </w:rPr>
-        <w:t>日期等维度进行分类，形成划分清晰的原始数据；而微信公众号文章则按相关度筛选出近千篇具有代表性的文章作为数据集。</w:t>
+        <w:t>日期等维度进行分类，形成划分清晰的原始数据；而</w:t>
+      </w:r>
+      <w:proofErr w:type="gramStart"/>
+      <w:r>
+        <w:rPr>
+          <w:rFonts w:hint="eastAsia"/>
+        </w:rPr>
+        <w:t>微信公众号文章</w:t>
+      </w:r>
+      <w:proofErr w:type="gramEnd"/>
+      <w:r>
+        <w:rPr>
+          <w:rFonts w:hint="eastAsia"/>
+        </w:rPr>
+        <w:t>则按相关度筛选出近千篇具有代表性的文章作为数据集。</w:t>
       </w:r>
     </w:p>
     <w:p>
@@ -5646,12 +5845,14 @@
         </w:rPr>
         <w:t>和</w:t>
       </w:r>
+      <w:proofErr w:type="spellStart"/>
       <w:r>
         <w:rPr>
           <w:rFonts w:hint="eastAsia"/>
         </w:rPr>
         <w:t>Echarts</w:t>
       </w:r>
+      <w:proofErr w:type="spellEnd"/>
       <w:r>
         <w:rPr>
           <w:rFonts w:hint="eastAsia"/>
@@ -5680,7 +5881,21 @@
         <w:rPr>
           <w:rFonts w:hint="eastAsia"/>
         </w:rPr>
-        <w:t>对比总结；使用中文分词技术和词云技术处理微信公众号文章，</w:t>
+        <w:t>对比总结；使用中文分词技术和词</w:t>
+      </w:r>
+      <w:proofErr w:type="gramStart"/>
+      <w:r>
+        <w:rPr>
+          <w:rFonts w:hint="eastAsia"/>
+        </w:rPr>
+        <w:t>云技术处理微信公众号</w:t>
+      </w:r>
+      <w:proofErr w:type="gramEnd"/>
+      <w:r>
+        <w:rPr>
+          <w:rFonts w:hint="eastAsia"/>
+        </w:rPr>
+        <w:t>文章，</w:t>
       </w:r>
       <w:r>
         <w:rPr>
@@ -5975,7 +6190,7 @@
           <w:rFonts w:ascii="宋体" w:hAnsi="宋体"/>
         </w:rPr>
       </w:pPr>
-      <w:bookmarkStart w:id="8" w:name="_Toc42251244"/>
+      <w:bookmarkStart w:id="8" w:name="_Toc42560624"/>
       <w:r>
         <w:rPr>
           <w:rFonts w:ascii="宋体" w:hAnsi="宋体" w:hint="eastAsia"/>
@@ -6530,7 +6745,7 @@
       <w:pPr>
         <w:pStyle w:val="1"/>
       </w:pPr>
-      <w:bookmarkStart w:id="9" w:name="_Toc42251245"/>
+      <w:bookmarkStart w:id="9" w:name="_Toc42560625"/>
       <w:r>
         <w:rPr>
           <w:rFonts w:hint="eastAsia"/>
@@ -6559,7 +6774,7 @@
           <w:rFonts w:ascii="宋体" w:hAnsi="宋体"/>
         </w:rPr>
       </w:pPr>
-      <w:bookmarkStart w:id="10" w:name="_Toc42251246"/>
+      <w:bookmarkStart w:id="10" w:name="_Toc42560626"/>
       <w:r>
         <w:rPr>
           <w:rFonts w:ascii="宋体" w:hAnsi="宋体" w:hint="eastAsia"/>
@@ -7049,7 +7264,7 @@
           <w:rFonts w:ascii="宋体" w:hAnsi="宋体"/>
         </w:rPr>
       </w:pPr>
-      <w:bookmarkStart w:id="11" w:name="_Toc42251247"/>
+      <w:bookmarkStart w:id="11" w:name="_Toc42560627"/>
       <w:r>
         <w:rPr>
           <w:rFonts w:ascii="宋体" w:hAnsi="宋体" w:hint="eastAsia"/>
@@ -7102,7 +7317,21 @@
         <w:rPr>
           <w:rFonts w:hint="eastAsia"/>
         </w:rPr>
-        <w:t>。图数据由于自身的结构特征，可以很好地表示事物之间的关系，便于多</w:t>
+        <w:t>。</w:t>
+      </w:r>
+      <w:proofErr w:type="gramStart"/>
+      <w:r>
+        <w:rPr>
+          <w:rFonts w:hint="eastAsia"/>
+        </w:rPr>
+        <w:t>图数据</w:t>
+      </w:r>
+      <w:proofErr w:type="gramEnd"/>
+      <w:r>
+        <w:rPr>
+          <w:rFonts w:hint="eastAsia"/>
+        </w:rPr>
+        <w:t>由于自身的结构特征，可以很好地表示事物之间的关系，便于多</w:t>
       </w:r>
       <w:r>
         <w:rPr>
@@ -7190,12 +7419,14 @@
         </w:rPr>
         <w:t>减少了数据呈现所需要的空间，增强了视觉效果，使用</w:t>
       </w:r>
+      <w:proofErr w:type="spellStart"/>
       <w:r>
         <w:rPr>
           <w:rFonts w:hint="eastAsia"/>
         </w:rPr>
         <w:t>Echarts</w:t>
       </w:r>
+      <w:proofErr w:type="spellEnd"/>
       <w:r>
         <w:rPr>
           <w:rFonts w:hint="eastAsia"/>
@@ -7457,12 +7688,14 @@
         </w:rPr>
         <w:t>文本可视化服务于人们对文本进行分析和理解的基本过程，相当程度上依赖于自然语言处理技术，本项目中主要使用基于词频的文本可视化来探寻疫情发生以来的媒体热点，使用</w:t>
       </w:r>
+      <w:proofErr w:type="spellStart"/>
       <w:r>
         <w:rPr>
           <w:rFonts w:hint="eastAsia"/>
         </w:rPr>
         <w:t>wordcloud</w:t>
       </w:r>
+      <w:proofErr w:type="spellEnd"/>
       <w:r>
         <w:rPr>
           <w:rFonts w:hint="eastAsia"/>
@@ -7489,7 +7722,7 @@
           <w:rFonts w:ascii="宋体" w:hAnsi="宋体"/>
         </w:rPr>
       </w:pPr>
-      <w:bookmarkStart w:id="12" w:name="_Toc42251248"/>
+      <w:bookmarkStart w:id="12" w:name="_Toc42560628"/>
       <w:r>
         <w:rPr>
           <w:rFonts w:ascii="宋体" w:hAnsi="宋体" w:hint="eastAsia"/>
@@ -7811,8 +8044,16 @@
         <w:rPr>
           <w:rFonts w:hint="eastAsia"/>
         </w:rPr>
-        <w:t>），对于未登录词使用</w:t>
-      </w:r>
+        <w:t>），对于未登录</w:t>
+      </w:r>
+      <w:proofErr w:type="gramStart"/>
+      <w:r>
+        <w:rPr>
+          <w:rFonts w:hint="eastAsia"/>
+        </w:rPr>
+        <w:t>词使用</w:t>
+      </w:r>
+      <w:proofErr w:type="gramEnd"/>
       <w:r>
         <w:rPr>
           <w:rFonts w:hint="eastAsia"/>
@@ -7848,7 +8089,7 @@
           <w:rFonts w:ascii="宋体" w:hAnsi="宋体"/>
         </w:rPr>
       </w:pPr>
-      <w:bookmarkStart w:id="13" w:name="_Toc42251249"/>
+      <w:bookmarkStart w:id="13" w:name="_Toc42560629"/>
       <w:r>
         <w:rPr>
           <w:rFonts w:ascii="宋体" w:hAnsi="宋体" w:hint="eastAsia"/>
@@ -7931,7 +8172,19 @@
         <w:rPr>
           <w:rFonts w:hint="eastAsia"/>
         </w:rPr>
-        <w:t>机器学习方法可以支撑本项目进行数据分析，从而在有限时间内的监督学习中较好拟合出疫情曲线，</w:t>
+        <w:t>机器学习方法可以支撑本项目进行数据分析，从而在有限时间内</w:t>
+      </w:r>
+      <w:r>
+        <w:rPr>
+          <w:rFonts w:hint="eastAsia"/>
+        </w:rPr>
+        <w:t>使用</w:t>
+      </w:r>
+      <w:r>
+        <w:rPr>
+          <w:rFonts w:hint="eastAsia"/>
+        </w:rPr>
+        <w:t>监督学习较好拟合出疫情曲线，</w:t>
       </w:r>
       <w:r>
         <w:rPr>
@@ -7967,7 +8220,19 @@
         <w:rPr>
           <w:rFonts w:hint="eastAsia"/>
         </w:rPr>
-        <w:t>天内的疫情发展，根据数据拟合的缺陷制定改良的方法，提出更好的解决方案。</w:t>
+        <w:t>天内的疫情发展</w:t>
+      </w:r>
+      <w:r>
+        <w:rPr>
+          <w:rFonts w:hint="eastAsia"/>
+        </w:rPr>
+        <w:t>。并结合机器学习的学习经验，</w:t>
+      </w:r>
+      <w:r>
+        <w:rPr>
+          <w:rFonts w:hint="eastAsia"/>
+        </w:rPr>
+        <w:t>根据数据拟合的缺陷制定改良的方法，提出更好的解决方案。</w:t>
       </w:r>
     </w:p>
     <w:p>
@@ -7988,7 +8253,7 @@
           <w:rFonts w:ascii="宋体" w:hAnsi="宋体"/>
         </w:rPr>
       </w:pPr>
-      <w:bookmarkStart w:id="14" w:name="_Toc42251250"/>
+      <w:bookmarkStart w:id="14" w:name="_Toc42560630"/>
       <w:r>
         <w:rPr>
           <w:rFonts w:ascii="宋体" w:hAnsi="宋体" w:hint="eastAsia"/>
@@ -8031,12 +8296,14 @@
         </w:rPr>
         <w:t>本章介绍了本项目实施中所需要的主要技术及其运作基本原理，包括主题网络爬虫、结巴分词技术、词云可视化技术、</w:t>
       </w:r>
+      <w:proofErr w:type="spellStart"/>
       <w:r>
         <w:rPr>
           <w:rFonts w:hint="eastAsia"/>
         </w:rPr>
         <w:t>Echarts</w:t>
       </w:r>
+      <w:proofErr w:type="spellEnd"/>
       <w:r>
         <w:rPr>
           <w:rFonts w:hint="eastAsia"/>
@@ -8072,7 +8339,7 @@
       <w:pPr>
         <w:pStyle w:val="1"/>
       </w:pPr>
-      <w:bookmarkStart w:id="15" w:name="_Toc42251251"/>
+      <w:bookmarkStart w:id="15" w:name="_Toc42560631"/>
       <w:r>
         <w:rPr>
           <w:rFonts w:hint="eastAsia"/>
@@ -8113,7 +8380,7 @@
           <w:rFonts w:ascii="宋体" w:hAnsi="宋体"/>
         </w:rPr>
       </w:pPr>
-      <w:bookmarkStart w:id="16" w:name="_Toc42251252"/>
+      <w:bookmarkStart w:id="16" w:name="_Toc42560632"/>
       <w:r>
         <w:rPr>
           <w:rFonts w:ascii="宋体" w:hAnsi="宋体"/>
@@ -8170,7 +8437,7 @@
           <w:rFonts w:ascii="宋体" w:hAnsi="宋体"/>
         </w:rPr>
       </w:pPr>
-      <w:bookmarkStart w:id="17" w:name="_Toc42251253"/>
+      <w:bookmarkStart w:id="17" w:name="_Toc42560633"/>
       <w:r>
         <w:rPr>
           <w:rFonts w:ascii="宋体" w:hAnsi="宋体" w:hint="eastAsia"/>
@@ -8400,8 +8667,16 @@
         <w:rPr>
           <w:rFonts w:hint="eastAsia"/>
         </w:rPr>
-        <w:t>疫情人数相关数据，可以在百度、腾讯等</w:t>
-      </w:r>
+        <w:t>疫情人数相关数据，可以在百度、</w:t>
+      </w:r>
+      <w:proofErr w:type="gramStart"/>
+      <w:r>
+        <w:rPr>
+          <w:rFonts w:hint="eastAsia"/>
+        </w:rPr>
+        <w:t>腾讯等</w:t>
+      </w:r>
+      <w:proofErr w:type="gramEnd"/>
       <w:r>
         <w:rPr>
           <w:rFonts w:hint="eastAsia"/>
@@ -8527,7 +8802,7 @@
           <w:rFonts w:ascii="宋体" w:hAnsi="宋体"/>
         </w:rPr>
       </w:pPr>
-      <w:bookmarkStart w:id="18" w:name="_Toc42251254"/>
+      <w:bookmarkStart w:id="18" w:name="_Toc42560634"/>
       <w:r>
         <w:rPr>
           <w:rFonts w:ascii="宋体" w:hAnsi="宋体"/>
@@ -8586,7 +8861,21 @@
         <w:rPr>
           <w:rFonts w:hint="eastAsia"/>
         </w:rPr>
-        <w:t>疫情期间的公众号文章来源不一，需要更为复杂的爬虫策略</w:t>
+        <w:t>疫情期间的公众</w:t>
+      </w:r>
+      <w:proofErr w:type="gramStart"/>
+      <w:r>
+        <w:rPr>
+          <w:rFonts w:hint="eastAsia"/>
+        </w:rPr>
+        <w:t>号文章</w:t>
+      </w:r>
+      <w:proofErr w:type="gramEnd"/>
+      <w:r>
+        <w:rPr>
+          <w:rFonts w:hint="eastAsia"/>
+        </w:rPr>
+        <w:t>来源不一，需要更为复杂的爬虫策略</w:t>
       </w:r>
       <w:r>
         <w:rPr>
@@ -8639,7 +8928,21 @@
         <w:rPr>
           <w:rFonts w:hint="eastAsia"/>
         </w:rPr>
-        <w:t>将采用基于微信公众平台搜索功能的网络爬虫：若已知主题关键词，可以</w:t>
+        <w:t>将采用基于</w:t>
+      </w:r>
+      <w:proofErr w:type="gramStart"/>
+      <w:r>
+        <w:rPr>
+          <w:rFonts w:hint="eastAsia"/>
+        </w:rPr>
+        <w:t>微信公众</w:t>
+      </w:r>
+      <w:proofErr w:type="gramEnd"/>
+      <w:r>
+        <w:rPr>
+          <w:rFonts w:hint="eastAsia"/>
+        </w:rPr>
+        <w:t>平台搜索功能的网络爬虫：若已知主题关键词，可以</w:t>
       </w:r>
       <w:r>
         <w:rPr>
@@ -8651,7 +8954,21 @@
         <w:rPr>
           <w:rFonts w:hint="eastAsia"/>
         </w:rPr>
-        <w:t>用搜狗的微信搜</w:t>
+        <w:t>用</w:t>
+      </w:r>
+      <w:proofErr w:type="gramStart"/>
+      <w:r>
+        <w:rPr>
+          <w:rFonts w:hint="eastAsia"/>
+        </w:rPr>
+        <w:t>搜狗的微信</w:t>
+      </w:r>
+      <w:proofErr w:type="gramEnd"/>
+      <w:r>
+        <w:rPr>
+          <w:rFonts w:hint="eastAsia"/>
+        </w:rPr>
+        <w:t>搜</w:t>
       </w:r>
       <w:r>
         <w:rPr>
@@ -9140,12 +9457,14 @@
         </w:rPr>
         <w:t>使用</w:t>
       </w:r>
+      <w:proofErr w:type="spellStart"/>
       <w:r>
         <w:rPr>
           <w:rFonts w:hint="eastAsia"/>
         </w:rPr>
         <w:t>xpath</w:t>
       </w:r>
+      <w:proofErr w:type="spellEnd"/>
       <w:r>
         <w:rPr>
           <w:rFonts w:hint="eastAsia"/>
@@ -9208,7 +9527,21 @@
         <w:rPr>
           <w:rFonts w:hint="eastAsia"/>
         </w:rPr>
-        <w:t>，抓包可以发现中间发生了一些跳转，这里搜狗搜索引擎做了一些反爬虫限制，如果我们补上</w:t>
+        <w:t>，抓包可以发现中间发生了一些跳转，</w:t>
+      </w:r>
+      <w:proofErr w:type="gramStart"/>
+      <w:r>
+        <w:rPr>
+          <w:rFonts w:hint="eastAsia"/>
+        </w:rPr>
+        <w:t>这里搜狗搜索引擎</w:t>
+      </w:r>
+      <w:proofErr w:type="gramEnd"/>
+      <w:r>
+        <w:rPr>
+          <w:rFonts w:hint="eastAsia"/>
+        </w:rPr>
+        <w:t>做了一些反爬虫限制，如果我们补上</w:t>
       </w:r>
       <w:r>
         <w:rPr>
@@ -9265,7 +9598,35 @@
         <w:rPr>
           <w:rFonts w:hint="eastAsia"/>
         </w:rPr>
-        <w:t>这是一个异常访问请求。我们需要用到一些反反爬虫手段解决这个问题。</w:t>
+        <w:t>这是一个</w:t>
+      </w:r>
+      <w:proofErr w:type="gramStart"/>
+      <w:r>
+        <w:rPr>
+          <w:rFonts w:hint="eastAsia"/>
+        </w:rPr>
+        <w:t>异常访问</w:t>
+      </w:r>
+      <w:proofErr w:type="gramEnd"/>
+      <w:r>
+        <w:rPr>
+          <w:rFonts w:hint="eastAsia"/>
+        </w:rPr>
+        <w:t>请求。我们需要用到一些反</w:t>
+      </w:r>
+      <w:proofErr w:type="gramStart"/>
+      <w:r>
+        <w:rPr>
+          <w:rFonts w:hint="eastAsia"/>
+        </w:rPr>
+        <w:t>反</w:t>
+      </w:r>
+      <w:proofErr w:type="gramEnd"/>
+      <w:r>
+        <w:rPr>
+          <w:rFonts w:hint="eastAsia"/>
+        </w:rPr>
+        <w:t>爬虫手段解决这个问题。</w:t>
       </w:r>
     </w:p>
     <w:p>
@@ -9275,7 +9636,7 @@
           <w:rFonts w:ascii="宋体" w:hAnsi="宋体"/>
         </w:rPr>
       </w:pPr>
-      <w:bookmarkStart w:id="19" w:name="_Toc42251255"/>
+      <w:bookmarkStart w:id="19" w:name="_Toc42560635"/>
       <w:r>
         <w:rPr>
           <w:rFonts w:ascii="宋体" w:hAnsi="宋体"/>
@@ -9300,11 +9661,33 @@
         </w:rPr>
         <w:t xml:space="preserve"> </w:t>
       </w:r>
+      <w:proofErr w:type="gramStart"/>
       <w:r>
         <w:rPr>
           <w:rFonts w:ascii="宋体" w:hAnsi="宋体" w:hint="eastAsia"/>
         </w:rPr>
-        <w:t>针对搜狗搜索引擎的反反爬虫策略</w:t>
+        <w:t>针对搜狗搜索引擎</w:t>
+      </w:r>
+      <w:proofErr w:type="gramEnd"/>
+      <w:r>
+        <w:rPr>
+          <w:rFonts w:ascii="宋体" w:hAnsi="宋体" w:hint="eastAsia"/>
+        </w:rPr>
+        <w:t>的反</w:t>
+      </w:r>
+      <w:proofErr w:type="gramStart"/>
+      <w:r>
+        <w:rPr>
+          <w:rFonts w:ascii="宋体" w:hAnsi="宋体" w:hint="eastAsia"/>
+        </w:rPr>
+        <w:t>反</w:t>
+      </w:r>
+      <w:proofErr w:type="gramEnd"/>
+      <w:r>
+        <w:rPr>
+          <w:rFonts w:ascii="宋体" w:hAnsi="宋体" w:hint="eastAsia"/>
+        </w:rPr>
+        <w:t>爬虫策略</w:t>
       </w:r>
       <w:bookmarkEnd w:id="19"/>
     </w:p>
@@ -9318,11 +9701,19 @@
         </w:rPr>
         <w:t>为防止站点被恶意访问，大多数站点会使用反爬虫策略侦测那些自动脚本的访问行为。</w:t>
       </w:r>
-      <w:r>
-        <w:rPr>
-          <w:rFonts w:hint="eastAsia"/>
-        </w:rPr>
-        <w:t>搜狗搜索引擎使用的反爬虫策略主要如下几种：隐藏分页、</w:t>
+      <w:proofErr w:type="gramStart"/>
+      <w:r>
+        <w:rPr>
+          <w:rFonts w:hint="eastAsia"/>
+        </w:rPr>
+        <w:t>搜狗搜索引擎</w:t>
+      </w:r>
+      <w:proofErr w:type="gramEnd"/>
+      <w:r>
+        <w:rPr>
+          <w:rFonts w:hint="eastAsia"/>
+        </w:rPr>
+        <w:t>使用的反爬虫策略主要如下几种：隐藏分页、</w:t>
       </w:r>
       <w:r>
         <w:rPr>
@@ -9386,7 +9777,7 @@
           <w:rFonts w:ascii="宋体" w:hAnsi="宋体"/>
         </w:rPr>
       </w:pPr>
-      <w:bookmarkStart w:id="20" w:name="_Toc42251256"/>
+      <w:bookmarkStart w:id="20" w:name="_Toc42560636"/>
       <w:r>
         <w:rPr>
           <w:rFonts w:ascii="宋体" w:hAnsi="宋体" w:hint="eastAsia"/>
@@ -9411,11 +9802,19 @@
       <w:r>
         <w:tab/>
       </w:r>
-      <w:r>
-        <w:rPr>
-          <w:rFonts w:hint="eastAsia"/>
-        </w:rPr>
-        <w:t>搜狗搜索引擎对未登录的用户限制访问内容量</w:t>
+      <w:proofErr w:type="gramStart"/>
+      <w:r>
+        <w:rPr>
+          <w:rFonts w:hint="eastAsia"/>
+        </w:rPr>
+        <w:t>搜狗搜索引擎</w:t>
+      </w:r>
+      <w:proofErr w:type="gramEnd"/>
+      <w:r>
+        <w:rPr>
+          <w:rFonts w:hint="eastAsia"/>
+        </w:rPr>
+        <w:t>对未登录的用户限制访问内容量</w:t>
       </w:r>
       <w:r>
         <w:rPr>
@@ -9466,7 +9865,7 @@
       <w:pPr>
         <w:pStyle w:val="3"/>
       </w:pPr>
-      <w:bookmarkStart w:id="21" w:name="_Toc42251257"/>
+      <w:bookmarkStart w:id="21" w:name="_Toc42560637"/>
       <w:r>
         <w:rPr>
           <w:rFonts w:ascii="宋体" w:hAnsi="宋体" w:hint="eastAsia"/>
@@ -10208,11 +10607,19 @@
         </w:rPr>
         <w:t>末尾，</w:t>
       </w:r>
-      <w:r>
-        <w:rPr>
-          <w:rFonts w:hint="eastAsia"/>
-        </w:rPr>
-        <w:t>黏贴</w:t>
+      <w:proofErr w:type="gramStart"/>
+      <w:r>
+        <w:rPr>
+          <w:rFonts w:hint="eastAsia"/>
+        </w:rPr>
+        <w:t>黏</w:t>
+      </w:r>
+      <w:proofErr w:type="gramEnd"/>
+      <w:r>
+        <w:rPr>
+          <w:rFonts w:hint="eastAsia"/>
+        </w:rPr>
+        <w:t>贴</w:t>
       </w:r>
       <w:r>
         <w:rPr>
@@ -10230,7 +10637,21 @@
         <w:rPr>
           <w:rFonts w:hint="eastAsia"/>
         </w:rPr>
-        <w:t>测试，我们正常访问到了文章页面，则说明构造出的</w:t>
+        <w:t>测试，我们</w:t>
+      </w:r>
+      <w:proofErr w:type="gramStart"/>
+      <w:r>
+        <w:rPr>
+          <w:rFonts w:hint="eastAsia"/>
+        </w:rPr>
+        <w:t>正常访问</w:t>
+      </w:r>
+      <w:proofErr w:type="gramEnd"/>
+      <w:r>
+        <w:rPr>
+          <w:rFonts w:hint="eastAsia"/>
+        </w:rPr>
+        <w:t>到了文章页面，则说明构造出的</w:t>
       </w:r>
       <w:r>
         <w:rPr>
@@ -10266,7 +10687,7 @@
           <w:rFonts w:ascii="宋体" w:hAnsi="宋体"/>
         </w:rPr>
       </w:pPr>
-      <w:bookmarkStart w:id="22" w:name="_Toc42251258"/>
+      <w:bookmarkStart w:id="22" w:name="_Toc42560638"/>
       <w:r>
         <w:rPr>
           <w:rFonts w:ascii="宋体" w:hAnsi="宋体" w:hint="eastAsia"/>
@@ -10327,12 +10748,14 @@
         </w:rPr>
         <w:t>，会进入</w:t>
       </w:r>
+      <w:proofErr w:type="spellStart"/>
       <w:r>
         <w:rPr>
           <w:rFonts w:hint="eastAsia"/>
         </w:rPr>
         <w:t>antispider</w:t>
       </w:r>
+      <w:proofErr w:type="spellEnd"/>
       <w:r>
         <w:rPr>
           <w:rFonts w:hint="eastAsia"/>
@@ -10476,7 +10899,21 @@
         <w:rPr>
           <w:rFonts w:hint="eastAsia"/>
         </w:rPr>
-        <w:t>可以通过访问搜狗网站的其他页面逐步构建，且实质是一个有效</w:t>
+        <w:t>可以通过</w:t>
+      </w:r>
+      <w:proofErr w:type="gramStart"/>
+      <w:r>
+        <w:rPr>
+          <w:rFonts w:hint="eastAsia"/>
+        </w:rPr>
+        <w:t>访问搜狗网站</w:t>
+      </w:r>
+      <w:proofErr w:type="gramEnd"/>
+      <w:r>
+        <w:rPr>
+          <w:rFonts w:hint="eastAsia"/>
+        </w:rPr>
+        <w:t>的其他页面逐步构建，且实质是一个有效</w:t>
       </w:r>
       <w:r>
         <w:rPr>
@@ -10535,7 +10972,21 @@
         <w:rPr>
           <w:rFonts w:hint="eastAsia"/>
         </w:rPr>
-        <w:t>访问搜索页面，通过抓包工具直接截取；</w:t>
+        <w:t>访问搜索页面，通过抓</w:t>
+      </w:r>
+      <w:proofErr w:type="gramStart"/>
+      <w:r>
+        <w:rPr>
+          <w:rFonts w:hint="eastAsia"/>
+        </w:rPr>
+        <w:t>包工具</w:t>
+      </w:r>
+      <w:proofErr w:type="gramEnd"/>
+      <w:r>
+        <w:rPr>
+          <w:rFonts w:hint="eastAsia"/>
+        </w:rPr>
+        <w:t>直接截取；</w:t>
       </w:r>
     </w:p>
     <w:p>
@@ -10872,7 +11323,7 @@
           <w:rFonts w:ascii="宋体" w:hAnsi="宋体"/>
         </w:rPr>
       </w:pPr>
-      <w:bookmarkStart w:id="23" w:name="_Toc42251259"/>
+      <w:bookmarkStart w:id="23" w:name="_Toc42560639"/>
       <w:r>
         <w:rPr>
           <w:rFonts w:ascii="宋体" w:hAnsi="宋体" w:hint="eastAsia"/>
@@ -11179,11 +11630,19 @@
         </w:rPr>
         <w:t>。使用</w:t>
       </w:r>
-      <w:r>
-        <w:rPr>
-          <w:rFonts w:hint="eastAsia"/>
-        </w:rPr>
-        <w:t>time.sleep(</w:t>
+      <w:proofErr w:type="spellStart"/>
+      <w:r>
+        <w:rPr>
+          <w:rFonts w:hint="eastAsia"/>
+        </w:rPr>
+        <w:t>time.sleep</w:t>
+      </w:r>
+      <w:proofErr w:type="spellEnd"/>
+      <w:r>
+        <w:rPr>
+          <w:rFonts w:hint="eastAsia"/>
+        </w:rPr>
+        <w:t>(</w:t>
       </w:r>
       <w:r>
         <w:t>)</w:t>
@@ -11198,7 +11657,21 @@
         <w:rPr>
           <w:rFonts w:hint="eastAsia"/>
         </w:rPr>
-        <w:t>避开这种侦查机制</w:t>
+        <w:t>避开这种</w:t>
+      </w:r>
+      <w:proofErr w:type="gramStart"/>
+      <w:r>
+        <w:rPr>
+          <w:rFonts w:hint="eastAsia"/>
+        </w:rPr>
+        <w:t>侦查机</w:t>
+      </w:r>
+      <w:proofErr w:type="gramEnd"/>
+      <w:r>
+        <w:rPr>
+          <w:rFonts w:hint="eastAsia"/>
+        </w:rPr>
+        <w:t>制</w:t>
       </w:r>
       <w:r>
         <w:rPr>
@@ -11240,7 +11713,21 @@
         <w:rPr>
           <w:rFonts w:hint="eastAsia"/>
         </w:rPr>
-        <w:t>地址字段的检测，从而在反制反爬虫策略的同时加快爬取数据的效率。</w:t>
+        <w:t>地址字段的检测，从而在反制反爬虫策略的同时</w:t>
+      </w:r>
+      <w:proofErr w:type="gramStart"/>
+      <w:r>
+        <w:rPr>
+          <w:rFonts w:hint="eastAsia"/>
+        </w:rPr>
+        <w:t>加快爬取数据</w:t>
+      </w:r>
+      <w:proofErr w:type="gramEnd"/>
+      <w:r>
+        <w:rPr>
+          <w:rFonts w:hint="eastAsia"/>
+        </w:rPr>
+        <w:t>的效率。</w:t>
       </w:r>
     </w:p>
     <w:p>
@@ -11366,7 +11853,7 @@
           <w:rFonts w:ascii="宋体" w:hAnsi="宋体"/>
         </w:rPr>
       </w:pPr>
-      <w:bookmarkStart w:id="24" w:name="_Toc42251260"/>
+      <w:bookmarkStart w:id="24" w:name="_Toc42560640"/>
       <w:r>
         <w:rPr>
           <w:rFonts w:ascii="宋体" w:hAnsi="宋体"/>
@@ -11467,7 +11954,35 @@
         <w:rPr>
           <w:rFonts w:hint="eastAsia"/>
         </w:rPr>
-        <w:t>而微信文章数据则根据主题不同、时间段不同进行粗略划分，利用标题检索自动删除重复文章，</w:t>
+        <w:t>而</w:t>
+      </w:r>
+      <w:proofErr w:type="gramStart"/>
+      <w:r>
+        <w:rPr>
+          <w:rFonts w:hint="eastAsia"/>
+        </w:rPr>
+        <w:t>微信文章</w:t>
+      </w:r>
+      <w:proofErr w:type="gramEnd"/>
+      <w:r>
+        <w:rPr>
+          <w:rFonts w:hint="eastAsia"/>
+        </w:rPr>
+        <w:t>数据则根据主题不同、时间</w:t>
+      </w:r>
+      <w:proofErr w:type="gramStart"/>
+      <w:r>
+        <w:rPr>
+          <w:rFonts w:hint="eastAsia"/>
+        </w:rPr>
+        <w:t>段不同</w:t>
+      </w:r>
+      <w:proofErr w:type="gramEnd"/>
+      <w:r>
+        <w:rPr>
+          <w:rFonts w:hint="eastAsia"/>
+        </w:rPr>
+        <w:t>进行粗略划分，利用标题检索自动删除重复文章，</w:t>
       </w:r>
       <w:r>
         <w:rPr>
@@ -11492,11 +12007,19 @@
       <w:r>
         <w:tab/>
       </w:r>
-      <w:r>
-        <w:rPr>
-          <w:rFonts w:hint="eastAsia"/>
-        </w:rPr>
-        <w:t>微信文章通过结巴中文分词处理，经过词频统计程序生成不同主题、不同时间段的词频分布文件，为</w:t>
+      <w:proofErr w:type="gramStart"/>
+      <w:r>
+        <w:rPr>
+          <w:rFonts w:hint="eastAsia"/>
+        </w:rPr>
+        <w:t>微信文章</w:t>
+      </w:r>
+      <w:proofErr w:type="gramEnd"/>
+      <w:r>
+        <w:rPr>
+          <w:rFonts w:hint="eastAsia"/>
+        </w:rPr>
+        <w:t>通过结巴中文分词处理，经过词频统计程序生成不同主题、不同时间段的词频分布文件，为</w:t>
       </w:r>
       <w:r>
         <w:rPr>
@@ -11518,7 +12041,7 @@
           <w:rFonts w:ascii="宋体" w:hAnsi="宋体"/>
         </w:rPr>
       </w:pPr>
-      <w:bookmarkStart w:id="25" w:name="_Toc42251261"/>
+      <w:bookmarkStart w:id="25" w:name="_Toc42560641"/>
       <w:r>
         <w:rPr>
           <w:rFonts w:ascii="宋体" w:hAnsi="宋体"/>
@@ -11553,13 +12076,41 @@
         <w:rPr>
           <w:rFonts w:hint="eastAsia"/>
         </w:rPr>
-        <w:t>数据收集模块使用了主题爬虫技术进行数据的收集，使用一些反反爬虫策略针对搜索引擎的反爬虫机制，最后使用</w:t>
-      </w:r>
-      <w:r>
-        <w:rPr>
-          <w:rFonts w:hint="eastAsia"/>
-        </w:rPr>
-        <w:t>结巴中文分词处理文章得到词频数据，至此，数据集准备就绪，为可视化分析做好了数据</w:t>
+        <w:t>数据收集模块使用了主题爬虫技术进行数据的收集，使用一些反</w:t>
+      </w:r>
+      <w:proofErr w:type="gramStart"/>
+      <w:r>
+        <w:rPr>
+          <w:rFonts w:hint="eastAsia"/>
+        </w:rPr>
+        <w:t>反</w:t>
+      </w:r>
+      <w:proofErr w:type="gramEnd"/>
+      <w:r>
+        <w:rPr>
+          <w:rFonts w:hint="eastAsia"/>
+        </w:rPr>
+        <w:t>爬虫策略针对搜索引擎的反爬虫机制，最后使用</w:t>
+      </w:r>
+      <w:r>
+        <w:rPr>
+          <w:rFonts w:hint="eastAsia"/>
+        </w:rPr>
+        <w:t>结巴中文分词处理文章得到词频数据，至此，数据</w:t>
+      </w:r>
+      <w:proofErr w:type="gramStart"/>
+      <w:r>
+        <w:rPr>
+          <w:rFonts w:hint="eastAsia"/>
+        </w:rPr>
+        <w:t>集准备</w:t>
+      </w:r>
+      <w:proofErr w:type="gramEnd"/>
+      <w:r>
+        <w:rPr>
+          <w:rFonts w:hint="eastAsia"/>
+        </w:rPr>
+        <w:t>就绪，为可视化分析做好了数据</w:t>
       </w:r>
       <w:r>
         <w:rPr>
@@ -11581,7 +12132,7 @@
       <w:pPr>
         <w:pStyle w:val="1"/>
       </w:pPr>
-      <w:bookmarkStart w:id="26" w:name="_Toc42251262"/>
+      <w:bookmarkStart w:id="26" w:name="_Toc42560642"/>
       <w:r>
         <w:rPr>
           <w:rFonts w:hint="eastAsia"/>
@@ -11640,23 +12191,748 @@
           <w:rFonts w:ascii="宋体" w:hAnsi="宋体"/>
         </w:rPr>
       </w:pPr>
-      <w:bookmarkStart w:id="27" w:name="_Toc42251263"/>
+      <w:bookmarkStart w:id="27" w:name="_Toc42560643"/>
+      <w:r>
+        <w:rPr>
+          <w:rFonts w:ascii="宋体" w:hAnsi="宋体"/>
+        </w:rPr>
+        <w:t>4.</w:t>
+      </w:r>
       <w:r>
         <w:rPr>
           <w:rFonts w:ascii="宋体" w:hAnsi="宋体" w:hint="eastAsia"/>
         </w:rPr>
+        <w:t>1</w:t>
+      </w:r>
+      <w:r>
+        <w:rPr>
+          <w:rFonts w:ascii="宋体" w:hAnsi="宋体"/>
+        </w:rPr>
+        <w:t xml:space="preserve"> </w:t>
+      </w:r>
+      <w:r>
+        <w:rPr>
+          <w:rFonts w:ascii="宋体" w:hAnsi="宋体" w:hint="eastAsia"/>
+        </w:rPr>
+        <w:t>可视化系统的设计</w:t>
+      </w:r>
+      <w:bookmarkEnd w:id="27"/>
+    </w:p>
+    <w:p>
+      <w:r>
+        <w:rPr>
+          <w:noProof/>
+        </w:rPr>
+        <mc:AlternateContent>
+          <mc:Choice Requires="wps">
+            <w:drawing>
+              <wp:anchor distT="0" distB="0" distL="114300" distR="114300" simplePos="0" relativeHeight="251793408" behindDoc="0" locked="0" layoutInCell="1" allowOverlap="1" wp14:anchorId="412E5AE2" wp14:editId="34014A24">
+                <wp:simplePos x="0" y="0"/>
+                <wp:positionH relativeFrom="margin">
+                  <wp:align>center</wp:align>
+                </wp:positionH>
+                <wp:positionV relativeFrom="paragraph">
+                  <wp:posOffset>5875655</wp:posOffset>
+                </wp:positionV>
+                <wp:extent cx="1819275" cy="635"/>
+                <wp:effectExtent l="0" t="0" r="9525" b="0"/>
+                <wp:wrapTopAndBottom/>
+                <wp:docPr id="85" name="文本框 85"/>
+                <wp:cNvGraphicFramePr/>
+                <a:graphic xmlns:a="http://schemas.openxmlformats.org/drawingml/2006/main">
+                  <a:graphicData uri="http://schemas.microsoft.com/office/word/2010/wordprocessingShape">
+                    <wps:wsp>
+                      <wps:cNvSpPr txBox="1"/>
+                      <wps:spPr>
+                        <a:xfrm>
+                          <a:off x="0" y="0"/>
+                          <a:ext cx="1819275" cy="635"/>
+                        </a:xfrm>
+                        <a:prstGeom prst="rect">
+                          <a:avLst/>
+                        </a:prstGeom>
+                        <a:solidFill>
+                          <a:prstClr val="white"/>
+                        </a:solidFill>
+                        <a:ln>
+                          <a:noFill/>
+                        </a:ln>
+                      </wps:spPr>
+                      <wps:txbx>
+                        <w:txbxContent>
+                          <w:p>
+                            <w:pPr>
+                              <w:pStyle w:val="ab"/>
+                              <w:jc w:val="center"/>
+                              <w:rPr>
+                                <w:rFonts w:eastAsia="宋体"/>
+                                <w:noProof/>
+                                <w:sz w:val="24"/>
+                              </w:rPr>
+                            </w:pPr>
+                            <w:r>
+                              <w:rPr>
+                                <w:rFonts w:hint="eastAsia"/>
+                              </w:rPr>
+                              <w:t>图</w:t>
+                            </w:r>
+                            <w:r>
+                              <w:rPr>
+                                <w:rFonts w:hint="eastAsia"/>
+                              </w:rPr>
+                              <w:t>4</w:t>
+                            </w:r>
+                            <w:r>
+                              <w:t xml:space="preserve">-1 </w:t>
+                            </w:r>
+                            <w:r>
+                              <w:rPr>
+                                <w:rFonts w:hint="eastAsia"/>
+                              </w:rPr>
+                              <w:t>可视化系统设计流程</w:t>
+                            </w:r>
+                          </w:p>
+                        </w:txbxContent>
+                      </wps:txbx>
+                      <wps:bodyPr rot="0" spcFirstLastPara="0" vertOverflow="overflow" horzOverflow="overflow" vert="horz" wrap="square" lIns="0" tIns="0" rIns="0" bIns="0" numCol="1" spcCol="0" rtlCol="0" fromWordArt="0" anchor="t" anchorCtr="0" forceAA="0" compatLnSpc="1">
+                        <a:prstTxWarp prst="textNoShape">
+                          <a:avLst/>
+                        </a:prstTxWarp>
+                        <a:spAutoFit/>
+                      </wps:bodyPr>
+                    </wps:wsp>
+                  </a:graphicData>
+                </a:graphic>
+              </wp:anchor>
+            </w:drawing>
+          </mc:Choice>
+          <mc:Fallback>
+            <w:pict>
+              <v:shape w14:anchorId="412E5AE2" id="文本框 85" o:spid="_x0000_s1038" type="#_x0000_t202" style="position:absolute;margin-left:0;margin-top:462.65pt;width:143.25pt;height:.05pt;z-index:251793408;visibility:visible;mso-wrap-style:square;mso-wrap-distance-left:9pt;mso-wrap-distance-top:0;mso-wrap-distance-right:9pt;mso-wrap-distance-bottom:0;mso-position-horizontal:center;mso-position-horizontal-relative:margin;mso-position-vertical:absolute;mso-position-vertical-relative:text;v-text-anchor:top" o:gfxdata="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" stroked="f">
+                <v:textbox style="mso-fit-shape-to-text:t" inset="0,0,0,0">
+                  <w:txbxContent>
+                    <w:p>
+                      <w:pPr>
+                        <w:pStyle w:val="ab"/>
+                        <w:jc w:val="center"/>
+                        <w:rPr>
+                          <w:rFonts w:eastAsia="宋体"/>
+                          <w:noProof/>
+                          <w:sz w:val="24"/>
+                        </w:rPr>
+                      </w:pPr>
+                      <w:r>
+                        <w:rPr>
+                          <w:rFonts w:hint="eastAsia"/>
+                        </w:rPr>
+                        <w:t>图</w:t>
+                      </w:r>
+                      <w:r>
+                        <w:rPr>
+                          <w:rFonts w:hint="eastAsia"/>
+                        </w:rPr>
+                        <w:t>4</w:t>
+                      </w:r>
+                      <w:r>
+                        <w:t xml:space="preserve">-1 </w:t>
+                      </w:r>
+                      <w:r>
+                        <w:rPr>
+                          <w:rFonts w:hint="eastAsia"/>
+                        </w:rPr>
+                        <w:t>可视化系统设计流程</w:t>
+                      </w:r>
+                    </w:p>
+                  </w:txbxContent>
+                </v:textbox>
+                <w10:wrap type="topAndBottom" anchorx="margin"/>
+              </v:shape>
+            </w:pict>
+          </mc:Fallback>
+        </mc:AlternateContent>
+      </w:r>
+      <w:r>
+        <w:rPr>
+          <w:rFonts w:hint="eastAsia"/>
+          <w:noProof/>
+        </w:rPr>
+        <w:drawing>
+          <wp:anchor distT="0" distB="0" distL="114300" distR="114300" simplePos="0" relativeHeight="251791360" behindDoc="0" locked="0" layoutInCell="1" allowOverlap="1" wp14:anchorId="790CDD67" wp14:editId="61A83AAC">
+            <wp:simplePos x="0" y="0"/>
+            <wp:positionH relativeFrom="margin">
+              <wp:align>center</wp:align>
+            </wp:positionH>
+            <wp:positionV relativeFrom="paragraph">
+              <wp:posOffset>579755</wp:posOffset>
+            </wp:positionV>
+            <wp:extent cx="1409065" cy="5334000"/>
+            <wp:effectExtent l="0" t="0" r="0" b="0"/>
+            <wp:wrapTopAndBottom/>
+            <wp:docPr id="84" name="图片 84"/>
+            <wp:cNvGraphicFramePr>
+              <a:graphicFrameLocks xmlns:a="http://schemas.openxmlformats.org/drawingml/2006/main" noChangeAspect="1"/>
+            </wp:cNvGraphicFramePr>
+            <a:graphic xmlns:a="http://schemas.openxmlformats.org/drawingml/2006/main">
+              <a:graphicData uri="http://schemas.openxmlformats.org/drawingml/2006/picture">
+                <pic:pic xmlns:pic="http://schemas.openxmlformats.org/drawingml/2006/picture">
+                  <pic:nvPicPr>
+                    <pic:cNvPr id="84" name="可视化系统设计图.png"/>
+                    <pic:cNvPicPr/>
+                  </pic:nvPicPr>
+                  <pic:blipFill>
+                    <a:blip r:embed="rId23">
+                      <a:extLst>
+                        <a:ext uri="{28A0092B-C50C-407E-A947-70E740481C1C}">
+                          <a14:useLocalDpi xmlns:a14="http://schemas.microsoft.com/office/drawing/2010/main" val="0"/>
+                        </a:ext>
+                      </a:extLst>
+                    </a:blip>
+                    <a:stretch>
+                      <a:fillRect/>
+                    </a:stretch>
+                  </pic:blipFill>
+                  <pic:spPr>
+                    <a:xfrm>
+                      <a:off x="0" y="0"/>
+                      <a:ext cx="1409065" cy="5334000"/>
+                    </a:xfrm>
+                    <a:prstGeom prst="rect">
+                      <a:avLst/>
+                    </a:prstGeom>
+                  </pic:spPr>
+                </pic:pic>
+              </a:graphicData>
+            </a:graphic>
+            <wp14:sizeRelH relativeFrom="margin">
+              <wp14:pctWidth>0</wp14:pctWidth>
+            </wp14:sizeRelH>
+            <wp14:sizeRelV relativeFrom="margin">
+              <wp14:pctHeight>0</wp14:pctHeight>
+            </wp14:sizeRelV>
+          </wp:anchor>
+        </w:drawing>
+      </w:r>
+      <w:r>
+        <w:tab/>
+      </w:r>
+      <w:r>
+        <w:rPr>
+          <w:rFonts w:hint="eastAsia"/>
+        </w:rPr>
+        <w:t>可视化系统的设计目标是为用户呈现更加直观、美观、印象深刻的数据，并提供良好的交互体验，并在可能的范围内深挖数据背后的价值。</w:t>
+      </w:r>
+    </w:p>
+    <w:p/>
+    <w:p>
+      <w:r>
+        <w:tab/>
+      </w:r>
+      <w:r>
+        <w:rPr>
+          <w:rFonts w:hint="eastAsia"/>
+        </w:rPr>
+        <w:t>按照标准的层次化设计，我们将可视化系统按照以下几个模块划分：</w:t>
+      </w:r>
+    </w:p>
+    <w:p>
+      <w:r>
+        <w:tab/>
+      </w:r>
+      <w:r>
+        <w:rPr>
+          <w:rFonts w:hint="eastAsia"/>
+        </w:rPr>
+        <w:t>（</w:t>
+      </w:r>
+      <w:r>
+        <w:rPr>
+          <w:rFonts w:hint="eastAsia"/>
+        </w:rPr>
+        <w:t>1</w:t>
+      </w:r>
+      <w:r>
+        <w:rPr>
+          <w:rFonts w:hint="eastAsia"/>
+        </w:rPr>
+        <w:t>）视图层：视图层位于整个系统架构的最外层，是直接为用户提供信息并进行交互的界面，用户通过点选界面中功能按钮的方式向下层传递数据，经过分析后结果</w:t>
+      </w:r>
+      <w:r>
+        <w:rPr>
+          <w:rFonts w:hint="eastAsia"/>
+        </w:rPr>
+        <w:lastRenderedPageBreak/>
+        <w:t>在视图层上呈现，通过一些可视化手段展示给用户，这一部分依靠</w:t>
+      </w:r>
+      <w:r>
+        <w:rPr>
+          <w:rFonts w:hint="eastAsia"/>
+        </w:rPr>
+        <w:t>J</w:t>
+      </w:r>
+      <w:r>
+        <w:t>SP</w:t>
+      </w:r>
+      <w:r>
+        <w:rPr>
+          <w:rFonts w:hint="eastAsia"/>
+        </w:rPr>
+        <w:t>页面的开发，结合</w:t>
+      </w:r>
+      <w:proofErr w:type="spellStart"/>
+      <w:r>
+        <w:rPr>
+          <w:rFonts w:hint="eastAsia"/>
+        </w:rPr>
+        <w:t>E</w:t>
+      </w:r>
+      <w:r>
+        <w:t>charts</w:t>
+      </w:r>
+      <w:proofErr w:type="spellEnd"/>
+      <w:r>
+        <w:rPr>
+          <w:rFonts w:hint="eastAsia"/>
+        </w:rPr>
+        <w:t>和</w:t>
+      </w:r>
+      <w:proofErr w:type="spellStart"/>
+      <w:r>
+        <w:rPr>
+          <w:rFonts w:hint="eastAsia"/>
+        </w:rPr>
+        <w:t>wordcloud</w:t>
+      </w:r>
+      <w:proofErr w:type="spellEnd"/>
+      <w:r>
+        <w:rPr>
+          <w:rFonts w:hint="eastAsia"/>
+        </w:rPr>
+        <w:t>等技术实现该层的具体功能。</w:t>
+      </w:r>
+    </w:p>
+    <w:p>
+      <w:pPr>
+        <w:rPr>
+          <w:rFonts w:hint="eastAsia"/>
+        </w:rPr>
+      </w:pPr>
+      <w:r>
+        <w:tab/>
+      </w:r>
+      <w:r>
+        <w:rPr>
+          <w:rFonts w:hint="eastAsia"/>
+        </w:rPr>
+        <w:t>（</w:t>
+      </w:r>
+      <w:r>
+        <w:rPr>
+          <w:rFonts w:hint="eastAsia"/>
+        </w:rPr>
+        <w:t>2</w:t>
+      </w:r>
+      <w:r>
+        <w:rPr>
+          <w:rFonts w:hint="eastAsia"/>
+        </w:rPr>
+        <w:t>）数据分析层：数据具有很大的挖掘价值，这一层封装了分析数据使用的算法，包括图比较算法、传染病传播算法等，同时这一层也完成了数据库的初始化和配置，建立数据库与视图层的正常连接。</w:t>
+      </w:r>
+    </w:p>
+    <w:p>
+      <w:pPr>
+        <w:rPr>
+          <w:rFonts w:hint="eastAsia"/>
+        </w:rPr>
+      </w:pPr>
+      <w:r>
+        <w:rPr>
+          <w:noProof/>
+        </w:rPr>
+        <mc:AlternateContent>
+          <mc:Choice Requires="wps">
+            <w:drawing>
+              <wp:anchor distT="0" distB="0" distL="114300" distR="114300" simplePos="0" relativeHeight="251796480" behindDoc="0" locked="0" layoutInCell="1" allowOverlap="1" wp14:anchorId="63D9DA2F" wp14:editId="3B41C179">
+                <wp:simplePos x="0" y="0"/>
+                <wp:positionH relativeFrom="column">
+                  <wp:posOffset>0</wp:posOffset>
+                </wp:positionH>
+                <wp:positionV relativeFrom="paragraph">
+                  <wp:posOffset>3993515</wp:posOffset>
+                </wp:positionV>
+                <wp:extent cx="5731510" cy="635"/>
+                <wp:effectExtent l="0" t="0" r="0" b="0"/>
+                <wp:wrapTopAndBottom/>
+                <wp:docPr id="88" name="文本框 88"/>
+                <wp:cNvGraphicFramePr/>
+                <a:graphic xmlns:a="http://schemas.openxmlformats.org/drawingml/2006/main">
+                  <a:graphicData uri="http://schemas.microsoft.com/office/word/2010/wordprocessingShape">
+                    <wps:wsp>
+                      <wps:cNvSpPr txBox="1"/>
+                      <wps:spPr>
+                        <a:xfrm>
+                          <a:off x="0" y="0"/>
+                          <a:ext cx="5731510" cy="635"/>
+                        </a:xfrm>
+                        <a:prstGeom prst="rect">
+                          <a:avLst/>
+                        </a:prstGeom>
+                        <a:solidFill>
+                          <a:prstClr val="white"/>
+                        </a:solidFill>
+                        <a:ln>
+                          <a:noFill/>
+                        </a:ln>
+                      </wps:spPr>
+                      <wps:txbx>
+                        <w:txbxContent>
+                          <w:p>
+                            <w:pPr>
+                              <w:pStyle w:val="ab"/>
+                              <w:jc w:val="center"/>
+                              <w:rPr>
+                                <w:rFonts w:eastAsia="宋体" w:hint="eastAsia"/>
+                                <w:noProof/>
+                                <w:sz w:val="24"/>
+                              </w:rPr>
+                            </w:pPr>
+                            <w:r>
+                              <w:t>图</w:t>
+                            </w:r>
+                            <w:r>
+                              <w:rPr>
+                                <w:rFonts w:hint="eastAsia"/>
+                              </w:rPr>
+                              <w:t>4</w:t>
+                            </w:r>
+                            <w:r>
+                              <w:t xml:space="preserve">-2 </w:t>
+                            </w:r>
+                            <w:r>
+                              <w:t>可视化系统</w:t>
+                            </w:r>
+                            <w:r>
+                              <w:rPr>
+                                <w:rFonts w:hint="eastAsia"/>
+                              </w:rPr>
+                              <w:t>架构</w:t>
+                            </w:r>
+                            <w:r>
+                              <w:rPr>
+                                <w:rFonts w:hint="eastAsia"/>
+                              </w:rPr>
+                              <w:t>图</w:t>
+                            </w:r>
+                          </w:p>
+                        </w:txbxContent>
+                      </wps:txbx>
+                      <wps:bodyPr rot="0" spcFirstLastPara="0" vertOverflow="overflow" horzOverflow="overflow" vert="horz" wrap="square" lIns="0" tIns="0" rIns="0" bIns="0" numCol="1" spcCol="0" rtlCol="0" fromWordArt="0" anchor="t" anchorCtr="0" forceAA="0" compatLnSpc="1">
+                        <a:prstTxWarp prst="textNoShape">
+                          <a:avLst/>
+                        </a:prstTxWarp>
+                        <a:spAutoFit/>
+                      </wps:bodyPr>
+                    </wps:wsp>
+                  </a:graphicData>
+                </a:graphic>
+              </wp:anchor>
+            </w:drawing>
+          </mc:Choice>
+          <mc:Fallback>
+            <w:pict>
+              <v:shape w14:anchorId="63D9DA2F" id="文本框 88" o:spid="_x0000_s1039" type="#_x0000_t202" style="position:absolute;margin-left:0;margin-top:314.45pt;width:451.3pt;height:.05pt;z-index:251796480;visibility:visible;mso-wrap-style:square;mso-wrap-distance-left:9pt;mso-wrap-distance-top:0;mso-wrap-distance-right:9pt;mso-wrap-distance-bottom:0;mso-position-horizontal:absolute;mso-position-horizontal-relative:text;mso-position-vertical:absolute;mso-position-vertical-relative:text;v-text-anchor:top" o:gfxdata="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" stroked="f">
+                <v:textbox style="mso-fit-shape-to-text:t" inset="0,0,0,0">
+                  <w:txbxContent>
+                    <w:p>
+                      <w:pPr>
+                        <w:pStyle w:val="ab"/>
+                        <w:jc w:val="center"/>
+                        <w:rPr>
+                          <w:rFonts w:eastAsia="宋体" w:hint="eastAsia"/>
+                          <w:noProof/>
+                          <w:sz w:val="24"/>
+                        </w:rPr>
+                      </w:pPr>
+                      <w:r>
+                        <w:t>图</w:t>
+                      </w:r>
+                      <w:r>
+                        <w:rPr>
+                          <w:rFonts w:hint="eastAsia"/>
+                        </w:rPr>
+                        <w:t>4</w:t>
+                      </w:r>
+                      <w:r>
+                        <w:t xml:space="preserve">-2 </w:t>
+                      </w:r>
+                      <w:r>
+                        <w:t>可视化系统</w:t>
+                      </w:r>
+                      <w:r>
+                        <w:rPr>
+                          <w:rFonts w:hint="eastAsia"/>
+                        </w:rPr>
+                        <w:t>架构</w:t>
+                      </w:r>
+                      <w:r>
+                        <w:rPr>
+                          <w:rFonts w:hint="eastAsia"/>
+                        </w:rPr>
+                        <w:t>图</w:t>
+                      </w:r>
+                    </w:p>
+                  </w:txbxContent>
+                </v:textbox>
+                <w10:wrap type="topAndBottom"/>
+              </v:shape>
+            </w:pict>
+          </mc:Fallback>
+        </mc:AlternateContent>
+      </w:r>
+      <w:r>
+        <w:rPr>
+          <w:noProof/>
+        </w:rPr>
+        <w:drawing>
+          <wp:anchor distT="0" distB="0" distL="114300" distR="114300" simplePos="0" relativeHeight="251794432" behindDoc="0" locked="0" layoutInCell="1" allowOverlap="1" wp14:anchorId="5951842B" wp14:editId="03256103">
+            <wp:simplePos x="0" y="0"/>
+            <wp:positionH relativeFrom="margin">
+              <wp:align>right</wp:align>
+            </wp:positionH>
+            <wp:positionV relativeFrom="paragraph">
+              <wp:posOffset>1139825</wp:posOffset>
+            </wp:positionV>
+            <wp:extent cx="5731510" cy="2796540"/>
+            <wp:effectExtent l="0" t="0" r="0" b="0"/>
+            <wp:wrapTopAndBottom/>
+            <wp:docPr id="87" name="图片 87"/>
+            <wp:cNvGraphicFramePr>
+              <a:graphicFrameLocks xmlns:a="http://schemas.openxmlformats.org/drawingml/2006/main" noChangeAspect="1"/>
+            </wp:cNvGraphicFramePr>
+            <a:graphic xmlns:a="http://schemas.openxmlformats.org/drawingml/2006/main">
+              <a:graphicData uri="http://schemas.openxmlformats.org/drawingml/2006/picture">
+                <pic:pic xmlns:pic="http://schemas.openxmlformats.org/drawingml/2006/picture">
+                  <pic:nvPicPr>
+                    <pic:cNvPr id="87" name="4-2系统架构.png"/>
+                    <pic:cNvPicPr/>
+                  </pic:nvPicPr>
+                  <pic:blipFill>
+                    <a:blip r:embed="rId24">
+                      <a:extLst>
+                        <a:ext uri="{28A0092B-C50C-407E-A947-70E740481C1C}">
+                          <a14:useLocalDpi xmlns:a14="http://schemas.microsoft.com/office/drawing/2010/main" val="0"/>
+                        </a:ext>
+                      </a:extLst>
+                    </a:blip>
+                    <a:stretch>
+                      <a:fillRect/>
+                    </a:stretch>
+                  </pic:blipFill>
+                  <pic:spPr>
+                    <a:xfrm>
+                      <a:off x="0" y="0"/>
+                      <a:ext cx="5731510" cy="2796540"/>
+                    </a:xfrm>
+                    <a:prstGeom prst="rect">
+                      <a:avLst/>
+                    </a:prstGeom>
+                  </pic:spPr>
+                </pic:pic>
+              </a:graphicData>
+            </a:graphic>
+          </wp:anchor>
+        </w:drawing>
+      </w:r>
+      <w:r>
+        <w:tab/>
+      </w:r>
+      <w:r>
+        <w:rPr>
+          <w:rFonts w:hint="eastAsia"/>
+        </w:rPr>
+        <w:t>（</w:t>
+      </w:r>
+      <w:r>
+        <w:t>3</w:t>
+      </w:r>
+      <w:r>
+        <w:rPr>
+          <w:rFonts w:hint="eastAsia"/>
+        </w:rPr>
+        <w:t>）数据储存层：数据储存在</w:t>
+      </w:r>
+      <w:r>
+        <w:rPr>
+          <w:rFonts w:hint="eastAsia"/>
+        </w:rPr>
+        <w:t>S</w:t>
+      </w:r>
+      <w:r>
+        <w:t>QL</w:t>
+      </w:r>
+      <w:r>
+        <w:rPr>
+          <w:rFonts w:hint="eastAsia"/>
+        </w:rPr>
+        <w:t>数据库中</w:t>
+      </w:r>
+      <w:r>
+        <w:rPr>
+          <w:rFonts w:hint="eastAsia"/>
+        </w:rPr>
+        <w:t>，代用</w:t>
+      </w:r>
+      <w:r>
+        <w:rPr>
+          <w:rFonts w:hint="eastAsia"/>
+        </w:rPr>
+        <w:t>D</w:t>
+      </w:r>
+      <w:r>
+        <w:t>AO</w:t>
+      </w:r>
+      <w:r>
+        <w:rPr>
+          <w:rFonts w:hint="eastAsia"/>
+        </w:rPr>
+        <w:t>设计模式维护</w:t>
+      </w:r>
+      <w:proofErr w:type="gramStart"/>
+      <w:r>
+        <w:rPr>
+          <w:rFonts w:hint="eastAsia"/>
+        </w:rPr>
+        <w:t>增删改查的</w:t>
+      </w:r>
+      <w:proofErr w:type="gramEnd"/>
+      <w:r>
+        <w:rPr>
+          <w:rFonts w:hint="eastAsia"/>
+        </w:rPr>
+        <w:t>数据接口，包括</w:t>
+      </w:r>
+      <w:proofErr w:type="gramStart"/>
+      <w:r>
+        <w:rPr>
+          <w:rFonts w:hint="eastAsia"/>
+        </w:rPr>
+        <w:t>微信文章</w:t>
+      </w:r>
+      <w:proofErr w:type="gramEnd"/>
+      <w:r>
+        <w:rPr>
+          <w:rFonts w:hint="eastAsia"/>
+        </w:rPr>
+        <w:t>&amp;</w:t>
+      </w:r>
+      <w:r>
+        <w:rPr>
+          <w:rFonts w:hint="eastAsia"/>
+        </w:rPr>
+        <w:t>词频</w:t>
+      </w:r>
+      <w:r>
+        <w:rPr>
+          <w:rFonts w:hint="eastAsia"/>
+        </w:rPr>
+        <w:t>D</w:t>
+      </w:r>
+      <w:r>
+        <w:t>AO</w:t>
+      </w:r>
+      <w:r>
+        <w:rPr>
+          <w:rFonts w:hint="eastAsia"/>
+        </w:rPr>
+        <w:t>、时间疫情人数数据</w:t>
+      </w:r>
+      <w:r>
+        <w:rPr>
+          <w:rFonts w:hint="eastAsia"/>
+        </w:rPr>
+        <w:t>D</w:t>
+      </w:r>
+      <w:r>
+        <w:t>AO</w:t>
+      </w:r>
+      <w:r>
+        <w:rPr>
+          <w:rFonts w:hint="eastAsia"/>
+        </w:rPr>
+        <w:t>、各国疫情人数数据</w:t>
+      </w:r>
+      <w:r>
+        <w:rPr>
+          <w:rFonts w:hint="eastAsia"/>
+        </w:rPr>
+        <w:t>D</w:t>
+      </w:r>
+      <w:r>
+        <w:t>AO</w:t>
+      </w:r>
+      <w:r>
+        <w:rPr>
+          <w:rFonts w:hint="eastAsia"/>
+        </w:rPr>
+        <w:t>，根据数据来源的不同，将数据库总共分为两类：</w:t>
+      </w:r>
+      <w:proofErr w:type="gramStart"/>
+      <w:r>
+        <w:rPr>
+          <w:rFonts w:hint="eastAsia"/>
+        </w:rPr>
+        <w:t>微信文章</w:t>
+      </w:r>
+      <w:proofErr w:type="gramEnd"/>
+      <w:r>
+        <w:rPr>
+          <w:rFonts w:hint="eastAsia"/>
+        </w:rPr>
+        <w:t>数据库和疫情人数数据库。</w:t>
+      </w:r>
+    </w:p>
+    <w:p>
+      <w:pPr>
+        <w:rPr>
+          <w:rFonts w:hint="eastAsia"/>
+        </w:rPr>
+      </w:pPr>
+    </w:p>
+    <w:p>
+      <w:pPr>
+        <w:pStyle w:val="2"/>
+        <w:rPr>
+          <w:rFonts w:ascii="宋体" w:hAnsi="宋体"/>
+        </w:rPr>
+      </w:pPr>
+      <w:bookmarkStart w:id="28" w:name="_Toc42560644"/>
+      <w:r>
+        <w:rPr>
+          <w:rFonts w:ascii="宋体" w:hAnsi="宋体" w:hint="eastAsia"/>
+        </w:rPr>
         <w:t>4</w:t>
       </w:r>
       <w:r>
         <w:rPr>
           <w:rFonts w:ascii="宋体" w:hAnsi="宋体"/>
         </w:rPr>
-        <w:t xml:space="preserve">.1 </w:t>
+        <w:t>.</w:t>
       </w:r>
       <w:r>
         <w:rPr>
           <w:rFonts w:ascii="宋体" w:hAnsi="宋体" w:hint="eastAsia"/>
         </w:rPr>
+        <w:t>2</w:t>
+      </w:r>
+      <w:r>
+        <w:rPr>
+          <w:rFonts w:ascii="宋体" w:hAnsi="宋体"/>
+        </w:rPr>
+        <w:t xml:space="preserve"> </w:t>
+      </w:r>
+      <w:r>
+        <w:rPr>
+          <w:rFonts w:ascii="宋体" w:hAnsi="宋体" w:hint="eastAsia"/>
+        </w:rPr>
         <w:t>疫情数据</w:t>
       </w:r>
       <w:r>
@@ -11671,7 +12947,7 @@
         </w:rPr>
         <w:t>的构建</w:t>
       </w:r>
-      <w:bookmarkEnd w:id="27"/>
+      <w:bookmarkEnd w:id="28"/>
     </w:p>
     <w:p>
       <w:r>
@@ -11703,12 +12979,24 @@
           <w:rFonts w:ascii="宋体" w:hAnsi="宋体"/>
         </w:rPr>
       </w:pPr>
-      <w:bookmarkStart w:id="28" w:name="_Toc42251264"/>
+      <w:bookmarkStart w:id="29" w:name="_Toc42560645"/>
       <w:r>
         <w:rPr>
           <w:rFonts w:ascii="宋体" w:hAnsi="宋体" w:hint="eastAsia"/>
         </w:rPr>
-        <w:t>4.1.1</w:t>
+        <w:t>4.</w:t>
+      </w:r>
+      <w:r>
+        <w:rPr>
+          <w:rFonts w:ascii="宋体" w:hAnsi="宋体" w:hint="eastAsia"/>
+        </w:rPr>
+        <w:t>2</w:t>
+      </w:r>
+      <w:r>
+        <w:rPr>
+          <w:rFonts w:ascii="宋体" w:hAnsi="宋体" w:hint="eastAsia"/>
+        </w:rPr>
+        <w:t>.1</w:t>
       </w:r>
       <w:r>
         <w:rPr>
@@ -11734,7 +13022,7 @@
         </w:rPr>
         <w:t>的设计和实现</w:t>
       </w:r>
-      <w:bookmarkEnd w:id="28"/>
+      <w:bookmarkEnd w:id="29"/>
     </w:p>
     <w:p>
       <w:r>
@@ -11798,7 +13086,14 @@
         <w:rPr>
           <w:rFonts w:hint="eastAsia"/>
         </w:rPr>
-        <w:t>简单散点图，为表示在连续时间内疫情人数的变化，故采用折线图表示变化曲线</w:t>
+        <w:t>简单散点图，为表示在连续时间内疫情人数的变</w:t>
+      </w:r>
+      <w:r>
+        <w:rPr>
+          <w:rFonts w:hint="eastAsia"/>
+        </w:rPr>
+        <w:lastRenderedPageBreak/>
+        <w:t>化，故采用折线图表示变化曲线</w:t>
       </w:r>
       <w:r>
         <w:rPr>
@@ -11905,13 +13200,13 @@
         <mc:AlternateContent>
           <mc:Choice Requires="wps">
             <w:drawing>
-              <wp:anchor distT="0" distB="0" distL="114300" distR="114300" simplePos="0" relativeHeight="251703296" behindDoc="0" locked="0" layoutInCell="1" allowOverlap="1" wp14:anchorId="1925F80C" wp14:editId="126A849D">
+              <wp:anchor distT="0" distB="0" distL="114300" distR="114300" simplePos="0" relativeHeight="251703296" behindDoc="0" locked="0" layoutInCell="1" allowOverlap="1" wp14:anchorId="1925F80C" wp14:editId="293378D8">
                 <wp:simplePos x="0" y="0"/>
-                <wp:positionH relativeFrom="column">
-                  <wp:posOffset>461645</wp:posOffset>
+                <wp:positionH relativeFrom="margin">
+                  <wp:align>center</wp:align>
                 </wp:positionH>
                 <wp:positionV relativeFrom="paragraph">
-                  <wp:posOffset>4648835</wp:posOffset>
+                  <wp:posOffset>4494530</wp:posOffset>
                 </wp:positionV>
                 <wp:extent cx="4808220" cy="635"/>
                 <wp:effectExtent l="0" t="0" r="0" b="0"/>
@@ -11967,7 +13262,19 @@
                               <w:rPr>
                                 <w:noProof/>
                               </w:rPr>
-                              <w:t xml:space="preserve">-1 </w:t>
+                              <w:t>-</w:t>
+                            </w:r>
+                            <w:r>
+                              <w:rPr>
+                                <w:noProof/>
+                              </w:rPr>
+                              <w:t>3</w:t>
+                            </w:r>
+                            <w:r>
+                              <w:rPr>
+                                <w:noProof/>
+                              </w:rPr>
+                              <w:t xml:space="preserve"> </w:t>
                             </w:r>
                             <w:r>
                               <w:rPr>
@@ -11993,7 +13300,7 @@
           </mc:Choice>
           <mc:Fallback>
             <w:pict>
-              <v:shape w14:anchorId="1925F80C" id="文本框 29" o:spid="_x0000_s1038" type="#_x0000_t202" style="position:absolute;margin-left:36.35pt;margin-top:366.05pt;width:378.6pt;height:.05pt;z-index:251703296;visibility:visible;mso-wrap-style:square;mso-wrap-distance-left:9pt;mso-wrap-distance-top:0;mso-wrap-distance-right:9pt;mso-wrap-distance-bottom:0;mso-position-horizontal:absolute;mso-position-horizontal-relative:text;mso-position-vertical:absolute;mso-position-vertical-relative:text;v-text-anchor:top" o:gfxdata="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" stroked="f">
+              <v:shape w14:anchorId="1925F80C" id="文本框 29" o:spid="_x0000_s1040" type="#_x0000_t202" style="position:absolute;margin-left:0;margin-top:353.9pt;width:378.6pt;height:.05pt;z-index:251703296;visibility:visible;mso-wrap-style:square;mso-wrap-distance-left:9pt;mso-wrap-distance-top:0;mso-wrap-distance-right:9pt;mso-wrap-distance-bottom:0;mso-position-horizontal:center;mso-position-horizontal-relative:margin;mso-position-vertical:absolute;mso-position-vertical-relative:text;v-text-anchor:top" o:gfxdata="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" stroked="f">
                 <v:textbox style="mso-fit-shape-to-text:t" inset="0,0,0,0">
                   <w:txbxContent>
                     <w:p>
@@ -12024,7 +13331,19 @@
                         <w:rPr>
                           <w:noProof/>
                         </w:rPr>
-                        <w:t xml:space="preserve">-1 </w:t>
+                        <w:t>-</w:t>
+                      </w:r>
+                      <w:r>
+                        <w:rPr>
+                          <w:noProof/>
+                        </w:rPr>
+                        <w:t>3</w:t>
+                      </w:r>
+                      <w:r>
+                        <w:rPr>
+                          <w:noProof/>
+                        </w:rPr>
+                        <w:t xml:space="preserve"> </w:t>
                       </w:r>
                       <w:r>
                         <w:rPr>
@@ -12036,7 +13355,7 @@
                     </w:p>
                   </w:txbxContent>
                 </v:textbox>
-                <w10:wrap type="topAndBottom"/>
+                <w10:wrap type="topAndBottom" anchorx="margin"/>
               </v:shape>
             </w:pict>
           </mc:Fallback>
@@ -12048,13 +13367,13 @@
           <w:noProof/>
         </w:rPr>
         <w:drawing>
-          <wp:anchor distT="0" distB="0" distL="114300" distR="114300" simplePos="0" relativeHeight="251701248" behindDoc="0" locked="0" layoutInCell="1" allowOverlap="1" wp14:anchorId="0822219D" wp14:editId="1B6E449E">
+          <wp:anchor distT="0" distB="0" distL="114300" distR="114300" simplePos="0" relativeHeight="251701248" behindDoc="0" locked="0" layoutInCell="1" allowOverlap="1" wp14:anchorId="0822219D" wp14:editId="5B491C2C">
             <wp:simplePos x="0" y="0"/>
             <wp:positionH relativeFrom="margin">
               <wp:align>center</wp:align>
             </wp:positionH>
             <wp:positionV relativeFrom="paragraph">
-              <wp:posOffset>1410335</wp:posOffset>
+              <wp:posOffset>1319530</wp:posOffset>
             </wp:positionV>
             <wp:extent cx="4808220" cy="3181350"/>
             <wp:effectExtent l="0" t="0" r="0" b="0"/>
@@ -12071,7 +13390,7 @@
                     <pic:cNvPicPr/>
                   </pic:nvPicPr>
                   <pic:blipFill>
-                    <a:blip r:embed="rId23">
+                    <a:blip r:embed="rId25">
                       <a:extLst>
                         <a:ext uri="{28A0092B-C50C-407E-A947-70E740481C1C}">
                           <a14:useLocalDpi xmlns:a14="http://schemas.microsoft.com/office/drawing/2010/main" val="0"/>
@@ -12205,23 +13524,33 @@
     </w:p>
     <w:p>
       <w:r>
+        <w:tab/>
+      </w:r>
+    </w:p>
+    <w:p>
+      <w:pPr>
+        <w:ind w:firstLine="420"/>
+        <w:rPr>
+          <w:rFonts w:hint="eastAsia"/>
+        </w:rPr>
+      </w:pPr>
+      <w:r>
         <w:rPr>
           <w:noProof/>
         </w:rPr>
-        <w:lastRenderedPageBreak/>
         <mc:AlternateContent>
           <mc:Choice Requires="wps">
             <w:drawing>
-              <wp:anchor distT="0" distB="0" distL="114300" distR="114300" simplePos="0" relativeHeight="251706368" behindDoc="0" locked="0" layoutInCell="1" allowOverlap="1" wp14:anchorId="58B1C425" wp14:editId="704B231C">
+              <wp:anchor distT="0" distB="0" distL="114300" distR="114300" simplePos="0" relativeHeight="251706368" behindDoc="0" locked="0" layoutInCell="1" allowOverlap="1" wp14:anchorId="58B1C425" wp14:editId="42EA3EE1">
                 <wp:simplePos x="0" y="0"/>
-                <wp:positionH relativeFrom="column">
-                  <wp:posOffset>141605</wp:posOffset>
+                <wp:positionH relativeFrom="margin">
+                  <wp:align>center</wp:align>
                 </wp:positionH>
                 <wp:positionV relativeFrom="paragraph">
-                  <wp:posOffset>3554730</wp:posOffset>
+                  <wp:posOffset>3095625</wp:posOffset>
                 </wp:positionV>
                 <wp:extent cx="5438775" cy="635"/>
-                <wp:effectExtent l="0" t="0" r="0" b="0"/>
+                <wp:effectExtent l="0" t="0" r="9525" b="0"/>
                 <wp:wrapTopAndBottom/>
                 <wp:docPr id="31" name="文本框 31"/>
                 <wp:cNvGraphicFramePr/>
@@ -12274,7 +13603,19 @@
                               <w:rPr>
                                 <w:noProof/>
                               </w:rPr>
-                              <w:t xml:space="preserve">-2 </w:t>
+                              <w:t>-</w:t>
+                            </w:r>
+                            <w:r>
+                              <w:rPr>
+                                <w:noProof/>
+                              </w:rPr>
+                              <w:t>4</w:t>
+                            </w:r>
+                            <w:r>
+                              <w:rPr>
+                                <w:noProof/>
+                              </w:rPr>
+                              <w:t xml:space="preserve"> </w:t>
                             </w:r>
                             <w:r>
                               <w:rPr>
@@ -12320,7 +13661,7 @@
           </mc:Choice>
           <mc:Fallback>
             <w:pict>
-              <v:shape w14:anchorId="58B1C425" id="文本框 31" o:spid="_x0000_s1039" type="#_x0000_t202" style="position:absolute;margin-left:11.15pt;margin-top:279.9pt;width:428.25pt;height:.05pt;z-index:251706368;visibility:visible;mso-wrap-style:square;mso-wrap-distance-left:9pt;mso-wrap-distance-top:0;mso-wrap-distance-right:9pt;mso-wrap-distance-bottom:0;mso-position-horizontal:absolute;mso-position-horizontal-relative:text;mso-position-vertical:absolute;mso-position-vertical-relative:text;v-text-anchor:top" o:gfxdata="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" stroked="f">
+              <v:shape w14:anchorId="58B1C425" id="文本框 31" o:spid="_x0000_s1041" type="#_x0000_t202" style="position:absolute;left:0;text-align:left;margin-left:0;margin-top:243.75pt;width:428.25pt;height:.05pt;z-index:251706368;visibility:visible;mso-wrap-style:square;mso-wrap-distance-left:9pt;mso-wrap-distance-top:0;mso-wrap-distance-right:9pt;mso-wrap-distance-bottom:0;mso-position-horizontal:center;mso-position-horizontal-relative:margin;mso-position-vertical:absolute;mso-position-vertical-relative:text;v-text-anchor:top" o:gfxdata="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" stroked="f">
                 <v:textbox style="mso-fit-shape-to-text:t" inset="0,0,0,0">
                   <w:txbxContent>
                     <w:p>
@@ -12351,7 +13692,19 @@
                         <w:rPr>
                           <w:noProof/>
                         </w:rPr>
-                        <w:t xml:space="preserve">-2 </w:t>
+                        <w:t>-</w:t>
+                      </w:r>
+                      <w:r>
+                        <w:rPr>
+                          <w:noProof/>
+                        </w:rPr>
+                        <w:t>4</w:t>
+                      </w:r>
+                      <w:r>
+                        <w:rPr>
+                          <w:noProof/>
+                        </w:rPr>
+                        <w:t xml:space="preserve"> </w:t>
                       </w:r>
                       <w:r>
                         <w:rPr>
@@ -12383,7 +13736,7 @@
                     </w:p>
                   </w:txbxContent>
                 </v:textbox>
-                <w10:wrap type="topAndBottom"/>
+                <w10:wrap type="topAndBottom" anchorx="margin"/>
               </v:shape>
             </w:pict>
           </mc:Fallback>
@@ -12395,16 +13748,16 @@
           <w:noProof/>
         </w:rPr>
         <w:drawing>
-          <wp:anchor distT="0" distB="0" distL="114300" distR="114300" simplePos="0" relativeHeight="251704320" behindDoc="0" locked="0" layoutInCell="1" allowOverlap="1" wp14:anchorId="3052C871" wp14:editId="0D8ECE7A">
+          <wp:anchor distT="0" distB="0" distL="114300" distR="114300" simplePos="0" relativeHeight="251704320" behindDoc="0" locked="0" layoutInCell="1" allowOverlap="1" wp14:anchorId="3052C871" wp14:editId="05A0ABE9">
             <wp:simplePos x="0" y="0"/>
             <wp:positionH relativeFrom="margin">
               <wp:align>center</wp:align>
             </wp:positionH>
             <wp:positionV relativeFrom="paragraph">
-              <wp:posOffset>571500</wp:posOffset>
+              <wp:posOffset>537845</wp:posOffset>
             </wp:positionV>
-            <wp:extent cx="5438775" cy="2926080"/>
-            <wp:effectExtent l="0" t="0" r="9525" b="7620"/>
+            <wp:extent cx="4743450" cy="2551430"/>
+            <wp:effectExtent l="0" t="0" r="0" b="1270"/>
             <wp:wrapTopAndBottom/>
             <wp:docPr id="30" name="图片 30"/>
             <wp:cNvGraphicFramePr>
@@ -12418,7 +13771,7 @@
                     <pic:cNvPicPr/>
                   </pic:nvPicPr>
                   <pic:blipFill>
-                    <a:blip r:embed="rId24">
+                    <a:blip r:embed="rId26">
                       <a:extLst>
                         <a:ext uri="{28A0092B-C50C-407E-A947-70E740481C1C}">
                           <a14:useLocalDpi xmlns:a14="http://schemas.microsoft.com/office/drawing/2010/main" val="0"/>
@@ -12432,7 +13785,7 @@
                   <pic:spPr>
                     <a:xfrm>
                       <a:off x="0" y="0"/>
-                      <a:ext cx="5438775" cy="2926080"/>
+                      <a:ext cx="4743450" cy="2551430"/>
                     </a:xfrm>
                     <a:prstGeom prst="rect">
                       <a:avLst/>
@@ -12451,82 +13804,93 @@
         </w:drawing>
       </w:r>
       <w:r>
+        <w:rPr>
+          <w:rFonts w:hint="eastAsia"/>
+        </w:rPr>
+        <w:t>在</w:t>
+      </w:r>
+      <w:r>
+        <w:rPr>
+          <w:rFonts w:hint="eastAsia"/>
+        </w:rPr>
+        <w:t>可视化重要的一环交互性上，使用</w:t>
+      </w:r>
+      <w:r>
+        <w:rPr>
+          <w:rFonts w:hint="eastAsia"/>
+        </w:rPr>
+        <w:t>Java</w:t>
+      </w:r>
+      <w:r>
+        <w:t>S</w:t>
+      </w:r>
+      <w:r>
+        <w:rPr>
+          <w:rFonts w:hint="eastAsia"/>
+        </w:rPr>
+        <w:t>cript</w:t>
+      </w:r>
+      <w:r>
+        <w:rPr>
+          <w:rFonts w:hint="eastAsia"/>
+        </w:rPr>
+        <w:t>的图交互技术，设定</w:t>
+      </w:r>
+      <w:r>
+        <w:rPr>
+          <w:rFonts w:hint="eastAsia"/>
+        </w:rPr>
+        <w:t>trigger</w:t>
+      </w:r>
+      <w:r>
+        <w:rPr>
+          <w:rFonts w:hint="eastAsia"/>
+        </w:rPr>
+        <w:t>为</w:t>
+      </w:r>
+      <w:r>
+        <w:rPr>
+          <w:rFonts w:hint="eastAsia"/>
+        </w:rPr>
+        <w:t>axis</w:t>
+      </w:r>
+      <w:r>
+        <w:rPr>
+          <w:rFonts w:hint="eastAsia"/>
+        </w:rPr>
+        <w:t>使得鼠标在图表上进行移动时可以根据横坐标值显示出当天的疫情数据。</w:t>
+      </w:r>
+    </w:p>
+    <w:p>
+      <w:r>
+        <w:lastRenderedPageBreak/>
         <w:tab/>
       </w:r>
       <w:r>
         <w:rPr>
           <w:rFonts w:hint="eastAsia"/>
         </w:rPr>
-        <w:t>在</w:t>
-      </w:r>
-      <w:r>
-        <w:rPr>
-          <w:rFonts w:hint="eastAsia"/>
-        </w:rPr>
-        <w:t>可视化重要的一环交互性上，使用</w:t>
-      </w:r>
-      <w:r>
-        <w:rPr>
-          <w:rFonts w:hint="eastAsia"/>
-        </w:rPr>
-        <w:t>Java</w:t>
-      </w:r>
-      <w:r>
-        <w:t>S</w:t>
-      </w:r>
-      <w:r>
-        <w:rPr>
-          <w:rFonts w:hint="eastAsia"/>
-        </w:rPr>
-        <w:t>cript</w:t>
-      </w:r>
-      <w:r>
-        <w:rPr>
-          <w:rFonts w:hint="eastAsia"/>
-        </w:rPr>
-        <w:t>的图交互技术，设定</w:t>
-      </w:r>
-      <w:r>
-        <w:rPr>
-          <w:rFonts w:hint="eastAsia"/>
-        </w:rPr>
-        <w:t>trigger</w:t>
-      </w:r>
-      <w:r>
-        <w:rPr>
-          <w:rFonts w:hint="eastAsia"/>
-        </w:rPr>
-        <w:t>为</w:t>
-      </w:r>
-      <w:r>
-        <w:rPr>
-          <w:rFonts w:hint="eastAsia"/>
-        </w:rPr>
-        <w:t>axis</w:t>
-      </w:r>
-      <w:r>
-        <w:rPr>
-          <w:rFonts w:hint="eastAsia"/>
-        </w:rPr>
-        <w:t>使得鼠标在图表上进行移动时可以根据横坐标值显示出当天的疫情数据。</w:t>
-      </w:r>
-    </w:p>
-    <w:p/>
-    <w:p>
-      <w:r>
-        <w:tab/>
-      </w:r>
-      <w:r>
-        <w:rPr>
-          <w:rFonts w:hint="eastAsia"/>
-        </w:rPr>
         <w:t>对于进入四月以来，疫情得到了有效控制，新增折线趋于平缓，主要增长从内部扩散转为外部输入，且增量变小，同峰值相比数值过小，因此在原先的数据模块中新增境外输入窗口</w:t>
       </w:r>
       <w:r>
         <w:rPr>
           <w:rFonts w:hint="eastAsia"/>
         </w:rPr>
-        <w:t>，输入爬取的（一维）境外输入人数数据</w:t>
+        <w:t>，</w:t>
+      </w:r>
+      <w:proofErr w:type="gramStart"/>
+      <w:r>
+        <w:rPr>
+          <w:rFonts w:hint="eastAsia"/>
+        </w:rPr>
+        <w:t>输入爬取的</w:t>
+      </w:r>
+      <w:proofErr w:type="gramEnd"/>
+      <w:r>
+        <w:rPr>
+          <w:rFonts w:hint="eastAsia"/>
+        </w:rPr>
+        <w:t>（一维）境外输入人数数据</w:t>
       </w:r>
       <w:r>
         <w:rPr>
@@ -12542,12 +13906,24 @@
           <w:rFonts w:ascii="宋体" w:hAnsi="宋体"/>
         </w:rPr>
       </w:pPr>
-      <w:bookmarkStart w:id="29" w:name="_Toc42251265"/>
+      <w:bookmarkStart w:id="30" w:name="_Toc42560646"/>
       <w:r>
         <w:rPr>
           <w:rFonts w:ascii="宋体" w:hAnsi="宋体" w:hint="eastAsia"/>
         </w:rPr>
-        <w:t>4.1.2</w:t>
+        <w:t>4.</w:t>
+      </w:r>
+      <w:r>
+        <w:rPr>
+          <w:rFonts w:ascii="宋体" w:hAnsi="宋体" w:hint="eastAsia"/>
+        </w:rPr>
+        <w:t>2</w:t>
+      </w:r>
+      <w:r>
+        <w:rPr>
+          <w:rFonts w:ascii="宋体" w:hAnsi="宋体" w:hint="eastAsia"/>
+        </w:rPr>
+        <w:t>.2</w:t>
       </w:r>
       <w:r>
         <w:rPr>
@@ -12561,7 +13937,7 @@
         </w:rPr>
         <w:t>疫情地图的设计和实现</w:t>
       </w:r>
-      <w:bookmarkEnd w:id="29"/>
+      <w:bookmarkEnd w:id="30"/>
     </w:p>
     <w:p>
       <w:r>
@@ -12602,71 +13978,70 @@
           <w:rFonts w:hint="eastAsia"/>
         </w:rPr>
         <w:t>。</w:t>
-      </w:r>
-    </w:p>
-    <w:p>
-      <w:r>
-        <w:tab/>
-      </w:r>
-      <w:r>
-        <w:rPr>
-          <w:rFonts w:hint="eastAsia"/>
-        </w:rPr>
-        <w:t>这种方法在疫情防控的过程中并不少见，比如追踪病患的行动路线寻找可能的感染患者时就会用到</w:t>
-      </w:r>
-      <w:r>
-        <w:rPr>
-          <w:rFonts w:hint="eastAsia"/>
-        </w:rPr>
-        <w:t>基于线的活动轨迹图，据此有效</w:t>
-      </w:r>
-      <w:r>
-        <w:rPr>
-          <w:rFonts w:hint="eastAsia"/>
-        </w:rPr>
-        <w:t>阻止</w:t>
-      </w:r>
-      <w:r>
-        <w:rPr>
-          <w:rFonts w:hint="eastAsia"/>
-        </w:rPr>
-        <w:t>病毒的</w:t>
-      </w:r>
-      <w:r>
-        <w:rPr>
-          <w:rFonts w:hint="eastAsia"/>
-        </w:rPr>
-        <w:t>进一步</w:t>
-      </w:r>
-      <w:r>
-        <w:rPr>
-          <w:rFonts w:hint="eastAsia"/>
-        </w:rPr>
-        <w:t>扩散</w:t>
-      </w:r>
-      <w:r>
-        <w:rPr>
-          <w:rFonts w:hint="eastAsia"/>
-        </w:rPr>
-        <w:t>。</w:t>
-      </w:r>
-    </w:p>
-    <w:p>
-      <w:r>
-        <w:tab/>
       </w:r>
     </w:p>
     <w:p>
       <w:pPr>
         <w:rPr>
-          <w:rFonts w:ascii="宋体" w:hAnsi="宋体"/>
+          <w:rFonts w:hint="eastAsia"/>
         </w:rPr>
       </w:pPr>
       <w:r>
+        <w:tab/>
+      </w:r>
+      <w:r>
+        <w:rPr>
+          <w:rFonts w:hint="eastAsia"/>
+        </w:rPr>
+        <w:t>这种方法在疫情防控的过程中并不少见，比如追踪病患的行动路线寻找可能的感染患者时就会用到</w:t>
+      </w:r>
+      <w:r>
+        <w:rPr>
+          <w:rFonts w:hint="eastAsia"/>
+        </w:rPr>
+        <w:t>基于线的活动轨迹图，据此有效</w:t>
+      </w:r>
+      <w:r>
+        <w:rPr>
+          <w:rFonts w:hint="eastAsia"/>
+        </w:rPr>
+        <w:t>阻止</w:t>
+      </w:r>
+      <w:r>
+        <w:rPr>
+          <w:rFonts w:hint="eastAsia"/>
+        </w:rPr>
+        <w:t>病毒的</w:t>
+      </w:r>
+      <w:r>
+        <w:rPr>
+          <w:rFonts w:hint="eastAsia"/>
+        </w:rPr>
+        <w:t>进一步</w:t>
+      </w:r>
+      <w:r>
+        <w:rPr>
+          <w:rFonts w:hint="eastAsia"/>
+        </w:rPr>
+        <w:t>扩散</w:t>
+      </w:r>
+      <w:r>
+        <w:rPr>
+          <w:rFonts w:hint="eastAsia"/>
+        </w:rPr>
+        <w:t>。</w:t>
+      </w:r>
+    </w:p>
+    <w:p>
+      <w:pPr>
+        <w:rPr>
+          <w:rFonts w:ascii="宋体" w:hAnsi="宋体"/>
+        </w:rPr>
+      </w:pPr>
+      <w:r>
         <w:rPr>
           <w:noProof/>
         </w:rPr>
-        <w:lastRenderedPageBreak/>
         <mc:AlternateContent>
           <mc:Choice Requires="wps">
             <w:drawing>
@@ -12709,7 +14084,6 @@
                               <w:pStyle w:val="ab"/>
                               <w:jc w:val="center"/>
                               <w:rPr>
-                                <w:rFonts w:eastAsia="宋体"/>
                                 <w:noProof/>
                               </w:rPr>
                             </w:pPr>
@@ -12731,7 +14105,19 @@
                               <w:rPr>
                                 <w:noProof/>
                               </w:rPr>
-                              <w:t xml:space="preserve">-3 </w:t>
+                              <w:t>-</w:t>
+                            </w:r>
+                            <w:r>
+                              <w:rPr>
+                                <w:noProof/>
+                              </w:rPr>
+                              <w:t>5</w:t>
+                            </w:r>
+                            <w:r>
+                              <w:rPr>
+                                <w:noProof/>
+                              </w:rPr>
+                              <w:t xml:space="preserve"> </w:t>
                             </w:r>
                             <w:r>
                               <w:rPr>
@@ -12757,7 +14143,7 @@
           </mc:Choice>
           <mc:Fallback>
             <w:pict>
-              <v:shape w14:anchorId="43205D7D" id="文本框 34" o:spid="_x0000_s1040" type="#_x0000_t202" style="position:absolute;margin-left:66.65pt;margin-top:149.4pt;width:317.25pt;height:.05pt;z-index:251709440;visibility:visible;mso-wrap-style:square;mso-wrap-distance-left:9pt;mso-wrap-distance-top:0;mso-wrap-distance-right:9pt;mso-wrap-distance-bottom:0;mso-position-horizontal:absolute;mso-position-horizontal-relative:text;mso-position-vertical:absolute;mso-position-vertical-relative:text;v-text-anchor:top" o:gfxdata="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" stroked="f">
+              <v:shape w14:anchorId="43205D7D" id="文本框 34" o:spid="_x0000_s1042" type="#_x0000_t202" style="position:absolute;margin-left:66.65pt;margin-top:149.4pt;width:317.25pt;height:.05pt;z-index:251709440;visibility:visible;mso-wrap-style:square;mso-wrap-distance-left:9pt;mso-wrap-distance-top:0;mso-wrap-distance-right:9pt;mso-wrap-distance-bottom:0;mso-position-horizontal:absolute;mso-position-horizontal-relative:text;mso-position-vertical:absolute;mso-position-vertical-relative:text;v-text-anchor:top" o:gfxdata="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" stroked="f">
                 <v:textbox style="mso-fit-shape-to-text:t" inset="0,0,0,0">
                   <w:txbxContent>
                     <w:p>
@@ -12765,7 +14151,6 @@
                         <w:pStyle w:val="ab"/>
                         <w:jc w:val="center"/>
                         <w:rPr>
-                          <w:rFonts w:eastAsia="宋体"/>
                           <w:noProof/>
                         </w:rPr>
                       </w:pPr>
@@ -12787,7 +14172,19 @@
                         <w:rPr>
                           <w:noProof/>
                         </w:rPr>
-                        <w:t xml:space="preserve">-3 </w:t>
+                        <w:t>-</w:t>
+                      </w:r>
+                      <w:r>
+                        <w:rPr>
+                          <w:noProof/>
+                        </w:rPr>
+                        <w:t>5</w:t>
+                      </w:r>
+                      <w:r>
+                        <w:rPr>
+                          <w:noProof/>
+                        </w:rPr>
+                        <w:t xml:space="preserve"> </w:t>
                       </w:r>
                       <w:r>
                         <w:rPr>
@@ -12834,7 +14231,7 @@
                     <pic:cNvPicPr/>
                   </pic:nvPicPr>
                   <pic:blipFill>
-                    <a:blip r:embed="rId25" cstate="print">
+                    <a:blip r:embed="rId27" cstate="print">
                       <a:extLst>
                         <a:ext uri="{28A0092B-C50C-407E-A947-70E740481C1C}">
                           <a14:useLocalDpi xmlns:a14="http://schemas.microsoft.com/office/drawing/2010/main" val="0"/>
@@ -12909,12 +14306,14 @@
         </w:rPr>
         <w:t>（地理信息系统）相结合使用，通过</w:t>
       </w:r>
+      <w:proofErr w:type="spellStart"/>
       <w:r>
         <w:rPr>
           <w:rFonts w:ascii="宋体" w:hAnsi="宋体" w:hint="eastAsia"/>
         </w:rPr>
         <w:t>Echarts</w:t>
       </w:r>
+      <w:proofErr w:type="spellEnd"/>
       <w:r>
         <w:rPr>
           <w:rFonts w:ascii="宋体" w:hAnsi="宋体" w:hint="eastAsia"/>
@@ -12981,10 +14380,11 @@
           <w:rFonts w:ascii="宋体" w:hAnsi="宋体"/>
           <w:noProof/>
         </w:rPr>
+        <w:lastRenderedPageBreak/>
         <mc:AlternateContent>
           <mc:Choice Requires="wpg">
             <w:drawing>
-              <wp:anchor distT="0" distB="0" distL="114300" distR="114300" simplePos="0" relativeHeight="251712512" behindDoc="0" locked="0" layoutInCell="1" allowOverlap="1" wp14:anchorId="040ADEC0" wp14:editId="7A6651AE">
+              <wp:anchor distT="0" distB="0" distL="114300" distR="114300" simplePos="0" relativeHeight="251712512" behindDoc="0" locked="0" layoutInCell="1" allowOverlap="1" wp14:anchorId="040ADEC0" wp14:editId="790FC231">
                 <wp:simplePos x="0" y="0"/>
                 <wp:positionH relativeFrom="margin">
                   <wp:posOffset>133350</wp:posOffset>
@@ -13017,7 +14417,7 @@
                           </pic:cNvPicPr>
                         </pic:nvPicPr>
                         <pic:blipFill>
-                          <a:blip r:embed="rId26" cstate="print">
+                          <a:blip r:embed="rId28" cstate="print">
                             <a:extLst>
                               <a:ext uri="{28A0092B-C50C-407E-A947-70E740481C1C}">
                                 <a14:useLocalDpi xmlns:a14="http://schemas.microsoft.com/office/drawing/2010/main" val="0"/>
@@ -13046,7 +14446,7 @@
                           </pic:cNvPicPr>
                         </pic:nvPicPr>
                         <pic:blipFill>
-                          <a:blip r:embed="rId27" cstate="print">
+                          <a:blip r:embed="rId29" cstate="print">
                             <a:extLst>
                               <a:ext uri="{28A0092B-C50C-407E-A947-70E740481C1C}">
                                 <a14:useLocalDpi xmlns:a14="http://schemas.microsoft.com/office/drawing/2010/main" val="0"/>
@@ -13081,7 +14481,7 @@
           </mc:Choice>
           <mc:Fallback>
             <w:pict>
-              <v:group w14:anchorId="0734F702" id="组合 37" o:spid="_x0000_s1026" style="position:absolute;left:0;text-align:left;margin-left:10.5pt;margin-top:73.35pt;width:426.55pt;height:192.3pt;z-index:251712512;mso-position-horizontal-relative:margin;mso-width-relative:margin;mso-height-relative:margin" coordorigin="-300,-1047" coordsize="54282,24437" o:gfxdata="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">
+              <v:group w14:anchorId="03802285" id="组合 37" o:spid="_x0000_s1026" style="position:absolute;left:0;text-align:left;margin-left:10.5pt;margin-top:73.35pt;width:426.55pt;height:192.3pt;z-index:251712512;mso-position-horizontal-relative:margin;mso-width-relative:margin;mso-height-relative:margin" coordorigin="-300,-1047" coordsize="54282,24437" o:gfxdata="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">
                 <v:shapetype id="_x0000_t75" coordsize="21600,21600" o:spt="75" o:preferrelative="t" path="m@4@5l@4@11@9@11@9@5xe" filled="f" stroked="f">
                   <v:stroke joinstyle="miter"/>
                   <v:formulas>
@@ -13102,10 +14502,10 @@
                   <o:lock v:ext="edit" aspectratio="t"/>
                 </v:shapetype>
                 <v:shape id="图片 35" o:spid="_x0000_s1027" type="#_x0000_t75" style="position:absolute;left:-300;top:-1047;width:27065;height:24234;visibility:visible;mso-wrap-style:square" o:gfxdata="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">
-                  <v:imagedata r:id="rId28" o:title=""/>
+                  <v:imagedata r:id="rId30" o:title=""/>
                 </v:shape>
                 <v:shape id="图片 36" o:spid="_x0000_s1028" type="#_x0000_t75" style="position:absolute;left:26408;top:190;width:27574;height:23199;visibility:visible;mso-wrap-style:square" o:gfxdata="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">
-                  <v:imagedata r:id="rId29" o:title=""/>
+                  <v:imagedata r:id="rId31" o:title=""/>
                 </v:shape>
                 <w10:wrap type="topAndBottom" anchorx="margin"/>
               </v:group>
@@ -13119,12 +14519,14 @@
         </w:rPr>
         <w:tab/>
       </w:r>
+      <w:proofErr w:type="spellStart"/>
       <w:r>
         <w:rPr>
           <w:rFonts w:ascii="宋体" w:hAnsi="宋体"/>
         </w:rPr>
         <w:t>Echarts</w:t>
       </w:r>
+      <w:proofErr w:type="spellEnd"/>
       <w:r>
         <w:rPr>
           <w:rFonts w:ascii="宋体" w:hAnsi="宋体" w:hint="eastAsia"/>
@@ -13237,7 +14639,21 @@
                                 <w:rFonts w:ascii="宋体" w:hAnsi="宋体"/>
                                 <w:noProof/>
                               </w:rPr>
-                              <w:t xml:space="preserve">4-4 </w:t>
+                              <w:t>4-</w:t>
+                            </w:r>
+                            <w:r>
+                              <w:rPr>
+                                <w:rFonts w:ascii="宋体" w:hAnsi="宋体"/>
+                                <w:noProof/>
+                              </w:rPr>
+                              <w:t>6</w:t>
+                            </w:r>
+                            <w:r>
+                              <w:rPr>
+                                <w:rFonts w:ascii="宋体" w:hAnsi="宋体"/>
+                                <w:noProof/>
+                              </w:rPr>
+                              <w:t xml:space="preserve"> </w:t>
                             </w:r>
                             <w:r>
                               <w:rPr>
@@ -13277,7 +14693,7 @@
           </mc:Choice>
           <mc:Fallback>
             <w:pict>
-              <v:shape w14:anchorId="4360F57E" id="文本框 38" o:spid="_x0000_s1041" type="#_x0000_t202" style="position:absolute;margin-left:13.05pt;margin-top:210.9pt;width:425.15pt;height:.05pt;z-index:251714560;visibility:visible;mso-wrap-style:square;mso-wrap-distance-left:9pt;mso-wrap-distance-top:0;mso-wrap-distance-right:9pt;mso-wrap-distance-bottom:0;mso-position-horizontal:absolute;mso-position-horizontal-relative:text;mso-position-vertical:absolute;mso-position-vertical-relative:text;v-text-anchor:top" o:gfxdata="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" stroked="f">
+              <v:shape w14:anchorId="4360F57E" id="文本框 38" o:spid="_x0000_s1043" type="#_x0000_t202" style="position:absolute;margin-left:13.05pt;margin-top:210.9pt;width:425.15pt;height:.05pt;z-index:251714560;visibility:visible;mso-wrap-style:square;mso-wrap-distance-left:9pt;mso-wrap-distance-top:0;mso-wrap-distance-right:9pt;mso-wrap-distance-bottom:0;mso-position-horizontal:absolute;mso-position-horizontal-relative:text;mso-position-vertical:absolute;mso-position-vertical-relative:text;v-text-anchor:top" o:gfxdata="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" stroked="f">
                 <v:textbox style="mso-fit-shape-to-text:t" inset="0,0,0,0">
                   <w:txbxContent>
                     <w:p>
@@ -13302,7 +14718,21 @@
                           <w:rFonts w:ascii="宋体" w:hAnsi="宋体"/>
                           <w:noProof/>
                         </w:rPr>
-                        <w:t xml:space="preserve">4-4 </w:t>
+                        <w:t>4-</w:t>
+                      </w:r>
+                      <w:r>
+                        <w:rPr>
+                          <w:rFonts w:ascii="宋体" w:hAnsi="宋体"/>
+                          <w:noProof/>
+                        </w:rPr>
+                        <w:t>6</w:t>
+                      </w:r>
+                      <w:r>
+                        <w:rPr>
+                          <w:rFonts w:ascii="宋体" w:hAnsi="宋体"/>
+                          <w:noProof/>
+                        </w:rPr>
+                        <w:t xml:space="preserve"> </w:t>
                       </w:r>
                       <w:r>
                         <w:rPr>
@@ -13349,107 +14779,18 @@
       </w:pPr>
       <w:r>
         <w:rPr>
-          <w:rFonts w:ascii="宋体" w:hAnsi="宋体"/>
-        </w:rPr>
-        <w:tab/>
-      </w:r>
-      <w:r>
-        <w:rPr>
-          <w:rFonts w:ascii="宋体" w:hAnsi="宋体" w:hint="eastAsia"/>
-        </w:rPr>
-        <w:t>通过给不同省市的区块绑定点击事件可以进入省市单独的疫情分页，通过同样的经纬定位方式可以实现更为详尽的可交互省市疫情地图。</w:t>
-      </w:r>
-      <w:r>
-        <w:rPr>
-          <w:rFonts w:ascii="宋体" w:hAnsi="宋体"/>
-        </w:rPr>
-        <w:tab/>
-      </w:r>
-    </w:p>
-    <w:p>
-      <w:pPr>
-        <w:pStyle w:val="2"/>
-        <w:rPr>
-          <w:rFonts w:ascii="宋体" w:hAnsi="宋体"/>
-        </w:rPr>
-      </w:pPr>
-      <w:bookmarkStart w:id="30" w:name="_Toc42251266"/>
-      <w:r>
-        <w:rPr>
-          <w:rFonts w:ascii="宋体" w:hAnsi="宋体" w:hint="eastAsia"/>
-          <w:noProof/>
-        </w:rPr>
-        <w:lastRenderedPageBreak/>
-        <w:drawing>
-          <wp:anchor distT="0" distB="0" distL="114300" distR="114300" simplePos="0" relativeHeight="251716608" behindDoc="0" locked="0" layoutInCell="1" allowOverlap="1" wp14:anchorId="2C2638F6" wp14:editId="55E4AF77">
-            <wp:simplePos x="0" y="0"/>
-            <wp:positionH relativeFrom="column">
-              <wp:posOffset>2667000</wp:posOffset>
-            </wp:positionH>
-            <wp:positionV relativeFrom="paragraph">
-              <wp:posOffset>942975</wp:posOffset>
-            </wp:positionV>
-            <wp:extent cx="3688715" cy="876300"/>
-            <wp:effectExtent l="0" t="0" r="6985" b="0"/>
-            <wp:wrapTopAndBottom/>
-            <wp:docPr id="40" name="图片 40"/>
-            <wp:cNvGraphicFramePr>
-              <a:graphicFrameLocks xmlns:a="http://schemas.openxmlformats.org/drawingml/2006/main" noChangeAspect="1"/>
-            </wp:cNvGraphicFramePr>
-            <a:graphic xmlns:a="http://schemas.openxmlformats.org/drawingml/2006/main">
-              <a:graphicData uri="http://schemas.openxmlformats.org/drawingml/2006/picture">
-                <pic:pic xmlns:pic="http://schemas.openxmlformats.org/drawingml/2006/picture">
-                  <pic:nvPicPr>
-                    <pic:cNvPr id="40" name="湖北唐山JS绑定.png"/>
-                    <pic:cNvPicPr/>
-                  </pic:nvPicPr>
-                  <pic:blipFill>
-                    <a:blip r:embed="rId30">
-                      <a:extLst>
-                        <a:ext uri="{28A0092B-C50C-407E-A947-70E740481C1C}">
-                          <a14:useLocalDpi xmlns:a14="http://schemas.microsoft.com/office/drawing/2010/main" val="0"/>
-                        </a:ext>
-                      </a:extLst>
-                    </a:blip>
-                    <a:stretch>
-                      <a:fillRect/>
-                    </a:stretch>
-                  </pic:blipFill>
-                  <pic:spPr>
-                    <a:xfrm>
-                      <a:off x="0" y="0"/>
-                      <a:ext cx="3688715" cy="876300"/>
-                    </a:xfrm>
-                    <a:prstGeom prst="rect">
-                      <a:avLst/>
-                    </a:prstGeom>
-                  </pic:spPr>
-                </pic:pic>
-              </a:graphicData>
-            </a:graphic>
-            <wp14:sizeRelH relativeFrom="margin">
-              <wp14:pctWidth>0</wp14:pctWidth>
-            </wp14:sizeRelH>
-            <wp14:sizeRelV relativeFrom="margin">
-              <wp14:pctHeight>0</wp14:pctHeight>
-            </wp14:sizeRelV>
-          </wp:anchor>
-        </w:drawing>
-      </w:r>
-      <w:r>
-        <w:rPr>
           <w:noProof/>
         </w:rPr>
         <mc:AlternateContent>
           <mc:Choice Requires="wps">
             <w:drawing>
-              <wp:anchor distT="0" distB="0" distL="114300" distR="114300" simplePos="0" relativeHeight="251720704" behindDoc="0" locked="0" layoutInCell="1" allowOverlap="1" wp14:anchorId="29A9C775" wp14:editId="412C5B2C">
+              <wp:anchor distT="0" distB="0" distL="114300" distR="114300" simplePos="0" relativeHeight="251720704" behindDoc="0" locked="0" layoutInCell="1" allowOverlap="1" wp14:anchorId="29A9C775" wp14:editId="1EA1FD5B">
                 <wp:simplePos x="0" y="0"/>
                 <wp:positionH relativeFrom="column">
-                  <wp:posOffset>2619375</wp:posOffset>
+                  <wp:posOffset>2762250</wp:posOffset>
                 </wp:positionH>
                 <wp:positionV relativeFrom="paragraph">
-                  <wp:posOffset>2748280</wp:posOffset>
+                  <wp:posOffset>3333750</wp:posOffset>
                 </wp:positionV>
                 <wp:extent cx="3248025" cy="635"/>
                 <wp:effectExtent l="0" t="0" r="0" b="0"/>
@@ -13505,7 +14846,21 @@
                                 <w:rFonts w:ascii="宋体" w:hAnsi="宋体"/>
                                 <w:noProof/>
                               </w:rPr>
-                              <w:t xml:space="preserve">-6 </w:t>
+                              <w:t>-</w:t>
+                            </w:r>
+                            <w:r>
+                              <w:rPr>
+                                <w:rFonts w:ascii="宋体" w:hAnsi="宋体"/>
+                                <w:noProof/>
+                              </w:rPr>
+                              <w:t>8</w:t>
+                            </w:r>
+                            <w:r>
+                              <w:rPr>
+                                <w:rFonts w:ascii="宋体" w:hAnsi="宋体"/>
+                                <w:noProof/>
+                              </w:rPr>
+                              <w:t xml:space="preserve"> </w:t>
                             </w:r>
                             <w:r>
                               <w:rPr>
@@ -13552,7 +14907,7 @@
           </mc:Choice>
           <mc:Fallback>
             <w:pict>
-              <v:shape w14:anchorId="29A9C775" id="文本框 43" o:spid="_x0000_s1042" type="#_x0000_t202" style="position:absolute;margin-left:206.25pt;margin-top:216.4pt;width:255.75pt;height:.05pt;z-index:251720704;visibility:visible;mso-wrap-style:square;mso-wrap-distance-left:9pt;mso-wrap-distance-top:0;mso-wrap-distance-right:9pt;mso-wrap-distance-bottom:0;mso-position-horizontal:absolute;mso-position-horizontal-relative:text;mso-position-vertical:absolute;mso-position-vertical-relative:text;v-text-anchor:top" o:gfxdata="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" stroked="f">
+              <v:shape w14:anchorId="29A9C775" id="文本框 43" o:spid="_x0000_s1044" type="#_x0000_t202" style="position:absolute;margin-left:217.5pt;margin-top:262.5pt;width:255.75pt;height:.05pt;z-index:251720704;visibility:visible;mso-wrap-style:square;mso-wrap-distance-left:9pt;mso-wrap-distance-top:0;mso-wrap-distance-right:9pt;mso-wrap-distance-bottom:0;mso-position-horizontal:absolute;mso-position-horizontal-relative:text;mso-position-vertical:absolute;mso-position-vertical-relative:text;v-text-anchor:top" o:gfxdata="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" stroked="f">
                 <v:textbox style="mso-fit-shape-to-text:t" inset="0,0,0,0">
                   <w:txbxContent>
                     <w:p>
@@ -13583,7 +14938,21 @@
                           <w:rFonts w:ascii="宋体" w:hAnsi="宋体"/>
                           <w:noProof/>
                         </w:rPr>
-                        <w:t xml:space="preserve">-6 </w:t>
+                        <w:t>-</w:t>
+                      </w:r>
+                      <w:r>
+                        <w:rPr>
+                          <w:rFonts w:ascii="宋体" w:hAnsi="宋体"/>
+                          <w:noProof/>
+                        </w:rPr>
+                        <w:t>8</w:t>
+                      </w:r>
+                      <w:r>
+                        <w:rPr>
+                          <w:rFonts w:ascii="宋体" w:hAnsi="宋体"/>
+                          <w:noProof/>
+                        </w:rPr>
+                        <w:t xml:space="preserve"> </w:t>
                       </w:r>
                       <w:r>
                         <w:rPr>
@@ -13629,13 +14998,13 @@
         <mc:AlternateContent>
           <mc:Choice Requires="wps">
             <w:drawing>
-              <wp:anchor distT="0" distB="0" distL="114300" distR="114300" simplePos="0" relativeHeight="251718656" behindDoc="0" locked="0" layoutInCell="1" allowOverlap="1" wp14:anchorId="675D59DC" wp14:editId="5DB272E3">
+              <wp:anchor distT="0" distB="0" distL="114300" distR="114300" simplePos="0" relativeHeight="251718656" behindDoc="0" locked="0" layoutInCell="1" allowOverlap="1" wp14:anchorId="675D59DC" wp14:editId="252B7461">
                 <wp:simplePos x="0" y="0"/>
                 <wp:positionH relativeFrom="column">
-                  <wp:posOffset>0</wp:posOffset>
+                  <wp:posOffset>361950</wp:posOffset>
                 </wp:positionH>
                 <wp:positionV relativeFrom="paragraph">
-                  <wp:posOffset>2752725</wp:posOffset>
+                  <wp:posOffset>3319145</wp:posOffset>
                 </wp:positionV>
                 <wp:extent cx="2493010" cy="635"/>
                 <wp:effectExtent l="0" t="0" r="0" b="0"/>
@@ -13691,7 +15060,21 @@
                                 <w:rFonts w:ascii="宋体" w:hAnsi="宋体"/>
                                 <w:noProof/>
                               </w:rPr>
-                              <w:t xml:space="preserve">-5 </w:t>
+                              <w:t>-</w:t>
+                            </w:r>
+                            <w:r>
+                              <w:rPr>
+                                <w:rFonts w:ascii="宋体" w:hAnsi="宋体"/>
+                                <w:noProof/>
+                              </w:rPr>
+                              <w:t>7</w:t>
+                            </w:r>
+                            <w:r>
+                              <w:rPr>
+                                <w:rFonts w:ascii="宋体" w:hAnsi="宋体"/>
+                                <w:noProof/>
+                              </w:rPr>
+                              <w:t xml:space="preserve"> </w:t>
                             </w:r>
                             <w:r>
                               <w:rPr>
@@ -13717,7 +15100,7 @@
           </mc:Choice>
           <mc:Fallback>
             <w:pict>
-              <v:shape w14:anchorId="675D59DC" id="文本框 41" o:spid="_x0000_s1043" type="#_x0000_t202" style="position:absolute;margin-left:0;margin-top:216.75pt;width:196.3pt;height:.05pt;z-index:251718656;visibility:visible;mso-wrap-style:square;mso-wrap-distance-left:9pt;mso-wrap-distance-top:0;mso-wrap-distance-right:9pt;mso-wrap-distance-bottom:0;mso-position-horizontal:absolute;mso-position-horizontal-relative:text;mso-position-vertical:absolute;mso-position-vertical-relative:text;v-text-anchor:top" o:gfxdata="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" stroked="f">
+              <v:shape w14:anchorId="675D59DC" id="文本框 41" o:spid="_x0000_s1045" type="#_x0000_t202" style="position:absolute;margin-left:28.5pt;margin-top:261.35pt;width:196.3pt;height:.05pt;z-index:251718656;visibility:visible;mso-wrap-style:square;mso-wrap-distance-left:9pt;mso-wrap-distance-top:0;mso-wrap-distance-right:9pt;mso-wrap-distance-bottom:0;mso-position-horizontal:absolute;mso-position-horizontal-relative:text;mso-position-vertical:absolute;mso-position-vertical-relative:text;v-text-anchor:top" o:gfxdata="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" stroked="f">
                 <v:textbox style="mso-fit-shape-to-text:t" inset="0,0,0,0">
                   <w:txbxContent>
                     <w:p>
@@ -13748,7 +15131,21 @@
                           <w:rFonts w:ascii="宋体" w:hAnsi="宋体"/>
                           <w:noProof/>
                         </w:rPr>
-                        <w:t xml:space="preserve">-5 </w:t>
+                        <w:t>-</w:t>
+                      </w:r>
+                      <w:r>
+                        <w:rPr>
+                          <w:rFonts w:ascii="宋体" w:hAnsi="宋体"/>
+                          <w:noProof/>
+                        </w:rPr>
+                        <w:t>7</w:t>
+                      </w:r>
+                      <w:r>
+                        <w:rPr>
+                          <w:rFonts w:ascii="宋体" w:hAnsi="宋体"/>
+                          <w:noProof/>
+                        </w:rPr>
+                        <w:t xml:space="preserve"> </w:t>
                       </w:r>
                       <w:r>
                         <w:rPr>
@@ -13772,13 +15169,13 @@
           <w:noProof/>
         </w:rPr>
         <w:drawing>
-          <wp:anchor distT="0" distB="0" distL="114300" distR="114300" simplePos="0" relativeHeight="251715584" behindDoc="0" locked="0" layoutInCell="1" allowOverlap="1" wp14:anchorId="2FCCCFA4" wp14:editId="21EE4862">
+          <wp:anchor distT="0" distB="0" distL="114300" distR="114300" simplePos="0" relativeHeight="251715584" behindDoc="0" locked="0" layoutInCell="1" allowOverlap="1" wp14:anchorId="2FCCCFA4" wp14:editId="08F5CC3A">
             <wp:simplePos x="0" y="0"/>
             <wp:positionH relativeFrom="margin">
-              <wp:align>left</wp:align>
+              <wp:posOffset>283845</wp:posOffset>
             </wp:positionH>
             <wp:positionV relativeFrom="paragraph">
-              <wp:posOffset>85725</wp:posOffset>
+              <wp:posOffset>633095</wp:posOffset>
             </wp:positionV>
             <wp:extent cx="2493010" cy="2609850"/>
             <wp:effectExtent l="0" t="0" r="2540" b="0"/>
@@ -13795,7 +15192,7 @@
                     <pic:cNvPicPr/>
                   </pic:nvPicPr>
                   <pic:blipFill>
-                    <a:blip r:embed="rId31" cstate="print">
+                    <a:blip r:embed="rId32" cstate="print">
                       <a:extLst>
                         <a:ext uri="{28A0092B-C50C-407E-A947-70E740481C1C}">
                           <a14:useLocalDpi xmlns:a14="http://schemas.microsoft.com/office/drawing/2010/main" val="0"/>
@@ -13829,17 +15226,125 @@
       </w:r>
       <w:r>
         <w:rPr>
-          <w:rFonts w:ascii="宋体" w:hAnsi="宋体"/>
-        </w:rPr>
-        <w:t xml:space="preserve">4.2 </w:t>
-      </w:r>
-      <w:r>
-        <w:rPr>
           <w:rFonts w:ascii="宋体" w:hAnsi="宋体" w:hint="eastAsia"/>
+          <w:noProof/>
+        </w:rPr>
+        <w:drawing>
+          <wp:anchor distT="0" distB="0" distL="114300" distR="114300" simplePos="0" relativeHeight="251716608" behindDoc="0" locked="0" layoutInCell="1" allowOverlap="1" wp14:anchorId="2C2638F6" wp14:editId="66F86CB6">
+            <wp:simplePos x="0" y="0"/>
+            <wp:positionH relativeFrom="page">
+              <wp:align>right</wp:align>
+            </wp:positionH>
+            <wp:positionV relativeFrom="paragraph">
+              <wp:posOffset>1280795</wp:posOffset>
+            </wp:positionV>
+            <wp:extent cx="3688715" cy="876300"/>
+            <wp:effectExtent l="0" t="0" r="6985" b="0"/>
+            <wp:wrapTopAndBottom/>
+            <wp:docPr id="40" name="图片 40"/>
+            <wp:cNvGraphicFramePr>
+              <a:graphicFrameLocks xmlns:a="http://schemas.openxmlformats.org/drawingml/2006/main" noChangeAspect="1"/>
+            </wp:cNvGraphicFramePr>
+            <a:graphic xmlns:a="http://schemas.openxmlformats.org/drawingml/2006/main">
+              <a:graphicData uri="http://schemas.openxmlformats.org/drawingml/2006/picture">
+                <pic:pic xmlns:pic="http://schemas.openxmlformats.org/drawingml/2006/picture">
+                  <pic:nvPicPr>
+                    <pic:cNvPr id="40" name="湖北唐山JS绑定.png"/>
+                    <pic:cNvPicPr/>
+                  </pic:nvPicPr>
+                  <pic:blipFill>
+                    <a:blip r:embed="rId33">
+                      <a:extLst>
+                        <a:ext uri="{28A0092B-C50C-407E-A947-70E740481C1C}">
+                          <a14:useLocalDpi xmlns:a14="http://schemas.microsoft.com/office/drawing/2010/main" val="0"/>
+                        </a:ext>
+                      </a:extLst>
+                    </a:blip>
+                    <a:stretch>
+                      <a:fillRect/>
+                    </a:stretch>
+                  </pic:blipFill>
+                  <pic:spPr>
+                    <a:xfrm>
+                      <a:off x="0" y="0"/>
+                      <a:ext cx="3688715" cy="876300"/>
+                    </a:xfrm>
+                    <a:prstGeom prst="rect">
+                      <a:avLst/>
+                    </a:prstGeom>
+                  </pic:spPr>
+                </pic:pic>
+              </a:graphicData>
+            </a:graphic>
+            <wp14:sizeRelH relativeFrom="margin">
+              <wp14:pctWidth>0</wp14:pctWidth>
+            </wp14:sizeRelH>
+            <wp14:sizeRelV relativeFrom="margin">
+              <wp14:pctHeight>0</wp14:pctHeight>
+            </wp14:sizeRelV>
+          </wp:anchor>
+        </w:drawing>
+      </w:r>
+      <w:r>
+        <w:rPr>
+          <w:rFonts w:ascii="宋体" w:hAnsi="宋体"/>
+        </w:rPr>
+        <w:tab/>
+      </w:r>
+      <w:r>
+        <w:rPr>
+          <w:rFonts w:ascii="宋体" w:hAnsi="宋体" w:hint="eastAsia"/>
+        </w:rPr>
+        <w:t>通过给不同省市的区块绑定点击事件可以进入省市单独的疫情分页，通过同样的经纬定位方式可以实现更为详尽的可交互省市疫情地图。</w:t>
+      </w:r>
+      <w:r>
+        <w:rPr>
+          <w:rFonts w:ascii="宋体" w:hAnsi="宋体"/>
+        </w:rPr>
+        <w:tab/>
+      </w:r>
+    </w:p>
+    <w:p>
+      <w:pPr>
+        <w:rPr>
+          <w:rFonts w:ascii="宋体" w:hAnsi="宋体"/>
+        </w:rPr>
+      </w:pPr>
+    </w:p>
+    <w:p>
+      <w:pPr>
+        <w:pStyle w:val="2"/>
+        <w:rPr>
+          <w:rFonts w:ascii="宋体" w:hAnsi="宋体"/>
+        </w:rPr>
+      </w:pPr>
+      <w:bookmarkStart w:id="31" w:name="_Toc42560647"/>
+      <w:r>
+        <w:rPr>
+          <w:rFonts w:ascii="宋体" w:hAnsi="宋体"/>
+        </w:rPr>
+        <w:lastRenderedPageBreak/>
+        <w:t>4.</w:t>
+      </w:r>
+      <w:r>
+        <w:rPr>
+          <w:rFonts w:ascii="宋体" w:hAnsi="宋体" w:hint="eastAsia"/>
+        </w:rPr>
+        <w:t>3</w:t>
+      </w:r>
+      <w:r>
+        <w:rPr>
+          <w:rFonts w:ascii="宋体" w:hAnsi="宋体"/>
+        </w:rPr>
+        <w:t xml:space="preserve"> </w:t>
+      </w:r>
+      <w:r>
+        <w:rPr>
+          <w:rFonts w:ascii="宋体" w:hAnsi="宋体" w:hint="eastAsia"/>
         </w:rPr>
         <w:t>疫情数据可视化中的信息提取</w:t>
       </w:r>
-      <w:bookmarkEnd w:id="30"/>
+      <w:bookmarkEnd w:id="31"/>
     </w:p>
     <w:p>
       <w:r>
@@ -13849,7 +15354,7 @@
         <mc:AlternateContent>
           <mc:Choice Requires="wps">
             <w:drawing>
-              <wp:anchor distT="0" distB="0" distL="114300" distR="114300" simplePos="0" relativeHeight="251723776" behindDoc="0" locked="0" layoutInCell="1" allowOverlap="1" wp14:anchorId="4AA2538D" wp14:editId="4D5B89E1">
+              <wp:anchor distT="0" distB="0" distL="114300" distR="114300" simplePos="0" relativeHeight="251723776" behindDoc="0" locked="0" layoutInCell="1" allowOverlap="1" wp14:anchorId="4AA2538D" wp14:editId="0252B587">
                 <wp:simplePos x="0" y="0"/>
                 <wp:positionH relativeFrom="margin">
                   <wp:align>center</wp:align>
@@ -13911,7 +15416,19 @@
                               <w:rPr>
                                 <w:noProof/>
                               </w:rPr>
-                              <w:t xml:space="preserve">-7 </w:t>
+                              <w:t>-</w:t>
+                            </w:r>
+                            <w:r>
+                              <w:rPr>
+                                <w:noProof/>
+                              </w:rPr>
+                              <w:t>9</w:t>
+                            </w:r>
+                            <w:r>
+                              <w:rPr>
+                                <w:noProof/>
+                              </w:rPr>
+                              <w:t xml:space="preserve"> </w:t>
                             </w:r>
                             <w:r>
                               <w:rPr>
@@ -13937,7 +15454,7 @@
           </mc:Choice>
           <mc:Fallback>
             <w:pict>
-              <v:shape w14:anchorId="4AA2538D" id="文本框 45" o:spid="_x0000_s1044" type="#_x0000_t202" style="position:absolute;margin-left:0;margin-top:176.9pt;width:398.25pt;height:.05pt;z-index:251723776;visibility:visible;mso-wrap-style:square;mso-wrap-distance-left:9pt;mso-wrap-distance-top:0;mso-wrap-distance-right:9pt;mso-wrap-distance-bottom:0;mso-position-horizontal:center;mso-position-horizontal-relative:margin;mso-position-vertical:absolute;mso-position-vertical-relative:text;v-text-anchor:top" o:gfxdata="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" stroked="f">
+              <v:shape w14:anchorId="4AA2538D" id="文本框 45" o:spid="_x0000_s1046" type="#_x0000_t202" style="position:absolute;margin-left:0;margin-top:176.9pt;width:398.25pt;height:.05pt;z-index:251723776;visibility:visible;mso-wrap-style:square;mso-wrap-distance-left:9pt;mso-wrap-distance-top:0;mso-wrap-distance-right:9pt;mso-wrap-distance-bottom:0;mso-position-horizontal:center;mso-position-horizontal-relative:margin;mso-position-vertical:absolute;mso-position-vertical-relative:text;v-text-anchor:top" o:gfxdata="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" stroked="f">
                 <v:textbox style="mso-fit-shape-to-text:t" inset="0,0,0,0">
                   <w:txbxContent>
                     <w:p>
@@ -13968,7 +15485,19 @@
                         <w:rPr>
                           <w:noProof/>
                         </w:rPr>
-                        <w:t xml:space="preserve">-7 </w:t>
+                        <w:t>-</w:t>
+                      </w:r>
+                      <w:r>
+                        <w:rPr>
+                          <w:noProof/>
+                        </w:rPr>
+                        <w:t>9</w:t>
+                      </w:r>
+                      <w:r>
+                        <w:rPr>
+                          <w:noProof/>
+                        </w:rPr>
+                        <w:t xml:space="preserve"> </w:t>
                       </w:r>
                       <w:r>
                         <w:rPr>
@@ -13992,7 +15521,7 @@
           <w:noProof/>
         </w:rPr>
         <w:drawing>
-          <wp:anchor distT="0" distB="0" distL="114300" distR="114300" simplePos="0" relativeHeight="251724800" behindDoc="0" locked="0" layoutInCell="1" allowOverlap="1" wp14:anchorId="78F577B8" wp14:editId="4BC55202">
+          <wp:anchor distT="0" distB="0" distL="114300" distR="114300" simplePos="0" relativeHeight="251724800" behindDoc="0" locked="0" layoutInCell="1" allowOverlap="1" wp14:anchorId="78F577B8" wp14:editId="5823B6D9">
             <wp:simplePos x="0" y="0"/>
             <wp:positionH relativeFrom="margin">
               <wp:align>center</wp:align>
@@ -14015,7 +15544,7 @@
                     <pic:cNvPicPr/>
                   </pic:nvPicPr>
                   <pic:blipFill>
-                    <a:blip r:embed="rId32" cstate="print">
+                    <a:blip r:embed="rId34" cstate="print">
                       <a:extLst>
                         <a:ext uri="{28A0092B-C50C-407E-A947-70E740481C1C}">
                           <a14:useLocalDpi xmlns:a14="http://schemas.microsoft.com/office/drawing/2010/main" val="0"/>
@@ -14093,7 +15622,7 @@
                     <pic:cNvPicPr/>
                   </pic:nvPicPr>
                   <pic:blipFill>
-                    <a:blip r:embed="rId33" cstate="print">
+                    <a:blip r:embed="rId35" cstate="print">
                       <a:extLst>
                         <a:ext uri="{28A0092B-C50C-407E-A947-70E740481C1C}">
                           <a14:useLocalDpi xmlns:a14="http://schemas.microsoft.com/office/drawing/2010/main" val="0"/>
@@ -14131,7 +15660,13 @@
     <w:p/>
     <w:p/>
     <w:p/>
-    <w:p/>
+    <w:p>
+      <w:pPr>
+        <w:rPr>
+          <w:rFonts w:hint="eastAsia"/>
+        </w:rPr>
+      </w:pPr>
+    </w:p>
     <w:p>
       <w:r>
         <w:rPr>
@@ -14140,13 +15675,13 @@
         <mc:AlternateContent>
           <mc:Choice Requires="wps">
             <w:drawing>
-              <wp:anchor distT="0" distB="0" distL="114300" distR="114300" simplePos="0" relativeHeight="251726848" behindDoc="0" locked="0" layoutInCell="1" allowOverlap="1" wp14:anchorId="39821B1D" wp14:editId="3A558FBF">
+              <wp:anchor distT="0" distB="0" distL="114300" distR="114300" simplePos="0" relativeHeight="251726848" behindDoc="0" locked="0" layoutInCell="1" allowOverlap="1" wp14:anchorId="39821B1D" wp14:editId="71883C72">
                 <wp:simplePos x="0" y="0"/>
                 <wp:positionH relativeFrom="margin">
                   <wp:align>center</wp:align>
                 </wp:positionH>
                 <wp:positionV relativeFrom="paragraph">
-                  <wp:posOffset>370205</wp:posOffset>
+                  <wp:posOffset>274955</wp:posOffset>
                 </wp:positionV>
                 <wp:extent cx="4537075" cy="635"/>
                 <wp:effectExtent l="0" t="0" r="0" b="0"/>
@@ -14202,7 +15737,19 @@
                               <w:rPr>
                                 <w:noProof/>
                               </w:rPr>
-                              <w:t xml:space="preserve">-8 </w:t>
+                              <w:t>-</w:t>
+                            </w:r>
+                            <w:r>
+                              <w:rPr>
+                                <w:noProof/>
+                              </w:rPr>
+                              <w:t>10</w:t>
+                            </w:r>
+                            <w:r>
+                              <w:rPr>
+                                <w:noProof/>
+                              </w:rPr>
+                              <w:t xml:space="preserve"> </w:t>
                             </w:r>
                             <w:r>
                               <w:rPr>
@@ -14228,7 +15775,7 @@
           </mc:Choice>
           <mc:Fallback>
             <w:pict>
-              <v:shape w14:anchorId="39821B1D" id="文本框 47" o:spid="_x0000_s1045" type="#_x0000_t202" style="position:absolute;margin-left:0;margin-top:29.15pt;width:357.25pt;height:.05pt;z-index:251726848;visibility:visible;mso-wrap-style:square;mso-wrap-distance-left:9pt;mso-wrap-distance-top:0;mso-wrap-distance-right:9pt;mso-wrap-distance-bottom:0;mso-position-horizontal:center;mso-position-horizontal-relative:margin;mso-position-vertical:absolute;mso-position-vertical-relative:text;v-text-anchor:top" o:gfxdata="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" stroked="f">
+              <v:shape w14:anchorId="39821B1D" id="文本框 47" o:spid="_x0000_s1047" type="#_x0000_t202" style="position:absolute;margin-left:0;margin-top:21.65pt;width:357.25pt;height:.05pt;z-index:251726848;visibility:visible;mso-wrap-style:square;mso-wrap-distance-left:9pt;mso-wrap-distance-top:0;mso-wrap-distance-right:9pt;mso-wrap-distance-bottom:0;mso-position-horizontal:center;mso-position-horizontal-relative:margin;mso-position-vertical:absolute;mso-position-vertical-relative:text;v-text-anchor:top" o:gfxdata="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" stroked="f">
                 <v:textbox style="mso-fit-shape-to-text:t" inset="0,0,0,0">
                   <w:txbxContent>
                     <w:p>
@@ -14259,7 +15806,19 @@
                         <w:rPr>
                           <w:noProof/>
                         </w:rPr>
-                        <w:t xml:space="preserve">-8 </w:t>
+                        <w:t>-</w:t>
+                      </w:r>
+                      <w:r>
+                        <w:rPr>
+                          <w:noProof/>
+                        </w:rPr>
+                        <w:t>10</w:t>
+                      </w:r>
+                      <w:r>
+                        <w:rPr>
+                          <w:noProof/>
+                        </w:rPr>
+                        <w:t xml:space="preserve"> </w:t>
                       </w:r>
                       <w:r>
                         <w:rPr>
@@ -14283,9 +15842,13 @@
     </w:p>
     <w:p>
       <w:r>
-        <w:lastRenderedPageBreak/>
         <w:tab/>
       </w:r>
+    </w:p>
+    <w:p>
+      <w:pPr>
+        <w:ind w:firstLine="420"/>
+      </w:pPr>
       <w:r>
         <w:rPr>
           <w:rFonts w:hint="eastAsia"/>
@@ -14446,7 +16009,19 @@
                               <w:rPr>
                                 <w:noProof/>
                               </w:rPr>
-                              <w:t>4-9 SEIR</w:t>
+                              <w:t>4-</w:t>
+                            </w:r>
+                            <w:r>
+                              <w:rPr>
+                                <w:noProof/>
+                              </w:rPr>
+                              <w:t>11</w:t>
+                            </w:r>
+                            <w:r>
+                              <w:rPr>
+                                <w:noProof/>
+                              </w:rPr>
+                              <w:t xml:space="preserve"> SEIR</w:t>
                             </w:r>
                             <w:r>
                               <w:rPr>
@@ -14495,7 +16070,7 @@
           </mc:Choice>
           <mc:Fallback>
             <w:pict>
-              <v:shape w14:anchorId="2A2845A9" id="文本框 49" o:spid="_x0000_s1046" type="#_x0000_t202" style="position:absolute;margin-left:0;margin-top:97.25pt;width:204pt;height:.05pt;z-index:251729920;visibility:visible;mso-wrap-style:square;mso-width-percent:0;mso-wrap-distance-left:9pt;mso-wrap-distance-top:0;mso-wrap-distance-right:9pt;mso-wrap-distance-bottom:0;mso-position-horizontal:center;mso-position-horizontal-relative:margin;mso-position-vertical:absolute;mso-position-vertical-relative:text;mso-width-percent:0;mso-width-relative:margin;v-text-anchor:top" o:gfxdata="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" stroked="f">
+              <v:shape w14:anchorId="2A2845A9" id="文本框 49" o:spid="_x0000_s1048" type="#_x0000_t202" style="position:absolute;margin-left:0;margin-top:97.25pt;width:204pt;height:.05pt;z-index:251729920;visibility:visible;mso-wrap-style:square;mso-width-percent:0;mso-wrap-distance-left:9pt;mso-wrap-distance-top:0;mso-wrap-distance-right:9pt;mso-wrap-distance-bottom:0;mso-position-horizontal:center;mso-position-horizontal-relative:margin;mso-position-vertical:absolute;mso-position-vertical-relative:text;mso-width-percent:0;mso-width-relative:margin;v-text-anchor:top" o:gfxdata="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" stroked="f">
                 <v:textbox style="mso-fit-shape-to-text:t" inset="0,0,0,0">
                   <w:txbxContent>
                     <w:p>
@@ -14519,7 +16094,19 @@
                         <w:rPr>
                           <w:noProof/>
                         </w:rPr>
-                        <w:t>4-9 SEIR</w:t>
+                        <w:t>4-</w:t>
+                      </w:r>
+                      <w:r>
+                        <w:rPr>
+                          <w:noProof/>
+                        </w:rPr>
+                        <w:t>11</w:t>
+                      </w:r>
+                      <w:r>
+                        <w:rPr>
+                          <w:noProof/>
+                        </w:rPr>
+                        <w:t xml:space="preserve"> SEIR</w:t>
                       </w:r>
                       <w:r>
                         <w:rPr>
@@ -14585,7 +16172,7 @@
                     <pic:cNvPicPr/>
                   </pic:nvPicPr>
                   <pic:blipFill>
-                    <a:blip r:embed="rId34">
+                    <a:blip r:embed="rId36">
                       <a:extLst>
                         <a:ext uri="{28A0092B-C50C-407E-A947-70E740481C1C}">
                           <a14:useLocalDpi xmlns:a14="http://schemas.microsoft.com/office/drawing/2010/main" val="0"/>
@@ -14652,6 +16239,7 @@
         <w:ind w:firstLine="420"/>
       </w:pPr>
       <w:r>
+        <w:lastRenderedPageBreak/>
         <w:t>S</w:t>
       </w:r>
       <w:r>
@@ -15320,92 +16908,19 @@
     </w:p>
     <w:p>
       <w:r>
-        <w:tab/>
-      </w:r>
-      <w:r>
-        <w:rPr>
-          <w:rFonts w:hint="eastAsia"/>
-        </w:rPr>
-        <w:t>而反观疫情爆发以来美国、英国等国家的数据，则情况不容乐观</w:t>
-      </w:r>
-      <w:r>
-        <w:rPr>
-          <w:rFonts w:hint="eastAsia"/>
-        </w:rPr>
-        <w:t>，截止本</w:t>
-      </w:r>
-      <w:r>
-        <w:rPr>
-          <w:rFonts w:hint="eastAsia"/>
-        </w:rPr>
-        <w:t>论</w:t>
-      </w:r>
-      <w:r>
-        <w:rPr>
-          <w:rFonts w:hint="eastAsia"/>
-        </w:rPr>
-        <w:t>文书写前，英国的新增确诊人数</w:t>
-      </w:r>
-      <w:r>
-        <w:rPr>
-          <w:rFonts w:hint="eastAsia"/>
-        </w:rPr>
-        <w:t>开始下降</w:t>
-      </w:r>
-      <w:r>
-        <w:rPr>
-          <w:rFonts w:hint="eastAsia"/>
-        </w:rPr>
-        <w:t>，</w:t>
-      </w:r>
-      <w:r>
-        <w:rPr>
-          <w:rFonts w:hint="eastAsia"/>
-        </w:rPr>
-        <w:t>新增死亡人数有所下降，</w:t>
-      </w:r>
-      <w:r>
-        <w:rPr>
-          <w:rFonts w:hint="eastAsia"/>
-        </w:rPr>
-        <w:t>但仍有相当一部分</w:t>
-      </w:r>
-      <w:r>
-        <w:rPr>
-          <w:rFonts w:hint="eastAsia"/>
-        </w:rPr>
-        <w:t>疑似病例；而美国的新增确诊人数仍保持在β</w:t>
-      </w:r>
-      <w:r>
-        <w:rPr>
-          <w:rFonts w:hint="eastAsia"/>
-        </w:rPr>
-        <w:t>0</w:t>
-      </w:r>
-      <w:r>
-        <w:rPr>
-          <w:rFonts w:hint="eastAsia"/>
-        </w:rPr>
-        <w:t>水平附近，新增死亡人数有所下降，若不采取任何隔离措施，那么平衡点的到来或将遥遥无期。</w:t>
-      </w:r>
-    </w:p>
-    <w:p/>
-    <w:p>
-      <w:r>
         <w:rPr>
           <w:noProof/>
         </w:rPr>
-        <w:lastRenderedPageBreak/>
         <mc:AlternateContent>
           <mc:Choice Requires="wps">
             <w:drawing>
-              <wp:anchor distT="0" distB="0" distL="114300" distR="114300" simplePos="0" relativeHeight="251732992" behindDoc="0" locked="0" layoutInCell="1" allowOverlap="1" wp14:anchorId="54EFC92F" wp14:editId="1ADBDAE1">
+              <wp:anchor distT="0" distB="0" distL="114300" distR="114300" simplePos="0" relativeHeight="251732992" behindDoc="0" locked="0" layoutInCell="1" allowOverlap="1" wp14:anchorId="54EFC92F" wp14:editId="210A0EBE">
                 <wp:simplePos x="0" y="0"/>
-                <wp:positionH relativeFrom="column">
-                  <wp:posOffset>408305</wp:posOffset>
+                <wp:positionH relativeFrom="margin">
+                  <wp:align>center</wp:align>
                 </wp:positionH>
                 <wp:positionV relativeFrom="paragraph">
-                  <wp:posOffset>3011805</wp:posOffset>
+                  <wp:posOffset>3894455</wp:posOffset>
                 </wp:positionV>
                 <wp:extent cx="4914900" cy="635"/>
                 <wp:effectExtent l="0" t="0" r="0" b="0"/>
@@ -15461,7 +16976,19 @@
                               <w:rPr>
                                 <w:noProof/>
                               </w:rPr>
-                              <w:t xml:space="preserve">-10 </w:t>
+                              <w:t>-1</w:t>
+                            </w:r>
+                            <w:r>
+                              <w:rPr>
+                                <w:noProof/>
+                              </w:rPr>
+                              <w:t>2</w:t>
+                            </w:r>
+                            <w:r>
+                              <w:rPr>
+                                <w:noProof/>
+                              </w:rPr>
+                              <w:t xml:space="preserve"> </w:t>
                             </w:r>
                             <w:r>
                               <w:rPr>
@@ -15487,7 +17014,7 @@
           </mc:Choice>
           <mc:Fallback>
             <w:pict>
-              <v:shape w14:anchorId="54EFC92F" id="文本框 51" o:spid="_x0000_s1047" type="#_x0000_t202" style="position:absolute;margin-left:32.15pt;margin-top:237.15pt;width:387pt;height:.05pt;z-index:251732992;visibility:visible;mso-wrap-style:square;mso-wrap-distance-left:9pt;mso-wrap-distance-top:0;mso-wrap-distance-right:9pt;mso-wrap-distance-bottom:0;mso-position-horizontal:absolute;mso-position-horizontal-relative:text;mso-position-vertical:absolute;mso-position-vertical-relative:text;v-text-anchor:top" o:gfxdata="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" stroked="f">
+              <v:shape w14:anchorId="54EFC92F" id="文本框 51" o:spid="_x0000_s1049" type="#_x0000_t202" style="position:absolute;margin-left:0;margin-top:306.65pt;width:387pt;height:.05pt;z-index:251732992;visibility:visible;mso-wrap-style:square;mso-wrap-distance-left:9pt;mso-wrap-distance-top:0;mso-wrap-distance-right:9pt;mso-wrap-distance-bottom:0;mso-position-horizontal:center;mso-position-horizontal-relative:margin;mso-position-vertical:absolute;mso-position-vertical-relative:text;v-text-anchor:top" o:gfxdata="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" stroked="f">
                 <v:textbox style="mso-fit-shape-to-text:t" inset="0,0,0,0">
                   <w:txbxContent>
                     <w:p>
@@ -15518,7 +17045,19 @@
                         <w:rPr>
                           <w:noProof/>
                         </w:rPr>
-                        <w:t xml:space="preserve">-10 </w:t>
+                        <w:t>-1</w:t>
+                      </w:r>
+                      <w:r>
+                        <w:rPr>
+                          <w:noProof/>
+                        </w:rPr>
+                        <w:t>2</w:t>
+                      </w:r>
+                      <w:r>
+                        <w:rPr>
+                          <w:noProof/>
+                        </w:rPr>
+                        <w:t xml:space="preserve"> </w:t>
                       </w:r>
                       <w:r>
                         <w:rPr>
@@ -15530,7 +17069,7 @@
                     </w:p>
                   </w:txbxContent>
                 </v:textbox>
-                <w10:wrap type="topAndBottom"/>
+                <w10:wrap type="topAndBottom" anchorx="margin"/>
               </v:shape>
             </w:pict>
           </mc:Fallback>
@@ -15542,13 +17081,13 @@
           <w:noProof/>
         </w:rPr>
         <w:drawing>
-          <wp:anchor distT="0" distB="0" distL="114300" distR="114300" simplePos="0" relativeHeight="251730944" behindDoc="0" locked="0" layoutInCell="1" allowOverlap="1" wp14:anchorId="0DBB0C0E" wp14:editId="7F68B304">
+          <wp:anchor distT="0" distB="0" distL="114300" distR="114300" simplePos="0" relativeHeight="251730944" behindDoc="0" locked="0" layoutInCell="1" allowOverlap="1" wp14:anchorId="0DBB0C0E" wp14:editId="07B08CA3">
             <wp:simplePos x="0" y="0"/>
             <wp:positionH relativeFrom="margin">
               <wp:align>center</wp:align>
             </wp:positionH>
             <wp:positionV relativeFrom="paragraph">
-              <wp:posOffset>190500</wp:posOffset>
+              <wp:posOffset>1092200</wp:posOffset>
             </wp:positionV>
             <wp:extent cx="4914900" cy="2764155"/>
             <wp:effectExtent l="0" t="0" r="0" b="0"/>
@@ -15565,7 +17104,7 @@
                     <pic:cNvPicPr/>
                   </pic:nvPicPr>
                   <pic:blipFill>
-                    <a:blip r:embed="rId35" cstate="print">
+                    <a:blip r:embed="rId37" cstate="print">
                       <a:extLst>
                         <a:ext uri="{28A0092B-C50C-407E-A947-70E740481C1C}">
                           <a14:useLocalDpi xmlns:a14="http://schemas.microsoft.com/office/drawing/2010/main" val="0"/>
@@ -15597,15 +17136,313 @@
           </wp:anchor>
         </w:drawing>
       </w:r>
+      <w:r>
+        <w:tab/>
+      </w:r>
+      <w:r>
+        <w:rPr>
+          <w:rFonts w:hint="eastAsia"/>
+        </w:rPr>
+        <w:t>而反观疫情爆发以来美国、英国等国家的数据，则情况不容乐观</w:t>
+      </w:r>
+      <w:r>
+        <w:rPr>
+          <w:rFonts w:hint="eastAsia"/>
+        </w:rPr>
+        <w:t>，截止本</w:t>
+      </w:r>
+      <w:r>
+        <w:rPr>
+          <w:rFonts w:hint="eastAsia"/>
+        </w:rPr>
+        <w:t>论</w:t>
+      </w:r>
+      <w:r>
+        <w:rPr>
+          <w:rFonts w:hint="eastAsia"/>
+        </w:rPr>
+        <w:t>文书写前，英国的新增确诊人数</w:t>
+      </w:r>
+      <w:r>
+        <w:rPr>
+          <w:rFonts w:hint="eastAsia"/>
+        </w:rPr>
+        <w:t>开始下降</w:t>
+      </w:r>
+      <w:r>
+        <w:rPr>
+          <w:rFonts w:hint="eastAsia"/>
+        </w:rPr>
+        <w:t>，</w:t>
+      </w:r>
+      <w:r>
+        <w:rPr>
+          <w:rFonts w:hint="eastAsia"/>
+        </w:rPr>
+        <w:t>新增死亡人数有所下降，</w:t>
+      </w:r>
+      <w:r>
+        <w:rPr>
+          <w:rFonts w:hint="eastAsia"/>
+        </w:rPr>
+        <w:t>但仍有相当一部分</w:t>
+      </w:r>
+      <w:r>
+        <w:rPr>
+          <w:rFonts w:hint="eastAsia"/>
+        </w:rPr>
+        <w:t>疑似病例；而美国的新增确诊人数仍保持在β</w:t>
+      </w:r>
+      <w:r>
+        <w:rPr>
+          <w:rFonts w:hint="eastAsia"/>
+        </w:rPr>
+        <w:t>0</w:t>
+      </w:r>
+      <w:r>
+        <w:rPr>
+          <w:rFonts w:hint="eastAsia"/>
+        </w:rPr>
+        <w:t>水平附近，新增死亡人数有所下降，若不采取任何隔离措施，那么平衡点的到来或将遥遥无期。</w:t>
+      </w:r>
     </w:p>
+    <w:p/>
+    <w:p/>
     <w:p>
       <w:r>
         <w:rPr>
-          <w:rFonts w:hint="eastAsia"/>
           <w:noProof/>
         </w:rPr>
+        <mc:AlternateContent>
+          <mc:Choice Requires="wps">
+            <w:drawing>
+              <wp:anchor distT="0" distB="0" distL="114300" distR="114300" simplePos="0" relativeHeight="251739136" behindDoc="0" locked="0" layoutInCell="1" allowOverlap="1" wp14:anchorId="115BDB5F" wp14:editId="0DFDCE46">
+                <wp:simplePos x="0" y="0"/>
+                <wp:positionH relativeFrom="margin">
+                  <wp:align>center</wp:align>
+                </wp:positionH>
+                <wp:positionV relativeFrom="paragraph">
+                  <wp:posOffset>7952105</wp:posOffset>
+                </wp:positionV>
+                <wp:extent cx="4905375" cy="635"/>
+                <wp:effectExtent l="0" t="0" r="9525" b="0"/>
+                <wp:wrapTopAndBottom/>
+                <wp:docPr id="55" name="文本框 55"/>
+                <wp:cNvGraphicFramePr/>
+                <a:graphic xmlns:a="http://schemas.openxmlformats.org/drawingml/2006/main">
+                  <a:graphicData uri="http://schemas.microsoft.com/office/word/2010/wordprocessingShape">
+                    <wps:wsp>
+                      <wps:cNvSpPr txBox="1"/>
+                      <wps:spPr>
+                        <a:xfrm>
+                          <a:off x="0" y="0"/>
+                          <a:ext cx="4905375" cy="635"/>
+                        </a:xfrm>
+                        <a:prstGeom prst="rect">
+                          <a:avLst/>
+                        </a:prstGeom>
+                        <a:solidFill>
+                          <a:prstClr val="white"/>
+                        </a:solidFill>
+                        <a:ln>
+                          <a:noFill/>
+                        </a:ln>
+                      </wps:spPr>
+                      <wps:txbx>
+                        <w:txbxContent>
+                          <w:p>
+                            <w:pPr>
+                              <w:pStyle w:val="ab"/>
+                              <w:jc w:val="center"/>
+                              <w:rPr>
+                                <w:rFonts w:eastAsia="宋体"/>
+                                <w:noProof/>
+                              </w:rPr>
+                            </w:pPr>
+                            <w:r>
+                              <w:rPr>
+                                <w:rFonts w:hint="eastAsia"/>
+                                <w:noProof/>
+                              </w:rPr>
+                              <w:t>图</w:t>
+                            </w:r>
+                            <w:r>
+                              <w:rPr>
+                                <w:rFonts w:hint="eastAsia"/>
+                                <w:noProof/>
+                              </w:rPr>
+                              <w:t>4</w:t>
+                            </w:r>
+                            <w:r>
+                              <w:rPr>
+                                <w:noProof/>
+                              </w:rPr>
+                              <w:t>-1</w:t>
+                            </w:r>
+                            <w:r>
+                              <w:rPr>
+                                <w:noProof/>
+                              </w:rPr>
+                              <w:t>4</w:t>
+                            </w:r>
+                            <w:r>
+                              <w:rPr>
+                                <w:noProof/>
+                              </w:rPr>
+                              <w:t xml:space="preserve"> </w:t>
+                            </w:r>
+                            <w:r>
+                              <w:rPr>
+                                <w:rFonts w:hint="eastAsia"/>
+                                <w:noProof/>
+                              </w:rPr>
+                              <w:t>世界各省新冠肺炎确诊人数饼状图</w:t>
+                            </w:r>
+                          </w:p>
+                        </w:txbxContent>
+                      </wps:txbx>
+                      <wps:bodyPr rot="0" spcFirstLastPara="0" vertOverflow="overflow" horzOverflow="overflow" vert="horz" wrap="square" lIns="0" tIns="0" rIns="0" bIns="0" numCol="1" spcCol="0" rtlCol="0" fromWordArt="0" anchor="t" anchorCtr="0" forceAA="0" compatLnSpc="1">
+                        <a:prstTxWarp prst="textNoShape">
+                          <a:avLst/>
+                        </a:prstTxWarp>
+                        <a:spAutoFit/>
+                      </wps:bodyPr>
+                    </wps:wsp>
+                  </a:graphicData>
+                </a:graphic>
+              </wp:anchor>
+            </w:drawing>
+          </mc:Choice>
+          <mc:Fallback>
+            <w:pict>
+              <v:shape w14:anchorId="115BDB5F" id="文本框 55" o:spid="_x0000_s1050" type="#_x0000_t202" style="position:absolute;margin-left:0;margin-top:626.15pt;width:386.25pt;height:.05pt;z-index:251739136;visibility:visible;mso-wrap-style:square;mso-wrap-distance-left:9pt;mso-wrap-distance-top:0;mso-wrap-distance-right:9pt;mso-wrap-distance-bottom:0;mso-position-horizontal:center;mso-position-horizontal-relative:margin;mso-position-vertical:absolute;mso-position-vertical-relative:text;v-text-anchor:top" o:gfxdata="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" stroked="f">
+                <v:textbox style="mso-fit-shape-to-text:t" inset="0,0,0,0">
+                  <w:txbxContent>
+                    <w:p>
+                      <w:pPr>
+                        <w:pStyle w:val="ab"/>
+                        <w:jc w:val="center"/>
+                        <w:rPr>
+                          <w:rFonts w:eastAsia="宋体"/>
+                          <w:noProof/>
+                        </w:rPr>
+                      </w:pPr>
+                      <w:r>
+                        <w:rPr>
+                          <w:rFonts w:hint="eastAsia"/>
+                          <w:noProof/>
+                        </w:rPr>
+                        <w:t>图</w:t>
+                      </w:r>
+                      <w:r>
+                        <w:rPr>
+                          <w:rFonts w:hint="eastAsia"/>
+                          <w:noProof/>
+                        </w:rPr>
+                        <w:t>4</w:t>
+                      </w:r>
+                      <w:r>
+                        <w:rPr>
+                          <w:noProof/>
+                        </w:rPr>
+                        <w:t>-1</w:t>
+                      </w:r>
+                      <w:r>
+                        <w:rPr>
+                          <w:noProof/>
+                        </w:rPr>
+                        <w:t>4</w:t>
+                      </w:r>
+                      <w:r>
+                        <w:rPr>
+                          <w:noProof/>
+                        </w:rPr>
+                        <w:t xml:space="preserve"> </w:t>
+                      </w:r>
+                      <w:r>
+                        <w:rPr>
+                          <w:rFonts w:hint="eastAsia"/>
+                          <w:noProof/>
+                        </w:rPr>
+                        <w:t>世界各省新冠肺炎确诊人数饼状图</w:t>
+                      </w:r>
+                    </w:p>
+                  </w:txbxContent>
+                </v:textbox>
+                <w10:wrap type="topAndBottom" anchorx="margin"/>
+              </v:shape>
+            </w:pict>
+          </mc:Fallback>
+        </mc:AlternateContent>
+      </w:r>
+      <w:r>
+        <w:rPr>
+          <w:rFonts w:hint="eastAsia"/>
+          <w:noProof/>
+        </w:rPr>
         <w:drawing>
-          <wp:anchor distT="0" distB="0" distL="114300" distR="114300" simplePos="0" relativeHeight="251734016" behindDoc="0" locked="0" layoutInCell="1" allowOverlap="1" wp14:anchorId="4A09539B" wp14:editId="6EA89304">
+          <wp:anchor distT="0" distB="0" distL="114300" distR="114300" simplePos="0" relativeHeight="251735040" behindDoc="1" locked="0" layoutInCell="1" allowOverlap="1" wp14:anchorId="6F2BF92F" wp14:editId="45738606">
+            <wp:simplePos x="0" y="0"/>
+            <wp:positionH relativeFrom="margin">
+              <wp:align>center</wp:align>
+            </wp:positionH>
+            <wp:positionV relativeFrom="paragraph">
+              <wp:posOffset>4317365</wp:posOffset>
+            </wp:positionV>
+            <wp:extent cx="4905375" cy="3679190"/>
+            <wp:effectExtent l="0" t="0" r="9525" b="0"/>
+            <wp:wrapTopAndBottom/>
+            <wp:docPr id="53" name="图片 53"/>
+            <wp:cNvGraphicFramePr>
+              <a:graphicFrameLocks xmlns:a="http://schemas.openxmlformats.org/drawingml/2006/main" noChangeAspect="1"/>
+            </wp:cNvGraphicFramePr>
+            <a:graphic xmlns:a="http://schemas.openxmlformats.org/drawingml/2006/main">
+              <a:graphicData uri="http://schemas.openxmlformats.org/drawingml/2006/picture">
+                <pic:pic xmlns:pic="http://schemas.openxmlformats.org/drawingml/2006/picture">
+                  <pic:nvPicPr>
+                    <pic:cNvPr id="53" name="pie-provinces-confirmed.png"/>
+                    <pic:cNvPicPr/>
+                  </pic:nvPicPr>
+                  <pic:blipFill>
+                    <a:blip r:embed="rId38" cstate="print">
+                      <a:extLst>
+                        <a:ext uri="{28A0092B-C50C-407E-A947-70E740481C1C}">
+                          <a14:useLocalDpi xmlns:a14="http://schemas.microsoft.com/office/drawing/2010/main" val="0"/>
+                        </a:ext>
+                      </a:extLst>
+                    </a:blip>
+                    <a:stretch>
+                      <a:fillRect/>
+                    </a:stretch>
+                  </pic:blipFill>
+                  <pic:spPr>
+                    <a:xfrm>
+                      <a:off x="0" y="0"/>
+                      <a:ext cx="4905375" cy="3679190"/>
+                    </a:xfrm>
+                    <a:prstGeom prst="rect">
+                      <a:avLst/>
+                    </a:prstGeom>
+                  </pic:spPr>
+                </pic:pic>
+              </a:graphicData>
+            </a:graphic>
+            <wp14:sizeRelH relativeFrom="margin">
+              <wp14:pctWidth>0</wp14:pctWidth>
+            </wp14:sizeRelH>
+            <wp14:sizeRelV relativeFrom="margin">
+              <wp14:pctHeight>0</wp14:pctHeight>
+            </wp14:sizeRelV>
+          </wp:anchor>
+        </w:drawing>
+      </w:r>
+      <w:r>
+        <w:rPr>
+          <w:rFonts w:hint="eastAsia"/>
+          <w:noProof/>
+        </w:rPr>
+        <w:drawing>
+          <wp:anchor distT="0" distB="0" distL="114300" distR="114300" simplePos="0" relativeHeight="251734016" behindDoc="0" locked="0" layoutInCell="1" allowOverlap="1" wp14:anchorId="4A09539B" wp14:editId="5E7184C6">
             <wp:simplePos x="0" y="0"/>
             <wp:positionH relativeFrom="margin">
               <wp:align>center</wp:align>
@@ -15628,7 +17465,7 @@
                     <pic:cNvPicPr/>
                   </pic:nvPicPr>
                   <pic:blipFill>
-                    <a:blip r:embed="rId36" cstate="print">
+                    <a:blip r:embed="rId39" cstate="print">
                       <a:extLst>
                         <a:ext uri="{28A0092B-C50C-407E-A947-70E740481C1C}">
                           <a14:useLocalDpi xmlns:a14="http://schemas.microsoft.com/office/drawing/2010/main" val="0"/>
@@ -15729,7 +17566,19 @@
                               <w:rPr>
                                 <w:noProof/>
                               </w:rPr>
-                              <w:t xml:space="preserve">-11 </w:t>
+                              <w:t>-1</w:t>
+                            </w:r>
+                            <w:r>
+                              <w:rPr>
+                                <w:noProof/>
+                              </w:rPr>
+                              <w:t>3</w:t>
+                            </w:r>
+                            <w:r>
+                              <w:rPr>
+                                <w:noProof/>
+                              </w:rPr>
+                              <w:t xml:space="preserve"> </w:t>
                             </w:r>
                             <w:r>
                               <w:rPr>
@@ -15769,7 +17618,7 @@
           </mc:Choice>
           <mc:Fallback>
             <w:pict>
-              <v:shape w14:anchorId="014E35B5" id="文本框 54" o:spid="_x0000_s1048" type="#_x0000_t202" style="position:absolute;margin-left:23pt;margin-top:307.1pt;width:405.25pt;height:.05pt;z-index:251737088;visibility:visible;mso-wrap-style:square;mso-wrap-distance-left:9pt;mso-wrap-distance-top:0;mso-wrap-distance-right:9pt;mso-wrap-distance-bottom:0;mso-position-horizontal:absolute;mso-position-horizontal-relative:text;mso-position-vertical:absolute;mso-position-vertical-relative:text;v-text-anchor:top" o:gfxdata="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" stroked="f">
+              <v:shape w14:anchorId="014E35B5" id="文本框 54" o:spid="_x0000_s1051" type="#_x0000_t202" style="position:absolute;margin-left:23pt;margin-top:307.1pt;width:405.25pt;height:.05pt;z-index:251737088;visibility:visible;mso-wrap-style:square;mso-wrap-distance-left:9pt;mso-wrap-distance-top:0;mso-wrap-distance-right:9pt;mso-wrap-distance-bottom:0;mso-position-horizontal:absolute;mso-position-horizontal-relative:text;mso-position-vertical:absolute;mso-position-vertical-relative:text;v-text-anchor:top" o:gfxdata="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" stroked="f">
                 <v:textbox style="mso-fit-shape-to-text:t" inset="0,0,0,0">
                   <w:txbxContent>
                     <w:p>
@@ -15800,7 +17649,19 @@
                         <w:rPr>
                           <w:noProof/>
                         </w:rPr>
-                        <w:t xml:space="preserve">-11 </w:t>
+                        <w:t>-1</w:t>
+                      </w:r>
+                      <w:r>
+                        <w:rPr>
+                          <w:noProof/>
+                        </w:rPr>
+                        <w:t>3</w:t>
+                      </w:r>
+                      <w:r>
+                        <w:rPr>
+                          <w:noProof/>
+                        </w:rPr>
+                        <w:t xml:space="preserve"> </w:t>
                       </w:r>
                       <w:r>
                         <w:rPr>
@@ -15879,214 +17740,6 @@
       <w:r>
         <w:tab/>
       </w:r>
-    </w:p>
-    <w:p/>
-    <w:p/>
-    <w:p>
-      <w:r>
-        <w:rPr>
-          <w:noProof/>
-        </w:rPr>
-        <w:lastRenderedPageBreak/>
-        <mc:AlternateContent>
-          <mc:Choice Requires="wps">
-            <w:drawing>
-              <wp:anchor distT="0" distB="0" distL="114300" distR="114300" simplePos="0" relativeHeight="251739136" behindDoc="0" locked="0" layoutInCell="1" allowOverlap="1" wp14:anchorId="115BDB5F" wp14:editId="7622509F">
-                <wp:simplePos x="0" y="0"/>
-                <wp:positionH relativeFrom="margin">
-                  <wp:align>center</wp:align>
-                </wp:positionH>
-                <wp:positionV relativeFrom="paragraph">
-                  <wp:posOffset>3532505</wp:posOffset>
-                </wp:positionV>
-                <wp:extent cx="4905375" cy="635"/>
-                <wp:effectExtent l="0" t="0" r="9525" b="0"/>
-                <wp:wrapTopAndBottom/>
-                <wp:docPr id="55" name="文本框 55"/>
-                <wp:cNvGraphicFramePr/>
-                <a:graphic xmlns:a="http://schemas.openxmlformats.org/drawingml/2006/main">
-                  <a:graphicData uri="http://schemas.microsoft.com/office/word/2010/wordprocessingShape">
-                    <wps:wsp>
-                      <wps:cNvSpPr txBox="1"/>
-                      <wps:spPr>
-                        <a:xfrm>
-                          <a:off x="0" y="0"/>
-                          <a:ext cx="4905375" cy="635"/>
-                        </a:xfrm>
-                        <a:prstGeom prst="rect">
-                          <a:avLst/>
-                        </a:prstGeom>
-                        <a:solidFill>
-                          <a:prstClr val="white"/>
-                        </a:solidFill>
-                        <a:ln>
-                          <a:noFill/>
-                        </a:ln>
-                      </wps:spPr>
-                      <wps:txbx>
-                        <w:txbxContent>
-                          <w:p>
-                            <w:pPr>
-                              <w:pStyle w:val="ab"/>
-                              <w:jc w:val="center"/>
-                              <w:rPr>
-                                <w:rFonts w:eastAsia="宋体"/>
-                                <w:noProof/>
-                              </w:rPr>
-                            </w:pPr>
-                            <w:r>
-                              <w:rPr>
-                                <w:rFonts w:hint="eastAsia"/>
-                                <w:noProof/>
-                              </w:rPr>
-                              <w:t>图</w:t>
-                            </w:r>
-                            <w:r>
-                              <w:rPr>
-                                <w:rFonts w:hint="eastAsia"/>
-                                <w:noProof/>
-                              </w:rPr>
-                              <w:t>4</w:t>
-                            </w:r>
-                            <w:r>
-                              <w:rPr>
-                                <w:noProof/>
-                              </w:rPr>
-                              <w:t xml:space="preserve">-12 </w:t>
-                            </w:r>
-                            <w:r>
-                              <w:rPr>
-                                <w:rFonts w:hint="eastAsia"/>
-                                <w:noProof/>
-                              </w:rPr>
-                              <w:t>世界各省新冠肺炎确诊人数饼状图</w:t>
-                            </w:r>
-                          </w:p>
-                        </w:txbxContent>
-                      </wps:txbx>
-                      <wps:bodyPr rot="0" spcFirstLastPara="0" vertOverflow="overflow" horzOverflow="overflow" vert="horz" wrap="square" lIns="0" tIns="0" rIns="0" bIns="0" numCol="1" spcCol="0" rtlCol="0" fromWordArt="0" anchor="t" anchorCtr="0" forceAA="0" compatLnSpc="1">
-                        <a:prstTxWarp prst="textNoShape">
-                          <a:avLst/>
-                        </a:prstTxWarp>
-                        <a:spAutoFit/>
-                      </wps:bodyPr>
-                    </wps:wsp>
-                  </a:graphicData>
-                </a:graphic>
-              </wp:anchor>
-            </w:drawing>
-          </mc:Choice>
-          <mc:Fallback>
-            <w:pict>
-              <v:shape w14:anchorId="115BDB5F" id="文本框 55" o:spid="_x0000_s1049" type="#_x0000_t202" style="position:absolute;margin-left:0;margin-top:278.15pt;width:386.25pt;height:.05pt;z-index:251739136;visibility:visible;mso-wrap-style:square;mso-wrap-distance-left:9pt;mso-wrap-distance-top:0;mso-wrap-distance-right:9pt;mso-wrap-distance-bottom:0;mso-position-horizontal:center;mso-position-horizontal-relative:margin;mso-position-vertical:absolute;mso-position-vertical-relative:text;v-text-anchor:top" o:gfxdata="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" stroked="f">
-                <v:textbox style="mso-fit-shape-to-text:t" inset="0,0,0,0">
-                  <w:txbxContent>
-                    <w:p>
-                      <w:pPr>
-                        <w:pStyle w:val="ab"/>
-                        <w:jc w:val="center"/>
-                        <w:rPr>
-                          <w:rFonts w:eastAsia="宋体"/>
-                          <w:noProof/>
-                        </w:rPr>
-                      </w:pPr>
-                      <w:r>
-                        <w:rPr>
-                          <w:rFonts w:hint="eastAsia"/>
-                          <w:noProof/>
-                        </w:rPr>
-                        <w:t>图</w:t>
-                      </w:r>
-                      <w:r>
-                        <w:rPr>
-                          <w:rFonts w:hint="eastAsia"/>
-                          <w:noProof/>
-                        </w:rPr>
-                        <w:t>4</w:t>
-                      </w:r>
-                      <w:r>
-                        <w:rPr>
-                          <w:noProof/>
-                        </w:rPr>
-                        <w:t xml:space="preserve">-12 </w:t>
-                      </w:r>
-                      <w:r>
-                        <w:rPr>
-                          <w:rFonts w:hint="eastAsia"/>
-                          <w:noProof/>
-                        </w:rPr>
-                        <w:t>世界各省新冠肺炎确诊人数饼状图</w:t>
-                      </w:r>
-                    </w:p>
-                  </w:txbxContent>
-                </v:textbox>
-                <w10:wrap type="topAndBottom" anchorx="margin"/>
-              </v:shape>
-            </w:pict>
-          </mc:Fallback>
-        </mc:AlternateContent>
-      </w:r>
-      <w:r>
-        <w:rPr>
-          <w:rFonts w:hint="eastAsia"/>
-          <w:noProof/>
-        </w:rPr>
-        <w:drawing>
-          <wp:anchor distT="0" distB="0" distL="114300" distR="114300" simplePos="0" relativeHeight="251735040" behindDoc="1" locked="0" layoutInCell="1" allowOverlap="1" wp14:anchorId="6F2BF92F" wp14:editId="1D7BE3BE">
-            <wp:simplePos x="0" y="0"/>
-            <wp:positionH relativeFrom="margin">
-              <wp:align>center</wp:align>
-            </wp:positionH>
-            <wp:positionV relativeFrom="paragraph">
-              <wp:posOffset>0</wp:posOffset>
-            </wp:positionV>
-            <wp:extent cx="4905375" cy="3679190"/>
-            <wp:effectExtent l="0" t="0" r="9525" b="0"/>
-            <wp:wrapTopAndBottom/>
-            <wp:docPr id="53" name="图片 53"/>
-            <wp:cNvGraphicFramePr>
-              <a:graphicFrameLocks xmlns:a="http://schemas.openxmlformats.org/drawingml/2006/main" noChangeAspect="1"/>
-            </wp:cNvGraphicFramePr>
-            <a:graphic xmlns:a="http://schemas.openxmlformats.org/drawingml/2006/main">
-              <a:graphicData uri="http://schemas.openxmlformats.org/drawingml/2006/picture">
-                <pic:pic xmlns:pic="http://schemas.openxmlformats.org/drawingml/2006/picture">
-                  <pic:nvPicPr>
-                    <pic:cNvPr id="53" name="pie-provinces-confirmed.png"/>
-                    <pic:cNvPicPr/>
-                  </pic:nvPicPr>
-                  <pic:blipFill>
-                    <a:blip r:embed="rId37" cstate="print">
-                      <a:extLst>
-                        <a:ext uri="{28A0092B-C50C-407E-A947-70E740481C1C}">
-                          <a14:useLocalDpi xmlns:a14="http://schemas.microsoft.com/office/drawing/2010/main" val="0"/>
-                        </a:ext>
-                      </a:extLst>
-                    </a:blip>
-                    <a:stretch>
-                      <a:fillRect/>
-                    </a:stretch>
-                  </pic:blipFill>
-                  <pic:spPr>
-                    <a:xfrm>
-                      <a:off x="0" y="0"/>
-                      <a:ext cx="4905375" cy="3679190"/>
-                    </a:xfrm>
-                    <a:prstGeom prst="rect">
-                      <a:avLst/>
-                    </a:prstGeom>
-                  </pic:spPr>
-                </pic:pic>
-              </a:graphicData>
-            </a:graphic>
-            <wp14:sizeRelH relativeFrom="margin">
-              <wp14:pctWidth>0</wp14:pctWidth>
-            </wp14:sizeRelH>
-            <wp14:sizeRelV relativeFrom="margin">
-              <wp14:pctHeight>0</wp14:pctHeight>
-            </wp14:sizeRelV>
-          </wp:anchor>
-        </w:drawing>
-      </w:r>
       <w:r>
         <w:tab/>
       </w:r>
@@ -16096,6 +17749,7 @@
         <w:rPr>
           <w:noProof/>
         </w:rPr>
+        <w:lastRenderedPageBreak/>
         <mc:AlternateContent>
           <mc:Choice Requires="wps">
             <w:drawing>
@@ -16161,7 +17815,19 @@
                               <w:rPr>
                                 <w:noProof/>
                               </w:rPr>
-                              <w:t xml:space="preserve">-13 </w:t>
+                              <w:t>-1</w:t>
+                            </w:r>
+                            <w:r>
+                              <w:rPr>
+                                <w:noProof/>
+                              </w:rPr>
+                              <w:t>5</w:t>
+                            </w:r>
+                            <w:r>
+                              <w:rPr>
+                                <w:noProof/>
+                              </w:rPr>
+                              <w:t xml:space="preserve"> </w:t>
                             </w:r>
                             <w:r>
                               <w:rPr>
@@ -16187,7 +17853,7 @@
           </mc:Choice>
           <mc:Fallback>
             <w:pict>
-              <v:shape w14:anchorId="6ACF3CED" id="文本框 58" o:spid="_x0000_s1050" type="#_x0000_t202" style="position:absolute;margin-left:0;margin-top:227.95pt;width:219pt;height:.05pt;z-index:251743232;visibility:visible;mso-wrap-style:square;mso-wrap-distance-left:9pt;mso-wrap-distance-top:0;mso-wrap-distance-right:9pt;mso-wrap-distance-bottom:0;mso-position-horizontal:absolute;mso-position-horizontal-relative:text;mso-position-vertical:absolute;mso-position-vertical-relative:text;v-text-anchor:top" o:gfxdata="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" stroked="f">
+              <v:shape w14:anchorId="6ACF3CED" id="文本框 58" o:spid="_x0000_s1052" type="#_x0000_t202" style="position:absolute;margin-left:0;margin-top:227.95pt;width:219pt;height:.05pt;z-index:251743232;visibility:visible;mso-wrap-style:square;mso-wrap-distance-left:9pt;mso-wrap-distance-top:0;mso-wrap-distance-right:9pt;mso-wrap-distance-bottom:0;mso-position-horizontal:absolute;mso-position-horizontal-relative:text;mso-position-vertical:absolute;mso-position-vertical-relative:text;v-text-anchor:top" o:gfxdata="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" stroked="f">
                 <v:textbox style="mso-fit-shape-to-text:t" inset="0,0,0,0">
                   <w:txbxContent>
                     <w:p>
@@ -16218,7 +17884,19 @@
                         <w:rPr>
                           <w:noProof/>
                         </w:rPr>
-                        <w:t xml:space="preserve">-13 </w:t>
+                        <w:t>-1</w:t>
+                      </w:r>
+                      <w:r>
+                        <w:rPr>
+                          <w:noProof/>
+                        </w:rPr>
+                        <w:t>5</w:t>
+                      </w:r>
+                      <w:r>
+                        <w:rPr>
+                          <w:noProof/>
+                        </w:rPr>
+                        <w:t xml:space="preserve"> </w:t>
                       </w:r>
                       <w:r>
                         <w:rPr>
@@ -16265,7 +17943,7 @@
                     <pic:cNvPicPr/>
                   </pic:nvPicPr>
                   <pic:blipFill>
-                    <a:blip r:embed="rId38" cstate="print">
+                    <a:blip r:embed="rId40" cstate="print">
                       <a:extLst>
                         <a:ext uri="{28A0092B-C50C-407E-A947-70E740481C1C}">
                           <a14:useLocalDpi xmlns:a14="http://schemas.microsoft.com/office/drawing/2010/main" val="0"/>
@@ -16446,7 +18124,19 @@
                               <w:rPr>
                                 <w:noProof/>
                               </w:rPr>
-                              <w:t xml:space="preserve">4-14 </w:t>
+                              <w:t>4-1</w:t>
+                            </w:r>
+                            <w:r>
+                              <w:rPr>
+                                <w:noProof/>
+                              </w:rPr>
+                              <w:t>6</w:t>
+                            </w:r>
+                            <w:r>
+                              <w:rPr>
+                                <w:noProof/>
+                              </w:rPr>
+                              <w:t xml:space="preserve"> </w:t>
                             </w:r>
                             <w:r>
                               <w:rPr>
@@ -16472,7 +18162,7 @@
           </mc:Choice>
           <mc:Fallback>
             <w:pict>
-              <v:shape w14:anchorId="42D57755" id="文本框 59" o:spid="_x0000_s1051" type="#_x0000_t202" style="position:absolute;margin-left:233.25pt;margin-top:147.95pt;width:3in;height:.05pt;z-index:-251571200;visibility:visible;mso-wrap-style:square;mso-wrap-distance-left:9pt;mso-wrap-distance-top:0;mso-wrap-distance-right:9pt;mso-wrap-distance-bottom:0;mso-position-horizontal:absolute;mso-position-horizontal-relative:text;mso-position-vertical:absolute;mso-position-vertical-relative:text;v-text-anchor:top" o:gfxdata="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" stroked="f">
+              <v:shape w14:anchorId="42D57755" id="文本框 59" o:spid="_x0000_s1053" type="#_x0000_t202" style="position:absolute;margin-left:233.25pt;margin-top:147.95pt;width:3in;height:.05pt;z-index:-251571200;visibility:visible;mso-wrap-style:square;mso-wrap-distance-left:9pt;mso-wrap-distance-top:0;mso-wrap-distance-right:9pt;mso-wrap-distance-bottom:0;mso-position-horizontal:absolute;mso-position-horizontal-relative:text;mso-position-vertical:absolute;mso-position-vertical-relative:text;v-text-anchor:top" o:gfxdata="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" stroked="f">
                 <v:textbox style="mso-fit-shape-to-text:t" inset="0,0,0,0">
                   <w:txbxContent>
                     <w:p>
@@ -16496,7 +18186,19 @@
                         <w:rPr>
                           <w:noProof/>
                         </w:rPr>
-                        <w:t xml:space="preserve">4-14 </w:t>
+                        <w:t>4-1</w:t>
+                      </w:r>
+                      <w:r>
+                        <w:rPr>
+                          <w:noProof/>
+                        </w:rPr>
+                        <w:t>6</w:t>
+                      </w:r>
+                      <w:r>
+                        <w:rPr>
+                          <w:noProof/>
+                        </w:rPr>
+                        <w:t xml:space="preserve"> </w:t>
                       </w:r>
                       <w:r>
                         <w:rPr>
@@ -16551,7 +18253,7 @@
                     <pic:cNvPicPr/>
                   </pic:nvPicPr>
                   <pic:blipFill>
-                    <a:blip r:embed="rId39" cstate="print">
+                    <a:blip r:embed="rId41" cstate="print">
                       <a:extLst>
                         <a:ext uri="{28A0092B-C50C-407E-A947-70E740481C1C}">
                           <a14:useLocalDpi xmlns:a14="http://schemas.microsoft.com/office/drawing/2010/main" val="0"/>
@@ -16595,7 +18297,7 @@
           <w:rFonts w:ascii="宋体" w:hAnsi="宋体"/>
         </w:rPr>
       </w:pPr>
-      <w:bookmarkStart w:id="31" w:name="_Toc42251267"/>
+      <w:bookmarkStart w:id="32" w:name="_Toc42560648"/>
       <w:r>
         <w:rPr>
           <w:rFonts w:ascii="宋体" w:hAnsi="宋体" w:hint="eastAsia"/>
@@ -16606,15 +18308,27 @@
         <w:rPr>
           <w:rFonts w:ascii="宋体" w:hAnsi="宋体"/>
         </w:rPr>
-        <w:t xml:space="preserve">.3 </w:t>
+        <w:t>.</w:t>
       </w:r>
       <w:r>
         <w:rPr>
           <w:rFonts w:ascii="宋体" w:hAnsi="宋体" w:hint="eastAsia"/>
         </w:rPr>
+        <w:t>4</w:t>
+      </w:r>
+      <w:r>
+        <w:rPr>
+          <w:rFonts w:ascii="宋体" w:hAnsi="宋体"/>
+        </w:rPr>
+        <w:t xml:space="preserve"> </w:t>
+      </w:r>
+      <w:r>
+        <w:rPr>
+          <w:rFonts w:ascii="宋体" w:hAnsi="宋体" w:hint="eastAsia"/>
+        </w:rPr>
         <w:t>疫情文章的热点可视化</w:t>
       </w:r>
-      <w:bookmarkEnd w:id="31"/>
+      <w:bookmarkEnd w:id="32"/>
     </w:p>
     <w:p>
       <w:r>
@@ -16635,7 +18349,6 @@
     </w:p>
     <w:p>
       <w:r>
-        <w:lastRenderedPageBreak/>
         <w:tab/>
       </w:r>
       <w:r>
@@ -16670,11 +18383,19 @@
       <w:r>
         <w:t xml:space="preserve"> </w:t>
       </w:r>
-      <w:r>
-        <w:rPr>
-          <w:rFonts w:hint="eastAsia"/>
-        </w:rPr>
-        <w:t>爬取微信公众号“新华社”自</w:t>
+      <w:proofErr w:type="gramStart"/>
+      <w:r>
+        <w:rPr>
+          <w:rFonts w:hint="eastAsia"/>
+        </w:rPr>
+        <w:t>爬取微信公众号</w:t>
+      </w:r>
+      <w:proofErr w:type="gramEnd"/>
+      <w:r>
+        <w:rPr>
+          <w:rFonts w:hint="eastAsia"/>
+        </w:rPr>
+        <w:t>“新华社”自</w:t>
       </w:r>
       <w:r>
         <w:rPr>
@@ -16775,14 +18496,36 @@
         <w:rPr>
           <w:rFonts w:hint="eastAsia"/>
         </w:rPr>
-        <w:t>进行搜狗微信搜索</w:t>
-      </w:r>
-      <w:r>
-        <w:rPr>
-          <w:rFonts w:hint="eastAsia"/>
-        </w:rPr>
-        <w:t>，爬取前</w:t>
-      </w:r>
+        <w:t>进行</w:t>
+      </w:r>
+      <w:proofErr w:type="gramStart"/>
+      <w:r>
+        <w:rPr>
+          <w:rFonts w:hint="eastAsia"/>
+        </w:rPr>
+        <w:t>搜狗微信</w:t>
+      </w:r>
+      <w:proofErr w:type="gramEnd"/>
+      <w:r>
+        <w:rPr>
+          <w:rFonts w:hint="eastAsia"/>
+        </w:rPr>
+        <w:t>搜索</w:t>
+      </w:r>
+      <w:r>
+        <w:rPr>
+          <w:rFonts w:hint="eastAsia"/>
+        </w:rPr>
+        <w:t>，</w:t>
+      </w:r>
+      <w:proofErr w:type="gramStart"/>
+      <w:r>
+        <w:rPr>
+          <w:rFonts w:hint="eastAsia"/>
+        </w:rPr>
+        <w:t>爬取前</w:t>
+      </w:r>
+      <w:proofErr w:type="gramEnd"/>
       <w:r>
         <w:t>40</w:t>
       </w:r>
@@ -16842,6 +18585,7 @@
         <w:rPr>
           <w:noProof/>
         </w:rPr>
+        <w:lastRenderedPageBreak/>
         <mc:AlternateContent>
           <mc:Choice Requires="wps">
             <w:drawing>
@@ -16898,7 +18642,19 @@
                               <w:rPr>
                                 <w:noProof/>
                               </w:rPr>
-                              <w:t xml:space="preserve">4-16 </w:t>
+                              <w:t>4-1</w:t>
+                            </w:r>
+                            <w:r>
+                              <w:rPr>
+                                <w:noProof/>
+                              </w:rPr>
+                              <w:t>8</w:t>
+                            </w:r>
+                            <w:r>
+                              <w:rPr>
+                                <w:noProof/>
+                              </w:rPr>
+                              <w:t xml:space="preserve"> </w:t>
                             </w:r>
                             <w:r>
                               <w:rPr>
@@ -16944,7 +18700,7 @@
           </mc:Choice>
           <mc:Fallback>
             <w:pict>
-              <v:shape w14:anchorId="683BF425" id="文本框 32" o:spid="_x0000_s1052" type="#_x0000_t202" style="position:absolute;left:0;text-align:left;margin-left:255.65pt;margin-top:252.5pt;width:212.25pt;height:.05pt;z-index:251751424;visibility:visible;mso-wrap-style:square;mso-wrap-distance-left:9pt;mso-wrap-distance-top:0;mso-wrap-distance-right:9pt;mso-wrap-distance-bottom:0;mso-position-horizontal:absolute;mso-position-horizontal-relative:text;mso-position-vertical:absolute;mso-position-vertical-relative:text;v-text-anchor:top" o:gfxdata="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" stroked="f">
+              <v:shape w14:anchorId="683BF425" id="文本框 32" o:spid="_x0000_s1054" type="#_x0000_t202" style="position:absolute;left:0;text-align:left;margin-left:255.65pt;margin-top:252.5pt;width:212.25pt;height:.05pt;z-index:251751424;visibility:visible;mso-wrap-style:square;mso-wrap-distance-left:9pt;mso-wrap-distance-top:0;mso-wrap-distance-right:9pt;mso-wrap-distance-bottom:0;mso-position-horizontal:absolute;mso-position-horizontal-relative:text;mso-position-vertical:absolute;mso-position-vertical-relative:text;v-text-anchor:top" o:gfxdata="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" stroked="f">
                 <v:textbox style="mso-fit-shape-to-text:t" inset="0,0,0,0">
                   <w:txbxContent>
                     <w:p>
@@ -16966,7 +18722,19 @@
                         <w:rPr>
                           <w:noProof/>
                         </w:rPr>
-                        <w:t xml:space="preserve">4-16 </w:t>
+                        <w:t>4-1</w:t>
+                      </w:r>
+                      <w:r>
+                        <w:rPr>
+                          <w:noProof/>
+                        </w:rPr>
+                        <w:t>8</w:t>
+                      </w:r>
+                      <w:r>
+                        <w:rPr>
+                          <w:noProof/>
+                        </w:rPr>
+                        <w:t xml:space="preserve"> </w:t>
                       </w:r>
                       <w:r>
                         <w:rPr>
@@ -17033,7 +18801,7 @@
                     <pic:cNvPicPr/>
                   </pic:nvPicPr>
                   <pic:blipFill>
-                    <a:blip r:embed="rId40">
+                    <a:blip r:embed="rId42">
                       <a:extLst>
                         <a:ext uri="{28A0092B-C50C-407E-A947-70E740481C1C}">
                           <a14:useLocalDpi xmlns:a14="http://schemas.microsoft.com/office/drawing/2010/main" val="0"/>
@@ -17094,7 +18862,7 @@
                     <pic:cNvPicPr/>
                   </pic:nvPicPr>
                   <pic:blipFill>
-                    <a:blip r:embed="rId41">
+                    <a:blip r:embed="rId43">
                       <a:extLst>
                         <a:ext uri="{28A0092B-C50C-407E-A947-70E740481C1C}">
                           <a14:useLocalDpi xmlns:a14="http://schemas.microsoft.com/office/drawing/2010/main" val="0"/>
@@ -17195,7 +18963,19 @@
                               <w:rPr>
                                 <w:noProof/>
                               </w:rPr>
-                              <w:t xml:space="preserve">-15 </w:t>
+                              <w:t>-1</w:t>
+                            </w:r>
+                            <w:r>
+                              <w:rPr>
+                                <w:noProof/>
+                              </w:rPr>
+                              <w:t>7</w:t>
+                            </w:r>
+                            <w:r>
+                              <w:rPr>
+                                <w:noProof/>
+                              </w:rPr>
+                              <w:t xml:space="preserve"> </w:t>
                             </w:r>
                             <w:r>
                               <w:rPr>
@@ -17221,7 +19001,7 @@
           </mc:Choice>
           <mc:Fallback>
             <w:pict>
-              <v:shape w14:anchorId="24C3A404" id="文本框 18" o:spid="_x0000_s1053" type="#_x0000_t202" style="position:absolute;left:0;text-align:left;margin-left:0;margin-top:252.2pt;width:272.25pt;height:.05pt;z-index:251748352;visibility:visible;mso-wrap-style:square;mso-wrap-distance-left:9pt;mso-wrap-distance-top:0;mso-wrap-distance-right:9pt;mso-wrap-distance-bottom:0;mso-position-horizontal:left;mso-position-horizontal-relative:margin;mso-position-vertical:absolute;mso-position-vertical-relative:text;v-text-anchor:top" o:gfxdata="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" stroked="f">
+              <v:shape w14:anchorId="24C3A404" id="文本框 18" o:spid="_x0000_s1055" type="#_x0000_t202" style="position:absolute;left:0;text-align:left;margin-left:0;margin-top:252.2pt;width:272.25pt;height:.05pt;z-index:251748352;visibility:visible;mso-wrap-style:square;mso-wrap-distance-left:9pt;mso-wrap-distance-top:0;mso-wrap-distance-right:9pt;mso-wrap-distance-bottom:0;mso-position-horizontal:left;mso-position-horizontal-relative:margin;mso-position-vertical:absolute;mso-position-vertical-relative:text;v-text-anchor:top" o:gfxdata="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" stroked="f">
                 <v:textbox style="mso-fit-shape-to-text:t" inset="0,0,0,0">
                   <w:txbxContent>
                     <w:p>
@@ -17252,7 +19032,19 @@
                         <w:rPr>
                           <w:noProof/>
                         </w:rPr>
-                        <w:t xml:space="preserve">-15 </w:t>
+                        <w:t>-1</w:t>
+                      </w:r>
+                      <w:r>
+                        <w:rPr>
+                          <w:noProof/>
+                        </w:rPr>
+                        <w:t>7</w:t>
+                      </w:r>
+                      <w:r>
+                        <w:rPr>
+                          <w:noProof/>
+                        </w:rPr>
+                        <w:t xml:space="preserve"> </w:t>
                       </w:r>
                       <w:r>
                         <w:rPr>
@@ -17292,6 +19084,7 @@
         </w:rPr>
         <w:t>分时间段整理词云图，</w:t>
       </w:r>
+      <w:proofErr w:type="gramStart"/>
       <w:r>
         <w:rPr>
           <w:rFonts w:hint="eastAsia"/>
@@ -17302,7 +19095,14 @@
         <w:rPr>
           <w:rFonts w:hint="eastAsia"/>
         </w:rPr>
-        <w:t>月热词是“武汉”、“疫情”、“确诊”、“感染”，</w:t>
+        <w:t>月热词是</w:t>
+      </w:r>
+      <w:proofErr w:type="gramEnd"/>
+      <w:r>
+        <w:rPr>
+          <w:rFonts w:hint="eastAsia"/>
+        </w:rPr>
+        <w:t>“武汉”、“疫情”、“确诊”、“感染”，</w:t>
       </w:r>
       <w:r>
         <w:rPr>
@@ -17314,7 +19114,21 @@
         <w:rPr>
           <w:rFonts w:hint="eastAsia"/>
         </w:rPr>
-        <w:t>月新晋热词分别是“钟南山”，“医疗队”，“口罩”，“疫苗”，“延迟”，“复工”</w:t>
+        <w:t>月新</w:t>
+      </w:r>
+      <w:proofErr w:type="gramStart"/>
+      <w:r>
+        <w:rPr>
+          <w:rFonts w:hint="eastAsia"/>
+        </w:rPr>
+        <w:t>晋热词</w:t>
+      </w:r>
+      <w:proofErr w:type="gramEnd"/>
+      <w:r>
+        <w:rPr>
+          <w:rFonts w:hint="eastAsia"/>
+        </w:rPr>
+        <w:t>分别是“钟南山”，“医疗队”，“口罩”，“疫苗”，“延迟”，“复工”</w:t>
       </w:r>
       <w:r>
         <w:rPr>
@@ -17350,7 +19164,21 @@
         <w:rPr>
           <w:rFonts w:hint="eastAsia"/>
         </w:rPr>
-        <w:t>使得更多相对较低频率的热词可以在词云图上呈现出来。</w:t>
+        <w:t>使得更多相对较低频率</w:t>
+      </w:r>
+      <w:proofErr w:type="gramStart"/>
+      <w:r>
+        <w:rPr>
+          <w:rFonts w:hint="eastAsia"/>
+        </w:rPr>
+        <w:t>的热词可以</w:t>
+      </w:r>
+      <w:proofErr w:type="gramEnd"/>
+      <w:r>
+        <w:rPr>
+          <w:rFonts w:hint="eastAsia"/>
+        </w:rPr>
+        <w:t>在词云图上呈现出来。</w:t>
       </w:r>
     </w:p>
     <w:p>
@@ -17360,20 +19188,32 @@
           <w:rFonts w:ascii="宋体" w:hAnsi="宋体"/>
         </w:rPr>
       </w:pPr>
-      <w:bookmarkStart w:id="32" w:name="_Toc42251268"/>
-      <w:r>
-        <w:rPr>
-          <w:rFonts w:ascii="宋体" w:hAnsi="宋体"/>
-        </w:rPr>
-        <w:t xml:space="preserve">4.4 </w:t>
+      <w:bookmarkStart w:id="33" w:name="_Toc42560649"/>
+      <w:r>
+        <w:rPr>
+          <w:rFonts w:ascii="宋体" w:hAnsi="宋体"/>
+        </w:rPr>
+        <w:t>4.</w:t>
       </w:r>
       <w:r>
         <w:rPr>
           <w:rFonts w:ascii="宋体" w:hAnsi="宋体" w:hint="eastAsia"/>
         </w:rPr>
-        <w:t>可视化系统的设计与延伸</w:t>
-      </w:r>
-      <w:bookmarkEnd w:id="32"/>
+        <w:t>5</w:t>
+      </w:r>
+      <w:r>
+        <w:rPr>
+          <w:rFonts w:ascii="宋体" w:hAnsi="宋体"/>
+        </w:rPr>
+        <w:t xml:space="preserve"> </w:t>
+      </w:r>
+      <w:r>
+        <w:rPr>
+          <w:rFonts w:ascii="宋体" w:hAnsi="宋体" w:hint="eastAsia"/>
+        </w:rPr>
+        <w:t>可视化系统的延伸</w:t>
+      </w:r>
+      <w:bookmarkEnd w:id="33"/>
     </w:p>
     <w:p>
       <w:r>
@@ -17383,271 +19223,66 @@
         <w:rPr>
           <w:rFonts w:hint="eastAsia"/>
         </w:rPr>
-        <w:t>可视化系统的设计目的在于为用户呈现更加直观、美观、印象深刻的数据。</w:t>
-      </w:r>
-    </w:p>
-    <w:p/>
-    <w:p>
-      <w:r>
-        <w:rPr>
-          <w:noProof/>
-        </w:rPr>
-        <w:lastRenderedPageBreak/>
-        <mc:AlternateContent>
-          <mc:Choice Requires="wps">
-            <w:drawing>
-              <wp:anchor distT="0" distB="0" distL="114300" distR="114300" simplePos="0" relativeHeight="251789312" behindDoc="0" locked="0" layoutInCell="1" allowOverlap="1" wp14:anchorId="44B124C4" wp14:editId="116742F0">
-                <wp:simplePos x="0" y="0"/>
-                <wp:positionH relativeFrom="column">
-                  <wp:posOffset>1955800</wp:posOffset>
-                </wp:positionH>
-                <wp:positionV relativeFrom="paragraph">
-                  <wp:posOffset>7180580</wp:posOffset>
-                </wp:positionV>
-                <wp:extent cx="1819275" cy="635"/>
-                <wp:effectExtent l="0" t="0" r="0" b="0"/>
-                <wp:wrapTopAndBottom/>
-                <wp:docPr id="85" name="文本框 85"/>
-                <wp:cNvGraphicFramePr/>
-                <a:graphic xmlns:a="http://schemas.openxmlformats.org/drawingml/2006/main">
-                  <a:graphicData uri="http://schemas.microsoft.com/office/word/2010/wordprocessingShape">
-                    <wps:wsp>
-                      <wps:cNvSpPr txBox="1"/>
-                      <wps:spPr>
-                        <a:xfrm>
-                          <a:off x="0" y="0"/>
-                          <a:ext cx="1819275" cy="635"/>
-                        </a:xfrm>
-                        <a:prstGeom prst="rect">
-                          <a:avLst/>
-                        </a:prstGeom>
-                        <a:solidFill>
-                          <a:prstClr val="white"/>
-                        </a:solidFill>
-                        <a:ln>
-                          <a:noFill/>
-                        </a:ln>
-                      </wps:spPr>
-                      <wps:txbx>
-                        <w:txbxContent>
-                          <w:p>
-                            <w:pPr>
-                              <w:pStyle w:val="ab"/>
-                              <w:jc w:val="center"/>
-                              <w:rPr>
-                                <w:rFonts w:eastAsia="宋体"/>
-                                <w:noProof/>
-                                <w:sz w:val="24"/>
-                              </w:rPr>
-                            </w:pPr>
-                            <w:r>
-                              <w:rPr>
-                                <w:rFonts w:hint="eastAsia"/>
-                              </w:rPr>
-                              <w:t>图</w:t>
-                            </w:r>
-                            <w:r>
-                              <w:rPr>
-                                <w:rFonts w:hint="eastAsia"/>
-                              </w:rPr>
-                              <w:t>4</w:t>
-                            </w:r>
-                            <w:r>
-                              <w:t xml:space="preserve">-17 </w:t>
-                            </w:r>
-                            <w:r>
-                              <w:rPr>
-                                <w:rFonts w:hint="eastAsia"/>
-                              </w:rPr>
-                              <w:t>可视化系统设计流程</w:t>
-                            </w:r>
-                          </w:p>
-                        </w:txbxContent>
-                      </wps:txbx>
-                      <wps:bodyPr rot="0" spcFirstLastPara="0" vertOverflow="overflow" horzOverflow="overflow" vert="horz" wrap="square" lIns="0" tIns="0" rIns="0" bIns="0" numCol="1" spcCol="0" rtlCol="0" fromWordArt="0" anchor="t" anchorCtr="0" forceAA="0" compatLnSpc="1">
-                        <a:prstTxWarp prst="textNoShape">
-                          <a:avLst/>
-                        </a:prstTxWarp>
-                        <a:spAutoFit/>
-                      </wps:bodyPr>
-                    </wps:wsp>
-                  </a:graphicData>
-                </a:graphic>
-              </wp:anchor>
-            </w:drawing>
-          </mc:Choice>
-          <mc:Fallback>
-            <w:pict>
-              <v:shape w14:anchorId="44B124C4" id="文本框 85" o:spid="_x0000_s1054" type="#_x0000_t202" style="position:absolute;margin-left:154pt;margin-top:565.4pt;width:143.25pt;height:.05pt;z-index:251789312;visibility:visible;mso-wrap-style:square;mso-wrap-distance-left:9pt;mso-wrap-distance-top:0;mso-wrap-distance-right:9pt;mso-wrap-distance-bottom:0;mso-position-horizontal:absolute;mso-position-horizontal-relative:text;mso-position-vertical:absolute;mso-position-vertical-relative:text;v-text-anchor:top" o:gfxdata="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" stroked="f">
-                <v:textbox style="mso-fit-shape-to-text:t" inset="0,0,0,0">
-                  <w:txbxContent>
-                    <w:p>
-                      <w:pPr>
-                        <w:pStyle w:val="ab"/>
-                        <w:jc w:val="center"/>
-                        <w:rPr>
-                          <w:rFonts w:eastAsia="宋体"/>
-                          <w:noProof/>
-                          <w:sz w:val="24"/>
-                        </w:rPr>
-                      </w:pPr>
-                      <w:r>
-                        <w:rPr>
-                          <w:rFonts w:hint="eastAsia"/>
-                        </w:rPr>
-                        <w:t>图</w:t>
-                      </w:r>
-                      <w:r>
-                        <w:rPr>
-                          <w:rFonts w:hint="eastAsia"/>
-                        </w:rPr>
-                        <w:t>4</w:t>
-                      </w:r>
-                      <w:r>
-                        <w:t xml:space="preserve">-17 </w:t>
-                      </w:r>
-                      <w:r>
-                        <w:rPr>
-                          <w:rFonts w:hint="eastAsia"/>
-                        </w:rPr>
-                        <w:t>可视化系统设计流程</w:t>
-                      </w:r>
-                    </w:p>
-                  </w:txbxContent>
-                </v:textbox>
-                <w10:wrap type="topAndBottom"/>
-              </v:shape>
-            </w:pict>
-          </mc:Fallback>
-        </mc:AlternateContent>
-      </w:r>
-      <w:r>
-        <w:rPr>
-          <w:rFonts w:hint="eastAsia"/>
-          <w:noProof/>
-        </w:rPr>
-        <w:drawing>
-          <wp:anchor distT="0" distB="0" distL="114300" distR="114300" simplePos="0" relativeHeight="251787264" behindDoc="0" locked="0" layoutInCell="1" allowOverlap="1" wp14:anchorId="0DDE4FB6" wp14:editId="3C8F5CD9">
-            <wp:simplePos x="0" y="0"/>
-            <wp:positionH relativeFrom="margin">
-              <wp:align>center</wp:align>
-            </wp:positionH>
-            <wp:positionV relativeFrom="paragraph">
-              <wp:posOffset>238125</wp:posOffset>
-            </wp:positionV>
-            <wp:extent cx="1819275" cy="6885305"/>
-            <wp:effectExtent l="0" t="0" r="0" b="0"/>
-            <wp:wrapTopAndBottom/>
-            <wp:docPr id="84" name="图片 84"/>
-            <wp:cNvGraphicFramePr>
-              <a:graphicFrameLocks xmlns:a="http://schemas.openxmlformats.org/drawingml/2006/main" noChangeAspect="1"/>
-            </wp:cNvGraphicFramePr>
-            <a:graphic xmlns:a="http://schemas.openxmlformats.org/drawingml/2006/main">
-              <a:graphicData uri="http://schemas.openxmlformats.org/drawingml/2006/picture">
-                <pic:pic xmlns:pic="http://schemas.openxmlformats.org/drawingml/2006/picture">
-                  <pic:nvPicPr>
-                    <pic:cNvPr id="84" name="可视化系统设计图.png"/>
-                    <pic:cNvPicPr/>
-                  </pic:nvPicPr>
-                  <pic:blipFill>
-                    <a:blip r:embed="rId42">
-                      <a:extLst>
-                        <a:ext uri="{28A0092B-C50C-407E-A947-70E740481C1C}">
-                          <a14:useLocalDpi xmlns:a14="http://schemas.microsoft.com/office/drawing/2010/main" val="0"/>
-                        </a:ext>
-                      </a:extLst>
-                    </a:blip>
-                    <a:stretch>
-                      <a:fillRect/>
-                    </a:stretch>
-                  </pic:blipFill>
-                  <pic:spPr>
-                    <a:xfrm>
-                      <a:off x="0" y="0"/>
-                      <a:ext cx="1819275" cy="6885305"/>
-                    </a:xfrm>
-                    <a:prstGeom prst="rect">
-                      <a:avLst/>
-                    </a:prstGeom>
-                  </pic:spPr>
-                </pic:pic>
-              </a:graphicData>
-            </a:graphic>
-            <wp14:sizeRelH relativeFrom="margin">
-              <wp14:pctWidth>0</wp14:pctWidth>
-            </wp14:sizeRelH>
-            <wp14:sizeRelV relativeFrom="margin">
-              <wp14:pctHeight>0</wp14:pctHeight>
-            </wp14:sizeRelV>
-          </wp:anchor>
-        </w:drawing>
+        <w:t>在本次项目实践中，采用了多种可视化算法，如</w:t>
+      </w:r>
+      <w:proofErr w:type="spellStart"/>
+      <w:r>
+        <w:rPr>
+          <w:rFonts w:hint="eastAsia"/>
+        </w:rPr>
+        <w:t>wordcloud</w:t>
+      </w:r>
+      <w:proofErr w:type="spellEnd"/>
+      <w:r>
+        <w:rPr>
+          <w:rFonts w:hint="eastAsia"/>
+        </w:rPr>
+        <w:t>、</w:t>
+      </w:r>
+      <w:proofErr w:type="spellStart"/>
+      <w:r>
+        <w:rPr>
+          <w:rFonts w:hint="eastAsia"/>
+        </w:rPr>
+        <w:t>Echart</w:t>
+      </w:r>
+      <w:proofErr w:type="spellEnd"/>
+      <w:r>
+        <w:rPr>
+          <w:rFonts w:hint="eastAsia"/>
+        </w:rPr>
+        <w:t>、</w:t>
+      </w:r>
+      <w:r>
+        <w:rPr>
+          <w:rFonts w:hint="eastAsia"/>
+        </w:rPr>
+        <w:t>D</w:t>
+      </w:r>
+      <w:r>
+        <w:t>3.</w:t>
+      </w:r>
+      <w:r>
+        <w:rPr>
+          <w:rFonts w:hint="eastAsia"/>
+        </w:rPr>
+        <w:t>js</w:t>
+      </w:r>
+      <w:r>
+        <w:rPr>
+          <w:rFonts w:hint="eastAsia"/>
+        </w:rPr>
+        <w:t>等，</w:t>
+      </w:r>
+      <w:r>
+        <w:rPr>
+          <w:rFonts w:hint="eastAsia"/>
+        </w:rPr>
+        <w:t>针对不同类型的数据，采取了不同的解读机制，在系统设计上，符合清晰展现数据的初衷，提供输出数据的接口并规定用户交互操作的方式，提高系统的可复用性，用户可以通过点选、放大等方式和数据产生交互。</w:t>
       </w:r>
     </w:p>
     <w:p>
       <w:r>
-        <w:tab/>
-      </w:r>
-      <w:r>
-        <w:rPr>
-          <w:rFonts w:hint="eastAsia"/>
-        </w:rPr>
-        <w:t>在本次项目实践中，采用了多种可视化算法，如</w:t>
-      </w:r>
-      <w:r>
-        <w:rPr>
-          <w:rFonts w:hint="eastAsia"/>
-        </w:rPr>
-        <w:t>wordcloud</w:t>
-      </w:r>
-      <w:r>
-        <w:rPr>
-          <w:rFonts w:hint="eastAsia"/>
-        </w:rPr>
-        <w:t>、</w:t>
-      </w:r>
-      <w:r>
-        <w:rPr>
-          <w:rFonts w:hint="eastAsia"/>
-        </w:rPr>
-        <w:t>Echart</w:t>
-      </w:r>
-      <w:r>
-        <w:rPr>
-          <w:rFonts w:hint="eastAsia"/>
-        </w:rPr>
-        <w:t>、</w:t>
-      </w:r>
-      <w:r>
-        <w:rPr>
-          <w:rFonts w:hint="eastAsia"/>
-        </w:rPr>
-        <w:t>D</w:t>
-      </w:r>
-      <w:r>
-        <w:t>3.</w:t>
-      </w:r>
-      <w:r>
-        <w:rPr>
-          <w:rFonts w:hint="eastAsia"/>
-        </w:rPr>
-        <w:t>js</w:t>
-      </w:r>
-      <w:r>
-        <w:rPr>
-          <w:rFonts w:hint="eastAsia"/>
-        </w:rPr>
-        <w:t>等，</w:t>
-      </w:r>
-      <w:r>
-        <w:rPr>
-          <w:rFonts w:hint="eastAsia"/>
-        </w:rPr>
-        <w:t>针对不同类型的数据，采取了不同的解读机制，在系统设计上，符合清晰展现数据的初衷，提供输出数据的接口并规定用户交互操作的方式，提高系统的可复用性，用户可以通过点选、放大等方式和数据产生交互。</w:t>
-      </w:r>
-    </w:p>
-    <w:p>
-      <w:r>
-        <w:lastRenderedPageBreak/>
         <w:tab/>
       </w:r>
       <w:r>
@@ -17667,21 +19302,22 @@
       <w:pPr>
         <w:pStyle w:val="2"/>
         <w:rPr>
-          <w:rFonts w:ascii="宋体" w:hAnsi="宋体"/>
+          <w:rFonts w:ascii="宋体" w:hAnsi="宋体" w:hint="eastAsia"/>
         </w:rPr>
       </w:pPr>
-      <w:bookmarkStart w:id="33" w:name="_Toc42251269"/>
-      <w:r>
-        <w:rPr>
-          <w:rFonts w:ascii="宋体" w:hAnsi="宋体"/>
-        </w:rPr>
+      <w:bookmarkStart w:id="34" w:name="_Toc42560650"/>
+      <w:r>
+        <w:rPr>
+          <w:rFonts w:ascii="宋体" w:hAnsi="宋体"/>
+        </w:rPr>
+        <w:lastRenderedPageBreak/>
         <w:t>4.</w:t>
       </w:r>
       <w:r>
         <w:rPr>
-          <w:rFonts w:ascii="宋体" w:hAnsi="宋体"/>
-        </w:rPr>
-        <w:t>5</w:t>
+          <w:rFonts w:ascii="宋体" w:hAnsi="宋体" w:hint="eastAsia"/>
+        </w:rPr>
+        <w:t>6</w:t>
       </w:r>
       <w:r>
         <w:rPr>
@@ -17695,9 +19331,8 @@
         </w:rPr>
         <w:t>本章小结</w:t>
       </w:r>
-      <w:bookmarkEnd w:id="33"/>
+      <w:bookmarkEnd w:id="34"/>
     </w:p>
-    <w:p/>
     <w:p>
       <w:r>
         <w:tab/>
@@ -17706,7 +19341,21 @@
         <w:rPr>
           <w:rFonts w:hint="eastAsia"/>
         </w:rPr>
-        <w:t>本章主要介绍了可视化的具体方法，包括使用各式图表呈现疫情数据，用词云图表现疫情相关文章热词等，展示了自行编写的疫情上报页面，并结合了对当前疫情数据的汇总分析得出一些</w:t>
+        <w:t>本章主要介绍了可视化的具体方法，包括使用各式图表呈现疫情数据，用词云图表现疫情相关</w:t>
+      </w:r>
+      <w:proofErr w:type="gramStart"/>
+      <w:r>
+        <w:rPr>
+          <w:rFonts w:hint="eastAsia"/>
+        </w:rPr>
+        <w:t>文章热词等</w:t>
+      </w:r>
+      <w:proofErr w:type="gramEnd"/>
+      <w:r>
+        <w:rPr>
+          <w:rFonts w:hint="eastAsia"/>
+        </w:rPr>
+        <w:t>，展示了自行编写的疫情上报页面，并结合了对当前疫情数据的汇总分析得出一些</w:t>
       </w:r>
       <w:r>
         <w:rPr>
@@ -17730,7 +19379,7 @@
       <w:pPr>
         <w:pStyle w:val="1"/>
       </w:pPr>
-      <w:bookmarkStart w:id="34" w:name="_Toc42251270"/>
+      <w:bookmarkStart w:id="35" w:name="_Toc42560651"/>
       <w:r>
         <w:rPr>
           <w:rFonts w:hint="eastAsia"/>
@@ -17756,7 +19405,7 @@
         </w:rPr>
         <w:t>模型</w:t>
       </w:r>
-      <w:bookmarkEnd w:id="34"/>
+      <w:bookmarkEnd w:id="35"/>
     </w:p>
     <w:p>
       <w:pPr>
@@ -17765,7 +19414,7 @@
           <w:rFonts w:ascii="宋体" w:hAnsi="宋体"/>
         </w:rPr>
       </w:pPr>
-      <w:bookmarkStart w:id="35" w:name="_Toc42251271"/>
+      <w:bookmarkStart w:id="36" w:name="_Toc42560652"/>
       <w:r>
         <w:rPr>
           <w:rFonts w:ascii="宋体" w:hAnsi="宋体" w:hint="eastAsia"/>
@@ -17790,7 +19439,7 @@
         </w:rPr>
         <w:t>模型建构</w:t>
       </w:r>
-      <w:bookmarkEnd w:id="35"/>
+      <w:bookmarkEnd w:id="36"/>
     </w:p>
     <w:p>
       <w:r>
@@ -17901,7 +19550,7 @@
           </mc:Choice>
           <mc:Fallback>
             <w:pict>
-              <v:shape w14:anchorId="30A56ED5" id="文本框 60" o:spid="_x0000_s1055" type="#_x0000_t202" style="position:absolute;margin-left:28.8pt;margin-top:293.25pt;width:393.7pt;height:.05pt;z-index:251754496;visibility:visible;mso-wrap-style:square;mso-wrap-distance-left:9pt;mso-wrap-distance-top:0;mso-wrap-distance-right:9pt;mso-wrap-distance-bottom:0;mso-position-horizontal:absolute;mso-position-horizontal-relative:text;mso-position-vertical:absolute;mso-position-vertical-relative:text;v-text-anchor:top" o:gfxdata="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" stroked="f">
+              <v:shape w14:anchorId="30A56ED5" id="文本框 60" o:spid="_x0000_s1056" type="#_x0000_t202" style="position:absolute;margin-left:28.8pt;margin-top:293.25pt;width:393.7pt;height:.05pt;z-index:251754496;visibility:visible;mso-wrap-style:square;mso-wrap-distance-left:9pt;mso-wrap-distance-top:0;mso-wrap-distance-right:9pt;mso-wrap-distance-bottom:0;mso-position-horizontal:absolute;mso-position-horizontal-relative:text;mso-position-vertical:absolute;mso-position-vertical-relative:text;v-text-anchor:top" o:gfxdata="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" stroked="f">
                 <v:textbox style="mso-fit-shape-to-text:t" inset="0,0,0,0">
                   <w:txbxContent>
                     <w:p>
@@ -17992,7 +19641,7 @@
                     <pic:cNvPicPr/>
                   </pic:nvPicPr>
                   <pic:blipFill>
-                    <a:blip r:embed="rId43" cstate="print">
+                    <a:blip r:embed="rId44" cstate="print">
                       <a:extLst>
                         <a:ext uri="{28A0092B-C50C-407E-A947-70E740481C1C}">
                           <a14:useLocalDpi xmlns:a14="http://schemas.microsoft.com/office/drawing/2010/main" val="0"/>
@@ -18158,7 +19807,7 @@
           </mc:Choice>
           <mc:Fallback>
             <w:pict>
-              <v:shape w14:anchorId="351BAA17" id="文本框 62" o:spid="_x0000_s1056" type="#_x0000_t202" style="position:absolute;margin-left:38.15pt;margin-top:241.1pt;width:374.25pt;height:.05pt;z-index:251757568;visibility:visible;mso-wrap-style:square;mso-wrap-distance-left:9pt;mso-wrap-distance-top:0;mso-wrap-distance-right:9pt;mso-wrap-distance-bottom:0;mso-position-horizontal:absolute;mso-position-horizontal-relative:text;mso-position-vertical:absolute;mso-position-vertical-relative:text;v-text-anchor:top" o:gfxdata="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" stroked="f">
+              <v:shape w14:anchorId="351BAA17" id="文本框 62" o:spid="_x0000_s1057" type="#_x0000_t202" style="position:absolute;margin-left:38.15pt;margin-top:241.1pt;width:374.25pt;height:.05pt;z-index:251757568;visibility:visible;mso-wrap-style:square;mso-wrap-distance-left:9pt;mso-wrap-distance-top:0;mso-wrap-distance-right:9pt;mso-wrap-distance-bottom:0;mso-position-horizontal:absolute;mso-position-horizontal-relative:text;mso-position-vertical:absolute;mso-position-vertical-relative:text;v-text-anchor:top" o:gfxdata="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" stroked="f">
                 <v:textbox style="mso-fit-shape-to-text:t" inset="0,0,0,0">
                   <w:txbxContent>
                     <w:p>
@@ -18229,7 +19878,7 @@
                     <pic:cNvPicPr/>
                   </pic:nvPicPr>
                   <pic:blipFill>
-                    <a:blip r:embed="rId44">
+                    <a:blip r:embed="rId45">
                       <a:extLst>
                         <a:ext uri="{28A0092B-C50C-407E-A947-70E740481C1C}">
                           <a14:useLocalDpi xmlns:a14="http://schemas.microsoft.com/office/drawing/2010/main" val="0"/>
@@ -18446,7 +20095,7 @@
           </mc:Choice>
           <mc:Fallback>
             <w:pict>
-              <v:shape w14:anchorId="23FB97CF" id="文本框 68" o:spid="_x0000_s1057" type="#_x0000_t202" style="position:absolute;margin-left:0;margin-top:649.8pt;width:349.25pt;height:.05pt;z-index:251766784;visibility:visible;mso-wrap-style:square;mso-wrap-distance-left:9pt;mso-wrap-distance-top:0;mso-wrap-distance-right:9pt;mso-wrap-distance-bottom:0;mso-position-horizontal:center;mso-position-horizontal-relative:margin;mso-position-vertical:absolute;mso-position-vertical-relative:text;v-text-anchor:top" o:gfxdata="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" stroked="f">
+              <v:shape w14:anchorId="23FB97CF" id="文本框 68" o:spid="_x0000_s1058" type="#_x0000_t202" style="position:absolute;margin-left:0;margin-top:649.8pt;width:349.25pt;height:.05pt;z-index:251766784;visibility:visible;mso-wrap-style:square;mso-wrap-distance-left:9pt;mso-wrap-distance-top:0;mso-wrap-distance-right:9pt;mso-wrap-distance-bottom:0;mso-position-horizontal:center;mso-position-horizontal-relative:margin;mso-position-vertical:absolute;mso-position-vertical-relative:text;v-text-anchor:top" o:gfxdata="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" stroked="f">
                 <v:textbox style="mso-fit-shape-to-text:t" inset="0,0,0,0">
                   <w:txbxContent>
                     <w:p>
@@ -18590,7 +20239,7 @@
           </mc:Choice>
           <mc:Fallback>
             <w:pict>
-              <v:shape w14:anchorId="30203082" id="文本框 67" o:spid="_x0000_s1058" type="#_x0000_t202" style="position:absolute;margin-left:0;margin-top:423.85pt;width:349.25pt;height:.05pt;z-index:251764736;visibility:visible;mso-wrap-style:square;mso-wrap-distance-left:9pt;mso-wrap-distance-top:0;mso-wrap-distance-right:9pt;mso-wrap-distance-bottom:0;mso-position-horizontal:center;mso-position-horizontal-relative:margin;mso-position-vertical:absolute;mso-position-vertical-relative:text;v-text-anchor:top" o:gfxdata="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" stroked="f">
+              <v:shape w14:anchorId="30203082" id="文本框 67" o:spid="_x0000_s1059" type="#_x0000_t202" style="position:absolute;margin-left:0;margin-top:423.85pt;width:349.25pt;height:.05pt;z-index:251764736;visibility:visible;mso-wrap-style:square;mso-wrap-distance-left:9pt;mso-wrap-distance-top:0;mso-wrap-distance-right:9pt;mso-wrap-distance-bottom:0;mso-position-horizontal:center;mso-position-horizontal-relative:margin;mso-position-vertical:absolute;mso-position-vertical-relative:text;v-text-anchor:top" o:gfxdata="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" stroked="f">
                 <v:textbox style="mso-fit-shape-to-text:t" inset="0,0,0,0">
                   <w:txbxContent>
                     <w:p>
@@ -18734,7 +20383,7 @@
           </mc:Choice>
           <mc:Fallback>
             <w:pict>
-              <v:shape w14:anchorId="67BB803C" id="文本框 66" o:spid="_x0000_s1059" type="#_x0000_t202" style="position:absolute;margin-left:0;margin-top:201.05pt;width:349.25pt;height:.05pt;z-index:251762688;visibility:visible;mso-wrap-style:square;mso-wrap-distance-left:9pt;mso-wrap-distance-top:0;mso-wrap-distance-right:9pt;mso-wrap-distance-bottom:0;mso-position-horizontal:center;mso-position-horizontal-relative:margin;mso-position-vertical:absolute;mso-position-vertical-relative:text;v-text-anchor:top" o:gfxdata="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" stroked="f">
+              <v:shape w14:anchorId="67BB803C" id="文本框 66" o:spid="_x0000_s1060" type="#_x0000_t202" style="position:absolute;margin-left:0;margin-top:201.05pt;width:349.25pt;height:.05pt;z-index:251762688;visibility:visible;mso-wrap-style:square;mso-wrap-distance-left:9pt;mso-wrap-distance-top:0;mso-wrap-distance-right:9pt;mso-wrap-distance-bottom:0;mso-position-horizontal:center;mso-position-horizontal-relative:margin;mso-position-vertical:absolute;mso-position-vertical-relative:text;v-text-anchor:top" o:gfxdata="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" stroked="f">
                 <v:textbox style="mso-fit-shape-to-text:t" inset="0,0,0,0">
                   <w:txbxContent>
                     <w:p>
@@ -18812,67 +20461,6 @@
                     <pic:cNvPicPr/>
                   </pic:nvPicPr>
                   <pic:blipFill>
-                    <a:blip r:embed="rId45" cstate="print">
-                      <a:extLst>
-                        <a:ext uri="{28A0092B-C50C-407E-A947-70E740481C1C}">
-                          <a14:useLocalDpi xmlns:a14="http://schemas.microsoft.com/office/drawing/2010/main" val="0"/>
-                        </a:ext>
-                      </a:extLst>
-                    </a:blip>
-                    <a:stretch>
-                      <a:fillRect/>
-                    </a:stretch>
-                  </pic:blipFill>
-                  <pic:spPr>
-                    <a:xfrm>
-                      <a:off x="0" y="0"/>
-                      <a:ext cx="4435475" cy="2494915"/>
-                    </a:xfrm>
-                    <a:prstGeom prst="rect">
-                      <a:avLst/>
-                    </a:prstGeom>
-                  </pic:spPr>
-                </pic:pic>
-              </a:graphicData>
-            </a:graphic>
-            <wp14:sizeRelH relativeFrom="margin">
-              <wp14:pctWidth>0</wp14:pctWidth>
-            </wp14:sizeRelH>
-            <wp14:sizeRelV relativeFrom="margin">
-              <wp14:pctHeight>0</wp14:pctHeight>
-            </wp14:sizeRelV>
-          </wp:anchor>
-        </w:drawing>
-      </w:r>
-      <w:r>
-        <w:rPr>
-          <w:rFonts w:hint="eastAsia"/>
-          <w:noProof/>
-        </w:rPr>
-        <w:drawing>
-          <wp:anchor distT="0" distB="0" distL="114300" distR="114300" simplePos="0" relativeHeight="251758592" behindDoc="0" locked="0" layoutInCell="1" allowOverlap="1" wp14:anchorId="29156BF4" wp14:editId="0CA9DE60">
-            <wp:simplePos x="0" y="0"/>
-            <wp:positionH relativeFrom="margin">
-              <wp:align>center</wp:align>
-            </wp:positionH>
-            <wp:positionV relativeFrom="paragraph">
-              <wp:posOffset>2898775</wp:posOffset>
-            </wp:positionV>
-            <wp:extent cx="4435475" cy="2494915"/>
-            <wp:effectExtent l="0" t="0" r="3175" b="635"/>
-            <wp:wrapTopAndBottom/>
-            <wp:docPr id="65" name="图片 65"/>
-            <wp:cNvGraphicFramePr>
-              <a:graphicFrameLocks xmlns:a="http://schemas.openxmlformats.org/drawingml/2006/main" noChangeAspect="1"/>
-            </wp:cNvGraphicFramePr>
-            <a:graphic xmlns:a="http://schemas.openxmlformats.org/drawingml/2006/main">
-              <a:graphicData uri="http://schemas.openxmlformats.org/drawingml/2006/picture">
-                <pic:pic xmlns:pic="http://schemas.openxmlformats.org/drawingml/2006/picture">
-                  <pic:nvPicPr>
-                    <pic:cNvPr id="65" name="SVM-predictions.png"/>
-                    <pic:cNvPicPr/>
-                  </pic:nvPicPr>
-                  <pic:blipFill>
                     <a:blip r:embed="rId46" cstate="print">
                       <a:extLst>
                         <a:ext uri="{28A0092B-C50C-407E-A947-70E740481C1C}">
@@ -18911,6 +20499,67 @@
           <w:noProof/>
         </w:rPr>
         <w:drawing>
+          <wp:anchor distT="0" distB="0" distL="114300" distR="114300" simplePos="0" relativeHeight="251758592" behindDoc="0" locked="0" layoutInCell="1" allowOverlap="1" wp14:anchorId="29156BF4" wp14:editId="0CA9DE60">
+            <wp:simplePos x="0" y="0"/>
+            <wp:positionH relativeFrom="margin">
+              <wp:align>center</wp:align>
+            </wp:positionH>
+            <wp:positionV relativeFrom="paragraph">
+              <wp:posOffset>2898775</wp:posOffset>
+            </wp:positionV>
+            <wp:extent cx="4435475" cy="2494915"/>
+            <wp:effectExtent l="0" t="0" r="3175" b="635"/>
+            <wp:wrapTopAndBottom/>
+            <wp:docPr id="65" name="图片 65"/>
+            <wp:cNvGraphicFramePr>
+              <a:graphicFrameLocks xmlns:a="http://schemas.openxmlformats.org/drawingml/2006/main" noChangeAspect="1"/>
+            </wp:cNvGraphicFramePr>
+            <a:graphic xmlns:a="http://schemas.openxmlformats.org/drawingml/2006/main">
+              <a:graphicData uri="http://schemas.openxmlformats.org/drawingml/2006/picture">
+                <pic:pic xmlns:pic="http://schemas.openxmlformats.org/drawingml/2006/picture">
+                  <pic:nvPicPr>
+                    <pic:cNvPr id="65" name="SVM-predictions.png"/>
+                    <pic:cNvPicPr/>
+                  </pic:nvPicPr>
+                  <pic:blipFill>
+                    <a:blip r:embed="rId47" cstate="print">
+                      <a:extLst>
+                        <a:ext uri="{28A0092B-C50C-407E-A947-70E740481C1C}">
+                          <a14:useLocalDpi xmlns:a14="http://schemas.microsoft.com/office/drawing/2010/main" val="0"/>
+                        </a:ext>
+                      </a:extLst>
+                    </a:blip>
+                    <a:stretch>
+                      <a:fillRect/>
+                    </a:stretch>
+                  </pic:blipFill>
+                  <pic:spPr>
+                    <a:xfrm>
+                      <a:off x="0" y="0"/>
+                      <a:ext cx="4435475" cy="2494915"/>
+                    </a:xfrm>
+                    <a:prstGeom prst="rect">
+                      <a:avLst/>
+                    </a:prstGeom>
+                  </pic:spPr>
+                </pic:pic>
+              </a:graphicData>
+            </a:graphic>
+            <wp14:sizeRelH relativeFrom="margin">
+              <wp14:pctWidth>0</wp14:pctWidth>
+            </wp14:sizeRelH>
+            <wp14:sizeRelV relativeFrom="margin">
+              <wp14:pctHeight>0</wp14:pctHeight>
+            </wp14:sizeRelV>
+          </wp:anchor>
+        </w:drawing>
+      </w:r>
+      <w:r>
+        <w:rPr>
+          <w:rFonts w:hint="eastAsia"/>
+          <w:noProof/>
+        </w:rPr>
+        <w:drawing>
           <wp:anchor distT="0" distB="0" distL="114300" distR="114300" simplePos="0" relativeHeight="251759616" behindDoc="0" locked="0" layoutInCell="1" allowOverlap="1" wp14:anchorId="65F2F527" wp14:editId="6BC4BD19">
             <wp:simplePos x="0" y="0"/>
             <wp:positionH relativeFrom="margin">
@@ -18934,7 +20583,7 @@
                     <pic:cNvPicPr/>
                   </pic:nvPicPr>
                   <pic:blipFill>
-                    <a:blip r:embed="rId47" cstate="print">
+                    <a:blip r:embed="rId48" cstate="print">
                       <a:extLst>
                         <a:ext uri="{28A0092B-C50C-407E-A947-70E740481C1C}">
                           <a14:useLocalDpi xmlns:a14="http://schemas.microsoft.com/office/drawing/2010/main" val="0"/>
@@ -19115,7 +20764,7 @@
           </mc:Choice>
           <mc:Fallback>
             <w:pict>
-              <v:shape w14:anchorId="77FD0841" id="文本框 83" o:spid="_x0000_s1060" type="#_x0000_t202" style="position:absolute;margin-left:161.35pt;margin-top:299.2pt;width:212.55pt;height:.05pt;z-index:251786240;visibility:visible;mso-wrap-style:square;mso-wrap-distance-left:9pt;mso-wrap-distance-top:0;mso-wrap-distance-right:9pt;mso-wrap-distance-bottom:0;mso-position-horizontal:right;mso-position-horizontal-relative:margin;mso-position-vertical:absolute;mso-position-vertical-relative:text;v-text-anchor:top" o:gfxdata="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" stroked="f">
+              <v:shape w14:anchorId="77FD0841" id="文本框 83" o:spid="_x0000_s1061" type="#_x0000_t202" style="position:absolute;margin-left:161.35pt;margin-top:299.2pt;width:212.55pt;height:.05pt;z-index:251786240;visibility:visible;mso-wrap-style:square;mso-wrap-distance-left:9pt;mso-wrap-distance-top:0;mso-wrap-distance-right:9pt;mso-wrap-distance-bottom:0;mso-position-horizontal:right;mso-position-horizontal-relative:margin;mso-position-vertical:absolute;mso-position-vertical-relative:text;v-text-anchor:top" o:gfxdata="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" stroked="f">
                 <v:textbox style="mso-fit-shape-to-text:t" inset="0,0,0,0">
                   <w:txbxContent>
                     <w:p>
@@ -19189,7 +20838,7 @@
                     <pic:cNvPicPr/>
                   </pic:nvPicPr>
                   <pic:blipFill>
-                    <a:blip r:embed="rId48">
+                    <a:blip r:embed="rId49">
                       <a:extLst>
                         <a:ext uri="{28A0092B-C50C-407E-A947-70E740481C1C}">
                           <a14:useLocalDpi xmlns:a14="http://schemas.microsoft.com/office/drawing/2010/main" val="0"/>
@@ -19311,7 +20960,7 @@
           </mc:Choice>
           <mc:Fallback>
             <w:pict>
-              <v:shape w14:anchorId="0C5A91D6" id="文本框 82" o:spid="_x0000_s1061" type="#_x0000_t202" style="position:absolute;margin-left:7.45pt;margin-top:298.05pt;width:222.75pt;height:.05pt;z-index:251784192;visibility:visible;mso-wrap-style:square;mso-wrap-distance-left:9pt;mso-wrap-distance-top:0;mso-wrap-distance-right:9pt;mso-wrap-distance-bottom:0;mso-position-horizontal:absolute;mso-position-horizontal-relative:text;mso-position-vertical:absolute;mso-position-vertical-relative:text;v-text-anchor:top" o:gfxdata="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" stroked="f">
+              <v:shape w14:anchorId="0C5A91D6" id="文本框 82" o:spid="_x0000_s1062" type="#_x0000_t202" style="position:absolute;margin-left:7.45pt;margin-top:298.05pt;width:222.75pt;height:.05pt;z-index:251784192;visibility:visible;mso-wrap-style:square;mso-wrap-distance-left:9pt;mso-wrap-distance-top:0;mso-wrap-distance-right:9pt;mso-wrap-distance-bottom:0;mso-position-horizontal:absolute;mso-position-horizontal-relative:text;mso-position-vertical:absolute;mso-position-vertical-relative:text;v-text-anchor:top" o:gfxdata="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" stroked="f">
                 <v:textbox style="mso-fit-shape-to-text:t" inset="0,0,0,0">
                   <w:txbxContent>
                     <w:p>
@@ -19383,7 +21032,7 @@
                     <pic:cNvPicPr/>
                   </pic:nvPicPr>
                   <pic:blipFill>
-                    <a:blip r:embed="rId49">
+                    <a:blip r:embed="rId50">
                       <a:extLst>
                         <a:ext uri="{28A0092B-C50C-407E-A947-70E740481C1C}">
                           <a14:useLocalDpi xmlns:a14="http://schemas.microsoft.com/office/drawing/2010/main" val="0"/>
@@ -19422,7 +21071,21 @@
         <w:rPr>
           <w:rFonts w:hint="eastAsia"/>
         </w:rPr>
-        <w:t>支持向量机算法是从解决线性可分情况的最优分类方法出发，调整参数使得</w:t>
+        <w:t>支持</w:t>
+      </w:r>
+      <w:proofErr w:type="gramStart"/>
+      <w:r>
+        <w:rPr>
+          <w:rFonts w:hint="eastAsia"/>
+        </w:rPr>
+        <w:t>向量机算法</w:t>
+      </w:r>
+      <w:proofErr w:type="gramEnd"/>
+      <w:r>
+        <w:rPr>
+          <w:rFonts w:hint="eastAsia"/>
+        </w:rPr>
+        <w:t>是从解决线性可分情况的最优分类方法出发，调整参数使得</w:t>
       </w:r>
       <w:r>
         <w:rPr>
@@ -19434,7 +21097,21 @@
         <w:rPr>
           <w:rFonts w:hint="eastAsia"/>
         </w:rPr>
-        <w:t>从而得到最佳分类的算法。将分类问题推广至回归问题后，我们就得到了支持向量回归</w:t>
+        <w:t>从而得到最佳分类的算法。将分类问题推广</w:t>
+      </w:r>
+      <w:proofErr w:type="gramStart"/>
+      <w:r>
+        <w:rPr>
+          <w:rFonts w:hint="eastAsia"/>
+        </w:rPr>
+        <w:t>至回归</w:t>
+      </w:r>
+      <w:proofErr w:type="gramEnd"/>
+      <w:r>
+        <w:rPr>
+          <w:rFonts w:hint="eastAsia"/>
+        </w:rPr>
+        <w:t>问题后，我们就得到了支持向量回归</w:t>
       </w:r>
       <w:r>
         <w:rPr>
@@ -19523,7 +21200,35 @@
         <w:rPr>
           <w:rFonts w:hint="eastAsia"/>
         </w:rPr>
-        <w:t>的值一致才是预测正确，以此计算损失函数；而支持向量回归要求偏离度的大小，其绝对值不超过某个阈值，即在同超平面平行的两个超平面夹面内的预测均是合理的，在夹面外的点</w:t>
+        <w:t>的</w:t>
+      </w:r>
+      <w:proofErr w:type="gramStart"/>
+      <w:r>
+        <w:rPr>
+          <w:rFonts w:hint="eastAsia"/>
+        </w:rPr>
+        <w:t>值一致</w:t>
+      </w:r>
+      <w:proofErr w:type="gramEnd"/>
+      <w:r>
+        <w:rPr>
+          <w:rFonts w:hint="eastAsia"/>
+        </w:rPr>
+        <w:t>才是预测正确，以此计算损失函数；而支持向量回归要求偏离度的大小，其绝对值不超过某个阈值，即在同超平面平行的两个超平面夹面内的预测均是合理的，</w:t>
+      </w:r>
+      <w:proofErr w:type="gramStart"/>
+      <w:r>
+        <w:rPr>
+          <w:rFonts w:hint="eastAsia"/>
+        </w:rPr>
+        <w:t>在夹面外</w:t>
+      </w:r>
+      <w:proofErr w:type="gramEnd"/>
+      <w:r>
+        <w:rPr>
+          <w:rFonts w:hint="eastAsia"/>
+        </w:rPr>
+        <w:t>的点</w:t>
       </w:r>
       <w:r>
         <w:rPr>
@@ -19932,7 +21637,7 @@
           </mc:Choice>
           <mc:Fallback>
             <w:pict>
-              <v:shape w14:anchorId="68F49FB9" id="文本框 70" o:spid="_x0000_s1062" type="#_x0000_t202" style="position:absolute;margin-left:52.4pt;margin-top:312.25pt;width:346pt;height:.05pt;z-index:251769856;visibility:visible;mso-wrap-style:square;mso-wrap-distance-left:9pt;mso-wrap-distance-top:0;mso-wrap-distance-right:9pt;mso-wrap-distance-bottom:0;mso-position-horizontal:absolute;mso-position-horizontal-relative:text;mso-position-vertical:absolute;mso-position-vertical-relative:text;v-text-anchor:top" o:gfxdata="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" stroked="f">
+              <v:shape w14:anchorId="68F49FB9" id="文本框 70" o:spid="_x0000_s1063" type="#_x0000_t202" style="position:absolute;margin-left:52.4pt;margin-top:312.25pt;width:346pt;height:.05pt;z-index:251769856;visibility:visible;mso-wrap-style:square;mso-wrap-distance-left:9pt;mso-wrap-distance-top:0;mso-wrap-distance-right:9pt;mso-wrap-distance-bottom:0;mso-position-horizontal:absolute;mso-position-horizontal-relative:text;mso-position-vertical:absolute;mso-position-vertical-relative:text;v-text-anchor:top" o:gfxdata="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" stroked="f">
                 <v:textbox style="mso-fit-shape-to-text:t" inset="0,0,0,0">
                   <w:txbxContent>
                     <w:p>
@@ -20030,7 +21735,7 @@
                     <pic:cNvPicPr/>
                   </pic:nvPicPr>
                   <pic:blipFill>
-                    <a:blip r:embed="rId50" cstate="print">
+                    <a:blip r:embed="rId51" cstate="print">
                       <a:extLst>
                         <a:ext uri="{28A0092B-C50C-407E-A947-70E740481C1C}">
                           <a14:useLocalDpi xmlns:a14="http://schemas.microsoft.com/office/drawing/2010/main" val="0"/>
@@ -20128,11 +21833,19 @@
         </w:rPr>
         <w:t>确诊人数</w:t>
       </w:r>
-      <w:r>
-        <w:rPr>
-          <w:rFonts w:hint="eastAsia"/>
-        </w:rPr>
-        <w:t>指数级增长的爆发期，如果在这个阶段及时采用行动轨迹跟踪、区域隔离的手段发现疑似病例，那么病毒</w:t>
+      <w:proofErr w:type="gramStart"/>
+      <w:r>
+        <w:rPr>
+          <w:rFonts w:hint="eastAsia"/>
+        </w:rPr>
+        <w:t>指数级</w:t>
+      </w:r>
+      <w:proofErr w:type="gramEnd"/>
+      <w:r>
+        <w:rPr>
+          <w:rFonts w:hint="eastAsia"/>
+        </w:rPr>
+        <w:t>增长的爆发期，如果在这个阶段及时采用行动轨迹跟踪、区域隔离的手段发现疑似病例，那么病毒</w:t>
       </w:r>
       <w:r>
         <w:rPr>
@@ -20250,7 +21963,7 @@
           <w:rFonts w:ascii="宋体" w:hAnsi="宋体"/>
         </w:rPr>
       </w:pPr>
-      <w:bookmarkStart w:id="36" w:name="_Toc42251272"/>
+      <w:bookmarkStart w:id="37" w:name="_Toc42560653"/>
       <w:r>
         <w:rPr>
           <w:rFonts w:ascii="宋体" w:hAnsi="宋体" w:hint="eastAsia"/>
@@ -20281,7 +21994,7 @@
         </w:rPr>
         <w:t>疫情期间数据进行预测的猜想</w:t>
       </w:r>
-      <w:bookmarkEnd w:id="36"/>
+      <w:bookmarkEnd w:id="37"/>
     </w:p>
     <w:p>
       <w:pPr>
@@ -20290,7 +22003,7 @@
           <w:rFonts w:ascii="宋体" w:hAnsi="宋体"/>
         </w:rPr>
       </w:pPr>
-      <w:bookmarkStart w:id="37" w:name="_Toc42251273"/>
+      <w:bookmarkStart w:id="38" w:name="_Toc42560654"/>
       <w:r>
         <w:rPr>
           <w:rFonts w:ascii="宋体" w:hAnsi="宋体" w:hint="eastAsia"/>
@@ -20327,7 +22040,7 @@
         </w:rPr>
         <w:t>理论依据</w:t>
       </w:r>
-      <w:bookmarkEnd w:id="37"/>
+      <w:bookmarkEnd w:id="38"/>
     </w:p>
     <w:p>
       <w:r>
@@ -20349,7 +22062,21 @@
           <w:rFonts w:hint="eastAsia"/>
         </w:rPr>
         <w:lastRenderedPageBreak/>
-        <w:t>根据上一节中误差来源的分析，传染病的数据是分段变化的，主要分为：潜伏期、爆发期和平缓期，变化时间节点和诸多因素有关，客观因素有：</w:t>
+        <w:t>根据上一节中误差来源的分析，传染病的数据是分段变化的，主要分为：潜伏期、爆发</w:t>
+      </w:r>
+      <w:proofErr w:type="gramStart"/>
+      <w:r>
+        <w:rPr>
+          <w:rFonts w:hint="eastAsia"/>
+        </w:rPr>
+        <w:t>期和平</w:t>
+      </w:r>
+      <w:proofErr w:type="gramEnd"/>
+      <w:r>
+        <w:rPr>
+          <w:rFonts w:hint="eastAsia"/>
+        </w:rPr>
+        <w:t>缓期，变化时间节点和诸多因素有关，客观因素有：</w:t>
       </w:r>
       <w:r>
         <w:rPr>
@@ -20367,7 +22094,21 @@
         <w:rPr>
           <w:rFonts w:hint="eastAsia"/>
         </w:rPr>
-        <w:t>的方法是考虑过去发生的、客观因素相近的传染病，利用它从爆发到平息全过程的数据进行宏观预测，并根据客观因素的不同进行参数微调，那么我们把目光放在</w:t>
+        <w:t>的方法是考虑过去发生的、客观因素相近的传染病，利用它从爆发到</w:t>
+      </w:r>
+      <w:proofErr w:type="gramStart"/>
+      <w:r>
+        <w:rPr>
+          <w:rFonts w:hint="eastAsia"/>
+        </w:rPr>
+        <w:t>平息全</w:t>
+      </w:r>
+      <w:proofErr w:type="gramEnd"/>
+      <w:r>
+        <w:rPr>
+          <w:rFonts w:hint="eastAsia"/>
+        </w:rPr>
+        <w:t>过程的数据进行宏观预测，并根据客观因素的不同进行参数微调，那么我们把目光放在</w:t>
       </w:r>
       <w:r>
         <w:rPr>
@@ -20508,7 +22249,7 @@
           <w:rFonts w:ascii="宋体" w:hAnsi="宋体"/>
         </w:rPr>
       </w:pPr>
-      <w:bookmarkStart w:id="38" w:name="_Toc42251274"/>
+      <w:bookmarkStart w:id="39" w:name="_Toc42560655"/>
       <w:r>
         <w:rPr>
           <w:rFonts w:ascii="宋体" w:hAnsi="宋体" w:hint="eastAsia"/>
@@ -20551,7 +22292,7 @@
         </w:rPr>
         <w:t>方法</w:t>
       </w:r>
-      <w:bookmarkEnd w:id="38"/>
+      <w:bookmarkEnd w:id="39"/>
     </w:p>
     <w:p>
       <w:r>
@@ -20682,7 +22423,7 @@
           </mc:Choice>
           <mc:Fallback>
             <w:pict>
-              <v:shape w14:anchorId="4D4EB87B" id="文本框 72" o:spid="_x0000_s1063" type="#_x0000_t202" style="position:absolute;margin-left:0;margin-top:252.15pt;width:388.5pt;height:.05pt;z-index:251772928;visibility:visible;mso-wrap-style:square;mso-wrap-distance-left:9pt;mso-wrap-distance-top:0;mso-wrap-distance-right:9pt;mso-wrap-distance-bottom:0;mso-position-horizontal:center;mso-position-horizontal-relative:margin;mso-position-vertical:absolute;mso-position-vertical-relative:text;v-text-anchor:top" o:gfxdata="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" stroked="f">
+              <v:shape w14:anchorId="4D4EB87B" id="文本框 72" o:spid="_x0000_s1064" type="#_x0000_t202" style="position:absolute;margin-left:0;margin-top:252.15pt;width:388.5pt;height:.05pt;z-index:251772928;visibility:visible;mso-wrap-style:square;mso-wrap-distance-left:9pt;mso-wrap-distance-top:0;mso-wrap-distance-right:9pt;mso-wrap-distance-bottom:0;mso-position-horizontal:center;mso-position-horizontal-relative:margin;mso-position-vertical:absolute;mso-position-vertical-relative:text;v-text-anchor:top" o:gfxdata="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" stroked="f">
                 <v:textbox style="mso-fit-shape-to-text:t" inset="0,0,0,0">
                   <w:txbxContent>
                     <w:p>
@@ -20793,7 +22534,7 @@
                     <pic:cNvPicPr/>
                   </pic:nvPicPr>
                   <pic:blipFill>
-                    <a:blip r:embed="rId51">
+                    <a:blip r:embed="rId52">
                       <a:extLst>
                         <a:ext uri="{28A0092B-C50C-407E-A947-70E740481C1C}">
                           <a14:useLocalDpi xmlns:a14="http://schemas.microsoft.com/office/drawing/2010/main" val="0"/>
@@ -21041,7 +22782,7 @@
                           </pic:cNvPicPr>
                         </pic:nvPicPr>
                         <pic:blipFill>
-                          <a:blip r:embed="rId52">
+                          <a:blip r:embed="rId53">
                             <a:extLst>
                               <a:ext uri="{28A0092B-C50C-407E-A947-70E740481C1C}">
                                 <a14:useLocalDpi xmlns:a14="http://schemas.microsoft.com/office/drawing/2010/main" val="0"/>
@@ -21070,7 +22811,7 @@
                           </pic:cNvPicPr>
                         </pic:nvPicPr>
                         <pic:blipFill>
-                          <a:blip r:embed="rId53">
+                          <a:blip r:embed="rId54">
                             <a:extLst>
                               <a:ext uri="{28A0092B-C50C-407E-A947-70E740481C1C}">
                                 <a14:useLocalDpi xmlns:a14="http://schemas.microsoft.com/office/drawing/2010/main" val="0"/>
@@ -21099,7 +22840,7 @@
                           </pic:cNvPicPr>
                         </pic:nvPicPr>
                         <pic:blipFill>
-                          <a:blip r:embed="rId54">
+                          <a:blip r:embed="rId55">
                             <a:extLst>
                               <a:ext uri="{28A0092B-C50C-407E-A947-70E740481C1C}">
                                 <a14:useLocalDpi xmlns:a14="http://schemas.microsoft.com/office/drawing/2010/main" val="0"/>
@@ -21149,13 +22890,13 @@
                   <o:lock v:ext="edit" aspectratio="t"/>
                 </v:shapetype>
                 <v:shape id="图片 77" o:spid="_x0000_s1027" type="#_x0000_t75" style="position:absolute;left:39052;width:18193;height:11893;visibility:visible;mso-wrap-style:square" o:gfxdata="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">
-                  <v:imagedata r:id="rId55" o:title=""/>
+                  <v:imagedata r:id="rId56" o:title=""/>
                 </v:shape>
                 <v:shape id="图片 76" o:spid="_x0000_s1028" type="#_x0000_t75" style="position:absolute;left:18764;top:95;width:19755;height:12103;visibility:visible;mso-wrap-style:square" o:gfxdata="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">
-                  <v:imagedata r:id="rId56" o:title=""/>
+                  <v:imagedata r:id="rId57" o:title=""/>
                 </v:shape>
                 <v:shape id="图片 73" o:spid="_x0000_s1029" type="#_x0000_t75" style="position:absolute;top:285;width:19202;height:11932;visibility:visible;mso-wrap-style:square" o:gfxdata="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">
-                  <v:imagedata r:id="rId57" o:title=""/>
+                  <v:imagedata r:id="rId58" o:title=""/>
                 </v:shape>
                 <w10:wrap type="topAndBottom" anchorx="margin"/>
               </v:group>
@@ -21346,7 +23087,7 @@
           </mc:Choice>
           <mc:Fallback>
             <w:pict>
-              <v:shape w14:anchorId="17A46054" id="文本框 79" o:spid="_x0000_s1064" type="#_x0000_t202" style="position:absolute;margin-left:0;margin-top:119.95pt;width:450.75pt;height:.05pt;z-index:251777024;visibility:visible;mso-wrap-style:square;mso-wrap-distance-left:9pt;mso-wrap-distance-top:0;mso-wrap-distance-right:9pt;mso-wrap-distance-bottom:0;mso-position-horizontal:absolute;mso-position-horizontal-relative:text;mso-position-vertical:absolute;mso-position-vertical-relative:text;v-text-anchor:top" o:gfxdata="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" stroked="f">
+              <v:shape w14:anchorId="17A46054" id="文本框 79" o:spid="_x0000_s1065" type="#_x0000_t202" style="position:absolute;margin-left:0;margin-top:119.95pt;width:450.75pt;height:.05pt;z-index:251777024;visibility:visible;mso-wrap-style:square;mso-wrap-distance-left:9pt;mso-wrap-distance-top:0;mso-wrap-distance-right:9pt;mso-wrap-distance-bottom:0;mso-position-horizontal:absolute;mso-position-horizontal-relative:text;mso-position-vertical:absolute;mso-position-vertical-relative:text;v-text-anchor:top" o:gfxdata="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" stroked="f">
                 <v:textbox style="mso-fit-shape-to-text:t" inset="0,0,0,0">
                   <w:txbxContent>
                     <w:p>
@@ -21461,7 +23202,21 @@
         <w:rPr>
           <w:rFonts w:hint="eastAsia"/>
         </w:rPr>
-        <w:t>在潜伏期模型的预测中，爆发期和平缓期数据比较小，而在平缓期和爆发期的模型预测中，确诊人数的起点明显高于实际起点。这符合我们对分时期模型的效果</w:t>
+        <w:t>在潜伏期模型的预测中，爆发</w:t>
+      </w:r>
+      <w:proofErr w:type="gramStart"/>
+      <w:r>
+        <w:rPr>
+          <w:rFonts w:hint="eastAsia"/>
+        </w:rPr>
+        <w:t>期和平</w:t>
+      </w:r>
+      <w:proofErr w:type="gramEnd"/>
+      <w:r>
+        <w:rPr>
+          <w:rFonts w:hint="eastAsia"/>
+        </w:rPr>
+        <w:t>缓期数据比较小，而在平缓期和爆发期的模型预测中，确诊人数的起点明显高于实际起点。这符合我们对分时期模型的效果</w:t>
       </w:r>
       <w:r>
         <w:rPr>
@@ -21658,7 +23413,7 @@
           <w:rFonts w:ascii="宋体" w:hAnsi="宋体"/>
         </w:rPr>
       </w:pPr>
-      <w:bookmarkStart w:id="39" w:name="_Toc42251275"/>
+      <w:bookmarkStart w:id="40" w:name="_Toc42560656"/>
       <w:r>
         <w:rPr>
           <w:rFonts w:ascii="宋体" w:hAnsi="宋体" w:hint="eastAsia"/>
@@ -21695,7 +23450,7 @@
         </w:rPr>
         <w:t>数据预测新冠疫情的误差分析</w:t>
       </w:r>
-      <w:bookmarkEnd w:id="39"/>
+      <w:bookmarkEnd w:id="40"/>
     </w:p>
     <w:p>
       <w:pPr>
@@ -21712,7 +23467,25 @@
           <w:color w:val="4D4D4D"/>
           <w:shd w:val="clear" w:color="auto" w:fill="FFFFFF"/>
         </w:rPr>
-        <w:t>在使用该模型预测国内新冠疫情的过程中，爆发期和平缓期都提早到来，且预测确诊人数中位数远低于实际确诊人数中位数，实际误差高于训练验证误差。</w:t>
+        <w:t>在使用该模型预测国内新冠疫情的过程中，爆发</w:t>
+      </w:r>
+      <w:proofErr w:type="gramStart"/>
+      <w:r>
+        <w:rPr>
+          <w:rFonts w:ascii="宋体" w:hAnsi="宋体" w:hint="eastAsia"/>
+          <w:color w:val="4D4D4D"/>
+          <w:shd w:val="clear" w:color="auto" w:fill="FFFFFF"/>
+        </w:rPr>
+        <w:t>期和平</w:t>
+      </w:r>
+      <w:proofErr w:type="gramEnd"/>
+      <w:r>
+        <w:rPr>
+          <w:rFonts w:ascii="宋体" w:hAnsi="宋体" w:hint="eastAsia"/>
+          <w:color w:val="4D4D4D"/>
+          <w:shd w:val="clear" w:color="auto" w:fill="FFFFFF"/>
+        </w:rPr>
+        <w:t>缓期都提早到来，且预测确诊人数中位数远低于实际确诊人数中位数，实际误差高于训练验证误差。</w:t>
       </w:r>
     </w:p>
     <w:p>
@@ -21770,13 +23543,23 @@
           <w:shd w:val="clear" w:color="auto" w:fill="FFFFFF"/>
         </w:rPr>
       </w:pPr>
+      <w:proofErr w:type="gramStart"/>
       <w:r>
         <w:rPr>
           <w:rFonts w:ascii="宋体" w:hAnsi="宋体" w:hint="eastAsia"/>
           <w:color w:val="4D4D4D"/>
           <w:shd w:val="clear" w:color="auto" w:fill="FFFFFF"/>
         </w:rPr>
-        <w:t>非典的严重程度不及新冠病毒肺炎，新冠确诊人数将远高于S</w:t>
+        <w:t>非典的</w:t>
+      </w:r>
+      <w:proofErr w:type="gramEnd"/>
+      <w:r>
+        <w:rPr>
+          <w:rFonts w:ascii="宋体" w:hAnsi="宋体" w:hint="eastAsia"/>
+          <w:color w:val="4D4D4D"/>
+          <w:shd w:val="clear" w:color="auto" w:fill="FFFFFF"/>
+        </w:rPr>
+        <w:t>严重程度不及新冠病毒肺炎，新冠确诊人数将远高于S</w:t>
       </w:r>
       <w:r>
         <w:rPr>
@@ -21863,7 +23646,25 @@
           <w:color w:val="4D4D4D"/>
           <w:shd w:val="clear" w:color="auto" w:fill="FFFFFF"/>
         </w:rPr>
-        <w:t>，而疫情的潜伏期发生在这之前，所以数据集不能很好覆盖潜伏期的模型，进而累加整个模型的误差；</w:t>
+        <w:t>，而疫情的潜伏期发生在这之前，所以数据</w:t>
+      </w:r>
+      <w:proofErr w:type="gramStart"/>
+      <w:r>
+        <w:rPr>
+          <w:rFonts w:ascii="宋体" w:hAnsi="宋体" w:hint="eastAsia"/>
+          <w:color w:val="4D4D4D"/>
+          <w:shd w:val="clear" w:color="auto" w:fill="FFFFFF"/>
+        </w:rPr>
+        <w:t>集不能</w:t>
+      </w:r>
+      <w:proofErr w:type="gramEnd"/>
+      <w:r>
+        <w:rPr>
+          <w:rFonts w:ascii="宋体" w:hAnsi="宋体" w:hint="eastAsia"/>
+          <w:color w:val="4D4D4D"/>
+          <w:shd w:val="clear" w:color="auto" w:fill="FFFFFF"/>
+        </w:rPr>
+        <w:t>很好覆盖潜伏期的模型，进而累加整个模型的误差；</w:t>
       </w:r>
     </w:p>
     <w:p>
@@ -21934,7 +23735,25 @@
           <w:color w:val="4D4D4D"/>
           <w:shd w:val="clear" w:color="auto" w:fill="FFFFFF"/>
         </w:rPr>
-        <w:t>天左右，这是根据病毒自身的特性和抗疫措施、医疗条件等人为因素决定的，而即使是对于略过了潜伏期的新冠肺炎病毒来说，2</w:t>
+        <w:t>天左右，这是根据病毒自身的特性和抗</w:t>
+      </w:r>
+      <w:proofErr w:type="gramStart"/>
+      <w:r>
+        <w:rPr>
+          <w:rFonts w:ascii="宋体" w:hAnsi="宋体" w:hint="eastAsia"/>
+          <w:color w:val="4D4D4D"/>
+          <w:shd w:val="clear" w:color="auto" w:fill="FFFFFF"/>
+        </w:rPr>
+        <w:t>疫</w:t>
+      </w:r>
+      <w:proofErr w:type="gramEnd"/>
+      <w:r>
+        <w:rPr>
+          <w:rFonts w:ascii="宋体" w:hAnsi="宋体" w:hint="eastAsia"/>
+          <w:color w:val="4D4D4D"/>
+          <w:shd w:val="clear" w:color="auto" w:fill="FFFFFF"/>
+        </w:rPr>
+        <w:t>措施、医疗条件等人为因素决定的，而即使是对于略过了潜伏期的新冠肺炎病毒来说，2</w:t>
       </w:r>
       <w:r>
         <w:rPr>
@@ -21976,7 +23795,7 @@
           <w:rFonts w:ascii="宋体" w:hAnsi="宋体"/>
         </w:rPr>
       </w:pPr>
-      <w:bookmarkStart w:id="40" w:name="_Toc42251276"/>
+      <w:bookmarkStart w:id="41" w:name="_Toc42560657"/>
       <w:r>
         <w:rPr>
           <w:rFonts w:ascii="宋体" w:hAnsi="宋体" w:hint="eastAsia"/>
@@ -22013,7 +23832,7 @@
         </w:rPr>
         <w:t>数据预测新冠疫情模型的改进猜想</w:t>
       </w:r>
-      <w:bookmarkEnd w:id="40"/>
+      <w:bookmarkEnd w:id="41"/>
     </w:p>
     <w:p>
       <w:pPr>
@@ -22065,31 +23884,33 @@
           <w:shd w:val="clear" w:color="auto" w:fill="FFFFFF"/>
         </w:rPr>
         <w:lastRenderedPageBreak/>
-        <w:t>首先是病毒的潜伏期长度可以依赖医学实验来判断，例如非典的潜伏期在</w:t>
-      </w:r>
-      <w:r>
-        <w:rPr>
-          <w:rFonts w:ascii="宋体" w:hAnsi="宋体"/>
-          <w:color w:val="4D4D4D"/>
-          <w:shd w:val="clear" w:color="auto" w:fill="FFFFFF"/>
-        </w:rPr>
-        <w:t>1-16天左右，最常见的是3-5天，</w:t>
-      </w:r>
+        <w:t>首先是病毒的潜伏期长度可以依赖医学实验来判断，</w:t>
+      </w:r>
+      <w:proofErr w:type="gramStart"/>
       <w:r>
         <w:rPr>
           <w:rFonts w:ascii="宋体" w:hAnsi="宋体" w:hint="eastAsia"/>
           <w:color w:val="4D4D4D"/>
           <w:shd w:val="clear" w:color="auto" w:fill="FFFFFF"/>
         </w:rPr>
-        <w:t>而现在</w:t>
-      </w:r>
+        <w:t>例如非典的</w:t>
+      </w:r>
+      <w:proofErr w:type="gramEnd"/>
       <w:r>
         <w:rPr>
           <w:rFonts w:ascii="宋体" w:hAnsi="宋体" w:hint="eastAsia"/>
           <w:color w:val="4D4D4D"/>
           <w:shd w:val="clear" w:color="auto" w:fill="FFFFFF"/>
         </w:rPr>
-        <w:t>根据对临床病人的研究</w:t>
+        <w:t>潜伏期在</w:t>
+      </w:r>
+      <w:r>
+        <w:rPr>
+          <w:rFonts w:ascii="宋体" w:hAnsi="宋体"/>
+          <w:color w:val="4D4D4D"/>
+          <w:shd w:val="clear" w:color="auto" w:fill="FFFFFF"/>
+        </w:rPr>
+        <w:t>1-16天左右，最常见的是3-5天，</w:t>
       </w:r>
       <w:r>
         <w:rPr>
@@ -22097,7 +23918,7 @@
           <w:color w:val="4D4D4D"/>
           <w:shd w:val="clear" w:color="auto" w:fill="FFFFFF"/>
         </w:rPr>
-        <w:t>得到的新冠</w:t>
+        <w:t>而现在</w:t>
       </w:r>
       <w:r>
         <w:rPr>
@@ -22105,15 +23926,7 @@
           <w:color w:val="4D4D4D"/>
           <w:shd w:val="clear" w:color="auto" w:fill="FFFFFF"/>
         </w:rPr>
-        <w:t>肺炎病毒的潜伏期在1-</w:t>
-      </w:r>
-      <w:r>
-        <w:rPr>
-          <w:rFonts w:ascii="宋体" w:hAnsi="宋体"/>
-          <w:color w:val="4D4D4D"/>
-          <w:shd w:val="clear" w:color="auto" w:fill="FFFFFF"/>
-        </w:rPr>
-        <w:t>24</w:t>
+        <w:t>根据对临床病人的研究</w:t>
       </w:r>
       <w:r>
         <w:rPr>
@@ -22121,47 +23934,7 @@
           <w:color w:val="4D4D4D"/>
           <w:shd w:val="clear" w:color="auto" w:fill="FFFFFF"/>
         </w:rPr>
-        <w:t>天，</w:t>
-      </w:r>
-      <w:r>
-        <w:rPr>
-          <w:rFonts w:ascii="宋体" w:hAnsi="宋体"/>
-          <w:color w:val="4D4D4D"/>
-          <w:shd w:val="clear" w:color="auto" w:fill="FFFFFF"/>
-        </w:rPr>
-        <w:t>最常见的是</w:t>
-      </w:r>
-      <w:r>
-        <w:rPr>
-          <w:rFonts w:ascii="宋体" w:hAnsi="宋体"/>
-          <w:color w:val="4D4D4D"/>
-          <w:shd w:val="clear" w:color="auto" w:fill="FFFFFF"/>
-        </w:rPr>
-        <w:t>2</w:t>
-      </w:r>
-      <w:r>
-        <w:rPr>
-          <w:rFonts w:ascii="宋体" w:hAnsi="宋体"/>
-          <w:color w:val="4D4D4D"/>
-          <w:shd w:val="clear" w:color="auto" w:fill="FFFFFF"/>
-        </w:rPr>
-        <w:t>-</w:t>
-      </w:r>
-      <w:r>
-        <w:rPr>
-          <w:rFonts w:ascii="宋体" w:hAnsi="宋体"/>
-          <w:color w:val="4D4D4D"/>
-          <w:shd w:val="clear" w:color="auto" w:fill="FFFFFF"/>
-        </w:rPr>
-        <w:t>7</w:t>
-      </w:r>
-      <w:r>
-        <w:rPr>
-          <w:rFonts w:ascii="宋体" w:hAnsi="宋体"/>
-          <w:color w:val="4D4D4D"/>
-          <w:shd w:val="clear" w:color="auto" w:fill="FFFFFF"/>
-        </w:rPr>
-        <w:t>天</w:t>
+        <w:t>得到的新冠</w:t>
       </w:r>
       <w:r>
         <w:rPr>
@@ -22169,7 +23942,7 @@
           <w:color w:val="4D4D4D"/>
           <w:shd w:val="clear" w:color="auto" w:fill="FFFFFF"/>
         </w:rPr>
-        <w:t>，中位数是3</w:t>
+        <w:t>肺炎病毒的潜伏期在1-</w:t>
       </w:r>
       <w:r>
         <w:rPr>
@@ -22177,7 +23950,7 @@
           <w:color w:val="4D4D4D"/>
           <w:shd w:val="clear" w:color="auto" w:fill="FFFFFF"/>
         </w:rPr>
-        <w:t>.0</w:t>
+        <w:t>24</w:t>
       </w:r>
       <w:r>
         <w:rPr>
@@ -22185,7 +23958,47 @@
           <w:color w:val="4D4D4D"/>
           <w:shd w:val="clear" w:color="auto" w:fill="FFFFFF"/>
         </w:rPr>
-        <w:t>天，但病毒变异性强，尚具有变化的可能，</w:t>
+        <w:t>天，</w:t>
+      </w:r>
+      <w:r>
+        <w:rPr>
+          <w:rFonts w:ascii="宋体" w:hAnsi="宋体"/>
+          <w:color w:val="4D4D4D"/>
+          <w:shd w:val="clear" w:color="auto" w:fill="FFFFFF"/>
+        </w:rPr>
+        <w:t>最常见的是</w:t>
+      </w:r>
+      <w:r>
+        <w:rPr>
+          <w:rFonts w:ascii="宋体" w:hAnsi="宋体"/>
+          <w:color w:val="4D4D4D"/>
+          <w:shd w:val="clear" w:color="auto" w:fill="FFFFFF"/>
+        </w:rPr>
+        <w:t>2</w:t>
+      </w:r>
+      <w:r>
+        <w:rPr>
+          <w:rFonts w:ascii="宋体" w:hAnsi="宋体"/>
+          <w:color w:val="4D4D4D"/>
+          <w:shd w:val="clear" w:color="auto" w:fill="FFFFFF"/>
+        </w:rPr>
+        <w:t>-</w:t>
+      </w:r>
+      <w:r>
+        <w:rPr>
+          <w:rFonts w:ascii="宋体" w:hAnsi="宋体"/>
+          <w:color w:val="4D4D4D"/>
+          <w:shd w:val="clear" w:color="auto" w:fill="FFFFFF"/>
+        </w:rPr>
+        <w:t>7</w:t>
+      </w:r>
+      <w:r>
+        <w:rPr>
+          <w:rFonts w:ascii="宋体" w:hAnsi="宋体"/>
+          <w:color w:val="4D4D4D"/>
+          <w:shd w:val="clear" w:color="auto" w:fill="FFFFFF"/>
+        </w:rPr>
+        <w:t>天</w:t>
       </w:r>
       <w:r>
         <w:rPr>
@@ -22193,7 +24006,15 @@
           <w:color w:val="4D4D4D"/>
           <w:shd w:val="clear" w:color="auto" w:fill="FFFFFF"/>
         </w:rPr>
-        <w:t>在</w:t>
+        <w:t>，中位数是3</w:t>
+      </w:r>
+      <w:r>
+        <w:rPr>
+          <w:rFonts w:ascii="宋体" w:hAnsi="宋体"/>
+          <w:color w:val="4D4D4D"/>
+          <w:shd w:val="clear" w:color="auto" w:fill="FFFFFF"/>
+        </w:rPr>
+        <w:t>.0</w:t>
       </w:r>
       <w:r>
         <w:rPr>
@@ -22201,7 +24022,7 @@
           <w:color w:val="4D4D4D"/>
           <w:shd w:val="clear" w:color="auto" w:fill="FFFFFF"/>
         </w:rPr>
-        <w:t>非典疫情</w:t>
+        <w:t>天，但病毒变异性强，尚具有变化的可能，</w:t>
       </w:r>
       <w:r>
         <w:rPr>
@@ -22209,7 +24030,7 @@
           <w:color w:val="4D4D4D"/>
           <w:shd w:val="clear" w:color="auto" w:fill="FFFFFF"/>
         </w:rPr>
-        <w:t>模型中</w:t>
+        <w:t>在</w:t>
       </w:r>
       <w:r>
         <w:rPr>
@@ -22217,7 +24038,7 @@
           <w:color w:val="4D4D4D"/>
           <w:shd w:val="clear" w:color="auto" w:fill="FFFFFF"/>
         </w:rPr>
-        <w:t>显示的</w:t>
+        <w:t>非典疫情</w:t>
       </w:r>
       <w:r>
         <w:rPr>
@@ -22225,7 +24046,7 @@
           <w:color w:val="4D4D4D"/>
           <w:shd w:val="clear" w:color="auto" w:fill="FFFFFF"/>
         </w:rPr>
-        <w:t>疫情</w:t>
+        <w:t>模型中</w:t>
       </w:r>
       <w:r>
         <w:rPr>
@@ -22233,7 +24054,7 @@
           <w:color w:val="4D4D4D"/>
           <w:shd w:val="clear" w:color="auto" w:fill="FFFFFF"/>
         </w:rPr>
-        <w:t>潜伏期</w:t>
+        <w:t>显示的</w:t>
       </w:r>
       <w:r>
         <w:rPr>
@@ -22241,7 +24062,7 @@
           <w:color w:val="4D4D4D"/>
           <w:shd w:val="clear" w:color="auto" w:fill="FFFFFF"/>
         </w:rPr>
-        <w:t>长度</w:t>
+        <w:t>疫情</w:t>
       </w:r>
       <w:r>
         <w:rPr>
@@ -22249,15 +24070,7 @@
           <w:color w:val="4D4D4D"/>
           <w:shd w:val="clear" w:color="auto" w:fill="FFFFFF"/>
         </w:rPr>
-        <w:t>为2</w:t>
-      </w:r>
-      <w:r>
-        <w:rPr>
-          <w:rFonts w:ascii="宋体" w:hAnsi="宋体"/>
-          <w:color w:val="4D4D4D"/>
-          <w:shd w:val="clear" w:color="auto" w:fill="FFFFFF"/>
-        </w:rPr>
-        <w:t>0</w:t>
+        <w:t>潜伏期</w:t>
       </w:r>
       <w:r>
         <w:rPr>
@@ -22265,15 +24078,7 @@
           <w:color w:val="4D4D4D"/>
           <w:shd w:val="clear" w:color="auto" w:fill="FFFFFF"/>
         </w:rPr>
-        <w:t>天，是非典病毒潜伏期最长长度的1</w:t>
-      </w:r>
-      <w:r>
-        <w:rPr>
-          <w:rFonts w:ascii="宋体" w:hAnsi="宋体"/>
-          <w:color w:val="4D4D4D"/>
-          <w:shd w:val="clear" w:color="auto" w:fill="FFFFFF"/>
-        </w:rPr>
-        <w:t>.25</w:t>
+        <w:t>长度</w:t>
       </w:r>
       <w:r>
         <w:rPr>
@@ -22281,7 +24086,15 @@
           <w:color w:val="4D4D4D"/>
           <w:shd w:val="clear" w:color="auto" w:fill="FFFFFF"/>
         </w:rPr>
-        <w:t>倍，我们或可据此来预测新冠疫情的潜伏期长度，并倒推回疫情最初发生的时间</w:t>
+        <w:t>为2</w:t>
+      </w:r>
+      <w:r>
+        <w:rPr>
+          <w:rFonts w:ascii="宋体" w:hAnsi="宋体"/>
+          <w:color w:val="4D4D4D"/>
+          <w:shd w:val="clear" w:color="auto" w:fill="FFFFFF"/>
+        </w:rPr>
+        <w:t>0</w:t>
       </w:r>
       <w:r>
         <w:rPr>
@@ -22289,7 +24102,15 @@
           <w:color w:val="4D4D4D"/>
           <w:shd w:val="clear" w:color="auto" w:fill="FFFFFF"/>
         </w:rPr>
-        <w:t>，重新收集数据集建立三段式完整模型</w:t>
+        <w:t>天，是非典病毒潜伏期最长长度的1</w:t>
+      </w:r>
+      <w:r>
+        <w:rPr>
+          <w:rFonts w:ascii="宋体" w:hAnsi="宋体"/>
+          <w:color w:val="4D4D4D"/>
+          <w:shd w:val="clear" w:color="auto" w:fill="FFFFFF"/>
+        </w:rPr>
+        <w:t>.25</w:t>
       </w:r>
       <w:r>
         <w:rPr>
@@ -22297,6 +24118,40 @@
           <w:color w:val="4D4D4D"/>
           <w:shd w:val="clear" w:color="auto" w:fill="FFFFFF"/>
         </w:rPr>
+        <w:t>倍，我们或可据此来预测新冠疫情的潜伏期长度，并倒推回疫情最初发生的时间</w:t>
+      </w:r>
+      <w:r>
+        <w:rPr>
+          <w:rFonts w:ascii="宋体" w:hAnsi="宋体" w:hint="eastAsia"/>
+          <w:color w:val="4D4D4D"/>
+          <w:shd w:val="clear" w:color="auto" w:fill="FFFFFF"/>
+        </w:rPr>
+        <w:t>，重新收集数据</w:t>
+      </w:r>
+      <w:proofErr w:type="gramStart"/>
+      <w:r>
+        <w:rPr>
+          <w:rFonts w:ascii="宋体" w:hAnsi="宋体" w:hint="eastAsia"/>
+          <w:color w:val="4D4D4D"/>
+          <w:shd w:val="clear" w:color="auto" w:fill="FFFFFF"/>
+        </w:rPr>
+        <w:t>集建立</w:t>
+      </w:r>
+      <w:proofErr w:type="gramEnd"/>
+      <w:r>
+        <w:rPr>
+          <w:rFonts w:ascii="宋体" w:hAnsi="宋体" w:hint="eastAsia"/>
+          <w:color w:val="4D4D4D"/>
+          <w:shd w:val="clear" w:color="auto" w:fill="FFFFFF"/>
+        </w:rPr>
+        <w:t>三段式完整模型</w:t>
+      </w:r>
+      <w:r>
+        <w:rPr>
+          <w:rFonts w:ascii="宋体" w:hAnsi="宋体" w:hint="eastAsia"/>
+          <w:color w:val="4D4D4D"/>
+          <w:shd w:val="clear" w:color="auto" w:fill="FFFFFF"/>
+        </w:rPr>
         <w:t>。</w:t>
       </w:r>
     </w:p>
@@ -22368,6 +24223,7 @@
         </w:rPr>
         <w:t>速度C</w:t>
       </w:r>
+      <w:proofErr w:type="gramStart"/>
       <w:r>
         <w:rPr>
           <w:rFonts w:ascii="宋体" w:hAnsi="宋体" w:hint="eastAsia"/>
@@ -22382,7 +24238,16 @@
           <w:color w:val="4D4D4D"/>
           <w:shd w:val="clear" w:color="auto" w:fill="FFFFFF"/>
         </w:rPr>
-        <w:t>直接有效地避免大规模感染</w:t>
+        <w:t>直接</w:t>
+      </w:r>
+      <w:proofErr w:type="gramEnd"/>
+      <w:r>
+        <w:rPr>
+          <w:rFonts w:ascii="宋体" w:hAnsi="宋体" w:hint="eastAsia"/>
+          <w:color w:val="4D4D4D"/>
+          <w:shd w:val="clear" w:color="auto" w:fill="FFFFFF"/>
+        </w:rPr>
+        <w:t>有效地避免大规模感染</w:t>
       </w:r>
       <w:r>
         <w:rPr>
@@ -23041,8 +24906,9 @@
           <w:color w:val="4D4D4D"/>
           <w:shd w:val="clear" w:color="auto" w:fill="FFFFFF"/>
         </w:rPr>
-        <w:t>是待预测疾病的拟合函数，</w:t>
-      </w:r>
+        <w:t>是</w:t>
+      </w:r>
+      <w:proofErr w:type="gramStart"/>
       <w:r>
         <w:rPr>
           <w:rFonts w:ascii="宋体" w:hAnsi="宋体" w:hint="eastAsia"/>
@@ -23050,17 +24916,9 @@
           <w:color w:val="4D4D4D"/>
           <w:shd w:val="clear" w:color="auto" w:fill="FFFFFF"/>
         </w:rPr>
-        <w:t>β</w:t>
-      </w:r>
-      <w:r>
-        <w:rPr>
-          <w:rFonts w:ascii="宋体" w:hAnsi="宋体"/>
-          <w:iCs/>
-          <w:color w:val="4D4D4D"/>
-          <w:shd w:val="clear" w:color="auto" w:fill="FFFFFF"/>
-        </w:rPr>
-        <w:t>0'</w:t>
-      </w:r>
+        <w:t>待预测</w:t>
+      </w:r>
+      <w:proofErr w:type="gramEnd"/>
       <w:r>
         <w:rPr>
           <w:rFonts w:ascii="宋体" w:hAnsi="宋体" w:hint="eastAsia"/>
@@ -23068,16 +24926,7 @@
           <w:color w:val="4D4D4D"/>
           <w:shd w:val="clear" w:color="auto" w:fill="FFFFFF"/>
         </w:rPr>
-        <w:t>是它的传染系数，</w:t>
-      </w:r>
-      <w:r>
-        <w:rPr>
-          <w:rFonts w:ascii="宋体" w:hAnsi="宋体"/>
-          <w:iCs/>
-          <w:color w:val="4D4D4D"/>
-          <w:shd w:val="clear" w:color="auto" w:fill="FFFFFF"/>
-        </w:rPr>
-        <w:t>a'</w:t>
+        <w:t>疾病的拟合函数，</w:t>
       </w:r>
       <w:r>
         <w:rPr>
@@ -23086,7 +24935,7 @@
           <w:color w:val="4D4D4D"/>
           <w:shd w:val="clear" w:color="auto" w:fill="FFFFFF"/>
         </w:rPr>
-        <w:t>是疾病发生时所在地的医疗效率，</w:t>
+        <w:t>β</w:t>
       </w:r>
       <w:r>
         <w:rPr>
@@ -23095,7 +24944,7 @@
           <w:color w:val="4D4D4D"/>
           <w:shd w:val="clear" w:color="auto" w:fill="FFFFFF"/>
         </w:rPr>
-        <w:t>l'</w:t>
+        <w:t>0'</w:t>
       </w:r>
       <w:r>
         <w:rPr>
@@ -23104,7 +24953,16 @@
           <w:color w:val="4D4D4D"/>
           <w:shd w:val="clear" w:color="auto" w:fill="FFFFFF"/>
         </w:rPr>
-        <w:t>是该疾病的潜伏期长度，</w:t>
+        <w:t>是它的传染系数，</w:t>
+      </w:r>
+      <w:r>
+        <w:rPr>
+          <w:rFonts w:ascii="宋体" w:hAnsi="宋体"/>
+          <w:iCs/>
+          <w:color w:val="4D4D4D"/>
+          <w:shd w:val="clear" w:color="auto" w:fill="FFFFFF"/>
+        </w:rPr>
+        <w:t>a'</w:t>
       </w:r>
       <w:r>
         <w:rPr>
@@ -23113,7 +24971,7 @@
           <w:color w:val="4D4D4D"/>
           <w:shd w:val="clear" w:color="auto" w:fill="FFFFFF"/>
         </w:rPr>
-        <w:t>v</w:t>
+        <w:t>是疾病发生时所在地的医疗效率，</w:t>
       </w:r>
       <w:r>
         <w:rPr>
@@ -23122,7 +24980,7 @@
           <w:color w:val="4D4D4D"/>
           <w:shd w:val="clear" w:color="auto" w:fill="FFFFFF"/>
         </w:rPr>
-        <w:t>'</w:t>
+        <w:t>l'</w:t>
       </w:r>
       <w:r>
         <w:rPr>
@@ -23131,16 +24989,7 @@
           <w:color w:val="4D4D4D"/>
           <w:shd w:val="clear" w:color="auto" w:fill="FFFFFF"/>
         </w:rPr>
-        <w:t>是7</w:t>
-      </w:r>
-      <w:r>
-        <w:rPr>
-          <w:rFonts w:ascii="宋体" w:hAnsi="宋体"/>
-          <w:iCs/>
-          <w:color w:val="4D4D4D"/>
-          <w:shd w:val="clear" w:color="auto" w:fill="FFFFFF"/>
-        </w:rPr>
-        <w:t>0</w:t>
+        <w:t>是该疾病的潜伏期长度，</w:t>
       </w:r>
       <w:r>
         <w:rPr>
@@ -23149,7 +24998,16 @@
           <w:color w:val="4D4D4D"/>
           <w:shd w:val="clear" w:color="auto" w:fill="FFFFFF"/>
         </w:rPr>
-        <w:t>%人类对该疾病产生抗体（即达到全体免疫，或通过接种疫苗等手段达成平衡）的速度，</w:t>
+        <w:t>v</w:t>
+      </w:r>
+      <w:r>
+        <w:rPr>
+          <w:rFonts w:ascii="宋体" w:hAnsi="宋体"/>
+          <w:iCs/>
+          <w:color w:val="4D4D4D"/>
+          <w:shd w:val="clear" w:color="auto" w:fill="FFFFFF"/>
+        </w:rPr>
+        <w:t>'</w:t>
       </w:r>
       <w:r>
         <w:rPr>
@@ -23158,7 +25016,7 @@
           <w:color w:val="4D4D4D"/>
           <w:shd w:val="clear" w:color="auto" w:fill="FFFFFF"/>
         </w:rPr>
-        <w:t>△</w:t>
+        <w:t>是7</w:t>
       </w:r>
       <w:r>
         <w:rPr>
@@ -23167,7 +25025,7 @@
           <w:color w:val="4D4D4D"/>
           <w:shd w:val="clear" w:color="auto" w:fill="FFFFFF"/>
         </w:rPr>
-        <w:t>C</w:t>
+        <w:t>0</w:t>
       </w:r>
       <w:r>
         <w:rPr>
@@ -23176,16 +25034,7 @@
           <w:color w:val="4D4D4D"/>
           <w:shd w:val="clear" w:color="auto" w:fill="FFFFFF"/>
         </w:rPr>
-        <w:t>是目标模型和已有模型中疫苗研制速度的差值，K</w:t>
-      </w:r>
-      <w:r>
-        <w:rPr>
-          <w:rFonts w:ascii="宋体" w:hAnsi="宋体"/>
-          <w:iCs/>
-          <w:color w:val="4D4D4D"/>
-          <w:shd w:val="clear" w:color="auto" w:fill="FFFFFF"/>
-        </w:rPr>
-        <w:t>1</w:t>
+        <w:t>%人类对该疾病产生抗体（即达到全体免疫，或通过接种疫苗等手段达成平衡）的速度，</w:t>
       </w:r>
       <w:r>
         <w:rPr>
@@ -23194,7 +25043,7 @@
           <w:color w:val="4D4D4D"/>
           <w:shd w:val="clear" w:color="auto" w:fill="FFFFFF"/>
         </w:rPr>
-        <w:t>、</w:t>
+        <w:t>△</w:t>
       </w:r>
       <w:r>
         <w:rPr>
@@ -23203,7 +25052,7 @@
           <w:color w:val="4D4D4D"/>
           <w:shd w:val="clear" w:color="auto" w:fill="FFFFFF"/>
         </w:rPr>
-        <w:t>K2</w:t>
+        <w:t>C</w:t>
       </w:r>
       <w:r>
         <w:rPr>
@@ -23212,6 +25061,42 @@
           <w:color w:val="4D4D4D"/>
           <w:shd w:val="clear" w:color="auto" w:fill="FFFFFF"/>
         </w:rPr>
+        <w:t>是目标模型和已有模型中疫苗研制速度的差值，K</w:t>
+      </w:r>
+      <w:r>
+        <w:rPr>
+          <w:rFonts w:ascii="宋体" w:hAnsi="宋体"/>
+          <w:iCs/>
+          <w:color w:val="4D4D4D"/>
+          <w:shd w:val="clear" w:color="auto" w:fill="FFFFFF"/>
+        </w:rPr>
+        <w:t>1</w:t>
+      </w:r>
+      <w:r>
+        <w:rPr>
+          <w:rFonts w:ascii="宋体" w:hAnsi="宋体" w:hint="eastAsia"/>
+          <w:iCs/>
+          <w:color w:val="4D4D4D"/>
+          <w:shd w:val="clear" w:color="auto" w:fill="FFFFFF"/>
+        </w:rPr>
+        <w:t>、</w:t>
+      </w:r>
+      <w:r>
+        <w:rPr>
+          <w:rFonts w:ascii="宋体" w:hAnsi="宋体"/>
+          <w:iCs/>
+          <w:color w:val="4D4D4D"/>
+          <w:shd w:val="clear" w:color="auto" w:fill="FFFFFF"/>
+        </w:rPr>
+        <w:t>K2</w:t>
+      </w:r>
+      <w:r>
+        <w:rPr>
+          <w:rFonts w:ascii="宋体" w:hAnsi="宋体" w:hint="eastAsia"/>
+          <w:iCs/>
+          <w:color w:val="4D4D4D"/>
+          <w:shd w:val="clear" w:color="auto" w:fill="FFFFFF"/>
+        </w:rPr>
         <w:t>分别是第一转折点和第二转折点。</w:t>
       </w:r>
     </w:p>
@@ -23272,7 +25157,7 @@
           <w:rFonts w:ascii="宋体" w:hAnsi="宋体"/>
         </w:rPr>
       </w:pPr>
-      <w:bookmarkStart w:id="41" w:name="_Toc42251277"/>
+      <w:bookmarkStart w:id="42" w:name="_Toc42560658"/>
       <w:r>
         <w:rPr>
           <w:rFonts w:ascii="宋体" w:hAnsi="宋体" w:hint="eastAsia"/>
@@ -23291,7 +25176,7 @@
         </w:rPr>
         <w:t>本章小结</w:t>
       </w:r>
-      <w:bookmarkEnd w:id="41"/>
+      <w:bookmarkEnd w:id="42"/>
     </w:p>
     <w:p>
       <w:r>
@@ -23340,7 +25225,7 @@
       <w:pPr>
         <w:pStyle w:val="1"/>
       </w:pPr>
-      <w:bookmarkStart w:id="42" w:name="_Toc42251278"/>
+      <w:bookmarkStart w:id="43" w:name="_Toc42560659"/>
       <w:r>
         <w:rPr>
           <w:rFonts w:hint="eastAsia"/>
@@ -23372,7 +25257,7 @@
         </w:rPr>
         <w:t>总结和展望</w:t>
       </w:r>
-      <w:bookmarkEnd w:id="42"/>
+      <w:bookmarkEnd w:id="43"/>
     </w:p>
     <w:p>
       <w:pPr>
@@ -23381,7 +25266,7 @@
           <w:rFonts w:ascii="宋体" w:hAnsi="宋体"/>
         </w:rPr>
       </w:pPr>
-      <w:bookmarkStart w:id="43" w:name="_Toc42251279"/>
+      <w:bookmarkStart w:id="44" w:name="_Toc42560660"/>
       <w:r>
         <w:rPr>
           <w:rFonts w:ascii="宋体" w:hAnsi="宋体" w:hint="eastAsia"/>
@@ -23400,7 +25285,7 @@
         </w:rPr>
         <w:t xml:space="preserve"> 全文总结</w:t>
       </w:r>
-      <w:bookmarkEnd w:id="43"/>
+      <w:bookmarkEnd w:id="44"/>
     </w:p>
     <w:p>
       <w:r>
@@ -23503,7 +25388,21 @@
         <w:rPr>
           <w:rFonts w:hint="eastAsia"/>
         </w:rPr>
-        <w:t>为我国的抗疫事业贡献一份力量。</w:t>
+        <w:t>为我国的抗</w:t>
+      </w:r>
+      <w:proofErr w:type="gramStart"/>
+      <w:r>
+        <w:rPr>
+          <w:rFonts w:hint="eastAsia"/>
+        </w:rPr>
+        <w:t>疫</w:t>
+      </w:r>
+      <w:proofErr w:type="gramEnd"/>
+      <w:r>
+        <w:rPr>
+          <w:rFonts w:hint="eastAsia"/>
+        </w:rPr>
+        <w:t>事业贡献一份力量。</w:t>
       </w:r>
     </w:p>
     <w:p>
@@ -23513,7 +25412,7 @@
           <w:rFonts w:ascii="宋体" w:hAnsi="宋体"/>
         </w:rPr>
       </w:pPr>
-      <w:bookmarkStart w:id="44" w:name="_Toc42251280"/>
+      <w:bookmarkStart w:id="45" w:name="_Toc42560661"/>
       <w:r>
         <w:rPr>
           <w:rFonts w:ascii="宋体" w:hAnsi="宋体" w:hint="eastAsia"/>
@@ -23532,7 +25431,7 @@
         </w:rPr>
         <w:t>展望</w:t>
       </w:r>
-      <w:bookmarkEnd w:id="44"/>
+      <w:bookmarkEnd w:id="45"/>
     </w:p>
     <w:p>
       <w:r>
@@ -23620,7 +25519,7 @@
           <w:rFonts w:ascii="黑体" w:hAnsi="黑体"/>
         </w:rPr>
       </w:pPr>
-      <w:bookmarkStart w:id="45" w:name="_Toc42251281"/>
+      <w:bookmarkStart w:id="46" w:name="_Toc42560662"/>
       <w:r>
         <w:rPr>
           <w:rFonts w:ascii="黑体" w:hAnsi="黑体" w:hint="eastAsia"/>
@@ -23628,7 +25527,7 @@
         <w:lastRenderedPageBreak/>
         <w:t>参考文献</w:t>
       </w:r>
-      <w:bookmarkEnd w:id="45"/>
+      <w:bookmarkEnd w:id="46"/>
     </w:p>
     <w:p>
       <w:pPr>
@@ -23641,7 +25540,21 @@
         <w:rPr>
           <w:rFonts w:ascii="宋体" w:hAnsi="宋体"/>
         </w:rPr>
-        <w:t>[1]张龙浩,李柏宏,贾鹏,蒲剑,白蓓,李音,朱培嘉,李雷,曾国军,赵欣,董珊珊,刘梦菡,张楠.新型冠状病毒（SARS-CoV-2）全球研究现状分析[J].生物医学工程学杂志,2020,37(02):236-249.</w:t>
+        <w:t>[1]张龙浩,李柏宏,贾鹏,蒲剑,白蓓,</w:t>
+      </w:r>
+      <w:proofErr w:type="gramStart"/>
+      <w:r>
+        <w:rPr>
+          <w:rFonts w:ascii="宋体" w:hAnsi="宋体"/>
+        </w:rPr>
+        <w:t>李音</w:t>
+      </w:r>
+      <w:proofErr w:type="gramEnd"/>
+      <w:r>
+        <w:rPr>
+          <w:rFonts w:ascii="宋体" w:hAnsi="宋体"/>
+        </w:rPr>
+        <w:t>,朱培嘉,李雷,曾国军,赵欣,董珊珊,刘梦菡,张楠.新型冠状病毒（SARS-CoV-2）全球研究现状分析[J].生物医学工程学杂志,2020,37(02):236-249.</w:t>
       </w:r>
     </w:p>
     <w:p>
@@ -23667,7 +25580,21 @@
         <w:rPr>
           <w:rFonts w:ascii="宋体" w:hAnsi="宋体"/>
         </w:rPr>
-        <w:t>]孙立伟,何国辉,吴礼发.网络爬虫技术的研究[J].电脑知识与</w:t>
+        <w:t>]孙立伟,何国辉,</w:t>
+      </w:r>
+      <w:proofErr w:type="gramStart"/>
+      <w:r>
+        <w:rPr>
+          <w:rFonts w:ascii="宋体" w:hAnsi="宋体"/>
+        </w:rPr>
+        <w:t>吴礼发</w:t>
+      </w:r>
+      <w:proofErr w:type="gramEnd"/>
+      <w:r>
+        <w:rPr>
+          <w:rFonts w:ascii="宋体" w:hAnsi="宋体"/>
+        </w:rPr>
+        <w:t>.网络爬虫技术的研究[J].电脑知识与</w:t>
       </w:r>
       <w:r>
         <w:rPr>
@@ -23731,7 +25658,35 @@
         <w:rPr>
           <w:rFonts w:ascii="宋体" w:hAnsi="宋体"/>
         </w:rPr>
-        <w:t>]唐家渝,刘知远,孙茂松.文本可视化研究综述[J].计算机辅助设计与图形学学报,2013,25(03):273-285.</w:t>
+        <w:t>]唐家渝,刘知远,</w:t>
+      </w:r>
+      <w:proofErr w:type="gramStart"/>
+      <w:r>
+        <w:rPr>
+          <w:rFonts w:ascii="宋体" w:hAnsi="宋体"/>
+        </w:rPr>
+        <w:t>孙茂松</w:t>
+      </w:r>
+      <w:proofErr w:type="gramEnd"/>
+      <w:r>
+        <w:rPr>
+          <w:rFonts w:ascii="宋体" w:hAnsi="宋体"/>
+        </w:rPr>
+        <w:t>.文本可视化研究综述[J].计算机辅助设计与图形</w:t>
+      </w:r>
+      <w:proofErr w:type="gramStart"/>
+      <w:r>
+        <w:rPr>
+          <w:rFonts w:ascii="宋体" w:hAnsi="宋体"/>
+        </w:rPr>
+        <w:t>学</w:t>
+      </w:r>
+      <w:proofErr w:type="gramEnd"/>
+      <w:r>
+        <w:rPr>
+          <w:rFonts w:ascii="宋体" w:hAnsi="宋体"/>
+        </w:rPr>
+        <w:t>学报,2013,25(03):273-285.</w:t>
       </w:r>
     </w:p>
     <w:p>
@@ -23821,7 +25776,35 @@
         <w:rPr>
           <w:rFonts w:ascii="宋体" w:hAnsi="宋体"/>
         </w:rPr>
-        <w:t>]丁世飞,齐丙娟,谭红艳.支持向量机理论与算法研究综述[J].电子科技大学学报,2011,40(01):2-10.</w:t>
+        <w:t>]丁世飞,齐丙娟,</w:t>
+      </w:r>
+      <w:proofErr w:type="gramStart"/>
+      <w:r>
+        <w:rPr>
+          <w:rFonts w:ascii="宋体" w:hAnsi="宋体"/>
+        </w:rPr>
+        <w:t>谭</w:t>
+      </w:r>
+      <w:proofErr w:type="gramEnd"/>
+      <w:r>
+        <w:rPr>
+          <w:rFonts w:ascii="宋体" w:hAnsi="宋体"/>
+        </w:rPr>
+        <w:t>红艳.支持</w:t>
+      </w:r>
+      <w:proofErr w:type="gramStart"/>
+      <w:r>
+        <w:rPr>
+          <w:rFonts w:ascii="宋体" w:hAnsi="宋体"/>
+        </w:rPr>
+        <w:t>向量机理论</w:t>
+      </w:r>
+      <w:proofErr w:type="gramEnd"/>
+      <w:r>
+        <w:rPr>
+          <w:rFonts w:ascii="宋体" w:hAnsi="宋体"/>
+        </w:rPr>
+        <w:t>与算法研究综述[J].电子科技大学学报,2011,40(01):2-10.</w:t>
       </w:r>
     </w:p>
     <w:p>
@@ -23847,7 +25830,21 @@
         <w:rPr>
           <w:rFonts w:ascii="宋体" w:hAnsi="宋体"/>
         </w:rPr>
-        <w:t>]余豪士,匡芳君.基于Python的反反爬虫技术分析与应用[J].智能计算机与应用,2018,8(04):112-115.</w:t>
+        <w:t>]余豪士,匡芳君.基于Python的反</w:t>
+      </w:r>
+      <w:proofErr w:type="gramStart"/>
+      <w:r>
+        <w:rPr>
+          <w:rFonts w:ascii="宋体" w:hAnsi="宋体"/>
+        </w:rPr>
+        <w:t>反</w:t>
+      </w:r>
+      <w:proofErr w:type="gramEnd"/>
+      <w:r>
+        <w:rPr>
+          <w:rFonts w:ascii="宋体" w:hAnsi="宋体"/>
+        </w:rPr>
+        <w:t>爬虫技术分析与应用[J].智能计算机与应用,2018,8(04):112-115.</w:t>
       </w:r>
     </w:p>
     <w:p>
@@ -23873,7 +25870,21 @@
         <w:rPr>
           <w:rFonts w:ascii="宋体" w:hAnsi="宋体"/>
         </w:rPr>
-        <w:t>]易泽顺. 基于Web的数据可视化工具设计与实现[D].华中师范大学,2017.</w:t>
+        <w:t>]</w:t>
+      </w:r>
+      <w:proofErr w:type="gramStart"/>
+      <w:r>
+        <w:rPr>
+          <w:rFonts w:ascii="宋体" w:hAnsi="宋体"/>
+        </w:rPr>
+        <w:t>易泽顺</w:t>
+      </w:r>
+      <w:proofErr w:type="gramEnd"/>
+      <w:r>
+        <w:rPr>
+          <w:rFonts w:ascii="宋体" w:hAnsi="宋体"/>
+        </w:rPr>
+        <w:t>. 基于Web的数据可视化工具设计与实现[D].华中师范大学,2017.</w:t>
       </w:r>
     </w:p>
     <w:p>
@@ -23951,7 +25962,21 @@
         <w:rPr>
           <w:rFonts w:ascii="宋体" w:hAnsi="宋体"/>
         </w:rPr>
-        <w:t>]宋贽,陶桂洪,张阚.埃博拉病毒病的传播模型及其防控仿真[J].大连工业大学学报,2017,36(03):223-226.</w:t>
+        <w:t>]宋贽,陶桂洪,张</w:t>
+      </w:r>
+      <w:proofErr w:type="gramStart"/>
+      <w:r>
+        <w:rPr>
+          <w:rFonts w:ascii="宋体" w:hAnsi="宋体"/>
+        </w:rPr>
+        <w:t>阚</w:t>
+      </w:r>
+      <w:proofErr w:type="gramEnd"/>
+      <w:r>
+        <w:rPr>
+          <w:rFonts w:ascii="宋体" w:hAnsi="宋体"/>
+        </w:rPr>
+        <w:t>.埃博拉病毒病的传播模型及其防控仿真[J].大连工业大学学报,2017,36(03):223-226.</w:t>
       </w:r>
     </w:p>
     <w:p>
@@ -23977,7 +26002,21 @@
         <w:rPr>
           <w:rFonts w:ascii="宋体" w:hAnsi="宋体"/>
         </w:rPr>
-        <w:t>]安薇,夏飞,陈敏,杨萍,方莎莎,廖亚玲,许鑫,周琴,李旷宇,张明伟.新型冠状病毒肺炎死亡患者11例临床特征分析[J].实用医学杂志,2020,36(09):1125-1130.</w:t>
+        <w:t>]安薇,夏飞,陈敏,杨萍,方莎莎,廖亚玲,许鑫,周琴,李</w:t>
+      </w:r>
+      <w:proofErr w:type="gramStart"/>
+      <w:r>
+        <w:rPr>
+          <w:rFonts w:ascii="宋体" w:hAnsi="宋体"/>
+        </w:rPr>
+        <w:t>旷</w:t>
+      </w:r>
+      <w:proofErr w:type="gramEnd"/>
+      <w:r>
+        <w:rPr>
+          <w:rFonts w:ascii="宋体" w:hAnsi="宋体"/>
+        </w:rPr>
+        <w:t>宇,张明伟.新型冠状病毒肺炎死亡患者11例临床特征分析[J].实用医学杂志,2020,36(09):1125-1130.</w:t>
       </w:r>
     </w:p>
     <w:p>
@@ -24003,7 +26042,21 @@
         <w:rPr>
           <w:rFonts w:ascii="宋体" w:hAnsi="宋体"/>
         </w:rPr>
-        <w:t>]王小莉,王全意,栾荣生,曾大军,贺雄.传染病疫情早期预警的主要模型[J].现代预防医学,2008(22):4339-4341.</w:t>
+        <w:t>]王小莉,王全意,栾荣生,曾大军,</w:t>
+      </w:r>
+      <w:proofErr w:type="gramStart"/>
+      <w:r>
+        <w:rPr>
+          <w:rFonts w:ascii="宋体" w:hAnsi="宋体"/>
+        </w:rPr>
+        <w:t>贺雄</w:t>
+      </w:r>
+      <w:proofErr w:type="gramEnd"/>
+      <w:r>
+        <w:rPr>
+          <w:rFonts w:ascii="宋体" w:hAnsi="宋体"/>
+        </w:rPr>
+        <w:t>.传染病疫情早期预警的主要模型[J].现代预防医学,2008(22):4339-4341.</w:t>
       </w:r>
     </w:p>
     <w:p>
@@ -24029,7 +26082,21 @@
         <w:rPr>
           <w:rFonts w:ascii="宋体" w:hAnsi="宋体"/>
         </w:rPr>
-        <w:t>]王丙刚,曲波,郭海强,张蕾,金鑫,李刚,孙高.传染病预测的数学模型研究[J].中国卫生统计,2007(05):536-540.</w:t>
+        <w:t>]王丙刚,曲波,郭海强,张蕾,金鑫,李刚,</w:t>
+      </w:r>
+      <w:proofErr w:type="gramStart"/>
+      <w:r>
+        <w:rPr>
+          <w:rFonts w:ascii="宋体" w:hAnsi="宋体"/>
+        </w:rPr>
+        <w:t>孙高</w:t>
+      </w:r>
+      <w:proofErr w:type="gramEnd"/>
+      <w:r>
+        <w:rPr>
+          <w:rFonts w:ascii="宋体" w:hAnsi="宋体"/>
+        </w:rPr>
+        <w:t>.传染病预测的数学模型研究[J].中国卫生统计,2007(05):536-540.</w:t>
       </w:r>
     </w:p>
     <w:p>
@@ -24127,6 +26194,7 @@
         </w:rPr>
         <w:t> </w:t>
       </w:r>
+      <w:proofErr w:type="spellStart"/>
       <w:r>
         <w:rPr>
           <w:rStyle w:val="nlm-surname"/>
@@ -24137,6 +26205,7 @@
         </w:rPr>
         <w:t>Bridgen</w:t>
       </w:r>
+      <w:proofErr w:type="spellEnd"/>
       <w:r>
         <w:rPr>
           <w:rFonts w:ascii="Gill Sans MT" w:hAnsi="Gill Sans MT"/>
@@ -24268,13 +26337,27 @@
         <w:rPr>
           <w:rFonts w:ascii="宋体" w:hAnsi="宋体"/>
         </w:rPr>
-        <w:t>[J]</w:t>
-      </w:r>
-      <w:r>
-        <w:rPr>
-          <w:rFonts w:ascii="宋体" w:hAnsi="宋体"/>
-        </w:rPr>
-        <w:t>.medRxiv,</w:t>
+        <w:t>[J</w:t>
+      </w:r>
+      <w:proofErr w:type="gramStart"/>
+      <w:r>
+        <w:rPr>
+          <w:rFonts w:ascii="宋体" w:hAnsi="宋体"/>
+        </w:rPr>
+        <w:t>]</w:t>
+      </w:r>
+      <w:r>
+        <w:rPr>
+          <w:rFonts w:ascii="宋体" w:hAnsi="宋体"/>
+        </w:rPr>
+        <w:t>.medRxiv</w:t>
+      </w:r>
+      <w:proofErr w:type="gramEnd"/>
+      <w:r>
+        <w:rPr>
+          <w:rFonts w:ascii="宋体" w:hAnsi="宋体"/>
+        </w:rPr>
+        <w:t>,</w:t>
       </w:r>
       <w:r>
         <w:rPr>
@@ -24316,7 +26399,25 @@
           <w:color w:val="333333"/>
           <w:sz w:val="22"/>
         </w:rPr>
-        <w:t>]娄小燕,刘白林.基于支持向量机回归的曲线拟合[J].科技信息,2009(36):441-442.</w:t>
+        <w:t>]娄小燕,刘白林.基于支持</w:t>
+      </w:r>
+      <w:proofErr w:type="gramStart"/>
+      <w:r>
+        <w:rPr>
+          <w:rFonts w:ascii="宋体" w:hAnsi="宋体"/>
+          <w:color w:val="333333"/>
+          <w:sz w:val="22"/>
+        </w:rPr>
+        <w:t>向量机回归</w:t>
+      </w:r>
+      <w:proofErr w:type="gramEnd"/>
+      <w:r>
+        <w:rPr>
+          <w:rFonts w:ascii="宋体" w:hAnsi="宋体"/>
+          <w:color w:val="333333"/>
+          <w:sz w:val="22"/>
+        </w:rPr>
+        <w:t>的曲线拟合[J].科技信息,2009(36):441-442.</w:t>
       </w:r>
     </w:p>
     <w:p>
@@ -24402,7 +26503,7 @@
       <w:pPr>
         <w:pStyle w:val="1"/>
       </w:pPr>
-      <w:bookmarkStart w:id="46" w:name="_Toc42251282"/>
+      <w:bookmarkStart w:id="47" w:name="_Toc42560663"/>
       <w:r>
         <w:rPr>
           <w:rFonts w:hint="eastAsia"/>
@@ -24410,7 +26511,7 @@
         <w:lastRenderedPageBreak/>
         <w:t>致谢</w:t>
       </w:r>
-      <w:bookmarkEnd w:id="46"/>
+      <w:bookmarkEnd w:id="47"/>
     </w:p>
     <w:p>
       <w:r>
@@ -24429,7 +26530,21 @@
         <w:rPr>
           <w:rFonts w:hint="eastAsia"/>
         </w:rPr>
-        <w:t>开始，老师就再三叮咛立意不可过深过大，要细于研学，</w:t>
+        <w:t>开始，老师就再三叮咛立意不可过深过大，要细于</w:t>
+      </w:r>
+      <w:proofErr w:type="gramStart"/>
+      <w:r>
+        <w:rPr>
+          <w:rFonts w:hint="eastAsia"/>
+        </w:rPr>
+        <w:t>研</w:t>
+      </w:r>
+      <w:proofErr w:type="gramEnd"/>
+      <w:r>
+        <w:rPr>
+          <w:rFonts w:hint="eastAsia"/>
+        </w:rPr>
+        <w:t>学，</w:t>
       </w:r>
       <w:r>
         <w:rPr>
@@ -24486,7 +26601,21 @@
         <w:rPr>
           <w:rFonts w:hint="eastAsia"/>
         </w:rPr>
-        <w:t>感谢我的好友邵喆宁同学为本文的英文摘要</w:t>
+        <w:t>感谢我的好友</w:t>
+      </w:r>
+      <w:proofErr w:type="gramStart"/>
+      <w:r>
+        <w:rPr>
+          <w:rFonts w:hint="eastAsia"/>
+        </w:rPr>
+        <w:t>邵喆</w:t>
+      </w:r>
+      <w:proofErr w:type="gramEnd"/>
+      <w:r>
+        <w:rPr>
+          <w:rFonts w:hint="eastAsia"/>
+        </w:rPr>
+        <w:t>宁同学为本文的英文摘要</w:t>
       </w:r>
       <w:r>
         <w:rPr>
@@ -24563,7 +26692,21 @@
         <w:rPr>
           <w:rFonts w:hint="eastAsia"/>
         </w:rPr>
-        <w:t>抗疫事业中无私奉献的每一</w:t>
+        <w:t>抗</w:t>
+      </w:r>
+      <w:proofErr w:type="gramStart"/>
+      <w:r>
+        <w:rPr>
+          <w:rFonts w:hint="eastAsia"/>
+        </w:rPr>
+        <w:t>疫</w:t>
+      </w:r>
+      <w:proofErr w:type="gramEnd"/>
+      <w:r>
+        <w:rPr>
+          <w:rFonts w:hint="eastAsia"/>
+        </w:rPr>
+        <w:t>事业中无私奉献的每一</w:t>
       </w:r>
       <w:r>
         <w:rPr>
@@ -24579,8 +26722,8 @@
       </w:r>
     </w:p>
     <w:sectPr>
-      <w:headerReference w:type="default" r:id="rId58"/>
-      <w:footerReference w:type="default" r:id="rId59"/>
+      <w:headerReference w:type="default" r:id="rId59"/>
+      <w:footerReference w:type="default" r:id="rId60"/>
       <w:pgSz w:w="11906" w:h="16838"/>
       <w:pgMar w:top="1440" w:right="1440" w:bottom="1440" w:left="1440" w:header="851" w:footer="992" w:gutter="0"/>
       <w:pgNumType w:start="0"/>
@@ -24743,7 +26886,7 @@
       <w:rPr>
         <w:noProof/>
       </w:rPr>
-      <w:t>摘要</w:t>
+      <w:t>参考文献</w:t>
     </w:r>
     <w:r>
       <w:fldChar w:fldCharType="end"/>
@@ -26338,8 +28481,10 @@
     <w:rsid w:val="00475C84"/>
     <w:rsid w:val="0051632C"/>
     <w:rsid w:val="007D78BD"/>
+    <w:rsid w:val="00833288"/>
     <w:rsid w:val="00850DD5"/>
     <w:rsid w:val="009B5A4E"/>
+    <w:rsid w:val="00A3478C"/>
     <w:rsid w:val="00C80331"/>
     <w:rsid w:val="00FA008D"/>
     <w:rsid w:val="00FD1CF5"/>
@@ -27243,7 +29388,7 @@
 </file>
 
 <file path=customXml/itemProps2.xml><?xml version="1.0" encoding="utf-8"?>
-<ds:datastoreItem xmlns:ds="http://schemas.openxmlformats.org/officeDocument/2006/customXml" ds:itemID="{B38CBAC4-ADCC-40CC-8BC2-494A78B7B73D}">
+<ds:datastoreItem xmlns:ds="http://schemas.openxmlformats.org/officeDocument/2006/customXml" ds:itemID="{21344636-B512-4055-9812-DCB7B8DD2836}">
   <ds:schemaRefs>
     <ds:schemaRef ds:uri="http://schemas.openxmlformats.org/officeDocument/2006/bibliography"/>
   </ds:schemaRefs>
